--- a/_WIP/Tobias/Documentation/Voodoo_GDD.docx
+++ b/_WIP/Tobias/Documentation/Voodoo_GDD.docx
@@ -3392,7 +3392,21 @@
               <w:rPr>
                 <w:lang w:val="en-GB"/>
               </w:rPr>
-              <w:t xml:space="preserve"> (Voodoopowers)</w:t>
+              <w:t xml:space="preserve"> (</w:t>
+            </w:r>
+            <w:proofErr w:type="spellStart"/>
+            <w:r>
+              <w:rPr>
+                <w:lang w:val="en-GB"/>
+              </w:rPr>
+              <w:t>Voodoopowers</w:t>
+            </w:r>
+            <w:proofErr w:type="spellEnd"/>
+            <w:r>
+              <w:rPr>
+                <w:lang w:val="en-GB"/>
+              </w:rPr>
+              <w:t>)</w:t>
             </w:r>
           </w:p>
         </w:tc>
@@ -3894,6 +3908,7 @@
         <w:t xml:space="preserve">For a detailed story see </w:t>
       </w:r>
       <w:hyperlink r:id="rId9" w:history="1">
+        <w:proofErr w:type="spellStart"/>
         <w:r>
           <w:rPr>
             <w:rStyle w:val="Hyperlink"/>
@@ -3904,6 +3919,7 @@
           </w:rPr>
           <w:t>Voodoo_StoryDocument</w:t>
         </w:r>
+        <w:proofErr w:type="spellEnd"/>
       </w:hyperlink>
       <w:r>
         <w:rPr>
@@ -3932,12 +3948,14 @@
       <w:bookmarkStart w:id="4" w:name="_Toc514759379"/>
       <w:commentRangeStart w:id="5"/>
       <w:commentRangeStart w:id="6"/>
+      <w:proofErr w:type="spellStart"/>
       <w:r>
         <w:lastRenderedPageBreak/>
         <w:t>Gameplay</w:t>
       </w:r>
       <w:bookmarkEnd w:id="4"/>
       <w:commentRangeEnd w:id="5"/>
+      <w:proofErr w:type="spellEnd"/>
       <w:r>
         <w:rPr>
           <w:rStyle w:val="Kommentarzeichen"/>
@@ -4807,22 +4825,11 @@
                 <w:lang w:val="en-GB"/>
               </w:rPr>
             </w:pPr>
-            <w:commentRangeStart w:id="12"/>
             <w:r>
               <w:rPr>
                 <w:lang w:val="en-GB"/>
               </w:rPr>
-              <w:t>Description</w:t>
-            </w:r>
-            <w:commentRangeEnd w:id="12"/>
-            <w:r>
-              <w:rPr>
-                <w:rStyle w:val="Kommentarzeichen"/>
-                <w:b w:val="0"/>
-                <w:bCs w:val="0"/>
-                <w:color w:val="auto"/>
-              </w:rPr>
-              <w:commentReference w:id="12"/>
+              <w:t>Purpose</w:t>
             </w:r>
           </w:p>
         </w:tc>
@@ -4890,19 +4897,7 @@
               <w:rPr>
                 <w:lang w:val="en-GB"/>
               </w:rPr>
-              <w:t xml:space="preserve">Basic </w:t>
-            </w:r>
-            <w:r>
-              <w:rPr>
-                <w:lang w:val="en-GB"/>
-              </w:rPr>
-              <w:t>m</w:t>
-            </w:r>
-            <w:r>
-              <w:rPr>
-                <w:lang w:val="en-GB"/>
-              </w:rPr>
-              <w:t>ovement</w:t>
+              <w:t>Be able to move</w:t>
             </w:r>
           </w:p>
         </w:tc>
@@ -4961,7 +4956,13 @@
               <w:rPr>
                 <w:lang w:val="en-GB"/>
               </w:rPr>
-              <w:t>Low jump</w:t>
+              <w:t xml:space="preserve">Reach higher </w:t>
+            </w:r>
+            <w:r>
+              <w:rPr>
+                <w:lang w:val="en-GB"/>
+              </w:rPr>
+              <w:t>positions</w:t>
             </w:r>
           </w:p>
         </w:tc>
@@ -5023,19 +5024,7 @@
               <w:rPr>
                 <w:lang w:val="en-GB"/>
               </w:rPr>
-              <w:t xml:space="preserve">Pulling </w:t>
-            </w:r>
-            <w:r>
-              <w:rPr>
-                <w:lang w:val="en-GB"/>
-              </w:rPr>
-              <w:t>himself</w:t>
-            </w:r>
-            <w:r>
-              <w:rPr>
-                <w:lang w:val="en-GB"/>
-              </w:rPr>
-              <w:t xml:space="preserve"> up on ledges</w:t>
+              <w:t>Reach higher positions</w:t>
             </w:r>
           </w:p>
         </w:tc>
@@ -5106,13 +5095,7 @@
               <w:rPr>
                 <w:lang w:val="en-GB"/>
               </w:rPr>
-              <w:t xml:space="preserve">Open drawers of desks or filing </w:t>
-            </w:r>
-            <w:r>
-              <w:rPr>
-                <w:lang w:val="en-GB"/>
-              </w:rPr>
-              <w:t>cabinets</w:t>
+              <w:t>Create steps</w:t>
             </w:r>
           </w:p>
         </w:tc>
@@ -5347,7 +5330,7 @@
           <w:lang w:val="en-GB"/>
         </w:rPr>
       </w:pPr>
-      <w:commentRangeStart w:id="13"/>
+      <w:commentRangeStart w:id="12"/>
       <w:r>
         <w:rPr>
           <w:b/>
@@ -5355,12 +5338,12 @@
         </w:rPr>
         <w:t>Climbing</w:t>
       </w:r>
-      <w:commentRangeEnd w:id="13"/>
+      <w:commentRangeEnd w:id="12"/>
       <w:r>
         <w:rPr>
           <w:rStyle w:val="Kommentarzeichen"/>
         </w:rPr>
-        <w:commentReference w:id="13"/>
+        <w:commentReference w:id="12"/>
       </w:r>
     </w:p>
     <w:p>
@@ -5684,7 +5667,7 @@
           <w:lang w:val="en-GB"/>
         </w:rPr>
       </w:pPr>
-      <w:commentRangeStart w:id="14"/>
+      <w:commentRangeStart w:id="13"/>
       <w:r>
         <w:rPr>
           <w:b/>
@@ -5788,12 +5771,12 @@
         </w:rPr>
         <w:t xml:space="preserve"> on the edge</w:t>
       </w:r>
-      <w:commentRangeEnd w:id="14"/>
+      <w:commentRangeEnd w:id="13"/>
       <w:r>
         <w:rPr>
           <w:rStyle w:val="Kommentarzeichen"/>
         </w:rPr>
-        <w:commentReference w:id="14"/>
+        <w:commentReference w:id="13"/>
       </w:r>
     </w:p>
     <w:p>
@@ -5816,38 +5799,12 @@
           <w:lang w:val="en-GB"/>
         </w:rPr>
       </w:pPr>
-      <w:commentRangeStart w:id="15"/>
-      <w:commentRangeStart w:id="16"/>
       <w:r>
         <w:rPr>
           <w:lang w:val="en-GB"/>
         </w:rPr>
         <w:lastRenderedPageBreak/>
         <w:t>Guard</w:t>
-      </w:r>
-      <w:commentRangeEnd w:id="15"/>
-      <w:r>
-        <w:rPr>
-          <w:rStyle w:val="Kommentarzeichen"/>
-          <w:rFonts w:asciiTheme="minorHAnsi" w:eastAsiaTheme="minorHAnsi" w:hAnsiTheme="minorHAnsi" w:cstheme="minorBidi"/>
-          <w:b w:val="0"/>
-          <w:bCs w:val="0"/>
-          <w:i w:val="0"/>
-          <w:iCs w:val="0"/>
-        </w:rPr>
-        <w:commentReference w:id="15"/>
-      </w:r>
-      <w:commentRangeEnd w:id="16"/>
-      <w:r>
-        <w:rPr>
-          <w:rStyle w:val="Kommentarzeichen"/>
-          <w:rFonts w:asciiTheme="minorHAnsi" w:eastAsiaTheme="minorHAnsi" w:hAnsiTheme="minorHAnsi" w:cstheme="minorBidi"/>
-          <w:b w:val="0"/>
-          <w:bCs w:val="0"/>
-          <w:i w:val="0"/>
-          <w:iCs w:val="0"/>
-        </w:rPr>
-        <w:commentReference w:id="16"/>
       </w:r>
     </w:p>
     <w:p>
@@ -6114,7 +6071,6 @@
           <w:lang w:val="en-GB"/>
         </w:rPr>
       </w:pPr>
-      <w:commentRangeStart w:id="17"/>
       <w:r>
         <w:rPr>
           <w:i/>
@@ -6134,14 +6090,29 @@
           <w:i/>
           <w:lang w:val="en-GB"/>
         </w:rPr>
-        <w:t xml:space="preserve"> (NTH)</w:t>
-      </w:r>
-      <w:commentRangeEnd w:id="17"/>
-      <w:r>
-        <w:rPr>
-          <w:rStyle w:val="Kommentarzeichen"/>
-        </w:rPr>
-        <w:commentReference w:id="17"/>
+        <w:t xml:space="preserve"> </w:t>
+      </w:r>
+      <w:r>
+        <w:rPr>
+          <w:i/>
+          <w:lang w:val="en-GB"/>
+        </w:rPr>
+        <w:t>(NTH)</w:t>
+      </w:r>
+      <w:r>
+        <w:rPr>
+          <w:i/>
+          <w:lang w:val="en-GB"/>
+        </w:rPr>
+        <w:br/>
+        <w:t xml:space="preserve">This </w:t>
+      </w:r>
+      <w:r>
+        <w:rPr>
+          <w:i/>
+          <w:lang w:val="en-GB"/>
+        </w:rPr>
+        <w:t>results in the end of the game</w:t>
       </w:r>
     </w:p>
     <w:p>
@@ -6279,14 +6250,14 @@
           <w:lang w:val="en-GB"/>
         </w:rPr>
       </w:pPr>
-      <w:bookmarkStart w:id="18" w:name="_Ref514752669"/>
+      <w:bookmarkStart w:id="14" w:name="_Ref514752669"/>
       <w:r>
         <w:rPr>
           <w:lang w:val="en-GB"/>
         </w:rPr>
         <w:t>Possession Interactions</w:t>
       </w:r>
-      <w:bookmarkEnd w:id="18"/>
+      <w:bookmarkEnd w:id="14"/>
     </w:p>
     <w:p>
       <w:pPr>
@@ -6428,7 +6399,7 @@
               <w:rPr>
                 <w:lang w:val="en-GB"/>
               </w:rPr>
-              <w:t>Description</w:t>
+              <w:t>Purpose</w:t>
             </w:r>
           </w:p>
         </w:tc>
@@ -6490,19 +6461,13 @@
               <w:rPr>
                 <w:lang w:val="en-GB"/>
               </w:rPr>
-              <w:t xml:space="preserve">Basic </w:t>
+              <w:t>Be</w:t>
             </w:r>
             <w:r>
               <w:rPr>
                 <w:lang w:val="en-GB"/>
               </w:rPr>
-              <w:t>m</w:t>
-            </w:r>
-            <w:r>
-              <w:rPr>
-                <w:lang w:val="en-GB"/>
-              </w:rPr>
-              <w:t>ovement</w:t>
+              <w:t xml:space="preserve"> able to move</w:t>
             </w:r>
           </w:p>
         </w:tc>
@@ -6561,7 +6526,19 @@
               <w:rPr>
                 <w:lang w:val="en-GB"/>
               </w:rPr>
-              <w:t>Open doors by using the handle or pushing buttons</w:t>
+              <w:t>Creat</w:t>
+            </w:r>
+            <w:r>
+              <w:rPr>
+                <w:lang w:val="en-GB"/>
+              </w:rPr>
+              <w:t>e</w:t>
+            </w:r>
+            <w:r>
+              <w:rPr>
+                <w:lang w:val="en-GB"/>
+              </w:rPr>
+              <w:t xml:space="preserve"> an exit</w:t>
             </w:r>
           </w:p>
         </w:tc>
@@ -6604,7 +6581,7 @@
               <w:rPr>
                 <w:lang w:val="en-GB"/>
               </w:rPr>
-              <w:t>Pushing</w:t>
+              <w:t>Guard Interaction</w:t>
             </w:r>
           </w:p>
         </w:tc>
@@ -6623,19 +6600,25 @@
               <w:rPr>
                 <w:lang w:val="en-GB"/>
               </w:rPr>
-              <w:t>Push larg</w:t>
+              <w:t>Restrict p</w:t>
             </w:r>
             <w:r>
               <w:rPr>
                 <w:lang w:val="en-GB"/>
               </w:rPr>
-              <w:t>e</w:t>
+              <w:t xml:space="preserve">layer </w:t>
             </w:r>
             <w:r>
               <w:rPr>
                 <w:lang w:val="en-GB"/>
               </w:rPr>
-              <w:t xml:space="preserve"> objects out of the way</w:t>
+              <w:t>m</w:t>
+            </w:r>
+            <w:r>
+              <w:rPr>
+                <w:lang w:val="en-GB"/>
+              </w:rPr>
+              <w:t>ovement</w:t>
             </w:r>
           </w:p>
         </w:tc>
@@ -6654,7 +6637,7 @@
               <w:rPr>
                 <w:lang w:val="en-GB"/>
               </w:rPr>
-              <w:t>NTH</w:t>
+              <w:t>MH</w:t>
             </w:r>
           </w:p>
         </w:tc>
@@ -6675,6 +6658,68 @@
               <w:rPr>
                 <w:lang w:val="en-GB"/>
               </w:rPr>
+              <w:t>Pushing</w:t>
+            </w:r>
+          </w:p>
+        </w:tc>
+        <w:tc>
+          <w:tcPr>
+            <w:tcW w:w="5103" w:type="dxa"/>
+          </w:tcPr>
+          <w:p>
+            <w:pPr>
+              <w:cnfStyle w:val="000000000000" w:firstRow="0" w:lastRow="0" w:firstColumn="0" w:lastColumn="0" w:oddVBand="0" w:evenVBand="0" w:oddHBand="0" w:evenHBand="0" w:firstRowFirstColumn="0" w:firstRowLastColumn="0" w:lastRowFirstColumn="0" w:lastRowLastColumn="0"/>
+              <w:rPr>
+                <w:lang w:val="en-GB"/>
+              </w:rPr>
+            </w:pPr>
+            <w:r>
+              <w:rPr>
+                <w:lang w:val="en-GB"/>
+              </w:rPr>
+              <w:t>Open or block ways</w:t>
+            </w:r>
+          </w:p>
+        </w:tc>
+        <w:tc>
+          <w:tcPr>
+            <w:tcW w:w="1875" w:type="dxa"/>
+          </w:tcPr>
+          <w:p>
+            <w:pPr>
+              <w:cnfStyle w:val="000000000000" w:firstRow="0" w:lastRow="0" w:firstColumn="0" w:lastColumn="0" w:oddVBand="0" w:evenVBand="0" w:oddHBand="0" w:evenHBand="0" w:firstRowFirstColumn="0" w:firstRowLastColumn="0" w:lastRowFirstColumn="0" w:lastRowLastColumn="0"/>
+              <w:rPr>
+                <w:lang w:val="en-GB"/>
+              </w:rPr>
+            </w:pPr>
+            <w:r>
+              <w:rPr>
+                <w:lang w:val="en-GB"/>
+              </w:rPr>
+              <w:t>NTH</w:t>
+            </w:r>
+          </w:p>
+        </w:tc>
+      </w:tr>
+      <w:tr>
+        <w:trPr>
+          <w:cnfStyle w:val="000000100000" w:firstRow="0" w:lastRow="0" w:firstColumn="0" w:lastColumn="0" w:oddVBand="0" w:evenVBand="0" w:oddHBand="1" w:evenHBand="0" w:firstRowFirstColumn="0" w:firstRowLastColumn="0" w:lastRowFirstColumn="0" w:lastRowLastColumn="0"/>
+        </w:trPr>
+        <w:tc>
+          <w:tcPr>
+            <w:cnfStyle w:val="001000000000" w:firstRow="0" w:lastRow="0" w:firstColumn="1" w:lastColumn="0" w:oddVBand="0" w:evenVBand="0" w:oddHBand="0" w:evenHBand="0" w:firstRowFirstColumn="0" w:firstRowLastColumn="0" w:lastRowFirstColumn="0" w:lastRowLastColumn="0"/>
+            <w:tcW w:w="2093" w:type="dxa"/>
+          </w:tcPr>
+          <w:p>
+            <w:pPr>
+              <w:rPr>
+                <w:lang w:val="en-GB"/>
+              </w:rPr>
+            </w:pPr>
+            <w:r>
+              <w:rPr>
+                <w:lang w:val="en-GB"/>
+              </w:rPr>
               <w:t>Carry Doll</w:t>
             </w:r>
           </w:p>
@@ -6685,7 +6730,7 @@
           </w:tcPr>
           <w:p>
             <w:pPr>
-              <w:cnfStyle w:val="000000000000" w:firstRow="0" w:lastRow="0" w:firstColumn="0" w:lastColumn="0" w:oddVBand="0" w:evenVBand="0" w:oddHBand="0" w:evenHBand="0" w:firstRowFirstColumn="0" w:firstRowLastColumn="0" w:lastRowFirstColumn="0" w:lastRowLastColumn="0"/>
+              <w:cnfStyle w:val="000000100000" w:firstRow="0" w:lastRow="0" w:firstColumn="0" w:lastColumn="0" w:oddVBand="0" w:evenVBand="0" w:oddHBand="1" w:evenHBand="0" w:firstRowFirstColumn="0" w:firstRowLastColumn="0" w:lastRowFirstColumn="0" w:lastRowLastColumn="0"/>
               <w:rPr>
                 <w:lang w:val="en-GB"/>
               </w:rPr>
@@ -6694,7 +6739,7 @@
               <w:rPr>
                 <w:lang w:val="en-GB"/>
               </w:rPr>
-              <w:t>Grabbing the doll and put it down</w:t>
+              <w:t>Reach higher positions</w:t>
             </w:r>
           </w:p>
         </w:tc>
@@ -6704,7 +6749,7 @@
           </w:tcPr>
           <w:p>
             <w:pPr>
-              <w:cnfStyle w:val="000000000000" w:firstRow="0" w:lastRow="0" w:firstColumn="0" w:lastColumn="0" w:oddVBand="0" w:evenVBand="0" w:oddHBand="0" w:evenHBand="0" w:firstRowFirstColumn="0" w:firstRowLastColumn="0" w:lastRowFirstColumn="0" w:lastRowLastColumn="0"/>
+              <w:cnfStyle w:val="000000100000" w:firstRow="0" w:lastRow="0" w:firstColumn="0" w:lastColumn="0" w:oddVBand="0" w:evenVBand="0" w:oddHBand="1" w:evenHBand="0" w:firstRowFirstColumn="0" w:firstRowLastColumn="0" w:lastRowFirstColumn="0" w:lastRowLastColumn="0"/>
               <w:rPr>
                 <w:lang w:val="en-GB"/>
               </w:rPr>
@@ -6834,17 +6879,15 @@
       <w:pPr>
         <w:rPr>
           <w:b/>
-          <w:i/>
           <w:lang w:val="en-GB"/>
         </w:rPr>
       </w:pPr>
       <w:r>
         <w:rPr>
           <w:b/>
-          <w:i/>
-          <w:lang w:val="en-GB"/>
-        </w:rPr>
-        <w:t>Pushing (NTH)</w:t>
+          <w:lang w:val="en-GB"/>
+        </w:rPr>
+        <w:t>Guard Interaction</w:t>
       </w:r>
     </w:p>
     <w:p>
@@ -6855,44 +6898,69 @@
           <w:numId w:val="27"/>
         </w:numPr>
         <w:rPr>
+          <w:b/>
+          <w:lang w:val="en-GB"/>
+        </w:rPr>
+      </w:pPr>
+      <w:r>
+        <w:rPr>
+          <w:lang w:val="en-GB"/>
+        </w:rPr>
+        <w:t xml:space="preserve">If </w:t>
+      </w:r>
+      <w:r>
+        <w:rPr>
+          <w:lang w:val="en-GB"/>
+        </w:rPr>
+        <w:t>the</w:t>
+      </w:r>
+      <w:r>
+        <w:rPr>
+          <w:lang w:val="en-GB"/>
+        </w:rPr>
+        <w:t xml:space="preserve"> guard comes into </w:t>
+      </w:r>
+      <w:r>
+        <w:rPr>
+          <w:lang w:val="en-GB"/>
+        </w:rPr>
+        <w:t xml:space="preserve">range </w:t>
+      </w:r>
+      <w:r>
+        <w:rPr>
+          <w:lang w:val="en-GB"/>
+        </w:rPr>
+        <w:t>(</w:t>
+      </w:r>
+      <w:r>
+        <w:rPr>
+          <w:b/>
+          <w:lang w:val="en-GB"/>
+        </w:rPr>
+        <w:t>100cm</w:t>
+      </w:r>
+      <w:r>
+        <w:rPr>
+          <w:lang w:val="en-GB"/>
+        </w:rPr>
+        <w:t>) of another guard, possession will end immediately</w:t>
+      </w:r>
+    </w:p>
+    <w:p>
+      <w:pPr>
+        <w:rPr>
+          <w:b/>
           <w:i/>
           <w:lang w:val="en-GB"/>
         </w:rPr>
       </w:pPr>
       <w:r>
         <w:rPr>
+          <w:b/>
           <w:i/>
           <w:lang w:val="en-GB"/>
         </w:rPr>
-        <w:t>As the guard, t</w:t>
-      </w:r>
-      <w:r>
-        <w:rPr>
-          <w:i/>
-          <w:lang w:val="en-GB"/>
-        </w:rPr>
-        <w:t xml:space="preserve">he </w:t>
-      </w:r>
-      <w:r>
-        <w:rPr>
-          <w:i/>
-          <w:lang w:val="en-GB"/>
-        </w:rPr>
-        <w:t xml:space="preserve">player </w:t>
-      </w:r>
-      <w:r>
-        <w:rPr>
-          <w:i/>
-          <w:lang w:val="en-GB"/>
-        </w:rPr>
-        <w:t xml:space="preserve">is able to push large </w:t>
-      </w:r>
-      <w:r>
-        <w:rPr>
-          <w:i/>
-          <w:lang w:val="en-GB"/>
-        </w:rPr>
-        <w:t>tables and shelves</w:t>
+        <w:t>Pushing (NTH)</w:t>
       </w:r>
     </w:p>
     <w:p>
@@ -6912,116 +6980,35 @@
           <w:i/>
           <w:lang w:val="en-GB"/>
         </w:rPr>
-        <w:t xml:space="preserve">He has to stand in </w:t>
+        <w:t>As the guard, t</w:t>
       </w:r>
       <w:r>
         <w:rPr>
           <w:i/>
           <w:lang w:val="en-GB"/>
         </w:rPr>
-        <w:t xml:space="preserve">front of the object </w:t>
+        <w:t xml:space="preserve">he </w:t>
       </w:r>
       <w:r>
         <w:rPr>
           <w:i/>
           <w:lang w:val="en-GB"/>
         </w:rPr>
-        <w:t>(</w:t>
-      </w:r>
-      <w:r>
-        <w:rPr>
-          <w:b/>
+        <w:t xml:space="preserve">player </w:t>
+      </w:r>
+      <w:r>
+        <w:rPr>
           <w:i/>
           <w:lang w:val="en-GB"/>
         </w:rPr>
-        <w:t>1</w:t>
-      </w:r>
-      <w:r>
-        <w:rPr>
-          <w:b/>
+        <w:t xml:space="preserve">is able to push large </w:t>
+      </w:r>
+      <w:r>
+        <w:rPr>
           <w:i/>
           <w:lang w:val="en-GB"/>
         </w:rPr>
-        <w:t>0cm</w:t>
-      </w:r>
-      <w:r>
-        <w:rPr>
-          <w:b/>
-          <w:i/>
-          <w:lang w:val="en-GB"/>
-        </w:rPr>
-        <w:t xml:space="preserve"> distance</w:t>
-      </w:r>
-      <w:r>
-        <w:rPr>
-          <w:i/>
-          <w:lang w:val="en-GB"/>
-        </w:rPr>
-        <w:t xml:space="preserve">) </w:t>
-      </w:r>
-      <w:r>
-        <w:rPr>
-          <w:i/>
-          <w:lang w:val="en-GB"/>
-        </w:rPr>
-        <w:t>to push it</w:t>
-      </w:r>
-    </w:p>
-    <w:p>
-      <w:pPr>
-        <w:rPr>
-          <w:i/>
-          <w:lang w:val="en-GB"/>
-        </w:rPr>
-      </w:pPr>
-      <w:r>
-        <w:rPr>
-          <w:i/>
-          <w:lang w:val="en-GB"/>
-        </w:rPr>
-        <w:br w:type="page"/>
-      </w:r>
-    </w:p>
-    <w:p>
-      <w:pPr>
-        <w:rPr>
-          <w:b/>
-          <w:i/>
-          <w:lang w:val="en-GB"/>
-        </w:rPr>
-      </w:pPr>
-      <w:r>
-        <w:rPr>
-          <w:b/>
-          <w:i/>
-          <w:lang w:val="en-GB"/>
-        </w:rPr>
-        <w:lastRenderedPageBreak/>
-        <w:t>Carry Doll</w:t>
-      </w:r>
-      <w:r>
-        <w:rPr>
-          <w:b/>
-          <w:i/>
-          <w:lang w:val="en-GB"/>
-        </w:rPr>
-        <w:t xml:space="preserve"> (</w:t>
-      </w:r>
-      <w:r>
-        <w:rPr>
-          <w:b/>
-          <w:i/>
-          <w:lang w:val="en-GB"/>
-        </w:rPr>
-        <w:t>CH</w:t>
-      </w:r>
-      <w:r>
-        <w:rPr>
-          <w:b/>
-          <w:i/>
-          <w:lang w:val="en-GB"/>
-        </w:rPr>
-        <w:t>)</w:t>
+        <w:t>tables and shelves</w:t>
       </w:r>
     </w:p>
     <w:p>
@@ -7041,6 +7028,135 @@
           <w:i/>
           <w:lang w:val="en-GB"/>
         </w:rPr>
+        <w:t xml:space="preserve">He has to stand in </w:t>
+      </w:r>
+      <w:r>
+        <w:rPr>
+          <w:i/>
+          <w:lang w:val="en-GB"/>
+        </w:rPr>
+        <w:t xml:space="preserve">front of the object </w:t>
+      </w:r>
+      <w:r>
+        <w:rPr>
+          <w:i/>
+          <w:lang w:val="en-GB"/>
+        </w:rPr>
+        <w:t>(</w:t>
+      </w:r>
+      <w:r>
+        <w:rPr>
+          <w:b/>
+          <w:i/>
+          <w:lang w:val="en-GB"/>
+        </w:rPr>
+        <w:t>1</w:t>
+      </w:r>
+      <w:r>
+        <w:rPr>
+          <w:b/>
+          <w:i/>
+          <w:lang w:val="en-GB"/>
+        </w:rPr>
+        <w:t>0cm</w:t>
+      </w:r>
+      <w:r>
+        <w:rPr>
+          <w:b/>
+          <w:i/>
+          <w:lang w:val="en-GB"/>
+        </w:rPr>
+        <w:t xml:space="preserve"> distance</w:t>
+      </w:r>
+      <w:r>
+        <w:rPr>
+          <w:i/>
+          <w:lang w:val="en-GB"/>
+        </w:rPr>
+        <w:t xml:space="preserve">) </w:t>
+      </w:r>
+      <w:r>
+        <w:rPr>
+          <w:i/>
+          <w:lang w:val="en-GB"/>
+        </w:rPr>
+        <w:t>to push it</w:t>
+      </w:r>
+    </w:p>
+    <w:p>
+      <w:pPr>
+        <w:rPr>
+          <w:i/>
+          <w:lang w:val="en-GB"/>
+        </w:rPr>
+      </w:pPr>
+      <w:r>
+        <w:rPr>
+          <w:i/>
+          <w:lang w:val="en-GB"/>
+        </w:rPr>
+        <w:br w:type="page"/>
+      </w:r>
+    </w:p>
+    <w:p>
+      <w:pPr>
+        <w:rPr>
+          <w:b/>
+          <w:i/>
+          <w:lang w:val="en-GB"/>
+        </w:rPr>
+      </w:pPr>
+      <w:r>
+        <w:rPr>
+          <w:b/>
+          <w:i/>
+          <w:lang w:val="en-GB"/>
+        </w:rPr>
+        <w:lastRenderedPageBreak/>
+        <w:t>Carry Doll</w:t>
+      </w:r>
+      <w:r>
+        <w:rPr>
+          <w:b/>
+          <w:i/>
+          <w:lang w:val="en-GB"/>
+        </w:rPr>
+        <w:t xml:space="preserve"> (</w:t>
+      </w:r>
+      <w:r>
+        <w:rPr>
+          <w:b/>
+          <w:i/>
+          <w:lang w:val="en-GB"/>
+        </w:rPr>
+        <w:t>CH</w:t>
+      </w:r>
+      <w:r>
+        <w:rPr>
+          <w:b/>
+          <w:i/>
+          <w:lang w:val="en-GB"/>
+        </w:rPr>
+        <w:t>)</w:t>
+      </w:r>
+    </w:p>
+    <w:p>
+      <w:pPr>
+        <w:pStyle w:val="Listenabsatz"/>
+        <w:numPr>
+          <w:ilvl w:val="0"/>
+          <w:numId w:val="27"/>
+        </w:numPr>
+        <w:rPr>
+          <w:i/>
+          <w:lang w:val="en-GB"/>
+        </w:rPr>
+      </w:pPr>
+      <w:r>
+        <w:rPr>
+          <w:i/>
+          <w:lang w:val="en-GB"/>
+        </w:rPr>
         <w:t xml:space="preserve">As the </w:t>
       </w:r>
       <w:r>
@@ -7296,21 +7412,21 @@
           <w:lang w:val="en-GB"/>
         </w:rPr>
       </w:pPr>
-      <w:commentRangeStart w:id="19"/>
+      <w:commentRangeStart w:id="15"/>
       <w:r>
         <w:rPr>
           <w:lang w:val="en-GB"/>
         </w:rPr>
         <w:t>Signs &amp; Feedback</w:t>
       </w:r>
-      <w:commentRangeEnd w:id="19"/>
+      <w:commentRangeEnd w:id="15"/>
       <w:r>
         <w:rPr>
           <w:rStyle w:val="Kommentarzeichen"/>
           <w:rFonts w:eastAsiaTheme="minorHAnsi" w:cstheme="minorBidi"/>
           <w:b w:val="0"/>
         </w:rPr>
-        <w:commentReference w:id="19"/>
+        <w:commentReference w:id="15"/>
       </w:r>
     </w:p>
     <w:p>
@@ -7386,21 +7502,21 @@
           <w:lang w:val="en-GB"/>
         </w:rPr>
       </w:pPr>
-      <w:commentRangeStart w:id="20"/>
+      <w:commentRangeStart w:id="16"/>
       <w:r>
         <w:rPr>
           <w:lang w:val="en-GB"/>
         </w:rPr>
         <w:t>Edge Cases</w:t>
       </w:r>
-      <w:commentRangeEnd w:id="20"/>
+      <w:commentRangeEnd w:id="16"/>
       <w:r>
         <w:rPr>
           <w:rStyle w:val="Kommentarzeichen"/>
           <w:rFonts w:eastAsiaTheme="minorHAnsi" w:cstheme="minorBidi"/>
           <w:b w:val="0"/>
         </w:rPr>
-        <w:commentReference w:id="20"/>
+        <w:commentReference w:id="16"/>
       </w:r>
     </w:p>
     <w:p>
@@ -7437,9 +7553,9 @@
           <w:lang w:val="en-GB"/>
         </w:rPr>
       </w:pPr>
-      <w:bookmarkStart w:id="21" w:name="_Toc514759383"/>
-      <w:bookmarkStart w:id="22" w:name="_Ref517876697"/>
-      <w:commentRangeStart w:id="23"/>
+      <w:bookmarkStart w:id="17" w:name="_Toc514759383"/>
+      <w:bookmarkStart w:id="18" w:name="_Ref517876697"/>
+      <w:commentRangeStart w:id="19"/>
       <w:r>
         <w:rPr>
           <w:lang w:val="en-GB"/>
@@ -7459,8 +7575,8 @@
         </w:rPr>
         <w:t>Energy</w:t>
       </w:r>
-      <w:bookmarkEnd w:id="21"/>
-      <w:commentRangeEnd w:id="23"/>
+      <w:bookmarkEnd w:id="17"/>
+      <w:commentRangeEnd w:id="19"/>
       <w:r>
         <w:rPr>
           <w:rStyle w:val="Kommentarzeichen"/>
@@ -7468,9 +7584,9 @@
           <w:b w:val="0"/>
           <w:bCs w:val="0"/>
         </w:rPr>
-        <w:commentReference w:id="23"/>
-      </w:r>
-      <w:bookmarkEnd w:id="22"/>
+        <w:commentReference w:id="19"/>
+      </w:r>
+      <w:bookmarkEnd w:id="18"/>
     </w:p>
     <w:p>
       <w:pPr>
@@ -7607,19 +7723,19 @@
         </w:rPr>
         <w:t xml:space="preserve">spirit </w:t>
       </w:r>
-      <w:commentRangeStart w:id="24"/>
+      <w:commentRangeStart w:id="20"/>
       <w:r>
         <w:rPr>
           <w:lang w:val="en-GB"/>
         </w:rPr>
         <w:t>energy</w:t>
       </w:r>
-      <w:commentRangeEnd w:id="24"/>
+      <w:commentRangeEnd w:id="20"/>
       <w:r>
         <w:rPr>
           <w:rStyle w:val="Kommentarzeichen"/>
         </w:rPr>
-        <w:commentReference w:id="24"/>
+        <w:commentReference w:id="20"/>
       </w:r>
       <w:r>
         <w:rPr>
@@ -7651,19 +7767,19 @@
         </w:rPr>
         <w:t xml:space="preserve"> seen by a guard accelerates the </w:t>
       </w:r>
-      <w:commentRangeStart w:id="25"/>
+      <w:commentRangeStart w:id="21"/>
       <w:r>
         <w:rPr>
           <w:lang w:val="en-GB"/>
         </w:rPr>
         <w:t xml:space="preserve">rate </w:t>
       </w:r>
-      <w:commentRangeEnd w:id="25"/>
+      <w:commentRangeEnd w:id="21"/>
       <w:r>
         <w:rPr>
           <w:rStyle w:val="Kommentarzeichen"/>
         </w:rPr>
-        <w:commentReference w:id="25"/>
+        <w:commentReference w:id="21"/>
       </w:r>
       <w:r>
         <w:rPr>
@@ -7683,7 +7799,7 @@
           <w:lang w:val="en-GB"/>
         </w:rPr>
       </w:pPr>
-      <w:commentRangeStart w:id="26"/>
+      <w:commentRangeStart w:id="22"/>
       <w:r>
         <w:rPr>
           <w:lang w:val="en-GB"/>
@@ -7726,12 +7842,12 @@
         </w:rPr>
         <w:t xml:space="preserve"> the fetish</w:t>
       </w:r>
-      <w:commentRangeEnd w:id="26"/>
+      <w:commentRangeEnd w:id="22"/>
       <w:r>
         <w:rPr>
           <w:rStyle w:val="Kommentarzeichen"/>
         </w:rPr>
-        <w:commentReference w:id="26"/>
+        <w:commentReference w:id="22"/>
       </w:r>
     </w:p>
     <w:p>
@@ -7741,14 +7857,14 @@
           <w:lang w:val="en-GB"/>
         </w:rPr>
       </w:pPr>
-      <w:commentRangeStart w:id="27"/>
+      <w:commentRangeStart w:id="23"/>
       <w:r>
         <w:rPr>
           <w:lang w:val="en-GB"/>
         </w:rPr>
         <w:t>Signs &amp; Feedback</w:t>
       </w:r>
-      <w:commentRangeEnd w:id="27"/>
+      <w:commentRangeEnd w:id="23"/>
       <w:r>
         <w:rPr>
           <w:rStyle w:val="Kommentarzeichen"/>
@@ -7758,7 +7874,7 @@
           <w:i w:val="0"/>
           <w:iCs w:val="0"/>
         </w:rPr>
-        <w:commentReference w:id="27"/>
+        <w:commentReference w:id="23"/>
       </w:r>
     </w:p>
     <w:p>
@@ -7870,14 +7986,14 @@
           <w:lang w:val="en-GB"/>
         </w:rPr>
       </w:pPr>
-      <w:commentRangeStart w:id="28"/>
+      <w:commentRangeStart w:id="24"/>
       <w:r>
         <w:rPr>
           <w:lang w:val="en-GB"/>
         </w:rPr>
         <w:t>Edge Cases</w:t>
       </w:r>
-      <w:commentRangeEnd w:id="28"/>
+      <w:commentRangeEnd w:id="24"/>
       <w:r>
         <w:rPr>
           <w:rStyle w:val="Kommentarzeichen"/>
@@ -7887,7 +8003,7 @@
           <w:i w:val="0"/>
           <w:iCs w:val="0"/>
         </w:rPr>
-        <w:commentReference w:id="28"/>
+        <w:commentReference w:id="24"/>
       </w:r>
     </w:p>
     <w:p>
@@ -7927,8 +8043,8 @@
           <w:lang w:val="en-GB"/>
         </w:rPr>
       </w:pPr>
-      <w:bookmarkStart w:id="29" w:name="_Toc514759384"/>
-      <w:commentRangeStart w:id="30"/>
+      <w:bookmarkStart w:id="25" w:name="_Toc514759384"/>
+      <w:commentRangeStart w:id="26"/>
       <w:r>
         <w:rPr>
           <w:lang w:val="en-GB"/>
@@ -7936,8 +8052,8 @@
         <w:lastRenderedPageBreak/>
         <w:t>Fetishes</w:t>
       </w:r>
-      <w:bookmarkEnd w:id="29"/>
-      <w:commentRangeEnd w:id="30"/>
+      <w:bookmarkEnd w:id="25"/>
+      <w:commentRangeEnd w:id="26"/>
       <w:r>
         <w:rPr>
           <w:rStyle w:val="Kommentarzeichen"/>
@@ -7945,7 +8061,7 @@
           <w:b w:val="0"/>
           <w:bCs w:val="0"/>
         </w:rPr>
-        <w:commentReference w:id="30"/>
+        <w:commentReference w:id="26"/>
       </w:r>
     </w:p>
     <w:p>
@@ -7955,14 +8071,14 @@
           <w:lang w:val="en-GB"/>
         </w:rPr>
       </w:pPr>
-      <w:bookmarkStart w:id="31" w:name="_Ref514752116"/>
+      <w:bookmarkStart w:id="27" w:name="_Ref514752116"/>
       <w:r>
         <w:rPr>
           <w:lang w:val="en-GB"/>
         </w:rPr>
         <w:t>Totem-Fetish</w:t>
       </w:r>
-      <w:bookmarkEnd w:id="31"/>
+      <w:bookmarkEnd w:id="27"/>
     </w:p>
     <w:p>
       <w:pPr>
@@ -8583,7 +8699,7 @@
           <w:lang w:val="en-GB"/>
         </w:rPr>
       </w:pPr>
-      <w:commentRangeStart w:id="32"/>
+      <w:commentRangeStart w:id="28"/>
       <w:r>
         <w:rPr>
           <w:b/>
@@ -8620,12 +8736,12 @@
         </w:rPr>
         <w:t>):</w:t>
       </w:r>
-      <w:commentRangeEnd w:id="32"/>
+      <w:commentRangeEnd w:id="28"/>
       <w:r>
         <w:rPr>
           <w:rStyle w:val="Kommentarzeichen"/>
         </w:rPr>
-        <w:commentReference w:id="32"/>
+        <w:commentReference w:id="28"/>
       </w:r>
     </w:p>
     <w:p>
@@ -8800,14 +8916,14 @@
         </w:rPr>
         <w:t xml:space="preserve">Voodoo </w:t>
       </w:r>
-      <w:commentRangeStart w:id="33"/>
+      <w:commentRangeStart w:id="29"/>
       <w:r>
         <w:rPr>
           <w:lang w:val="en-GB"/>
         </w:rPr>
         <w:t>Mask</w:t>
       </w:r>
-      <w:commentRangeEnd w:id="33"/>
+      <w:commentRangeEnd w:id="29"/>
       <w:r>
         <w:rPr>
           <w:rStyle w:val="Kommentarzeichen"/>
@@ -8817,7 +8933,7 @@
           <w:i w:val="0"/>
           <w:iCs w:val="0"/>
         </w:rPr>
-        <w:commentReference w:id="33"/>
+        <w:commentReference w:id="29"/>
       </w:r>
     </w:p>
     <w:p>
@@ -8937,7 +9053,7 @@
           <w:lang w:val="en-GB"/>
         </w:rPr>
       </w:pPr>
-      <w:bookmarkStart w:id="34" w:name="_Toc514759385"/>
+      <w:bookmarkStart w:id="30" w:name="_Toc514759385"/>
       <w:r>
         <w:rPr>
           <w:lang w:val="en-GB"/>
@@ -8957,7 +9073,7 @@
         </w:rPr>
         <w:t>powers</w:t>
       </w:r>
-      <w:bookmarkEnd w:id="34"/>
+      <w:bookmarkEnd w:id="30"/>
     </w:p>
     <w:p>
       <w:pPr>
@@ -9464,21 +9580,21 @@
           <w:lang w:val="en-GB"/>
         </w:rPr>
       </w:pPr>
-      <w:commentRangeStart w:id="35"/>
+      <w:commentRangeStart w:id="31"/>
       <w:r>
         <w:rPr>
           <w:lang w:val="en-GB"/>
         </w:rPr>
         <w:t>Edge Cases</w:t>
       </w:r>
-      <w:commentRangeEnd w:id="35"/>
+      <w:commentRangeEnd w:id="31"/>
       <w:r>
         <w:rPr>
           <w:rStyle w:val="Kommentarzeichen"/>
           <w:rFonts w:eastAsiaTheme="minorHAnsi" w:cstheme="minorBidi"/>
           <w:b w:val="0"/>
         </w:rPr>
-        <w:commentReference w:id="35"/>
+        <w:commentReference w:id="31"/>
       </w:r>
     </w:p>
     <w:p>
@@ -9815,21 +9931,21 @@
           <w:lang w:val="en-GB"/>
         </w:rPr>
       </w:pPr>
-      <w:commentRangeStart w:id="36"/>
+      <w:commentRangeStart w:id="32"/>
       <w:r>
         <w:rPr>
           <w:lang w:val="en-GB"/>
         </w:rPr>
         <w:t>Signs &amp; Feedback</w:t>
       </w:r>
-      <w:commentRangeEnd w:id="36"/>
+      <w:commentRangeEnd w:id="32"/>
       <w:r>
         <w:rPr>
           <w:rStyle w:val="Kommentarzeichen"/>
           <w:rFonts w:eastAsiaTheme="minorHAnsi" w:cstheme="minorBidi"/>
           <w:b w:val="0"/>
         </w:rPr>
-        <w:commentReference w:id="36"/>
+        <w:commentReference w:id="32"/>
       </w:r>
     </w:p>
     <w:p>
@@ -9951,19 +10067,19 @@
         </w:rPr>
         <w:t xml:space="preserve"> the sound of </w:t>
       </w:r>
-      <w:commentRangeStart w:id="37"/>
+      <w:commentRangeStart w:id="33"/>
       <w:r>
         <w:rPr>
           <w:lang w:val="en-GB"/>
         </w:rPr>
         <w:t>drums</w:t>
       </w:r>
-      <w:commentRangeEnd w:id="37"/>
+      <w:commentRangeEnd w:id="33"/>
       <w:r>
         <w:rPr>
           <w:rStyle w:val="Kommentarzeichen"/>
         </w:rPr>
-        <w:commentReference w:id="37"/>
+        <w:commentReference w:id="33"/>
       </w:r>
     </w:p>
     <w:p>
@@ -10010,21 +10126,21 @@
           <w:lang w:val="en-GB"/>
         </w:rPr>
       </w:pPr>
-      <w:commentRangeStart w:id="38"/>
+      <w:commentRangeStart w:id="34"/>
       <w:r>
         <w:rPr>
           <w:lang w:val="en-GB"/>
         </w:rPr>
         <w:t>Edge Cases</w:t>
       </w:r>
-      <w:commentRangeEnd w:id="38"/>
+      <w:commentRangeEnd w:id="34"/>
       <w:r>
         <w:rPr>
           <w:rStyle w:val="Kommentarzeichen"/>
           <w:rFonts w:eastAsiaTheme="minorHAnsi" w:cstheme="minorBidi"/>
           <w:b w:val="0"/>
         </w:rPr>
-        <w:commentReference w:id="38"/>
+        <w:commentReference w:id="34"/>
       </w:r>
     </w:p>
     <w:p>
@@ -10064,7 +10180,7 @@
           <w:lang w:val="en-GB"/>
         </w:rPr>
       </w:pPr>
-      <w:bookmarkStart w:id="39" w:name="_Ref517877328"/>
+      <w:bookmarkStart w:id="35" w:name="_Ref517877328"/>
       <w:r>
         <w:rPr>
           <w:lang w:val="en-GB"/>
@@ -10072,7 +10188,7 @@
         <w:lastRenderedPageBreak/>
         <w:t>Possession</w:t>
       </w:r>
-      <w:bookmarkEnd w:id="39"/>
+      <w:bookmarkEnd w:id="35"/>
     </w:p>
     <w:p>
       <w:pPr>
@@ -10194,9 +10310,9 @@
           <w:lang w:val="en-GB"/>
         </w:rPr>
       </w:pPr>
-      <w:bookmarkStart w:id="40" w:name="_Ref514752396"/>
-      <w:bookmarkStart w:id="41" w:name="_Toc514759410"/>
-      <w:bookmarkStart w:id="42" w:name="_Ref518028567"/>
+      <w:bookmarkStart w:id="36" w:name="_Ref514752396"/>
+      <w:bookmarkStart w:id="37" w:name="_Toc514759410"/>
+      <w:bookmarkStart w:id="38" w:name="_Ref518028567"/>
       <w:r>
         <w:rPr>
           <w:lang w:val="en-GB"/>
@@ -10225,7 +10341,7 @@
       <w:r>
         <w:fldChar w:fldCharType="end"/>
       </w:r>
-      <w:bookmarkEnd w:id="40"/>
+      <w:bookmarkEnd w:id="36"/>
       <w:r>
         <w:rPr>
           <w:lang w:val="en-GB"/>
@@ -10244,8 +10360,8 @@
         </w:rPr>
         <w:t xml:space="preserve"> reference</w:t>
       </w:r>
-      <w:bookmarkEnd w:id="41"/>
-      <w:bookmarkEnd w:id="42"/>
+      <w:bookmarkEnd w:id="37"/>
+      <w:bookmarkEnd w:id="38"/>
     </w:p>
     <w:p>
       <w:pPr>
@@ -10272,7 +10388,7 @@
           <w:lang w:val="en-GB"/>
         </w:rPr>
       </w:pPr>
-      <w:commentRangeStart w:id="43"/>
+      <w:commentRangeStart w:id="39"/>
       <w:r>
         <w:rPr>
           <w:lang w:val="en-GB"/>
@@ -10339,12 +10455,12 @@
         </w:rPr>
         <w:t xml:space="preserve"> (the player is breaking through the “mental barrier” of the guard) </w:t>
       </w:r>
-      <w:commentRangeEnd w:id="43"/>
+      <w:commentRangeEnd w:id="39"/>
       <w:r>
         <w:rPr>
           <w:rStyle w:val="Kommentarzeichen"/>
         </w:rPr>
-        <w:commentReference w:id="43"/>
+        <w:commentReference w:id="39"/>
       </w:r>
     </w:p>
     <w:p>
@@ -10354,21 +10470,21 @@
           <w:lang w:val="en-GB"/>
         </w:rPr>
       </w:pPr>
-      <w:commentRangeStart w:id="44"/>
+      <w:commentRangeStart w:id="40"/>
       <w:r>
         <w:rPr>
           <w:lang w:val="en-GB"/>
         </w:rPr>
         <w:t>Description</w:t>
       </w:r>
-      <w:commentRangeEnd w:id="44"/>
+      <w:commentRangeEnd w:id="40"/>
       <w:r>
         <w:rPr>
           <w:rStyle w:val="Kommentarzeichen"/>
           <w:rFonts w:eastAsiaTheme="minorHAnsi" w:cstheme="minorBidi"/>
           <w:b w:val="0"/>
         </w:rPr>
-        <w:commentReference w:id="44"/>
+        <w:commentReference w:id="40"/>
       </w:r>
     </w:p>
     <w:p>
@@ -10438,8 +10554,8 @@
           <w:lang w:val="en-GB"/>
         </w:rPr>
       </w:pPr>
-      <w:commentRangeStart w:id="45"/>
-      <w:commentRangeStart w:id="46"/>
+      <w:commentRangeStart w:id="41"/>
+      <w:commentRangeStart w:id="42"/>
       <w:r>
         <w:rPr>
           <w:lang w:val="en-GB"/>
@@ -10532,19 +10648,19 @@
         </w:rPr>
         <w:t>)</w:t>
       </w:r>
-      <w:commentRangeEnd w:id="45"/>
+      <w:commentRangeEnd w:id="41"/>
       <w:r>
         <w:rPr>
           <w:rStyle w:val="Kommentarzeichen"/>
         </w:rPr>
-        <w:commentReference w:id="45"/>
-      </w:r>
-      <w:commentRangeEnd w:id="46"/>
+        <w:commentReference w:id="41"/>
+      </w:r>
+      <w:commentRangeEnd w:id="42"/>
       <w:r>
         <w:rPr>
           <w:rStyle w:val="Kommentarzeichen"/>
         </w:rPr>
-        <w:commentReference w:id="46"/>
+        <w:commentReference w:id="42"/>
       </w:r>
     </w:p>
     <w:p>
@@ -10609,7 +10725,7 @@
           <w:lang w:val="en-GB"/>
         </w:rPr>
       </w:pPr>
-      <w:commentRangeStart w:id="47"/>
+      <w:commentRangeStart w:id="43"/>
       <w:r>
         <w:rPr>
           <w:lang w:val="en-GB"/>
@@ -10622,12 +10738,12 @@
         </w:rPr>
         <w:t>will increase in difficulty with each level</w:t>
       </w:r>
-      <w:commentRangeEnd w:id="47"/>
+      <w:commentRangeEnd w:id="43"/>
       <w:r>
         <w:rPr>
           <w:rStyle w:val="Kommentarzeichen"/>
         </w:rPr>
-        <w:commentReference w:id="47"/>
+        <w:commentReference w:id="43"/>
       </w:r>
     </w:p>
     <w:p>
@@ -10642,7 +10758,7 @@
           <w:lang w:val="en-GB"/>
         </w:rPr>
       </w:pPr>
-      <w:commentRangeStart w:id="48"/>
+      <w:commentRangeStart w:id="44"/>
       <w:r>
         <w:rPr>
           <w:lang w:val="en-GB"/>
@@ -10667,12 +10783,12 @@
         </w:rPr>
         <w:t>.</w:t>
       </w:r>
-      <w:commentRangeEnd w:id="48"/>
+      <w:commentRangeEnd w:id="44"/>
       <w:r>
         <w:rPr>
           <w:rStyle w:val="Kommentarzeichen"/>
         </w:rPr>
-        <w:commentReference w:id="48"/>
+        <w:commentReference w:id="44"/>
       </w:r>
     </w:p>
     <w:p>
@@ -10687,19 +10803,19 @@
           <w:lang w:val="en-GB"/>
         </w:rPr>
       </w:pPr>
-      <w:commentRangeStart w:id="49"/>
+      <w:commentRangeStart w:id="45"/>
       <w:r>
         <w:rPr>
           <w:lang w:val="en-GB"/>
         </w:rPr>
         <w:t>Ends automatically after the door has been opened</w:t>
       </w:r>
-      <w:commentRangeEnd w:id="49"/>
+      <w:commentRangeEnd w:id="45"/>
       <w:r>
         <w:rPr>
           <w:rStyle w:val="Kommentarzeichen"/>
         </w:rPr>
-        <w:commentReference w:id="49"/>
+        <w:commentReference w:id="45"/>
       </w:r>
     </w:p>
     <w:p>
@@ -10739,7 +10855,7 @@
           <w:lang w:val="en-GB"/>
         </w:rPr>
       </w:pPr>
-      <w:commentRangeStart w:id="50"/>
+      <w:commentRangeStart w:id="46"/>
       <w:r>
         <w:rPr>
           <w:lang w:val="en-GB"/>
@@ -10899,12 +11015,12 @@
         </w:rPr>
         <w:t>’</w:t>
       </w:r>
-      <w:commentRangeEnd w:id="50"/>
+      <w:commentRangeEnd w:id="46"/>
       <w:r>
         <w:rPr>
           <w:rStyle w:val="Kommentarzeichen"/>
         </w:rPr>
-        <w:commentReference w:id="50"/>
+        <w:commentReference w:id="46"/>
       </w:r>
     </w:p>
     <w:p>
@@ -10914,21 +11030,21 @@
           <w:lang w:val="en-GB"/>
         </w:rPr>
       </w:pPr>
-      <w:commentRangeStart w:id="51"/>
+      <w:commentRangeStart w:id="47"/>
       <w:r>
         <w:rPr>
           <w:lang w:val="en-GB"/>
         </w:rPr>
         <w:t>Signs &amp; Feedback</w:t>
       </w:r>
-      <w:commentRangeEnd w:id="51"/>
+      <w:commentRangeEnd w:id="47"/>
       <w:r>
         <w:rPr>
           <w:rStyle w:val="Kommentarzeichen"/>
           <w:rFonts w:eastAsiaTheme="minorHAnsi" w:cstheme="minorBidi"/>
           <w:b w:val="0"/>
         </w:rPr>
-        <w:commentReference w:id="51"/>
+        <w:commentReference w:id="47"/>
       </w:r>
     </w:p>
     <w:p>
@@ -11028,21 +11144,21 @@
           <w:lang w:val="en-GB"/>
         </w:rPr>
       </w:pPr>
-      <w:commentRangeStart w:id="52"/>
+      <w:commentRangeStart w:id="48"/>
       <w:r>
         <w:rPr>
           <w:lang w:val="en-GB"/>
         </w:rPr>
         <w:t>Edge Cases</w:t>
       </w:r>
-      <w:commentRangeEnd w:id="52"/>
+      <w:commentRangeEnd w:id="48"/>
       <w:r>
         <w:rPr>
           <w:rStyle w:val="Kommentarzeichen"/>
           <w:rFonts w:eastAsiaTheme="minorHAnsi" w:cstheme="minorBidi"/>
           <w:b w:val="0"/>
         </w:rPr>
-        <w:commentReference w:id="52"/>
+        <w:commentReference w:id="48"/>
       </w:r>
     </w:p>
     <w:p>
@@ -11058,7 +11174,7 @@
           <w:lang w:val="en-GB"/>
         </w:rPr>
       </w:pPr>
-      <w:commentRangeStart w:id="53"/>
+      <w:commentRangeStart w:id="49"/>
       <w:r>
         <w:rPr>
           <w:b/>
@@ -11126,7 +11242,7 @@
         <w:t>ressing ‘cancel’ (see controls).</w:t>
       </w:r>
     </w:p>
-    <w:commentRangeEnd w:id="53"/>
+    <w:commentRangeEnd w:id="49"/>
     <w:p>
       <w:pPr>
         <w:pStyle w:val="Listenabsatz"/>
@@ -11144,7 +11260,7 @@
         <w:rPr>
           <w:rStyle w:val="Kommentarzeichen"/>
         </w:rPr>
-        <w:commentReference w:id="53"/>
+        <w:commentReference w:id="49"/>
       </w:r>
     </w:p>
     <w:p>
@@ -11707,7 +11823,7 @@
           <w:lang w:val="en-GB"/>
         </w:rPr>
       </w:pPr>
-      <w:commentRangeStart w:id="54"/>
+      <w:commentRangeStart w:id="50"/>
       <w:r>
         <w:rPr>
           <w:i/>
@@ -11715,14 +11831,14 @@
         </w:rPr>
         <w:t>Signs &amp; Feedback</w:t>
       </w:r>
-      <w:commentRangeEnd w:id="54"/>
+      <w:commentRangeEnd w:id="50"/>
       <w:r>
         <w:rPr>
           <w:rStyle w:val="Kommentarzeichen"/>
           <w:rFonts w:eastAsiaTheme="minorHAnsi" w:cstheme="minorBidi"/>
           <w:b w:val="0"/>
         </w:rPr>
-        <w:commentReference w:id="54"/>
+        <w:commentReference w:id="50"/>
       </w:r>
     </w:p>
     <w:p>
@@ -11814,7 +11930,7 @@
           <w:lang w:val="en-GB"/>
         </w:rPr>
       </w:pPr>
-      <w:commentRangeStart w:id="55"/>
+      <w:commentRangeStart w:id="51"/>
       <w:r>
         <w:rPr>
           <w:i/>
@@ -11822,14 +11938,14 @@
         </w:rPr>
         <w:t>Edge Cases</w:t>
       </w:r>
-      <w:commentRangeEnd w:id="55"/>
+      <w:commentRangeEnd w:id="51"/>
       <w:r>
         <w:rPr>
           <w:rStyle w:val="Kommentarzeichen"/>
           <w:rFonts w:eastAsiaTheme="minorHAnsi" w:cstheme="minorBidi"/>
           <w:b w:val="0"/>
         </w:rPr>
-        <w:commentReference w:id="55"/>
+        <w:commentReference w:id="51"/>
       </w:r>
     </w:p>
     <w:p>
@@ -11868,8 +11984,7 @@
           <w:lang w:val="en-GB"/>
         </w:rPr>
       </w:pPr>
-      <w:bookmarkStart w:id="56" w:name="_Toc514759386"/>
-      <w:commentRangeStart w:id="57"/>
+      <w:bookmarkStart w:id="52" w:name="_Toc514759386"/>
       <w:r>
         <w:rPr>
           <w:lang w:val="en-GB"/>
@@ -11883,18 +11998,7 @@
         </w:rPr>
         <w:t xml:space="preserve"> &amp; Ideas</w:t>
       </w:r>
-      <w:bookmarkEnd w:id="56"/>
-      <w:commentRangeEnd w:id="57"/>
-      <w:r>
-        <w:rPr>
-          <w:rStyle w:val="Kommentarzeichen"/>
-          <w:rFonts w:asciiTheme="minorHAnsi" w:eastAsiaTheme="minorHAnsi" w:hAnsiTheme="minorHAnsi" w:cstheme="minorBidi"/>
-          <w:b w:val="0"/>
-          <w:bCs w:val="0"/>
-          <w:color w:val="auto"/>
-        </w:rPr>
-        <w:commentReference w:id="57"/>
-      </w:r>
+      <w:bookmarkEnd w:id="52"/>
     </w:p>
     <w:p>
       <w:pPr>
@@ -12000,7 +12104,7 @@
           <w:lang w:val="en-GB"/>
         </w:rPr>
       </w:pPr>
-      <w:bookmarkStart w:id="58" w:name="_Toc514759387"/>
+      <w:bookmarkStart w:id="53" w:name="_Toc514759387"/>
       <w:r>
         <w:rPr>
           <w:lang w:val="en-GB"/>
@@ -12008,7 +12112,7 @@
         <w:lastRenderedPageBreak/>
         <w:t>Controls</w:t>
       </w:r>
-      <w:bookmarkEnd w:id="58"/>
+      <w:bookmarkEnd w:id="53"/>
     </w:p>
     <w:p>
       <w:pPr>
@@ -12030,14 +12134,14 @@
           <w:lang w:val="en-GB"/>
         </w:rPr>
       </w:pPr>
-      <w:bookmarkStart w:id="59" w:name="_Toc514759388"/>
+      <w:bookmarkStart w:id="54" w:name="_Toc514759388"/>
       <w:r>
         <w:rPr>
           <w:lang w:val="en-GB"/>
         </w:rPr>
         <w:t>Characters</w:t>
       </w:r>
-      <w:bookmarkEnd w:id="59"/>
+      <w:bookmarkEnd w:id="54"/>
     </w:p>
     <w:tbl>
       <w:tblPr>
@@ -12835,7 +12939,7 @@
           <w:lang w:val="en-GB"/>
         </w:rPr>
       </w:pPr>
-      <w:bookmarkStart w:id="60" w:name="_Toc514759392"/>
+      <w:bookmarkStart w:id="55" w:name="_Toc514759392"/>
       <w:r>
         <w:rPr>
           <w:lang w:val="en-GB"/>
@@ -13003,7 +13107,7 @@
           </w:p>
         </w:tc>
       </w:tr>
-      <w:bookmarkEnd w:id="60"/>
+      <w:bookmarkEnd w:id="55"/>
     </w:tbl>
     <w:p>
       <w:pPr>
@@ -13032,7 +13136,7 @@
           <w:lang w:val="en-GB"/>
         </w:rPr>
       </w:pPr>
-      <w:bookmarkStart w:id="61" w:name="_Toc514759393"/>
+      <w:bookmarkStart w:id="56" w:name="_Toc514759393"/>
       <w:r>
         <w:rPr>
           <w:lang w:val="en-GB"/>
@@ -13040,7 +13144,7 @@
         <w:lastRenderedPageBreak/>
         <w:t>HUDs/Menus</w:t>
       </w:r>
-      <w:bookmarkEnd w:id="61"/>
+      <w:bookmarkEnd w:id="56"/>
     </w:p>
     <w:p>
       <w:pPr>
@@ -13049,14 +13153,14 @@
           <w:lang w:val="en-GB"/>
         </w:rPr>
       </w:pPr>
-      <w:bookmarkStart w:id="62" w:name="_Toc514759394"/>
+      <w:bookmarkStart w:id="57" w:name="_Toc514759394"/>
       <w:r>
         <w:rPr>
           <w:lang w:val="en-GB"/>
         </w:rPr>
         <w:t>Menus</w:t>
       </w:r>
-      <w:bookmarkEnd w:id="62"/>
+      <w:bookmarkEnd w:id="57"/>
     </w:p>
     <w:p>
       <w:pPr>
@@ -13131,14 +13235,14 @@
           <w:lang w:val="en-GB"/>
         </w:rPr>
       </w:pPr>
-      <w:bookmarkStart w:id="63" w:name="_Toc514759396"/>
+      <w:bookmarkStart w:id="58" w:name="_Toc514759396"/>
       <w:r>
         <w:rPr>
           <w:lang w:val="en-GB"/>
         </w:rPr>
         <w:t>Scaling and Proportions</w:t>
       </w:r>
-      <w:bookmarkEnd w:id="63"/>
+      <w:bookmarkEnd w:id="58"/>
     </w:p>
     <w:p>
       <w:pPr>
@@ -13239,13 +13343,22 @@
           <w:i/>
           <w:lang w:val="en-GB"/>
         </w:rPr>
-        <w:t>Assets Needed</w:t>
-      </w:r>
+        <w:t xml:space="preserve">Assets </w:t>
+      </w:r>
+      <w:proofErr w:type="gramStart"/>
       <w:r>
         <w:rPr>
           <w:i/>
           <w:lang w:val="en-GB"/>
         </w:rPr>
+        <w:t>Needed</w:t>
+      </w:r>
+      <w:proofErr w:type="gramEnd"/>
+      <w:r>
+        <w:rPr>
+          <w:i/>
+          <w:lang w:val="en-GB"/>
+        </w:rPr>
         <w:fldChar w:fldCharType="end"/>
       </w:r>
       <w:r>
@@ -13268,14 +13381,14 @@
           <w:lang w:val="en-GB"/>
         </w:rPr>
       </w:pPr>
-      <w:bookmarkStart w:id="64" w:name="_Toc514759397"/>
+      <w:bookmarkStart w:id="59" w:name="_Toc514759397"/>
       <w:r>
         <w:rPr>
           <w:lang w:val="en-GB"/>
         </w:rPr>
         <w:t>Camera</w:t>
       </w:r>
-      <w:bookmarkEnd w:id="64"/>
+      <w:bookmarkEnd w:id="59"/>
     </w:p>
     <w:p>
       <w:pPr>
@@ -13761,7 +13874,7 @@
           <w:lang w:val="en-GB"/>
         </w:rPr>
       </w:pPr>
-      <w:bookmarkStart w:id="65" w:name="_Toc514759398"/>
+      <w:bookmarkStart w:id="60" w:name="_Toc514759398"/>
       <w:r>
         <w:rPr>
           <w:lang w:val="en-GB"/>
@@ -13775,7 +13888,7 @@
         </w:rPr>
         <w:t>/Perspectives</w:t>
       </w:r>
-      <w:bookmarkEnd w:id="65"/>
+      <w:bookmarkEnd w:id="60"/>
     </w:p>
     <w:p>
       <w:pPr>
@@ -13944,14 +14057,14 @@
           <w:lang w:val="en-GB"/>
         </w:rPr>
       </w:pPr>
-      <w:bookmarkStart w:id="66" w:name="_Toc514759395"/>
+      <w:bookmarkStart w:id="61" w:name="_Toc514759395"/>
       <w:r>
         <w:rPr>
           <w:lang w:val="en-GB"/>
         </w:rPr>
         <w:t>UI</w:t>
       </w:r>
-      <w:bookmarkEnd w:id="66"/>
+      <w:bookmarkEnd w:id="61"/>
       <w:r>
         <w:rPr>
           <w:lang w:val="en-GB"/>
@@ -14253,8 +14366,7 @@
           <w:lang w:val="en-GB"/>
         </w:rPr>
       </w:pPr>
-      <w:bookmarkStart w:id="67" w:name="_Toc514759399"/>
-      <w:commentRangeStart w:id="68"/>
+      <w:bookmarkStart w:id="62" w:name="_Toc514759399"/>
       <w:r>
         <w:rPr>
           <w:lang w:val="en-GB"/>
@@ -14262,17 +14374,107 @@
         <w:lastRenderedPageBreak/>
         <w:t>Level Design</w:t>
       </w:r>
-      <w:bookmarkEnd w:id="67"/>
-      <w:commentRangeEnd w:id="68"/>
-      <w:r>
-        <w:rPr>
-          <w:rStyle w:val="Kommentarzeichen"/>
-          <w:rFonts w:asciiTheme="minorHAnsi" w:eastAsiaTheme="minorHAnsi" w:hAnsiTheme="minorHAnsi" w:cstheme="minorBidi"/>
-          <w:b w:val="0"/>
-          <w:bCs w:val="0"/>
-          <w:color w:val="auto"/>
-        </w:rPr>
-        <w:commentReference w:id="68"/>
+      <w:bookmarkEnd w:id="62"/>
+    </w:p>
+    <w:p>
+      <w:pPr>
+        <w:pStyle w:val="KeinLeerraum"/>
+      </w:pPr>
+      <w:r>
+        <w:rPr>
+          <w:noProof/>
+          <w:lang w:eastAsia="de-DE"/>
+        </w:rPr>
+        <w:drawing>
+          <wp:inline distT="0" distB="0" distL="0" distR="0" wp14:anchorId="47D1FA85" wp14:editId="5D84A0BF">
+            <wp:extent cx="5652000" cy="3492077"/>
+            <wp:effectExtent l="19050" t="19050" r="25400" b="13335"/>
+            <wp:docPr id="9" name="Grafik 9"/>
+            <wp:cNvGraphicFramePr>
+              <a:graphicFrameLocks xmlns:a="http://schemas.openxmlformats.org/drawingml/2006/main" noChangeAspect="1"/>
+            </wp:cNvGraphicFramePr>
+            <a:graphic xmlns:a="http://schemas.openxmlformats.org/drawingml/2006/main">
+              <a:graphicData uri="http://schemas.openxmlformats.org/drawingml/2006/picture">
+                <pic:pic xmlns:pic="http://schemas.openxmlformats.org/drawingml/2006/picture">
+                  <pic:nvPicPr>
+                    <pic:cNvPr id="0" name="Voodoo_AlleLevel.png"/>
+                    <pic:cNvPicPr/>
+                  </pic:nvPicPr>
+                  <pic:blipFill>
+                    <a:blip r:embed="rId18" cstate="print">
+                      <a:extLst>
+                        <a:ext uri="{28A0092B-C50C-407E-A947-70E740481C1C}">
+                          <a14:useLocalDpi xmlns:a14="http://schemas.microsoft.com/office/drawing/2010/main" val="0"/>
+                        </a:ext>
+                      </a:extLst>
+                    </a:blip>
+                    <a:stretch>
+                      <a:fillRect/>
+                    </a:stretch>
+                  </pic:blipFill>
+                  <pic:spPr>
+                    <a:xfrm>
+                      <a:off x="0" y="0"/>
+                      <a:ext cx="5652000" cy="3492077"/>
+                    </a:xfrm>
+                    <a:prstGeom prst="rect">
+                      <a:avLst/>
+                    </a:prstGeom>
+                    <a:ln>
+                      <a:solidFill>
+                        <a:schemeClr val="bg1">
+                          <a:lumMod val="95000"/>
+                        </a:schemeClr>
+                      </a:solidFill>
+                    </a:ln>
+                  </pic:spPr>
+                </pic:pic>
+              </a:graphicData>
+            </a:graphic>
+          </wp:inline>
+        </w:drawing>
+      </w:r>
+    </w:p>
+    <w:p>
+      <w:pPr>
+        <w:pStyle w:val="Beschriftung"/>
+        <w:rPr>
+          <w:lang w:val="en-GB"/>
+        </w:rPr>
+      </w:pPr>
+      <w:r>
+        <w:rPr>
+          <w:lang w:val="en-GB"/>
+        </w:rPr>
+        <w:t xml:space="preserve">Figure </w:t>
+      </w:r>
+      <w:r>
+        <w:fldChar w:fldCharType="begin"/>
+      </w:r>
+      <w:r>
+        <w:rPr>
+          <w:lang w:val="en-GB"/>
+        </w:rPr>
+        <w:instrText xml:space="preserve"> SEQ Figure \* ARABIC </w:instrText>
+      </w:r>
+      <w:r>
+        <w:fldChar w:fldCharType="separate"/>
+      </w:r>
+      <w:r>
+        <w:rPr>
+          <w:noProof/>
+          <w:lang w:val="en-GB"/>
+        </w:rPr>
+        <w:t>2</w:t>
+      </w:r>
+      <w:r>
+        <w:fldChar w:fldCharType="end"/>
+      </w:r>
+      <w:r>
+        <w:rPr>
+          <w:lang w:val="en-GB"/>
+        </w:rPr>
+        <w:t xml:space="preserve"> – Level Overview</w:t>
       </w:r>
     </w:p>
     <w:p>
@@ -14282,7 +14484,7 @@
           <w:lang w:val="en-GB"/>
         </w:rPr>
       </w:pPr>
-      <w:bookmarkStart w:id="69" w:name="_Toc514759400"/>
+      <w:bookmarkStart w:id="63" w:name="_Toc514759400"/>
       <w:r>
         <w:rPr>
           <w:lang w:val="en-GB"/>
@@ -14295,7 +14497,7 @@
         </w:rPr>
         <w:t xml:space="preserve"> – Awakening</w:t>
       </w:r>
-      <w:bookmarkEnd w:id="69"/>
+      <w:bookmarkEnd w:id="63"/>
     </w:p>
     <w:p>
       <w:pPr>
@@ -14432,7 +14634,7 @@
           <w:lang w:val="en-GB"/>
         </w:rPr>
       </w:pPr>
-      <w:bookmarkStart w:id="70" w:name="_Toc514759401"/>
+      <w:bookmarkStart w:id="64" w:name="_Toc514759401"/>
       <w:r>
         <w:rPr>
           <w:lang w:val="en-GB"/>
@@ -14460,7 +14662,7 @@
         </w:rPr>
         <w:t xml:space="preserve"> – The </w:t>
       </w:r>
-      <w:bookmarkEnd w:id="70"/>
+      <w:bookmarkEnd w:id="64"/>
       <w:r>
         <w:rPr>
           <w:lang w:val="en-GB"/>
@@ -14642,14 +14844,14 @@
           <w:lang w:val="en-GB"/>
         </w:rPr>
       </w:pPr>
-      <w:bookmarkStart w:id="71" w:name="_Toc514759402"/>
+      <w:bookmarkStart w:id="65" w:name="_Toc514759402"/>
       <w:r>
         <w:rPr>
           <w:lang w:val="en-GB"/>
         </w:rPr>
         <w:t>Layout</w:t>
       </w:r>
-      <w:bookmarkEnd w:id="71"/>
+      <w:bookmarkEnd w:id="65"/>
     </w:p>
     <w:p>
       <w:pPr>
@@ -14661,7 +14863,7 @@
           <w:lang w:eastAsia="de-DE"/>
         </w:rPr>
         <w:drawing>
-          <wp:inline distT="0" distB="0" distL="0" distR="0" wp14:anchorId="0E870544" wp14:editId="6CE1B999">
+          <wp:inline distT="0" distB="0" distL="0" distR="0" wp14:anchorId="30C7BD00" wp14:editId="79AA6DEE">
             <wp:extent cx="5652000" cy="5153314"/>
             <wp:effectExtent l="19050" t="19050" r="25400" b="9525"/>
             <wp:docPr id="8" name="Grafik 8"/>
@@ -14676,7 +14878,7 @@
                     <pic:cNvPicPr/>
                   </pic:nvPicPr>
                   <pic:blipFill>
-                    <a:blip r:embed="rId18" cstate="print">
+                    <a:blip r:embed="rId19" cstate="print">
                       <a:extLst>
                         <a:ext uri="{28A0092B-C50C-407E-A947-70E740481C1C}">
                           <a14:useLocalDpi xmlns:a14="http://schemas.microsoft.com/office/drawing/2010/main" val="0"/>
@@ -14717,7 +14919,7 @@
           <w:lang w:val="en-GB"/>
         </w:rPr>
       </w:pPr>
-      <w:bookmarkStart w:id="72" w:name="_Toc514759411"/>
+      <w:bookmarkStart w:id="66" w:name="_Toc514759411"/>
       <w:r>
         <w:rPr>
           <w:lang w:val="en-GB"/>
@@ -14741,7 +14943,7 @@
           <w:noProof/>
           <w:lang w:val="en-GB"/>
         </w:rPr>
-        <w:t>2</w:t>
+        <w:t>3</w:t>
       </w:r>
       <w:r>
         <w:fldChar w:fldCharType="end"/>
@@ -14752,7 +14954,7 @@
         </w:rPr>
         <w:t xml:space="preserve"> – Level 1 layout</w:t>
       </w:r>
-      <w:bookmarkEnd w:id="72"/>
+      <w:bookmarkEnd w:id="66"/>
     </w:p>
     <w:p>
       <w:pPr>
@@ -14774,7 +14976,7 @@
           <w:lang w:val="en-GB"/>
         </w:rPr>
       </w:pPr>
-      <w:bookmarkStart w:id="73" w:name="_Toc514759403"/>
+      <w:bookmarkStart w:id="67" w:name="_Toc514759403"/>
       <w:r>
         <w:rPr>
           <w:lang w:val="en-GB"/>
@@ -14782,7 +14984,7 @@
         <w:lastRenderedPageBreak/>
         <w:t>Player Paths</w:t>
       </w:r>
-      <w:bookmarkEnd w:id="73"/>
+      <w:bookmarkEnd w:id="67"/>
     </w:p>
     <w:p>
       <w:pPr>
@@ -14925,7 +15127,7 @@
                 <w:lang w:eastAsia="de-DE"/>
               </w:rPr>
               <w:drawing>
-                <wp:inline distT="0" distB="0" distL="0" distR="0" wp14:anchorId="6B01AF89" wp14:editId="3AB8113B">
+                <wp:inline distT="0" distB="0" distL="0" distR="0" wp14:anchorId="1A4847DD" wp14:editId="61F99B43">
                   <wp:extent cx="1800000" cy="1999127"/>
                   <wp:effectExtent l="0" t="0" r="0" b="1270"/>
                   <wp:docPr id="1" name="Grafik 1"/>
@@ -14940,7 +15142,7 @@
                           <pic:cNvPicPr/>
                         </pic:nvPicPr>
                         <pic:blipFill>
-                          <a:blip r:embed="rId19" cstate="print">
+                          <a:blip r:embed="rId20" cstate="print">
                             <a:extLst>
                               <a:ext uri="{28A0092B-C50C-407E-A947-70E740481C1C}">
                                 <a14:useLocalDpi xmlns:a14="http://schemas.microsoft.com/office/drawing/2010/main" val="0"/>
@@ -15145,7 +15347,7 @@
                 <w:lang w:eastAsia="de-DE"/>
               </w:rPr>
               <w:drawing>
-                <wp:inline distT="0" distB="0" distL="0" distR="0" wp14:anchorId="4279E504" wp14:editId="5953A976">
+                <wp:inline distT="0" distB="0" distL="0" distR="0" wp14:anchorId="3FC63919" wp14:editId="3289532B">
                   <wp:extent cx="1800000" cy="1999097"/>
                   <wp:effectExtent l="0" t="0" r="0" b="1270"/>
                   <wp:docPr id="2" name="Grafik 2"/>
@@ -15160,7 +15362,7 @@
                           <pic:cNvPicPr/>
                         </pic:nvPicPr>
                         <pic:blipFill>
-                          <a:blip r:embed="rId20" cstate="print">
+                          <a:blip r:embed="rId21" cstate="print">
                             <a:extLst>
                               <a:ext uri="{28A0092B-C50C-407E-A947-70E740481C1C}">
                                 <a14:useLocalDpi xmlns:a14="http://schemas.microsoft.com/office/drawing/2010/main" val="0"/>
@@ -15373,7 +15575,7 @@
                 <w:lang w:eastAsia="de-DE"/>
               </w:rPr>
               <w:drawing>
-                <wp:inline distT="0" distB="0" distL="0" distR="0" wp14:anchorId="7998F9FE" wp14:editId="7CBB7537">
+                <wp:inline distT="0" distB="0" distL="0" distR="0" wp14:anchorId="59485F5A" wp14:editId="487EEB84">
                   <wp:extent cx="1800000" cy="1999127"/>
                   <wp:effectExtent l="0" t="0" r="0" b="1270"/>
                   <wp:docPr id="3" name="Grafik 3"/>
@@ -15388,7 +15590,7 @@
                           <pic:cNvPicPr/>
                         </pic:nvPicPr>
                         <pic:blipFill>
-                          <a:blip r:embed="rId21" cstate="print">
+                          <a:blip r:embed="rId22" cstate="print">
                             <a:extLst>
                               <a:ext uri="{28A0092B-C50C-407E-A947-70E740481C1C}">
                                 <a14:useLocalDpi xmlns:a14="http://schemas.microsoft.com/office/drawing/2010/main" val="0"/>
@@ -15494,7 +15696,7 @@
                 <w:lang w:eastAsia="de-DE"/>
               </w:rPr>
               <w:drawing>
-                <wp:inline distT="0" distB="0" distL="0" distR="0" wp14:anchorId="3E8CA735" wp14:editId="34F76935">
+                <wp:inline distT="0" distB="0" distL="0" distR="0" wp14:anchorId="481E0F67" wp14:editId="4441C433">
                   <wp:extent cx="1800000" cy="1999097"/>
                   <wp:effectExtent l="0" t="0" r="0" b="1270"/>
                   <wp:docPr id="4" name="Grafik 4"/>
@@ -15509,7 +15711,7 @@
                           <pic:cNvPicPr/>
                         </pic:nvPicPr>
                         <pic:blipFill>
-                          <a:blip r:embed="rId22" cstate="print">
+                          <a:blip r:embed="rId23" cstate="print">
                             <a:extLst>
                               <a:ext uri="{28A0092B-C50C-407E-A947-70E740481C1C}">
                                 <a14:useLocalDpi xmlns:a14="http://schemas.microsoft.com/office/drawing/2010/main" val="0"/>
@@ -15689,8 +15891,7 @@
           <w:lang w:val="en-GB"/>
         </w:rPr>
       </w:pPr>
-      <w:bookmarkStart w:id="74" w:name="_Toc514759404"/>
-      <w:commentRangeStart w:id="75"/>
+      <w:bookmarkStart w:id="68" w:name="_Toc514759404"/>
       <w:r>
         <w:rPr>
           <w:lang w:val="en-GB"/>
@@ -15704,100 +15905,89 @@
         </w:rPr>
         <w:t>The Laboratory</w:t>
       </w:r>
-      <w:bookmarkEnd w:id="74"/>
-      <w:commentRangeEnd w:id="75"/>
+      <w:bookmarkEnd w:id="68"/>
+    </w:p>
+    <w:p>
+      <w:pPr>
+        <w:rPr>
+          <w:lang w:val="en-GB"/>
+        </w:rPr>
+      </w:pPr>
+      <w:r>
+        <w:rPr>
+          <w:lang w:val="en-GB"/>
+        </w:rPr>
+        <w:t xml:space="preserve">The laboratory is the second level. This room is used for experimenting and </w:t>
+      </w:r>
+      <w:r>
+        <w:rPr>
+          <w:lang w:val="en-GB"/>
+        </w:rPr>
+        <w:t>researching.</w:t>
+      </w:r>
+    </w:p>
+    <w:p>
+      <w:pPr>
+        <w:rPr>
+          <w:lang w:val="en-GB"/>
+        </w:rPr>
+      </w:pPr>
+      <w:commentRangeStart w:id="69"/>
+      <w:r>
+        <w:rPr>
+          <w:lang w:val="en-GB"/>
+        </w:rPr>
+        <w:t>The level consists of two rooms and the player needs to figure out a way to get past two guards.</w:t>
+      </w:r>
+    </w:p>
+    <w:p>
+      <w:pPr>
+        <w:rPr>
+          <w:lang w:val="en-GB"/>
+        </w:rPr>
+      </w:pPr>
+      <w:r>
+        <w:rPr>
+          <w:lang w:val="en-GB"/>
+        </w:rPr>
+        <w:t>The control item of the first</w:t>
+      </w:r>
+      <w:r>
+        <w:rPr>
+          <w:lang w:val="en-GB"/>
+        </w:rPr>
+        <w:t xml:space="preserve"> guard can be accessed right </w:t>
+      </w:r>
+      <w:r>
+        <w:rPr>
+          <w:lang w:val="en-GB"/>
+        </w:rPr>
+        <w:t>away;</w:t>
+      </w:r>
+      <w:r>
+        <w:rPr>
+          <w:lang w:val="en-GB"/>
+        </w:rPr>
+        <w:t xml:space="preserve"> however it is not possible to open</w:t>
+      </w:r>
+      <w:r>
+        <w:rPr>
+          <w:lang w:val="en-GB"/>
+        </w:rPr>
+        <w:t xml:space="preserve"> the exit. The door is locked and cannot be opened by guard 1</w:t>
+      </w:r>
+      <w:r>
+        <w:rPr>
+          <w:lang w:val="en-GB"/>
+        </w:rPr>
+        <w:t>, because the second guard, who guards the exit, holds the keys.</w:t>
+      </w:r>
+      <w:commentRangeEnd w:id="69"/>
       <w:r>
         <w:rPr>
           <w:rStyle w:val="Kommentarzeichen"/>
-          <w:rFonts w:asciiTheme="minorHAnsi" w:eastAsiaTheme="minorHAnsi" w:hAnsiTheme="minorHAnsi" w:cstheme="minorBidi"/>
-          <w:b w:val="0"/>
-          <w:bCs w:val="0"/>
-          <w:color w:val="auto"/>
-        </w:rPr>
-        <w:commentReference w:id="75"/>
-      </w:r>
-    </w:p>
-    <w:p>
-      <w:pPr>
-        <w:rPr>
-          <w:lang w:val="en-GB"/>
-        </w:rPr>
-      </w:pPr>
-      <w:r>
-        <w:rPr>
-          <w:lang w:val="en-GB"/>
-        </w:rPr>
-        <w:t xml:space="preserve">The laboratory is the second level. This room is used for experimenting and </w:t>
-      </w:r>
-      <w:r>
-        <w:rPr>
-          <w:lang w:val="en-GB"/>
-        </w:rPr>
-        <w:t>researching.</w:t>
-      </w:r>
-    </w:p>
-    <w:p>
-      <w:pPr>
-        <w:rPr>
-          <w:lang w:val="en-GB"/>
-        </w:rPr>
-      </w:pPr>
-      <w:commentRangeStart w:id="76"/>
-      <w:r>
-        <w:rPr>
-          <w:lang w:val="en-GB"/>
-        </w:rPr>
-        <w:t>The level consists of two rooms and the player needs to figure out a way to get past two guards.</w:t>
-      </w:r>
-    </w:p>
-    <w:p>
-      <w:pPr>
-        <w:rPr>
-          <w:lang w:val="en-GB"/>
-        </w:rPr>
-      </w:pPr>
-      <w:r>
-        <w:rPr>
-          <w:lang w:val="en-GB"/>
-        </w:rPr>
-        <w:t>The control item of the first</w:t>
-      </w:r>
-      <w:r>
-        <w:rPr>
-          <w:lang w:val="en-GB"/>
-        </w:rPr>
-        <w:t xml:space="preserve"> guard can be accessed right </w:t>
-      </w:r>
-      <w:r>
-        <w:rPr>
-          <w:lang w:val="en-GB"/>
-        </w:rPr>
-        <w:t>away;</w:t>
-      </w:r>
-      <w:r>
-        <w:rPr>
-          <w:lang w:val="en-GB"/>
-        </w:rPr>
-        <w:t xml:space="preserve"> however it is not possible to open</w:t>
-      </w:r>
-      <w:r>
-        <w:rPr>
-          <w:lang w:val="en-GB"/>
-        </w:rPr>
-        <w:t xml:space="preserve"> the exit. The door is locked and cannot be opened by guard 1</w:t>
-      </w:r>
-      <w:r>
-        <w:rPr>
-          <w:lang w:val="en-GB"/>
-        </w:rPr>
-        <w:t>, because the second guard, who guards the exit, holds the keys.</w:t>
-      </w:r>
-      <w:commentRangeEnd w:id="76"/>
-      <w:r>
-        <w:rPr>
-          <w:rStyle w:val="Kommentarzeichen"/>
-        </w:rPr>
-        <w:commentReference w:id="76"/>
+        </w:rPr>
+        <w:commentReference w:id="69"/>
       </w:r>
     </w:p>
     <w:p>
@@ -15931,7 +16121,7 @@
           <w:lang w:eastAsia="de-DE"/>
         </w:rPr>
         <w:drawing>
-          <wp:inline distT="0" distB="0" distL="0" distR="0" wp14:anchorId="4E9D741C" wp14:editId="097C3BDA">
+          <wp:inline distT="0" distB="0" distL="0" distR="0" wp14:anchorId="2A10B3F1" wp14:editId="5DD3EF1A">
             <wp:extent cx="5652000" cy="4246436"/>
             <wp:effectExtent l="19050" t="19050" r="25400" b="20955"/>
             <wp:docPr id="15" name="Grafik 15"/>
@@ -15946,7 +16136,7 @@
                     <pic:cNvPicPr/>
                   </pic:nvPicPr>
                   <pic:blipFill>
-                    <a:blip r:embed="rId23" cstate="print">
+                    <a:blip r:embed="rId24" cstate="print">
                       <a:extLst>
                         <a:ext uri="{28A0092B-C50C-407E-A947-70E740481C1C}">
                           <a14:useLocalDpi xmlns:a14="http://schemas.microsoft.com/office/drawing/2010/main" val="0"/>
@@ -15988,12 +16178,18 @@
         </w:rPr>
       </w:pPr>
       <w:r>
+        <w:rPr>
+          <w:lang w:val="en-GB"/>
+        </w:rPr>
         <w:t xml:space="preserve">Figure </w:t>
       </w:r>
       <w:r>
         <w:fldChar w:fldCharType="begin"/>
       </w:r>
       <w:r>
+        <w:rPr>
+          <w:lang w:val="en-GB"/>
+        </w:rPr>
         <w:instrText xml:space="preserve"> SEQ Figure \* ARABIC </w:instrText>
       </w:r>
       <w:r>
@@ -16002,13 +16198,17 @@
       <w:r>
         <w:rPr>
           <w:noProof/>
-        </w:rPr>
-        <w:t>3</w:t>
+          <w:lang w:val="en-GB"/>
+        </w:rPr>
+        <w:t>4</w:t>
       </w:r>
       <w:r>
         <w:fldChar w:fldCharType="end"/>
       </w:r>
       <w:r>
+        <w:rPr>
+          <w:lang w:val="en-GB"/>
+        </w:rPr>
         <w:t xml:space="preserve"> – Level 2 Layout</w:t>
       </w:r>
     </w:p>
@@ -16059,6 +16259,8 @@
         <w:br/>
         <w:t>The pink triangle represents the position of the fetish.</w:t>
       </w:r>
+      <w:bookmarkStart w:id="70" w:name="_GoBack"/>
+      <w:bookmarkEnd w:id="70"/>
     </w:p>
     <w:tbl>
       <w:tblPr>
@@ -16151,217 +16353,6 @@
                       <pic:pic xmlns:pic="http://schemas.openxmlformats.org/drawingml/2006/picture">
                         <pic:nvPicPr>
                           <pic:cNvPr id="0" name="Level2_ToFetish_1.png"/>
-                          <pic:cNvPicPr/>
-                        </pic:nvPicPr>
-                        <pic:blipFill>
-                          <a:blip r:embed="rId24" cstate="print">
-                            <a:extLst>
-                              <a:ext uri="{28A0092B-C50C-407E-A947-70E740481C1C}">
-                                <a14:useLocalDpi xmlns:a14="http://schemas.microsoft.com/office/drawing/2010/main" val="0"/>
-                              </a:ext>
-                            </a:extLst>
-                          </a:blip>
-                          <a:stretch>
-                            <a:fillRect/>
-                          </a:stretch>
-                        </pic:blipFill>
-                        <pic:spPr>
-                          <a:xfrm>
-                            <a:off x="0" y="0"/>
-                            <a:ext cx="2520000" cy="2000537"/>
-                          </a:xfrm>
-                          <a:prstGeom prst="rect">
-                            <a:avLst/>
-                          </a:prstGeom>
-                        </pic:spPr>
-                      </pic:pic>
-                    </a:graphicData>
-                  </a:graphic>
-                </wp:inline>
-              </w:drawing>
-            </w:r>
-          </w:p>
-        </w:tc>
-        <w:tc>
-          <w:tcPr>
-            <w:tcW w:w="4853" w:type="dxa"/>
-          </w:tcPr>
-          <w:p>
-            <w:pPr>
-              <w:cnfStyle w:val="000000100000" w:firstRow="0" w:lastRow="0" w:firstColumn="0" w:lastColumn="0" w:oddVBand="0" w:evenVBand="0" w:oddHBand="1" w:evenHBand="0" w:firstRowFirstColumn="0" w:firstRowLastColumn="0" w:lastRowFirstColumn="0" w:lastRowLastColumn="0"/>
-              <w:rPr>
-                <w:b/>
-                <w:lang w:val="en-GB"/>
-              </w:rPr>
-            </w:pPr>
-            <w:r>
-              <w:rPr>
-                <w:b/>
-                <w:lang w:val="en-GB"/>
-              </w:rPr>
-              <w:t>Way to fetish</w:t>
-            </w:r>
-          </w:p>
-          <w:p>
-            <w:pPr>
-              <w:cnfStyle w:val="000000100000" w:firstRow="0" w:lastRow="0" w:firstColumn="0" w:lastColumn="0" w:oddVBand="0" w:evenVBand="0" w:oddHBand="1" w:evenHBand="0" w:firstRowFirstColumn="0" w:firstRowLastColumn="0" w:lastRowFirstColumn="0" w:lastRowLastColumn="0"/>
-              <w:rPr>
-                <w:lang w:val="en-GB"/>
-              </w:rPr>
-            </w:pPr>
-            <w:r>
-              <w:rPr>
-                <w:lang w:val="en-GB"/>
-              </w:rPr>
-              <w:t>Red path</w:t>
-            </w:r>
-          </w:p>
-          <w:p>
-            <w:pPr>
-              <w:pStyle w:val="Listenabsatz"/>
-              <w:numPr>
-                <w:ilvl w:val="0"/>
-                <w:numId w:val="44"/>
-              </w:numPr>
-              <w:cnfStyle w:val="000000100000" w:firstRow="0" w:lastRow="0" w:firstColumn="0" w:lastColumn="0" w:oddVBand="0" w:evenVBand="0" w:oddHBand="1" w:evenHBand="0" w:firstRowFirstColumn="0" w:firstRowLastColumn="0" w:lastRowFirstColumn="0" w:lastRowLastColumn="0"/>
-              <w:rPr>
-                <w:lang w:val="en-GB"/>
-              </w:rPr>
-            </w:pPr>
-            <w:r>
-              <w:rPr>
-                <w:lang w:val="en-GB"/>
-              </w:rPr>
-              <w:t>Shorter</w:t>
-            </w:r>
-          </w:p>
-          <w:p>
-            <w:pPr>
-              <w:pStyle w:val="Listenabsatz"/>
-              <w:numPr>
-                <w:ilvl w:val="0"/>
-                <w:numId w:val="44"/>
-              </w:numPr>
-              <w:cnfStyle w:val="000000100000" w:firstRow="0" w:lastRow="0" w:firstColumn="0" w:lastColumn="0" w:oddVBand="0" w:evenVBand="0" w:oddHBand="1" w:evenHBand="0" w:firstRowFirstColumn="0" w:firstRowLastColumn="0" w:lastRowFirstColumn="0" w:lastRowLastColumn="0"/>
-              <w:rPr>
-                <w:lang w:val="en-GB"/>
-              </w:rPr>
-            </w:pPr>
-            <w:r>
-              <w:rPr>
-                <w:lang w:val="en-GB"/>
-              </w:rPr>
-              <w:t>PC might be seen by the guard</w:t>
-            </w:r>
-            <w:r>
-              <w:rPr>
-                <w:lang w:val="en-GB"/>
-              </w:rPr>
-              <w:t xml:space="preserve">, as the guard </w:t>
-            </w:r>
-            <w:r>
-              <w:rPr>
-                <w:lang w:val="en-GB"/>
-              </w:rPr>
-              <w:t xml:space="preserve">walks </w:t>
-            </w:r>
-            <w:r>
-              <w:rPr>
-                <w:lang w:val="en-GB"/>
-              </w:rPr>
-              <w:t>towards the PC</w:t>
-            </w:r>
-          </w:p>
-          <w:p>
-            <w:pPr>
-              <w:cnfStyle w:val="000000100000" w:firstRow="0" w:lastRow="0" w:firstColumn="0" w:lastColumn="0" w:oddVBand="0" w:evenVBand="0" w:oddHBand="1" w:evenHBand="0" w:firstRowFirstColumn="0" w:firstRowLastColumn="0" w:lastRowFirstColumn="0" w:lastRowLastColumn="0"/>
-              <w:rPr>
-                <w:lang w:val="en-GB"/>
-              </w:rPr>
-            </w:pPr>
-            <w:r>
-              <w:rPr>
-                <w:lang w:val="en-GB"/>
-              </w:rPr>
-              <w:t>Blue path</w:t>
-            </w:r>
-          </w:p>
-          <w:p>
-            <w:pPr>
-              <w:pStyle w:val="Listenabsatz"/>
-              <w:numPr>
-                <w:ilvl w:val="0"/>
-                <w:numId w:val="44"/>
-              </w:numPr>
-              <w:cnfStyle w:val="000000100000" w:firstRow="0" w:lastRow="0" w:firstColumn="0" w:lastColumn="0" w:oddVBand="0" w:evenVBand="0" w:oddHBand="1" w:evenHBand="0" w:firstRowFirstColumn="0" w:firstRowLastColumn="0" w:lastRowFirstColumn="0" w:lastRowLastColumn="0"/>
-              <w:rPr>
-                <w:lang w:val="en-GB"/>
-              </w:rPr>
-            </w:pPr>
-            <w:r>
-              <w:rPr>
-                <w:lang w:val="en-GB"/>
-              </w:rPr>
-              <w:t>Longer</w:t>
-            </w:r>
-          </w:p>
-          <w:p>
-            <w:pPr>
-              <w:pStyle w:val="Listenabsatz"/>
-              <w:numPr>
-                <w:ilvl w:val="0"/>
-                <w:numId w:val="44"/>
-              </w:numPr>
-              <w:cnfStyle w:val="000000100000" w:firstRow="0" w:lastRow="0" w:firstColumn="0" w:lastColumn="0" w:oddVBand="0" w:evenVBand="0" w:oddHBand="1" w:evenHBand="0" w:firstRowFirstColumn="0" w:firstRowLastColumn="0" w:lastRowFirstColumn="0" w:lastRowLastColumn="0"/>
-              <w:rPr>
-                <w:lang w:val="en-GB"/>
-              </w:rPr>
-            </w:pPr>
-            <w:r>
-              <w:rPr>
-                <w:lang w:val="en-GB"/>
-              </w:rPr>
-              <w:t>Safe</w:t>
-            </w:r>
-            <w:r>
-              <w:rPr>
-                <w:lang w:val="en-GB"/>
-              </w:rPr>
-              <w:t>r, as the guard walks away from the PC</w:t>
-            </w:r>
-          </w:p>
-        </w:tc>
-      </w:tr>
-      <w:tr>
-        <w:tc>
-          <w:tcPr>
-            <w:cnfStyle w:val="001000000000" w:firstRow="0" w:lastRow="0" w:firstColumn="1" w:lastColumn="0" w:oddVBand="0" w:evenVBand="0" w:oddHBand="0" w:evenHBand="0" w:firstRowFirstColumn="0" w:firstRowLastColumn="0" w:lastRowFirstColumn="0" w:lastRowLastColumn="0"/>
-            <w:tcW w:w="4218" w:type="dxa"/>
-          </w:tcPr>
-          <w:p>
-            <w:pPr>
-              <w:rPr>
-                <w:lang w:val="en-GB"/>
-              </w:rPr>
-            </w:pPr>
-            <w:r>
-              <w:rPr>
-                <w:noProof/>
-                <w:lang w:eastAsia="de-DE"/>
-              </w:rPr>
-              <w:drawing>
-                <wp:inline distT="0" distB="0" distL="0" distR="0" wp14:anchorId="673E992E" wp14:editId="6787592B">
-                  <wp:extent cx="2520000" cy="2000537"/>
-                  <wp:effectExtent l="0" t="0" r="0" b="0"/>
-                  <wp:docPr id="17" name="Grafik 17"/>
-                  <wp:cNvGraphicFramePr>
-                    <a:graphicFrameLocks xmlns:a="http://schemas.openxmlformats.org/drawingml/2006/main" noChangeAspect="1"/>
-                  </wp:cNvGraphicFramePr>
-                  <a:graphic xmlns:a="http://schemas.openxmlformats.org/drawingml/2006/main">
-                    <a:graphicData uri="http://schemas.openxmlformats.org/drawingml/2006/picture">
-                      <pic:pic xmlns:pic="http://schemas.openxmlformats.org/drawingml/2006/picture">
-                        <pic:nvPicPr>
-                          <pic:cNvPr id="0" name="Level2_ToControlItem_1.png"/>
                           <pic:cNvPicPr/>
                         </pic:nvPicPr>
                         <pic:blipFill>
@@ -16399,6 +16390,217 @@
           </w:tcPr>
           <w:p>
             <w:pPr>
+              <w:cnfStyle w:val="000000100000" w:firstRow="0" w:lastRow="0" w:firstColumn="0" w:lastColumn="0" w:oddVBand="0" w:evenVBand="0" w:oddHBand="1" w:evenHBand="0" w:firstRowFirstColumn="0" w:firstRowLastColumn="0" w:lastRowFirstColumn="0" w:lastRowLastColumn="0"/>
+              <w:rPr>
+                <w:b/>
+                <w:lang w:val="en-GB"/>
+              </w:rPr>
+            </w:pPr>
+            <w:r>
+              <w:rPr>
+                <w:b/>
+                <w:lang w:val="en-GB"/>
+              </w:rPr>
+              <w:t>Way to fetish</w:t>
+            </w:r>
+          </w:p>
+          <w:p>
+            <w:pPr>
+              <w:cnfStyle w:val="000000100000" w:firstRow="0" w:lastRow="0" w:firstColumn="0" w:lastColumn="0" w:oddVBand="0" w:evenVBand="0" w:oddHBand="1" w:evenHBand="0" w:firstRowFirstColumn="0" w:firstRowLastColumn="0" w:lastRowFirstColumn="0" w:lastRowLastColumn="0"/>
+              <w:rPr>
+                <w:lang w:val="en-GB"/>
+              </w:rPr>
+            </w:pPr>
+            <w:r>
+              <w:rPr>
+                <w:lang w:val="en-GB"/>
+              </w:rPr>
+              <w:t>Red path</w:t>
+            </w:r>
+          </w:p>
+          <w:p>
+            <w:pPr>
+              <w:pStyle w:val="Listenabsatz"/>
+              <w:numPr>
+                <w:ilvl w:val="0"/>
+                <w:numId w:val="44"/>
+              </w:numPr>
+              <w:cnfStyle w:val="000000100000" w:firstRow="0" w:lastRow="0" w:firstColumn="0" w:lastColumn="0" w:oddVBand="0" w:evenVBand="0" w:oddHBand="1" w:evenHBand="0" w:firstRowFirstColumn="0" w:firstRowLastColumn="0" w:lastRowFirstColumn="0" w:lastRowLastColumn="0"/>
+              <w:rPr>
+                <w:lang w:val="en-GB"/>
+              </w:rPr>
+            </w:pPr>
+            <w:r>
+              <w:rPr>
+                <w:lang w:val="en-GB"/>
+              </w:rPr>
+              <w:t>Shorter</w:t>
+            </w:r>
+          </w:p>
+          <w:p>
+            <w:pPr>
+              <w:pStyle w:val="Listenabsatz"/>
+              <w:numPr>
+                <w:ilvl w:val="0"/>
+                <w:numId w:val="44"/>
+              </w:numPr>
+              <w:cnfStyle w:val="000000100000" w:firstRow="0" w:lastRow="0" w:firstColumn="0" w:lastColumn="0" w:oddVBand="0" w:evenVBand="0" w:oddHBand="1" w:evenHBand="0" w:firstRowFirstColumn="0" w:firstRowLastColumn="0" w:lastRowFirstColumn="0" w:lastRowLastColumn="0"/>
+              <w:rPr>
+                <w:lang w:val="en-GB"/>
+              </w:rPr>
+            </w:pPr>
+            <w:r>
+              <w:rPr>
+                <w:lang w:val="en-GB"/>
+              </w:rPr>
+              <w:t>PC might be seen by the guard</w:t>
+            </w:r>
+            <w:r>
+              <w:rPr>
+                <w:lang w:val="en-GB"/>
+              </w:rPr>
+              <w:t xml:space="preserve">, as the guard </w:t>
+            </w:r>
+            <w:r>
+              <w:rPr>
+                <w:lang w:val="en-GB"/>
+              </w:rPr>
+              <w:t xml:space="preserve">walks </w:t>
+            </w:r>
+            <w:r>
+              <w:rPr>
+                <w:lang w:val="en-GB"/>
+              </w:rPr>
+              <w:t>towards the PC</w:t>
+            </w:r>
+          </w:p>
+          <w:p>
+            <w:pPr>
+              <w:cnfStyle w:val="000000100000" w:firstRow="0" w:lastRow="0" w:firstColumn="0" w:lastColumn="0" w:oddVBand="0" w:evenVBand="0" w:oddHBand="1" w:evenHBand="0" w:firstRowFirstColumn="0" w:firstRowLastColumn="0" w:lastRowFirstColumn="0" w:lastRowLastColumn="0"/>
+              <w:rPr>
+                <w:lang w:val="en-GB"/>
+              </w:rPr>
+            </w:pPr>
+            <w:r>
+              <w:rPr>
+                <w:lang w:val="en-GB"/>
+              </w:rPr>
+              <w:t>Blue path</w:t>
+            </w:r>
+          </w:p>
+          <w:p>
+            <w:pPr>
+              <w:pStyle w:val="Listenabsatz"/>
+              <w:numPr>
+                <w:ilvl w:val="0"/>
+                <w:numId w:val="44"/>
+              </w:numPr>
+              <w:cnfStyle w:val="000000100000" w:firstRow="0" w:lastRow="0" w:firstColumn="0" w:lastColumn="0" w:oddVBand="0" w:evenVBand="0" w:oddHBand="1" w:evenHBand="0" w:firstRowFirstColumn="0" w:firstRowLastColumn="0" w:lastRowFirstColumn="0" w:lastRowLastColumn="0"/>
+              <w:rPr>
+                <w:lang w:val="en-GB"/>
+              </w:rPr>
+            </w:pPr>
+            <w:r>
+              <w:rPr>
+                <w:lang w:val="en-GB"/>
+              </w:rPr>
+              <w:t>Longer</w:t>
+            </w:r>
+          </w:p>
+          <w:p>
+            <w:pPr>
+              <w:pStyle w:val="Listenabsatz"/>
+              <w:numPr>
+                <w:ilvl w:val="0"/>
+                <w:numId w:val="44"/>
+              </w:numPr>
+              <w:cnfStyle w:val="000000100000" w:firstRow="0" w:lastRow="0" w:firstColumn="0" w:lastColumn="0" w:oddVBand="0" w:evenVBand="0" w:oddHBand="1" w:evenHBand="0" w:firstRowFirstColumn="0" w:firstRowLastColumn="0" w:lastRowFirstColumn="0" w:lastRowLastColumn="0"/>
+              <w:rPr>
+                <w:lang w:val="en-GB"/>
+              </w:rPr>
+            </w:pPr>
+            <w:r>
+              <w:rPr>
+                <w:lang w:val="en-GB"/>
+              </w:rPr>
+              <w:t>Safe</w:t>
+            </w:r>
+            <w:r>
+              <w:rPr>
+                <w:lang w:val="en-GB"/>
+              </w:rPr>
+              <w:t>r, as the guard walks away from the PC</w:t>
+            </w:r>
+          </w:p>
+        </w:tc>
+      </w:tr>
+      <w:tr>
+        <w:tc>
+          <w:tcPr>
+            <w:cnfStyle w:val="001000000000" w:firstRow="0" w:lastRow="0" w:firstColumn="1" w:lastColumn="0" w:oddVBand="0" w:evenVBand="0" w:oddHBand="0" w:evenHBand="0" w:firstRowFirstColumn="0" w:firstRowLastColumn="0" w:lastRowFirstColumn="0" w:lastRowLastColumn="0"/>
+            <w:tcW w:w="4218" w:type="dxa"/>
+          </w:tcPr>
+          <w:p>
+            <w:pPr>
+              <w:rPr>
+                <w:lang w:val="en-GB"/>
+              </w:rPr>
+            </w:pPr>
+            <w:r>
+              <w:rPr>
+                <w:noProof/>
+                <w:lang w:eastAsia="de-DE"/>
+              </w:rPr>
+              <w:drawing>
+                <wp:inline distT="0" distB="0" distL="0" distR="0" wp14:anchorId="673E992E" wp14:editId="6787592B">
+                  <wp:extent cx="2520000" cy="2000537"/>
+                  <wp:effectExtent l="0" t="0" r="0" b="0"/>
+                  <wp:docPr id="17" name="Grafik 17"/>
+                  <wp:cNvGraphicFramePr>
+                    <a:graphicFrameLocks xmlns:a="http://schemas.openxmlformats.org/drawingml/2006/main" noChangeAspect="1"/>
+                  </wp:cNvGraphicFramePr>
+                  <a:graphic xmlns:a="http://schemas.openxmlformats.org/drawingml/2006/main">
+                    <a:graphicData uri="http://schemas.openxmlformats.org/drawingml/2006/picture">
+                      <pic:pic xmlns:pic="http://schemas.openxmlformats.org/drawingml/2006/picture">
+                        <pic:nvPicPr>
+                          <pic:cNvPr id="0" name="Level2_ToControlItem_1.png"/>
+                          <pic:cNvPicPr/>
+                        </pic:nvPicPr>
+                        <pic:blipFill>
+                          <a:blip r:embed="rId26" cstate="print">
+                            <a:extLst>
+                              <a:ext uri="{28A0092B-C50C-407E-A947-70E740481C1C}">
+                                <a14:useLocalDpi xmlns:a14="http://schemas.microsoft.com/office/drawing/2010/main" val="0"/>
+                              </a:ext>
+                            </a:extLst>
+                          </a:blip>
+                          <a:stretch>
+                            <a:fillRect/>
+                          </a:stretch>
+                        </pic:blipFill>
+                        <pic:spPr>
+                          <a:xfrm>
+                            <a:off x="0" y="0"/>
+                            <a:ext cx="2520000" cy="2000537"/>
+                          </a:xfrm>
+                          <a:prstGeom prst="rect">
+                            <a:avLst/>
+                          </a:prstGeom>
+                        </pic:spPr>
+                      </pic:pic>
+                    </a:graphicData>
+                  </a:graphic>
+                </wp:inline>
+              </w:drawing>
+            </w:r>
+          </w:p>
+        </w:tc>
+        <w:tc>
+          <w:tcPr>
+            <w:tcW w:w="4853" w:type="dxa"/>
+          </w:tcPr>
+          <w:p>
+            <w:pPr>
               <w:cnfStyle w:val="000000000000" w:firstRow="0" w:lastRow="0" w:firstColumn="0" w:lastColumn="0" w:oddVBand="0" w:evenVBand="0" w:oddHBand="0" w:evenHBand="0" w:firstRowFirstColumn="0" w:firstRowLastColumn="0" w:lastRowFirstColumn="0" w:lastRowLastColumn="0"/>
               <w:rPr>
                 <w:b/>
@@ -16555,7 +16757,7 @@
                           <pic:cNvPicPr/>
                         </pic:nvPicPr>
                         <pic:blipFill>
-                          <a:blip r:embed="rId26" cstate="print">
+                          <a:blip r:embed="rId27" cstate="print">
                             <a:extLst>
                               <a:ext uri="{28A0092B-C50C-407E-A947-70E740481C1C}">
                                 <a14:useLocalDpi xmlns:a14="http://schemas.microsoft.com/office/drawing/2010/main" val="0"/>
@@ -16668,197 +16870,6 @@
                       <pic:pic xmlns:pic="http://schemas.openxmlformats.org/drawingml/2006/picture">
                         <pic:nvPicPr>
                           <pic:cNvPr id="0" name="Level2_Possession_1.png"/>
-                          <pic:cNvPicPr/>
-                        </pic:nvPicPr>
-                        <pic:blipFill>
-                          <a:blip r:embed="rId27" cstate="print">
-                            <a:extLst>
-                              <a:ext uri="{28A0092B-C50C-407E-A947-70E740481C1C}">
-                                <a14:useLocalDpi xmlns:a14="http://schemas.microsoft.com/office/drawing/2010/main" val="0"/>
-                              </a:ext>
-                            </a:extLst>
-                          </a:blip>
-                          <a:stretch>
-                            <a:fillRect/>
-                          </a:stretch>
-                        </pic:blipFill>
-                        <pic:spPr>
-                          <a:xfrm>
-                            <a:off x="0" y="0"/>
-                            <a:ext cx="2520000" cy="2000537"/>
-                          </a:xfrm>
-                          <a:prstGeom prst="rect">
-                            <a:avLst/>
-                          </a:prstGeom>
-                        </pic:spPr>
-                      </pic:pic>
-                    </a:graphicData>
-                  </a:graphic>
-                </wp:inline>
-              </w:drawing>
-            </w:r>
-          </w:p>
-        </w:tc>
-        <w:tc>
-          <w:tcPr>
-            <w:tcW w:w="4853" w:type="dxa"/>
-          </w:tcPr>
-          <w:p>
-            <w:pPr>
-              <w:cnfStyle w:val="000000000000" w:firstRow="0" w:lastRow="0" w:firstColumn="0" w:lastColumn="0" w:oddVBand="0" w:evenVBand="0" w:oddHBand="0" w:evenHBand="0" w:firstRowFirstColumn="0" w:firstRowLastColumn="0" w:lastRowFirstColumn="0" w:lastRowLastColumn="0"/>
-              <w:rPr>
-                <w:b/>
-                <w:lang w:val="en-GB"/>
-              </w:rPr>
-            </w:pPr>
-            <w:r>
-              <w:rPr>
-                <w:b/>
-                <w:lang w:val="en-GB"/>
-              </w:rPr>
-              <w:t>Possessing</w:t>
-            </w:r>
-            <w:r>
-              <w:rPr>
-                <w:b/>
-                <w:lang w:val="en-GB"/>
-              </w:rPr>
-              <w:t xml:space="preserve"> the first guard</w:t>
-            </w:r>
-          </w:p>
-          <w:p>
-            <w:pPr>
-              <w:cnfStyle w:val="000000000000" w:firstRow="0" w:lastRow="0" w:firstColumn="0" w:lastColumn="0" w:oddVBand="0" w:evenVBand="0" w:oddHBand="0" w:evenHBand="0" w:firstRowFirstColumn="0" w:firstRowLastColumn="0" w:lastRowFirstColumn="0" w:lastRowLastColumn="0"/>
-              <w:rPr>
-                <w:lang w:val="en-GB"/>
-              </w:rPr>
-            </w:pPr>
-            <w:r>
-              <w:rPr>
-                <w:lang w:val="en-GB"/>
-              </w:rPr>
-              <w:t>Red path</w:t>
-            </w:r>
-          </w:p>
-          <w:p>
-            <w:pPr>
-              <w:pStyle w:val="Listenabsatz"/>
-              <w:numPr>
-                <w:ilvl w:val="0"/>
-                <w:numId w:val="44"/>
-              </w:numPr>
-              <w:cnfStyle w:val="000000000000" w:firstRow="0" w:lastRow="0" w:firstColumn="0" w:lastColumn="0" w:oddVBand="0" w:evenVBand="0" w:oddHBand="0" w:evenHBand="0" w:firstRowFirstColumn="0" w:firstRowLastColumn="0" w:lastRowFirstColumn="0" w:lastRowLastColumn="0"/>
-              <w:rPr>
-                <w:lang w:val="en-GB"/>
-              </w:rPr>
-            </w:pPr>
-            <w:r>
-              <w:rPr>
-                <w:lang w:val="en-GB"/>
-              </w:rPr>
-              <w:t>Way straight to the second door</w:t>
-            </w:r>
-          </w:p>
-          <w:p>
-            <w:pPr>
-              <w:pStyle w:val="Listenabsatz"/>
-              <w:numPr>
-                <w:ilvl w:val="0"/>
-                <w:numId w:val="44"/>
-              </w:numPr>
-              <w:cnfStyle w:val="000000000000" w:firstRow="0" w:lastRow="0" w:firstColumn="0" w:lastColumn="0" w:oddVBand="0" w:evenVBand="0" w:oddHBand="0" w:evenHBand="0" w:firstRowFirstColumn="0" w:firstRowLastColumn="0" w:lastRowFirstColumn="0" w:lastRowLastColumn="0"/>
-              <w:rPr>
-                <w:lang w:val="en-GB"/>
-              </w:rPr>
-            </w:pPr>
-            <w:r>
-              <w:rPr>
-                <w:lang w:val="en-GB"/>
-              </w:rPr>
-              <w:t>Will result in the end of possession</w:t>
-            </w:r>
-          </w:p>
-          <w:p>
-            <w:pPr>
-              <w:cnfStyle w:val="000000000000" w:firstRow="0" w:lastRow="0" w:firstColumn="0" w:lastColumn="0" w:oddVBand="0" w:evenVBand="0" w:oddHBand="0" w:evenHBand="0" w:firstRowFirstColumn="0" w:firstRowLastColumn="0" w:lastRowFirstColumn="0" w:lastRowLastColumn="0"/>
-              <w:rPr>
-                <w:lang w:val="en-GB"/>
-              </w:rPr>
-            </w:pPr>
-            <w:r>
-              <w:rPr>
-                <w:lang w:val="en-GB"/>
-              </w:rPr>
-              <w:t>Blue path</w:t>
-            </w:r>
-          </w:p>
-          <w:p>
-            <w:pPr>
-              <w:pStyle w:val="Listenabsatz"/>
-              <w:numPr>
-                <w:ilvl w:val="0"/>
-                <w:numId w:val="44"/>
-              </w:numPr>
-              <w:cnfStyle w:val="000000000000" w:firstRow="0" w:lastRow="0" w:firstColumn="0" w:lastColumn="0" w:oddVBand="0" w:evenVBand="0" w:oddHBand="0" w:evenHBand="0" w:firstRowFirstColumn="0" w:firstRowLastColumn="0" w:lastRowFirstColumn="0" w:lastRowLastColumn="0"/>
-              <w:rPr>
-                <w:lang w:val="en-GB"/>
-              </w:rPr>
-            </w:pPr>
-            <w:r>
-              <w:rPr>
-                <w:lang w:val="en-GB"/>
-              </w:rPr>
-              <w:t xml:space="preserve">Way straight to the </w:t>
-            </w:r>
-            <w:r>
-              <w:rPr>
-                <w:lang w:val="en-GB"/>
-              </w:rPr>
-              <w:t xml:space="preserve">first </w:t>
-            </w:r>
-            <w:r>
-              <w:rPr>
-                <w:lang w:val="en-GB"/>
-              </w:rPr>
-              <w:t>door to open it</w:t>
-            </w:r>
-          </w:p>
-        </w:tc>
-      </w:tr>
-      <w:tr>
-        <w:trPr>
-          <w:cnfStyle w:val="000000100000" w:firstRow="0" w:lastRow="0" w:firstColumn="0" w:lastColumn="0" w:oddVBand="0" w:evenVBand="0" w:oddHBand="1" w:evenHBand="0" w:firstRowFirstColumn="0" w:firstRowLastColumn="0" w:lastRowFirstColumn="0" w:lastRowLastColumn="0"/>
-        </w:trPr>
-        <w:tc>
-          <w:tcPr>
-            <w:cnfStyle w:val="001000000000" w:firstRow="0" w:lastRow="0" w:firstColumn="1" w:lastColumn="0" w:oddVBand="0" w:evenVBand="0" w:oddHBand="0" w:evenHBand="0" w:firstRowFirstColumn="0" w:firstRowLastColumn="0" w:lastRowFirstColumn="0" w:lastRowLastColumn="0"/>
-            <w:tcW w:w="4218" w:type="dxa"/>
-          </w:tcPr>
-          <w:p>
-            <w:pPr>
-              <w:rPr>
-                <w:lang w:val="en-GB"/>
-              </w:rPr>
-            </w:pPr>
-            <w:r>
-              <w:rPr>
-                <w:noProof/>
-                <w:lang w:eastAsia="de-DE"/>
-              </w:rPr>
-              <w:lastRenderedPageBreak/>
-              <w:drawing>
-                <wp:inline distT="0" distB="0" distL="0" distR="0" wp14:anchorId="63CE5464" wp14:editId="7D8876A3">
-                  <wp:extent cx="2520000" cy="2000537"/>
-                  <wp:effectExtent l="0" t="0" r="0" b="0"/>
-                  <wp:docPr id="20" name="Grafik 20"/>
-                  <wp:cNvGraphicFramePr>
-                    <a:graphicFrameLocks xmlns:a="http://schemas.openxmlformats.org/drawingml/2006/main" noChangeAspect="1"/>
-                  </wp:cNvGraphicFramePr>
-                  <a:graphic xmlns:a="http://schemas.openxmlformats.org/drawingml/2006/main">
-                    <a:graphicData uri="http://schemas.openxmlformats.org/drawingml/2006/picture">
-                      <pic:pic xmlns:pic="http://schemas.openxmlformats.org/drawingml/2006/picture">
-                        <pic:nvPicPr>
-                          <pic:cNvPr id="0" name="Level2_ToControlitem_2.png"/>
                           <pic:cNvPicPr/>
                         </pic:nvPicPr>
                         <pic:blipFill>
@@ -16896,7 +16907,7 @@
           </w:tcPr>
           <w:p>
             <w:pPr>
-              <w:cnfStyle w:val="000000100000" w:firstRow="0" w:lastRow="0" w:firstColumn="0" w:lastColumn="0" w:oddVBand="0" w:evenVBand="0" w:oddHBand="1" w:evenHBand="0" w:firstRowFirstColumn="0" w:firstRowLastColumn="0" w:lastRowFirstColumn="0" w:lastRowLastColumn="0"/>
+              <w:cnfStyle w:val="000000000000" w:firstRow="0" w:lastRow="0" w:firstColumn="0" w:lastColumn="0" w:oddVBand="0" w:evenVBand="0" w:oddHBand="0" w:evenHBand="0" w:firstRowFirstColumn="0" w:firstRowLastColumn="0" w:lastRowFirstColumn="0" w:lastRowLastColumn="0"/>
               <w:rPr>
                 <w:b/>
                 <w:lang w:val="en-GB"/>
@@ -16907,12 +16918,19 @@
                 <w:b/>
                 <w:lang w:val="en-GB"/>
               </w:rPr>
-              <w:t>Way to the second control item</w:t>
+              <w:t>Possessing</w:t>
+            </w:r>
+            <w:r>
+              <w:rPr>
+                <w:b/>
+                <w:lang w:val="en-GB"/>
+              </w:rPr>
+              <w:t xml:space="preserve"> the first guard</w:t>
             </w:r>
           </w:p>
           <w:p>
             <w:pPr>
-              <w:cnfStyle w:val="000000100000" w:firstRow="0" w:lastRow="0" w:firstColumn="0" w:lastColumn="0" w:oddVBand="0" w:evenVBand="0" w:oddHBand="1" w:evenHBand="0" w:firstRowFirstColumn="0" w:firstRowLastColumn="0" w:lastRowFirstColumn="0" w:lastRowLastColumn="0"/>
+              <w:cnfStyle w:val="000000000000" w:firstRow="0" w:lastRow="0" w:firstColumn="0" w:lastColumn="0" w:oddVBand="0" w:evenVBand="0" w:oddHBand="0" w:evenHBand="0" w:firstRowFirstColumn="0" w:firstRowLastColumn="0" w:lastRowFirstColumn="0" w:lastRowLastColumn="0"/>
               <w:rPr>
                 <w:lang w:val="en-GB"/>
               </w:rPr>
@@ -16921,7 +16939,7 @@
               <w:rPr>
                 <w:lang w:val="en-GB"/>
               </w:rPr>
-              <w:t>Green path</w:t>
+              <w:t>Red path</w:t>
             </w:r>
           </w:p>
           <w:p>
@@ -16931,7 +16949,7 @@
                 <w:ilvl w:val="0"/>
                 <w:numId w:val="44"/>
               </w:numPr>
-              <w:cnfStyle w:val="000000100000" w:firstRow="0" w:lastRow="0" w:firstColumn="0" w:lastColumn="0" w:oddVBand="0" w:evenVBand="0" w:oddHBand="1" w:evenHBand="0" w:firstRowFirstColumn="0" w:firstRowLastColumn="0" w:lastRowFirstColumn="0" w:lastRowLastColumn="0"/>
+              <w:cnfStyle w:val="000000000000" w:firstRow="0" w:lastRow="0" w:firstColumn="0" w:lastColumn="0" w:oddVBand="0" w:evenVBand="0" w:oddHBand="0" w:evenHBand="0" w:firstRowFirstColumn="0" w:firstRowLastColumn="0" w:lastRowFirstColumn="0" w:lastRowLastColumn="0"/>
               <w:rPr>
                 <w:lang w:val="en-GB"/>
               </w:rPr>
@@ -16940,12 +16958,67 @@
               <w:rPr>
                 <w:lang w:val="en-GB"/>
               </w:rPr>
-              <w:t>Way straight to the control item</w:t>
+              <w:t>Way straight to the second door</w:t>
+            </w:r>
+          </w:p>
+          <w:p>
+            <w:pPr>
+              <w:pStyle w:val="Listenabsatz"/>
+              <w:numPr>
+                <w:ilvl w:val="0"/>
+                <w:numId w:val="44"/>
+              </w:numPr>
+              <w:cnfStyle w:val="000000000000" w:firstRow="0" w:lastRow="0" w:firstColumn="0" w:lastColumn="0" w:oddVBand="0" w:evenVBand="0" w:oddHBand="0" w:evenHBand="0" w:firstRowFirstColumn="0" w:firstRowLastColumn="0" w:lastRowFirstColumn="0" w:lastRowLastColumn="0"/>
+              <w:rPr>
+                <w:lang w:val="en-GB"/>
+              </w:rPr>
+            </w:pPr>
+            <w:r>
+              <w:rPr>
+                <w:lang w:val="en-GB"/>
+              </w:rPr>
+              <w:t>Will result in the end of possession</w:t>
+            </w:r>
+          </w:p>
+          <w:p>
+            <w:pPr>
+              <w:cnfStyle w:val="000000000000" w:firstRow="0" w:lastRow="0" w:firstColumn="0" w:lastColumn="0" w:oddVBand="0" w:evenVBand="0" w:oddHBand="0" w:evenHBand="0" w:firstRowFirstColumn="0" w:firstRowLastColumn="0" w:lastRowFirstColumn="0" w:lastRowLastColumn="0"/>
+              <w:rPr>
+                <w:lang w:val="en-GB"/>
+              </w:rPr>
+            </w:pPr>
+            <w:r>
+              <w:rPr>
+                <w:lang w:val="en-GB"/>
+              </w:rPr>
+              <w:t>Blue path</w:t>
+            </w:r>
+          </w:p>
+          <w:p>
+            <w:pPr>
+              <w:pStyle w:val="Listenabsatz"/>
+              <w:numPr>
+                <w:ilvl w:val="0"/>
+                <w:numId w:val="44"/>
+              </w:numPr>
+              <w:cnfStyle w:val="000000000000" w:firstRow="0" w:lastRow="0" w:firstColumn="0" w:lastColumn="0" w:oddVBand="0" w:evenVBand="0" w:oddHBand="0" w:evenHBand="0" w:firstRowFirstColumn="0" w:firstRowLastColumn="0" w:lastRowFirstColumn="0" w:lastRowLastColumn="0"/>
+              <w:rPr>
+                <w:lang w:val="en-GB"/>
+              </w:rPr>
+            </w:pPr>
+            <w:r>
+              <w:rPr>
+                <w:lang w:val="en-GB"/>
+              </w:rPr>
+              <w:t>Way straight to the first door to open it</w:t>
             </w:r>
           </w:p>
         </w:tc>
       </w:tr>
       <w:tr>
+        <w:trPr>
+          <w:cnfStyle w:val="000000100000" w:firstRow="0" w:lastRow="0" w:firstColumn="0" w:lastColumn="0" w:oddVBand="0" w:evenVBand="0" w:oddHBand="1" w:evenHBand="0" w:firstRowFirstColumn="0" w:firstRowLastColumn="0" w:lastRowFirstColumn="0" w:lastRowLastColumn="0"/>
+        </w:trPr>
         <w:tc>
           <w:tcPr>
             <w:cnfStyle w:val="001000000000" w:firstRow="0" w:lastRow="0" w:firstColumn="1" w:lastColumn="0" w:oddVBand="0" w:evenVBand="0" w:oddHBand="0" w:evenHBand="0" w:firstRowFirstColumn="0" w:firstRowLastColumn="0" w:lastRowFirstColumn="0" w:lastRowLastColumn="0"/>
@@ -16962,11 +17035,12 @@
                 <w:noProof/>
                 <w:lang w:eastAsia="de-DE"/>
               </w:rPr>
+              <w:lastRenderedPageBreak/>
               <w:drawing>
-                <wp:inline distT="0" distB="0" distL="0" distR="0" wp14:anchorId="773C4425" wp14:editId="5E0F463C">
+                <wp:inline distT="0" distB="0" distL="0" distR="0" wp14:anchorId="63CE5464" wp14:editId="7D8876A3">
                   <wp:extent cx="2520000" cy="2000537"/>
                   <wp:effectExtent l="0" t="0" r="0" b="0"/>
-                  <wp:docPr id="21" name="Grafik 21"/>
+                  <wp:docPr id="20" name="Grafik 20"/>
                   <wp:cNvGraphicFramePr>
                     <a:graphicFrameLocks xmlns:a="http://schemas.openxmlformats.org/drawingml/2006/main" noChangeAspect="1"/>
                   </wp:cNvGraphicFramePr>
@@ -16974,7 +17048,7 @@
                     <a:graphicData uri="http://schemas.openxmlformats.org/drawingml/2006/picture">
                       <pic:pic xmlns:pic="http://schemas.openxmlformats.org/drawingml/2006/picture">
                         <pic:nvPicPr>
-                          <pic:cNvPr id="0" name="Level2_ToFetish_3.png"/>
+                          <pic:cNvPr id="0" name="Level2_ToControlitem_2.png"/>
                           <pic:cNvPicPr/>
                         </pic:nvPicPr>
                         <pic:blipFill>
@@ -17012,7 +17086,7 @@
           </w:tcPr>
           <w:p>
             <w:pPr>
-              <w:cnfStyle w:val="000000000000" w:firstRow="0" w:lastRow="0" w:firstColumn="0" w:lastColumn="0" w:oddVBand="0" w:evenVBand="0" w:oddHBand="0" w:evenHBand="0" w:firstRowFirstColumn="0" w:firstRowLastColumn="0" w:lastRowFirstColumn="0" w:lastRowLastColumn="0"/>
+              <w:cnfStyle w:val="000000100000" w:firstRow="0" w:lastRow="0" w:firstColumn="0" w:lastColumn="0" w:oddVBand="0" w:evenVBand="0" w:oddHBand="1" w:evenHBand="0" w:firstRowFirstColumn="0" w:firstRowLastColumn="0" w:lastRowFirstColumn="0" w:lastRowLastColumn="0"/>
               <w:rPr>
                 <w:b/>
                 <w:lang w:val="en-GB"/>
@@ -17023,19 +17097,12 @@
                 <w:b/>
                 <w:lang w:val="en-GB"/>
               </w:rPr>
-              <w:t>Way back t</w:t>
-            </w:r>
-            <w:r>
-              <w:rPr>
-                <w:b/>
-                <w:lang w:val="en-GB"/>
-              </w:rPr>
-              <w:t>o Fetish</w:t>
+              <w:t>Way to the second control item</w:t>
             </w:r>
           </w:p>
           <w:p>
             <w:pPr>
-              <w:cnfStyle w:val="000000000000" w:firstRow="0" w:lastRow="0" w:firstColumn="0" w:lastColumn="0" w:oddVBand="0" w:evenVBand="0" w:oddHBand="0" w:evenHBand="0" w:firstRowFirstColumn="0" w:firstRowLastColumn="0" w:lastRowFirstColumn="0" w:lastRowLastColumn="0"/>
+              <w:cnfStyle w:val="000000100000" w:firstRow="0" w:lastRow="0" w:firstColumn="0" w:lastColumn="0" w:oddVBand="0" w:evenVBand="0" w:oddHBand="1" w:evenHBand="0" w:firstRowFirstColumn="0" w:firstRowLastColumn="0" w:lastRowFirstColumn="0" w:lastRowLastColumn="0"/>
               <w:rPr>
                 <w:lang w:val="en-GB"/>
               </w:rPr>
@@ -17054,7 +17121,7 @@
                 <w:ilvl w:val="0"/>
                 <w:numId w:val="44"/>
               </w:numPr>
-              <w:cnfStyle w:val="000000000000" w:firstRow="0" w:lastRow="0" w:firstColumn="0" w:lastColumn="0" w:oddVBand="0" w:evenVBand="0" w:oddHBand="0" w:evenHBand="0" w:firstRowFirstColumn="0" w:firstRowLastColumn="0" w:lastRowFirstColumn="0" w:lastRowLastColumn="0"/>
+              <w:cnfStyle w:val="000000100000" w:firstRow="0" w:lastRow="0" w:firstColumn="0" w:lastColumn="0" w:oddVBand="0" w:evenVBand="0" w:oddHBand="1" w:evenHBand="0" w:firstRowFirstColumn="0" w:firstRowLastColumn="0" w:lastRowFirstColumn="0" w:lastRowLastColumn="0"/>
               <w:rPr>
                 <w:lang w:val="en-GB"/>
               </w:rPr>
@@ -17063,15 +17130,12 @@
               <w:rPr>
                 <w:lang w:val="en-GB"/>
               </w:rPr>
-              <w:t>Way straight back to the fetish</w:t>
+              <w:t>Way straight to the control item</w:t>
             </w:r>
           </w:p>
         </w:tc>
       </w:tr>
       <w:tr>
-        <w:trPr>
-          <w:cnfStyle w:val="000000100000" w:firstRow="0" w:lastRow="0" w:firstColumn="0" w:lastColumn="0" w:oddVBand="0" w:evenVBand="0" w:oddHBand="1" w:evenHBand="0" w:firstRowFirstColumn="0" w:firstRowLastColumn="0" w:lastRowFirstColumn="0" w:lastRowLastColumn="0"/>
-        </w:trPr>
         <w:tc>
           <w:tcPr>
             <w:cnfStyle w:val="001000000000" w:firstRow="0" w:lastRow="0" w:firstColumn="1" w:lastColumn="0" w:oddVBand="0" w:evenVBand="0" w:oddHBand="0" w:evenHBand="0" w:firstRowFirstColumn="0" w:firstRowLastColumn="0" w:lastRowFirstColumn="0" w:lastRowLastColumn="0"/>
@@ -17089,10 +17153,10 @@
                 <w:lang w:eastAsia="de-DE"/>
               </w:rPr>
               <w:drawing>
-                <wp:inline distT="0" distB="0" distL="0" distR="0" wp14:anchorId="0B066350" wp14:editId="0F1C9CAD">
+                <wp:inline distT="0" distB="0" distL="0" distR="0" wp14:anchorId="773C4425" wp14:editId="5E0F463C">
                   <wp:extent cx="2520000" cy="2000537"/>
                   <wp:effectExtent l="0" t="0" r="0" b="0"/>
-                  <wp:docPr id="22" name="Grafik 22"/>
+                  <wp:docPr id="21" name="Grafik 21"/>
                   <wp:cNvGraphicFramePr>
                     <a:graphicFrameLocks xmlns:a="http://schemas.openxmlformats.org/drawingml/2006/main" noChangeAspect="1"/>
                   </wp:cNvGraphicFramePr>
@@ -17100,7 +17164,7 @@
                     <a:graphicData uri="http://schemas.openxmlformats.org/drawingml/2006/picture">
                       <pic:pic xmlns:pic="http://schemas.openxmlformats.org/drawingml/2006/picture">
                         <pic:nvPicPr>
-                          <pic:cNvPr id="0" name="Level2_Possession_2.png"/>
+                          <pic:cNvPr id="0" name="Level2_ToFetish_3.png"/>
                           <pic:cNvPicPr/>
                         </pic:nvPicPr>
                         <pic:blipFill>
@@ -17138,7 +17202,7 @@
           </w:tcPr>
           <w:p>
             <w:pPr>
-              <w:cnfStyle w:val="000000100000" w:firstRow="0" w:lastRow="0" w:firstColumn="0" w:lastColumn="0" w:oddVBand="0" w:evenVBand="0" w:oddHBand="1" w:evenHBand="0" w:firstRowFirstColumn="0" w:firstRowLastColumn="0" w:lastRowFirstColumn="0" w:lastRowLastColumn="0"/>
+              <w:cnfStyle w:val="000000000000" w:firstRow="0" w:lastRow="0" w:firstColumn="0" w:lastColumn="0" w:oddVBand="0" w:evenVBand="0" w:oddHBand="0" w:evenHBand="0" w:firstRowFirstColumn="0" w:firstRowLastColumn="0" w:lastRowFirstColumn="0" w:lastRowLastColumn="0"/>
               <w:rPr>
                 <w:b/>
                 <w:lang w:val="en-GB"/>
@@ -17149,12 +17213,19 @@
                 <w:b/>
                 <w:lang w:val="en-GB"/>
               </w:rPr>
-              <w:t>Possessing the second guard</w:t>
+              <w:t>Way back t</w:t>
+            </w:r>
+            <w:r>
+              <w:rPr>
+                <w:b/>
+                <w:lang w:val="en-GB"/>
+              </w:rPr>
+              <w:t>o Fetish</w:t>
             </w:r>
           </w:p>
           <w:p>
             <w:pPr>
-              <w:cnfStyle w:val="000000100000" w:firstRow="0" w:lastRow="0" w:firstColumn="0" w:lastColumn="0" w:oddVBand="0" w:evenVBand="0" w:oddHBand="1" w:evenHBand="0" w:firstRowFirstColumn="0" w:firstRowLastColumn="0" w:lastRowFirstColumn="0" w:lastRowLastColumn="0"/>
+              <w:cnfStyle w:val="000000000000" w:firstRow="0" w:lastRow="0" w:firstColumn="0" w:lastColumn="0" w:oddVBand="0" w:evenVBand="0" w:oddHBand="0" w:evenHBand="0" w:firstRowFirstColumn="0" w:firstRowLastColumn="0" w:lastRowFirstColumn="0" w:lastRowLastColumn="0"/>
               <w:rPr>
                 <w:lang w:val="en-GB"/>
               </w:rPr>
@@ -17173,7 +17244,7 @@
                 <w:ilvl w:val="0"/>
                 <w:numId w:val="44"/>
               </w:numPr>
-              <w:cnfStyle w:val="000000100000" w:firstRow="0" w:lastRow="0" w:firstColumn="0" w:lastColumn="0" w:oddVBand="0" w:evenVBand="0" w:oddHBand="1" w:evenHBand="0" w:firstRowFirstColumn="0" w:firstRowLastColumn="0" w:lastRowFirstColumn="0" w:lastRowLastColumn="0"/>
+              <w:cnfStyle w:val="000000000000" w:firstRow="0" w:lastRow="0" w:firstColumn="0" w:lastColumn="0" w:oddVBand="0" w:evenVBand="0" w:oddHBand="0" w:evenHBand="0" w:firstRowFirstColumn="0" w:firstRowLastColumn="0" w:lastRowFirstColumn="0" w:lastRowLastColumn="0"/>
               <w:rPr>
                 <w:lang w:val="en-GB"/>
               </w:rPr>
@@ -17182,24 +17253,15 @@
               <w:rPr>
                 <w:lang w:val="en-GB"/>
               </w:rPr>
-              <w:t xml:space="preserve">Way straight to the </w:t>
-            </w:r>
-            <w:r>
-              <w:rPr>
-                <w:lang w:val="en-GB"/>
-              </w:rPr>
-              <w:t xml:space="preserve">second </w:t>
-            </w:r>
-            <w:r>
-              <w:rPr>
-                <w:lang w:val="en-GB"/>
-              </w:rPr>
-              <w:t>door to open it</w:t>
+              <w:t>Way straight back to the fetish</w:t>
             </w:r>
           </w:p>
         </w:tc>
       </w:tr>
       <w:tr>
+        <w:trPr>
+          <w:cnfStyle w:val="000000100000" w:firstRow="0" w:lastRow="0" w:firstColumn="0" w:lastColumn="0" w:oddVBand="0" w:evenVBand="0" w:oddHBand="1" w:evenHBand="0" w:firstRowFirstColumn="0" w:firstRowLastColumn="0" w:lastRowFirstColumn="0" w:lastRowLastColumn="0"/>
+        </w:trPr>
         <w:tc>
           <w:tcPr>
             <w:cnfStyle w:val="001000000000" w:firstRow="0" w:lastRow="0" w:firstColumn="1" w:lastColumn="0" w:oddVBand="0" w:evenVBand="0" w:oddHBand="0" w:evenHBand="0" w:firstRowFirstColumn="0" w:firstRowLastColumn="0" w:lastRowFirstColumn="0" w:lastRowLastColumn="0"/>
@@ -17217,10 +17279,10 @@
                 <w:lang w:eastAsia="de-DE"/>
               </w:rPr>
               <w:drawing>
-                <wp:inline distT="0" distB="0" distL="0" distR="0" wp14:anchorId="57B35D8E" wp14:editId="17190015">
+                <wp:inline distT="0" distB="0" distL="0" distR="0" wp14:anchorId="0B066350" wp14:editId="0F1C9CAD">
                   <wp:extent cx="2520000" cy="2000537"/>
                   <wp:effectExtent l="0" t="0" r="0" b="0"/>
-                  <wp:docPr id="23" name="Grafik 23"/>
+                  <wp:docPr id="22" name="Grafik 22"/>
                   <wp:cNvGraphicFramePr>
                     <a:graphicFrameLocks xmlns:a="http://schemas.openxmlformats.org/drawingml/2006/main" noChangeAspect="1"/>
                   </wp:cNvGraphicFramePr>
@@ -17228,7 +17290,7 @@
                     <a:graphicData uri="http://schemas.openxmlformats.org/drawingml/2006/picture">
                       <pic:pic xmlns:pic="http://schemas.openxmlformats.org/drawingml/2006/picture">
                         <pic:nvPicPr>
-                          <pic:cNvPr id="0" name="Level2_ToExit.png"/>
+                          <pic:cNvPr id="0" name="Level2_Possession_2.png"/>
                           <pic:cNvPicPr/>
                         </pic:nvPicPr>
                         <pic:blipFill>
@@ -17266,6 +17328,122 @@
           </w:tcPr>
           <w:p>
             <w:pPr>
+              <w:cnfStyle w:val="000000100000" w:firstRow="0" w:lastRow="0" w:firstColumn="0" w:lastColumn="0" w:oddVBand="0" w:evenVBand="0" w:oddHBand="1" w:evenHBand="0" w:firstRowFirstColumn="0" w:firstRowLastColumn="0" w:lastRowFirstColumn="0" w:lastRowLastColumn="0"/>
+              <w:rPr>
+                <w:b/>
+                <w:lang w:val="en-GB"/>
+              </w:rPr>
+            </w:pPr>
+            <w:r>
+              <w:rPr>
+                <w:b/>
+                <w:lang w:val="en-GB"/>
+              </w:rPr>
+              <w:t>Possessing the second guard</w:t>
+            </w:r>
+          </w:p>
+          <w:p>
+            <w:pPr>
+              <w:cnfStyle w:val="000000100000" w:firstRow="0" w:lastRow="0" w:firstColumn="0" w:lastColumn="0" w:oddVBand="0" w:evenVBand="0" w:oddHBand="1" w:evenHBand="0" w:firstRowFirstColumn="0" w:firstRowLastColumn="0" w:lastRowFirstColumn="0" w:lastRowLastColumn="0"/>
+              <w:rPr>
+                <w:lang w:val="en-GB"/>
+              </w:rPr>
+            </w:pPr>
+            <w:r>
+              <w:rPr>
+                <w:lang w:val="en-GB"/>
+              </w:rPr>
+              <w:t>Green path</w:t>
+            </w:r>
+          </w:p>
+          <w:p>
+            <w:pPr>
+              <w:pStyle w:val="Listenabsatz"/>
+              <w:numPr>
+                <w:ilvl w:val="0"/>
+                <w:numId w:val="44"/>
+              </w:numPr>
+              <w:cnfStyle w:val="000000100000" w:firstRow="0" w:lastRow="0" w:firstColumn="0" w:lastColumn="0" w:oddVBand="0" w:evenVBand="0" w:oddHBand="1" w:evenHBand="0" w:firstRowFirstColumn="0" w:firstRowLastColumn="0" w:lastRowFirstColumn="0" w:lastRowLastColumn="0"/>
+              <w:rPr>
+                <w:lang w:val="en-GB"/>
+              </w:rPr>
+            </w:pPr>
+            <w:r>
+              <w:rPr>
+                <w:lang w:val="en-GB"/>
+              </w:rPr>
+              <w:t>Way straight to the second door to open it</w:t>
+            </w:r>
+          </w:p>
+        </w:tc>
+      </w:tr>
+      <w:tr>
+        <w:tc>
+          <w:tcPr>
+            <w:cnfStyle w:val="001000000000" w:firstRow="0" w:lastRow="0" w:firstColumn="1" w:lastColumn="0" w:oddVBand="0" w:evenVBand="0" w:oddHBand="0" w:evenHBand="0" w:firstRowFirstColumn="0" w:firstRowLastColumn="0" w:lastRowFirstColumn="0" w:lastRowLastColumn="0"/>
+            <w:tcW w:w="4218" w:type="dxa"/>
+          </w:tcPr>
+          <w:p>
+            <w:pPr>
+              <w:rPr>
+                <w:lang w:val="en-GB"/>
+              </w:rPr>
+            </w:pPr>
+            <w:r>
+              <w:rPr>
+                <w:noProof/>
+                <w:lang w:eastAsia="de-DE"/>
+              </w:rPr>
+              <w:drawing>
+                <wp:inline distT="0" distB="0" distL="0" distR="0" wp14:anchorId="57B35D8E" wp14:editId="17190015">
+                  <wp:extent cx="2520000" cy="2000537"/>
+                  <wp:effectExtent l="0" t="0" r="0" b="0"/>
+                  <wp:docPr id="23" name="Grafik 23"/>
+                  <wp:cNvGraphicFramePr>
+                    <a:graphicFrameLocks xmlns:a="http://schemas.openxmlformats.org/drawingml/2006/main" noChangeAspect="1"/>
+                  </wp:cNvGraphicFramePr>
+                  <a:graphic xmlns:a="http://schemas.openxmlformats.org/drawingml/2006/main">
+                    <a:graphicData uri="http://schemas.openxmlformats.org/drawingml/2006/picture">
+                      <pic:pic xmlns:pic="http://schemas.openxmlformats.org/drawingml/2006/picture">
+                        <pic:nvPicPr>
+                          <pic:cNvPr id="0" name="Level2_ToExit.png"/>
+                          <pic:cNvPicPr/>
+                        </pic:nvPicPr>
+                        <pic:blipFill>
+                          <a:blip r:embed="rId32" cstate="print">
+                            <a:extLst>
+                              <a:ext uri="{28A0092B-C50C-407E-A947-70E740481C1C}">
+                                <a14:useLocalDpi xmlns:a14="http://schemas.microsoft.com/office/drawing/2010/main" val="0"/>
+                              </a:ext>
+                            </a:extLst>
+                          </a:blip>
+                          <a:stretch>
+                            <a:fillRect/>
+                          </a:stretch>
+                        </pic:blipFill>
+                        <pic:spPr>
+                          <a:xfrm>
+                            <a:off x="0" y="0"/>
+                            <a:ext cx="2520000" cy="2000537"/>
+                          </a:xfrm>
+                          <a:prstGeom prst="rect">
+                            <a:avLst/>
+                          </a:prstGeom>
+                        </pic:spPr>
+                      </pic:pic>
+                    </a:graphicData>
+                  </a:graphic>
+                </wp:inline>
+              </w:drawing>
+            </w:r>
+          </w:p>
+        </w:tc>
+        <w:tc>
+          <w:tcPr>
+            <w:tcW w:w="4853" w:type="dxa"/>
+          </w:tcPr>
+          <w:p>
+            <w:pPr>
               <w:cnfStyle w:val="000000000000" w:firstRow="0" w:lastRow="0" w:firstColumn="0" w:lastColumn="0" w:oddVBand="0" w:evenVBand="0" w:oddHBand="0" w:evenHBand="0" w:firstRowFirstColumn="0" w:firstRowLastColumn="0" w:lastRowFirstColumn="0" w:lastRowLastColumn="0"/>
               <w:rPr>
                 <w:b/>
@@ -17369,8 +17547,8 @@
           <w:lang w:val="en-GB"/>
         </w:rPr>
       </w:pPr>
-      <w:bookmarkStart w:id="77" w:name="_Ref513643507"/>
-      <w:bookmarkStart w:id="78" w:name="_Toc514759405"/>
+      <w:bookmarkStart w:id="71" w:name="_Ref513643507"/>
+      <w:bookmarkStart w:id="72" w:name="_Toc514759405"/>
       <w:r>
         <w:rPr>
           <w:lang w:val="en-GB"/>
@@ -17384,8 +17562,8 @@
         </w:rPr>
         <w:t>eeded</w:t>
       </w:r>
-      <w:bookmarkEnd w:id="77"/>
-      <w:bookmarkEnd w:id="78"/>
+      <w:bookmarkEnd w:id="71"/>
+      <w:bookmarkEnd w:id="72"/>
     </w:p>
     <w:p>
       <w:pPr>
@@ -17399,7 +17577,7 @@
         </w:rPr>
         <w:t xml:space="preserve">See </w:t>
       </w:r>
-      <w:hyperlink r:id="rId32" w:history="1">
+      <w:hyperlink r:id="rId33" w:history="1">
         <w:r>
           <w:rPr>
             <w:rStyle w:val="Hyperlink"/>
@@ -17492,14 +17670,14 @@
           <w:lang w:val="en-GB"/>
         </w:rPr>
       </w:pPr>
-      <w:bookmarkStart w:id="79" w:name="_Toc514759406"/>
+      <w:bookmarkStart w:id="73" w:name="_Toc514759406"/>
       <w:r>
         <w:rPr>
           <w:lang w:val="en-GB"/>
         </w:rPr>
         <w:t>Level 1</w:t>
       </w:r>
-      <w:bookmarkEnd w:id="79"/>
+      <w:bookmarkEnd w:id="73"/>
     </w:p>
     <w:p>
       <w:pPr>
@@ -18021,12 +18199,66 @@
           <w:lang w:val="en-GB"/>
         </w:rPr>
       </w:pPr>
-      <w:commentRangeStart w:id="80"/>
-      <w:r>
-        <w:rPr>
+      <w:r>
+        <w:rPr>
+          <w:b/>
           <w:lang w:val="en-GB"/>
         </w:rPr>
         <w:t>Shelf large</w:t>
+      </w:r>
+      <w:r>
+        <w:rPr>
+          <w:lang w:val="en-GB"/>
+        </w:rPr>
+        <w:t xml:space="preserve"> </w:t>
+      </w:r>
+      <w:r>
+        <w:rPr>
+          <w:lang w:val="en-GB"/>
+        </w:rPr>
+        <w:t>(</w:t>
+      </w:r>
+      <w:r>
+        <w:rPr>
+          <w:i/>
+          <w:u w:val="single"/>
+          <w:lang w:val="en-GB"/>
+        </w:rPr>
+        <w:t>200cm</w:t>
+      </w:r>
+      <w:r>
+        <w:rPr>
+          <w:lang w:val="en-GB"/>
+        </w:rPr>
+        <w:t xml:space="preserve"> height, </w:t>
+      </w:r>
+      <w:r>
+        <w:rPr>
+          <w:i/>
+          <w:u w:val="single"/>
+          <w:lang w:val="en-GB"/>
+        </w:rPr>
+        <w:t>200cm</w:t>
+      </w:r>
+      <w:r>
+        <w:rPr>
+          <w:lang w:val="en-GB"/>
+        </w:rPr>
+        <w:t xml:space="preserve"> width, </w:t>
+      </w:r>
+      <w:r>
+        <w:rPr>
+          <w:i/>
+          <w:u w:val="single"/>
+          <w:lang w:val="en-GB"/>
+        </w:rPr>
+        <w:t>40cm</w:t>
+      </w:r>
+      <w:r>
+        <w:rPr>
+          <w:lang w:val="en-GB"/>
+        </w:rPr>
+        <w:t xml:space="preserve"> depth)</w:t>
       </w:r>
     </w:p>
     <w:p>
@@ -18042,9 +18274,71 @@
       </w:pPr>
       <w:r>
         <w:rPr>
+          <w:b/>
           <w:lang w:val="en-GB"/>
         </w:rPr>
         <w:t>Shelf small</w:t>
+      </w:r>
+      <w:r>
+        <w:rPr>
+          <w:lang w:val="en-GB"/>
+        </w:rPr>
+        <w:t xml:space="preserve"> </w:t>
+      </w:r>
+      <w:r>
+        <w:rPr>
+          <w:lang w:val="en-GB"/>
+        </w:rPr>
+        <w:t>(</w:t>
+      </w:r>
+      <w:r>
+        <w:rPr>
+          <w:u w:val="single"/>
+          <w:lang w:val="en-GB"/>
+        </w:rPr>
+        <w:t>16</w:t>
+      </w:r>
+      <w:r>
+        <w:rPr>
+          <w:i/>
+          <w:u w:val="single"/>
+          <w:lang w:val="en-GB"/>
+        </w:rPr>
+        <w:t>0cm</w:t>
+      </w:r>
+      <w:r>
+        <w:rPr>
+          <w:lang w:val="en-GB"/>
+        </w:rPr>
+        <w:t xml:space="preserve"> height, </w:t>
+      </w:r>
+      <w:r>
+        <w:rPr>
+          <w:i/>
+          <w:u w:val="single"/>
+          <w:lang w:val="en-GB"/>
+        </w:rPr>
+        <w:t>200cm</w:t>
+      </w:r>
+      <w:r>
+        <w:rPr>
+          <w:lang w:val="en-GB"/>
+        </w:rPr>
+        <w:t xml:space="preserve"> width, </w:t>
+      </w:r>
+      <w:r>
+        <w:rPr>
+          <w:i/>
+          <w:u w:val="single"/>
+          <w:lang w:val="en-GB"/>
+        </w:rPr>
+        <w:t>40cm</w:t>
+      </w:r>
+      <w:r>
+        <w:rPr>
+          <w:lang w:val="en-GB"/>
+        </w:rPr>
+        <w:t xml:space="preserve"> depth)</w:t>
       </w:r>
     </w:p>
     <w:p>
@@ -18055,14 +18349,52 @@
           <w:numId w:val="49"/>
         </w:numPr>
         <w:rPr>
-          <w:lang w:val="en-GB"/>
-        </w:rPr>
-      </w:pPr>
-      <w:r>
-        <w:rPr>
+          <w:b/>
+          <w:lang w:val="en-GB"/>
+        </w:rPr>
+      </w:pPr>
+      <w:r>
+        <w:rPr>
+          <w:b/>
           <w:lang w:val="en-GB"/>
         </w:rPr>
         <w:t>Office desk</w:t>
+      </w:r>
+    </w:p>
+    <w:p>
+      <w:pPr>
+        <w:pStyle w:val="Listenabsatz"/>
+        <w:numPr>
+          <w:ilvl w:val="1"/>
+          <w:numId w:val="49"/>
+        </w:numPr>
+        <w:rPr>
+          <w:lang w:val="en-GB"/>
+        </w:rPr>
+      </w:pPr>
+      <w:r>
+        <w:rPr>
+          <w:lang w:val="en-GB"/>
+        </w:rPr>
+        <w:t>With pull-able drawers (highlighted)</w:t>
+      </w:r>
+    </w:p>
+    <w:p>
+      <w:pPr>
+        <w:pStyle w:val="Listenabsatz"/>
+        <w:numPr>
+          <w:ilvl w:val="1"/>
+          <w:numId w:val="49"/>
+        </w:numPr>
+        <w:rPr>
+          <w:lang w:val="en-GB"/>
+        </w:rPr>
+      </w:pPr>
+      <w:r>
+        <w:rPr>
+          <w:lang w:val="en-GB"/>
+        </w:rPr>
+        <w:t>With door</w:t>
       </w:r>
     </w:p>
     <w:p>
@@ -18078,9 +18410,23 @@
       </w:pPr>
       <w:r>
         <w:rPr>
-          <w:lang w:val="en-GB"/>
-        </w:rPr>
-        <w:t>Experimenting desk</w:t>
+          <w:b/>
+          <w:lang w:val="en-GB"/>
+        </w:rPr>
+        <w:t>Experimenting</w:t>
+      </w:r>
+      <w:r>
+        <w:rPr>
+          <w:lang w:val="en-GB"/>
+        </w:rPr>
+        <w:t xml:space="preserve"> </w:t>
+      </w:r>
+      <w:r>
+        <w:rPr>
+          <w:b/>
+          <w:lang w:val="en-GB"/>
+        </w:rPr>
+        <w:t>desk</w:t>
       </w:r>
     </w:p>
     <w:p>
@@ -18096,9 +18442,23 @@
       </w:pPr>
       <w:r>
         <w:rPr>
-          <w:lang w:val="en-GB"/>
-        </w:rPr>
-        <w:t>Operations table</w:t>
+          <w:b/>
+          <w:lang w:val="en-GB"/>
+        </w:rPr>
+        <w:t>Operations</w:t>
+      </w:r>
+      <w:r>
+        <w:rPr>
+          <w:lang w:val="en-GB"/>
+        </w:rPr>
+        <w:t xml:space="preserve"> </w:t>
+      </w:r>
+      <w:r>
+        <w:rPr>
+          <w:b/>
+          <w:lang w:val="en-GB"/>
+        </w:rPr>
+        <w:t>table</w:t>
       </w:r>
     </w:p>
     <w:p>
@@ -18109,14 +18469,34 @@
           <w:numId w:val="49"/>
         </w:numPr>
         <w:rPr>
-          <w:lang w:val="en-GB"/>
-        </w:rPr>
-      </w:pPr>
-      <w:r>
-        <w:rPr>
-          <w:lang w:val="en-GB"/>
-        </w:rPr>
-        <w:t>Office chair</w:t>
+          <w:b/>
+          <w:lang w:val="en-GB"/>
+        </w:rPr>
+      </w:pPr>
+      <w:r>
+        <w:rPr>
+          <w:b/>
+          <w:lang w:val="en-GB"/>
+        </w:rPr>
+        <w:t>Filing cabinet</w:t>
+      </w:r>
+    </w:p>
+    <w:p>
+      <w:pPr>
+        <w:pStyle w:val="Listenabsatz"/>
+        <w:numPr>
+          <w:ilvl w:val="1"/>
+          <w:numId w:val="49"/>
+        </w:numPr>
+        <w:rPr>
+          <w:lang w:val="en-GB"/>
+        </w:rPr>
+      </w:pPr>
+      <w:r>
+        <w:rPr>
+          <w:lang w:val="en-GB"/>
+        </w:rPr>
+        <w:t>With pull-able drawers (highlighted)</w:t>
       </w:r>
     </w:p>
     <w:p>
@@ -18127,14 +18507,16 @@
           <w:numId w:val="49"/>
         </w:numPr>
         <w:rPr>
-          <w:lang w:val="en-GB"/>
-        </w:rPr>
-      </w:pPr>
-      <w:r>
-        <w:rPr>
-          <w:lang w:val="en-GB"/>
-        </w:rPr>
-        <w:t>Stool</w:t>
+          <w:b/>
+          <w:lang w:val="en-GB"/>
+        </w:rPr>
+      </w:pPr>
+      <w:r>
+        <w:rPr>
+          <w:b/>
+          <w:lang w:val="en-GB"/>
+        </w:rPr>
+        <w:t>Office chair</w:t>
       </w:r>
     </w:p>
     <w:p>
@@ -18145,14 +18527,16 @@
           <w:numId w:val="49"/>
         </w:numPr>
         <w:rPr>
-          <w:lang w:val="en-GB"/>
-        </w:rPr>
-      </w:pPr>
-      <w:r>
-        <w:rPr>
-          <w:lang w:val="en-GB"/>
-        </w:rPr>
-        <w:t>Fetish</w:t>
+          <w:b/>
+          <w:lang w:val="en-GB"/>
+        </w:rPr>
+      </w:pPr>
+      <w:r>
+        <w:rPr>
+          <w:b/>
+          <w:lang w:val="en-GB"/>
+        </w:rPr>
+        <w:t>Stool</w:t>
       </w:r>
     </w:p>
     <w:p>
@@ -18163,21 +18547,16 @@
           <w:numId w:val="49"/>
         </w:numPr>
         <w:rPr>
-          <w:lang w:val="en-GB"/>
-        </w:rPr>
-      </w:pPr>
-      <w:r>
-        <w:rPr>
-          <w:lang w:val="en-GB"/>
-        </w:rPr>
-        <w:t>Voodoo masks</w:t>
-      </w:r>
-      <w:commentRangeEnd w:id="80"/>
-      <w:r>
-        <w:rPr>
-          <w:rStyle w:val="Kommentarzeichen"/>
-        </w:rPr>
-        <w:commentReference w:id="80"/>
+          <w:b/>
+          <w:lang w:val="en-GB"/>
+        </w:rPr>
+      </w:pPr>
+      <w:r>
+        <w:rPr>
+          <w:b/>
+          <w:lang w:val="en-GB"/>
+        </w:rPr>
+        <w:t>Crate</w:t>
       </w:r>
     </w:p>
     <w:p>
@@ -18193,12 +18572,49 @@
       </w:pPr>
       <w:r>
         <w:rPr>
-          <w:lang w:val="en-GB"/>
-        </w:rPr>
-        <w:t>Crate</w:t>
-      </w:r>
-      <w:bookmarkStart w:id="81" w:name="_GoBack"/>
-      <w:bookmarkEnd w:id="81"/>
+          <w:b/>
+          <w:lang w:val="en-GB"/>
+        </w:rPr>
+        <w:t>Fetish</w:t>
+      </w:r>
+      <w:r>
+        <w:rPr>
+          <w:lang w:val="en-GB"/>
+        </w:rPr>
+        <w:t xml:space="preserve"> (highlighted)</w:t>
+      </w:r>
+    </w:p>
+    <w:p>
+      <w:pPr>
+        <w:pStyle w:val="Listenabsatz"/>
+        <w:numPr>
+          <w:ilvl w:val="0"/>
+          <w:numId w:val="49"/>
+        </w:numPr>
+        <w:rPr>
+          <w:lang w:val="en-GB"/>
+        </w:rPr>
+      </w:pPr>
+      <w:r>
+        <w:rPr>
+          <w:b/>
+          <w:lang w:val="en-GB"/>
+        </w:rPr>
+        <w:t>Voodoo</w:t>
+      </w:r>
+      <w:r>
+        <w:rPr>
+          <w:lang w:val="en-GB"/>
+        </w:rPr>
+        <w:t xml:space="preserve"> </w:t>
+      </w:r>
+      <w:r>
+        <w:rPr>
+          <w:b/>
+          <w:lang w:val="en-GB"/>
+        </w:rPr>
+        <w:t>masks</w:t>
+      </w:r>
     </w:p>
     <w:p>
       <w:pPr>
@@ -18220,7 +18636,7 @@
           <w:lang w:val="en-GB"/>
         </w:rPr>
       </w:pPr>
-      <w:bookmarkStart w:id="82" w:name="_Toc514759407"/>
+      <w:bookmarkStart w:id="74" w:name="_Toc514759407"/>
       <w:r>
         <w:rPr>
           <w:lang w:val="en-GB"/>
@@ -18228,7 +18644,7 @@
         <w:lastRenderedPageBreak/>
         <w:t>Glossary</w:t>
       </w:r>
-      <w:bookmarkEnd w:id="82"/>
+      <w:bookmarkEnd w:id="74"/>
     </w:p>
     <w:p>
       <w:pPr>
@@ -18237,14 +18653,14 @@
           <w:lang w:val="en-GB"/>
         </w:rPr>
       </w:pPr>
-      <w:bookmarkStart w:id="83" w:name="_Toc514759408"/>
+      <w:bookmarkStart w:id="75" w:name="_Toc514759408"/>
       <w:r>
         <w:rPr>
           <w:lang w:val="en-GB"/>
         </w:rPr>
         <w:t>Index</w:t>
       </w:r>
-      <w:bookmarkEnd w:id="83"/>
+      <w:bookmarkEnd w:id="75"/>
     </w:p>
     <w:tbl>
       <w:tblPr>
@@ -18427,7 +18843,7 @@
               </w:rPr>
               <w:t xml:space="preserve">From </w:t>
             </w:r>
-            <w:hyperlink r:id="rId33" w:history="1">
+            <w:hyperlink r:id="rId34" w:history="1">
               <w:r>
                 <w:rPr>
                   <w:rStyle w:val="Hyperlink"/>
@@ -18517,7 +18933,7 @@
               </w:rPr>
               <w:t xml:space="preserve">om </w:t>
             </w:r>
-            <w:hyperlink r:id="rId34" w:history="1">
+            <w:hyperlink r:id="rId35" w:history="1">
               <w:r>
                 <w:rPr>
                   <w:rStyle w:val="Hyperlink"/>
@@ -18819,7 +19235,7 @@
               </w:rPr>
               <w:t xml:space="preserve">From </w:t>
             </w:r>
-            <w:hyperlink r:id="rId35" w:history="1">
+            <w:hyperlink r:id="rId36" w:history="1">
               <w:r>
                 <w:rPr>
                   <w:rStyle w:val="Hyperlink"/>
@@ -18882,14 +19298,14 @@
           <w:lang w:val="en-GB"/>
         </w:rPr>
       </w:pPr>
-      <w:bookmarkStart w:id="84" w:name="_Toc514759409"/>
+      <w:bookmarkStart w:id="76" w:name="_Toc514759409"/>
       <w:r>
         <w:rPr>
           <w:lang w:val="en-GB"/>
         </w:rPr>
         <w:t>List of Figures</w:t>
       </w:r>
-      <w:bookmarkEnd w:id="84"/>
+      <w:bookmarkEnd w:id="76"/>
     </w:p>
     <w:p>
       <w:pPr>
@@ -19065,11 +19481,11 @@
       </w:r>
     </w:p>
     <w:sectPr>
-      <w:headerReference w:type="even" r:id="rId36"/>
-      <w:headerReference w:type="default" r:id="rId37"/>
-      <w:footerReference w:type="even" r:id="rId38"/>
-      <w:footerReference w:type="default" r:id="rId39"/>
-      <w:footerReference w:type="first" r:id="rId40"/>
+      <w:headerReference w:type="even" r:id="rId37"/>
+      <w:headerReference w:type="default" r:id="rId38"/>
+      <w:footerReference w:type="even" r:id="rId39"/>
+      <w:footerReference w:type="default" r:id="rId40"/>
+      <w:footerReference w:type="first" r:id="rId41"/>
       <w:pgSz w:w="11906" w:h="16838"/>
       <w:pgMar w:top="1417" w:right="1558" w:bottom="1134" w:left="1417" w:header="708" w:footer="708" w:gutter="0"/>
       <w:cols w:space="708"/>
@@ -19105,7 +19521,15 @@
         <w:pStyle w:val="Kommentartext"/>
       </w:pPr>
       <w:r>
-        <w:t>Kein Hätte/Sollte/Könnte (will be)</w:t>
+        <w:t xml:space="preserve">Kein Hätte/Sollte/Könnte (will </w:t>
+      </w:r>
+      <w:proofErr w:type="spellStart"/>
+      <w:r>
+        <w:t>be</w:t>
+      </w:r>
+      <w:proofErr w:type="spellEnd"/>
+      <w:r>
+        <w:t>)</w:t>
       </w:r>
     </w:p>
     <w:p>
@@ -19113,8 +19537,13 @@
         <w:pStyle w:val="Kommentartext"/>
       </w:pPr>
       <w:r>
-        <w:t>Sondern klare Ansagen – IST/MUSS etc</w:t>
-      </w:r>
+        <w:t xml:space="preserve">Sondern klare Ansagen – IST/MUSS </w:t>
+      </w:r>
+      <w:proofErr w:type="spellStart"/>
+      <w:r>
+        <w:t>etc</w:t>
+      </w:r>
+      <w:proofErr w:type="spellEnd"/>
     </w:p>
   </w:comment>
   <w:comment w:id="6" w:author="Tobias Schuster" w:date="2018-06-27T14:17:00Z" w:initials="TS">
@@ -19161,11 +19590,19 @@
         <w:annotationRef/>
       </w:r>
       <w:r>
-        <w:t>Einzelne Mechaniken in Mini Game loops aufteilen</w:t>
+        <w:t xml:space="preserve">Einzelne Mechaniken in Mini Game </w:t>
+      </w:r>
+      <w:proofErr w:type="spellStart"/>
+      <w:r>
+        <w:t>loops</w:t>
+      </w:r>
+      <w:proofErr w:type="spellEnd"/>
+      <w:r>
+        <w:t xml:space="preserve"> aufteilen</w:t>
       </w:r>
     </w:p>
   </w:comment>
-  <w:comment w:id="12" w:author="Tobias Schuster" w:date="2018-06-27T15:46:00Z" w:initials="TS">
+  <w:comment w:id="12" w:author="Tobias Schuster" w:date="2018-06-27T12:28:00Z" w:initials="TS">
     <w:p>
       <w:pPr>
         <w:pStyle w:val="Kommentartext"/>
@@ -19177,27 +19614,11 @@
         <w:annotationRef/>
       </w:r>
       <w:r>
-        <w:t>Mittlere Spalte nötig? Vielleicht hier den Purpose reinschreiben</w:t>
+        <w:t>Durch Zeichnung veranschaulichen</w:t>
       </w:r>
     </w:p>
   </w:comment>
-  <w:comment w:id="13" w:author="Tobias Schuster" w:date="2018-06-27T12:28:00Z" w:initials="TS">
-    <w:p>
-      <w:pPr>
-        <w:pStyle w:val="Kommentartext"/>
-      </w:pPr>
-      <w:r>
-        <w:rPr>
-          <w:rStyle w:val="Kommentarzeichen"/>
-        </w:rPr>
-        <w:annotationRef/>
-      </w:r>
-      <w:r>
-        <w:t>Durch Zeichnung veranschaulichen</w:t>
-      </w:r>
-    </w:p>
-  </w:comment>
-  <w:comment w:id="14" w:author="Tobias Schuster" w:date="2018-06-27T12:17:00Z" w:initials="TS">
+  <w:comment w:id="13" w:author="Tobias Schuster" w:date="2018-06-27T12:17:00Z" w:initials="TS">
     <w:p>
       <w:pPr>
         <w:pStyle w:val="Kommentartext"/>
@@ -19217,7 +19638,7 @@
       </w:r>
     </w:p>
   </w:comment>
-  <w:comment w:id="15" w:author="Tobias Schuster" w:date="2018-06-27T12:28:00Z" w:initials="TS">
+  <w:comment w:id="15" w:author="Tobias Schuster" w:date="2018-06-27T15:48:00Z" w:initials="TS">
     <w:p>
       <w:pPr>
         <w:pStyle w:val="Kommentartext"/>
@@ -19229,11 +19650,28 @@
         <w:annotationRef/>
       </w:r>
       <w:r>
-        <w:t>Interaktion zwischen zwei (mehreren) Guards implementieren</w:t>
-      </w:r>
+        <w:t>Überarbeiten</w:t>
+      </w:r>
+      <w:r>
+        <w:br/>
+        <w:t xml:space="preserve">Kein </w:t>
+      </w:r>
+      <w:proofErr w:type="spellStart"/>
+      <w:r>
+        <w:t>Voiceacting</w:t>
+      </w:r>
+      <w:proofErr w:type="spellEnd"/>
+      <w:r>
+        <w:t>!</w:t>
+      </w:r>
+    </w:p>
+    <w:p>
+      <w:pPr>
+        <w:pStyle w:val="Kommentartext"/>
+      </w:pPr>
     </w:p>
   </w:comment>
-  <w:comment w:id="16" w:author="Tobias Schuster" w:date="2018-06-27T12:29:00Z" w:initials="TS">
+  <w:comment w:id="16" w:author="Tobias Schuster" w:date="2018-06-27T15:50:00Z" w:initials="TS">
     <w:p>
       <w:pPr>
         <w:pStyle w:val="Kommentartext"/>
@@ -19245,17 +19683,14 @@
         <w:annotationRef/>
       </w:r>
       <w:r>
-        <w:t>Sonderfall eines Guards – Dr. Ziegler einfügen</w:t>
+        <w:t>Überarbeiten!</w:t>
       </w:r>
     </w:p>
   </w:comment>
-  <w:comment w:id="17" w:author="Tobias Schuster" w:date="2018-06-27T15:32:00Z" w:initials="TS">
+  <w:comment w:id="19" w:author="Tobias Schuster" w:date="2018-06-21T13:32:00Z" w:initials="TS">
     <w:p>
       <w:pPr>
         <w:pStyle w:val="Kommentartext"/>
-        <w:rPr>
-          <w:lang w:val="en-GB"/>
-        </w:rPr>
       </w:pPr>
       <w:r>
         <w:rPr>
@@ -19264,14 +19699,11 @@
         <w:annotationRef/>
       </w:r>
       <w:r>
-        <w:rPr>
-          <w:lang w:val="en-GB"/>
-        </w:rPr>
-        <w:t>Results in Game End – Deprecated?</w:t>
+        <w:t>Wie viel bei Spielbeginn?</w:t>
       </w:r>
     </w:p>
   </w:comment>
-  <w:comment w:id="19" w:author="Tobias Schuster" w:date="2018-06-27T15:48:00Z" w:initials="TS">
+  <w:comment w:id="20" w:author="Tobias Schuster" w:date="2018-06-21T13:33:00Z" w:initials="TS">
     <w:p>
       <w:pPr>
         <w:pStyle w:val="Kommentartext"/>
@@ -19283,20 +19715,75 @@
         <w:annotationRef/>
       </w:r>
       <w:r>
+        <w:t>Wie ist der Faktor?</w:t>
+      </w:r>
+    </w:p>
+  </w:comment>
+  <w:comment w:id="21" w:author="Tobias Schuster" w:date="2018-06-27T12:31:00Z" w:initials="TS">
+    <w:p>
+      <w:pPr>
+        <w:pStyle w:val="Kommentartext"/>
+      </w:pPr>
+      <w:r>
+        <w:rPr>
+          <w:rStyle w:val="Kommentarzeichen"/>
+        </w:rPr>
+        <w:annotationRef/>
+      </w:r>
+      <w:r>
+        <w:t>Rate?</w:t>
+      </w:r>
+    </w:p>
+  </w:comment>
+  <w:comment w:id="22" w:author="Tobias Schuster" w:date="2018-06-27T12:33:00Z" w:initials="TS">
+    <w:p>
+      <w:pPr>
+        <w:pStyle w:val="Kommentartext"/>
+      </w:pPr>
+      <w:r>
+        <w:rPr>
+          <w:rStyle w:val="Kommentarzeichen"/>
+        </w:rPr>
+        <w:annotationRef/>
+      </w:r>
+      <w:r>
+        <w:t>Range?</w:t>
+      </w:r>
+    </w:p>
+  </w:comment>
+  <w:comment w:id="23" w:author="Tobias Schuster" w:date="2018-06-27T12:32:00Z" w:initials="TS">
+    <w:p>
+      <w:pPr>
+        <w:pStyle w:val="Kommentartext"/>
+      </w:pPr>
+      <w:r>
+        <w:rPr>
+          <w:rStyle w:val="Kommentarzeichen"/>
+        </w:rPr>
+        <w:annotationRef/>
+      </w:r>
+      <w:r>
         <w:t>Überarbeiten</w:t>
       </w:r>
-      <w:r>
-        <w:br/>
-        <w:t>Kein Voiceacting!</w:t>
-      </w:r>
-    </w:p>
+    </w:p>
+  </w:comment>
+  <w:comment w:id="24" w:author="Tobias Schuster" w:date="2018-06-27T14:18:00Z" w:initials="TS">
     <w:p>
       <w:pPr>
         <w:pStyle w:val="Kommentartext"/>
       </w:pPr>
+      <w:r>
+        <w:rPr>
+          <w:rStyle w:val="Kommentarzeichen"/>
+        </w:rPr>
+        <w:annotationRef/>
+      </w:r>
+      <w:r>
+        <w:t>Überarbeiten</w:t>
+      </w:r>
     </w:p>
   </w:comment>
-  <w:comment w:id="20" w:author="Tobias Schuster" w:date="2018-06-27T15:50:00Z" w:initials="TS">
+  <w:comment w:id="26" w:author="Tobias Schuster" w:date="2018-06-27T14:01:00Z" w:initials="TS">
     <w:p>
       <w:pPr>
         <w:pStyle w:val="Kommentartext"/>
@@ -19307,12 +19794,17 @@
         </w:rPr>
         <w:annotationRef/>
       </w:r>
-      <w:r>
-        <w:t>Überarbeiten!</w:t>
+      <w:proofErr w:type="spellStart"/>
+      <w:r>
+        <w:t>Signs</w:t>
+      </w:r>
+      <w:proofErr w:type="spellEnd"/>
+      <w:r>
+        <w:t xml:space="preserve"> &amp; Feedback fehlt</w:t>
       </w:r>
     </w:p>
   </w:comment>
-  <w:comment w:id="23" w:author="Tobias Schuster" w:date="2018-06-21T13:32:00Z" w:initials="TS">
+  <w:comment w:id="28" w:author="Tobias Schuster" w:date="2018-06-27T14:02:00Z" w:initials="TS">
     <w:p>
       <w:pPr>
         <w:pStyle w:val="Kommentartext"/>
@@ -19323,12 +19815,33 @@
         </w:rPr>
         <w:annotationRef/>
       </w:r>
-      <w:r>
-        <w:t>Wie viel bei Spielbeginn?</w:t>
+    </w:p>
+    <w:p>
+      <w:pPr>
+        <w:pStyle w:val="Kommentartext"/>
+      </w:pPr>
+      <w:r>
+        <w:t>Fetisch mit jeweiliger Mechanik verknüpfen?</w:t>
+      </w:r>
+    </w:p>
+    <w:p>
+      <w:pPr>
+        <w:pStyle w:val="Kommentartext"/>
+      </w:pPr>
+      <w:r>
+        <w:t>!!</w:t>
+      </w:r>
+      <w:proofErr w:type="spellStart"/>
+      <w:r>
+        <w:t>Umstrukurieren</w:t>
+      </w:r>
+      <w:proofErr w:type="spellEnd"/>
+      <w:r>
+        <w:t>!!</w:t>
       </w:r>
     </w:p>
   </w:comment>
-  <w:comment w:id="24" w:author="Tobias Schuster" w:date="2018-06-21T13:33:00Z" w:initials="TS">
+  <w:comment w:id="29" w:author="Tobias Schuster" w:date="2018-06-27T14:00:00Z" w:initials="TS">
     <w:p>
       <w:pPr>
         <w:pStyle w:val="Kommentartext"/>
@@ -19340,11 +19853,50 @@
         <w:annotationRef/>
       </w:r>
       <w:r>
-        <w:t>Wie ist der Faktor?</w:t>
+        <w:t xml:space="preserve">Ausgangspunkt für </w:t>
+      </w:r>
+      <w:proofErr w:type="spellStart"/>
+      <w:r>
+        <w:t>Clairvoyance</w:t>
+      </w:r>
+      <w:proofErr w:type="spellEnd"/>
+    </w:p>
+    <w:p>
+      <w:pPr>
+        <w:pStyle w:val="Kommentartext"/>
+      </w:pPr>
+    </w:p>
+    <w:p>
+      <w:pPr>
+        <w:pStyle w:val="Kommentartext"/>
+      </w:pPr>
+      <w:proofErr w:type="spellStart"/>
+      <w:r>
+        <w:t>Ggbf</w:t>
+      </w:r>
+      <w:proofErr w:type="spellEnd"/>
+      <w:r>
+        <w:t xml:space="preserve"> mit </w:t>
+      </w:r>
+      <w:proofErr w:type="spellStart"/>
+      <w:r>
+        <w:t>Clairvoyance</w:t>
+      </w:r>
+      <w:proofErr w:type="spellEnd"/>
+      <w:r>
+        <w:t xml:space="preserve"> verknüpfen</w:t>
+      </w:r>
+    </w:p>
+    <w:p>
+      <w:pPr>
+        <w:pStyle w:val="Kommentartext"/>
+      </w:pPr>
+      <w:r>
+        <w:t>!!Umstrukturieren!!</w:t>
       </w:r>
     </w:p>
   </w:comment>
-  <w:comment w:id="25" w:author="Tobias Schuster" w:date="2018-06-27T12:31:00Z" w:initials="TS">
+  <w:comment w:id="31" w:author="Tobias Schuster" w:date="2018-06-27T14:07:00Z" w:initials="TS">
     <w:p>
       <w:pPr>
         <w:pStyle w:val="Kommentartext"/>
@@ -19356,11 +19908,11 @@
         <w:annotationRef/>
       </w:r>
       <w:r>
-        <w:t>Rate?</w:t>
+        <w:t>Überarbeiten</w:t>
       </w:r>
     </w:p>
   </w:comment>
-  <w:comment w:id="26" w:author="Tobias Schuster" w:date="2018-06-27T12:33:00Z" w:initials="TS">
+  <w:comment w:id="32" w:author="Tobias Schuster" w:date="2018-06-27T14:12:00Z" w:initials="TS">
     <w:p>
       <w:pPr>
         <w:pStyle w:val="Kommentartext"/>
@@ -19372,11 +19924,11 @@
         <w:annotationRef/>
       </w:r>
       <w:r>
-        <w:t>Range?</w:t>
+        <w:t>Überarbeiten</w:t>
       </w:r>
     </w:p>
   </w:comment>
-  <w:comment w:id="27" w:author="Tobias Schuster" w:date="2018-06-27T12:32:00Z" w:initials="TS">
+  <w:comment w:id="33" w:author="Tobias Schuster" w:date="2018-05-22T11:34:00Z" w:initials="TS">
     <w:p>
       <w:pPr>
         <w:pStyle w:val="Kommentartext"/>
@@ -19388,11 +19940,27 @@
         <w:annotationRef/>
       </w:r>
       <w:r>
+        <w:t>Scream?</w:t>
+      </w:r>
+    </w:p>
+  </w:comment>
+  <w:comment w:id="34" w:author="Tobias Schuster" w:date="2018-06-27T14:12:00Z" w:initials="TS">
+    <w:p>
+      <w:pPr>
+        <w:pStyle w:val="Kommentartext"/>
+      </w:pPr>
+      <w:r>
+        <w:rPr>
+          <w:rStyle w:val="Kommentarzeichen"/>
+        </w:rPr>
+        <w:annotationRef/>
+      </w:r>
+      <w:r>
         <w:t>Überarbeiten</w:t>
       </w:r>
     </w:p>
   </w:comment>
-  <w:comment w:id="28" w:author="Tobias Schuster" w:date="2018-06-27T14:18:00Z" w:initials="TS">
+  <w:comment w:id="39" w:author="Tobias Schuster" w:date="2018-06-27T14:13:00Z" w:initials="TS">
     <w:p>
       <w:pPr>
         <w:pStyle w:val="Kommentartext"/>
@@ -19404,11 +19972,186 @@
         <w:annotationRef/>
       </w:r>
       <w:r>
+        <w:t>Besteht aus zwei Teilen</w:t>
+      </w:r>
+    </w:p>
+    <w:p>
+      <w:pPr>
+        <w:pStyle w:val="Kommentartext"/>
+      </w:pPr>
+      <w:r>
+        <w:t>!!Umstrukturieren!!</w:t>
+      </w:r>
+    </w:p>
+  </w:comment>
+  <w:comment w:id="40" w:author="Tobias Schuster" w:date="2018-06-27T14:13:00Z" w:initials="TS">
+    <w:p>
+      <w:pPr>
+        <w:pStyle w:val="Kommentartext"/>
+      </w:pPr>
+      <w:r>
+        <w:rPr>
+          <w:rStyle w:val="Kommentarzeichen"/>
+        </w:rPr>
+        <w:annotationRef/>
+      </w:r>
+      <w:r>
+        <w:t>Umformulieren</w:t>
+      </w:r>
+    </w:p>
+  </w:comment>
+  <w:comment w:id="41" w:author="Tobias Schuster" w:date="2018-06-21T13:29:00Z" w:initials="TS">
+    <w:p>
+      <w:pPr>
+        <w:pStyle w:val="Kommentartext"/>
+      </w:pPr>
+      <w:r>
+        <w:rPr>
+          <w:rStyle w:val="Kommentarzeichen"/>
+        </w:rPr>
+        <w:annotationRef/>
+      </w:r>
+      <w:r>
+        <w:t>Als separaten Punkt?</w:t>
+      </w:r>
+    </w:p>
+  </w:comment>
+  <w:comment w:id="42" w:author="Tobias Schuster" w:date="2018-06-27T14:14:00Z" w:initials="TS">
+    <w:p>
+      <w:pPr>
+        <w:pStyle w:val="Kommentartext"/>
+      </w:pPr>
+      <w:r>
+        <w:rPr>
+          <w:rStyle w:val="Kommentarzeichen"/>
+        </w:rPr>
+        <w:annotationRef/>
+      </w:r>
+      <w:r>
+        <w:t>QTE gezielt einzeln erklären… Viel zu schwammig</w:t>
+      </w:r>
+    </w:p>
+  </w:comment>
+  <w:comment w:id="43" w:author="Tobias Schuster" w:date="2018-06-27T14:15:00Z" w:initials="TS">
+    <w:p>
+      <w:pPr>
+        <w:pStyle w:val="Kommentartext"/>
+      </w:pPr>
+      <w:r>
+        <w:rPr>
+          <w:rStyle w:val="Kommentarzeichen"/>
+        </w:rPr>
+        <w:annotationRef/>
+      </w:r>
+      <w:r>
+        <w:t>Tabelle mit Atomaren Parametern für Schwierigkeitsbestimmung?</w:t>
+      </w:r>
+    </w:p>
+  </w:comment>
+  <w:comment w:id="44" w:author="Tobias Schuster" w:date="2018-06-21T13:30:00Z" w:initials="TS">
+    <w:p>
+      <w:pPr>
+        <w:pStyle w:val="Kommentartext"/>
+      </w:pPr>
+      <w:r>
+        <w:rPr>
+          <w:rStyle w:val="Kommentarzeichen"/>
+        </w:rPr>
+        <w:annotationRef/>
+      </w:r>
+      <w:r>
+        <w:t>Wie viel mehr?</w:t>
+      </w:r>
+    </w:p>
+  </w:comment>
+  <w:comment w:id="45" w:author="Tobias Schuster" w:date="2018-06-27T14:15:00Z" w:initials="TS">
+    <w:p>
+      <w:pPr>
+        <w:pStyle w:val="Kommentartext"/>
+      </w:pPr>
+      <w:r>
+        <w:rPr>
+          <w:rStyle w:val="Kommentarzeichen"/>
+        </w:rPr>
+        <w:annotationRef/>
+      </w:r>
+      <w:proofErr w:type="spellStart"/>
+      <w:r>
+        <w:t>Ended</w:t>
+      </w:r>
+      <w:proofErr w:type="spellEnd"/>
+      <w:r>
+        <w:t xml:space="preserve"> auch, wenn man einen anderem </w:t>
+      </w:r>
+      <w:proofErr w:type="spellStart"/>
+      <w:r>
+        <w:t>Guard</w:t>
+      </w:r>
+      <w:proofErr w:type="spellEnd"/>
+      <w:r>
+        <w:t xml:space="preserve"> begegnet</w:t>
+      </w:r>
+    </w:p>
+  </w:comment>
+  <w:comment w:id="46" w:author="Tobias Schuster" w:date="2018-06-27T14:16:00Z" w:initials="TS">
+    <w:p>
+      <w:pPr>
+        <w:pStyle w:val="Kommentartext"/>
+      </w:pPr>
+      <w:r>
+        <w:rPr>
+          <w:rStyle w:val="Kommentarzeichen"/>
+        </w:rPr>
+        <w:annotationRef/>
+      </w:r>
+      <w:r>
+        <w:t xml:space="preserve">Kann der </w:t>
+      </w:r>
+      <w:proofErr w:type="spellStart"/>
+      <w:r>
+        <w:t>Guard</w:t>
+      </w:r>
+      <w:proofErr w:type="spellEnd"/>
+      <w:r>
+        <w:t xml:space="preserve"> einfach über die Puppe drüber laufen? Oder blockiert das den Weg?</w:t>
+      </w:r>
+    </w:p>
+  </w:comment>
+  <w:comment w:id="47" w:author="Tobias Schuster" w:date="2018-06-27T14:16:00Z" w:initials="TS">
+    <w:p>
+      <w:pPr>
+        <w:pStyle w:val="Kommentartext"/>
+      </w:pPr>
+      <w:r>
+        <w:rPr>
+          <w:rStyle w:val="Kommentarzeichen"/>
+        </w:rPr>
+        <w:annotationRef/>
+      </w:r>
+      <w:proofErr w:type="spellStart"/>
+      <w:r>
+        <w:t>Üerarbeiten</w:t>
+      </w:r>
+      <w:proofErr w:type="spellEnd"/>
+    </w:p>
+  </w:comment>
+  <w:comment w:id="48" w:author="Tobias Schuster" w:date="2018-06-27T14:16:00Z" w:initials="TS">
+    <w:p>
+      <w:pPr>
+        <w:pStyle w:val="Kommentartext"/>
+      </w:pPr>
+      <w:r>
+        <w:rPr>
+          <w:rStyle w:val="Kommentarzeichen"/>
+        </w:rPr>
+        <w:annotationRef/>
+      </w:r>
+      <w:r>
         <w:t>Überarbeiten</w:t>
       </w:r>
     </w:p>
   </w:comment>
-  <w:comment w:id="30" w:author="Tobias Schuster" w:date="2018-06-27T14:01:00Z" w:initials="TS">
+  <w:comment w:id="49" w:author="Tobias Schuster" w:date="2018-06-21T13:28:00Z" w:initials="TS">
     <w:p>
       <w:pPr>
         <w:pStyle w:val="Kommentartext"/>
@@ -19420,11 +20163,11 @@
         <w:annotationRef/>
       </w:r>
       <w:r>
-        <w:t>Signs &amp; Feedback fehlt</w:t>
+        <w:t>überdenken</w:t>
       </w:r>
     </w:p>
   </w:comment>
-  <w:comment w:id="32" w:author="Tobias Schuster" w:date="2018-06-27T14:02:00Z" w:initials="TS">
+  <w:comment w:id="50" w:author="Tobias Schuster" w:date="2018-06-27T14:20:00Z" w:initials="TS">
     <w:p>
       <w:pPr>
         <w:pStyle w:val="Kommentartext"/>
@@ -19435,445 +20178,46 @@
         </w:rPr>
         <w:annotationRef/>
       </w:r>
-    </w:p>
+      <w:r>
+        <w:t>Überarbeiten</w:t>
+      </w:r>
+    </w:p>
+  </w:comment>
+  <w:comment w:id="51" w:author="Tobias Schuster" w:date="2018-06-27T14:20:00Z" w:initials="TS">
     <w:p>
       <w:pPr>
         <w:pStyle w:val="Kommentartext"/>
       </w:pPr>
       <w:r>
-        <w:t>Fetisch mit jeweiliger Mechanik verknüpfen?</w:t>
-      </w:r>
-    </w:p>
+        <w:rPr>
+          <w:rStyle w:val="Kommentarzeichen"/>
+        </w:rPr>
+        <w:annotationRef/>
+      </w:r>
+      <w:r>
+        <w:t>Überarbeiten</w:t>
+      </w:r>
+    </w:p>
+  </w:comment>
+  <w:comment w:id="69" w:author="Tobias Schuster" w:date="2018-06-29T18:55:00Z" w:initials="TS">
     <w:p>
       <w:pPr>
         <w:pStyle w:val="Kommentartext"/>
       </w:pPr>
       <w:r>
-        <w:t>!!Umstrukurieren!!</w:t>
-      </w:r>
-    </w:p>
-  </w:comment>
-  <w:comment w:id="33" w:author="Tobias Schuster" w:date="2018-06-27T14:00:00Z" w:initials="TS">
+        <w:rPr>
+          <w:rStyle w:val="Kommentarzeichen"/>
+        </w:rPr>
+        <w:annotationRef/>
+      </w:r>
+      <w:r>
+        <w:t>Besser formulieren.</w:t>
+      </w:r>
+    </w:p>
     <w:p>
       <w:pPr>
         <w:pStyle w:val="Kommentartext"/>
       </w:pPr>
-      <w:r>
-        <w:rPr>
-          <w:rStyle w:val="Kommentarzeichen"/>
-        </w:rPr>
-        <w:annotationRef/>
-      </w:r>
-      <w:r>
-        <w:t>Ausgangspunkt für Clairvoyance</w:t>
-      </w:r>
-    </w:p>
-    <w:p>
-      <w:pPr>
-        <w:pStyle w:val="Kommentartext"/>
-      </w:pPr>
-    </w:p>
-    <w:p>
-      <w:pPr>
-        <w:pStyle w:val="Kommentartext"/>
-      </w:pPr>
-      <w:r>
-        <w:t>Ggbf mit Clairvoyance verknüpfen</w:t>
-      </w:r>
-    </w:p>
-    <w:p>
-      <w:pPr>
-        <w:pStyle w:val="Kommentartext"/>
-      </w:pPr>
-      <w:r>
-        <w:t>!!Umstrukturieren!!</w:t>
-      </w:r>
-    </w:p>
-  </w:comment>
-  <w:comment w:id="35" w:author="Tobias Schuster" w:date="2018-06-27T14:07:00Z" w:initials="TS">
-    <w:p>
-      <w:pPr>
-        <w:pStyle w:val="Kommentartext"/>
-      </w:pPr>
-      <w:r>
-        <w:rPr>
-          <w:rStyle w:val="Kommentarzeichen"/>
-        </w:rPr>
-        <w:annotationRef/>
-      </w:r>
-      <w:r>
-        <w:t>Überarbeiten</w:t>
-      </w:r>
-    </w:p>
-  </w:comment>
-  <w:comment w:id="36" w:author="Tobias Schuster" w:date="2018-06-27T14:12:00Z" w:initials="TS">
-    <w:p>
-      <w:pPr>
-        <w:pStyle w:val="Kommentartext"/>
-      </w:pPr>
-      <w:r>
-        <w:rPr>
-          <w:rStyle w:val="Kommentarzeichen"/>
-        </w:rPr>
-        <w:annotationRef/>
-      </w:r>
-      <w:r>
-        <w:t>Überarbeiten</w:t>
-      </w:r>
-    </w:p>
-  </w:comment>
-  <w:comment w:id="37" w:author="Tobias Schuster" w:date="2018-05-22T11:34:00Z" w:initials="TS">
-    <w:p>
-      <w:pPr>
-        <w:pStyle w:val="Kommentartext"/>
-      </w:pPr>
-      <w:r>
-        <w:rPr>
-          <w:rStyle w:val="Kommentarzeichen"/>
-        </w:rPr>
-        <w:annotationRef/>
-      </w:r>
-      <w:r>
-        <w:t>Scream?</w:t>
-      </w:r>
-    </w:p>
-  </w:comment>
-  <w:comment w:id="38" w:author="Tobias Schuster" w:date="2018-06-27T14:12:00Z" w:initials="TS">
-    <w:p>
-      <w:pPr>
-        <w:pStyle w:val="Kommentartext"/>
-      </w:pPr>
-      <w:r>
-        <w:rPr>
-          <w:rStyle w:val="Kommentarzeichen"/>
-        </w:rPr>
-        <w:annotationRef/>
-      </w:r>
-      <w:r>
-        <w:t>Überarbeiten</w:t>
-      </w:r>
-    </w:p>
-  </w:comment>
-  <w:comment w:id="43" w:author="Tobias Schuster" w:date="2018-06-27T14:13:00Z" w:initials="TS">
-    <w:p>
-      <w:pPr>
-        <w:pStyle w:val="Kommentartext"/>
-      </w:pPr>
-      <w:r>
-        <w:rPr>
-          <w:rStyle w:val="Kommentarzeichen"/>
-        </w:rPr>
-        <w:annotationRef/>
-      </w:r>
-      <w:r>
-        <w:t>Besteht aus zwei Teilen</w:t>
-      </w:r>
-    </w:p>
-    <w:p>
-      <w:pPr>
-        <w:pStyle w:val="Kommentartext"/>
-      </w:pPr>
-      <w:r>
-        <w:t>!!Umstrukturieren!!</w:t>
-      </w:r>
-    </w:p>
-  </w:comment>
-  <w:comment w:id="44" w:author="Tobias Schuster" w:date="2018-06-27T14:13:00Z" w:initials="TS">
-    <w:p>
-      <w:pPr>
-        <w:pStyle w:val="Kommentartext"/>
-      </w:pPr>
-      <w:r>
-        <w:rPr>
-          <w:rStyle w:val="Kommentarzeichen"/>
-        </w:rPr>
-        <w:annotationRef/>
-      </w:r>
-      <w:r>
-        <w:t>Umformulieren</w:t>
-      </w:r>
-    </w:p>
-  </w:comment>
-  <w:comment w:id="45" w:author="Tobias Schuster" w:date="2018-06-21T13:29:00Z" w:initials="TS">
-    <w:p>
-      <w:pPr>
-        <w:pStyle w:val="Kommentartext"/>
-      </w:pPr>
-      <w:r>
-        <w:rPr>
-          <w:rStyle w:val="Kommentarzeichen"/>
-        </w:rPr>
-        <w:annotationRef/>
-      </w:r>
-      <w:r>
-        <w:t>Als separaten Punkt?</w:t>
-      </w:r>
-    </w:p>
-  </w:comment>
-  <w:comment w:id="46" w:author="Tobias Schuster" w:date="2018-06-27T14:14:00Z" w:initials="TS">
-    <w:p>
-      <w:pPr>
-        <w:pStyle w:val="Kommentartext"/>
-      </w:pPr>
-      <w:r>
-        <w:rPr>
-          <w:rStyle w:val="Kommentarzeichen"/>
-        </w:rPr>
-        <w:annotationRef/>
-      </w:r>
-      <w:r>
-        <w:t>QTE gezielt einzeln erklären… Viel zu schwammig</w:t>
-      </w:r>
-    </w:p>
-  </w:comment>
-  <w:comment w:id="47" w:author="Tobias Schuster" w:date="2018-06-27T14:15:00Z" w:initials="TS">
-    <w:p>
-      <w:pPr>
-        <w:pStyle w:val="Kommentartext"/>
-      </w:pPr>
-      <w:r>
-        <w:rPr>
-          <w:rStyle w:val="Kommentarzeichen"/>
-        </w:rPr>
-        <w:annotationRef/>
-      </w:r>
-      <w:r>
-        <w:t>Tabelle mit Atomaren Parametern für Schwierigkeitsbestimmung?</w:t>
-      </w:r>
-    </w:p>
-  </w:comment>
-  <w:comment w:id="48" w:author="Tobias Schuster" w:date="2018-06-21T13:30:00Z" w:initials="TS">
-    <w:p>
-      <w:pPr>
-        <w:pStyle w:val="Kommentartext"/>
-      </w:pPr>
-      <w:r>
-        <w:rPr>
-          <w:rStyle w:val="Kommentarzeichen"/>
-        </w:rPr>
-        <w:annotationRef/>
-      </w:r>
-      <w:r>
-        <w:t>Wie viel mehr?</w:t>
-      </w:r>
-    </w:p>
-  </w:comment>
-  <w:comment w:id="49" w:author="Tobias Schuster" w:date="2018-06-27T14:15:00Z" w:initials="TS">
-    <w:p>
-      <w:pPr>
-        <w:pStyle w:val="Kommentartext"/>
-      </w:pPr>
-      <w:r>
-        <w:rPr>
-          <w:rStyle w:val="Kommentarzeichen"/>
-        </w:rPr>
-        <w:annotationRef/>
-      </w:r>
-      <w:r>
-        <w:t>Ended auch, wenn man einen anderem Guard begegnet</w:t>
-      </w:r>
-    </w:p>
-  </w:comment>
-  <w:comment w:id="50" w:author="Tobias Schuster" w:date="2018-06-27T14:16:00Z" w:initials="TS">
-    <w:p>
-      <w:pPr>
-        <w:pStyle w:val="Kommentartext"/>
-      </w:pPr>
-      <w:r>
-        <w:rPr>
-          <w:rStyle w:val="Kommentarzeichen"/>
-        </w:rPr>
-        <w:annotationRef/>
-      </w:r>
-      <w:r>
-        <w:t>Kann der Guard einfach über die Puppe drüber laufen? Oder blockiert das den Weg?</w:t>
-      </w:r>
-    </w:p>
-  </w:comment>
-  <w:comment w:id="51" w:author="Tobias Schuster" w:date="2018-06-27T14:16:00Z" w:initials="TS">
-    <w:p>
-      <w:pPr>
-        <w:pStyle w:val="Kommentartext"/>
-      </w:pPr>
-      <w:r>
-        <w:rPr>
-          <w:rStyle w:val="Kommentarzeichen"/>
-        </w:rPr>
-        <w:annotationRef/>
-      </w:r>
-      <w:r>
-        <w:t>Üerarbeiten</w:t>
-      </w:r>
-    </w:p>
-  </w:comment>
-  <w:comment w:id="52" w:author="Tobias Schuster" w:date="2018-06-27T14:16:00Z" w:initials="TS">
-    <w:p>
-      <w:pPr>
-        <w:pStyle w:val="Kommentartext"/>
-      </w:pPr>
-      <w:r>
-        <w:rPr>
-          <w:rStyle w:val="Kommentarzeichen"/>
-        </w:rPr>
-        <w:annotationRef/>
-      </w:r>
-      <w:r>
-        <w:t>Überarbeiten</w:t>
-      </w:r>
-    </w:p>
-  </w:comment>
-  <w:comment w:id="53" w:author="Tobias Schuster" w:date="2018-06-21T13:28:00Z" w:initials="TS">
-    <w:p>
-      <w:pPr>
-        <w:pStyle w:val="Kommentartext"/>
-      </w:pPr>
-      <w:r>
-        <w:rPr>
-          <w:rStyle w:val="Kommentarzeichen"/>
-        </w:rPr>
-        <w:annotationRef/>
-      </w:r>
-      <w:r>
-        <w:t>überdenken</w:t>
-      </w:r>
-    </w:p>
-  </w:comment>
-  <w:comment w:id="54" w:author="Tobias Schuster" w:date="2018-06-27T14:20:00Z" w:initials="TS">
-    <w:p>
-      <w:pPr>
-        <w:pStyle w:val="Kommentartext"/>
-      </w:pPr>
-      <w:r>
-        <w:rPr>
-          <w:rStyle w:val="Kommentarzeichen"/>
-        </w:rPr>
-        <w:annotationRef/>
-      </w:r>
-      <w:r>
-        <w:t>Überarbeiten</w:t>
-      </w:r>
-    </w:p>
-  </w:comment>
-  <w:comment w:id="55" w:author="Tobias Schuster" w:date="2018-06-27T14:20:00Z" w:initials="TS">
-    <w:p>
-      <w:pPr>
-        <w:pStyle w:val="Kommentartext"/>
-      </w:pPr>
-      <w:r>
-        <w:rPr>
-          <w:rStyle w:val="Kommentarzeichen"/>
-        </w:rPr>
-        <w:annotationRef/>
-      </w:r>
-      <w:r>
-        <w:t>Überarbeiten</w:t>
-      </w:r>
-    </w:p>
-  </w:comment>
-  <w:comment w:id="57" w:author="Tobias Schuster" w:date="2018-06-27T14:20:00Z" w:initials="TS">
-    <w:p>
-      <w:pPr>
-        <w:pStyle w:val="Kommentartext"/>
-      </w:pPr>
-      <w:r>
-        <w:rPr>
-          <w:rStyle w:val="Kommentarzeichen"/>
-        </w:rPr>
-        <w:annotationRef/>
-      </w:r>
-      <w:r>
-        <w:t>Was ist davon schon im Spiel?</w:t>
-      </w:r>
-    </w:p>
-  </w:comment>
-  <w:comment w:id="68" w:author="Tobias Schuster" w:date="2018-06-27T14:25:00Z" w:initials="TS">
-    <w:p>
-      <w:pPr>
-        <w:pStyle w:val="Kommentartext"/>
-      </w:pPr>
-      <w:r>
-        <w:rPr>
-          <w:rStyle w:val="Kommentarzeichen"/>
-        </w:rPr>
-        <w:annotationRef/>
-      </w:r>
-      <w:r>
-        <w:t>Grafik mit Gesamtübersicht einfügen</w:t>
-      </w:r>
-    </w:p>
-  </w:comment>
-  <w:comment w:id="75" w:author="Tobias Schuster" w:date="2018-06-27T14:29:00Z" w:initials="TS">
-    <w:p>
-      <w:pPr>
-        <w:pStyle w:val="Kommentartext"/>
-      </w:pPr>
-      <w:r>
-        <w:rPr>
-          <w:rStyle w:val="Kommentarzeichen"/>
-        </w:rPr>
-        <w:annotationRef/>
-      </w:r>
-      <w:r>
-        <w:t>Grafiken einfügen</w:t>
-      </w:r>
-    </w:p>
-    <w:p>
-      <w:pPr>
-        <w:pStyle w:val="Kommentartext"/>
-      </w:pPr>
-      <w:r>
-        <w:t>PlayerPaths, etc.</w:t>
-      </w:r>
-    </w:p>
-    <w:p>
-      <w:pPr>
-        <w:pStyle w:val="Kommentartext"/>
-      </w:pPr>
-    </w:p>
-    <w:p>
-      <w:pPr>
-        <w:pStyle w:val="Kommentartext"/>
-      </w:pPr>
-      <w:r>
-        <w:t>Ausfüllen</w:t>
-      </w:r>
-    </w:p>
-  </w:comment>
-  <w:comment w:id="76" w:author="Tobias Schuster" w:date="2018-06-29T18:55:00Z" w:initials="TS">
-    <w:p>
-      <w:pPr>
-        <w:pStyle w:val="Kommentartext"/>
-      </w:pPr>
-      <w:r>
-        <w:rPr>
-          <w:rStyle w:val="Kommentarzeichen"/>
-        </w:rPr>
-        <w:annotationRef/>
-      </w:r>
-      <w:r>
-        <w:t>Besser formulieren.</w:t>
-      </w:r>
-    </w:p>
-    <w:p>
-      <w:pPr>
-        <w:pStyle w:val="Kommentartext"/>
-      </w:pPr>
-    </w:p>
-  </w:comment>
-  <w:comment w:id="80" w:author="Tobias Schuster" w:date="2018-06-29T19:09:00Z" w:initials="TS">
-    <w:p>
-      <w:pPr>
-        <w:pStyle w:val="Kommentartext"/>
-      </w:pPr>
-      <w:r>
-        <w:rPr>
-          <w:rStyle w:val="Kommentarzeichen"/>
-        </w:rPr>
-        <w:annotationRef/>
-      </w:r>
-      <w:r>
-        <w:t>Maße hinzufügen</w:t>
-      </w:r>
     </w:p>
   </w:comment>
 </w:comments>
@@ -19933,7 +20277,7 @@
           <w:rPr>
             <w:noProof/>
           </w:rPr>
-          <w:t>26</w:t>
+          <w:t>24</w:t>
         </w:r>
         <w:r>
           <w:fldChar w:fldCharType="end"/>
@@ -19977,7 +20321,7 @@
           <w:rPr>
             <w:noProof/>
           </w:rPr>
-          <w:t>27</w:t>
+          <w:t>23</w:t>
         </w:r>
         <w:r>
           <w:fldChar w:fldCharType="end"/>
@@ -20006,7 +20350,20 @@
         <w:sz w:val="18"/>
       </w:rPr>
       <w:tab/>
-      <w:t xml:space="preserve">by </w:t>
+    </w:r>
+    <w:proofErr w:type="spellStart"/>
+    <w:r>
+      <w:rPr>
+        <w:sz w:val="18"/>
+      </w:rPr>
+      <w:t>by</w:t>
+    </w:r>
+    <w:proofErr w:type="spellEnd"/>
+    <w:r>
+      <w:rPr>
+        <w:sz w:val="18"/>
+      </w:rPr>
+      <w:t xml:space="preserve"> </w:t>
     </w:r>
     <w:r>
       <w:rPr>
@@ -20830,7 +21187,7 @@
   <w:abstractNum w:abstractNumId="5">
     <w:nsid w:val="10A94E00"/>
     <w:multiLevelType w:val="hybridMultilevel"/>
-    <w:tmpl w:val="5B08A5E4"/>
+    <w:tmpl w:val="40767E64"/>
     <w:lvl w:ilvl="0" w:tplc="04070001">
       <w:start w:val="1"/>
       <w:numFmt w:val="bullet"/>
@@ -22764,7 +23121,7 @@
         <w:rFonts w:ascii="Symbol" w:hAnsi="Symbol" w:hint="default"/>
       </w:rPr>
     </w:lvl>
-    <w:lvl w:ilvl="1" w:tplc="04070003" w:tentative="1">
+    <w:lvl w:ilvl="1" w:tplc="04070003">
       <w:start w:val="1"/>
       <w:numFmt w:val="bullet"/>
       <w:lvlText w:val="o"/>
@@ -27196,12 +27553,12 @@
     <w:name w:val="Medium List 2"/>
     <w:basedOn w:val="NormaleTabelle"/>
     <w:uiPriority w:val="66"/>
-    <w:rsid w:val="007330EB"/>
+    <w:rsid w:val="00AE551F"/>
     <w:pPr>
       <w:spacing w:after="0" w:line="240" w:lineRule="auto"/>
     </w:pPr>
     <w:rPr>
-      <w:rFonts w:asciiTheme="majorHAnsi" w:eastAsiaTheme="majorEastAsia" w:hAnsiTheme="majorHAnsi" w:cstheme="majorBidi"/>
+      <w:rFonts w:eastAsiaTheme="majorEastAsia" w:cstheme="majorBidi"/>
       <w:color w:val="000000" w:themeColor="text1"/>
     </w:rPr>
     <w:tblPr>
@@ -27223,6 +27580,7 @@
     </w:tblPr>
     <w:tblStylePr w:type="firstRow">
       <w:rPr>
+        <w:rFonts w:ascii="Corbel" w:hAnsi="Corbel"/>
         <w:sz w:val="24"/>
         <w:szCs w:val="24"/>
       </w:rPr>
@@ -28593,12 +28951,12 @@
     <w:name w:val="Medium List 2"/>
     <w:basedOn w:val="NormaleTabelle"/>
     <w:uiPriority w:val="66"/>
-    <w:rsid w:val="007330EB"/>
+    <w:rsid w:val="00AE551F"/>
     <w:pPr>
       <w:spacing w:after="0" w:line="240" w:lineRule="auto"/>
     </w:pPr>
     <w:rPr>
-      <w:rFonts w:asciiTheme="majorHAnsi" w:eastAsiaTheme="majorEastAsia" w:hAnsiTheme="majorHAnsi" w:cstheme="majorBidi"/>
+      <w:rFonts w:eastAsiaTheme="majorEastAsia" w:cstheme="majorBidi"/>
       <w:color w:val="000000" w:themeColor="text1"/>
     </w:rPr>
     <w:tblPr>
@@ -28620,6 +28978,7 @@
     </w:tblPr>
     <w:tblStylePr w:type="firstRow">
       <w:rPr>
+        <w:rFonts w:ascii="Corbel" w:hAnsi="Corbel"/>
         <w:sz w:val="24"/>
         <w:szCs w:val="24"/>
       </w:rPr>
@@ -29770,31 +30129,31 @@
     </dgm:pt>
   </dgm:ptLst>
   <dgm:cxnLst>
-    <dgm:cxn modelId="{1262FA27-25DA-4B9F-BAB4-5ADB4190265E}" type="presOf" srcId="{9EEEDAC5-4E1C-4603-9334-9F084C187352}" destId="{078045A0-F657-4EBE-8D23-B0F976E3CE34}" srcOrd="0" destOrd="0" presId="urn:microsoft.com/office/officeart/2005/8/layout/cycle1"/>
-    <dgm:cxn modelId="{047FAC04-5B8E-4D88-95F2-6C524359E4D8}" type="presOf" srcId="{F67AE151-64A6-4306-992F-E380237442EC}" destId="{EE66156B-3253-463E-8770-08B381EBFE88}" srcOrd="0" destOrd="0" presId="urn:microsoft.com/office/officeart/2005/8/layout/cycle1"/>
-    <dgm:cxn modelId="{24E7EA0C-0B64-45BA-BD2F-D708F1C6809D}" type="presOf" srcId="{317BF9F5-A087-4F47-AC75-C17C296C7A75}" destId="{37ACC3FE-496A-4E50-A5DC-20988C058B0C}" srcOrd="0" destOrd="0" presId="urn:microsoft.com/office/officeart/2005/8/layout/cycle1"/>
-    <dgm:cxn modelId="{EE5E2C4F-8B77-4690-9C1C-CB57704B449C}" type="presOf" srcId="{96628D2C-7EAB-4274-9837-8BDC1B87D12C}" destId="{80BCFAE1-1161-4D0D-92C3-9CEB34B8EE0D}" srcOrd="0" destOrd="0" presId="urn:microsoft.com/office/officeart/2005/8/layout/cycle1"/>
-    <dgm:cxn modelId="{1956CBE6-EAA6-489E-A7CB-F547BC066DCE}" type="presOf" srcId="{DDA921E5-18F1-436D-AF1F-1C5A65A5B14D}" destId="{98E4E2C3-7BBD-46E1-9A48-23348DF1BE49}" srcOrd="0" destOrd="0" presId="urn:microsoft.com/office/officeart/2005/8/layout/cycle1"/>
+    <dgm:cxn modelId="{03FA33A0-BDD9-4BFE-A413-5197344F2FA5}" type="presOf" srcId="{8056E5A0-E8FA-454D-B427-7A16B65C6711}" destId="{267F1077-A0BE-4F6A-A18F-A745B28E8BF3}" srcOrd="0" destOrd="0" presId="urn:microsoft.com/office/officeart/2005/8/layout/cycle1"/>
+    <dgm:cxn modelId="{FF8A0552-D09E-4C9D-98FC-6CD11F989A38}" type="presOf" srcId="{C6F7374C-FFC2-4396-B50C-4622FFAC711C}" destId="{E226B249-1392-4EE7-ACC2-00EB84AB2948}" srcOrd="0" destOrd="0" presId="urn:microsoft.com/office/officeart/2005/8/layout/cycle1"/>
+    <dgm:cxn modelId="{1DE09346-A7EE-4236-8E94-7695BF8AE309}" type="presOf" srcId="{E7366139-2E93-4E6B-999D-EAC4D31D9442}" destId="{BA141A2B-EFCD-406E-9F7A-165081E8E2FA}" srcOrd="0" destOrd="0" presId="urn:microsoft.com/office/officeart/2005/8/layout/cycle1"/>
     <dgm:cxn modelId="{F86B7884-593C-434B-AE61-75768AA6DB28}" srcId="{9EEEDAC5-4E1C-4603-9334-9F084C187352}" destId="{96628D2C-7EAB-4274-9837-8BDC1B87D12C}" srcOrd="1" destOrd="0" parTransId="{C22FAF56-931C-4581-BF1B-3F6A8449AAE4}" sibTransId="{DDA921E5-18F1-436D-AF1F-1C5A65A5B14D}"/>
     <dgm:cxn modelId="{3CFE2921-DE23-4DD0-B2A3-511BC89CD467}" srcId="{9EEEDAC5-4E1C-4603-9334-9F084C187352}" destId="{E7366139-2E93-4E6B-999D-EAC4D31D9442}" srcOrd="2" destOrd="0" parTransId="{E1A36387-F97D-43EB-9F35-9236BD1CA5BB}" sibTransId="{317BF9F5-A087-4F47-AC75-C17C296C7A75}"/>
     <dgm:cxn modelId="{F579E5E5-964F-411A-AE19-E5079239C188}" srcId="{9EEEDAC5-4E1C-4603-9334-9F084C187352}" destId="{D46D1C8F-874D-4D90-B484-D6B99FFD66AD}" srcOrd="3" destOrd="0" parTransId="{6D004B49-5E1B-4397-889C-718E7E375B18}" sibTransId="{8056E5A0-E8FA-454D-B427-7A16B65C6711}"/>
+    <dgm:cxn modelId="{DE5BFCFE-C92A-49D0-AC52-B8212668E744}" type="presOf" srcId="{DDA921E5-18F1-436D-AF1F-1C5A65A5B14D}" destId="{98E4E2C3-7BBD-46E1-9A48-23348DF1BE49}" srcOrd="0" destOrd="0" presId="urn:microsoft.com/office/officeart/2005/8/layout/cycle1"/>
     <dgm:cxn modelId="{96866E7E-BC9A-4371-921D-9FA5D26D494D}" srcId="{9EEEDAC5-4E1C-4603-9334-9F084C187352}" destId="{F67AE151-64A6-4306-992F-E380237442EC}" srcOrd="0" destOrd="0" parTransId="{F111D6FC-39EC-49F3-916A-1F6FEFAF4ED6}" sibTransId="{C6F7374C-FFC2-4396-B50C-4622FFAC711C}"/>
-    <dgm:cxn modelId="{F659EC7B-03D1-4296-8C7A-24D8CE2CABB4}" type="presOf" srcId="{D46D1C8F-874D-4D90-B484-D6B99FFD66AD}" destId="{374C348C-09AA-4A70-9D84-BC58E0EA63B1}" srcOrd="0" destOrd="0" presId="urn:microsoft.com/office/officeart/2005/8/layout/cycle1"/>
-    <dgm:cxn modelId="{904C802E-B466-4BF2-95A0-08BE2D775C86}" type="presOf" srcId="{8056E5A0-E8FA-454D-B427-7A16B65C6711}" destId="{267F1077-A0BE-4F6A-A18F-A745B28E8BF3}" srcOrd="0" destOrd="0" presId="urn:microsoft.com/office/officeart/2005/8/layout/cycle1"/>
-    <dgm:cxn modelId="{CA05C277-4E38-4D53-9785-C122434787B3}" type="presOf" srcId="{E7366139-2E93-4E6B-999D-EAC4D31D9442}" destId="{BA141A2B-EFCD-406E-9F7A-165081E8E2FA}" srcOrd="0" destOrd="0" presId="urn:microsoft.com/office/officeart/2005/8/layout/cycle1"/>
-    <dgm:cxn modelId="{D55FFE11-8EEA-4E31-8A04-4FA14B940D08}" type="presOf" srcId="{C6F7374C-FFC2-4396-B50C-4622FFAC711C}" destId="{E226B249-1392-4EE7-ACC2-00EB84AB2948}" srcOrd="0" destOrd="0" presId="urn:microsoft.com/office/officeart/2005/8/layout/cycle1"/>
-    <dgm:cxn modelId="{B3FA92E7-8CC8-4C17-8839-E040FADD05C7}" type="presParOf" srcId="{078045A0-F657-4EBE-8D23-B0F976E3CE34}" destId="{80B15AFE-3F34-430D-AD39-4E80EF6556F5}" srcOrd="0" destOrd="0" presId="urn:microsoft.com/office/officeart/2005/8/layout/cycle1"/>
-    <dgm:cxn modelId="{DEA40FDB-4AA6-4972-B607-5DD89AA1964C}" type="presParOf" srcId="{078045A0-F657-4EBE-8D23-B0F976E3CE34}" destId="{EE66156B-3253-463E-8770-08B381EBFE88}" srcOrd="1" destOrd="0" presId="urn:microsoft.com/office/officeart/2005/8/layout/cycle1"/>
-    <dgm:cxn modelId="{664A18BE-DC20-4E02-8E76-D08C2D828F2A}" type="presParOf" srcId="{078045A0-F657-4EBE-8D23-B0F976E3CE34}" destId="{E226B249-1392-4EE7-ACC2-00EB84AB2948}" srcOrd="2" destOrd="0" presId="urn:microsoft.com/office/officeart/2005/8/layout/cycle1"/>
-    <dgm:cxn modelId="{6A5887BC-A9AE-498E-9D70-15CB5F730764}" type="presParOf" srcId="{078045A0-F657-4EBE-8D23-B0F976E3CE34}" destId="{5D6E78C9-5B7D-49EB-91D8-2B5414DB650E}" srcOrd="3" destOrd="0" presId="urn:microsoft.com/office/officeart/2005/8/layout/cycle1"/>
-    <dgm:cxn modelId="{97A8697E-DAF9-45E3-BE8D-B5648139015B}" type="presParOf" srcId="{078045A0-F657-4EBE-8D23-B0F976E3CE34}" destId="{80BCFAE1-1161-4D0D-92C3-9CEB34B8EE0D}" srcOrd="4" destOrd="0" presId="urn:microsoft.com/office/officeart/2005/8/layout/cycle1"/>
-    <dgm:cxn modelId="{1700A317-3CD4-4813-BBE5-20D3580C57C1}" type="presParOf" srcId="{078045A0-F657-4EBE-8D23-B0F976E3CE34}" destId="{98E4E2C3-7BBD-46E1-9A48-23348DF1BE49}" srcOrd="5" destOrd="0" presId="urn:microsoft.com/office/officeart/2005/8/layout/cycle1"/>
-    <dgm:cxn modelId="{D738211A-ED47-42C1-B7A0-7EBCE215F779}" type="presParOf" srcId="{078045A0-F657-4EBE-8D23-B0F976E3CE34}" destId="{8EF16F83-7E48-4FEB-BA9A-4264F189B7E4}" srcOrd="6" destOrd="0" presId="urn:microsoft.com/office/officeart/2005/8/layout/cycle1"/>
-    <dgm:cxn modelId="{BE78652E-875D-46D1-8018-4BB8ABF6C0F7}" type="presParOf" srcId="{078045A0-F657-4EBE-8D23-B0F976E3CE34}" destId="{BA141A2B-EFCD-406E-9F7A-165081E8E2FA}" srcOrd="7" destOrd="0" presId="urn:microsoft.com/office/officeart/2005/8/layout/cycle1"/>
-    <dgm:cxn modelId="{EC8F7962-48C6-42DE-87BF-C1EDC88DEDC4}" type="presParOf" srcId="{078045A0-F657-4EBE-8D23-B0F976E3CE34}" destId="{37ACC3FE-496A-4E50-A5DC-20988C058B0C}" srcOrd="8" destOrd="0" presId="urn:microsoft.com/office/officeart/2005/8/layout/cycle1"/>
-    <dgm:cxn modelId="{756543D7-A24D-4172-B9A3-6F2AAAA1E562}" type="presParOf" srcId="{078045A0-F657-4EBE-8D23-B0F976E3CE34}" destId="{A9884342-55E8-4A80-B97B-8A44978F129B}" srcOrd="9" destOrd="0" presId="urn:microsoft.com/office/officeart/2005/8/layout/cycle1"/>
-    <dgm:cxn modelId="{613E6BD0-C65E-4841-9576-26CB6D913FF2}" type="presParOf" srcId="{078045A0-F657-4EBE-8D23-B0F976E3CE34}" destId="{374C348C-09AA-4A70-9D84-BC58E0EA63B1}" srcOrd="10" destOrd="0" presId="urn:microsoft.com/office/officeart/2005/8/layout/cycle1"/>
-    <dgm:cxn modelId="{F1A59490-C600-402C-B713-4CFDE4DC1A33}" type="presParOf" srcId="{078045A0-F657-4EBE-8D23-B0F976E3CE34}" destId="{267F1077-A0BE-4F6A-A18F-A745B28E8BF3}" srcOrd="11" destOrd="0" presId="urn:microsoft.com/office/officeart/2005/8/layout/cycle1"/>
+    <dgm:cxn modelId="{0210B0C5-E9D1-4954-8B2C-CF1667BEF40F}" type="presOf" srcId="{96628D2C-7EAB-4274-9837-8BDC1B87D12C}" destId="{80BCFAE1-1161-4D0D-92C3-9CEB34B8EE0D}" srcOrd="0" destOrd="0" presId="urn:microsoft.com/office/officeart/2005/8/layout/cycle1"/>
+    <dgm:cxn modelId="{02676CEF-BD99-4DB2-BB7F-D61BB7F3F87C}" type="presOf" srcId="{D46D1C8F-874D-4D90-B484-D6B99FFD66AD}" destId="{374C348C-09AA-4A70-9D84-BC58E0EA63B1}" srcOrd="0" destOrd="0" presId="urn:microsoft.com/office/officeart/2005/8/layout/cycle1"/>
+    <dgm:cxn modelId="{B8FC4852-768F-40E4-9AFE-213E9DE18B75}" type="presOf" srcId="{9EEEDAC5-4E1C-4603-9334-9F084C187352}" destId="{078045A0-F657-4EBE-8D23-B0F976E3CE34}" srcOrd="0" destOrd="0" presId="urn:microsoft.com/office/officeart/2005/8/layout/cycle1"/>
+    <dgm:cxn modelId="{A67E3FA8-BB15-4423-8392-369D0E5311E8}" type="presOf" srcId="{317BF9F5-A087-4F47-AC75-C17C296C7A75}" destId="{37ACC3FE-496A-4E50-A5DC-20988C058B0C}" srcOrd="0" destOrd="0" presId="urn:microsoft.com/office/officeart/2005/8/layout/cycle1"/>
+    <dgm:cxn modelId="{BFB48FE5-E068-44C9-A1BE-FC4E1ABBD70B}" type="presOf" srcId="{F67AE151-64A6-4306-992F-E380237442EC}" destId="{EE66156B-3253-463E-8770-08B381EBFE88}" srcOrd="0" destOrd="0" presId="urn:microsoft.com/office/officeart/2005/8/layout/cycle1"/>
+    <dgm:cxn modelId="{DAD3F019-000F-41A2-A32C-B19ABE8F4FFD}" type="presParOf" srcId="{078045A0-F657-4EBE-8D23-B0F976E3CE34}" destId="{80B15AFE-3F34-430D-AD39-4E80EF6556F5}" srcOrd="0" destOrd="0" presId="urn:microsoft.com/office/officeart/2005/8/layout/cycle1"/>
+    <dgm:cxn modelId="{712F8E27-7E58-4862-BFCC-FF5A7B4BE49B}" type="presParOf" srcId="{078045A0-F657-4EBE-8D23-B0F976E3CE34}" destId="{EE66156B-3253-463E-8770-08B381EBFE88}" srcOrd="1" destOrd="0" presId="urn:microsoft.com/office/officeart/2005/8/layout/cycle1"/>
+    <dgm:cxn modelId="{8DC14151-DD2D-488E-879C-F0CE6AAED2AA}" type="presParOf" srcId="{078045A0-F657-4EBE-8D23-B0F976E3CE34}" destId="{E226B249-1392-4EE7-ACC2-00EB84AB2948}" srcOrd="2" destOrd="0" presId="urn:microsoft.com/office/officeart/2005/8/layout/cycle1"/>
+    <dgm:cxn modelId="{94618D0E-0C12-401D-82F8-768FED39C145}" type="presParOf" srcId="{078045A0-F657-4EBE-8D23-B0F976E3CE34}" destId="{5D6E78C9-5B7D-49EB-91D8-2B5414DB650E}" srcOrd="3" destOrd="0" presId="urn:microsoft.com/office/officeart/2005/8/layout/cycle1"/>
+    <dgm:cxn modelId="{7EA36B2A-592B-4433-A4A3-199B348DA378}" type="presParOf" srcId="{078045A0-F657-4EBE-8D23-B0F976E3CE34}" destId="{80BCFAE1-1161-4D0D-92C3-9CEB34B8EE0D}" srcOrd="4" destOrd="0" presId="urn:microsoft.com/office/officeart/2005/8/layout/cycle1"/>
+    <dgm:cxn modelId="{3ED6A2D8-614A-4A93-920A-6BBE4012C382}" type="presParOf" srcId="{078045A0-F657-4EBE-8D23-B0F976E3CE34}" destId="{98E4E2C3-7BBD-46E1-9A48-23348DF1BE49}" srcOrd="5" destOrd="0" presId="urn:microsoft.com/office/officeart/2005/8/layout/cycle1"/>
+    <dgm:cxn modelId="{32A95C30-5D9A-46FD-868E-8CED32BAEC6D}" type="presParOf" srcId="{078045A0-F657-4EBE-8D23-B0F976E3CE34}" destId="{8EF16F83-7E48-4FEB-BA9A-4264F189B7E4}" srcOrd="6" destOrd="0" presId="urn:microsoft.com/office/officeart/2005/8/layout/cycle1"/>
+    <dgm:cxn modelId="{D40C273C-2200-479C-95C4-06E9C7BD11CD}" type="presParOf" srcId="{078045A0-F657-4EBE-8D23-B0F976E3CE34}" destId="{BA141A2B-EFCD-406E-9F7A-165081E8E2FA}" srcOrd="7" destOrd="0" presId="urn:microsoft.com/office/officeart/2005/8/layout/cycle1"/>
+    <dgm:cxn modelId="{957CB439-A53E-451F-83EE-7DAD51027879}" type="presParOf" srcId="{078045A0-F657-4EBE-8D23-B0F976E3CE34}" destId="{37ACC3FE-496A-4E50-A5DC-20988C058B0C}" srcOrd="8" destOrd="0" presId="urn:microsoft.com/office/officeart/2005/8/layout/cycle1"/>
+    <dgm:cxn modelId="{A4ACE846-8F40-49E8-BEC0-C2F8651765BF}" type="presParOf" srcId="{078045A0-F657-4EBE-8D23-B0F976E3CE34}" destId="{A9884342-55E8-4A80-B97B-8A44978F129B}" srcOrd="9" destOrd="0" presId="urn:microsoft.com/office/officeart/2005/8/layout/cycle1"/>
+    <dgm:cxn modelId="{0B9C9AD4-D7E5-4E9E-82AA-83D6374946A0}" type="presParOf" srcId="{078045A0-F657-4EBE-8D23-B0F976E3CE34}" destId="{374C348C-09AA-4A70-9D84-BC58E0EA63B1}" srcOrd="10" destOrd="0" presId="urn:microsoft.com/office/officeart/2005/8/layout/cycle1"/>
+    <dgm:cxn modelId="{8033EBB6-F7C4-4D05-807E-B9E0F5EE0B2E}" type="presParOf" srcId="{078045A0-F657-4EBE-8D23-B0F976E3CE34}" destId="{267F1077-A0BE-4F6A-A18F-A745B28E8BF3}" srcOrd="11" destOrd="0" presId="urn:microsoft.com/office/officeart/2005/8/layout/cycle1"/>
   </dgm:cxnLst>
   <dgm:bg/>
   <dgm:whole/>
@@ -31803,7 +32162,7 @@
 </file>
 
 <file path=customXml/itemProps1.xml><?xml version="1.0" encoding="utf-8"?>
-<ds:datastoreItem xmlns:ds="http://schemas.openxmlformats.org/officeDocument/2006/customXml" ds:itemID="{5B52C009-2A34-4DA1-ADE3-0E0561F2C174}">
+<ds:datastoreItem xmlns:ds="http://schemas.openxmlformats.org/officeDocument/2006/customXml" ds:itemID="{2A3F1FFB-8F2D-4AA8-B511-0C33385EE2D0}">
   <ds:schemaRefs>
     <ds:schemaRef ds:uri="http://schemas.openxmlformats.org/officeDocument/2006/bibliography"/>
   </ds:schemaRefs>

--- a/_WIP/Tobias/Documentation/Voodoo_GDD.docx
+++ b/_WIP/Tobias/Documentation/Voodoo_GDD.docx
@@ -3946,37 +3946,13 @@
         <w:pStyle w:val="berschrift1"/>
       </w:pPr>
       <w:bookmarkStart w:id="4" w:name="_Toc514759379"/>
-      <w:commentRangeStart w:id="5"/>
-      <w:commentRangeStart w:id="6"/>
       <w:proofErr w:type="spellStart"/>
       <w:r>
         <w:lastRenderedPageBreak/>
         <w:t>Gameplay</w:t>
       </w:r>
       <w:bookmarkEnd w:id="4"/>
-      <w:commentRangeEnd w:id="5"/>
       <w:proofErr w:type="spellEnd"/>
-      <w:r>
-        <w:rPr>
-          <w:rStyle w:val="Kommentarzeichen"/>
-          <w:rFonts w:asciiTheme="minorHAnsi" w:eastAsiaTheme="minorHAnsi" w:hAnsiTheme="minorHAnsi" w:cstheme="minorBidi"/>
-          <w:b w:val="0"/>
-          <w:bCs w:val="0"/>
-          <w:color w:val="auto"/>
-        </w:rPr>
-        <w:commentReference w:id="5"/>
-      </w:r>
-      <w:commentRangeEnd w:id="6"/>
-      <w:r>
-        <w:rPr>
-          <w:rStyle w:val="Kommentarzeichen"/>
-          <w:rFonts w:asciiTheme="minorHAnsi" w:eastAsiaTheme="minorHAnsi" w:hAnsiTheme="minorHAnsi" w:cstheme="minorBidi"/>
-          <w:b w:val="0"/>
-          <w:bCs w:val="0"/>
-          <w:color w:val="auto"/>
-        </w:rPr>
-        <w:commentReference w:id="6"/>
-      </w:r>
     </w:p>
     <w:p>
       <w:pPr>
@@ -3985,14 +3961,14 @@
           <w:lang w:val="en-GB"/>
         </w:rPr>
       </w:pPr>
-      <w:bookmarkStart w:id="7" w:name="_Toc514759380"/>
+      <w:bookmarkStart w:id="5" w:name="_Toc514759380"/>
       <w:r>
         <w:rPr>
           <w:lang w:val="en-GB"/>
         </w:rPr>
         <w:t>Core Game Loop</w:t>
       </w:r>
-      <w:bookmarkEnd w:id="7"/>
+      <w:bookmarkEnd w:id="5"/>
     </w:p>
     <w:p>
       <w:pPr>
@@ -4013,7 +3989,7 @@
             <wp:cNvGraphicFramePr/>
             <a:graphic xmlns:a="http://schemas.openxmlformats.org/drawingml/2006/main">
               <a:graphicData uri="http://schemas.openxmlformats.org/drawingml/2006/diagram">
-                <dgm:relIds xmlns:dgm="http://schemas.openxmlformats.org/drawingml/2006/diagram" xmlns:r="http://schemas.openxmlformats.org/officeDocument/2006/relationships" r:dm="rId11" r:lo="rId12" r:qs="rId13" r:cs="rId14"/>
+                <dgm:relIds xmlns:dgm="http://schemas.openxmlformats.org/drawingml/2006/diagram" xmlns:r="http://schemas.openxmlformats.org/officeDocument/2006/relationships" r:dm="rId10" r:lo="rId11" r:qs="rId12" r:cs="rId13"/>
               </a:graphicData>
             </a:graphic>
           </wp:inline>
@@ -4335,7 +4311,7 @@
         <w:rPr>
           <w:lang w:val="en-GB"/>
         </w:rPr>
-        <w:t>activating the possession feature</w:t>
+        <w:t>activating the possession/incineration</w:t>
       </w:r>
     </w:p>
     <w:p>
@@ -4611,9 +4587,9 @@
           <w:lang w:val="en-GB"/>
         </w:rPr>
       </w:pPr>
-      <w:bookmarkStart w:id="8" w:name="_Toc514759381"/>
-      <w:commentRangeStart w:id="9"/>
-      <w:commentRangeStart w:id="10"/>
+      <w:bookmarkStart w:id="6" w:name="_Toc514759381"/>
+      <w:commentRangeStart w:id="7"/>
+      <w:commentRangeStart w:id="8"/>
       <w:r>
         <w:rPr>
           <w:lang w:val="en-GB"/>
@@ -4621,8 +4597,8 @@
         <w:lastRenderedPageBreak/>
         <w:t>Detailed Gameplay Mechanics</w:t>
       </w:r>
-      <w:bookmarkEnd w:id="8"/>
-      <w:commentRangeEnd w:id="9"/>
+      <w:bookmarkEnd w:id="6"/>
+      <w:commentRangeEnd w:id="7"/>
       <w:r>
         <w:rPr>
           <w:rStyle w:val="Kommentarzeichen"/>
@@ -4631,9 +4607,9 @@
           <w:bCs w:val="0"/>
           <w:color w:val="auto"/>
         </w:rPr>
-        <w:commentReference w:id="9"/>
-      </w:r>
-      <w:commentRangeEnd w:id="10"/>
+        <w:commentReference w:id="7"/>
+      </w:r>
+      <w:commentRangeEnd w:id="8"/>
       <w:r>
         <w:rPr>
           <w:rStyle w:val="Kommentarzeichen"/>
@@ -4642,7 +4618,7 @@
           <w:bCs w:val="0"/>
           <w:color w:val="auto"/>
         </w:rPr>
-        <w:commentReference w:id="10"/>
+        <w:commentReference w:id="8"/>
       </w:r>
     </w:p>
     <w:p>
@@ -4652,14 +4628,14 @@
           <w:lang w:val="en-GB"/>
         </w:rPr>
       </w:pPr>
-      <w:bookmarkStart w:id="11" w:name="_Toc514759382"/>
+      <w:bookmarkStart w:id="9" w:name="_Toc514759382"/>
       <w:r>
         <w:rPr>
           <w:lang w:val="en-GB"/>
         </w:rPr>
         <w:t>Characters</w:t>
       </w:r>
-      <w:bookmarkEnd w:id="11"/>
+      <w:bookmarkEnd w:id="9"/>
     </w:p>
     <w:p>
       <w:pPr>
@@ -5173,6 +5149,231 @@
       </w:pPr>
       <w:r>
         <w:rPr>
+          <w:noProof/>
+          <w:lang w:eastAsia="de-DE"/>
+        </w:rPr>
+        <mc:AlternateContent>
+          <mc:Choice Requires="wpg">
+            <w:drawing>
+              <wp:anchor distT="0" distB="0" distL="114300" distR="114300" simplePos="0" relativeHeight="251661312" behindDoc="0" locked="0" layoutInCell="1" allowOverlap="1">
+                <wp:simplePos x="0" y="0"/>
+                <wp:positionH relativeFrom="column">
+                  <wp:posOffset>2548255</wp:posOffset>
+                </wp:positionH>
+                <wp:positionV relativeFrom="paragraph">
+                  <wp:posOffset>213372</wp:posOffset>
+                </wp:positionV>
+                <wp:extent cx="3057525" cy="1438275"/>
+                <wp:effectExtent l="19050" t="19050" r="28575" b="9525"/>
+                <wp:wrapNone/>
+                <wp:docPr id="24" name="Gruppieren 24"/>
+                <wp:cNvGraphicFramePr/>
+                <a:graphic xmlns:a="http://schemas.openxmlformats.org/drawingml/2006/main">
+                  <a:graphicData uri="http://schemas.microsoft.com/office/word/2010/wordprocessingGroup">
+                    <wpg:wgp>
+                      <wpg:cNvGrpSpPr/>
+                      <wpg:grpSpPr>
+                        <a:xfrm>
+                          <a:off x="0" y="0"/>
+                          <a:ext cx="3057525" cy="1438275"/>
+                          <a:chOff x="0" y="0"/>
+                          <a:chExt cx="3057525" cy="1438275"/>
+                        </a:xfrm>
+                      </wpg:grpSpPr>
+                      <pic:pic xmlns:pic="http://schemas.openxmlformats.org/drawingml/2006/picture">
+                        <pic:nvPicPr>
+                          <pic:cNvPr id="11" name="Grafik 11"/>
+                          <pic:cNvPicPr>
+                            <a:picLocks noChangeAspect="1"/>
+                          </pic:cNvPicPr>
+                        </pic:nvPicPr>
+                        <pic:blipFill>
+                          <a:blip r:embed="rId16" cstate="print">
+                            <a:extLst>
+                              <a:ext uri="{28A0092B-C50C-407E-A947-70E740481C1C}">
+                                <a14:useLocalDpi xmlns:a14="http://schemas.microsoft.com/office/drawing/2010/main" val="0"/>
+                              </a:ext>
+                            </a:extLst>
+                          </a:blip>
+                          <a:stretch>
+                            <a:fillRect/>
+                          </a:stretch>
+                        </pic:blipFill>
+                        <pic:spPr>
+                          <a:xfrm>
+                            <a:off x="0" y="0"/>
+                            <a:ext cx="3057525" cy="1143000"/>
+                          </a:xfrm>
+                          <a:prstGeom prst="rect">
+                            <a:avLst/>
+                          </a:prstGeom>
+                          <a:ln>
+                            <a:solidFill>
+                              <a:schemeClr val="bg1">
+                                <a:lumMod val="95000"/>
+                              </a:schemeClr>
+                            </a:solidFill>
+                          </a:ln>
+                        </pic:spPr>
+                      </pic:pic>
+                      <wps:wsp>
+                        <wps:cNvPr id="12" name="Textfeld 12"/>
+                        <wps:cNvSpPr txBox="1"/>
+                        <wps:spPr>
+                          <a:xfrm>
+                            <a:off x="0" y="1171575"/>
+                            <a:ext cx="3057525" cy="266700"/>
+                          </a:xfrm>
+                          <a:prstGeom prst="rect">
+                            <a:avLst/>
+                          </a:prstGeom>
+                          <a:solidFill>
+                            <a:prstClr val="white"/>
+                          </a:solidFill>
+                          <a:ln>
+                            <a:noFill/>
+                          </a:ln>
+                          <a:effectLst/>
+                        </wps:spPr>
+                        <wps:txbx>
+                          <w:txbxContent>
+                            <w:p>
+                              <w:pPr>
+                                <w:pStyle w:val="Beschriftung"/>
+                                <w:jc w:val="right"/>
+                                <w:rPr>
+                                  <w:noProof/>
+                                </w:rPr>
+                              </w:pPr>
+                              <w:proofErr w:type="spellStart"/>
+                              <w:r>
+                                <w:t>Figure</w:t>
+                              </w:r>
+                              <w:proofErr w:type="spellEnd"/>
+                              <w:r>
+                                <w:t xml:space="preserve"> </w:t>
+                              </w:r>
+                              <w:r>
+                                <w:fldChar w:fldCharType="begin"/>
+                              </w:r>
+                              <w:r>
+                                <w:instrText xml:space="preserve"> SEQ Figure \* ARABIC </w:instrText>
+                              </w:r>
+                              <w:r>
+                                <w:fldChar w:fldCharType="separate"/>
+                              </w:r>
+                              <w:r>
+                                <w:rPr>
+                                  <w:noProof/>
+                                </w:rPr>
+                                <w:t>1</w:t>
+                              </w:r>
+                              <w:r>
+                                <w:fldChar w:fldCharType="end"/>
+                              </w:r>
+                              <w:r>
+                                <w:t xml:space="preserve"> - Climbing</w:t>
+                              </w:r>
+                            </w:p>
+                          </w:txbxContent>
+                        </wps:txbx>
+                        <wps:bodyPr rot="0" spcFirstLastPara="0" vertOverflow="overflow" horzOverflow="overflow" vert="horz" wrap="square" lIns="0" tIns="0" rIns="0" bIns="0" numCol="1" spcCol="0" rtlCol="0" fromWordArt="0" anchor="t" anchorCtr="0" forceAA="0" compatLnSpc="1">
+                          <a:prstTxWarp prst="textNoShape">
+                            <a:avLst/>
+                          </a:prstTxWarp>
+                          <a:spAutoFit/>
+                        </wps:bodyPr>
+                      </wps:wsp>
+                    </wpg:wgp>
+                  </a:graphicData>
+                </a:graphic>
+                <wp14:sizeRelV relativeFrom="margin">
+                  <wp14:pctHeight>0</wp14:pctHeight>
+                </wp14:sizeRelV>
+              </wp:anchor>
+            </w:drawing>
+          </mc:Choice>
+          <mc:Fallback>
+            <w:pict>
+              <v:group id="Gruppieren 24" o:spid="_x0000_s1026" style="position:absolute;left:0;text-align:left;margin-left:200.65pt;margin-top:16.8pt;width:240.75pt;height:113.25pt;z-index:251661312;mso-height-relative:margin" coordsize="30575,14382" o:gfxdata="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">
+                <v:shapetype id="_x0000_t75" coordsize="21600,21600" o:spt="75" o:preferrelative="t" path="m@4@5l@4@11@9@11@9@5xe" filled="f" stroked="f">
+                  <v:stroke joinstyle="miter"/>
+                  <v:formulas>
+                    <v:f eqn="if lineDrawn pixelLineWidth 0"/>
+                    <v:f eqn="sum @0 1 0"/>
+                    <v:f eqn="sum 0 0 @1"/>
+                    <v:f eqn="prod @2 1 2"/>
+                    <v:f eqn="prod @3 21600 pixelWidth"/>
+                    <v:f eqn="prod @3 21600 pixelHeight"/>
+                    <v:f eqn="sum @0 0 1"/>
+                    <v:f eqn="prod @6 1 2"/>
+                    <v:f eqn="prod @7 21600 pixelWidth"/>
+                    <v:f eqn="sum @8 21600 0"/>
+                    <v:f eqn="prod @7 21600 pixelHeight"/>
+                    <v:f eqn="sum @10 21600 0"/>
+                  </v:formulas>
+                  <v:path o:extrusionok="f" gradientshapeok="t" o:connecttype="rect"/>
+                  <o:lock v:ext="edit" aspectratio="t"/>
+                </v:shapetype>
+                <v:shape id="Grafik 11" o:spid="_x0000_s1027" type="#_x0000_t75" style="position:absolute;width:30575;height:11430;visibility:visible;mso-wrap-style:square" o:gfxdata="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" stroked="t" strokecolor="#f2f2f2 [3052]">
+                  <v:imagedata r:id="rId17" o:title=""/>
+                  <v:path arrowok="t"/>
+                </v:shape>
+                <v:shapetype id="_x0000_t202" coordsize="21600,21600" o:spt="202" path="m,l,21600r21600,l21600,xe">
+                  <v:stroke joinstyle="miter"/>
+                  <v:path gradientshapeok="t" o:connecttype="rect"/>
+                </v:shapetype>
+                <v:shape id="Textfeld 12" o:spid="_x0000_s1028" type="#_x0000_t202" style="position:absolute;top:11715;width:30575;height:2667;visibility:visible;mso-wrap-style:square;v-text-anchor:top" o:gfxdata="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" stroked="f">
+                  <v:textbox style="mso-fit-shape-to-text:t" inset="0,0,0,0">
+                    <w:txbxContent>
+                      <w:p>
+                        <w:pPr>
+                          <w:pStyle w:val="Beschriftung"/>
+                          <w:jc w:val="right"/>
+                          <w:rPr>
+                            <w:noProof/>
+                          </w:rPr>
+                        </w:pPr>
+                        <w:proofErr w:type="spellStart"/>
+                        <w:r>
+                          <w:t>Figure</w:t>
+                        </w:r>
+                        <w:proofErr w:type="spellEnd"/>
+                        <w:r>
+                          <w:t xml:space="preserve"> </w:t>
+                        </w:r>
+                        <w:r>
+                          <w:fldChar w:fldCharType="begin"/>
+                        </w:r>
+                        <w:r>
+                          <w:instrText xml:space="preserve"> SEQ Figure \* ARABIC </w:instrText>
+                        </w:r>
+                        <w:r>
+                          <w:fldChar w:fldCharType="separate"/>
+                        </w:r>
+                        <w:r>
+                          <w:rPr>
+                            <w:noProof/>
+                          </w:rPr>
+                          <w:t>1</w:t>
+                        </w:r>
+                        <w:r>
+                          <w:fldChar w:fldCharType="end"/>
+                        </w:r>
+                        <w:r>
+                          <w:t xml:space="preserve"> - Climbing</w:t>
+                        </w:r>
+                      </w:p>
+                    </w:txbxContent>
+                  </v:textbox>
+                </v:shape>
+              </v:group>
+            </w:pict>
+          </mc:Fallback>
+        </mc:AlternateContent>
+      </w:r>
+      <w:r>
+        <w:rPr>
           <w:lang w:val="en-GB"/>
         </w:rPr>
         <w:t>Its</w:t>
@@ -5330,20 +5531,12 @@
           <w:lang w:val="en-GB"/>
         </w:rPr>
       </w:pPr>
-      <w:commentRangeStart w:id="12"/>
       <w:r>
         <w:rPr>
           <w:b/>
           <w:lang w:val="en-GB"/>
         </w:rPr>
         <w:t>Climbing</w:t>
-      </w:r>
-      <w:commentRangeEnd w:id="12"/>
-      <w:r>
-        <w:rPr>
-          <w:rStyle w:val="Kommentarzeichen"/>
-        </w:rPr>
-        <w:commentReference w:id="12"/>
       </w:r>
     </w:p>
     <w:p>
@@ -5481,7 +5674,13 @@
         <w:rPr>
           <w:lang w:val="en-GB"/>
         </w:rPr>
-        <w:t xml:space="preserve">Edges </w:t>
+        <w:t>e</w:t>
+      </w:r>
+      <w:r>
+        <w:rPr>
+          <w:lang w:val="en-GB"/>
+        </w:rPr>
+        <w:t xml:space="preserve">dges </w:t>
       </w:r>
       <w:r>
         <w:rPr>
@@ -5493,7 +5692,15 @@
         <w:rPr>
           <w:lang w:val="en-GB"/>
         </w:rPr>
-        <w:t xml:space="preserve"> have a max height of </w:t>
+        <w:t xml:space="preserve"> have a max height o</w:t>
+      </w:r>
+      <w:bookmarkStart w:id="10" w:name="_GoBack"/>
+      <w:bookmarkEnd w:id="10"/>
+      <w:r>
+        <w:rPr>
+          <w:lang w:val="en-GB"/>
+        </w:rPr>
+        <w:t xml:space="preserve">f </w:t>
       </w:r>
       <w:r>
         <w:rPr>
@@ -5516,18 +5723,6 @@
         </w:rPr>
         <w:t>cm</w:t>
       </w:r>
-    </w:p>
-    <w:p>
-      <w:pPr>
-        <w:pStyle w:val="Listenabsatz"/>
-        <w:numPr>
-          <w:ilvl w:val="0"/>
-          <w:numId w:val="26"/>
-        </w:numPr>
-        <w:rPr>
-          <w:lang w:val="en-GB"/>
-        </w:rPr>
-      </w:pPr>
     </w:p>
     <w:p>
       <w:pPr>
@@ -5667,7 +5862,7 @@
           <w:lang w:val="en-GB"/>
         </w:rPr>
       </w:pPr>
-      <w:commentRangeStart w:id="13"/>
+      <w:commentRangeStart w:id="11"/>
       <w:r>
         <w:rPr>
           <w:b/>
@@ -5675,6 +5870,95 @@
         </w:rPr>
         <w:t>Signs &amp; Feedback</w:t>
       </w:r>
+    </w:p>
+    <w:tbl>
+      <w:tblPr>
+        <w:tblStyle w:val="Tabellenraster"/>
+        <w:tblW w:w="0" w:type="auto"/>
+        <w:tblLook w:val="04A0" w:firstRow="1" w:lastRow="0" w:firstColumn="1" w:lastColumn="0" w:noHBand="0" w:noVBand="1"/>
+      </w:tblPr>
+      <w:tblGrid>
+        <w:gridCol w:w="2093"/>
+        <w:gridCol w:w="6978"/>
+      </w:tblGrid>
+      <w:tr>
+        <w:tc>
+          <w:tcPr>
+            <w:tcW w:w="2093" w:type="dxa"/>
+          </w:tcPr>
+          <w:p>
+            <w:pPr>
+              <w:rPr>
+                <w:b/>
+                <w:lang w:val="en-GB"/>
+              </w:rPr>
+            </w:pPr>
+            <w:r>
+              <w:rPr>
+                <w:b/>
+                <w:lang w:val="en-GB"/>
+              </w:rPr>
+              <w:t>Action</w:t>
+            </w:r>
+          </w:p>
+        </w:tc>
+        <w:tc>
+          <w:tcPr>
+            <w:tcW w:w="6978" w:type="dxa"/>
+          </w:tcPr>
+          <w:p>
+            <w:pPr>
+              <w:rPr>
+                <w:b/>
+                <w:lang w:val="en-GB"/>
+              </w:rPr>
+            </w:pPr>
+            <w:r>
+              <w:rPr>
+                <w:b/>
+                <w:lang w:val="en-GB"/>
+              </w:rPr>
+              <w:t>Feedback</w:t>
+            </w:r>
+          </w:p>
+        </w:tc>
+      </w:tr>
+      <w:tr>
+        <w:tc>
+          <w:tcPr>
+            <w:tcW w:w="2093" w:type="dxa"/>
+          </w:tcPr>
+          <w:p>
+            <w:pPr>
+              <w:rPr>
+                <w:b/>
+                <w:lang w:val="en-GB"/>
+              </w:rPr>
+            </w:pPr>
+          </w:p>
+        </w:tc>
+        <w:tc>
+          <w:tcPr>
+            <w:tcW w:w="6978" w:type="dxa"/>
+          </w:tcPr>
+          <w:p>
+            <w:pPr>
+              <w:rPr>
+                <w:b/>
+                <w:lang w:val="en-GB"/>
+              </w:rPr>
+            </w:pPr>
+          </w:p>
+        </w:tc>
+      </w:tr>
+    </w:tbl>
+    <w:p>
+      <w:pPr>
+        <w:rPr>
+          <w:b/>
+          <w:lang w:val="en-GB"/>
+        </w:rPr>
+      </w:pPr>
     </w:p>
     <w:p>
       <w:pPr>
@@ -5771,12 +6055,12 @@
         </w:rPr>
         <w:t xml:space="preserve"> on the edge</w:t>
       </w:r>
-      <w:commentRangeEnd w:id="13"/>
+      <w:commentRangeEnd w:id="11"/>
       <w:r>
         <w:rPr>
           <w:rStyle w:val="Kommentarzeichen"/>
         </w:rPr>
-        <w:commentReference w:id="13"/>
+        <w:commentReference w:id="11"/>
       </w:r>
     </w:p>
     <w:p>
@@ -5936,7 +6220,19 @@
         <w:rPr>
           <w:lang w:val="en-GB"/>
         </w:rPr>
-        <w:t>The PC will be spotted, when it is in the guard’s field of view</w:t>
+        <w:t xml:space="preserve">The PC </w:t>
+      </w:r>
+      <w:r>
+        <w:rPr>
+          <w:lang w:val="en-GB"/>
+        </w:rPr>
+        <w:t>is</w:t>
+      </w:r>
+      <w:r>
+        <w:rPr>
+          <w:lang w:val="en-GB"/>
+        </w:rPr>
+        <w:t xml:space="preserve"> spotted, when it is in the guard’s field of view</w:t>
       </w:r>
     </w:p>
     <w:p>
@@ -5954,7 +6250,19 @@
         <w:rPr>
           <w:lang w:val="en-GB"/>
         </w:rPr>
-        <w:t xml:space="preserve">The PC can only be spotted, if no object is </w:t>
+        <w:t xml:space="preserve">The PC </w:t>
+      </w:r>
+      <w:r>
+        <w:rPr>
+          <w:lang w:val="en-GB"/>
+        </w:rPr>
+        <w:t>is only</w:t>
+      </w:r>
+      <w:r>
+        <w:rPr>
+          <w:lang w:val="en-GB"/>
+        </w:rPr>
+        <w:t xml:space="preserve"> spotted, if no object is </w:t>
       </w:r>
       <w:r>
         <w:rPr>
@@ -6073,46 +6381,71 @@
       </w:pPr>
       <w:r>
         <w:rPr>
-          <w:i/>
-          <w:lang w:val="en-GB"/>
-        </w:rPr>
-        <w:t xml:space="preserve">The guard </w:t>
-      </w:r>
-      <w:r>
-        <w:rPr>
-          <w:i/>
+          <w:lang w:val="en-GB"/>
+        </w:rPr>
+        <w:t xml:space="preserve">After </w:t>
+      </w:r>
+      <w:r>
+        <w:rPr>
+          <w:b/>
+          <w:lang w:val="en-GB"/>
+        </w:rPr>
+        <w:t>3 seconds</w:t>
+      </w:r>
+      <w:r>
+        <w:rPr>
+          <w:lang w:val="en-GB"/>
+        </w:rPr>
+        <w:t xml:space="preserve"> </w:t>
+      </w:r>
+      <w:r>
+        <w:rPr>
+          <w:lang w:val="en-GB"/>
+        </w:rPr>
+        <w:t>t</w:t>
+      </w:r>
+      <w:r>
+        <w:rPr>
+          <w:lang w:val="en-GB"/>
+        </w:rPr>
+        <w:t xml:space="preserve">he guard </w:t>
+      </w:r>
+      <w:r>
+        <w:rPr>
           <w:lang w:val="en-GB"/>
         </w:rPr>
         <w:t>will walk to the PC and pick it up</w:t>
       </w:r>
       <w:r>
         <w:rPr>
-          <w:i/>
           <w:lang w:val="en-GB"/>
         </w:rPr>
         <w:t xml:space="preserve"> </w:t>
       </w:r>
       <w:r>
         <w:rPr>
-          <w:i/>
-          <w:lang w:val="en-GB"/>
-        </w:rPr>
-        <w:t>(NTH)</w:t>
-      </w:r>
-      <w:r>
-        <w:rPr>
-          <w:i/>
+          <w:lang w:val="en-GB"/>
+        </w:rPr>
+        <w:t>(</w:t>
+      </w:r>
+      <w:r>
+        <w:rPr>
+          <w:lang w:val="en-GB"/>
+        </w:rPr>
+        <w:t>SH</w:t>
+      </w:r>
+      <w:r>
+        <w:rPr>
+          <w:lang w:val="en-GB"/>
+        </w:rPr>
+        <w:t>)</w:t>
+      </w:r>
+      <w:r>
+        <w:rPr>
           <w:lang w:val="en-GB"/>
         </w:rPr>
         <w:br/>
-        <w:t xml:space="preserve">This </w:t>
-      </w:r>
-      <w:r>
-        <w:rPr>
-          <w:i/>
-          <w:lang w:val="en-GB"/>
-        </w:rPr>
-        <w:t>results in the end of the game</w:t>
+        <w:t>This results in the end of the game</w:t>
       </w:r>
     </w:p>
     <w:p>
@@ -6250,14 +6583,14 @@
           <w:lang w:val="en-GB"/>
         </w:rPr>
       </w:pPr>
-      <w:bookmarkStart w:id="14" w:name="_Ref514752669"/>
+      <w:bookmarkStart w:id="12" w:name="_Ref514752669"/>
       <w:r>
         <w:rPr>
           <w:lang w:val="en-GB"/>
         </w:rPr>
         <w:t>Possession Interactions</w:t>
       </w:r>
-      <w:bookmarkEnd w:id="14"/>
+      <w:bookmarkEnd w:id="12"/>
     </w:p>
     <w:p>
       <w:pPr>
@@ -6801,7 +7134,7 @@
         <w:rPr>
           <w:lang w:val="en-GB"/>
         </w:rPr>
-        <w:t>can be moved</w:t>
+        <w:t>can move</w:t>
       </w:r>
       <w:r>
         <w:rPr>
@@ -6872,7 +7205,19 @@
         <w:rPr>
           <w:lang w:val="en-GB"/>
         </w:rPr>
-        <w:t>The guard is able to open doors by using the handle</w:t>
+        <w:t xml:space="preserve">The guard </w:t>
+      </w:r>
+      <w:r>
+        <w:rPr>
+          <w:lang w:val="en-GB"/>
+        </w:rPr>
+        <w:t xml:space="preserve">can </w:t>
+      </w:r>
+      <w:r>
+        <w:rPr>
+          <w:lang w:val="en-GB"/>
+        </w:rPr>
+        <w:t>open doors by using the handle</w:t>
       </w:r>
     </w:p>
     <w:p>
@@ -6937,7 +7282,21 @@
           <w:b/>
           <w:lang w:val="en-GB"/>
         </w:rPr>
-        <w:t>100cm</w:t>
+        <w:t>1</w:t>
+      </w:r>
+      <w:r>
+        <w:rPr>
+          <w:b/>
+          <w:lang w:val="en-GB"/>
+        </w:rPr>
+        <w:t>5</w:t>
+      </w:r>
+      <w:r>
+        <w:rPr>
+          <w:b/>
+          <w:lang w:val="en-GB"/>
+        </w:rPr>
+        <w:t>0cm</w:t>
       </w:r>
       <w:r>
         <w:rPr>
@@ -7001,7 +7360,14 @@
           <w:i/>
           <w:lang w:val="en-GB"/>
         </w:rPr>
-        <w:t xml:space="preserve">is able to push large </w:t>
+        <w:t>can</w:t>
+      </w:r>
+      <w:r>
+        <w:rPr>
+          <w:i/>
+          <w:lang w:val="en-GB"/>
+        </w:rPr>
+        <w:t xml:space="preserve"> push large </w:t>
       </w:r>
       <w:r>
         <w:rPr>
@@ -7178,7 +7544,21 @@
           <w:i/>
           <w:lang w:val="en-GB"/>
         </w:rPr>
-        <w:t xml:space="preserve"> is able to grab the doll from different heights, these are:</w:t>
+        <w:t xml:space="preserve"> </w:t>
+      </w:r>
+      <w:r>
+        <w:rPr>
+          <w:i/>
+          <w:lang w:val="en-GB"/>
+        </w:rPr>
+        <w:t>can</w:t>
+      </w:r>
+      <w:r>
+        <w:rPr>
+          <w:i/>
+          <w:lang w:val="en-GB"/>
+        </w:rPr>
+        <w:t xml:space="preserve"> grab the doll from different heights, these are:</w:t>
       </w:r>
     </w:p>
     <w:p>
@@ -7335,14 +7715,36 @@
           <w:i/>
           <w:lang w:val="en-GB"/>
         </w:rPr>
-        <w:t xml:space="preserve">, the player </w:t>
+        <w:t xml:space="preserve">, the player can </w:t>
       </w:r>
       <w:r>
         <w:rPr>
           <w:i/>
           <w:lang w:val="en-GB"/>
         </w:rPr>
-        <w:t xml:space="preserve"> is able to put the doll down on different heights, these are:</w:t>
+        <w:t xml:space="preserve">put the doll down on different heights, </w:t>
+      </w:r>
+      <w:r>
+        <w:rPr>
+          <w:i/>
+          <w:lang w:val="en-GB"/>
+        </w:rPr>
+        <w:t>after picking it up.</w:t>
+      </w:r>
+      <w:r>
+        <w:rPr>
+          <w:i/>
+          <w:lang w:val="en-GB"/>
+        </w:rPr>
+        <w:br/>
+        <w:t>The heights are</w:t>
+      </w:r>
+      <w:r>
+        <w:rPr>
+          <w:i/>
+          <w:lang w:val="en-GB"/>
+        </w:rPr>
+        <w:t>:</w:t>
       </w:r>
     </w:p>
     <w:p>
@@ -7412,21 +7814,21 @@
           <w:lang w:val="en-GB"/>
         </w:rPr>
       </w:pPr>
-      <w:commentRangeStart w:id="15"/>
+      <w:commentRangeStart w:id="13"/>
       <w:r>
         <w:rPr>
           <w:lang w:val="en-GB"/>
         </w:rPr>
         <w:t>Signs &amp; Feedback</w:t>
       </w:r>
-      <w:commentRangeEnd w:id="15"/>
+      <w:commentRangeEnd w:id="13"/>
       <w:r>
         <w:rPr>
           <w:rStyle w:val="Kommentarzeichen"/>
           <w:rFonts w:eastAsiaTheme="minorHAnsi" w:cstheme="minorBidi"/>
           <w:b w:val="0"/>
         </w:rPr>
-        <w:commentReference w:id="15"/>
+        <w:commentReference w:id="13"/>
       </w:r>
     </w:p>
     <w:p>
@@ -7502,21 +7904,21 @@
           <w:lang w:val="en-GB"/>
         </w:rPr>
       </w:pPr>
-      <w:commentRangeStart w:id="16"/>
+      <w:commentRangeStart w:id="14"/>
       <w:r>
         <w:rPr>
           <w:lang w:val="en-GB"/>
         </w:rPr>
         <w:t>Edge Cases</w:t>
       </w:r>
-      <w:commentRangeEnd w:id="16"/>
+      <w:commentRangeEnd w:id="14"/>
       <w:r>
         <w:rPr>
           <w:rStyle w:val="Kommentarzeichen"/>
           <w:rFonts w:eastAsiaTheme="minorHAnsi" w:cstheme="minorBidi"/>
           <w:b w:val="0"/>
         </w:rPr>
-        <w:commentReference w:id="16"/>
+        <w:commentReference w:id="14"/>
       </w:r>
     </w:p>
     <w:p>
@@ -7553,9 +7955,9 @@
           <w:lang w:val="en-GB"/>
         </w:rPr>
       </w:pPr>
-      <w:bookmarkStart w:id="17" w:name="_Toc514759383"/>
-      <w:bookmarkStart w:id="18" w:name="_Ref517876697"/>
-      <w:commentRangeStart w:id="19"/>
+      <w:bookmarkStart w:id="15" w:name="_Toc514759383"/>
+      <w:bookmarkStart w:id="16" w:name="_Ref517876697"/>
+      <w:commentRangeStart w:id="17"/>
       <w:r>
         <w:rPr>
           <w:lang w:val="en-GB"/>
@@ -7575,8 +7977,8 @@
         </w:rPr>
         <w:t>Energy</w:t>
       </w:r>
-      <w:bookmarkEnd w:id="17"/>
-      <w:commentRangeEnd w:id="19"/>
+      <w:bookmarkEnd w:id="15"/>
+      <w:commentRangeEnd w:id="17"/>
       <w:r>
         <w:rPr>
           <w:rStyle w:val="Kommentarzeichen"/>
@@ -7584,9 +7986,9 @@
           <w:b w:val="0"/>
           <w:bCs w:val="0"/>
         </w:rPr>
-        <w:commentReference w:id="19"/>
-      </w:r>
-      <w:bookmarkEnd w:id="18"/>
+        <w:commentReference w:id="17"/>
+      </w:r>
+      <w:bookmarkEnd w:id="16"/>
     </w:p>
     <w:p>
       <w:pPr>
@@ -7723,19 +8125,19 @@
         </w:rPr>
         <w:t xml:space="preserve">spirit </w:t>
       </w:r>
-      <w:commentRangeStart w:id="20"/>
+      <w:commentRangeStart w:id="18"/>
       <w:r>
         <w:rPr>
           <w:lang w:val="en-GB"/>
         </w:rPr>
         <w:t>energy</w:t>
       </w:r>
-      <w:commentRangeEnd w:id="20"/>
+      <w:commentRangeEnd w:id="18"/>
       <w:r>
         <w:rPr>
           <w:rStyle w:val="Kommentarzeichen"/>
         </w:rPr>
-        <w:commentReference w:id="20"/>
+        <w:commentReference w:id="18"/>
       </w:r>
       <w:r>
         <w:rPr>
@@ -7767,19 +8169,19 @@
         </w:rPr>
         <w:t xml:space="preserve"> seen by a guard accelerates the </w:t>
       </w:r>
-      <w:commentRangeStart w:id="21"/>
+      <w:commentRangeStart w:id="19"/>
       <w:r>
         <w:rPr>
           <w:lang w:val="en-GB"/>
         </w:rPr>
         <w:t xml:space="preserve">rate </w:t>
       </w:r>
-      <w:commentRangeEnd w:id="21"/>
+      <w:commentRangeEnd w:id="19"/>
       <w:r>
         <w:rPr>
           <w:rStyle w:val="Kommentarzeichen"/>
         </w:rPr>
-        <w:commentReference w:id="21"/>
+        <w:commentReference w:id="19"/>
       </w:r>
       <w:r>
         <w:rPr>
@@ -7799,7 +8201,7 @@
           <w:lang w:val="en-GB"/>
         </w:rPr>
       </w:pPr>
-      <w:commentRangeStart w:id="22"/>
+      <w:commentRangeStart w:id="20"/>
       <w:r>
         <w:rPr>
           <w:lang w:val="en-GB"/>
@@ -7822,6 +8224,12 @@
         <w:rPr>
           <w:lang w:val="en-GB"/>
         </w:rPr>
+        <w:t xml:space="preserve"> completely </w:t>
+      </w:r>
+      <w:r>
+        <w:rPr>
+          <w:lang w:val="en-GB"/>
+        </w:rPr>
         <w:t xml:space="preserve">when </w:t>
       </w:r>
       <w:r>
@@ -7834,7 +8242,32 @@
         <w:rPr>
           <w:lang w:val="en-GB"/>
         </w:rPr>
-        <w:t xml:space="preserve"> is in range of</w:t>
+        <w:t xml:space="preserve"> is in range</w:t>
+      </w:r>
+      <w:r>
+        <w:rPr>
+          <w:lang w:val="en-GB"/>
+        </w:rPr>
+        <w:t xml:space="preserve"> (</w:t>
+      </w:r>
+      <w:r>
+        <w:rPr>
+          <w:b/>
+          <w:lang w:val="en-GB"/>
+        </w:rPr>
+        <w:t>30cm</w:t>
+      </w:r>
+      <w:r>
+        <w:rPr>
+          <w:lang w:val="en-GB"/>
+        </w:rPr>
+        <w:t>)</w:t>
+      </w:r>
+      <w:r>
+        <w:rPr>
+          <w:lang w:val="en-GB"/>
+        </w:rPr>
+        <w:t xml:space="preserve"> of</w:t>
       </w:r>
       <w:r>
         <w:rPr>
@@ -7842,12 +8275,12 @@
         </w:rPr>
         <w:t xml:space="preserve"> the fetish</w:t>
       </w:r>
-      <w:commentRangeEnd w:id="22"/>
+      <w:commentRangeEnd w:id="20"/>
       <w:r>
         <w:rPr>
           <w:rStyle w:val="Kommentarzeichen"/>
         </w:rPr>
-        <w:commentReference w:id="22"/>
+        <w:commentReference w:id="20"/>
       </w:r>
     </w:p>
     <w:p>
@@ -7857,14 +8290,14 @@
           <w:lang w:val="en-GB"/>
         </w:rPr>
       </w:pPr>
-      <w:commentRangeStart w:id="23"/>
+      <w:commentRangeStart w:id="21"/>
       <w:r>
         <w:rPr>
           <w:lang w:val="en-GB"/>
         </w:rPr>
         <w:t>Signs &amp; Feedback</w:t>
       </w:r>
-      <w:commentRangeEnd w:id="23"/>
+      <w:commentRangeEnd w:id="21"/>
       <w:r>
         <w:rPr>
           <w:rStyle w:val="Kommentarzeichen"/>
@@ -7874,7 +8307,7 @@
           <w:i w:val="0"/>
           <w:iCs w:val="0"/>
         </w:rPr>
-        <w:commentReference w:id="23"/>
+        <w:commentReference w:id="21"/>
       </w:r>
     </w:p>
     <w:p>
@@ -7986,14 +8419,14 @@
           <w:lang w:val="en-GB"/>
         </w:rPr>
       </w:pPr>
-      <w:commentRangeStart w:id="24"/>
+      <w:commentRangeStart w:id="22"/>
       <w:r>
         <w:rPr>
           <w:lang w:val="en-GB"/>
         </w:rPr>
         <w:t>Edge Cases</w:t>
       </w:r>
-      <w:commentRangeEnd w:id="24"/>
+      <w:commentRangeEnd w:id="22"/>
       <w:r>
         <w:rPr>
           <w:rStyle w:val="Kommentarzeichen"/>
@@ -8003,7 +8436,7 @@
           <w:i w:val="0"/>
           <w:iCs w:val="0"/>
         </w:rPr>
-        <w:commentReference w:id="24"/>
+        <w:commentReference w:id="22"/>
       </w:r>
     </w:p>
     <w:p>
@@ -8043,8 +8476,8 @@
           <w:lang w:val="en-GB"/>
         </w:rPr>
       </w:pPr>
-      <w:bookmarkStart w:id="25" w:name="_Toc514759384"/>
-      <w:commentRangeStart w:id="26"/>
+      <w:bookmarkStart w:id="23" w:name="_Toc514759384"/>
+      <w:commentRangeStart w:id="24"/>
       <w:r>
         <w:rPr>
           <w:lang w:val="en-GB"/>
@@ -8052,8 +8485,8 @@
         <w:lastRenderedPageBreak/>
         <w:t>Fetishes</w:t>
       </w:r>
-      <w:bookmarkEnd w:id="25"/>
-      <w:commentRangeEnd w:id="26"/>
+      <w:bookmarkEnd w:id="23"/>
+      <w:commentRangeEnd w:id="24"/>
       <w:r>
         <w:rPr>
           <w:rStyle w:val="Kommentarzeichen"/>
@@ -8061,7 +8494,7 @@
           <w:b w:val="0"/>
           <w:bCs w:val="0"/>
         </w:rPr>
-        <w:commentReference w:id="26"/>
+        <w:commentReference w:id="24"/>
       </w:r>
     </w:p>
     <w:p>
@@ -8071,14 +8504,14 @@
           <w:lang w:val="en-GB"/>
         </w:rPr>
       </w:pPr>
-      <w:bookmarkStart w:id="27" w:name="_Ref514752116"/>
+      <w:bookmarkStart w:id="25" w:name="_Ref514752116"/>
       <w:r>
         <w:rPr>
           <w:lang w:val="en-GB"/>
         </w:rPr>
         <w:t>Totem-Fetish</w:t>
       </w:r>
-      <w:bookmarkEnd w:id="27"/>
+      <w:bookmarkEnd w:id="25"/>
     </w:p>
     <w:p>
       <w:pPr>
@@ -8699,7 +9132,7 @@
           <w:lang w:val="en-GB"/>
         </w:rPr>
       </w:pPr>
-      <w:commentRangeStart w:id="28"/>
+      <w:commentRangeStart w:id="26"/>
       <w:r>
         <w:rPr>
           <w:b/>
@@ -8736,12 +9169,12 @@
         </w:rPr>
         <w:t>):</w:t>
       </w:r>
-      <w:commentRangeEnd w:id="28"/>
+      <w:commentRangeEnd w:id="26"/>
       <w:r>
         <w:rPr>
           <w:rStyle w:val="Kommentarzeichen"/>
         </w:rPr>
-        <w:commentReference w:id="28"/>
+        <w:commentReference w:id="26"/>
       </w:r>
     </w:p>
     <w:p>
@@ -8916,14 +9349,14 @@
         </w:rPr>
         <w:t xml:space="preserve">Voodoo </w:t>
       </w:r>
-      <w:commentRangeStart w:id="29"/>
+      <w:commentRangeStart w:id="27"/>
       <w:r>
         <w:rPr>
           <w:lang w:val="en-GB"/>
         </w:rPr>
         <w:t>Mask</w:t>
       </w:r>
-      <w:commentRangeEnd w:id="29"/>
+      <w:commentRangeEnd w:id="27"/>
       <w:r>
         <w:rPr>
           <w:rStyle w:val="Kommentarzeichen"/>
@@ -8933,7 +9366,7 @@
           <w:i w:val="0"/>
           <w:iCs w:val="0"/>
         </w:rPr>
-        <w:commentReference w:id="29"/>
+        <w:commentReference w:id="27"/>
       </w:r>
     </w:p>
     <w:p>
@@ -9000,19 +9433,13 @@
         <w:rPr>
           <w:lang w:val="en-GB"/>
         </w:rPr>
-        <w:t xml:space="preserve">It is possible to switch between the masks </w:t>
-      </w:r>
-      <w:r>
-        <w:rPr>
-          <w:lang w:val="en-GB"/>
-        </w:rPr>
-        <w:t>of</w:t>
-      </w:r>
-      <w:r>
-        <w:rPr>
-          <w:lang w:val="en-GB"/>
-        </w:rPr>
-        <w:t xml:space="preserve"> level</w:t>
+        <w:t xml:space="preserve">It is possible to switch between </w:t>
+      </w:r>
+      <w:r>
+        <w:rPr>
+          <w:lang w:val="en-GB"/>
+        </w:rPr>
+        <w:t>the masks</w:t>
       </w:r>
       <w:r>
         <w:rPr>
@@ -9032,6 +9459,12 @@
         </w:rPr>
         <w:t xml:space="preserve"> present</w:t>
       </w:r>
+      <w:r>
+        <w:rPr>
+          <w:lang w:val="en-GB"/>
+        </w:rPr>
+        <w:t xml:space="preserve"> in the same level</w:t>
+      </w:r>
     </w:p>
     <w:p>
       <w:pPr>
@@ -9053,7 +9486,7 @@
           <w:lang w:val="en-GB"/>
         </w:rPr>
       </w:pPr>
-      <w:bookmarkStart w:id="30" w:name="_Toc514759385"/>
+      <w:bookmarkStart w:id="28" w:name="_Toc514759385"/>
       <w:r>
         <w:rPr>
           <w:lang w:val="en-GB"/>
@@ -9073,7 +9506,7 @@
         </w:rPr>
         <w:t>powers</w:t>
       </w:r>
-      <w:bookmarkEnd w:id="30"/>
+      <w:bookmarkEnd w:id="28"/>
     </w:p>
     <w:p>
       <w:pPr>
@@ -9390,6 +9823,12 @@
         </w:rPr>
         <w:t xml:space="preserve"> clairvoyance</w:t>
       </w:r>
+      <w:r>
+        <w:rPr>
+          <w:lang w:val="en-GB"/>
+        </w:rPr>
+        <w:t xml:space="preserve"> (the doll is idling)</w:t>
+      </w:r>
     </w:p>
     <w:p>
       <w:pPr>
@@ -9580,21 +10019,21 @@
           <w:lang w:val="en-GB"/>
         </w:rPr>
       </w:pPr>
-      <w:commentRangeStart w:id="31"/>
+      <w:commentRangeStart w:id="29"/>
       <w:r>
         <w:rPr>
           <w:lang w:val="en-GB"/>
         </w:rPr>
         <w:t>Edge Cases</w:t>
       </w:r>
-      <w:commentRangeEnd w:id="31"/>
+      <w:commentRangeEnd w:id="29"/>
       <w:r>
         <w:rPr>
           <w:rStyle w:val="Kommentarzeichen"/>
           <w:rFonts w:eastAsiaTheme="minorHAnsi" w:cstheme="minorBidi"/>
           <w:b w:val="0"/>
         </w:rPr>
-        <w:commentReference w:id="31"/>
+        <w:commentReference w:id="29"/>
       </w:r>
     </w:p>
     <w:p>
@@ -9812,7 +10251,7 @@
       <w:pPr>
         <w:pStyle w:val="Listenabsatz"/>
         <w:numPr>
-          <w:ilvl w:val="2"/>
+          <w:ilvl w:val="1"/>
           <w:numId w:val="18"/>
         </w:numPr>
         <w:rPr>
@@ -9836,6 +10275,12 @@
           <w:lang w:val="en-GB"/>
         </w:rPr>
         <w:t>the fetish and activates his voodoo powers</w:t>
+      </w:r>
+      <w:r>
+        <w:rPr>
+          <w:lang w:val="en-GB"/>
+        </w:rPr>
+        <w:t>, either possession or incineration</w:t>
       </w:r>
     </w:p>
     <w:p>
@@ -9896,6 +10341,12 @@
         <w:rPr>
           <w:lang w:val="en-GB"/>
         </w:rPr>
+        <w:t xml:space="preserve">e.g. </w:t>
+      </w:r>
+      <w:r>
+        <w:rPr>
+          <w:lang w:val="en-GB"/>
+        </w:rPr>
         <w:t>pocket watch</w:t>
       </w:r>
       <w:r>
@@ -9921,7 +10372,19 @@
         <w:rPr>
           <w:lang w:val="en-GB"/>
         </w:rPr>
-        <w:t xml:space="preserve"> (strand of hair)</w:t>
+        <w:t xml:space="preserve"> (</w:t>
+      </w:r>
+      <w:r>
+        <w:rPr>
+          <w:lang w:val="en-GB"/>
+        </w:rPr>
+        <w:t xml:space="preserve">e.g. </w:t>
+      </w:r>
+      <w:r>
+        <w:rPr>
+          <w:lang w:val="en-GB"/>
+        </w:rPr>
+        <w:t>strand of hair)</w:t>
       </w:r>
     </w:p>
     <w:p>
@@ -9931,21 +10394,21 @@
           <w:lang w:val="en-GB"/>
         </w:rPr>
       </w:pPr>
-      <w:commentRangeStart w:id="32"/>
+      <w:commentRangeStart w:id="30"/>
       <w:r>
         <w:rPr>
           <w:lang w:val="en-GB"/>
         </w:rPr>
         <w:t>Signs &amp; Feedback</w:t>
       </w:r>
-      <w:commentRangeEnd w:id="32"/>
+      <w:commentRangeEnd w:id="30"/>
       <w:r>
         <w:rPr>
           <w:rStyle w:val="Kommentarzeichen"/>
           <w:rFonts w:eastAsiaTheme="minorHAnsi" w:cstheme="minorBidi"/>
           <w:b w:val="0"/>
         </w:rPr>
-        <w:commentReference w:id="32"/>
+        <w:commentReference w:id="30"/>
       </w:r>
     </w:p>
     <w:p>
@@ -10067,19 +10530,19 @@
         </w:rPr>
         <w:t xml:space="preserve"> the sound of </w:t>
       </w:r>
-      <w:commentRangeStart w:id="33"/>
+      <w:commentRangeStart w:id="31"/>
       <w:r>
         <w:rPr>
           <w:lang w:val="en-GB"/>
         </w:rPr>
         <w:t>drums</w:t>
       </w:r>
-      <w:commentRangeEnd w:id="33"/>
+      <w:commentRangeEnd w:id="31"/>
       <w:r>
         <w:rPr>
           <w:rStyle w:val="Kommentarzeichen"/>
         </w:rPr>
-        <w:commentReference w:id="33"/>
+        <w:commentReference w:id="31"/>
       </w:r>
     </w:p>
     <w:p>
@@ -10126,21 +10589,21 @@
           <w:lang w:val="en-GB"/>
         </w:rPr>
       </w:pPr>
-      <w:commentRangeStart w:id="34"/>
+      <w:commentRangeStart w:id="32"/>
       <w:r>
         <w:rPr>
           <w:lang w:val="en-GB"/>
         </w:rPr>
         <w:t>Edge Cases</w:t>
       </w:r>
-      <w:commentRangeEnd w:id="34"/>
+      <w:commentRangeEnd w:id="32"/>
       <w:r>
         <w:rPr>
           <w:rStyle w:val="Kommentarzeichen"/>
           <w:rFonts w:eastAsiaTheme="minorHAnsi" w:cstheme="minorBidi"/>
           <w:b w:val="0"/>
         </w:rPr>
-        <w:commentReference w:id="34"/>
+        <w:commentReference w:id="32"/>
       </w:r>
     </w:p>
     <w:p>
@@ -10180,7 +10643,7 @@
           <w:lang w:val="en-GB"/>
         </w:rPr>
       </w:pPr>
-      <w:bookmarkStart w:id="35" w:name="_Ref517877328"/>
+      <w:bookmarkStart w:id="33" w:name="_Ref517877328"/>
       <w:r>
         <w:rPr>
           <w:lang w:val="en-GB"/>
@@ -10188,11 +10651,385 @@
         <w:lastRenderedPageBreak/>
         <w:t>Possession</w:t>
       </w:r>
-      <w:bookmarkEnd w:id="35"/>
+      <w:bookmarkEnd w:id="33"/>
+    </w:p>
+    <w:p>
+      <w:pPr>
+        <w:pStyle w:val="berschrift5"/>
+        <w:rPr>
+          <w:lang w:val="en-GB"/>
+        </w:rPr>
+      </w:pPr>
+      <w:r>
+        <w:rPr>
+          <w:lang w:val="en-GB"/>
+        </w:rPr>
+        <w:t>Goal</w:t>
+      </w:r>
+    </w:p>
+    <w:p>
+      <w:pPr>
+        <w:pStyle w:val="Listenabsatz"/>
+        <w:numPr>
+          <w:ilvl w:val="0"/>
+          <w:numId w:val="9"/>
+        </w:numPr>
+        <w:rPr>
+          <w:lang w:val="en-GB"/>
+        </w:rPr>
+      </w:pPr>
+      <w:r>
+        <w:rPr>
+          <w:lang w:val="en-GB"/>
+        </w:rPr>
+        <w:t>The player must have a way to open doors (MH) or to push large objects</w:t>
+      </w:r>
+      <w:r>
+        <w:rPr>
+          <w:lang w:val="en-GB"/>
+        </w:rPr>
+        <w:t xml:space="preserve"> </w:t>
+      </w:r>
+      <w:r>
+        <w:rPr>
+          <w:lang w:val="en-GB"/>
+        </w:rPr>
+        <w:t>(</w:t>
+      </w:r>
+      <w:r>
+        <w:rPr>
+          <w:lang w:val="en-GB"/>
+        </w:rPr>
+        <w:t>NTH</w:t>
+      </w:r>
+      <w:r>
+        <w:rPr>
+          <w:lang w:val="en-GB"/>
+        </w:rPr>
+        <w:t>)</w:t>
+      </w:r>
+    </w:p>
+    <w:p>
+      <w:pPr>
+        <w:pStyle w:val="berschrift5"/>
+        <w:rPr>
+          <w:lang w:val="en-GB"/>
+        </w:rPr>
+      </w:pPr>
+      <w:r>
+        <w:rPr>
+          <w:lang w:val="en-GB"/>
+        </w:rPr>
+        <w:t>Description</w:t>
+      </w:r>
+    </w:p>
+    <w:p>
+      <w:pPr>
+        <w:pStyle w:val="Listenabsatz"/>
+        <w:numPr>
+          <w:ilvl w:val="0"/>
+          <w:numId w:val="9"/>
+        </w:numPr>
+        <w:rPr>
+          <w:lang w:val="en-GB"/>
+        </w:rPr>
+      </w:pPr>
+      <w:r>
+        <w:rPr>
+          <w:lang w:val="en-GB"/>
+        </w:rPr>
+        <w:t>Requires a possession fetish</w:t>
+      </w:r>
+    </w:p>
+    <w:p>
+      <w:pPr>
+        <w:pStyle w:val="Listenabsatz"/>
+        <w:numPr>
+          <w:ilvl w:val="0"/>
+          <w:numId w:val="9"/>
+        </w:numPr>
+        <w:rPr>
+          <w:lang w:val="en-GB"/>
+        </w:rPr>
+      </w:pPr>
+      <w:r>
+        <w:rPr>
+          <w:lang w:val="en-GB"/>
+        </w:rPr>
+        <w:t xml:space="preserve">The guard that the control item belongs to </w:t>
+      </w:r>
+      <w:r>
+        <w:rPr>
+          <w:lang w:val="en-GB"/>
+        </w:rPr>
+        <w:t>is</w:t>
+      </w:r>
+      <w:r>
+        <w:rPr>
+          <w:lang w:val="en-GB"/>
+        </w:rPr>
+        <w:t xml:space="preserve"> possessed after a quick-time-event was completed by the player</w:t>
+      </w:r>
+      <w:r>
+        <w:rPr>
+          <w:lang w:val="en-GB"/>
+        </w:rPr>
+        <w:t>:</w:t>
+      </w:r>
+    </w:p>
+    <w:p>
+      <w:pPr>
+        <w:pStyle w:val="Listenabsatz"/>
+        <w:numPr>
+          <w:ilvl w:val="1"/>
+          <w:numId w:val="9"/>
+        </w:numPr>
+        <w:rPr>
+          <w:lang w:val="en-GB"/>
+        </w:rPr>
+      </w:pPr>
+      <w:r>
+        <w:rPr>
+          <w:lang w:val="en-GB"/>
+        </w:rPr>
+        <w:t>The QTE must convey the feeling of breaking through the mental barrier of the guard</w:t>
+      </w:r>
+    </w:p>
+    <w:p>
+      <w:pPr>
+        <w:pStyle w:val="Listenabsatz"/>
+        <w:numPr>
+          <w:ilvl w:val="1"/>
+          <w:numId w:val="9"/>
+        </w:numPr>
+        <w:rPr>
+          <w:lang w:val="en-GB"/>
+        </w:rPr>
+      </w:pPr>
+      <w:r>
+        <w:rPr>
+          <w:lang w:val="en-GB"/>
+        </w:rPr>
+        <w:t>The player has to press a button repeatedly</w:t>
+      </w:r>
+    </w:p>
+    <w:p>
+      <w:pPr>
+        <w:pStyle w:val="Listenabsatz"/>
+        <w:numPr>
+          <w:ilvl w:val="1"/>
+          <w:numId w:val="9"/>
+        </w:numPr>
+        <w:rPr>
+          <w:lang w:val="en-GB"/>
+        </w:rPr>
+      </w:pPr>
+      <w:r>
+        <w:rPr>
+          <w:lang w:val="en-GB"/>
+        </w:rPr>
+        <w:t>This will move the two indicators (left and right)</w:t>
+      </w:r>
+      <w:r>
+        <w:rPr>
+          <w:lang w:val="en-GB"/>
+        </w:rPr>
+        <w:t xml:space="preserve"> </w:t>
+      </w:r>
+      <w:r>
+        <w:rPr>
+          <w:lang w:val="en-GB"/>
+        </w:rPr>
+        <w:t>to</w:t>
+      </w:r>
+      <w:r>
+        <w:rPr>
+          <w:lang w:val="en-GB"/>
+        </w:rPr>
+        <w:t xml:space="preserve"> the middle</w:t>
+      </w:r>
+      <w:r>
+        <w:rPr>
+          <w:lang w:val="en-GB"/>
+        </w:rPr>
+        <w:t xml:space="preserve"> (see ‘</w:t>
+      </w:r>
+      <w:r>
+        <w:rPr>
+          <w:i/>
+          <w:lang w:val="en-GB"/>
+        </w:rPr>
+        <w:fldChar w:fldCharType="begin"/>
+      </w:r>
+      <w:r>
+        <w:rPr>
+          <w:i/>
+          <w:lang w:val="en-GB"/>
+        </w:rPr>
+        <w:instrText xml:space="preserve"> REF _Ref514752396 \h </w:instrText>
+      </w:r>
+      <w:r>
+        <w:rPr>
+          <w:i/>
+          <w:lang w:val="en-GB"/>
+        </w:rPr>
+      </w:r>
+      <w:r>
+        <w:rPr>
+          <w:i/>
+          <w:lang w:val="en-GB"/>
+        </w:rPr>
+        <w:instrText xml:space="preserve"> \* MERGEFORMAT </w:instrText>
+      </w:r>
+      <w:r>
+        <w:rPr>
+          <w:i/>
+          <w:lang w:val="en-GB"/>
+        </w:rPr>
+        <w:fldChar w:fldCharType="separate"/>
+      </w:r>
+      <w:r>
+        <w:rPr>
+          <w:i/>
+          <w:lang w:val="en-GB"/>
+        </w:rPr>
+        <w:t xml:space="preserve">Figure </w:t>
+      </w:r>
+      <w:r>
+        <w:rPr>
+          <w:i/>
+          <w:noProof/>
+          <w:lang w:val="en-GB"/>
+        </w:rPr>
+        <w:t>2</w:t>
+      </w:r>
+      <w:r>
+        <w:rPr>
+          <w:i/>
+          <w:lang w:val="en-GB"/>
+        </w:rPr>
+        <w:fldChar w:fldCharType="end"/>
+      </w:r>
+      <w:r>
+        <w:rPr>
+          <w:lang w:val="en-GB"/>
+        </w:rPr>
+        <w:t>’)</w:t>
+      </w:r>
+    </w:p>
+    <w:p>
+      <w:pPr>
+        <w:pStyle w:val="Listenabsatz"/>
+        <w:numPr>
+          <w:ilvl w:val="1"/>
+          <w:numId w:val="9"/>
+        </w:numPr>
+        <w:rPr>
+          <w:lang w:val="en-GB"/>
+        </w:rPr>
+      </w:pPr>
+      <w:r>
+        <w:rPr>
+          <w:lang w:val="en-GB"/>
+        </w:rPr>
+        <w:t>The indicators will move to the border, when the button is not pressed</w:t>
+      </w:r>
+    </w:p>
+    <w:p>
+      <w:pPr>
+        <w:pStyle w:val="Listenabsatz"/>
+        <w:numPr>
+          <w:ilvl w:val="1"/>
+          <w:numId w:val="9"/>
+        </w:numPr>
+        <w:rPr>
+          <w:lang w:val="en-GB"/>
+        </w:rPr>
+      </w:pPr>
+      <w:commentRangeStart w:id="34"/>
+      <w:r>
+        <w:rPr>
+          <w:lang w:val="en-GB"/>
+        </w:rPr>
+        <w:t>This will be increasingly difficult with each encountered guard</w:t>
+      </w:r>
+      <w:commentRangeEnd w:id="34"/>
+      <w:r>
+        <w:rPr>
+          <w:rStyle w:val="Kommentarzeichen"/>
+        </w:rPr>
+        <w:commentReference w:id="34"/>
+      </w:r>
+    </w:p>
+    <w:p>
+      <w:pPr>
+        <w:pStyle w:val="Listenabsatz"/>
+        <w:numPr>
+          <w:ilvl w:val="1"/>
+          <w:numId w:val="9"/>
+        </w:numPr>
+        <w:rPr>
+          <w:lang w:val="en-GB"/>
+        </w:rPr>
+      </w:pPr>
+      <w:commentRangeStart w:id="35"/>
+      <w:r>
+        <w:rPr>
+          <w:lang w:val="en-GB"/>
+        </w:rPr>
+        <w:t>When the QTE is completed in a specific time</w:t>
+      </w:r>
+      <w:r>
+        <w:rPr>
+          <w:lang w:val="en-GB"/>
+        </w:rPr>
+        <w:t xml:space="preserve"> (specific to each encounter)</w:t>
+      </w:r>
+      <w:r>
+        <w:rPr>
+          <w:lang w:val="en-GB"/>
+        </w:rPr>
+        <w:t xml:space="preserve"> the </w:t>
+      </w:r>
+      <w:commentRangeEnd w:id="35"/>
+      <w:r>
+        <w:rPr>
+          <w:rStyle w:val="Kommentarzeichen"/>
+        </w:rPr>
+        <w:commentReference w:id="35"/>
+      </w:r>
+      <w:r>
+        <w:rPr>
+          <w:lang w:val="en-GB"/>
+        </w:rPr>
+        <w:t xml:space="preserve">player will be rewarded </w:t>
+      </w:r>
+      <w:r>
+        <w:rPr>
+          <w:lang w:val="en-GB"/>
+        </w:rPr>
+        <w:t>with higher max</w:t>
+      </w:r>
+      <w:r>
+        <w:rPr>
+          <w:lang w:val="en-GB"/>
+        </w:rPr>
+        <w:t xml:space="preserve">imum </w:t>
+      </w:r>
+      <w:r>
+        <w:rPr>
+          <w:lang w:val="en-GB"/>
+        </w:rPr>
+        <w:t>spirit energy</w:t>
+      </w:r>
     </w:p>
     <w:p>
       <w:pPr>
         <w:pStyle w:val="KeinLeerraum"/>
+        <w:ind w:left="709"/>
+        <w:rPr>
+          <w:lang w:val="en-GB"/>
+        </w:rPr>
       </w:pPr>
       <w:r>
         <w:rPr>
@@ -10200,9 +11037,9 @@
           <w:lang w:eastAsia="de-DE"/>
         </w:rPr>
         <w:drawing>
-          <wp:inline distT="0" distB="0" distL="0" distR="0" wp14:anchorId="02417178" wp14:editId="23AAAC30">
+          <wp:inline distT="0" distB="0" distL="0" distR="0" wp14:anchorId="44AA0595" wp14:editId="49A50A82">
             <wp:extent cx="2340000" cy="1303554"/>
-            <wp:effectExtent l="0" t="0" r="3175" b="0"/>
+            <wp:effectExtent l="19050" t="19050" r="22225" b="11430"/>
             <wp:docPr id="7" name="Grafik 7" descr="Ãhnliches Foto"/>
             <wp:cNvGraphicFramePr>
               <a:graphicFrameLocks xmlns:a="http://schemas.openxmlformats.org/drawingml/2006/main" noChangeAspect="1"/>
@@ -10217,7 +11054,7 @@
                     </pic:cNvPicPr>
                   </pic:nvPicPr>
                   <pic:blipFill>
-                    <a:blip r:embed="rId16" cstate="print">
+                    <a:blip r:embed="rId18" cstate="print">
                       <a:extLst>
                         <a:ext uri="{28A0092B-C50C-407E-A947-70E740481C1C}">
                           <a14:useLocalDpi xmlns:a14="http://schemas.microsoft.com/office/drawing/2010/main" val="0"/>
@@ -10239,7 +11076,11 @@
                     </a:prstGeom>
                     <a:noFill/>
                     <a:ln>
-                      <a:noFill/>
+                      <a:solidFill>
+                        <a:schemeClr val="bg1">
+                          <a:lumMod val="95000"/>
+                        </a:schemeClr>
+                      </a:solidFill>
                     </a:ln>
                   </pic:spPr>
                 </pic:pic>
@@ -10249,14 +11090,10 @@
         </w:drawing>
       </w:r>
       <w:r>
-        <w:rPr>
-          <w:noProof/>
-          <w:lang w:eastAsia="de-DE"/>
-        </w:rPr>
         <w:drawing>
-          <wp:inline distT="0" distB="0" distL="0" distR="0" wp14:anchorId="659C6BA1" wp14:editId="3CD9E731">
+          <wp:inline distT="0" distB="0" distL="0" distR="0" wp14:anchorId="5B90EDD9" wp14:editId="620188C1">
             <wp:extent cx="2315798" cy="1303200"/>
-            <wp:effectExtent l="0" t="0" r="8890" b="0"/>
+            <wp:effectExtent l="19050" t="19050" r="27940" b="11430"/>
             <wp:docPr id="6" name="Grafik 6" descr="Bildergebnis fÃ¼r telltale walking dead qte"/>
             <wp:cNvGraphicFramePr>
               <a:graphicFrameLocks xmlns:a="http://schemas.openxmlformats.org/drawingml/2006/main" noChangeAspect="1"/>
@@ -10271,7 +11108,7 @@
                     </pic:cNvPicPr>
                   </pic:nvPicPr>
                   <pic:blipFill>
-                    <a:blip r:embed="rId17" cstate="print">
+                    <a:blip r:embed="rId19" cstate="print">
                       <a:extLst>
                         <a:ext uri="{28A0092B-C50C-407E-A947-70E740481C1C}">
                           <a14:useLocalDpi xmlns:a14="http://schemas.microsoft.com/office/drawing/2010/main" val="0"/>
@@ -10293,7 +11130,11 @@
                     </a:prstGeom>
                     <a:noFill/>
                     <a:ln>
-                      <a:noFill/>
+                      <a:solidFill>
+                        <a:schemeClr val="bg1">
+                          <a:lumMod val="95000"/>
+                        </a:schemeClr>
+                      </a:solidFill>
                     </a:ln>
                   </pic:spPr>
                 </pic:pic>
@@ -10306,6 +11147,7 @@
     <w:p>
       <w:pPr>
         <w:pStyle w:val="Beschriftung"/>
+        <w:ind w:left="709"/>
         <w:rPr>
           <w:lang w:val="en-GB"/>
         </w:rPr>
@@ -10336,7 +11178,7 @@
           <w:noProof/>
           <w:lang w:val="en-GB"/>
         </w:rPr>
-        <w:t>1</w:t>
+        <w:t>2</w:t>
       </w:r>
       <w:r>
         <w:fldChar w:fldCharType="end"/>
@@ -10362,20 +11204,6 @@
       </w:r>
       <w:bookmarkEnd w:id="37"/>
       <w:bookmarkEnd w:id="38"/>
-    </w:p>
-    <w:p>
-      <w:pPr>
-        <w:pStyle w:val="berschrift5"/>
-        <w:rPr>
-          <w:lang w:val="en-GB"/>
-        </w:rPr>
-      </w:pPr>
-      <w:r>
-        <w:rPr>
-          <w:lang w:val="en-GB"/>
-        </w:rPr>
-        <w:t>Goal</w:t>
-      </w:r>
     </w:p>
     <w:p>
       <w:pPr>
@@ -10388,12 +11216,140 @@
           <w:lang w:val="en-GB"/>
         </w:rPr>
       </w:pPr>
-      <w:commentRangeStart w:id="39"/>
-      <w:r>
-        <w:rPr>
-          <w:lang w:val="en-GB"/>
-        </w:rPr>
-        <w:t>The general goal is to get control of the guard</w:t>
+      <w:r>
+        <w:rPr>
+          <w:lang w:val="en-GB"/>
+        </w:rPr>
+        <w:t>The player controls the guard</w:t>
+      </w:r>
+    </w:p>
+    <w:p>
+      <w:pPr>
+        <w:pStyle w:val="Listenabsatz"/>
+        <w:numPr>
+          <w:ilvl w:val="1"/>
+          <w:numId w:val="9"/>
+        </w:numPr>
+        <w:rPr>
+          <w:lang w:val="en-GB"/>
+        </w:rPr>
+      </w:pPr>
+      <w:r>
+        <w:rPr>
+          <w:lang w:val="en-GB"/>
+        </w:rPr>
+        <w:t xml:space="preserve">The voodoo doll </w:t>
+      </w:r>
+      <w:r>
+        <w:rPr>
+          <w:lang w:val="en-GB"/>
+        </w:rPr>
+        <w:t>falls down and cannot be controlled</w:t>
+      </w:r>
+    </w:p>
+    <w:p>
+      <w:pPr>
+        <w:pStyle w:val="Listenabsatz"/>
+        <w:numPr>
+          <w:ilvl w:val="1"/>
+          <w:numId w:val="9"/>
+        </w:numPr>
+        <w:rPr>
+          <w:b/>
+          <w:i/>
+          <w:lang w:val="en-GB"/>
+        </w:rPr>
+      </w:pPr>
+      <w:r>
+        <w:rPr>
+          <w:lang w:val="en-GB"/>
+        </w:rPr>
+        <w:t xml:space="preserve">For all interactions </w:t>
+      </w:r>
+      <w:r>
+        <w:rPr>
+          <w:lang w:val="en-GB"/>
+        </w:rPr>
+        <w:t>during</w:t>
+      </w:r>
+      <w:r>
+        <w:rPr>
+          <w:lang w:val="en-GB"/>
+        </w:rPr>
+        <w:t xml:space="preserve"> </w:t>
+      </w:r>
+      <w:r>
+        <w:rPr>
+          <w:lang w:val="en-GB"/>
+        </w:rPr>
+        <w:t xml:space="preserve">possession </w:t>
+      </w:r>
+      <w:r>
+        <w:rPr>
+          <w:lang w:val="en-GB"/>
+        </w:rPr>
+        <w:t>see ‘</w:t>
+      </w:r>
+      <w:r>
+        <w:rPr>
+          <w:i/>
+          <w:lang w:val="en-GB"/>
+        </w:rPr>
+        <w:t xml:space="preserve">Guard - </w:t>
+      </w:r>
+      <w:r>
+        <w:rPr>
+          <w:i/>
+          <w:lang w:val="en-GB"/>
+        </w:rPr>
+        <w:fldChar w:fldCharType="begin"/>
+      </w:r>
+      <w:r>
+        <w:rPr>
+          <w:i/>
+          <w:lang w:val="en-GB"/>
+        </w:rPr>
+        <w:instrText xml:space="preserve"> REF _Ref514752669 \h </w:instrText>
+      </w:r>
+      <w:r>
+        <w:rPr>
+          <w:i/>
+          <w:lang w:val="en-GB"/>
+        </w:rPr>
+        <w:instrText xml:space="preserve"> \* MERGEFORMAT </w:instrText>
+      </w:r>
+      <w:r>
+        <w:rPr>
+          <w:i/>
+          <w:lang w:val="en-GB"/>
+        </w:rPr>
+      </w:r>
+      <w:r>
+        <w:rPr>
+          <w:i/>
+          <w:lang w:val="en-GB"/>
+        </w:rPr>
+        <w:fldChar w:fldCharType="separate"/>
+      </w:r>
+      <w:r>
+        <w:rPr>
+          <w:i/>
+          <w:lang w:val="en-GB"/>
+        </w:rPr>
+        <w:t>Possession Interactions</w:t>
+      </w:r>
+      <w:r>
+        <w:rPr>
+          <w:i/>
+          <w:lang w:val="en-GB"/>
+        </w:rPr>
+        <w:fldChar w:fldCharType="end"/>
+      </w:r>
+      <w:r>
+        <w:rPr>
+          <w:lang w:val="en-GB"/>
+        </w:rPr>
+        <w:t>’</w:t>
       </w:r>
     </w:p>
     <w:p>
@@ -10411,80 +11367,37 @@
         <w:rPr>
           <w:lang w:val="en-GB"/>
         </w:rPr>
-        <w:t>While</w:t>
-      </w:r>
-      <w:r>
-        <w:rPr>
-          <w:lang w:val="en-GB"/>
-        </w:rPr>
-        <w:t xml:space="preserve"> achieving possession, it </w:t>
-      </w:r>
-      <w:r>
-        <w:rPr>
-          <w:lang w:val="en-GB"/>
-        </w:rPr>
-        <w:t>must convey the feelin</w:t>
-      </w:r>
-      <w:r>
-        <w:rPr>
-          <w:lang w:val="en-GB"/>
-        </w:rPr>
-        <w:t xml:space="preserve">g of breaking through </w:t>
-      </w:r>
-      <w:r>
-        <w:rPr>
-          <w:lang w:val="en-GB"/>
-        </w:rPr>
-        <w:t>a</w:t>
-      </w:r>
-      <w:r>
-        <w:rPr>
-          <w:lang w:val="en-GB"/>
-        </w:rPr>
-        <w:t xml:space="preserve"> </w:t>
-      </w:r>
-      <w:r>
-        <w:rPr>
-          <w:lang w:val="en-GB"/>
-        </w:rPr>
-        <w:t>barrier</w:t>
-      </w:r>
-      <w:r>
-        <w:rPr>
-          <w:lang w:val="en-GB"/>
-        </w:rPr>
-        <w:t xml:space="preserve"> (the player is breaking through the “mental barrier” of the guard) </w:t>
-      </w:r>
-      <w:commentRangeEnd w:id="39"/>
-      <w:r>
-        <w:rPr>
-          <w:rStyle w:val="Kommentarzeichen"/>
-        </w:rPr>
-        <w:commentReference w:id="39"/>
-      </w:r>
-    </w:p>
-    <w:p>
-      <w:pPr>
-        <w:pStyle w:val="berschrift5"/>
-        <w:rPr>
-          <w:lang w:val="en-GB"/>
-        </w:rPr>
-      </w:pPr>
-      <w:commentRangeStart w:id="40"/>
-      <w:r>
-        <w:rPr>
-          <w:lang w:val="en-GB"/>
-        </w:rPr>
-        <w:t>Description</w:t>
-      </w:r>
-      <w:commentRangeEnd w:id="40"/>
-      <w:r>
-        <w:rPr>
-          <w:rStyle w:val="Kommentarzeichen"/>
-          <w:rFonts w:eastAsiaTheme="minorHAnsi" w:cstheme="minorBidi"/>
-          <w:b w:val="0"/>
-        </w:rPr>
-        <w:commentReference w:id="40"/>
+        <w:t>Possession end</w:t>
+      </w:r>
+      <w:r>
+        <w:rPr>
+          <w:lang w:val="en-GB"/>
+        </w:rPr>
+        <w:t>s</w:t>
+      </w:r>
+      <w:r>
+        <w:rPr>
+          <w:lang w:val="en-GB"/>
+        </w:rPr>
+        <w:t xml:space="preserve"> automatically after the door has been opened</w:t>
+      </w:r>
+    </w:p>
+    <w:p>
+      <w:pPr>
+        <w:pStyle w:val="Listenabsatz"/>
+        <w:numPr>
+          <w:ilvl w:val="1"/>
+          <w:numId w:val="9"/>
+        </w:numPr>
+        <w:rPr>
+          <w:lang w:val="en-GB"/>
+        </w:rPr>
+      </w:pPr>
+      <w:r>
+        <w:rPr>
+          <w:lang w:val="en-GB"/>
+        </w:rPr>
+        <w:t>The guard returns to his default position or movement pattern</w:t>
       </w:r>
     </w:p>
     <w:p>
@@ -10502,13 +11415,50 @@
         <w:rPr>
           <w:lang w:val="en-GB"/>
         </w:rPr>
-        <w:t>Require</w:t>
-      </w:r>
-      <w:r>
-        <w:rPr>
-          <w:lang w:val="en-GB"/>
-        </w:rPr>
-        <w:t>s a possession fetish</w:t>
+        <w:t>Possession ends automatically after the possessed guard comes into range (</w:t>
+      </w:r>
+      <w:r>
+        <w:rPr>
+          <w:b/>
+          <w:lang w:val="en-GB"/>
+        </w:rPr>
+        <w:t>150cm</w:t>
+      </w:r>
+      <w:r>
+        <w:rPr>
+          <w:lang w:val="en-GB"/>
+        </w:rPr>
+        <w:t>) of another guard</w:t>
+      </w:r>
+    </w:p>
+    <w:p>
+      <w:pPr>
+        <w:pStyle w:val="Listenabsatz"/>
+        <w:numPr>
+          <w:ilvl w:val="1"/>
+          <w:numId w:val="9"/>
+        </w:numPr>
+        <w:rPr>
+          <w:lang w:val="en-GB"/>
+        </w:rPr>
+      </w:pPr>
+      <w:r>
+        <w:rPr>
+          <w:lang w:val="en-GB"/>
+        </w:rPr>
+        <w:t>After completing the qu</w:t>
+      </w:r>
+      <w:r>
+        <w:rPr>
+          <w:lang w:val="en-GB"/>
+        </w:rPr>
+        <w:t>ick-time-</w:t>
+      </w:r>
+      <w:r>
+        <w:rPr>
+          <w:lang w:val="en-GB"/>
+        </w:rPr>
+        <w:t>event, the guard is possessed again</w:t>
       </w:r>
     </w:p>
     <w:p>
@@ -10519,27 +11469,56 @@
           <w:numId w:val="9"/>
         </w:numPr>
         <w:rPr>
-          <w:b/>
-          <w:lang w:val="en-GB"/>
-        </w:rPr>
-      </w:pPr>
-      <w:r>
-        <w:rPr>
-          <w:lang w:val="en-GB"/>
-        </w:rPr>
-        <w:t xml:space="preserve">The player will see the guard </w:t>
-      </w:r>
-      <w:r>
-        <w:rPr>
-          <w:lang w:val="en-GB"/>
-        </w:rPr>
-        <w:t xml:space="preserve">and not the player character </w:t>
-      </w:r>
-      <w:r>
-        <w:rPr>
-          <w:lang w:val="en-GB"/>
-        </w:rPr>
-        <w:t>while achieving possession</w:t>
+          <w:lang w:val="en-GB"/>
+        </w:rPr>
+      </w:pPr>
+      <w:r>
+        <w:rPr>
+          <w:lang w:val="en-GB"/>
+        </w:rPr>
+        <w:t>When possession end</w:t>
+      </w:r>
+      <w:r>
+        <w:rPr>
+          <w:lang w:val="en-GB"/>
+        </w:rPr>
+        <w:t>s</w:t>
+      </w:r>
+      <w:r>
+        <w:rPr>
+          <w:lang w:val="en-GB"/>
+        </w:rPr>
+        <w:t xml:space="preserve">, the </w:t>
+      </w:r>
+      <w:r>
+        <w:rPr>
+          <w:lang w:val="en-GB"/>
+        </w:rPr>
+        <w:t>player controls the guard</w:t>
+      </w:r>
+    </w:p>
+    <w:p>
+      <w:pPr>
+        <w:pStyle w:val="berschrift5"/>
+        <w:rPr>
+          <w:lang w:val="en-GB"/>
+        </w:rPr>
+      </w:pPr>
+      <w:commentRangeStart w:id="39"/>
+      <w:r>
+        <w:rPr>
+          <w:lang w:val="en-GB"/>
+        </w:rPr>
+        <w:t>Signs &amp; Feedback</w:t>
+      </w:r>
+      <w:commentRangeEnd w:id="39"/>
+      <w:r>
+        <w:rPr>
+          <w:rStyle w:val="Kommentarzeichen"/>
+          <w:rFonts w:eastAsiaTheme="minorHAnsi" w:cstheme="minorBidi"/>
+          <w:b w:val="0"/>
+        </w:rPr>
+        <w:commentReference w:id="39"/>
       </w:r>
     </w:p>
     <w:p>
@@ -10550,245 +11529,20 @@
           <w:numId w:val="9"/>
         </w:numPr>
         <w:rPr>
-          <w:b/>
-          <w:lang w:val="en-GB"/>
-        </w:rPr>
-      </w:pPr>
-      <w:commentRangeStart w:id="41"/>
-      <w:commentRangeStart w:id="42"/>
-      <w:r>
-        <w:rPr>
-          <w:lang w:val="en-GB"/>
-        </w:rPr>
-        <w:t>Achieving possession</w:t>
-      </w:r>
-      <w:r>
-        <w:rPr>
-          <w:lang w:val="en-GB"/>
-        </w:rPr>
-        <w:t xml:space="preserve"> will be represented by a quick-time-</w:t>
-      </w:r>
-      <w:r>
-        <w:rPr>
-          <w:lang w:val="en-GB"/>
-        </w:rPr>
-        <w:t>event</w:t>
-      </w:r>
-      <w:r>
-        <w:rPr>
-          <w:lang w:val="en-GB"/>
-        </w:rPr>
-        <w:t xml:space="preserve"> (see</w:t>
-      </w:r>
-      <w:r>
-        <w:rPr>
-          <w:lang w:val="en-GB"/>
-        </w:rPr>
-        <w:t xml:space="preserve"> </w:t>
-      </w:r>
-      <w:r>
-        <w:rPr>
-          <w:i/>
-          <w:lang w:val="en-GB"/>
-        </w:rPr>
-        <w:fldChar w:fldCharType="begin"/>
-      </w:r>
-      <w:r>
-        <w:rPr>
-          <w:i/>
-          <w:lang w:val="en-GB"/>
-        </w:rPr>
-        <w:instrText xml:space="preserve"> REF _Ref514752396 \h </w:instrText>
-      </w:r>
-      <w:r>
-        <w:rPr>
-          <w:i/>
-          <w:lang w:val="en-GB"/>
-        </w:rPr>
-        <w:instrText xml:space="preserve"> \* MERGEFORMAT </w:instrText>
-      </w:r>
-      <w:r>
-        <w:rPr>
-          <w:i/>
-          <w:lang w:val="en-GB"/>
-        </w:rPr>
-      </w:r>
-      <w:r>
-        <w:rPr>
-          <w:i/>
-          <w:lang w:val="en-GB"/>
-        </w:rPr>
-        <w:fldChar w:fldCharType="separate"/>
-      </w:r>
-      <w:r>
-        <w:rPr>
-          <w:i/>
-          <w:lang w:val="en-GB"/>
-        </w:rPr>
-        <w:t xml:space="preserve">Figure </w:t>
-      </w:r>
-      <w:r>
-        <w:rPr>
-          <w:i/>
-          <w:noProof/>
-          <w:lang w:val="en-GB"/>
-        </w:rPr>
-        <w:t>1</w:t>
-      </w:r>
-      <w:r>
-        <w:rPr>
-          <w:i/>
-          <w:lang w:val="en-GB"/>
-        </w:rPr>
-        <w:fldChar w:fldCharType="end"/>
-      </w:r>
-      <w:r>
-        <w:rPr>
-          <w:lang w:val="en-GB"/>
-        </w:rPr>
-        <w:t>)</w:t>
-      </w:r>
-      <w:commentRangeEnd w:id="41"/>
-      <w:r>
-        <w:rPr>
-          <w:rStyle w:val="Kommentarzeichen"/>
-        </w:rPr>
-        <w:commentReference w:id="41"/>
-      </w:r>
-      <w:commentRangeEnd w:id="42"/>
-      <w:r>
-        <w:rPr>
-          <w:rStyle w:val="Kommentarzeichen"/>
-        </w:rPr>
-        <w:commentReference w:id="42"/>
-      </w:r>
-    </w:p>
-    <w:p>
-      <w:pPr>
-        <w:pStyle w:val="Listenabsatz"/>
-        <w:numPr>
-          <w:ilvl w:val="1"/>
-          <w:numId w:val="9"/>
-        </w:numPr>
-        <w:rPr>
-          <w:b/>
-          <w:lang w:val="en-GB"/>
-        </w:rPr>
-      </w:pPr>
-      <w:r>
-        <w:rPr>
-          <w:lang w:val="en-GB"/>
-        </w:rPr>
-        <w:t>The player has to press a button repeatedly to fill a bar (or to reduce the gap between the two indicators as shown in the figure</w:t>
-      </w:r>
-      <w:r>
-        <w:rPr>
-          <w:lang w:val="en-GB"/>
-        </w:rPr>
-        <w:t>s</w:t>
-      </w:r>
-      <w:r>
-        <w:rPr>
-          <w:lang w:val="en-GB"/>
-        </w:rPr>
-        <w:t>)</w:t>
-      </w:r>
-    </w:p>
-    <w:p>
-      <w:pPr>
-        <w:pStyle w:val="Listenabsatz"/>
-        <w:numPr>
-          <w:ilvl w:val="1"/>
-          <w:numId w:val="9"/>
-        </w:numPr>
-        <w:rPr>
-          <w:b/>
-          <w:lang w:val="en-GB"/>
-        </w:rPr>
-      </w:pPr>
-      <w:r>
-        <w:rPr>
-          <w:lang w:val="en-GB"/>
-        </w:rPr>
-        <w:t>After the bar is filled, possession is achieved</w:t>
-      </w:r>
-    </w:p>
-    <w:p>
-      <w:pPr>
-        <w:pStyle w:val="Listenabsatz"/>
-        <w:numPr>
-          <w:ilvl w:val="1"/>
-          <w:numId w:val="9"/>
-        </w:numPr>
-        <w:rPr>
-          <w:b/>
-          <w:lang w:val="en-GB"/>
-        </w:rPr>
-      </w:pPr>
-      <w:commentRangeStart w:id="43"/>
-      <w:r>
-        <w:rPr>
-          <w:lang w:val="en-GB"/>
-        </w:rPr>
-        <w:t xml:space="preserve">This </w:t>
-      </w:r>
-      <w:r>
-        <w:rPr>
-          <w:lang w:val="en-GB"/>
-        </w:rPr>
-        <w:t>will increase in difficulty with each level</w:t>
-      </w:r>
-      <w:commentRangeEnd w:id="43"/>
-      <w:r>
-        <w:rPr>
-          <w:rStyle w:val="Kommentarzeichen"/>
-        </w:rPr>
-        <w:commentReference w:id="43"/>
-      </w:r>
-    </w:p>
-    <w:p>
-      <w:pPr>
-        <w:pStyle w:val="Listenabsatz"/>
-        <w:numPr>
-          <w:ilvl w:val="1"/>
-          <w:numId w:val="9"/>
-        </w:numPr>
-        <w:rPr>
-          <w:b/>
-          <w:lang w:val="en-GB"/>
-        </w:rPr>
-      </w:pPr>
-      <w:commentRangeStart w:id="44"/>
-      <w:r>
-        <w:rPr>
-          <w:lang w:val="en-GB"/>
-        </w:rPr>
-        <w:t>When the quick-time-event is finished very quickly</w:t>
-      </w:r>
-      <w:r>
-        <w:rPr>
-          <w:lang w:val="en-GB"/>
-        </w:rPr>
-        <w:t xml:space="preserve"> (with a “perfect” score)</w:t>
-      </w:r>
-      <w:r>
-        <w:rPr>
-          <w:lang w:val="en-GB"/>
-        </w:rPr>
-        <w:t>, the player is rewarded with a higher spirit energy maximum</w:t>
-      </w:r>
-      <w:r>
-        <w:rPr>
-          <w:lang w:val="en-GB"/>
-        </w:rPr>
-        <w:t>.</w:t>
-      </w:r>
-      <w:commentRangeEnd w:id="44"/>
-      <w:r>
-        <w:rPr>
-          <w:rStyle w:val="Kommentarzeichen"/>
-        </w:rPr>
-        <w:commentReference w:id="44"/>
+          <w:lang w:val="en-GB"/>
+        </w:rPr>
+      </w:pPr>
+      <w:r>
+        <w:rPr>
+          <w:lang w:val="en-GB"/>
+        </w:rPr>
+        <w:t>During the achieving-possession-phase the guard will give visual feedback by holding his head in agony</w:t>
+      </w:r>
+      <w:r>
+        <w:rPr>
+          <w:lang w:val="en-GB"/>
+        </w:rPr>
+        <w:t xml:space="preserve"> and acoustic feedback by groaning</w:t>
       </w:r>
     </w:p>
     <w:p>
@@ -10799,23 +11553,32 @@
           <w:numId w:val="9"/>
         </w:numPr>
         <w:rPr>
-          <w:b/>
-          <w:lang w:val="en-GB"/>
-        </w:rPr>
-      </w:pPr>
-      <w:commentRangeStart w:id="45"/>
-      <w:r>
-        <w:rPr>
-          <w:lang w:val="en-GB"/>
-        </w:rPr>
-        <w:t>Ends automatically after the door has been opened</w:t>
-      </w:r>
-      <w:commentRangeEnd w:id="45"/>
-      <w:r>
-        <w:rPr>
-          <w:rStyle w:val="Kommentarzeichen"/>
-        </w:rPr>
-        <w:commentReference w:id="45"/>
+          <w:lang w:val="en-GB"/>
+        </w:rPr>
+      </w:pPr>
+      <w:r>
+        <w:rPr>
+          <w:lang w:val="en-GB"/>
+        </w:rPr>
+        <w:t>After the possession has ended, the guard gives an acoustic feedback</w:t>
+      </w:r>
+      <w:r>
+        <w:rPr>
+          <w:lang w:val="en-GB"/>
+        </w:rPr>
+        <w:t xml:space="preserve"> by a confused statement (e.g. ‘Huh?’</w:t>
+      </w:r>
+      <w:r>
+        <w:rPr>
+          <w:lang w:val="en-GB"/>
+        </w:rPr>
+        <w:t>/</w:t>
+      </w:r>
+      <w:r>
+        <w:rPr>
+          <w:lang w:val="en-GB"/>
+        </w:rPr>
+        <w:t>’What happened?’)</w:t>
       </w:r>
     </w:p>
     <w:p>
@@ -10826,21 +11589,173 @@
           <w:numId w:val="9"/>
         </w:numPr>
         <w:rPr>
+          <w:lang w:val="en-GB"/>
+        </w:rPr>
+      </w:pPr>
+      <w:r>
+        <w:rPr>
+          <w:lang w:val="en-GB"/>
+        </w:rPr>
+        <w:t>While</w:t>
+      </w:r>
+      <w:r>
+        <w:rPr>
+          <w:lang w:val="en-GB"/>
+        </w:rPr>
+        <w:t xml:space="preserve"> the possession bar</w:t>
+      </w:r>
+      <w:r>
+        <w:rPr>
+          <w:lang w:val="en-GB"/>
+        </w:rPr>
+        <w:t xml:space="preserve"> fills, the gamepad will vibrate increasingly</w:t>
+      </w:r>
+    </w:p>
+    <w:p>
+      <w:pPr>
+        <w:pStyle w:val="berschrift5"/>
+        <w:rPr>
+          <w:lang w:val="en-GB"/>
+        </w:rPr>
+      </w:pPr>
+      <w:commentRangeStart w:id="40"/>
+      <w:r>
+        <w:rPr>
+          <w:lang w:val="en-GB"/>
+        </w:rPr>
+        <w:t>Edge Cases</w:t>
+      </w:r>
+      <w:commentRangeEnd w:id="40"/>
+      <w:r>
+        <w:rPr>
+          <w:rStyle w:val="Kommentarzeichen"/>
+          <w:rFonts w:eastAsiaTheme="minorHAnsi" w:cstheme="minorBidi"/>
+          <w:b w:val="0"/>
+        </w:rPr>
+        <w:commentReference w:id="40"/>
+      </w:r>
+    </w:p>
+    <w:p>
+      <w:pPr>
+        <w:pStyle w:val="Listenabsatz"/>
+        <w:numPr>
+          <w:ilvl w:val="0"/>
+          <w:numId w:val="34"/>
+        </w:numPr>
+        <w:rPr>
+          <w:lang w:val="en-GB"/>
+        </w:rPr>
+      </w:pPr>
+      <w:commentRangeStart w:id="41"/>
+      <w:r>
+        <w:rPr>
           <w:b/>
-          <w:lang w:val="en-GB"/>
-        </w:rPr>
-      </w:pPr>
-      <w:r>
-        <w:rPr>
-          <w:lang w:val="en-GB"/>
-        </w:rPr>
-        <w:t>The guard walks back to his default position</w:t>
-      </w:r>
-      <w:r>
-        <w:rPr>
-          <w:lang w:val="en-GB"/>
-        </w:rPr>
-        <w:t xml:space="preserve"> after possession has ended</w:t>
+          <w:i/>
+          <w:u w:val="single"/>
+          <w:lang w:val="en-GB"/>
+        </w:rPr>
+        <w:t>Problem</w:t>
+      </w:r>
+      <w:r>
+        <w:rPr>
+          <w:b/>
+          <w:i/>
+          <w:lang w:val="en-GB"/>
+        </w:rPr>
+        <w:t xml:space="preserve">: </w:t>
+      </w:r>
+      <w:r>
+        <w:rPr>
+          <w:b/>
+          <w:i/>
+          <w:lang w:val="en-GB"/>
+        </w:rPr>
+        <w:t>The player is not able to finish the quick time event.</w:t>
+      </w:r>
+      <w:r>
+        <w:rPr>
+          <w:b/>
+          <w:i/>
+          <w:lang w:val="en-GB"/>
+        </w:rPr>
+        <w:br/>
+      </w:r>
+      <w:r>
+        <w:rPr>
+          <w:b/>
+          <w:i/>
+          <w:u w:val="single"/>
+          <w:lang w:val="en-GB"/>
+        </w:rPr>
+        <w:t>Solution</w:t>
+      </w:r>
+      <w:r>
+        <w:rPr>
+          <w:b/>
+          <w:i/>
+          <w:lang w:val="en-GB"/>
+        </w:rPr>
+        <w:t xml:space="preserve">: </w:t>
+      </w:r>
+      <w:r>
+        <w:rPr>
+          <w:b/>
+          <w:i/>
+          <w:lang w:val="en-GB"/>
+        </w:rPr>
+        <w:t>You can quit the quick time event by p</w:t>
+      </w:r>
+      <w:r>
+        <w:rPr>
+          <w:b/>
+          <w:i/>
+          <w:lang w:val="en-GB"/>
+        </w:rPr>
+        <w:t>ressing ‘cancel’ (see controls).</w:t>
+      </w:r>
+      <w:commentRangeEnd w:id="41"/>
+      <w:r>
+        <w:rPr>
+          <w:rStyle w:val="Kommentarzeichen"/>
+        </w:rPr>
+        <w:commentReference w:id="41"/>
+      </w:r>
+    </w:p>
+    <w:p>
+      <w:pPr>
+        <w:pStyle w:val="berschrift4"/>
+        <w:rPr>
+          <w:lang w:val="en-GB"/>
+        </w:rPr>
+      </w:pPr>
+      <w:r>
+        <w:rPr>
+          <w:lang w:val="en-GB"/>
+        </w:rPr>
+        <w:lastRenderedPageBreak/>
+        <w:t>Incineration</w:t>
+      </w:r>
+      <w:r>
+        <w:rPr>
+          <w:lang w:val="en-GB"/>
+        </w:rPr>
+        <w:t xml:space="preserve"> (Nice-To-Have)</w:t>
+      </w:r>
+    </w:p>
+    <w:p>
+      <w:pPr>
+        <w:pStyle w:val="berschrift5"/>
+        <w:rPr>
+          <w:i/>
+          <w:lang w:val="en-GB"/>
+        </w:rPr>
+      </w:pPr>
+      <w:r>
+        <w:rPr>
+          <w:i/>
+          <w:lang w:val="en-GB"/>
+        </w:rPr>
+        <w:t>Goal/Purpose</w:t>
       </w:r>
     </w:p>
     <w:p>
@@ -10851,51 +11766,6 @@
           <w:numId w:val="9"/>
         </w:numPr>
         <w:rPr>
-          <w:b/>
-          <w:lang w:val="en-GB"/>
-        </w:rPr>
-      </w:pPr>
-      <w:commentRangeStart w:id="46"/>
-      <w:r>
-        <w:rPr>
-          <w:lang w:val="en-GB"/>
-        </w:rPr>
-        <w:t xml:space="preserve">While the player controls the guard, </w:t>
-      </w:r>
-      <w:r>
-        <w:rPr>
-          <w:lang w:val="en-GB"/>
-        </w:rPr>
-        <w:t>the doll</w:t>
-      </w:r>
-      <w:r>
-        <w:rPr>
-          <w:lang w:val="en-GB"/>
-        </w:rPr>
-        <w:t xml:space="preserve"> </w:t>
-      </w:r>
-      <w:r>
-        <w:rPr>
-          <w:lang w:val="en-GB"/>
-        </w:rPr>
-        <w:t xml:space="preserve">stands </w:t>
-      </w:r>
-      <w:r>
-        <w:rPr>
-          <w:lang w:val="en-GB"/>
-        </w:rPr>
-        <w:t>still and cannot be interacted with</w:t>
-      </w:r>
-    </w:p>
-    <w:p>
-      <w:pPr>
-        <w:pStyle w:val="Listenabsatz"/>
-        <w:numPr>
-          <w:ilvl w:val="1"/>
-          <w:numId w:val="9"/>
-        </w:numPr>
-        <w:rPr>
-          <w:b/>
           <w:i/>
           <w:lang w:val="en-GB"/>
         </w:rPr>
@@ -10905,146 +11775,7 @@
           <w:i/>
           <w:lang w:val="en-GB"/>
         </w:rPr>
-        <w:t xml:space="preserve">The player is able to </w:t>
-      </w:r>
-      <w:r>
-        <w:rPr>
-          <w:i/>
-          <w:lang w:val="en-GB"/>
-        </w:rPr>
-        <w:t xml:space="preserve">pick </w:t>
-      </w:r>
-      <w:r>
-        <w:rPr>
-          <w:i/>
-          <w:lang w:val="en-GB"/>
-        </w:rPr>
-        <w:t xml:space="preserve">the doll </w:t>
-      </w:r>
-      <w:r>
-        <w:rPr>
-          <w:i/>
-          <w:lang w:val="en-GB"/>
-        </w:rPr>
-        <w:t>up and place him somewhere else (NTH)</w:t>
-      </w:r>
-    </w:p>
-    <w:p>
-      <w:pPr>
-        <w:pStyle w:val="Listenabsatz"/>
-        <w:numPr>
-          <w:ilvl w:val="1"/>
-          <w:numId w:val="9"/>
-        </w:numPr>
-        <w:rPr>
-          <w:b/>
-          <w:i/>
-          <w:lang w:val="en-GB"/>
-        </w:rPr>
-      </w:pPr>
-      <w:r>
-        <w:rPr>
-          <w:lang w:val="en-GB"/>
-        </w:rPr>
-        <w:t xml:space="preserve">For all interactions </w:t>
-      </w:r>
-      <w:r>
-        <w:rPr>
-          <w:lang w:val="en-GB"/>
-        </w:rPr>
-        <w:t>while possessing the guard see ‘</w:t>
-      </w:r>
-      <w:r>
-        <w:rPr>
-          <w:i/>
-          <w:lang w:val="en-GB"/>
-        </w:rPr>
-        <w:t xml:space="preserve">Guard - </w:t>
-      </w:r>
-      <w:r>
-        <w:rPr>
-          <w:i/>
-          <w:lang w:val="en-GB"/>
-        </w:rPr>
-        <w:fldChar w:fldCharType="begin"/>
-      </w:r>
-      <w:r>
-        <w:rPr>
-          <w:i/>
-          <w:lang w:val="en-GB"/>
-        </w:rPr>
-        <w:instrText xml:space="preserve"> REF _Ref514752669 \h </w:instrText>
-      </w:r>
-      <w:r>
-        <w:rPr>
-          <w:i/>
-          <w:lang w:val="en-GB"/>
-        </w:rPr>
-        <w:instrText xml:space="preserve"> \* MERGEFORMAT </w:instrText>
-      </w:r>
-      <w:r>
-        <w:rPr>
-          <w:i/>
-          <w:lang w:val="en-GB"/>
-        </w:rPr>
-      </w:r>
-      <w:r>
-        <w:rPr>
-          <w:i/>
-          <w:lang w:val="en-GB"/>
-        </w:rPr>
-        <w:fldChar w:fldCharType="separate"/>
-      </w:r>
-      <w:r>
-        <w:rPr>
-          <w:i/>
-          <w:lang w:val="en-GB"/>
-        </w:rPr>
-        <w:t>Possession Interactions</w:t>
-      </w:r>
-      <w:r>
-        <w:rPr>
-          <w:i/>
-          <w:lang w:val="en-GB"/>
-        </w:rPr>
-        <w:fldChar w:fldCharType="end"/>
-      </w:r>
-      <w:r>
-        <w:rPr>
-          <w:lang w:val="en-GB"/>
-        </w:rPr>
-        <w:t>’</w:t>
-      </w:r>
-      <w:commentRangeEnd w:id="46"/>
-      <w:r>
-        <w:rPr>
-          <w:rStyle w:val="Kommentarzeichen"/>
-        </w:rPr>
-        <w:commentReference w:id="46"/>
-      </w:r>
-    </w:p>
-    <w:p>
-      <w:pPr>
-        <w:pStyle w:val="berschrift5"/>
-        <w:rPr>
-          <w:lang w:val="en-GB"/>
-        </w:rPr>
-      </w:pPr>
-      <w:commentRangeStart w:id="47"/>
-      <w:r>
-        <w:rPr>
-          <w:lang w:val="en-GB"/>
-        </w:rPr>
-        <w:t>Signs &amp; Feedback</w:t>
-      </w:r>
-      <w:commentRangeEnd w:id="47"/>
-      <w:r>
-        <w:rPr>
-          <w:rStyle w:val="Kommentarzeichen"/>
-          <w:rFonts w:eastAsiaTheme="minorHAnsi" w:cstheme="minorBidi"/>
-          <w:b w:val="0"/>
-        </w:rPr>
-        <w:commentReference w:id="47"/>
+        <w:t>This is an alternative to the possession mechanic</w:t>
       </w:r>
     </w:p>
     <w:p>
@@ -11055,292 +11786,6 @@
           <w:numId w:val="9"/>
         </w:numPr>
         <w:rPr>
-          <w:lang w:val="en-GB"/>
-        </w:rPr>
-      </w:pPr>
-      <w:r>
-        <w:rPr>
-          <w:lang w:val="en-GB"/>
-        </w:rPr>
-        <w:t>During the achieving-possession-phase the guard will give visual feedback by holding his head in agony</w:t>
-      </w:r>
-      <w:r>
-        <w:rPr>
-          <w:lang w:val="en-GB"/>
-        </w:rPr>
-        <w:t xml:space="preserve"> and acoustic feedback by groaning</w:t>
-      </w:r>
-    </w:p>
-    <w:p>
-      <w:pPr>
-        <w:pStyle w:val="Listenabsatz"/>
-        <w:numPr>
-          <w:ilvl w:val="0"/>
-          <w:numId w:val="9"/>
-        </w:numPr>
-        <w:rPr>
-          <w:lang w:val="en-GB"/>
-        </w:rPr>
-      </w:pPr>
-      <w:r>
-        <w:rPr>
-          <w:lang w:val="en-GB"/>
-        </w:rPr>
-        <w:t>After the possession has ended, the guard gives an acoustic feedback</w:t>
-      </w:r>
-      <w:r>
-        <w:rPr>
-          <w:lang w:val="en-GB"/>
-        </w:rPr>
-        <w:t xml:space="preserve"> by a confused statement (e.g. ‘Huh?’</w:t>
-      </w:r>
-      <w:r>
-        <w:rPr>
-          <w:lang w:val="en-GB"/>
-        </w:rPr>
-        <w:t>/</w:t>
-      </w:r>
-      <w:r>
-        <w:rPr>
-          <w:lang w:val="en-GB"/>
-        </w:rPr>
-        <w:t>’What happened?’)</w:t>
-      </w:r>
-    </w:p>
-    <w:p>
-      <w:pPr>
-        <w:pStyle w:val="Listenabsatz"/>
-        <w:numPr>
-          <w:ilvl w:val="0"/>
-          <w:numId w:val="9"/>
-        </w:numPr>
-        <w:rPr>
-          <w:lang w:val="en-GB"/>
-        </w:rPr>
-      </w:pPr>
-      <w:r>
-        <w:rPr>
-          <w:lang w:val="en-GB"/>
-        </w:rPr>
-        <w:t>While</w:t>
-      </w:r>
-      <w:r>
-        <w:rPr>
-          <w:lang w:val="en-GB"/>
-        </w:rPr>
-        <w:t xml:space="preserve"> the possession bar</w:t>
-      </w:r>
-      <w:r>
-        <w:rPr>
-          <w:lang w:val="en-GB"/>
-        </w:rPr>
-        <w:t xml:space="preserve"> fills, the gamepad will vibrate increasingly</w:t>
-      </w:r>
-    </w:p>
-    <w:p>
-      <w:pPr>
-        <w:pStyle w:val="berschrift5"/>
-        <w:rPr>
-          <w:lang w:val="en-GB"/>
-        </w:rPr>
-      </w:pPr>
-      <w:commentRangeStart w:id="48"/>
-      <w:r>
-        <w:rPr>
-          <w:lang w:val="en-GB"/>
-        </w:rPr>
-        <w:t>Edge Cases</w:t>
-      </w:r>
-      <w:commentRangeEnd w:id="48"/>
-      <w:r>
-        <w:rPr>
-          <w:rStyle w:val="Kommentarzeichen"/>
-          <w:rFonts w:eastAsiaTheme="minorHAnsi" w:cstheme="minorBidi"/>
-          <w:b w:val="0"/>
-        </w:rPr>
-        <w:commentReference w:id="48"/>
-      </w:r>
-    </w:p>
-    <w:p>
-      <w:pPr>
-        <w:pStyle w:val="Listenabsatz"/>
-        <w:numPr>
-          <w:ilvl w:val="0"/>
-          <w:numId w:val="34"/>
-        </w:numPr>
-        <w:rPr>
-          <w:b/>
-          <w:i/>
-          <w:lang w:val="en-GB"/>
-        </w:rPr>
-      </w:pPr>
-      <w:commentRangeStart w:id="49"/>
-      <w:r>
-        <w:rPr>
-          <w:b/>
-          <w:i/>
-          <w:u w:val="single"/>
-          <w:lang w:val="en-GB"/>
-        </w:rPr>
-        <w:t>Problem</w:t>
-      </w:r>
-      <w:r>
-        <w:rPr>
-          <w:b/>
-          <w:i/>
-          <w:lang w:val="en-GB"/>
-        </w:rPr>
-        <w:t xml:space="preserve">: </w:t>
-      </w:r>
-      <w:r>
-        <w:rPr>
-          <w:b/>
-          <w:i/>
-          <w:lang w:val="en-GB"/>
-        </w:rPr>
-        <w:t>The player is not able to finish the quick time event.</w:t>
-      </w:r>
-      <w:r>
-        <w:rPr>
-          <w:b/>
-          <w:i/>
-          <w:lang w:val="en-GB"/>
-        </w:rPr>
-        <w:br/>
-      </w:r>
-      <w:r>
-        <w:rPr>
-          <w:b/>
-          <w:i/>
-          <w:u w:val="single"/>
-          <w:lang w:val="en-GB"/>
-        </w:rPr>
-        <w:t>Solution</w:t>
-      </w:r>
-      <w:r>
-        <w:rPr>
-          <w:b/>
-          <w:i/>
-          <w:lang w:val="en-GB"/>
-        </w:rPr>
-        <w:t xml:space="preserve">: </w:t>
-      </w:r>
-      <w:r>
-        <w:rPr>
-          <w:b/>
-          <w:i/>
-          <w:lang w:val="en-GB"/>
-        </w:rPr>
-        <w:t>You can quit the quick time event by p</w:t>
-      </w:r>
-      <w:r>
-        <w:rPr>
-          <w:b/>
-          <w:i/>
-          <w:lang w:val="en-GB"/>
-        </w:rPr>
-        <w:t>ressing ‘cancel’ (see controls).</w:t>
-      </w:r>
-    </w:p>
-    <w:commentRangeEnd w:id="49"/>
-    <w:p>
-      <w:pPr>
-        <w:pStyle w:val="Listenabsatz"/>
-        <w:numPr>
-          <w:ilvl w:val="0"/>
-          <w:numId w:val="34"/>
-        </w:numPr>
-        <w:rPr>
-          <w:b/>
-          <w:i/>
-          <w:lang w:val="en-GB"/>
-        </w:rPr>
-      </w:pPr>
-      <w:r>
-        <w:rPr>
-          <w:rStyle w:val="Kommentarzeichen"/>
-        </w:rPr>
-        <w:commentReference w:id="49"/>
-      </w:r>
-    </w:p>
-    <w:p>
-      <w:pPr>
-        <w:rPr>
-          <w:lang w:val="en-GB"/>
-        </w:rPr>
-      </w:pPr>
-      <w:r>
-        <w:rPr>
-          <w:lang w:val="en-GB"/>
-        </w:rPr>
-        <w:br w:type="page"/>
-      </w:r>
-    </w:p>
-    <w:p>
-      <w:pPr>
-        <w:pStyle w:val="berschrift4"/>
-        <w:rPr>
-          <w:lang w:val="en-GB"/>
-        </w:rPr>
-      </w:pPr>
-      <w:r>
-        <w:rPr>
-          <w:lang w:val="en-GB"/>
-        </w:rPr>
-        <w:lastRenderedPageBreak/>
-        <w:t>Incineration</w:t>
-      </w:r>
-      <w:r>
-        <w:rPr>
-          <w:lang w:val="en-GB"/>
-        </w:rPr>
-        <w:t xml:space="preserve"> (Nice-To-Have)</w:t>
-      </w:r>
-    </w:p>
-    <w:p>
-      <w:pPr>
-        <w:pStyle w:val="berschrift5"/>
-        <w:rPr>
-          <w:i/>
-          <w:lang w:val="en-GB"/>
-        </w:rPr>
-      </w:pPr>
-      <w:r>
-        <w:rPr>
-          <w:i/>
-          <w:lang w:val="en-GB"/>
-        </w:rPr>
-        <w:t>Goal/Purpose</w:t>
-      </w:r>
-    </w:p>
-    <w:p>
-      <w:pPr>
-        <w:pStyle w:val="Listenabsatz"/>
-        <w:numPr>
-          <w:ilvl w:val="0"/>
-          <w:numId w:val="9"/>
-        </w:numPr>
-        <w:rPr>
-          <w:i/>
-          <w:lang w:val="en-GB"/>
-        </w:rPr>
-      </w:pPr>
-      <w:r>
-        <w:rPr>
-          <w:i/>
-          <w:lang w:val="en-GB"/>
-        </w:rPr>
-        <w:t>This is an alternative to the possession mechanic</w:t>
-      </w:r>
-    </w:p>
-    <w:p>
-      <w:pPr>
-        <w:pStyle w:val="Listenabsatz"/>
-        <w:numPr>
-          <w:ilvl w:val="0"/>
-          <w:numId w:val="9"/>
-        </w:numPr>
-        <w:rPr>
           <w:i/>
           <w:lang w:val="en-GB"/>
         </w:rPr>
@@ -11469,7 +11914,21 @@
           <w:i/>
           <w:lang w:val="en-GB"/>
         </w:rPr>
-        <w:t xml:space="preserve"> belongs to will be focused</w:t>
+        <w:t xml:space="preserve"> belongs to </w:t>
+      </w:r>
+      <w:r>
+        <w:rPr>
+          <w:i/>
+          <w:lang w:val="en-GB"/>
+        </w:rPr>
+        <w:t>is</w:t>
+      </w:r>
+      <w:r>
+        <w:rPr>
+          <w:i/>
+          <w:lang w:val="en-GB"/>
+        </w:rPr>
+        <w:t xml:space="preserve"> focused</w:t>
       </w:r>
     </w:p>
     <w:p>
@@ -11496,7 +11955,21 @@
           <w:i/>
           <w:lang w:val="en-GB"/>
         </w:rPr>
-        <w:t xml:space="preserve">is damaged, the damage will instead be transferred </w:t>
+        <w:t xml:space="preserve">is damaged, the damage </w:t>
+      </w:r>
+      <w:r>
+        <w:rPr>
+          <w:i/>
+          <w:lang w:val="en-GB"/>
+        </w:rPr>
+        <w:t>is</w:t>
+      </w:r>
+      <w:r>
+        <w:rPr>
+          <w:i/>
+          <w:lang w:val="en-GB"/>
+        </w:rPr>
+        <w:t xml:space="preserve"> instead transferred </w:t>
       </w:r>
       <w:r>
         <w:rPr>
@@ -11624,6 +12097,13 @@
           <w:lang w:val="en-GB"/>
         </w:rPr>
         <w:t xml:space="preserve">Damage is only transferred if the distance between PC and focused guard is less or equal </w:t>
+      </w:r>
+      <w:r>
+        <w:rPr>
+          <w:i/>
+          <w:lang w:val="en-GB"/>
+        </w:rPr>
+        <w:t xml:space="preserve">to </w:t>
       </w:r>
       <w:r>
         <w:rPr>
@@ -11823,7 +12303,7 @@
           <w:lang w:val="en-GB"/>
         </w:rPr>
       </w:pPr>
-      <w:commentRangeStart w:id="50"/>
+      <w:commentRangeStart w:id="42"/>
       <w:r>
         <w:rPr>
           <w:i/>
@@ -11831,14 +12311,14 @@
         </w:rPr>
         <w:t>Signs &amp; Feedback</w:t>
       </w:r>
-      <w:commentRangeEnd w:id="50"/>
+      <w:commentRangeEnd w:id="42"/>
       <w:r>
         <w:rPr>
           <w:rStyle w:val="Kommentarzeichen"/>
           <w:rFonts w:eastAsiaTheme="minorHAnsi" w:cstheme="minorBidi"/>
           <w:b w:val="0"/>
         </w:rPr>
-        <w:commentReference w:id="50"/>
+        <w:commentReference w:id="42"/>
       </w:r>
     </w:p>
     <w:p>
@@ -11930,7 +12410,7 @@
           <w:lang w:val="en-GB"/>
         </w:rPr>
       </w:pPr>
-      <w:commentRangeStart w:id="51"/>
+      <w:commentRangeStart w:id="43"/>
       <w:r>
         <w:rPr>
           <w:i/>
@@ -11938,14 +12418,14 @@
         </w:rPr>
         <w:t>Edge Cases</w:t>
       </w:r>
-      <w:commentRangeEnd w:id="51"/>
+      <w:commentRangeEnd w:id="43"/>
       <w:r>
         <w:rPr>
           <w:rStyle w:val="Kommentarzeichen"/>
           <w:rFonts w:eastAsiaTheme="minorHAnsi" w:cstheme="minorBidi"/>
           <w:b w:val="0"/>
         </w:rPr>
-        <w:commentReference w:id="51"/>
+        <w:commentReference w:id="43"/>
       </w:r>
     </w:p>
     <w:p>
@@ -11984,7 +12464,7 @@
           <w:lang w:val="en-GB"/>
         </w:rPr>
       </w:pPr>
-      <w:bookmarkStart w:id="52" w:name="_Toc514759386"/>
+      <w:bookmarkStart w:id="44" w:name="_Toc514759386"/>
       <w:r>
         <w:rPr>
           <w:lang w:val="en-GB"/>
@@ -11998,7 +12478,7 @@
         </w:rPr>
         <w:t xml:space="preserve"> &amp; Ideas</w:t>
       </w:r>
-      <w:bookmarkEnd w:id="52"/>
+      <w:bookmarkEnd w:id="44"/>
     </w:p>
     <w:p>
       <w:pPr>
@@ -12104,7 +12584,7 @@
           <w:lang w:val="en-GB"/>
         </w:rPr>
       </w:pPr>
-      <w:bookmarkStart w:id="53" w:name="_Toc514759387"/>
+      <w:bookmarkStart w:id="45" w:name="_Toc514759387"/>
       <w:r>
         <w:rPr>
           <w:lang w:val="en-GB"/>
@@ -12112,19 +12592,43 @@
         <w:lastRenderedPageBreak/>
         <w:t>Controls</w:t>
       </w:r>
-      <w:bookmarkEnd w:id="53"/>
-    </w:p>
-    <w:p>
-      <w:pPr>
-        <w:rPr>
-          <w:lang w:val="en-GB"/>
-        </w:rPr>
-      </w:pPr>
-      <w:r>
-        <w:rPr>
-          <w:lang w:val="en-GB"/>
-        </w:rPr>
-        <w:t>The game will only support gamepad controls. Keyboard and mouse will not be included.</w:t>
+      <w:bookmarkEnd w:id="45"/>
+    </w:p>
+    <w:p>
+      <w:pPr>
+        <w:rPr>
+          <w:lang w:val="en-GB"/>
+        </w:rPr>
+      </w:pPr>
+      <w:r>
+        <w:rPr>
+          <w:lang w:val="en-GB"/>
+        </w:rPr>
+        <w:t>The game only support</w:t>
+      </w:r>
+      <w:r>
+        <w:rPr>
+          <w:lang w:val="en-GB"/>
+        </w:rPr>
+        <w:t>s</w:t>
+      </w:r>
+      <w:r>
+        <w:rPr>
+          <w:lang w:val="en-GB"/>
+        </w:rPr>
+        <w:t xml:space="preserve"> gamepad controls. Keyboard and mouse </w:t>
+      </w:r>
+      <w:r>
+        <w:rPr>
+          <w:lang w:val="en-GB"/>
+        </w:rPr>
+        <w:t xml:space="preserve">are not </w:t>
+      </w:r>
+      <w:r>
+        <w:rPr>
+          <w:lang w:val="en-GB"/>
+        </w:rPr>
+        <w:t>included.</w:t>
       </w:r>
     </w:p>
     <w:p>
@@ -12134,14 +12638,14 @@
           <w:lang w:val="en-GB"/>
         </w:rPr>
       </w:pPr>
-      <w:bookmarkStart w:id="54" w:name="_Toc514759388"/>
+      <w:bookmarkStart w:id="46" w:name="_Toc514759388"/>
       <w:r>
         <w:rPr>
           <w:lang w:val="en-GB"/>
         </w:rPr>
         <w:t>Characters</w:t>
       </w:r>
-      <w:bookmarkEnd w:id="54"/>
+      <w:bookmarkEnd w:id="46"/>
     </w:p>
     <w:tbl>
       <w:tblPr>
@@ -12432,6 +12936,12 @@
               </w:rPr>
               <w:t>Interact with Fetish</w:t>
             </w:r>
+            <w:r>
+              <w:rPr>
+                <w:lang w:val="en-GB"/>
+              </w:rPr>
+              <w:t>/Item</w:t>
+            </w:r>
           </w:p>
         </w:tc>
         <w:tc>
@@ -12652,7 +13162,19 @@
               <w:rPr>
                 <w:lang w:val="en-GB"/>
               </w:rPr>
-              <w:t>[A]</w:t>
+              <w:t>[</w:t>
+            </w:r>
+            <w:r>
+              <w:rPr>
+                <w:lang w:val="en-GB"/>
+              </w:rPr>
+              <w:t>X</w:t>
+            </w:r>
+            <w:r>
+              <w:rPr>
+                <w:lang w:val="en-GB"/>
+              </w:rPr>
+              <w:t>]</w:t>
             </w:r>
           </w:p>
         </w:tc>
@@ -12867,7 +13389,13 @@
               <w:rPr>
                 <w:lang w:val="en-GB"/>
               </w:rPr>
-              <w:t>Switch Mask clockwise</w:t>
+              <w:t xml:space="preserve">Switch </w:t>
+            </w:r>
+            <w:r>
+              <w:rPr>
+                <w:lang w:val="en-GB"/>
+              </w:rPr>
+              <w:t>to next Mask</w:t>
             </w:r>
           </w:p>
         </w:tc>
@@ -12886,7 +13414,7 @@
               <w:rPr>
                 <w:lang w:val="en-GB"/>
               </w:rPr>
-              <w:t>[X]</w:t>
+              <w:t>D-pad right</w:t>
             </w:r>
           </w:p>
         </w:tc>
@@ -12907,7 +13435,13 @@
               <w:rPr>
                 <w:lang w:val="en-GB"/>
               </w:rPr>
-              <w:t>Switch Mask counter-clockwise</w:t>
+              <w:t xml:space="preserve">Switch </w:t>
+            </w:r>
+            <w:r>
+              <w:rPr>
+                <w:lang w:val="en-GB"/>
+              </w:rPr>
+              <w:t>to previous Mask</w:t>
             </w:r>
           </w:p>
         </w:tc>
@@ -12926,7 +13460,7 @@
               <w:rPr>
                 <w:lang w:val="en-GB"/>
               </w:rPr>
-              <w:t>[Y]</w:t>
+              <w:t>D-Pad left</w:t>
             </w:r>
           </w:p>
         </w:tc>
@@ -12939,7 +13473,7 @@
           <w:lang w:val="en-GB"/>
         </w:rPr>
       </w:pPr>
-      <w:bookmarkStart w:id="55" w:name="_Toc514759392"/>
+      <w:bookmarkStart w:id="47" w:name="_Toc514759392"/>
       <w:r>
         <w:rPr>
           <w:lang w:val="en-GB"/>
@@ -13062,52 +13596,18 @@
               <w:rPr>
                 <w:lang w:val="en-GB"/>
               </w:rPr>
-              <w:t>[A]</w:t>
+              <w:t>[X</w:t>
+            </w:r>
+            <w:r>
+              <w:rPr>
+                <w:lang w:val="en-GB"/>
+              </w:rPr>
+              <w:t>]</w:t>
             </w:r>
           </w:p>
         </w:tc>
       </w:tr>
-      <w:tr>
-        <w:tc>
-          <w:tcPr>
-            <w:cnfStyle w:val="001000000000" w:firstRow="0" w:lastRow="0" w:firstColumn="1" w:lastColumn="0" w:oddVBand="0" w:evenVBand="0" w:oddHBand="0" w:evenHBand="0" w:firstRowFirstColumn="0" w:firstRowLastColumn="0" w:lastRowFirstColumn="0" w:lastRowLastColumn="0"/>
-            <w:tcW w:w="2660" w:type="dxa"/>
-          </w:tcPr>
-          <w:p>
-            <w:pPr>
-              <w:rPr>
-                <w:lang w:val="en-GB"/>
-              </w:rPr>
-            </w:pPr>
-            <w:r>
-              <w:rPr>
-                <w:lang w:val="en-GB"/>
-              </w:rPr>
-              <w:t>Cancel</w:t>
-            </w:r>
-          </w:p>
-        </w:tc>
-        <w:tc>
-          <w:tcPr>
-            <w:tcW w:w="6411" w:type="dxa"/>
-          </w:tcPr>
-          <w:p>
-            <w:pPr>
-              <w:cnfStyle w:val="000000000000" w:firstRow="0" w:lastRow="0" w:firstColumn="0" w:lastColumn="0" w:oddVBand="0" w:evenVBand="0" w:oddHBand="0" w:evenHBand="0" w:firstRowFirstColumn="0" w:firstRowLastColumn="0" w:lastRowFirstColumn="0" w:lastRowLastColumn="0"/>
-              <w:rPr>
-                <w:lang w:val="en-GB"/>
-              </w:rPr>
-            </w:pPr>
-            <w:r>
-              <w:rPr>
-                <w:lang w:val="en-GB"/>
-              </w:rPr>
-              <w:t>[B]</w:t>
-            </w:r>
-          </w:p>
-        </w:tc>
-      </w:tr>
-      <w:bookmarkEnd w:id="55"/>
+      <w:bookmarkEnd w:id="47"/>
     </w:tbl>
     <w:p>
       <w:pPr>
@@ -13136,7 +13636,7 @@
           <w:lang w:val="en-GB"/>
         </w:rPr>
       </w:pPr>
-      <w:bookmarkStart w:id="56" w:name="_Toc514759393"/>
+      <w:bookmarkStart w:id="48" w:name="_Toc514759393"/>
       <w:r>
         <w:rPr>
           <w:lang w:val="en-GB"/>
@@ -13144,7 +13644,7 @@
         <w:lastRenderedPageBreak/>
         <w:t>HUDs/Menus</w:t>
       </w:r>
-      <w:bookmarkEnd w:id="56"/>
+      <w:bookmarkEnd w:id="48"/>
     </w:p>
     <w:p>
       <w:pPr>
@@ -13153,14 +13653,14 @@
           <w:lang w:val="en-GB"/>
         </w:rPr>
       </w:pPr>
-      <w:bookmarkStart w:id="57" w:name="_Toc514759394"/>
+      <w:bookmarkStart w:id="49" w:name="_Toc514759394"/>
       <w:r>
         <w:rPr>
           <w:lang w:val="en-GB"/>
         </w:rPr>
         <w:t>Menus</w:t>
       </w:r>
-      <w:bookmarkEnd w:id="57"/>
+      <w:bookmarkEnd w:id="49"/>
     </w:p>
     <w:p>
       <w:pPr>
@@ -13196,7 +13696,7 @@
       <w:pPr>
         <w:pStyle w:val="Listenabsatz"/>
         <w:numPr>
-          <w:ilvl w:val="0"/>
+          <w:ilvl w:val="1"/>
           <w:numId w:val="5"/>
         </w:numPr>
         <w:rPr>
@@ -13207,7 +13707,61 @@
         <w:rPr>
           <w:lang w:val="en-GB"/>
         </w:rPr>
+        <w:t>Play</w:t>
+      </w:r>
+    </w:p>
+    <w:p>
+      <w:pPr>
+        <w:pStyle w:val="Listenabsatz"/>
+        <w:numPr>
+          <w:ilvl w:val="1"/>
+          <w:numId w:val="5"/>
+        </w:numPr>
+        <w:rPr>
+          <w:lang w:val="en-GB"/>
+        </w:rPr>
+      </w:pPr>
+      <w:r>
+        <w:rPr>
+          <w:lang w:val="en-GB"/>
+        </w:rPr>
         <w:t>Settings</w:t>
+      </w:r>
+    </w:p>
+    <w:p>
+      <w:pPr>
+        <w:pStyle w:val="Listenabsatz"/>
+        <w:numPr>
+          <w:ilvl w:val="1"/>
+          <w:numId w:val="5"/>
+        </w:numPr>
+        <w:rPr>
+          <w:lang w:val="en-GB"/>
+        </w:rPr>
+      </w:pPr>
+      <w:r>
+        <w:rPr>
+          <w:lang w:val="en-GB"/>
+        </w:rPr>
+        <w:t>Credits</w:t>
+      </w:r>
+    </w:p>
+    <w:p>
+      <w:pPr>
+        <w:pStyle w:val="Listenabsatz"/>
+        <w:numPr>
+          <w:ilvl w:val="1"/>
+          <w:numId w:val="5"/>
+        </w:numPr>
+        <w:rPr>
+          <w:lang w:val="en-GB"/>
+        </w:rPr>
+      </w:pPr>
+      <w:r>
+        <w:rPr>
+          <w:lang w:val="en-GB"/>
+        </w:rPr>
+        <w:t>Exit</w:t>
       </w:r>
     </w:p>
     <w:p>
@@ -13225,6 +13779,132 @@
         <w:rPr>
           <w:lang w:val="en-GB"/>
         </w:rPr>
+        <w:t>In-game menu</w:t>
+      </w:r>
+    </w:p>
+    <w:p>
+      <w:pPr>
+        <w:pStyle w:val="Listenabsatz"/>
+        <w:numPr>
+          <w:ilvl w:val="1"/>
+          <w:numId w:val="5"/>
+        </w:numPr>
+        <w:rPr>
+          <w:lang w:val="en-GB"/>
+        </w:rPr>
+      </w:pPr>
+      <w:r>
+        <w:rPr>
+          <w:lang w:val="en-GB"/>
+        </w:rPr>
+        <w:t>Continue</w:t>
+      </w:r>
+    </w:p>
+    <w:p>
+      <w:pPr>
+        <w:pStyle w:val="Listenabsatz"/>
+        <w:numPr>
+          <w:ilvl w:val="1"/>
+          <w:numId w:val="5"/>
+        </w:numPr>
+        <w:rPr>
+          <w:lang w:val="en-GB"/>
+        </w:rPr>
+      </w:pPr>
+      <w:r>
+        <w:rPr>
+          <w:lang w:val="en-GB"/>
+        </w:rPr>
+        <w:t>Settings</w:t>
+      </w:r>
+    </w:p>
+    <w:p>
+      <w:pPr>
+        <w:pStyle w:val="Listenabsatz"/>
+        <w:numPr>
+          <w:ilvl w:val="1"/>
+          <w:numId w:val="5"/>
+        </w:numPr>
+        <w:rPr>
+          <w:lang w:val="en-GB"/>
+        </w:rPr>
+      </w:pPr>
+      <w:r>
+        <w:rPr>
+          <w:lang w:val="en-GB"/>
+        </w:rPr>
+        <w:t>Return to main menu</w:t>
+      </w:r>
+    </w:p>
+    <w:p>
+      <w:pPr>
+        <w:pStyle w:val="Listenabsatz"/>
+        <w:numPr>
+          <w:ilvl w:val="0"/>
+          <w:numId w:val="5"/>
+        </w:numPr>
+        <w:rPr>
+          <w:lang w:val="en-GB"/>
+        </w:rPr>
+      </w:pPr>
+      <w:r>
+        <w:rPr>
+          <w:lang w:val="en-GB"/>
+        </w:rPr>
+        <w:t>Settings</w:t>
+      </w:r>
+    </w:p>
+    <w:p>
+      <w:pPr>
+        <w:pStyle w:val="Listenabsatz"/>
+        <w:numPr>
+          <w:ilvl w:val="1"/>
+          <w:numId w:val="5"/>
+        </w:numPr>
+        <w:rPr>
+          <w:lang w:val="en-GB"/>
+        </w:rPr>
+      </w:pPr>
+      <w:r>
+        <w:rPr>
+          <w:lang w:val="en-GB"/>
+        </w:rPr>
+        <w:t>Music volume</w:t>
+      </w:r>
+    </w:p>
+    <w:p>
+      <w:pPr>
+        <w:pStyle w:val="Listenabsatz"/>
+        <w:numPr>
+          <w:ilvl w:val="1"/>
+          <w:numId w:val="5"/>
+        </w:numPr>
+        <w:rPr>
+          <w:lang w:val="en-GB"/>
+        </w:rPr>
+      </w:pPr>
+      <w:r>
+        <w:rPr>
+          <w:lang w:val="en-GB"/>
+        </w:rPr>
+        <w:t>SFX volume</w:t>
+      </w:r>
+    </w:p>
+    <w:p>
+      <w:pPr>
+        <w:pStyle w:val="Listenabsatz"/>
+        <w:numPr>
+          <w:ilvl w:val="0"/>
+          <w:numId w:val="5"/>
+        </w:numPr>
+        <w:rPr>
+          <w:lang w:val="en-GB"/>
+        </w:rPr>
+      </w:pPr>
+      <w:r>
+        <w:rPr>
+          <w:lang w:val="en-GB"/>
+        </w:rPr>
         <w:t>Credits</w:t>
       </w:r>
     </w:p>
@@ -13235,14 +13915,14 @@
           <w:lang w:val="en-GB"/>
         </w:rPr>
       </w:pPr>
-      <w:bookmarkStart w:id="58" w:name="_Toc514759396"/>
+      <w:bookmarkStart w:id="50" w:name="_Toc514759396"/>
       <w:r>
         <w:rPr>
           <w:lang w:val="en-GB"/>
         </w:rPr>
         <w:t>Scaling and Proportions</w:t>
       </w:r>
-      <w:bookmarkEnd w:id="58"/>
+      <w:bookmarkEnd w:id="50"/>
     </w:p>
     <w:p>
       <w:pPr>
@@ -13381,14 +14061,14 @@
           <w:lang w:val="en-GB"/>
         </w:rPr>
       </w:pPr>
-      <w:bookmarkStart w:id="59" w:name="_Toc514759397"/>
+      <w:bookmarkStart w:id="51" w:name="_Toc514759397"/>
       <w:r>
         <w:rPr>
           <w:lang w:val="en-GB"/>
         </w:rPr>
         <w:t>Camera</w:t>
       </w:r>
-      <w:bookmarkEnd w:id="59"/>
+      <w:bookmarkEnd w:id="51"/>
     </w:p>
     <w:p>
       <w:pPr>
@@ -13874,7 +14554,7 @@
           <w:lang w:val="en-GB"/>
         </w:rPr>
       </w:pPr>
-      <w:bookmarkStart w:id="60" w:name="_Toc514759398"/>
+      <w:bookmarkStart w:id="52" w:name="_Toc514759398"/>
       <w:r>
         <w:rPr>
           <w:lang w:val="en-GB"/>
@@ -13888,7 +14568,7 @@
         </w:rPr>
         <w:t>/Perspectives</w:t>
       </w:r>
-      <w:bookmarkEnd w:id="60"/>
+      <w:bookmarkEnd w:id="52"/>
     </w:p>
     <w:p>
       <w:pPr>
@@ -14057,14 +14737,14 @@
           <w:lang w:val="en-GB"/>
         </w:rPr>
       </w:pPr>
-      <w:bookmarkStart w:id="61" w:name="_Toc514759395"/>
+      <w:bookmarkStart w:id="53" w:name="_Toc514759395"/>
       <w:r>
         <w:rPr>
           <w:lang w:val="en-GB"/>
         </w:rPr>
         <w:t>UI</w:t>
       </w:r>
-      <w:bookmarkEnd w:id="61"/>
+      <w:bookmarkEnd w:id="53"/>
       <w:r>
         <w:rPr>
           <w:lang w:val="en-GB"/>
@@ -14366,7 +15046,7 @@
           <w:lang w:val="en-GB"/>
         </w:rPr>
       </w:pPr>
-      <w:bookmarkStart w:id="62" w:name="_Toc514759399"/>
+      <w:bookmarkStart w:id="54" w:name="_Toc514759399"/>
       <w:r>
         <w:rPr>
           <w:lang w:val="en-GB"/>
@@ -14374,7 +15054,7 @@
         <w:lastRenderedPageBreak/>
         <w:t>Level Design</w:t>
       </w:r>
-      <w:bookmarkEnd w:id="62"/>
+      <w:bookmarkEnd w:id="54"/>
     </w:p>
     <w:p>
       <w:pPr>
@@ -14401,7 +15081,7 @@
                     <pic:cNvPicPr/>
                   </pic:nvPicPr>
                   <pic:blipFill>
-                    <a:blip r:embed="rId18" cstate="print">
+                    <a:blip r:embed="rId20" cstate="print">
                       <a:extLst>
                         <a:ext uri="{28A0092B-C50C-407E-A947-70E740481C1C}">
                           <a14:useLocalDpi xmlns:a14="http://schemas.microsoft.com/office/drawing/2010/main" val="0"/>
@@ -14465,7 +15145,7 @@
           <w:noProof/>
           <w:lang w:val="en-GB"/>
         </w:rPr>
-        <w:t>2</w:t>
+        <w:t>3</w:t>
       </w:r>
       <w:r>
         <w:fldChar w:fldCharType="end"/>
@@ -14484,7 +15164,7 @@
           <w:lang w:val="en-GB"/>
         </w:rPr>
       </w:pPr>
-      <w:bookmarkStart w:id="63" w:name="_Toc514759400"/>
+      <w:bookmarkStart w:id="55" w:name="_Toc514759400"/>
       <w:r>
         <w:rPr>
           <w:lang w:val="en-GB"/>
@@ -14497,7 +15177,7 @@
         </w:rPr>
         <w:t xml:space="preserve"> – Awakening</w:t>
       </w:r>
-      <w:bookmarkEnd w:id="63"/>
+      <w:bookmarkEnd w:id="55"/>
     </w:p>
     <w:p>
       <w:pPr>
@@ -14634,7 +15314,7 @@
           <w:lang w:val="en-GB"/>
         </w:rPr>
       </w:pPr>
-      <w:bookmarkStart w:id="64" w:name="_Toc514759401"/>
+      <w:bookmarkStart w:id="56" w:name="_Toc514759401"/>
       <w:r>
         <w:rPr>
           <w:lang w:val="en-GB"/>
@@ -14662,7 +15342,7 @@
         </w:rPr>
         <w:t xml:space="preserve"> – The </w:t>
       </w:r>
-      <w:bookmarkEnd w:id="64"/>
+      <w:bookmarkEnd w:id="56"/>
       <w:r>
         <w:rPr>
           <w:lang w:val="en-GB"/>
@@ -14844,14 +15524,14 @@
           <w:lang w:val="en-GB"/>
         </w:rPr>
       </w:pPr>
-      <w:bookmarkStart w:id="65" w:name="_Toc514759402"/>
+      <w:bookmarkStart w:id="57" w:name="_Toc514759402"/>
       <w:r>
         <w:rPr>
           <w:lang w:val="en-GB"/>
         </w:rPr>
         <w:t>Layout</w:t>
       </w:r>
-      <w:bookmarkEnd w:id="65"/>
+      <w:bookmarkEnd w:id="57"/>
     </w:p>
     <w:p>
       <w:pPr>
@@ -14878,7 +15558,7 @@
                     <pic:cNvPicPr/>
                   </pic:nvPicPr>
                   <pic:blipFill>
-                    <a:blip r:embed="rId19" cstate="print">
+                    <a:blip r:embed="rId21" cstate="print">
                       <a:extLst>
                         <a:ext uri="{28A0092B-C50C-407E-A947-70E740481C1C}">
                           <a14:useLocalDpi xmlns:a14="http://schemas.microsoft.com/office/drawing/2010/main" val="0"/>
@@ -14919,7 +15599,7 @@
           <w:lang w:val="en-GB"/>
         </w:rPr>
       </w:pPr>
-      <w:bookmarkStart w:id="66" w:name="_Toc514759411"/>
+      <w:bookmarkStart w:id="58" w:name="_Toc514759411"/>
       <w:r>
         <w:rPr>
           <w:lang w:val="en-GB"/>
@@ -14943,7 +15623,7 @@
           <w:noProof/>
           <w:lang w:val="en-GB"/>
         </w:rPr>
-        <w:t>3</w:t>
+        <w:t>4</w:t>
       </w:r>
       <w:r>
         <w:fldChar w:fldCharType="end"/>
@@ -14954,7 +15634,7 @@
         </w:rPr>
         <w:t xml:space="preserve"> – Level 1 layout</w:t>
       </w:r>
-      <w:bookmarkEnd w:id="66"/>
+      <w:bookmarkEnd w:id="58"/>
     </w:p>
     <w:p>
       <w:pPr>
@@ -14976,7 +15656,7 @@
           <w:lang w:val="en-GB"/>
         </w:rPr>
       </w:pPr>
-      <w:bookmarkStart w:id="67" w:name="_Toc514759403"/>
+      <w:bookmarkStart w:id="59" w:name="_Toc514759403"/>
       <w:r>
         <w:rPr>
           <w:lang w:val="en-GB"/>
@@ -14984,7 +15664,7 @@
         <w:lastRenderedPageBreak/>
         <w:t>Player Paths</w:t>
       </w:r>
-      <w:bookmarkEnd w:id="67"/>
+      <w:bookmarkEnd w:id="59"/>
     </w:p>
     <w:p>
       <w:pPr>
@@ -15071,13 +15751,12 @@
           <w:p>
             <w:pPr>
               <w:rPr>
-                <w:b/>
+                <w:b w:val="0"/>
                 <w:lang w:val="en-GB"/>
               </w:rPr>
             </w:pPr>
             <w:r>
               <w:rPr>
-                <w:b/>
                 <w:lang w:val="en-GB"/>
               </w:rPr>
               <w:t>Player Path</w:t>
@@ -15092,13 +15771,12 @@
             <w:pPr>
               <w:cnfStyle w:val="100000000000" w:firstRow="1" w:lastRow="0" w:firstColumn="0" w:lastColumn="0" w:oddVBand="0" w:evenVBand="0" w:oddHBand="0" w:evenHBand="0" w:firstRowFirstColumn="0" w:firstRowLastColumn="0" w:lastRowFirstColumn="0" w:lastRowLastColumn="0"/>
               <w:rPr>
-                <w:b/>
+                <w:b w:val="0"/>
                 <w:lang w:val="en-GB"/>
               </w:rPr>
             </w:pPr>
             <w:r>
               <w:rPr>
-                <w:b/>
                 <w:lang w:val="en-GB"/>
               </w:rPr>
               <w:t>Comment</w:t>
@@ -15139,454 +15817,6 @@
                       <pic:pic xmlns:pic="http://schemas.openxmlformats.org/drawingml/2006/picture">
                         <pic:nvPicPr>
                           <pic:cNvPr id="0" name="Level1_ToControllItem.png"/>
-                          <pic:cNvPicPr/>
-                        </pic:nvPicPr>
-                        <pic:blipFill>
-                          <a:blip r:embed="rId20" cstate="print">
-                            <a:extLst>
-                              <a:ext uri="{28A0092B-C50C-407E-A947-70E740481C1C}">
-                                <a14:useLocalDpi xmlns:a14="http://schemas.microsoft.com/office/drawing/2010/main" val="0"/>
-                              </a:ext>
-                            </a:extLst>
-                          </a:blip>
-                          <a:stretch>
-                            <a:fillRect/>
-                          </a:stretch>
-                        </pic:blipFill>
-                        <pic:spPr>
-                          <a:xfrm>
-                            <a:off x="0" y="0"/>
-                            <a:ext cx="1800000" cy="1999127"/>
-                          </a:xfrm>
-                          <a:prstGeom prst="rect">
-                            <a:avLst/>
-                          </a:prstGeom>
-                        </pic:spPr>
-                      </pic:pic>
-                    </a:graphicData>
-                  </a:graphic>
-                </wp:inline>
-              </w:drawing>
-            </w:r>
-          </w:p>
-        </w:tc>
-        <w:tc>
-          <w:tcPr>
-            <w:tcW w:w="5920" w:type="dxa"/>
-          </w:tcPr>
-          <w:p>
-            <w:pPr>
-              <w:cnfStyle w:val="000000100000" w:firstRow="0" w:lastRow="0" w:firstColumn="0" w:lastColumn="0" w:oddVBand="0" w:evenVBand="0" w:oddHBand="1" w:evenHBand="0" w:firstRowFirstColumn="0" w:firstRowLastColumn="0" w:lastRowFirstColumn="0" w:lastRowLastColumn="0"/>
-              <w:rPr>
-                <w:b/>
-                <w:lang w:val="en-GB"/>
-              </w:rPr>
-            </w:pPr>
-            <w:r>
-              <w:rPr>
-                <w:b/>
-                <w:lang w:val="en-GB"/>
-              </w:rPr>
-              <w:t>Way to the control item</w:t>
-            </w:r>
-          </w:p>
-          <w:p>
-            <w:pPr>
-              <w:cnfStyle w:val="000000100000" w:firstRow="0" w:lastRow="0" w:firstColumn="0" w:lastColumn="0" w:oddVBand="0" w:evenVBand="0" w:oddHBand="1" w:evenHBand="0" w:firstRowFirstColumn="0" w:firstRowLastColumn="0" w:lastRowFirstColumn="0" w:lastRowLastColumn="0"/>
-              <w:rPr>
-                <w:lang w:val="en-GB"/>
-              </w:rPr>
-            </w:pPr>
-            <w:r>
-              <w:rPr>
-                <w:lang w:val="en-GB"/>
-              </w:rPr>
-              <w:t>Red path</w:t>
-            </w:r>
-          </w:p>
-          <w:p>
-            <w:pPr>
-              <w:pStyle w:val="Listenabsatz"/>
-              <w:numPr>
-                <w:ilvl w:val="0"/>
-                <w:numId w:val="39"/>
-              </w:numPr>
-              <w:cnfStyle w:val="000000100000" w:firstRow="0" w:lastRow="0" w:firstColumn="0" w:lastColumn="0" w:oddVBand="0" w:evenVBand="0" w:oddHBand="1" w:evenHBand="0" w:firstRowFirstColumn="0" w:firstRowLastColumn="0" w:lastRowFirstColumn="0" w:lastRowLastColumn="0"/>
-              <w:rPr>
-                <w:lang w:val="en-GB"/>
-              </w:rPr>
-            </w:pPr>
-            <w:r>
-              <w:rPr>
-                <w:lang w:val="en-GB"/>
-              </w:rPr>
-              <w:t>Shorter, takes less time to complete</w:t>
-            </w:r>
-          </w:p>
-          <w:p>
-            <w:pPr>
-              <w:pStyle w:val="Listenabsatz"/>
-              <w:numPr>
-                <w:ilvl w:val="0"/>
-                <w:numId w:val="39"/>
-              </w:numPr>
-              <w:cnfStyle w:val="000000100000" w:firstRow="0" w:lastRow="0" w:firstColumn="0" w:lastColumn="0" w:oddVBand="0" w:evenVBand="0" w:oddHBand="1" w:evenHBand="0" w:firstRowFirstColumn="0" w:firstRowLastColumn="0" w:lastRowFirstColumn="0" w:lastRowLastColumn="0"/>
-              <w:rPr>
-                <w:lang w:val="en-GB"/>
-              </w:rPr>
-            </w:pPr>
-            <w:r>
-              <w:rPr>
-                <w:lang w:val="en-GB"/>
-              </w:rPr>
-              <w:t>PC might be seen by</w:t>
-            </w:r>
-            <w:r>
-              <w:rPr>
-                <w:lang w:val="en-GB"/>
-              </w:rPr>
-              <w:t xml:space="preserve"> the</w:t>
-            </w:r>
-            <w:r>
-              <w:rPr>
-                <w:lang w:val="en-GB"/>
-              </w:rPr>
-              <w:t xml:space="preserve"> guard</w:t>
-            </w:r>
-          </w:p>
-          <w:p>
-            <w:pPr>
-              <w:cnfStyle w:val="000000100000" w:firstRow="0" w:lastRow="0" w:firstColumn="0" w:lastColumn="0" w:oddVBand="0" w:evenVBand="0" w:oddHBand="1" w:evenHBand="0" w:firstRowFirstColumn="0" w:firstRowLastColumn="0" w:lastRowFirstColumn="0" w:lastRowLastColumn="0"/>
-              <w:rPr>
-                <w:lang w:val="en-GB"/>
-              </w:rPr>
-            </w:pPr>
-            <w:r>
-              <w:rPr>
-                <w:lang w:val="en-GB"/>
-              </w:rPr>
-              <w:t>Blue path</w:t>
-            </w:r>
-          </w:p>
-          <w:p>
-            <w:pPr>
-              <w:pStyle w:val="Listenabsatz"/>
-              <w:numPr>
-                <w:ilvl w:val="0"/>
-                <w:numId w:val="40"/>
-              </w:numPr>
-              <w:cnfStyle w:val="000000100000" w:firstRow="0" w:lastRow="0" w:firstColumn="0" w:lastColumn="0" w:oddVBand="0" w:evenVBand="0" w:oddHBand="1" w:evenHBand="0" w:firstRowFirstColumn="0" w:firstRowLastColumn="0" w:lastRowFirstColumn="0" w:lastRowLastColumn="0"/>
-              <w:rPr>
-                <w:lang w:val="en-GB"/>
-              </w:rPr>
-            </w:pPr>
-            <w:r>
-              <w:rPr>
-                <w:lang w:val="en-GB"/>
-              </w:rPr>
-              <w:t>Longer, takes more time to complete</w:t>
-            </w:r>
-          </w:p>
-          <w:p>
-            <w:pPr>
-              <w:pStyle w:val="Listenabsatz"/>
-              <w:numPr>
-                <w:ilvl w:val="0"/>
-                <w:numId w:val="40"/>
-              </w:numPr>
-              <w:cnfStyle w:val="000000100000" w:firstRow="0" w:lastRow="0" w:firstColumn="0" w:lastColumn="0" w:oddVBand="0" w:evenVBand="0" w:oddHBand="1" w:evenHBand="0" w:firstRowFirstColumn="0" w:firstRowLastColumn="0" w:lastRowFirstColumn="0" w:lastRowLastColumn="0"/>
-              <w:rPr>
-                <w:noProof/>
-                <w:lang w:val="en-GB" w:eastAsia="de-DE"/>
-              </w:rPr>
-            </w:pPr>
-            <w:r>
-              <w:rPr>
-                <w:lang w:val="en-GB"/>
-              </w:rPr>
-              <w:t>Safe from the guard</w:t>
-            </w:r>
-          </w:p>
-          <w:p>
-            <w:pPr>
-              <w:pStyle w:val="Listenabsatz"/>
-              <w:numPr>
-                <w:ilvl w:val="0"/>
-                <w:numId w:val="40"/>
-              </w:numPr>
-              <w:cnfStyle w:val="000000100000" w:firstRow="0" w:lastRow="0" w:firstColumn="0" w:lastColumn="0" w:oddVBand="0" w:evenVBand="0" w:oddHBand="1" w:evenHBand="0" w:firstRowFirstColumn="0" w:firstRowLastColumn="0" w:lastRowFirstColumn="0" w:lastRowLastColumn="0"/>
-              <w:rPr>
-                <w:noProof/>
-                <w:lang w:val="en-GB" w:eastAsia="de-DE"/>
-              </w:rPr>
-            </w:pPr>
-            <w:r>
-              <w:rPr>
-                <w:lang w:val="en-GB"/>
-              </w:rPr>
-              <w:t>More jump passages</w:t>
-            </w:r>
-          </w:p>
-        </w:tc>
-      </w:tr>
-      <w:tr>
-        <w:tc>
-          <w:tcPr>
-            <w:cnfStyle w:val="001000000000" w:firstRow="0" w:lastRow="0" w:firstColumn="1" w:lastColumn="0" w:oddVBand="0" w:evenVBand="0" w:oddHBand="0" w:evenHBand="0" w:firstRowFirstColumn="0" w:firstRowLastColumn="0" w:lastRowFirstColumn="0" w:lastRowLastColumn="0"/>
-            <w:tcW w:w="3085" w:type="dxa"/>
-          </w:tcPr>
-          <w:p>
-            <w:pPr>
-              <w:rPr>
-                <w:lang w:val="en-GB"/>
-              </w:rPr>
-            </w:pPr>
-            <w:r>
-              <w:rPr>
-                <w:noProof/>
-                <w:lang w:eastAsia="de-DE"/>
-              </w:rPr>
-              <w:drawing>
-                <wp:inline distT="0" distB="0" distL="0" distR="0" wp14:anchorId="3FC63919" wp14:editId="3289532B">
-                  <wp:extent cx="1800000" cy="1999097"/>
-                  <wp:effectExtent l="0" t="0" r="0" b="1270"/>
-                  <wp:docPr id="2" name="Grafik 2"/>
-                  <wp:cNvGraphicFramePr>
-                    <a:graphicFrameLocks xmlns:a="http://schemas.openxmlformats.org/drawingml/2006/main" noChangeAspect="1"/>
-                  </wp:cNvGraphicFramePr>
-                  <a:graphic xmlns:a="http://schemas.openxmlformats.org/drawingml/2006/main">
-                    <a:graphicData uri="http://schemas.openxmlformats.org/drawingml/2006/picture">
-                      <pic:pic xmlns:pic="http://schemas.openxmlformats.org/drawingml/2006/picture">
-                        <pic:nvPicPr>
-                          <pic:cNvPr id="0" name="Level1_ToFetish.png"/>
-                          <pic:cNvPicPr/>
-                        </pic:nvPicPr>
-                        <pic:blipFill>
-                          <a:blip r:embed="rId21" cstate="print">
-                            <a:extLst>
-                              <a:ext uri="{28A0092B-C50C-407E-A947-70E740481C1C}">
-                                <a14:useLocalDpi xmlns:a14="http://schemas.microsoft.com/office/drawing/2010/main" val="0"/>
-                              </a:ext>
-                            </a:extLst>
-                          </a:blip>
-                          <a:stretch>
-                            <a:fillRect/>
-                          </a:stretch>
-                        </pic:blipFill>
-                        <pic:spPr>
-                          <a:xfrm>
-                            <a:off x="0" y="0"/>
-                            <a:ext cx="1800000" cy="1999097"/>
-                          </a:xfrm>
-                          <a:prstGeom prst="rect">
-                            <a:avLst/>
-                          </a:prstGeom>
-                        </pic:spPr>
-                      </pic:pic>
-                    </a:graphicData>
-                  </a:graphic>
-                </wp:inline>
-              </w:drawing>
-            </w:r>
-          </w:p>
-        </w:tc>
-        <w:tc>
-          <w:tcPr>
-            <w:tcW w:w="5920" w:type="dxa"/>
-          </w:tcPr>
-          <w:p>
-            <w:pPr>
-              <w:cnfStyle w:val="000000000000" w:firstRow="0" w:lastRow="0" w:firstColumn="0" w:lastColumn="0" w:oddVBand="0" w:evenVBand="0" w:oddHBand="0" w:evenHBand="0" w:firstRowFirstColumn="0" w:firstRowLastColumn="0" w:lastRowFirstColumn="0" w:lastRowLastColumn="0"/>
-              <w:rPr>
-                <w:b/>
-                <w:lang w:val="en-GB"/>
-              </w:rPr>
-            </w:pPr>
-            <w:r>
-              <w:rPr>
-                <w:b/>
-                <w:lang w:val="en-GB"/>
-              </w:rPr>
-              <w:t xml:space="preserve">Way to </w:t>
-            </w:r>
-            <w:r>
-              <w:rPr>
-                <w:b/>
-                <w:lang w:val="en-GB"/>
-              </w:rPr>
-              <w:t>f</w:t>
-            </w:r>
-            <w:r>
-              <w:rPr>
-                <w:b/>
-                <w:lang w:val="en-GB"/>
-              </w:rPr>
-              <w:t>etish</w:t>
-            </w:r>
-          </w:p>
-          <w:p>
-            <w:pPr>
-              <w:cnfStyle w:val="000000000000" w:firstRow="0" w:lastRow="0" w:firstColumn="0" w:lastColumn="0" w:oddVBand="0" w:evenVBand="0" w:oddHBand="0" w:evenHBand="0" w:firstRowFirstColumn="0" w:firstRowLastColumn="0" w:lastRowFirstColumn="0" w:lastRowLastColumn="0"/>
-              <w:rPr>
-                <w:lang w:val="en-GB"/>
-              </w:rPr>
-            </w:pPr>
-            <w:r>
-              <w:rPr>
-                <w:lang w:val="en-GB"/>
-              </w:rPr>
-              <w:t>Red path</w:t>
-            </w:r>
-          </w:p>
-          <w:p>
-            <w:pPr>
-              <w:pStyle w:val="Listenabsatz"/>
-              <w:numPr>
-                <w:ilvl w:val="0"/>
-                <w:numId w:val="42"/>
-              </w:numPr>
-              <w:cnfStyle w:val="000000000000" w:firstRow="0" w:lastRow="0" w:firstColumn="0" w:lastColumn="0" w:oddVBand="0" w:evenVBand="0" w:oddHBand="0" w:evenHBand="0" w:firstRowFirstColumn="0" w:firstRowLastColumn="0" w:lastRowFirstColumn="0" w:lastRowLastColumn="0"/>
-              <w:rPr>
-                <w:lang w:val="en-GB"/>
-              </w:rPr>
-            </w:pPr>
-            <w:r>
-              <w:rPr>
-                <w:lang w:val="en-GB"/>
-              </w:rPr>
-              <w:t>Longer</w:t>
-            </w:r>
-          </w:p>
-          <w:p>
-            <w:pPr>
-              <w:pStyle w:val="Listenabsatz"/>
-              <w:numPr>
-                <w:ilvl w:val="0"/>
-                <w:numId w:val="42"/>
-              </w:numPr>
-              <w:cnfStyle w:val="000000000000" w:firstRow="0" w:lastRow="0" w:firstColumn="0" w:lastColumn="0" w:oddVBand="0" w:evenVBand="0" w:oddHBand="0" w:evenHBand="0" w:firstRowFirstColumn="0" w:firstRowLastColumn="0" w:lastRowFirstColumn="0" w:lastRowLastColumn="0"/>
-              <w:rPr>
-                <w:lang w:val="en-GB"/>
-              </w:rPr>
-            </w:pPr>
-            <w:r>
-              <w:rPr>
-                <w:lang w:val="en-GB"/>
-              </w:rPr>
-              <w:t xml:space="preserve">PC might be seen by </w:t>
-            </w:r>
-            <w:r>
-              <w:rPr>
-                <w:lang w:val="en-GB"/>
-              </w:rPr>
-              <w:t xml:space="preserve">the </w:t>
-            </w:r>
-            <w:r>
-              <w:rPr>
-                <w:lang w:val="en-GB"/>
-              </w:rPr>
-              <w:t>guard</w:t>
-            </w:r>
-          </w:p>
-          <w:p>
-            <w:pPr>
-              <w:cnfStyle w:val="000000000000" w:firstRow="0" w:lastRow="0" w:firstColumn="0" w:lastColumn="0" w:oddVBand="0" w:evenVBand="0" w:oddHBand="0" w:evenHBand="0" w:firstRowFirstColumn="0" w:firstRowLastColumn="0" w:lastRowFirstColumn="0" w:lastRowLastColumn="0"/>
-              <w:rPr>
-                <w:lang w:val="en-GB"/>
-              </w:rPr>
-            </w:pPr>
-            <w:r>
-              <w:rPr>
-                <w:lang w:val="en-GB"/>
-              </w:rPr>
-              <w:t>Blue path</w:t>
-            </w:r>
-          </w:p>
-          <w:p>
-            <w:pPr>
-              <w:pStyle w:val="Listenabsatz"/>
-              <w:numPr>
-                <w:ilvl w:val="0"/>
-                <w:numId w:val="41"/>
-              </w:numPr>
-              <w:cnfStyle w:val="000000000000" w:firstRow="0" w:lastRow="0" w:firstColumn="0" w:lastColumn="0" w:oddVBand="0" w:evenVBand="0" w:oddHBand="0" w:evenHBand="0" w:firstRowFirstColumn="0" w:firstRowLastColumn="0" w:lastRowFirstColumn="0" w:lastRowLastColumn="0"/>
-              <w:rPr>
-                <w:lang w:val="en-GB"/>
-              </w:rPr>
-            </w:pPr>
-            <w:r>
-              <w:rPr>
-                <w:lang w:val="en-GB"/>
-              </w:rPr>
-              <w:t>Short</w:t>
-            </w:r>
-            <w:r>
-              <w:rPr>
-                <w:lang w:val="en-GB"/>
-              </w:rPr>
-              <w:t>cut back to the fetish</w:t>
-            </w:r>
-          </w:p>
-          <w:p>
-            <w:pPr>
-              <w:pStyle w:val="Listenabsatz"/>
-              <w:numPr>
-                <w:ilvl w:val="0"/>
-                <w:numId w:val="41"/>
-              </w:numPr>
-              <w:cnfStyle w:val="000000000000" w:firstRow="0" w:lastRow="0" w:firstColumn="0" w:lastColumn="0" w:oddVBand="0" w:evenVBand="0" w:oddHBand="0" w:evenHBand="0" w:firstRowFirstColumn="0" w:firstRowLastColumn="0" w:lastRowFirstColumn="0" w:lastRowLastColumn="0"/>
-              <w:rPr>
-                <w:lang w:val="en-GB"/>
-              </w:rPr>
-            </w:pPr>
-            <w:r>
-              <w:rPr>
-                <w:lang w:val="en-GB"/>
-              </w:rPr>
-              <w:t xml:space="preserve">Safes </w:t>
-            </w:r>
-            <w:r>
-              <w:rPr>
-                <w:lang w:val="en-GB"/>
-              </w:rPr>
-              <w:t>valuable time</w:t>
-            </w:r>
-          </w:p>
-        </w:tc>
-      </w:tr>
-      <w:tr>
-        <w:trPr>
-          <w:cnfStyle w:val="000000100000" w:firstRow="0" w:lastRow="0" w:firstColumn="0" w:lastColumn="0" w:oddVBand="0" w:evenVBand="0" w:oddHBand="1" w:evenHBand="0" w:firstRowFirstColumn="0" w:firstRowLastColumn="0" w:lastRowFirstColumn="0" w:lastRowLastColumn="0"/>
-        </w:trPr>
-        <w:tc>
-          <w:tcPr>
-            <w:cnfStyle w:val="001000000000" w:firstRow="0" w:lastRow="0" w:firstColumn="1" w:lastColumn="0" w:oddVBand="0" w:evenVBand="0" w:oddHBand="0" w:evenHBand="0" w:firstRowFirstColumn="0" w:firstRowLastColumn="0" w:lastRowFirstColumn="0" w:lastRowLastColumn="0"/>
-            <w:tcW w:w="3085" w:type="dxa"/>
-          </w:tcPr>
-          <w:p>
-            <w:pPr>
-              <w:rPr>
-                <w:lang w:val="en-GB"/>
-              </w:rPr>
-            </w:pPr>
-            <w:r>
-              <w:rPr>
-                <w:noProof/>
-                <w:lang w:eastAsia="de-DE"/>
-              </w:rPr>
-              <w:drawing>
-                <wp:inline distT="0" distB="0" distL="0" distR="0" wp14:anchorId="59485F5A" wp14:editId="487EEB84">
-                  <wp:extent cx="1800000" cy="1999127"/>
-                  <wp:effectExtent l="0" t="0" r="0" b="1270"/>
-                  <wp:docPr id="3" name="Grafik 3"/>
-                  <wp:cNvGraphicFramePr>
-                    <a:graphicFrameLocks xmlns:a="http://schemas.openxmlformats.org/drawingml/2006/main" noChangeAspect="1"/>
-                  </wp:cNvGraphicFramePr>
-                  <a:graphic xmlns:a="http://schemas.openxmlformats.org/drawingml/2006/main">
-                    <a:graphicData uri="http://schemas.openxmlformats.org/drawingml/2006/picture">
-                      <pic:pic xmlns:pic="http://schemas.openxmlformats.org/drawingml/2006/picture">
-                        <pic:nvPicPr>
-                          <pic:cNvPr id="0" name="Level1_Possession.png"/>
                           <pic:cNvPicPr/>
                         </pic:nvPicPr>
                         <pic:blipFill>
@@ -15626,6 +15856,7 @@
             <w:pPr>
               <w:cnfStyle w:val="000000100000" w:firstRow="0" w:lastRow="0" w:firstColumn="0" w:lastColumn="0" w:oddVBand="0" w:evenVBand="0" w:oddHBand="1" w:evenHBand="0" w:firstRowFirstColumn="0" w:firstRowLastColumn="0" w:lastRowFirstColumn="0" w:lastRowLastColumn="0"/>
               <w:rPr>
+                <w:b/>
                 <w:lang w:val="en-GB"/>
               </w:rPr>
             </w:pPr>
@@ -15634,7 +15865,7 @@
                 <w:b/>
                 <w:lang w:val="en-GB"/>
               </w:rPr>
-              <w:t>Possessing the guard</w:t>
+              <w:t>Way to the control item</w:t>
             </w:r>
           </w:p>
           <w:p>
@@ -15648,7 +15879,7 @@
               <w:rPr>
                 <w:lang w:val="en-GB"/>
               </w:rPr>
-              <w:t>Green path</w:t>
+              <w:t>Red path</w:t>
             </w:r>
           </w:p>
           <w:p>
@@ -15656,7 +15887,7 @@
               <w:pStyle w:val="Listenabsatz"/>
               <w:numPr>
                 <w:ilvl w:val="0"/>
-                <w:numId w:val="43"/>
+                <w:numId w:val="39"/>
               </w:numPr>
               <w:cnfStyle w:val="000000100000" w:firstRow="0" w:lastRow="0" w:firstColumn="0" w:lastColumn="0" w:oddVBand="0" w:evenVBand="0" w:oddHBand="1" w:evenHBand="0" w:firstRowFirstColumn="0" w:firstRowLastColumn="0" w:lastRowFirstColumn="0" w:lastRowLastColumn="0"/>
               <w:rPr>
@@ -15667,13 +15898,111 @@
               <w:rPr>
                 <w:lang w:val="en-GB"/>
               </w:rPr>
-              <w:t>Way straight to the door</w:t>
+              <w:t>Shorter, takes less time to complete</w:t>
+            </w:r>
+          </w:p>
+          <w:p>
+            <w:pPr>
+              <w:pStyle w:val="Listenabsatz"/>
+              <w:numPr>
+                <w:ilvl w:val="0"/>
+                <w:numId w:val="39"/>
+              </w:numPr>
+              <w:cnfStyle w:val="000000100000" w:firstRow="0" w:lastRow="0" w:firstColumn="0" w:lastColumn="0" w:oddVBand="0" w:evenVBand="0" w:oddHBand="1" w:evenHBand="0" w:firstRowFirstColumn="0" w:firstRowLastColumn="0" w:lastRowFirstColumn="0" w:lastRowLastColumn="0"/>
+              <w:rPr>
+                <w:lang w:val="en-GB"/>
+              </w:rPr>
+            </w:pPr>
+            <w:r>
+              <w:rPr>
+                <w:lang w:val="en-GB"/>
+              </w:rPr>
+              <w:t>PC might be seen by</w:t>
             </w:r>
             <w:r>
               <w:rPr>
                 <w:lang w:val="en-GB"/>
               </w:rPr>
-              <w:t xml:space="preserve"> to open it</w:t>
+              <w:t xml:space="preserve"> the</w:t>
+            </w:r>
+            <w:r>
+              <w:rPr>
+                <w:lang w:val="en-GB"/>
+              </w:rPr>
+              <w:t xml:space="preserve"> guard</w:t>
+            </w:r>
+          </w:p>
+          <w:p>
+            <w:pPr>
+              <w:cnfStyle w:val="000000100000" w:firstRow="0" w:lastRow="0" w:firstColumn="0" w:lastColumn="0" w:oddVBand="0" w:evenVBand="0" w:oddHBand="1" w:evenHBand="0" w:firstRowFirstColumn="0" w:firstRowLastColumn="0" w:lastRowFirstColumn="0" w:lastRowLastColumn="0"/>
+              <w:rPr>
+                <w:lang w:val="en-GB"/>
+              </w:rPr>
+            </w:pPr>
+            <w:r>
+              <w:rPr>
+                <w:lang w:val="en-GB"/>
+              </w:rPr>
+              <w:t>Blue path</w:t>
+            </w:r>
+          </w:p>
+          <w:p>
+            <w:pPr>
+              <w:pStyle w:val="Listenabsatz"/>
+              <w:numPr>
+                <w:ilvl w:val="0"/>
+                <w:numId w:val="40"/>
+              </w:numPr>
+              <w:cnfStyle w:val="000000100000" w:firstRow="0" w:lastRow="0" w:firstColumn="0" w:lastColumn="0" w:oddVBand="0" w:evenVBand="0" w:oddHBand="1" w:evenHBand="0" w:firstRowFirstColumn="0" w:firstRowLastColumn="0" w:lastRowFirstColumn="0" w:lastRowLastColumn="0"/>
+              <w:rPr>
+                <w:lang w:val="en-GB"/>
+              </w:rPr>
+            </w:pPr>
+            <w:r>
+              <w:rPr>
+                <w:lang w:val="en-GB"/>
+              </w:rPr>
+              <w:t>Longer, takes more time to complete</w:t>
+            </w:r>
+          </w:p>
+          <w:p>
+            <w:pPr>
+              <w:pStyle w:val="Listenabsatz"/>
+              <w:numPr>
+                <w:ilvl w:val="0"/>
+                <w:numId w:val="40"/>
+              </w:numPr>
+              <w:cnfStyle w:val="000000100000" w:firstRow="0" w:lastRow="0" w:firstColumn="0" w:lastColumn="0" w:oddVBand="0" w:evenVBand="0" w:oddHBand="1" w:evenHBand="0" w:firstRowFirstColumn="0" w:firstRowLastColumn="0" w:lastRowFirstColumn="0" w:lastRowLastColumn="0"/>
+              <w:rPr>
+                <w:noProof/>
+                <w:lang w:val="en-GB" w:eastAsia="de-DE"/>
+              </w:rPr>
+            </w:pPr>
+            <w:r>
+              <w:rPr>
+                <w:lang w:val="en-GB"/>
+              </w:rPr>
+              <w:t>Safe from the guard</w:t>
+            </w:r>
+          </w:p>
+          <w:p>
+            <w:pPr>
+              <w:pStyle w:val="Listenabsatz"/>
+              <w:numPr>
+                <w:ilvl w:val="0"/>
+                <w:numId w:val="40"/>
+              </w:numPr>
+              <w:cnfStyle w:val="000000100000" w:firstRow="0" w:lastRow="0" w:firstColumn="0" w:lastColumn="0" w:oddVBand="0" w:evenVBand="0" w:oddHBand="1" w:evenHBand="0" w:firstRowFirstColumn="0" w:firstRowLastColumn="0" w:lastRowFirstColumn="0" w:lastRowLastColumn="0"/>
+              <w:rPr>
+                <w:noProof/>
+                <w:lang w:val="en-GB" w:eastAsia="de-DE"/>
+              </w:rPr>
+            </w:pPr>
+            <w:r>
+              <w:rPr>
+                <w:lang w:val="en-GB"/>
+              </w:rPr>
+              <w:t>More jump passages</w:t>
             </w:r>
           </w:p>
         </w:tc>
@@ -15696,10 +16025,10 @@
                 <w:lang w:eastAsia="de-DE"/>
               </w:rPr>
               <w:drawing>
-                <wp:inline distT="0" distB="0" distL="0" distR="0" wp14:anchorId="481E0F67" wp14:editId="4441C433">
+                <wp:inline distT="0" distB="0" distL="0" distR="0" wp14:anchorId="3FC63919" wp14:editId="3289532B">
                   <wp:extent cx="1800000" cy="1999097"/>
                   <wp:effectExtent l="0" t="0" r="0" b="1270"/>
-                  <wp:docPr id="4" name="Grafik 4"/>
+                  <wp:docPr id="2" name="Grafik 2"/>
                   <wp:cNvGraphicFramePr>
                     <a:graphicFrameLocks xmlns:a="http://schemas.openxmlformats.org/drawingml/2006/main" noChangeAspect="1"/>
                   </wp:cNvGraphicFramePr>
@@ -15707,7 +16036,7 @@
                     <a:graphicData uri="http://schemas.openxmlformats.org/drawingml/2006/picture">
                       <pic:pic xmlns:pic="http://schemas.openxmlformats.org/drawingml/2006/picture">
                         <pic:nvPicPr>
-                          <pic:cNvPr id="0" name="Level1_ToExit.png"/>
+                          <pic:cNvPr id="0" name="Level1_ToFetish.png"/>
                           <pic:cNvPicPr/>
                         </pic:nvPicPr>
                         <pic:blipFill>
@@ -15756,6 +16085,355 @@
                 <w:b/>
                 <w:lang w:val="en-GB"/>
               </w:rPr>
+              <w:t xml:space="preserve">Way to </w:t>
+            </w:r>
+            <w:r>
+              <w:rPr>
+                <w:b/>
+                <w:lang w:val="en-GB"/>
+              </w:rPr>
+              <w:t>f</w:t>
+            </w:r>
+            <w:r>
+              <w:rPr>
+                <w:b/>
+                <w:lang w:val="en-GB"/>
+              </w:rPr>
+              <w:t>etish</w:t>
+            </w:r>
+          </w:p>
+          <w:p>
+            <w:pPr>
+              <w:cnfStyle w:val="000000000000" w:firstRow="0" w:lastRow="0" w:firstColumn="0" w:lastColumn="0" w:oddVBand="0" w:evenVBand="0" w:oddHBand="0" w:evenHBand="0" w:firstRowFirstColumn="0" w:firstRowLastColumn="0" w:lastRowFirstColumn="0" w:lastRowLastColumn="0"/>
+              <w:rPr>
+                <w:lang w:val="en-GB"/>
+              </w:rPr>
+            </w:pPr>
+            <w:r>
+              <w:rPr>
+                <w:lang w:val="en-GB"/>
+              </w:rPr>
+              <w:t>Red path</w:t>
+            </w:r>
+          </w:p>
+          <w:p>
+            <w:pPr>
+              <w:pStyle w:val="Listenabsatz"/>
+              <w:numPr>
+                <w:ilvl w:val="0"/>
+                <w:numId w:val="42"/>
+              </w:numPr>
+              <w:cnfStyle w:val="000000000000" w:firstRow="0" w:lastRow="0" w:firstColumn="0" w:lastColumn="0" w:oddVBand="0" w:evenVBand="0" w:oddHBand="0" w:evenHBand="0" w:firstRowFirstColumn="0" w:firstRowLastColumn="0" w:lastRowFirstColumn="0" w:lastRowLastColumn="0"/>
+              <w:rPr>
+                <w:lang w:val="en-GB"/>
+              </w:rPr>
+            </w:pPr>
+            <w:r>
+              <w:rPr>
+                <w:lang w:val="en-GB"/>
+              </w:rPr>
+              <w:t>Longer</w:t>
+            </w:r>
+          </w:p>
+          <w:p>
+            <w:pPr>
+              <w:pStyle w:val="Listenabsatz"/>
+              <w:numPr>
+                <w:ilvl w:val="0"/>
+                <w:numId w:val="42"/>
+              </w:numPr>
+              <w:cnfStyle w:val="000000000000" w:firstRow="0" w:lastRow="0" w:firstColumn="0" w:lastColumn="0" w:oddVBand="0" w:evenVBand="0" w:oddHBand="0" w:evenHBand="0" w:firstRowFirstColumn="0" w:firstRowLastColumn="0" w:lastRowFirstColumn="0" w:lastRowLastColumn="0"/>
+              <w:rPr>
+                <w:lang w:val="en-GB"/>
+              </w:rPr>
+            </w:pPr>
+            <w:r>
+              <w:rPr>
+                <w:lang w:val="en-GB"/>
+              </w:rPr>
+              <w:t xml:space="preserve">PC might be seen by </w:t>
+            </w:r>
+            <w:r>
+              <w:rPr>
+                <w:lang w:val="en-GB"/>
+              </w:rPr>
+              <w:t xml:space="preserve">the </w:t>
+            </w:r>
+            <w:r>
+              <w:rPr>
+                <w:lang w:val="en-GB"/>
+              </w:rPr>
+              <w:t>guard</w:t>
+            </w:r>
+          </w:p>
+          <w:p>
+            <w:pPr>
+              <w:cnfStyle w:val="000000000000" w:firstRow="0" w:lastRow="0" w:firstColumn="0" w:lastColumn="0" w:oddVBand="0" w:evenVBand="0" w:oddHBand="0" w:evenHBand="0" w:firstRowFirstColumn="0" w:firstRowLastColumn="0" w:lastRowFirstColumn="0" w:lastRowLastColumn="0"/>
+              <w:rPr>
+                <w:lang w:val="en-GB"/>
+              </w:rPr>
+            </w:pPr>
+            <w:r>
+              <w:rPr>
+                <w:lang w:val="en-GB"/>
+              </w:rPr>
+              <w:t>Blue path</w:t>
+            </w:r>
+          </w:p>
+          <w:p>
+            <w:pPr>
+              <w:pStyle w:val="Listenabsatz"/>
+              <w:numPr>
+                <w:ilvl w:val="0"/>
+                <w:numId w:val="41"/>
+              </w:numPr>
+              <w:cnfStyle w:val="000000000000" w:firstRow="0" w:lastRow="0" w:firstColumn="0" w:lastColumn="0" w:oddVBand="0" w:evenVBand="0" w:oddHBand="0" w:evenHBand="0" w:firstRowFirstColumn="0" w:firstRowLastColumn="0" w:lastRowFirstColumn="0" w:lastRowLastColumn="0"/>
+              <w:rPr>
+                <w:lang w:val="en-GB"/>
+              </w:rPr>
+            </w:pPr>
+            <w:r>
+              <w:rPr>
+                <w:lang w:val="en-GB"/>
+              </w:rPr>
+              <w:t>Short</w:t>
+            </w:r>
+            <w:r>
+              <w:rPr>
+                <w:lang w:val="en-GB"/>
+              </w:rPr>
+              <w:t>cut back to the fetish</w:t>
+            </w:r>
+          </w:p>
+          <w:p>
+            <w:pPr>
+              <w:pStyle w:val="Listenabsatz"/>
+              <w:numPr>
+                <w:ilvl w:val="0"/>
+                <w:numId w:val="41"/>
+              </w:numPr>
+              <w:cnfStyle w:val="000000000000" w:firstRow="0" w:lastRow="0" w:firstColumn="0" w:lastColumn="0" w:oddVBand="0" w:evenVBand="0" w:oddHBand="0" w:evenHBand="0" w:firstRowFirstColumn="0" w:firstRowLastColumn="0" w:lastRowFirstColumn="0" w:lastRowLastColumn="0"/>
+              <w:rPr>
+                <w:lang w:val="en-GB"/>
+              </w:rPr>
+            </w:pPr>
+            <w:r>
+              <w:rPr>
+                <w:lang w:val="en-GB"/>
+              </w:rPr>
+              <w:t xml:space="preserve">Safes </w:t>
+            </w:r>
+            <w:r>
+              <w:rPr>
+                <w:lang w:val="en-GB"/>
+              </w:rPr>
+              <w:t>valuable time</w:t>
+            </w:r>
+          </w:p>
+        </w:tc>
+      </w:tr>
+      <w:tr>
+        <w:trPr>
+          <w:cnfStyle w:val="000000100000" w:firstRow="0" w:lastRow="0" w:firstColumn="0" w:lastColumn="0" w:oddVBand="0" w:evenVBand="0" w:oddHBand="1" w:evenHBand="0" w:firstRowFirstColumn="0" w:firstRowLastColumn="0" w:lastRowFirstColumn="0" w:lastRowLastColumn="0"/>
+        </w:trPr>
+        <w:tc>
+          <w:tcPr>
+            <w:cnfStyle w:val="001000000000" w:firstRow="0" w:lastRow="0" w:firstColumn="1" w:lastColumn="0" w:oddVBand="0" w:evenVBand="0" w:oddHBand="0" w:evenHBand="0" w:firstRowFirstColumn="0" w:firstRowLastColumn="0" w:lastRowFirstColumn="0" w:lastRowLastColumn="0"/>
+            <w:tcW w:w="3085" w:type="dxa"/>
+          </w:tcPr>
+          <w:p>
+            <w:pPr>
+              <w:rPr>
+                <w:lang w:val="en-GB"/>
+              </w:rPr>
+            </w:pPr>
+            <w:r>
+              <w:rPr>
+                <w:noProof/>
+                <w:lang w:eastAsia="de-DE"/>
+              </w:rPr>
+              <w:drawing>
+                <wp:inline distT="0" distB="0" distL="0" distR="0" wp14:anchorId="59485F5A" wp14:editId="487EEB84">
+                  <wp:extent cx="1800000" cy="1999127"/>
+                  <wp:effectExtent l="0" t="0" r="0" b="1270"/>
+                  <wp:docPr id="3" name="Grafik 3"/>
+                  <wp:cNvGraphicFramePr>
+                    <a:graphicFrameLocks xmlns:a="http://schemas.openxmlformats.org/drawingml/2006/main" noChangeAspect="1"/>
+                  </wp:cNvGraphicFramePr>
+                  <a:graphic xmlns:a="http://schemas.openxmlformats.org/drawingml/2006/main">
+                    <a:graphicData uri="http://schemas.openxmlformats.org/drawingml/2006/picture">
+                      <pic:pic xmlns:pic="http://schemas.openxmlformats.org/drawingml/2006/picture">
+                        <pic:nvPicPr>
+                          <pic:cNvPr id="0" name="Level1_Possession.png"/>
+                          <pic:cNvPicPr/>
+                        </pic:nvPicPr>
+                        <pic:blipFill>
+                          <a:blip r:embed="rId24" cstate="print">
+                            <a:extLst>
+                              <a:ext uri="{28A0092B-C50C-407E-A947-70E740481C1C}">
+                                <a14:useLocalDpi xmlns:a14="http://schemas.microsoft.com/office/drawing/2010/main" val="0"/>
+                              </a:ext>
+                            </a:extLst>
+                          </a:blip>
+                          <a:stretch>
+                            <a:fillRect/>
+                          </a:stretch>
+                        </pic:blipFill>
+                        <pic:spPr>
+                          <a:xfrm>
+                            <a:off x="0" y="0"/>
+                            <a:ext cx="1800000" cy="1999127"/>
+                          </a:xfrm>
+                          <a:prstGeom prst="rect">
+                            <a:avLst/>
+                          </a:prstGeom>
+                        </pic:spPr>
+                      </pic:pic>
+                    </a:graphicData>
+                  </a:graphic>
+                </wp:inline>
+              </w:drawing>
+            </w:r>
+          </w:p>
+        </w:tc>
+        <w:tc>
+          <w:tcPr>
+            <w:tcW w:w="5920" w:type="dxa"/>
+          </w:tcPr>
+          <w:p>
+            <w:pPr>
+              <w:cnfStyle w:val="000000100000" w:firstRow="0" w:lastRow="0" w:firstColumn="0" w:lastColumn="0" w:oddVBand="0" w:evenVBand="0" w:oddHBand="1" w:evenHBand="0" w:firstRowFirstColumn="0" w:firstRowLastColumn="0" w:lastRowFirstColumn="0" w:lastRowLastColumn="0"/>
+              <w:rPr>
+                <w:lang w:val="en-GB"/>
+              </w:rPr>
+            </w:pPr>
+            <w:r>
+              <w:rPr>
+                <w:b/>
+                <w:lang w:val="en-GB"/>
+              </w:rPr>
+              <w:t>Possessing the guard</w:t>
+            </w:r>
+          </w:p>
+          <w:p>
+            <w:pPr>
+              <w:cnfStyle w:val="000000100000" w:firstRow="0" w:lastRow="0" w:firstColumn="0" w:lastColumn="0" w:oddVBand="0" w:evenVBand="0" w:oddHBand="1" w:evenHBand="0" w:firstRowFirstColumn="0" w:firstRowLastColumn="0" w:lastRowFirstColumn="0" w:lastRowLastColumn="0"/>
+              <w:rPr>
+                <w:lang w:val="en-GB"/>
+              </w:rPr>
+            </w:pPr>
+            <w:r>
+              <w:rPr>
+                <w:lang w:val="en-GB"/>
+              </w:rPr>
+              <w:t>Green path</w:t>
+            </w:r>
+          </w:p>
+          <w:p>
+            <w:pPr>
+              <w:pStyle w:val="Listenabsatz"/>
+              <w:numPr>
+                <w:ilvl w:val="0"/>
+                <w:numId w:val="43"/>
+              </w:numPr>
+              <w:cnfStyle w:val="000000100000" w:firstRow="0" w:lastRow="0" w:firstColumn="0" w:lastColumn="0" w:oddVBand="0" w:evenVBand="0" w:oddHBand="1" w:evenHBand="0" w:firstRowFirstColumn="0" w:firstRowLastColumn="0" w:lastRowFirstColumn="0" w:lastRowLastColumn="0"/>
+              <w:rPr>
+                <w:lang w:val="en-GB"/>
+              </w:rPr>
+            </w:pPr>
+            <w:r>
+              <w:rPr>
+                <w:lang w:val="en-GB"/>
+              </w:rPr>
+              <w:t>Way straight to the door</w:t>
+            </w:r>
+            <w:r>
+              <w:rPr>
+                <w:lang w:val="en-GB"/>
+              </w:rPr>
+              <w:t xml:space="preserve"> to open it</w:t>
+            </w:r>
+          </w:p>
+        </w:tc>
+      </w:tr>
+      <w:tr>
+        <w:tc>
+          <w:tcPr>
+            <w:cnfStyle w:val="001000000000" w:firstRow="0" w:lastRow="0" w:firstColumn="1" w:lastColumn="0" w:oddVBand="0" w:evenVBand="0" w:oddHBand="0" w:evenHBand="0" w:firstRowFirstColumn="0" w:firstRowLastColumn="0" w:lastRowFirstColumn="0" w:lastRowLastColumn="0"/>
+            <w:tcW w:w="3085" w:type="dxa"/>
+          </w:tcPr>
+          <w:p>
+            <w:pPr>
+              <w:rPr>
+                <w:lang w:val="en-GB"/>
+              </w:rPr>
+            </w:pPr>
+            <w:r>
+              <w:rPr>
+                <w:noProof/>
+                <w:lang w:eastAsia="de-DE"/>
+              </w:rPr>
+              <w:drawing>
+                <wp:inline distT="0" distB="0" distL="0" distR="0" wp14:anchorId="481E0F67" wp14:editId="4441C433">
+                  <wp:extent cx="1800000" cy="1999097"/>
+                  <wp:effectExtent l="0" t="0" r="0" b="1270"/>
+                  <wp:docPr id="4" name="Grafik 4"/>
+                  <wp:cNvGraphicFramePr>
+                    <a:graphicFrameLocks xmlns:a="http://schemas.openxmlformats.org/drawingml/2006/main" noChangeAspect="1"/>
+                  </wp:cNvGraphicFramePr>
+                  <a:graphic xmlns:a="http://schemas.openxmlformats.org/drawingml/2006/main">
+                    <a:graphicData uri="http://schemas.openxmlformats.org/drawingml/2006/picture">
+                      <pic:pic xmlns:pic="http://schemas.openxmlformats.org/drawingml/2006/picture">
+                        <pic:nvPicPr>
+                          <pic:cNvPr id="0" name="Level1_ToExit.png"/>
+                          <pic:cNvPicPr/>
+                        </pic:nvPicPr>
+                        <pic:blipFill>
+                          <a:blip r:embed="rId25" cstate="print">
+                            <a:extLst>
+                              <a:ext uri="{28A0092B-C50C-407E-A947-70E740481C1C}">
+                                <a14:useLocalDpi xmlns:a14="http://schemas.microsoft.com/office/drawing/2010/main" val="0"/>
+                              </a:ext>
+                            </a:extLst>
+                          </a:blip>
+                          <a:stretch>
+                            <a:fillRect/>
+                          </a:stretch>
+                        </pic:blipFill>
+                        <pic:spPr>
+                          <a:xfrm>
+                            <a:off x="0" y="0"/>
+                            <a:ext cx="1800000" cy="1999097"/>
+                          </a:xfrm>
+                          <a:prstGeom prst="rect">
+                            <a:avLst/>
+                          </a:prstGeom>
+                        </pic:spPr>
+                      </pic:pic>
+                    </a:graphicData>
+                  </a:graphic>
+                </wp:inline>
+              </w:drawing>
+            </w:r>
+          </w:p>
+        </w:tc>
+        <w:tc>
+          <w:tcPr>
+            <w:tcW w:w="5920" w:type="dxa"/>
+          </w:tcPr>
+          <w:p>
+            <w:pPr>
+              <w:cnfStyle w:val="000000000000" w:firstRow="0" w:lastRow="0" w:firstColumn="0" w:lastColumn="0" w:oddVBand="0" w:evenVBand="0" w:oddHBand="0" w:evenHBand="0" w:firstRowFirstColumn="0" w:firstRowLastColumn="0" w:lastRowFirstColumn="0" w:lastRowLastColumn="0"/>
+              <w:rPr>
+                <w:b/>
+                <w:lang w:val="en-GB"/>
+              </w:rPr>
+            </w:pPr>
+            <w:r>
+              <w:rPr>
+                <w:b/>
+                <w:lang w:val="en-GB"/>
+              </w:rPr>
               <w:t>Way out of the room</w:t>
             </w:r>
           </w:p>
@@ -15891,7 +16569,7 @@
           <w:lang w:val="en-GB"/>
         </w:rPr>
       </w:pPr>
-      <w:bookmarkStart w:id="68" w:name="_Toc514759404"/>
+      <w:bookmarkStart w:id="60" w:name="_Toc514759404"/>
       <w:r>
         <w:rPr>
           <w:lang w:val="en-GB"/>
@@ -15905,7 +16583,7 @@
         </w:rPr>
         <w:t>The Laboratory</w:t>
       </w:r>
-      <w:bookmarkEnd w:id="68"/>
+      <w:bookmarkEnd w:id="60"/>
     </w:p>
     <w:p>
       <w:pPr>
@@ -15932,7 +16610,6 @@
           <w:lang w:val="en-GB"/>
         </w:rPr>
       </w:pPr>
-      <w:commentRangeStart w:id="69"/>
       <w:r>
         <w:rPr>
           <w:lang w:val="en-GB"/>
@@ -15950,44 +16627,25 @@
         <w:rPr>
           <w:lang w:val="en-GB"/>
         </w:rPr>
-        <w:t>The control item of the first</w:t>
-      </w:r>
-      <w:r>
-        <w:rPr>
-          <w:lang w:val="en-GB"/>
-        </w:rPr>
-        <w:t xml:space="preserve"> guard can be accessed right </w:t>
-      </w:r>
-      <w:r>
-        <w:rPr>
-          <w:lang w:val="en-GB"/>
-        </w:rPr>
-        <w:t>away;</w:t>
-      </w:r>
-      <w:r>
-        <w:rPr>
-          <w:lang w:val="en-GB"/>
-        </w:rPr>
-        <w:t xml:space="preserve"> however it is not possible to open</w:t>
-      </w:r>
-      <w:r>
-        <w:rPr>
-          <w:lang w:val="en-GB"/>
-        </w:rPr>
-        <w:t xml:space="preserve"> the exit. The door is locked and cannot be opened by guard 1</w:t>
-      </w:r>
-      <w:r>
-        <w:rPr>
-          <w:lang w:val="en-GB"/>
-        </w:rPr>
-        <w:t>, because the second guard, who guards the exit, holds the keys.</w:t>
-      </w:r>
-      <w:commentRangeEnd w:id="69"/>
-      <w:r>
-        <w:rPr>
-          <w:rStyle w:val="Kommentarzeichen"/>
-        </w:rPr>
-        <w:commentReference w:id="69"/>
+        <w:t xml:space="preserve">To open the exit, the player must </w:t>
+      </w:r>
+      <w:r>
+        <w:rPr>
+          <w:lang w:val="en-GB"/>
+        </w:rPr>
+        <w:t>possess the second guard</w:t>
+      </w:r>
+      <w:r>
+        <w:rPr>
+          <w:lang w:val="en-GB"/>
+        </w:rPr>
+        <w:t xml:space="preserve"> because he holds the keys for this door. The control item for this guard however, can only be accessed using the first guard</w:t>
+      </w:r>
+      <w:r>
+        <w:rPr>
+          <w:lang w:val="en-GB"/>
+        </w:rPr>
+        <w:t>.</w:t>
       </w:r>
     </w:p>
     <w:p>
@@ -16136,7 +16794,7 @@
                     <pic:cNvPicPr/>
                   </pic:nvPicPr>
                   <pic:blipFill>
-                    <a:blip r:embed="rId24" cstate="print">
+                    <a:blip r:embed="rId26" cstate="print">
                       <a:extLst>
                         <a:ext uri="{28A0092B-C50C-407E-A947-70E740481C1C}">
                           <a14:useLocalDpi xmlns:a14="http://schemas.microsoft.com/office/drawing/2010/main" val="0"/>
@@ -16200,7 +16858,7 @@
           <w:noProof/>
           <w:lang w:val="en-GB"/>
         </w:rPr>
-        <w:t>4</w:t>
+        <w:t>5</w:t>
       </w:r>
       <w:r>
         <w:fldChar w:fldCharType="end"/>
@@ -16259,8 +16917,6 @@
         <w:br/>
         <w:t>The pink triangle represents the position of the fetish.</w:t>
       </w:r>
-      <w:bookmarkStart w:id="70" w:name="_GoBack"/>
-      <w:bookmarkEnd w:id="70"/>
     </w:p>
     <w:tbl>
       <w:tblPr>
@@ -16285,13 +16941,12 @@
           <w:p>
             <w:pPr>
               <w:rPr>
-                <w:b/>
+                <w:b w:val="0"/>
                 <w:lang w:val="en-GB"/>
               </w:rPr>
             </w:pPr>
             <w:r>
               <w:rPr>
-                <w:b/>
                 <w:lang w:val="en-GB"/>
               </w:rPr>
               <w:t>Player Path</w:t>
@@ -16306,13 +16961,12 @@
             <w:pPr>
               <w:cnfStyle w:val="100000000000" w:firstRow="1" w:lastRow="0" w:firstColumn="0" w:lastColumn="0" w:oddVBand="0" w:evenVBand="0" w:oddHBand="0" w:evenHBand="0" w:firstRowFirstColumn="0" w:firstRowLastColumn="0" w:lastRowFirstColumn="0" w:lastRowLastColumn="0"/>
               <w:rPr>
-                <w:b/>
+                <w:b w:val="0"/>
                 <w:lang w:val="en-GB"/>
               </w:rPr>
             </w:pPr>
             <w:r>
               <w:rPr>
-                <w:b/>
                 <w:lang w:val="en-GB"/>
               </w:rPr>
               <w:t>Comment</w:t>
@@ -16356,7 +17010,7 @@
                           <pic:cNvPicPr/>
                         </pic:nvPicPr>
                         <pic:blipFill>
-                          <a:blip r:embed="rId25" cstate="print">
+                          <a:blip r:embed="rId27" cstate="print">
                             <a:extLst>
                               <a:ext uri="{28A0092B-C50C-407E-A947-70E740481C1C}">
                                 <a14:useLocalDpi xmlns:a14="http://schemas.microsoft.com/office/drawing/2010/main" val="0"/>
@@ -16564,312 +17218,6 @@
                       <pic:pic xmlns:pic="http://schemas.openxmlformats.org/drawingml/2006/picture">
                         <pic:nvPicPr>
                           <pic:cNvPr id="0" name="Level2_ToControlItem_1.png"/>
-                          <pic:cNvPicPr/>
-                        </pic:nvPicPr>
-                        <pic:blipFill>
-                          <a:blip r:embed="rId26" cstate="print">
-                            <a:extLst>
-                              <a:ext uri="{28A0092B-C50C-407E-A947-70E740481C1C}">
-                                <a14:useLocalDpi xmlns:a14="http://schemas.microsoft.com/office/drawing/2010/main" val="0"/>
-                              </a:ext>
-                            </a:extLst>
-                          </a:blip>
-                          <a:stretch>
-                            <a:fillRect/>
-                          </a:stretch>
-                        </pic:blipFill>
-                        <pic:spPr>
-                          <a:xfrm>
-                            <a:off x="0" y="0"/>
-                            <a:ext cx="2520000" cy="2000537"/>
-                          </a:xfrm>
-                          <a:prstGeom prst="rect">
-                            <a:avLst/>
-                          </a:prstGeom>
-                        </pic:spPr>
-                      </pic:pic>
-                    </a:graphicData>
-                  </a:graphic>
-                </wp:inline>
-              </w:drawing>
-            </w:r>
-          </w:p>
-        </w:tc>
-        <w:tc>
-          <w:tcPr>
-            <w:tcW w:w="4853" w:type="dxa"/>
-          </w:tcPr>
-          <w:p>
-            <w:pPr>
-              <w:cnfStyle w:val="000000000000" w:firstRow="0" w:lastRow="0" w:firstColumn="0" w:lastColumn="0" w:oddVBand="0" w:evenVBand="0" w:oddHBand="0" w:evenHBand="0" w:firstRowFirstColumn="0" w:firstRowLastColumn="0" w:lastRowFirstColumn="0" w:lastRowLastColumn="0"/>
-              <w:rPr>
-                <w:b/>
-                <w:lang w:val="en-GB"/>
-              </w:rPr>
-            </w:pPr>
-            <w:r>
-              <w:rPr>
-                <w:b/>
-                <w:lang w:val="en-GB"/>
-              </w:rPr>
-              <w:t>Way to the first control item</w:t>
-            </w:r>
-          </w:p>
-          <w:p>
-            <w:pPr>
-              <w:cnfStyle w:val="000000000000" w:firstRow="0" w:lastRow="0" w:firstColumn="0" w:lastColumn="0" w:oddVBand="0" w:evenVBand="0" w:oddHBand="0" w:evenHBand="0" w:firstRowFirstColumn="0" w:firstRowLastColumn="0" w:lastRowFirstColumn="0" w:lastRowLastColumn="0"/>
-              <w:rPr>
-                <w:lang w:val="en-GB"/>
-              </w:rPr>
-            </w:pPr>
-            <w:r>
-              <w:rPr>
-                <w:lang w:val="en-GB"/>
-              </w:rPr>
-              <w:t>Red path</w:t>
-            </w:r>
-          </w:p>
-          <w:p>
-            <w:pPr>
-              <w:pStyle w:val="Listenabsatz"/>
-              <w:numPr>
-                <w:ilvl w:val="0"/>
-                <w:numId w:val="44"/>
-              </w:numPr>
-              <w:cnfStyle w:val="000000000000" w:firstRow="0" w:lastRow="0" w:firstColumn="0" w:lastColumn="0" w:oddVBand="0" w:evenVBand="0" w:oddHBand="0" w:evenHBand="0" w:firstRowFirstColumn="0" w:firstRowLastColumn="0" w:lastRowFirstColumn="0" w:lastRowLastColumn="0"/>
-              <w:rPr>
-                <w:lang w:val="en-GB"/>
-              </w:rPr>
-            </w:pPr>
-            <w:r>
-              <w:rPr>
-                <w:lang w:val="en-GB"/>
-              </w:rPr>
-              <w:t>Easier to overcome</w:t>
-            </w:r>
-          </w:p>
-          <w:p>
-            <w:pPr>
-              <w:pStyle w:val="Listenabsatz"/>
-              <w:numPr>
-                <w:ilvl w:val="0"/>
-                <w:numId w:val="44"/>
-              </w:numPr>
-              <w:cnfStyle w:val="000000000000" w:firstRow="0" w:lastRow="0" w:firstColumn="0" w:lastColumn="0" w:oddVBand="0" w:evenVBand="0" w:oddHBand="0" w:evenHBand="0" w:firstRowFirstColumn="0" w:firstRowLastColumn="0" w:lastRowFirstColumn="0" w:lastRowLastColumn="0"/>
-              <w:rPr>
-                <w:lang w:val="en-GB"/>
-              </w:rPr>
-            </w:pPr>
-            <w:r>
-              <w:rPr>
-                <w:lang w:val="en-GB"/>
-              </w:rPr>
-              <w:t>PC might be seen by the guard</w:t>
-            </w:r>
-          </w:p>
-          <w:p>
-            <w:pPr>
-              <w:cnfStyle w:val="000000000000" w:firstRow="0" w:lastRow="0" w:firstColumn="0" w:lastColumn="0" w:oddVBand="0" w:evenVBand="0" w:oddHBand="0" w:evenHBand="0" w:firstRowFirstColumn="0" w:firstRowLastColumn="0" w:lastRowFirstColumn="0" w:lastRowLastColumn="0"/>
-              <w:rPr>
-                <w:lang w:val="en-GB"/>
-              </w:rPr>
-            </w:pPr>
-            <w:r>
-              <w:rPr>
-                <w:lang w:val="en-GB"/>
-              </w:rPr>
-              <w:t>Blue path</w:t>
-            </w:r>
-          </w:p>
-          <w:p>
-            <w:pPr>
-              <w:pStyle w:val="Listenabsatz"/>
-              <w:numPr>
-                <w:ilvl w:val="0"/>
-                <w:numId w:val="44"/>
-              </w:numPr>
-              <w:cnfStyle w:val="000000000000" w:firstRow="0" w:lastRow="0" w:firstColumn="0" w:lastColumn="0" w:oddVBand="0" w:evenVBand="0" w:oddHBand="0" w:evenHBand="0" w:firstRowFirstColumn="0" w:firstRowLastColumn="0" w:lastRowFirstColumn="0" w:lastRowLastColumn="0"/>
-              <w:rPr>
-                <w:lang w:val="en-GB"/>
-              </w:rPr>
-            </w:pPr>
-            <w:r>
-              <w:rPr>
-                <w:lang w:val="en-GB"/>
-              </w:rPr>
-              <w:t>Harder to overcome</w:t>
-            </w:r>
-          </w:p>
-          <w:p>
-            <w:pPr>
-              <w:pStyle w:val="Listenabsatz"/>
-              <w:numPr>
-                <w:ilvl w:val="0"/>
-                <w:numId w:val="44"/>
-              </w:numPr>
-              <w:cnfStyle w:val="000000000000" w:firstRow="0" w:lastRow="0" w:firstColumn="0" w:lastColumn="0" w:oddVBand="0" w:evenVBand="0" w:oddHBand="0" w:evenHBand="0" w:firstRowFirstColumn="0" w:firstRowLastColumn="0" w:lastRowFirstColumn="0" w:lastRowLastColumn="0"/>
-              <w:rPr>
-                <w:lang w:val="en-GB"/>
-              </w:rPr>
-            </w:pPr>
-            <w:r>
-              <w:rPr>
-                <w:lang w:val="en-GB"/>
-              </w:rPr>
-              <w:t>PC is safe from the guard</w:t>
-            </w:r>
-          </w:p>
-        </w:tc>
-      </w:tr>
-      <w:tr>
-        <w:trPr>
-          <w:cnfStyle w:val="000000100000" w:firstRow="0" w:lastRow="0" w:firstColumn="0" w:lastColumn="0" w:oddVBand="0" w:evenVBand="0" w:oddHBand="1" w:evenHBand="0" w:firstRowFirstColumn="0" w:firstRowLastColumn="0" w:lastRowFirstColumn="0" w:lastRowLastColumn="0"/>
-        </w:trPr>
-        <w:tc>
-          <w:tcPr>
-            <w:cnfStyle w:val="001000000000" w:firstRow="0" w:lastRow="0" w:firstColumn="1" w:lastColumn="0" w:oddVBand="0" w:evenVBand="0" w:oddHBand="0" w:evenHBand="0" w:firstRowFirstColumn="0" w:firstRowLastColumn="0" w:lastRowFirstColumn="0" w:lastRowLastColumn="0"/>
-            <w:tcW w:w="4218" w:type="dxa"/>
-          </w:tcPr>
-          <w:p>
-            <w:pPr>
-              <w:rPr>
-                <w:lang w:val="en-GB"/>
-              </w:rPr>
-            </w:pPr>
-            <w:r>
-              <w:rPr>
-                <w:noProof/>
-                <w:lang w:eastAsia="de-DE"/>
-              </w:rPr>
-              <w:drawing>
-                <wp:inline distT="0" distB="0" distL="0" distR="0" wp14:anchorId="4E74B032" wp14:editId="6D984561">
-                  <wp:extent cx="2520000" cy="2000538"/>
-                  <wp:effectExtent l="0" t="0" r="0" b="0"/>
-                  <wp:docPr id="18" name="Grafik 18"/>
-                  <wp:cNvGraphicFramePr>
-                    <a:graphicFrameLocks xmlns:a="http://schemas.openxmlformats.org/drawingml/2006/main" noChangeAspect="1"/>
-                  </wp:cNvGraphicFramePr>
-                  <a:graphic xmlns:a="http://schemas.openxmlformats.org/drawingml/2006/main">
-                    <a:graphicData uri="http://schemas.openxmlformats.org/drawingml/2006/picture">
-                      <pic:pic xmlns:pic="http://schemas.openxmlformats.org/drawingml/2006/picture">
-                        <pic:nvPicPr>
-                          <pic:cNvPr id="0" name="Level2_ToFetish_2.png"/>
-                          <pic:cNvPicPr/>
-                        </pic:nvPicPr>
-                        <pic:blipFill>
-                          <a:blip r:embed="rId27" cstate="print">
-                            <a:extLst>
-                              <a:ext uri="{28A0092B-C50C-407E-A947-70E740481C1C}">
-                                <a14:useLocalDpi xmlns:a14="http://schemas.microsoft.com/office/drawing/2010/main" val="0"/>
-                              </a:ext>
-                            </a:extLst>
-                          </a:blip>
-                          <a:stretch>
-                            <a:fillRect/>
-                          </a:stretch>
-                        </pic:blipFill>
-                        <pic:spPr>
-                          <a:xfrm>
-                            <a:off x="0" y="0"/>
-                            <a:ext cx="2520000" cy="2000538"/>
-                          </a:xfrm>
-                          <a:prstGeom prst="rect">
-                            <a:avLst/>
-                          </a:prstGeom>
-                        </pic:spPr>
-                      </pic:pic>
-                    </a:graphicData>
-                  </a:graphic>
-                </wp:inline>
-              </w:drawing>
-            </w:r>
-          </w:p>
-        </w:tc>
-        <w:tc>
-          <w:tcPr>
-            <w:tcW w:w="4853" w:type="dxa"/>
-          </w:tcPr>
-          <w:p>
-            <w:pPr>
-              <w:cnfStyle w:val="000000100000" w:firstRow="0" w:lastRow="0" w:firstColumn="0" w:lastColumn="0" w:oddVBand="0" w:evenVBand="0" w:oddHBand="1" w:evenHBand="0" w:firstRowFirstColumn="0" w:firstRowLastColumn="0" w:lastRowFirstColumn="0" w:lastRowLastColumn="0"/>
-              <w:rPr>
-                <w:b/>
-                <w:lang w:val="en-GB"/>
-              </w:rPr>
-            </w:pPr>
-            <w:r>
-              <w:rPr>
-                <w:b/>
-                <w:lang w:val="en-GB"/>
-              </w:rPr>
-              <w:t>Way back to the fetish</w:t>
-            </w:r>
-          </w:p>
-          <w:p>
-            <w:pPr>
-              <w:cnfStyle w:val="000000100000" w:firstRow="0" w:lastRow="0" w:firstColumn="0" w:lastColumn="0" w:oddVBand="0" w:evenVBand="0" w:oddHBand="1" w:evenHBand="0" w:firstRowFirstColumn="0" w:firstRowLastColumn="0" w:lastRowFirstColumn="0" w:lastRowLastColumn="0"/>
-              <w:rPr>
-                <w:lang w:val="en-GB"/>
-              </w:rPr>
-            </w:pPr>
-            <w:r>
-              <w:rPr>
-                <w:lang w:val="en-GB"/>
-              </w:rPr>
-              <w:t>Green path</w:t>
-            </w:r>
-          </w:p>
-          <w:p>
-            <w:pPr>
-              <w:pStyle w:val="Listenabsatz"/>
-              <w:numPr>
-                <w:ilvl w:val="0"/>
-                <w:numId w:val="45"/>
-              </w:numPr>
-              <w:cnfStyle w:val="000000100000" w:firstRow="0" w:lastRow="0" w:firstColumn="0" w:lastColumn="0" w:oddVBand="0" w:evenVBand="0" w:oddHBand="1" w:evenHBand="0" w:firstRowFirstColumn="0" w:firstRowLastColumn="0" w:lastRowFirstColumn="0" w:lastRowLastColumn="0"/>
-              <w:rPr>
-                <w:lang w:val="en-GB"/>
-              </w:rPr>
-            </w:pPr>
-            <w:r>
-              <w:rPr>
-                <w:lang w:val="en-GB"/>
-              </w:rPr>
-              <w:t>Way straight back to the fetish</w:t>
-            </w:r>
-          </w:p>
-        </w:tc>
-      </w:tr>
-      <w:tr>
-        <w:tc>
-          <w:tcPr>
-            <w:cnfStyle w:val="001000000000" w:firstRow="0" w:lastRow="0" w:firstColumn="1" w:lastColumn="0" w:oddVBand="0" w:evenVBand="0" w:oddHBand="0" w:evenHBand="0" w:firstRowFirstColumn="0" w:firstRowLastColumn="0" w:lastRowFirstColumn="0" w:lastRowLastColumn="0"/>
-            <w:tcW w:w="4218" w:type="dxa"/>
-          </w:tcPr>
-          <w:p>
-            <w:pPr>
-              <w:rPr>
-                <w:lang w:val="en-GB"/>
-              </w:rPr>
-            </w:pPr>
-            <w:r>
-              <w:rPr>
-                <w:noProof/>
-                <w:lang w:eastAsia="de-DE"/>
-              </w:rPr>
-              <w:drawing>
-                <wp:inline distT="0" distB="0" distL="0" distR="0" wp14:anchorId="05AA8491" wp14:editId="79AC588F">
-                  <wp:extent cx="2520000" cy="2000537"/>
-                  <wp:effectExtent l="0" t="0" r="0" b="0"/>
-                  <wp:docPr id="19" name="Grafik 19"/>
-                  <wp:cNvGraphicFramePr>
-                    <a:graphicFrameLocks xmlns:a="http://schemas.openxmlformats.org/drawingml/2006/main" noChangeAspect="1"/>
-                  </wp:cNvGraphicFramePr>
-                  <a:graphic xmlns:a="http://schemas.openxmlformats.org/drawingml/2006/main">
-                    <a:graphicData uri="http://schemas.openxmlformats.org/drawingml/2006/picture">
-                      <pic:pic xmlns:pic="http://schemas.openxmlformats.org/drawingml/2006/picture">
-                        <pic:nvPicPr>
-                          <pic:cNvPr id="0" name="Level2_Possession_1.png"/>
                           <pic:cNvPicPr/>
                         </pic:nvPicPr>
                         <pic:blipFill>
@@ -16918,14 +17266,7 @@
                 <w:b/>
                 <w:lang w:val="en-GB"/>
               </w:rPr>
-              <w:t>Possessing</w:t>
-            </w:r>
-            <w:r>
-              <w:rPr>
-                <w:b/>
-                <w:lang w:val="en-GB"/>
-              </w:rPr>
-              <w:t xml:space="preserve"> the first guard</w:t>
+              <w:t>Way to the first control item</w:t>
             </w:r>
           </w:p>
           <w:p>
@@ -16958,7 +17299,7 @@
               <w:rPr>
                 <w:lang w:val="en-GB"/>
               </w:rPr>
-              <w:t>Way straight to the second door</w:t>
+              <w:t>Easier to overcome</w:t>
             </w:r>
           </w:p>
           <w:p>
@@ -16977,7 +17318,7 @@
               <w:rPr>
                 <w:lang w:val="en-GB"/>
               </w:rPr>
-              <w:t>Will result in the end of possession</w:t>
+              <w:t>PC might be seen by the guard</w:t>
             </w:r>
           </w:p>
           <w:p>
@@ -17010,7 +17351,26 @@
               <w:rPr>
                 <w:lang w:val="en-GB"/>
               </w:rPr>
-              <w:t>Way straight to the first door to open it</w:t>
+              <w:t>Harder to overcome</w:t>
+            </w:r>
+          </w:p>
+          <w:p>
+            <w:pPr>
+              <w:pStyle w:val="Listenabsatz"/>
+              <w:numPr>
+                <w:ilvl w:val="0"/>
+                <w:numId w:val="44"/>
+              </w:numPr>
+              <w:cnfStyle w:val="000000000000" w:firstRow="0" w:lastRow="0" w:firstColumn="0" w:lastColumn="0" w:oddVBand="0" w:evenVBand="0" w:oddHBand="0" w:evenHBand="0" w:firstRowFirstColumn="0" w:firstRowLastColumn="0" w:lastRowFirstColumn="0" w:lastRowLastColumn="0"/>
+              <w:rPr>
+                <w:lang w:val="en-GB"/>
+              </w:rPr>
+            </w:pPr>
+            <w:r>
+              <w:rPr>
+                <w:lang w:val="en-GB"/>
+              </w:rPr>
+              <w:t>PC is safe from the guard</w:t>
             </w:r>
           </w:p>
         </w:tc>
@@ -17035,12 +17395,11 @@
                 <w:noProof/>
                 <w:lang w:eastAsia="de-DE"/>
               </w:rPr>
-              <w:lastRenderedPageBreak/>
               <w:drawing>
-                <wp:inline distT="0" distB="0" distL="0" distR="0" wp14:anchorId="63CE5464" wp14:editId="7D8876A3">
-                  <wp:extent cx="2520000" cy="2000537"/>
+                <wp:inline distT="0" distB="0" distL="0" distR="0" wp14:anchorId="4E74B032" wp14:editId="6D984561">
+                  <wp:extent cx="2520000" cy="2000538"/>
                   <wp:effectExtent l="0" t="0" r="0" b="0"/>
-                  <wp:docPr id="20" name="Grafik 20"/>
+                  <wp:docPr id="18" name="Grafik 18"/>
                   <wp:cNvGraphicFramePr>
                     <a:graphicFrameLocks xmlns:a="http://schemas.openxmlformats.org/drawingml/2006/main" noChangeAspect="1"/>
                   </wp:cNvGraphicFramePr>
@@ -17048,7 +17407,7 @@
                     <a:graphicData uri="http://schemas.openxmlformats.org/drawingml/2006/picture">
                       <pic:pic xmlns:pic="http://schemas.openxmlformats.org/drawingml/2006/picture">
                         <pic:nvPicPr>
-                          <pic:cNvPr id="0" name="Level2_ToControlitem_2.png"/>
+                          <pic:cNvPr id="0" name="Level2_ToFetish_2.png"/>
                           <pic:cNvPicPr/>
                         </pic:nvPicPr>
                         <pic:blipFill>
@@ -17066,7 +17425,7 @@
                         <pic:spPr>
                           <a:xfrm>
                             <a:off x="0" y="0"/>
-                            <a:ext cx="2520000" cy="2000537"/>
+                            <a:ext cx="2520000" cy="2000538"/>
                           </a:xfrm>
                           <a:prstGeom prst="rect">
                             <a:avLst/>
@@ -17097,7 +17456,7 @@
                 <w:b/>
                 <w:lang w:val="en-GB"/>
               </w:rPr>
-              <w:t>Way to the second control item</w:t>
+              <w:t>Way back to the fetish</w:t>
             </w:r>
           </w:p>
           <w:p>
@@ -17119,7 +17478,7 @@
               <w:pStyle w:val="Listenabsatz"/>
               <w:numPr>
                 <w:ilvl w:val="0"/>
-                <w:numId w:val="44"/>
+                <w:numId w:val="45"/>
               </w:numPr>
               <w:cnfStyle w:val="000000100000" w:firstRow="0" w:lastRow="0" w:firstColumn="0" w:lastColumn="0" w:oddVBand="0" w:evenVBand="0" w:oddHBand="1" w:evenHBand="0" w:firstRowFirstColumn="0" w:firstRowLastColumn="0" w:lastRowFirstColumn="0" w:lastRowLastColumn="0"/>
               <w:rPr>
@@ -17130,7 +17489,7 @@
               <w:rPr>
                 <w:lang w:val="en-GB"/>
               </w:rPr>
-              <w:t>Way straight to the control item</w:t>
+              <w:t>Way straight back to the fetish</w:t>
             </w:r>
           </w:p>
         </w:tc>
@@ -17153,10 +17512,10 @@
                 <w:lang w:eastAsia="de-DE"/>
               </w:rPr>
               <w:drawing>
-                <wp:inline distT="0" distB="0" distL="0" distR="0" wp14:anchorId="773C4425" wp14:editId="5E0F463C">
+                <wp:inline distT="0" distB="0" distL="0" distR="0" wp14:anchorId="05AA8491" wp14:editId="79AC588F">
                   <wp:extent cx="2520000" cy="2000537"/>
                   <wp:effectExtent l="0" t="0" r="0" b="0"/>
-                  <wp:docPr id="21" name="Grafik 21"/>
+                  <wp:docPr id="19" name="Grafik 19"/>
                   <wp:cNvGraphicFramePr>
                     <a:graphicFrameLocks xmlns:a="http://schemas.openxmlformats.org/drawingml/2006/main" noChangeAspect="1"/>
                   </wp:cNvGraphicFramePr>
@@ -17164,7 +17523,7 @@
                     <a:graphicData uri="http://schemas.openxmlformats.org/drawingml/2006/picture">
                       <pic:pic xmlns:pic="http://schemas.openxmlformats.org/drawingml/2006/picture">
                         <pic:nvPicPr>
-                          <pic:cNvPr id="0" name="Level2_ToFetish_3.png"/>
+                          <pic:cNvPr id="0" name="Level2_Possession_1.png"/>
                           <pic:cNvPicPr/>
                         </pic:nvPicPr>
                         <pic:blipFill>
@@ -17213,14 +17572,14 @@
                 <w:b/>
                 <w:lang w:val="en-GB"/>
               </w:rPr>
-              <w:t>Way back t</w:t>
+              <w:t>Possessing</w:t>
             </w:r>
             <w:r>
               <w:rPr>
                 <w:b/>
                 <w:lang w:val="en-GB"/>
               </w:rPr>
-              <w:t>o Fetish</w:t>
+              <w:t xml:space="preserve"> the first guard</w:t>
             </w:r>
           </w:p>
           <w:p>
@@ -17234,7 +17593,7 @@
               <w:rPr>
                 <w:lang w:val="en-GB"/>
               </w:rPr>
-              <w:t>Green path</w:t>
+              <w:t>Red path</w:t>
             </w:r>
           </w:p>
           <w:p>
@@ -17253,7 +17612,59 @@
               <w:rPr>
                 <w:lang w:val="en-GB"/>
               </w:rPr>
-              <w:t>Way straight back to the fetish</w:t>
+              <w:t>Way straight to the second door</w:t>
+            </w:r>
+          </w:p>
+          <w:p>
+            <w:pPr>
+              <w:pStyle w:val="Listenabsatz"/>
+              <w:numPr>
+                <w:ilvl w:val="0"/>
+                <w:numId w:val="44"/>
+              </w:numPr>
+              <w:cnfStyle w:val="000000000000" w:firstRow="0" w:lastRow="0" w:firstColumn="0" w:lastColumn="0" w:oddVBand="0" w:evenVBand="0" w:oddHBand="0" w:evenHBand="0" w:firstRowFirstColumn="0" w:firstRowLastColumn="0" w:lastRowFirstColumn="0" w:lastRowLastColumn="0"/>
+              <w:rPr>
+                <w:lang w:val="en-GB"/>
+              </w:rPr>
+            </w:pPr>
+            <w:r>
+              <w:rPr>
+                <w:lang w:val="en-GB"/>
+              </w:rPr>
+              <w:t>Will result in the end of possession</w:t>
+            </w:r>
+          </w:p>
+          <w:p>
+            <w:pPr>
+              <w:cnfStyle w:val="000000000000" w:firstRow="0" w:lastRow="0" w:firstColumn="0" w:lastColumn="0" w:oddVBand="0" w:evenVBand="0" w:oddHBand="0" w:evenHBand="0" w:firstRowFirstColumn="0" w:firstRowLastColumn="0" w:lastRowFirstColumn="0" w:lastRowLastColumn="0"/>
+              <w:rPr>
+                <w:lang w:val="en-GB"/>
+              </w:rPr>
+            </w:pPr>
+            <w:r>
+              <w:rPr>
+                <w:lang w:val="en-GB"/>
+              </w:rPr>
+              <w:t>Blue path</w:t>
+            </w:r>
+          </w:p>
+          <w:p>
+            <w:pPr>
+              <w:pStyle w:val="Listenabsatz"/>
+              <w:numPr>
+                <w:ilvl w:val="0"/>
+                <w:numId w:val="44"/>
+              </w:numPr>
+              <w:cnfStyle w:val="000000000000" w:firstRow="0" w:lastRow="0" w:firstColumn="0" w:lastColumn="0" w:oddVBand="0" w:evenVBand="0" w:oddHBand="0" w:evenHBand="0" w:firstRowFirstColumn="0" w:firstRowLastColumn="0" w:lastRowFirstColumn="0" w:lastRowLastColumn="0"/>
+              <w:rPr>
+                <w:lang w:val="en-GB"/>
+              </w:rPr>
+            </w:pPr>
+            <w:r>
+              <w:rPr>
+                <w:lang w:val="en-GB"/>
+              </w:rPr>
+              <w:t>Way straight to the first door to open it</w:t>
             </w:r>
           </w:p>
         </w:tc>
@@ -17278,11 +17689,12 @@
                 <w:noProof/>
                 <w:lang w:eastAsia="de-DE"/>
               </w:rPr>
+              <w:lastRenderedPageBreak/>
               <w:drawing>
-                <wp:inline distT="0" distB="0" distL="0" distR="0" wp14:anchorId="0B066350" wp14:editId="0F1C9CAD">
+                <wp:inline distT="0" distB="0" distL="0" distR="0" wp14:anchorId="63CE5464" wp14:editId="7D8876A3">
                   <wp:extent cx="2520000" cy="2000537"/>
                   <wp:effectExtent l="0" t="0" r="0" b="0"/>
-                  <wp:docPr id="22" name="Grafik 22"/>
+                  <wp:docPr id="20" name="Grafik 20"/>
                   <wp:cNvGraphicFramePr>
                     <a:graphicFrameLocks xmlns:a="http://schemas.openxmlformats.org/drawingml/2006/main" noChangeAspect="1"/>
                   </wp:cNvGraphicFramePr>
@@ -17290,7 +17702,7 @@
                     <a:graphicData uri="http://schemas.openxmlformats.org/drawingml/2006/picture">
                       <pic:pic xmlns:pic="http://schemas.openxmlformats.org/drawingml/2006/picture">
                         <pic:nvPicPr>
-                          <pic:cNvPr id="0" name="Level2_Possession_2.png"/>
+                          <pic:cNvPr id="0" name="Level2_ToControlitem_2.png"/>
                           <pic:cNvPicPr/>
                         </pic:nvPicPr>
                         <pic:blipFill>
@@ -17339,7 +17751,7 @@
                 <w:b/>
                 <w:lang w:val="en-GB"/>
               </w:rPr>
-              <w:t>Possessing the second guard</w:t>
+              <w:t>Way to the second control item</w:t>
             </w:r>
           </w:p>
           <w:p>
@@ -17372,7 +17784,7 @@
               <w:rPr>
                 <w:lang w:val="en-GB"/>
               </w:rPr>
-              <w:t>Way straight to the second door to open it</w:t>
+              <w:t>Way straight to the control item</w:t>
             </w:r>
           </w:p>
         </w:tc>
@@ -17395,10 +17807,10 @@
                 <w:lang w:eastAsia="de-DE"/>
               </w:rPr>
               <w:drawing>
-                <wp:inline distT="0" distB="0" distL="0" distR="0" wp14:anchorId="57B35D8E" wp14:editId="17190015">
+                <wp:inline distT="0" distB="0" distL="0" distR="0" wp14:anchorId="773C4425" wp14:editId="5E0F463C">
                   <wp:extent cx="2520000" cy="2000537"/>
                   <wp:effectExtent l="0" t="0" r="0" b="0"/>
-                  <wp:docPr id="23" name="Grafik 23"/>
+                  <wp:docPr id="21" name="Grafik 21"/>
                   <wp:cNvGraphicFramePr>
                     <a:graphicFrameLocks xmlns:a="http://schemas.openxmlformats.org/drawingml/2006/main" noChangeAspect="1"/>
                   </wp:cNvGraphicFramePr>
@@ -17406,7 +17818,7 @@
                     <a:graphicData uri="http://schemas.openxmlformats.org/drawingml/2006/picture">
                       <pic:pic xmlns:pic="http://schemas.openxmlformats.org/drawingml/2006/picture">
                         <pic:nvPicPr>
-                          <pic:cNvPr id="0" name="Level2_ToExit.png"/>
+                          <pic:cNvPr id="0" name="Level2_ToFetish_3.png"/>
                           <pic:cNvPicPr/>
                         </pic:nvPicPr>
                         <pic:blipFill>
@@ -17455,6 +17867,248 @@
                 <w:b/>
                 <w:lang w:val="en-GB"/>
               </w:rPr>
+              <w:t>Way back t</w:t>
+            </w:r>
+            <w:r>
+              <w:rPr>
+                <w:b/>
+                <w:lang w:val="en-GB"/>
+              </w:rPr>
+              <w:t>o Fetish</w:t>
+            </w:r>
+          </w:p>
+          <w:p>
+            <w:pPr>
+              <w:cnfStyle w:val="000000000000" w:firstRow="0" w:lastRow="0" w:firstColumn="0" w:lastColumn="0" w:oddVBand="0" w:evenVBand="0" w:oddHBand="0" w:evenHBand="0" w:firstRowFirstColumn="0" w:firstRowLastColumn="0" w:lastRowFirstColumn="0" w:lastRowLastColumn="0"/>
+              <w:rPr>
+                <w:lang w:val="en-GB"/>
+              </w:rPr>
+            </w:pPr>
+            <w:r>
+              <w:rPr>
+                <w:lang w:val="en-GB"/>
+              </w:rPr>
+              <w:t>Green path</w:t>
+            </w:r>
+          </w:p>
+          <w:p>
+            <w:pPr>
+              <w:pStyle w:val="Listenabsatz"/>
+              <w:numPr>
+                <w:ilvl w:val="0"/>
+                <w:numId w:val="44"/>
+              </w:numPr>
+              <w:cnfStyle w:val="000000000000" w:firstRow="0" w:lastRow="0" w:firstColumn="0" w:lastColumn="0" w:oddVBand="0" w:evenVBand="0" w:oddHBand="0" w:evenHBand="0" w:firstRowFirstColumn="0" w:firstRowLastColumn="0" w:lastRowFirstColumn="0" w:lastRowLastColumn="0"/>
+              <w:rPr>
+                <w:lang w:val="en-GB"/>
+              </w:rPr>
+            </w:pPr>
+            <w:r>
+              <w:rPr>
+                <w:lang w:val="en-GB"/>
+              </w:rPr>
+              <w:t>Way straight back to the fetish</w:t>
+            </w:r>
+          </w:p>
+        </w:tc>
+      </w:tr>
+      <w:tr>
+        <w:trPr>
+          <w:cnfStyle w:val="000000100000" w:firstRow="0" w:lastRow="0" w:firstColumn="0" w:lastColumn="0" w:oddVBand="0" w:evenVBand="0" w:oddHBand="1" w:evenHBand="0" w:firstRowFirstColumn="0" w:firstRowLastColumn="0" w:lastRowFirstColumn="0" w:lastRowLastColumn="0"/>
+        </w:trPr>
+        <w:tc>
+          <w:tcPr>
+            <w:cnfStyle w:val="001000000000" w:firstRow="0" w:lastRow="0" w:firstColumn="1" w:lastColumn="0" w:oddVBand="0" w:evenVBand="0" w:oddHBand="0" w:evenHBand="0" w:firstRowFirstColumn="0" w:firstRowLastColumn="0" w:lastRowFirstColumn="0" w:lastRowLastColumn="0"/>
+            <w:tcW w:w="4218" w:type="dxa"/>
+          </w:tcPr>
+          <w:p>
+            <w:pPr>
+              <w:rPr>
+                <w:lang w:val="en-GB"/>
+              </w:rPr>
+            </w:pPr>
+            <w:r>
+              <w:rPr>
+                <w:noProof/>
+                <w:lang w:eastAsia="de-DE"/>
+              </w:rPr>
+              <w:drawing>
+                <wp:inline distT="0" distB="0" distL="0" distR="0" wp14:anchorId="0B066350" wp14:editId="0F1C9CAD">
+                  <wp:extent cx="2520000" cy="2000537"/>
+                  <wp:effectExtent l="0" t="0" r="0" b="0"/>
+                  <wp:docPr id="22" name="Grafik 22"/>
+                  <wp:cNvGraphicFramePr>
+                    <a:graphicFrameLocks xmlns:a="http://schemas.openxmlformats.org/drawingml/2006/main" noChangeAspect="1"/>
+                  </wp:cNvGraphicFramePr>
+                  <a:graphic xmlns:a="http://schemas.openxmlformats.org/drawingml/2006/main">
+                    <a:graphicData uri="http://schemas.openxmlformats.org/drawingml/2006/picture">
+                      <pic:pic xmlns:pic="http://schemas.openxmlformats.org/drawingml/2006/picture">
+                        <pic:nvPicPr>
+                          <pic:cNvPr id="0" name="Level2_Possession_2.png"/>
+                          <pic:cNvPicPr/>
+                        </pic:nvPicPr>
+                        <pic:blipFill>
+                          <a:blip r:embed="rId33" cstate="print">
+                            <a:extLst>
+                              <a:ext uri="{28A0092B-C50C-407E-A947-70E740481C1C}">
+                                <a14:useLocalDpi xmlns:a14="http://schemas.microsoft.com/office/drawing/2010/main" val="0"/>
+                              </a:ext>
+                            </a:extLst>
+                          </a:blip>
+                          <a:stretch>
+                            <a:fillRect/>
+                          </a:stretch>
+                        </pic:blipFill>
+                        <pic:spPr>
+                          <a:xfrm>
+                            <a:off x="0" y="0"/>
+                            <a:ext cx="2520000" cy="2000537"/>
+                          </a:xfrm>
+                          <a:prstGeom prst="rect">
+                            <a:avLst/>
+                          </a:prstGeom>
+                        </pic:spPr>
+                      </pic:pic>
+                    </a:graphicData>
+                  </a:graphic>
+                </wp:inline>
+              </w:drawing>
+            </w:r>
+          </w:p>
+        </w:tc>
+        <w:tc>
+          <w:tcPr>
+            <w:tcW w:w="4853" w:type="dxa"/>
+          </w:tcPr>
+          <w:p>
+            <w:pPr>
+              <w:cnfStyle w:val="000000100000" w:firstRow="0" w:lastRow="0" w:firstColumn="0" w:lastColumn="0" w:oddVBand="0" w:evenVBand="0" w:oddHBand="1" w:evenHBand="0" w:firstRowFirstColumn="0" w:firstRowLastColumn="0" w:lastRowFirstColumn="0" w:lastRowLastColumn="0"/>
+              <w:rPr>
+                <w:b/>
+                <w:lang w:val="en-GB"/>
+              </w:rPr>
+            </w:pPr>
+            <w:r>
+              <w:rPr>
+                <w:b/>
+                <w:lang w:val="en-GB"/>
+              </w:rPr>
+              <w:t>Possessing the second guard</w:t>
+            </w:r>
+          </w:p>
+          <w:p>
+            <w:pPr>
+              <w:cnfStyle w:val="000000100000" w:firstRow="0" w:lastRow="0" w:firstColumn="0" w:lastColumn="0" w:oddVBand="0" w:evenVBand="0" w:oddHBand="1" w:evenHBand="0" w:firstRowFirstColumn="0" w:firstRowLastColumn="0" w:lastRowFirstColumn="0" w:lastRowLastColumn="0"/>
+              <w:rPr>
+                <w:lang w:val="en-GB"/>
+              </w:rPr>
+            </w:pPr>
+            <w:r>
+              <w:rPr>
+                <w:lang w:val="en-GB"/>
+              </w:rPr>
+              <w:t>Green path</w:t>
+            </w:r>
+          </w:p>
+          <w:p>
+            <w:pPr>
+              <w:pStyle w:val="Listenabsatz"/>
+              <w:numPr>
+                <w:ilvl w:val="0"/>
+                <w:numId w:val="44"/>
+              </w:numPr>
+              <w:cnfStyle w:val="000000100000" w:firstRow="0" w:lastRow="0" w:firstColumn="0" w:lastColumn="0" w:oddVBand="0" w:evenVBand="0" w:oddHBand="1" w:evenHBand="0" w:firstRowFirstColumn="0" w:firstRowLastColumn="0" w:lastRowFirstColumn="0" w:lastRowLastColumn="0"/>
+              <w:rPr>
+                <w:lang w:val="en-GB"/>
+              </w:rPr>
+            </w:pPr>
+            <w:r>
+              <w:rPr>
+                <w:lang w:val="en-GB"/>
+              </w:rPr>
+              <w:t>Way straight to the second door to open it</w:t>
+            </w:r>
+          </w:p>
+        </w:tc>
+      </w:tr>
+      <w:tr>
+        <w:tc>
+          <w:tcPr>
+            <w:cnfStyle w:val="001000000000" w:firstRow="0" w:lastRow="0" w:firstColumn="1" w:lastColumn="0" w:oddVBand="0" w:evenVBand="0" w:oddHBand="0" w:evenHBand="0" w:firstRowFirstColumn="0" w:firstRowLastColumn="0" w:lastRowFirstColumn="0" w:lastRowLastColumn="0"/>
+            <w:tcW w:w="4218" w:type="dxa"/>
+          </w:tcPr>
+          <w:p>
+            <w:pPr>
+              <w:rPr>
+                <w:lang w:val="en-GB"/>
+              </w:rPr>
+            </w:pPr>
+            <w:r>
+              <w:rPr>
+                <w:noProof/>
+                <w:lang w:eastAsia="de-DE"/>
+              </w:rPr>
+              <w:drawing>
+                <wp:inline distT="0" distB="0" distL="0" distR="0" wp14:anchorId="57B35D8E" wp14:editId="17190015">
+                  <wp:extent cx="2520000" cy="2000537"/>
+                  <wp:effectExtent l="0" t="0" r="0" b="0"/>
+                  <wp:docPr id="23" name="Grafik 23"/>
+                  <wp:cNvGraphicFramePr>
+                    <a:graphicFrameLocks xmlns:a="http://schemas.openxmlformats.org/drawingml/2006/main" noChangeAspect="1"/>
+                  </wp:cNvGraphicFramePr>
+                  <a:graphic xmlns:a="http://schemas.openxmlformats.org/drawingml/2006/main">
+                    <a:graphicData uri="http://schemas.openxmlformats.org/drawingml/2006/picture">
+                      <pic:pic xmlns:pic="http://schemas.openxmlformats.org/drawingml/2006/picture">
+                        <pic:nvPicPr>
+                          <pic:cNvPr id="0" name="Level2_ToExit.png"/>
+                          <pic:cNvPicPr/>
+                        </pic:nvPicPr>
+                        <pic:blipFill>
+                          <a:blip r:embed="rId34" cstate="print">
+                            <a:extLst>
+                              <a:ext uri="{28A0092B-C50C-407E-A947-70E740481C1C}">
+                                <a14:useLocalDpi xmlns:a14="http://schemas.microsoft.com/office/drawing/2010/main" val="0"/>
+                              </a:ext>
+                            </a:extLst>
+                          </a:blip>
+                          <a:stretch>
+                            <a:fillRect/>
+                          </a:stretch>
+                        </pic:blipFill>
+                        <pic:spPr>
+                          <a:xfrm>
+                            <a:off x="0" y="0"/>
+                            <a:ext cx="2520000" cy="2000537"/>
+                          </a:xfrm>
+                          <a:prstGeom prst="rect">
+                            <a:avLst/>
+                          </a:prstGeom>
+                        </pic:spPr>
+                      </pic:pic>
+                    </a:graphicData>
+                  </a:graphic>
+                </wp:inline>
+              </w:drawing>
+            </w:r>
+          </w:p>
+        </w:tc>
+        <w:tc>
+          <w:tcPr>
+            <w:tcW w:w="4853" w:type="dxa"/>
+          </w:tcPr>
+          <w:p>
+            <w:pPr>
+              <w:cnfStyle w:val="000000000000" w:firstRow="0" w:lastRow="0" w:firstColumn="0" w:lastColumn="0" w:oddVBand="0" w:evenVBand="0" w:oddHBand="0" w:evenHBand="0" w:firstRowFirstColumn="0" w:firstRowLastColumn="0" w:lastRowFirstColumn="0" w:lastRowLastColumn="0"/>
+              <w:rPr>
+                <w:b/>
+                <w:lang w:val="en-GB"/>
+              </w:rPr>
+            </w:pPr>
+            <w:r>
+              <w:rPr>
+                <w:b/>
+                <w:lang w:val="en-GB"/>
+              </w:rPr>
               <w:t>Way out of the room</w:t>
             </w:r>
           </w:p>
@@ -17547,8 +18201,8 @@
           <w:lang w:val="en-GB"/>
         </w:rPr>
       </w:pPr>
-      <w:bookmarkStart w:id="71" w:name="_Ref513643507"/>
-      <w:bookmarkStart w:id="72" w:name="_Toc514759405"/>
+      <w:bookmarkStart w:id="61" w:name="_Ref513643507"/>
+      <w:bookmarkStart w:id="62" w:name="_Toc514759405"/>
       <w:r>
         <w:rPr>
           <w:lang w:val="en-GB"/>
@@ -17562,8 +18216,8 @@
         </w:rPr>
         <w:t>eeded</w:t>
       </w:r>
-      <w:bookmarkEnd w:id="71"/>
-      <w:bookmarkEnd w:id="72"/>
+      <w:bookmarkEnd w:id="61"/>
+      <w:bookmarkEnd w:id="62"/>
     </w:p>
     <w:p>
       <w:pPr>
@@ -17577,7 +18231,7 @@
         </w:rPr>
         <w:t xml:space="preserve">See </w:t>
       </w:r>
-      <w:hyperlink r:id="rId33" w:history="1">
+      <w:hyperlink r:id="rId35" w:history="1">
         <w:r>
           <w:rPr>
             <w:rStyle w:val="Hyperlink"/>
@@ -17670,14 +18324,14 @@
           <w:lang w:val="en-GB"/>
         </w:rPr>
       </w:pPr>
-      <w:bookmarkStart w:id="73" w:name="_Toc514759406"/>
+      <w:bookmarkStart w:id="63" w:name="_Toc514759406"/>
       <w:r>
         <w:rPr>
           <w:lang w:val="en-GB"/>
         </w:rPr>
         <w:t>Level 1</w:t>
       </w:r>
-      <w:bookmarkEnd w:id="73"/>
+      <w:bookmarkEnd w:id="63"/>
     </w:p>
     <w:p>
       <w:pPr>
@@ -18636,7 +19290,7 @@
           <w:lang w:val="en-GB"/>
         </w:rPr>
       </w:pPr>
-      <w:bookmarkStart w:id="74" w:name="_Toc514759407"/>
+      <w:bookmarkStart w:id="64" w:name="_Toc514759407"/>
       <w:r>
         <w:rPr>
           <w:lang w:val="en-GB"/>
@@ -18644,7 +19298,7 @@
         <w:lastRenderedPageBreak/>
         <w:t>Glossary</w:t>
       </w:r>
-      <w:bookmarkEnd w:id="74"/>
+      <w:bookmarkEnd w:id="64"/>
     </w:p>
     <w:p>
       <w:pPr>
@@ -18653,14 +19307,14 @@
           <w:lang w:val="en-GB"/>
         </w:rPr>
       </w:pPr>
-      <w:bookmarkStart w:id="75" w:name="_Toc514759408"/>
+      <w:bookmarkStart w:id="65" w:name="_Toc514759408"/>
       <w:r>
         <w:rPr>
           <w:lang w:val="en-GB"/>
         </w:rPr>
         <w:t>Index</w:t>
       </w:r>
-      <w:bookmarkEnd w:id="75"/>
+      <w:bookmarkEnd w:id="65"/>
     </w:p>
     <w:tbl>
       <w:tblPr>
@@ -18843,7 +19497,7 @@
               </w:rPr>
               <w:t xml:space="preserve">From </w:t>
             </w:r>
-            <w:hyperlink r:id="rId34" w:history="1">
+            <w:hyperlink r:id="rId36" w:history="1">
               <w:r>
                 <w:rPr>
                   <w:rStyle w:val="Hyperlink"/>
@@ -18933,7 +19587,7 @@
               </w:rPr>
               <w:t xml:space="preserve">om </w:t>
             </w:r>
-            <w:hyperlink r:id="rId35" w:history="1">
+            <w:hyperlink r:id="rId37" w:history="1">
               <w:r>
                 <w:rPr>
                   <w:rStyle w:val="Hyperlink"/>
@@ -19235,7 +19889,7 @@
               </w:rPr>
               <w:t xml:space="preserve">From </w:t>
             </w:r>
-            <w:hyperlink r:id="rId36" w:history="1">
+            <w:hyperlink r:id="rId38" w:history="1">
               <w:r>
                 <w:rPr>
                   <w:rStyle w:val="Hyperlink"/>
@@ -19298,14 +19952,14 @@
           <w:lang w:val="en-GB"/>
         </w:rPr>
       </w:pPr>
-      <w:bookmarkStart w:id="76" w:name="_Toc514759409"/>
+      <w:bookmarkStart w:id="66" w:name="_Toc514759409"/>
       <w:r>
         <w:rPr>
           <w:lang w:val="en-GB"/>
         </w:rPr>
         <w:t>List of Figures</w:t>
       </w:r>
-      <w:bookmarkEnd w:id="76"/>
+      <w:bookmarkEnd w:id="66"/>
     </w:p>
     <w:p>
       <w:pPr>
@@ -19481,11 +20135,11 @@
       </w:r>
     </w:p>
     <w:sectPr>
-      <w:headerReference w:type="even" r:id="rId37"/>
-      <w:headerReference w:type="default" r:id="rId38"/>
-      <w:footerReference w:type="even" r:id="rId39"/>
-      <w:footerReference w:type="default" r:id="rId40"/>
-      <w:footerReference w:type="first" r:id="rId41"/>
+      <w:headerReference w:type="even" r:id="rId39"/>
+      <w:headerReference w:type="default" r:id="rId40"/>
+      <w:footerReference w:type="even" r:id="rId41"/>
+      <w:footerReference w:type="default" r:id="rId42"/>
+      <w:footerReference w:type="first" r:id="rId43"/>
       <w:pgSz w:w="11906" w:h="16838"/>
       <w:pgMar w:top="1417" w:right="1558" w:bottom="1134" w:left="1417" w:header="708" w:footer="708" w:gutter="0"/>
       <w:cols w:space="708"/>
@@ -19498,127 +20152,47 @@
 
 <file path=word/comments.xml><?xml version="1.0" encoding="utf-8"?>
 <w:comments xmlns:wpc="http://schemas.microsoft.com/office/word/2010/wordprocessingCanvas" xmlns:mc="http://schemas.openxmlformats.org/markup-compatibility/2006" xmlns:o="urn:schemas-microsoft-com:office:office" xmlns:r="http://schemas.openxmlformats.org/officeDocument/2006/relationships" xmlns:m="http://schemas.openxmlformats.org/officeDocument/2006/math" xmlns:v="urn:schemas-microsoft-com:vml" xmlns:wp14="http://schemas.microsoft.com/office/word/2010/wordprocessingDrawing" xmlns:wp="http://schemas.openxmlformats.org/drawingml/2006/wordprocessingDrawing" xmlns:w10="urn:schemas-microsoft-com:office:word" xmlns:w="http://schemas.openxmlformats.org/wordprocessingml/2006/main" xmlns:w14="http://schemas.microsoft.com/office/word/2010/wordml" xmlns:wpg="http://schemas.microsoft.com/office/word/2010/wordprocessingGroup" xmlns:wpi="http://schemas.microsoft.com/office/word/2010/wordprocessingInk" xmlns:wne="http://schemas.microsoft.com/office/word/2006/wordml" xmlns:wps="http://schemas.microsoft.com/office/word/2010/wordprocessingShape" mc:Ignorable="w14 wp14">
-  <w:comment w:id="5" w:author="Tobias Schuster" w:date="2018-06-28T13:56:00Z" w:initials="TS">
+  <w:comment w:id="7" w:author="Tobias Schuster" w:date="2018-07-02T11:56:00Z" w:initials="TS">
     <w:p>
       <w:pPr>
         <w:pStyle w:val="Kommentartext"/>
       </w:pPr>
       <w:r>
-        <w:t xml:space="preserve"> </w:t>
-      </w:r>
-      <w:r>
         <w:rPr>
           <w:rStyle w:val="Kommentarzeichen"/>
         </w:rPr>
         <w:annotationRef/>
       </w:r>
       <w:r>
-        <w:t>Eindeutiger, klarer Formulieren</w:t>
-      </w:r>
-    </w:p>
+        <w:t>Umstrukturieren?</w:t>
+      </w:r>
+    </w:p>
+  </w:comment>
+  <w:comment w:id="8" w:author="Tobias Schuster" w:date="2018-06-27T14:20:00Z" w:initials="TS">
     <w:p>
       <w:pPr>
         <w:pStyle w:val="Kommentartext"/>
       </w:pPr>
       <w:r>
-        <w:t xml:space="preserve">Kein Hätte/Sollte/Könnte (will </w:t>
+        <w:rPr>
+          <w:rStyle w:val="Kommentarzeichen"/>
+        </w:rPr>
+        <w:annotationRef/>
+      </w:r>
+      <w:r>
+        <w:t xml:space="preserve">Einzelne Mechaniken in Mini Game </w:t>
       </w:r>
       <w:proofErr w:type="spellStart"/>
       <w:r>
-        <w:t>be</w:t>
+        <w:t>loops</w:t>
       </w:r>
       <w:proofErr w:type="spellEnd"/>
       <w:r>
-        <w:t>)</w:t>
-      </w:r>
-    </w:p>
-    <w:p>
-      <w:pPr>
-        <w:pStyle w:val="Kommentartext"/>
-      </w:pPr>
-      <w:r>
-        <w:t xml:space="preserve">Sondern klare Ansagen – IST/MUSS </w:t>
-      </w:r>
-      <w:proofErr w:type="spellStart"/>
-      <w:r>
-        <w:t>etc</w:t>
-      </w:r>
-      <w:proofErr w:type="spellEnd"/>
+        <w:t xml:space="preserve"> aufteilen</w:t>
+      </w:r>
     </w:p>
   </w:comment>
-  <w:comment w:id="6" w:author="Tobias Schuster" w:date="2018-06-27T14:17:00Z" w:initials="TS">
-    <w:p>
-      <w:pPr>
-        <w:pStyle w:val="Kommentartext"/>
-      </w:pPr>
-      <w:r>
-        <w:rPr>
-          <w:rStyle w:val="Kommentarzeichen"/>
-        </w:rPr>
-        <w:annotationRef/>
-      </w:r>
-      <w:r>
-        <w:t>Mehr klare Angaben wie bei der Sprunghöhe etc.</w:t>
-      </w:r>
-    </w:p>
-  </w:comment>
-  <w:comment w:id="9" w:author="Tobias Schuster" w:date="2018-06-27T12:09:00Z" w:initials="TS">
-    <w:p>
-      <w:pPr>
-        <w:pStyle w:val="Kommentartext"/>
-      </w:pPr>
-      <w:r>
-        <w:rPr>
-          <w:rStyle w:val="Kommentarzeichen"/>
-        </w:rPr>
-        <w:annotationRef/>
-      </w:r>
-      <w:r>
-        <w:t>Umstrukturieren?</w:t>
-      </w:r>
-    </w:p>
-  </w:comment>
-  <w:comment w:id="10" w:author="Tobias Schuster" w:date="2018-06-27T14:20:00Z" w:initials="TS">
-    <w:p>
-      <w:pPr>
-        <w:pStyle w:val="Kommentartext"/>
-      </w:pPr>
-      <w:r>
-        <w:rPr>
-          <w:rStyle w:val="Kommentarzeichen"/>
-        </w:rPr>
-        <w:annotationRef/>
-      </w:r>
-      <w:r>
-        <w:t xml:space="preserve">Einzelne Mechaniken in Mini Game </w:t>
-      </w:r>
-      <w:proofErr w:type="spellStart"/>
-      <w:r>
-        <w:t>loops</w:t>
-      </w:r>
-      <w:proofErr w:type="spellEnd"/>
-      <w:r>
-        <w:t xml:space="preserve"> aufteilen</w:t>
-      </w:r>
-    </w:p>
-  </w:comment>
-  <w:comment w:id="12" w:author="Tobias Schuster" w:date="2018-06-27T12:28:00Z" w:initials="TS">
-    <w:p>
-      <w:pPr>
-        <w:pStyle w:val="Kommentartext"/>
-      </w:pPr>
-      <w:r>
-        <w:rPr>
-          <w:rStyle w:val="Kommentarzeichen"/>
-        </w:rPr>
-        <w:annotationRef/>
-      </w:r>
-      <w:r>
-        <w:t>Durch Zeichnung veranschaulichen</w:t>
-      </w:r>
-    </w:p>
-  </w:comment>
-  <w:comment w:id="13" w:author="Tobias Schuster" w:date="2018-06-27T12:17:00Z" w:initials="TS">
+  <w:comment w:id="11" w:author="Tobias Schuster" w:date="2018-06-27T12:17:00Z" w:initials="TS">
     <w:p>
       <w:pPr>
         <w:pStyle w:val="Kommentartext"/>
@@ -19638,7 +20212,7 @@
       </w:r>
     </w:p>
   </w:comment>
-  <w:comment w:id="15" w:author="Tobias Schuster" w:date="2018-06-27T15:48:00Z" w:initials="TS">
+  <w:comment w:id="13" w:author="Tobias Schuster" w:date="2018-06-27T15:48:00Z" w:initials="TS">
     <w:p>
       <w:pPr>
         <w:pStyle w:val="Kommentartext"/>
@@ -19671,7 +20245,7 @@
       </w:pPr>
     </w:p>
   </w:comment>
-  <w:comment w:id="16" w:author="Tobias Schuster" w:date="2018-06-27T15:50:00Z" w:initials="TS">
+  <w:comment w:id="14" w:author="Tobias Schuster" w:date="2018-06-27T15:50:00Z" w:initials="TS">
     <w:p>
       <w:pPr>
         <w:pStyle w:val="Kommentartext"/>
@@ -19687,7 +20261,7 @@
       </w:r>
     </w:p>
   </w:comment>
-  <w:comment w:id="19" w:author="Tobias Schuster" w:date="2018-06-21T13:32:00Z" w:initials="TS">
+  <w:comment w:id="17" w:author="Tobias Schuster" w:date="2018-06-21T13:32:00Z" w:initials="TS">
     <w:p>
       <w:pPr>
         <w:pStyle w:val="Kommentartext"/>
@@ -19703,7 +20277,7 @@
       </w:r>
     </w:p>
   </w:comment>
-  <w:comment w:id="20" w:author="Tobias Schuster" w:date="2018-06-21T13:33:00Z" w:initials="TS">
+  <w:comment w:id="18" w:author="Tobias Schuster" w:date="2018-06-21T13:33:00Z" w:initials="TS">
     <w:p>
       <w:pPr>
         <w:pStyle w:val="Kommentartext"/>
@@ -19719,7 +20293,7 @@
       </w:r>
     </w:p>
   </w:comment>
-  <w:comment w:id="21" w:author="Tobias Schuster" w:date="2018-06-27T12:31:00Z" w:initials="TS">
+  <w:comment w:id="19" w:author="Tobias Schuster" w:date="2018-06-27T12:31:00Z" w:initials="TS">
     <w:p>
       <w:pPr>
         <w:pStyle w:val="Kommentartext"/>
@@ -19735,7 +20309,7 @@
       </w:r>
     </w:p>
   </w:comment>
-  <w:comment w:id="22" w:author="Tobias Schuster" w:date="2018-06-27T12:33:00Z" w:initials="TS">
+  <w:comment w:id="20" w:author="Tobias Schuster" w:date="2018-06-27T12:33:00Z" w:initials="TS">
     <w:p>
       <w:pPr>
         <w:pStyle w:val="Kommentartext"/>
@@ -19751,7 +20325,7 @@
       </w:r>
     </w:p>
   </w:comment>
-  <w:comment w:id="23" w:author="Tobias Schuster" w:date="2018-06-27T12:32:00Z" w:initials="TS">
+  <w:comment w:id="21" w:author="Tobias Schuster" w:date="2018-06-27T12:32:00Z" w:initials="TS">
     <w:p>
       <w:pPr>
         <w:pStyle w:val="Kommentartext"/>
@@ -19767,7 +20341,7 @@
       </w:r>
     </w:p>
   </w:comment>
-  <w:comment w:id="24" w:author="Tobias Schuster" w:date="2018-06-27T14:18:00Z" w:initials="TS">
+  <w:comment w:id="22" w:author="Tobias Schuster" w:date="2018-06-27T14:18:00Z" w:initials="TS">
     <w:p>
       <w:pPr>
         <w:pStyle w:val="Kommentartext"/>
@@ -19783,7 +20357,7 @@
       </w:r>
     </w:p>
   </w:comment>
-  <w:comment w:id="26" w:author="Tobias Schuster" w:date="2018-06-27T14:01:00Z" w:initials="TS">
+  <w:comment w:id="24" w:author="Tobias Schuster" w:date="2018-06-27T14:01:00Z" w:initials="TS">
     <w:p>
       <w:pPr>
         <w:pStyle w:val="Kommentartext"/>
@@ -19804,7 +20378,7 @@
       </w:r>
     </w:p>
   </w:comment>
-  <w:comment w:id="28" w:author="Tobias Schuster" w:date="2018-06-27T14:02:00Z" w:initials="TS">
+  <w:comment w:id="26" w:author="Tobias Schuster" w:date="2018-06-27T14:02:00Z" w:initials="TS">
     <w:p>
       <w:pPr>
         <w:pStyle w:val="Kommentartext"/>
@@ -19841,7 +20415,7 @@
       </w:r>
     </w:p>
   </w:comment>
-  <w:comment w:id="29" w:author="Tobias Schuster" w:date="2018-06-27T14:00:00Z" w:initials="TS">
+  <w:comment w:id="27" w:author="Tobias Schuster" w:date="2018-06-27T14:00:00Z" w:initials="TS">
     <w:p>
       <w:pPr>
         <w:pStyle w:val="Kommentartext"/>
@@ -19896,7 +20470,7 @@
       </w:r>
     </w:p>
   </w:comment>
-  <w:comment w:id="31" w:author="Tobias Schuster" w:date="2018-06-27T14:07:00Z" w:initials="TS">
+  <w:comment w:id="29" w:author="Tobias Schuster" w:date="2018-06-27T14:07:00Z" w:initials="TS">
     <w:p>
       <w:pPr>
         <w:pStyle w:val="Kommentartext"/>
@@ -19909,6 +20483,49 @@
       </w:r>
       <w:r>
         <w:t>Überarbeiten</w:t>
+      </w:r>
+    </w:p>
+  </w:comment>
+  <w:comment w:id="30" w:author="Tobias Schuster" w:date="2018-06-27T14:12:00Z" w:initials="TS">
+    <w:p>
+      <w:pPr>
+        <w:pStyle w:val="Kommentartext"/>
+      </w:pPr>
+      <w:r>
+        <w:rPr>
+          <w:rStyle w:val="Kommentarzeichen"/>
+        </w:rPr>
+        <w:annotationRef/>
+      </w:r>
+      <w:r>
+        <w:t>Überarbeiten</w:t>
+      </w:r>
+    </w:p>
+  </w:comment>
+  <w:comment w:id="31" w:author="Tobias Schuster" w:date="2018-07-02T12:24:00Z" w:initials="TS">
+    <w:p>
+      <w:pPr>
+        <w:pStyle w:val="Kommentartext"/>
+      </w:pPr>
+      <w:r>
+        <w:rPr>
+          <w:rStyle w:val="Kommentarzeichen"/>
+        </w:rPr>
+        <w:annotationRef/>
+      </w:r>
+      <w:r>
+        <w:t>Scream?</w:t>
+      </w:r>
+      <w:r>
+        <w:t xml:space="preserve"> </w:t>
+      </w:r>
+      <w:proofErr w:type="spellStart"/>
+      <w:r>
+        <w:t>Laughter</w:t>
+      </w:r>
+      <w:proofErr w:type="spellEnd"/>
+      <w:r>
+        <w:t>?</w:t>
       </w:r>
     </w:p>
   </w:comment>
@@ -19928,7 +20545,7 @@
       </w:r>
     </w:p>
   </w:comment>
-  <w:comment w:id="33" w:author="Tobias Schuster" w:date="2018-05-22T11:34:00Z" w:initials="TS">
+  <w:comment w:id="34" w:author="Tobias Schuster" w:date="2018-07-02T12:22:00Z" w:initials="TS">
     <w:p>
       <w:pPr>
         <w:pStyle w:val="Kommentartext"/>
@@ -19940,11 +20557,11 @@
         <w:annotationRef/>
       </w:r>
       <w:r>
-        <w:t>Scream?</w:t>
+        <w:t>Atomare Parameter Tabelle</w:t>
       </w:r>
     </w:p>
   </w:comment>
-  <w:comment w:id="34" w:author="Tobias Schuster" w:date="2018-06-27T14:12:00Z" w:initials="TS">
+  <w:comment w:id="35" w:author="Tobias Schuster" w:date="2018-07-02T12:22:00Z" w:initials="TS">
     <w:p>
       <w:pPr>
         <w:pStyle w:val="Kommentartext"/>
@@ -19956,11 +20573,45 @@
         <w:annotationRef/>
       </w:r>
       <w:r>
+        <w:t>Braucht Feedback</w:t>
+      </w:r>
+    </w:p>
+  </w:comment>
+  <w:comment w:id="39" w:author="Tobias Schuster" w:date="2018-06-27T14:16:00Z" w:initials="TS">
+    <w:p>
+      <w:pPr>
+        <w:pStyle w:val="Kommentartext"/>
+      </w:pPr>
+      <w:r>
+        <w:rPr>
+          <w:rStyle w:val="Kommentarzeichen"/>
+        </w:rPr>
+        <w:annotationRef/>
+      </w:r>
+      <w:proofErr w:type="spellStart"/>
+      <w:r>
+        <w:t>Üerarbeiten</w:t>
+      </w:r>
+      <w:proofErr w:type="spellEnd"/>
+    </w:p>
+  </w:comment>
+  <w:comment w:id="40" w:author="Tobias Schuster" w:date="2018-06-27T14:16:00Z" w:initials="TS">
+    <w:p>
+      <w:pPr>
+        <w:pStyle w:val="Kommentartext"/>
+      </w:pPr>
+      <w:r>
+        <w:rPr>
+          <w:rStyle w:val="Kommentarzeichen"/>
+        </w:rPr>
+        <w:annotationRef/>
+      </w:r>
+      <w:r>
         <w:t>Überarbeiten</w:t>
       </w:r>
     </w:p>
   </w:comment>
-  <w:comment w:id="39" w:author="Tobias Schuster" w:date="2018-06-27T14:13:00Z" w:initials="TS">
+  <w:comment w:id="41" w:author="Tobias Schuster" w:date="2018-06-21T13:28:00Z" w:initials="TS">
     <w:p>
       <w:pPr>
         <w:pStyle w:val="Kommentartext"/>
@@ -19972,19 +20623,27 @@
         <w:annotationRef/>
       </w:r>
       <w:r>
-        <w:t>Besteht aus zwei Teilen</w:t>
-      </w:r>
-    </w:p>
+        <w:t>überdenken</w:t>
+      </w:r>
+    </w:p>
+  </w:comment>
+  <w:comment w:id="42" w:author="Tobias Schuster" w:date="2018-06-27T14:20:00Z" w:initials="TS">
     <w:p>
       <w:pPr>
         <w:pStyle w:val="Kommentartext"/>
       </w:pPr>
       <w:r>
-        <w:t>!!Umstrukturieren!!</w:t>
+        <w:rPr>
+          <w:rStyle w:val="Kommentarzeichen"/>
+        </w:rPr>
+        <w:annotationRef/>
+      </w:r>
+      <w:r>
+        <w:t>Überarbeiten</w:t>
       </w:r>
     </w:p>
   </w:comment>
-  <w:comment w:id="40" w:author="Tobias Schuster" w:date="2018-06-27T14:13:00Z" w:initials="TS">
+  <w:comment w:id="43" w:author="Tobias Schuster" w:date="2018-06-27T14:20:00Z" w:initials="TS">
     <w:p>
       <w:pPr>
         <w:pStyle w:val="Kommentartext"/>
@@ -19996,228 +20655,8 @@
         <w:annotationRef/>
       </w:r>
       <w:r>
-        <w:t>Umformulieren</w:t>
-      </w:r>
-    </w:p>
-  </w:comment>
-  <w:comment w:id="41" w:author="Tobias Schuster" w:date="2018-06-21T13:29:00Z" w:initials="TS">
-    <w:p>
-      <w:pPr>
-        <w:pStyle w:val="Kommentartext"/>
-      </w:pPr>
-      <w:r>
-        <w:rPr>
-          <w:rStyle w:val="Kommentarzeichen"/>
-        </w:rPr>
-        <w:annotationRef/>
-      </w:r>
-      <w:r>
-        <w:t>Als separaten Punkt?</w:t>
-      </w:r>
-    </w:p>
-  </w:comment>
-  <w:comment w:id="42" w:author="Tobias Schuster" w:date="2018-06-27T14:14:00Z" w:initials="TS">
-    <w:p>
-      <w:pPr>
-        <w:pStyle w:val="Kommentartext"/>
-      </w:pPr>
-      <w:r>
-        <w:rPr>
-          <w:rStyle w:val="Kommentarzeichen"/>
-        </w:rPr>
-        <w:annotationRef/>
-      </w:r>
-      <w:r>
-        <w:t>QTE gezielt einzeln erklären… Viel zu schwammig</w:t>
-      </w:r>
-    </w:p>
-  </w:comment>
-  <w:comment w:id="43" w:author="Tobias Schuster" w:date="2018-06-27T14:15:00Z" w:initials="TS">
-    <w:p>
-      <w:pPr>
-        <w:pStyle w:val="Kommentartext"/>
-      </w:pPr>
-      <w:r>
-        <w:rPr>
-          <w:rStyle w:val="Kommentarzeichen"/>
-        </w:rPr>
-        <w:annotationRef/>
-      </w:r>
-      <w:r>
-        <w:t>Tabelle mit Atomaren Parametern für Schwierigkeitsbestimmung?</w:t>
-      </w:r>
-    </w:p>
-  </w:comment>
-  <w:comment w:id="44" w:author="Tobias Schuster" w:date="2018-06-21T13:30:00Z" w:initials="TS">
-    <w:p>
-      <w:pPr>
-        <w:pStyle w:val="Kommentartext"/>
-      </w:pPr>
-      <w:r>
-        <w:rPr>
-          <w:rStyle w:val="Kommentarzeichen"/>
-        </w:rPr>
-        <w:annotationRef/>
-      </w:r>
-      <w:r>
-        <w:t>Wie viel mehr?</w:t>
-      </w:r>
-    </w:p>
-  </w:comment>
-  <w:comment w:id="45" w:author="Tobias Schuster" w:date="2018-06-27T14:15:00Z" w:initials="TS">
-    <w:p>
-      <w:pPr>
-        <w:pStyle w:val="Kommentartext"/>
-      </w:pPr>
-      <w:r>
-        <w:rPr>
-          <w:rStyle w:val="Kommentarzeichen"/>
-        </w:rPr>
-        <w:annotationRef/>
-      </w:r>
-      <w:proofErr w:type="spellStart"/>
-      <w:r>
-        <w:t>Ended</w:t>
-      </w:r>
-      <w:proofErr w:type="spellEnd"/>
-      <w:r>
-        <w:t xml:space="preserve"> auch, wenn man einen anderem </w:t>
-      </w:r>
-      <w:proofErr w:type="spellStart"/>
-      <w:r>
-        <w:t>Guard</w:t>
-      </w:r>
-      <w:proofErr w:type="spellEnd"/>
-      <w:r>
-        <w:t xml:space="preserve"> begegnet</w:t>
-      </w:r>
-    </w:p>
-  </w:comment>
-  <w:comment w:id="46" w:author="Tobias Schuster" w:date="2018-06-27T14:16:00Z" w:initials="TS">
-    <w:p>
-      <w:pPr>
-        <w:pStyle w:val="Kommentartext"/>
-      </w:pPr>
-      <w:r>
-        <w:rPr>
-          <w:rStyle w:val="Kommentarzeichen"/>
-        </w:rPr>
-        <w:annotationRef/>
-      </w:r>
-      <w:r>
-        <w:t xml:space="preserve">Kann der </w:t>
-      </w:r>
-      <w:proofErr w:type="spellStart"/>
-      <w:r>
-        <w:t>Guard</w:t>
-      </w:r>
-      <w:proofErr w:type="spellEnd"/>
-      <w:r>
-        <w:t xml:space="preserve"> einfach über die Puppe drüber laufen? Oder blockiert das den Weg?</w:t>
-      </w:r>
-    </w:p>
-  </w:comment>
-  <w:comment w:id="47" w:author="Tobias Schuster" w:date="2018-06-27T14:16:00Z" w:initials="TS">
-    <w:p>
-      <w:pPr>
-        <w:pStyle w:val="Kommentartext"/>
-      </w:pPr>
-      <w:r>
-        <w:rPr>
-          <w:rStyle w:val="Kommentarzeichen"/>
-        </w:rPr>
-        <w:annotationRef/>
-      </w:r>
-      <w:proofErr w:type="spellStart"/>
-      <w:r>
-        <w:t>Üerarbeiten</w:t>
-      </w:r>
-      <w:proofErr w:type="spellEnd"/>
-    </w:p>
-  </w:comment>
-  <w:comment w:id="48" w:author="Tobias Schuster" w:date="2018-06-27T14:16:00Z" w:initials="TS">
-    <w:p>
-      <w:pPr>
-        <w:pStyle w:val="Kommentartext"/>
-      </w:pPr>
-      <w:r>
-        <w:rPr>
-          <w:rStyle w:val="Kommentarzeichen"/>
-        </w:rPr>
-        <w:annotationRef/>
-      </w:r>
-      <w:r>
         <w:t>Überarbeiten</w:t>
       </w:r>
-    </w:p>
-  </w:comment>
-  <w:comment w:id="49" w:author="Tobias Schuster" w:date="2018-06-21T13:28:00Z" w:initials="TS">
-    <w:p>
-      <w:pPr>
-        <w:pStyle w:val="Kommentartext"/>
-      </w:pPr>
-      <w:r>
-        <w:rPr>
-          <w:rStyle w:val="Kommentarzeichen"/>
-        </w:rPr>
-        <w:annotationRef/>
-      </w:r>
-      <w:r>
-        <w:t>überdenken</w:t>
-      </w:r>
-    </w:p>
-  </w:comment>
-  <w:comment w:id="50" w:author="Tobias Schuster" w:date="2018-06-27T14:20:00Z" w:initials="TS">
-    <w:p>
-      <w:pPr>
-        <w:pStyle w:val="Kommentartext"/>
-      </w:pPr>
-      <w:r>
-        <w:rPr>
-          <w:rStyle w:val="Kommentarzeichen"/>
-        </w:rPr>
-        <w:annotationRef/>
-      </w:r>
-      <w:r>
-        <w:t>Überarbeiten</w:t>
-      </w:r>
-    </w:p>
-  </w:comment>
-  <w:comment w:id="51" w:author="Tobias Schuster" w:date="2018-06-27T14:20:00Z" w:initials="TS">
-    <w:p>
-      <w:pPr>
-        <w:pStyle w:val="Kommentartext"/>
-      </w:pPr>
-      <w:r>
-        <w:rPr>
-          <w:rStyle w:val="Kommentarzeichen"/>
-        </w:rPr>
-        <w:annotationRef/>
-      </w:r>
-      <w:r>
-        <w:t>Überarbeiten</w:t>
-      </w:r>
-    </w:p>
-  </w:comment>
-  <w:comment w:id="69" w:author="Tobias Schuster" w:date="2018-06-29T18:55:00Z" w:initials="TS">
-    <w:p>
-      <w:pPr>
-        <w:pStyle w:val="Kommentartext"/>
-      </w:pPr>
-      <w:r>
-        <w:rPr>
-          <w:rStyle w:val="Kommentarzeichen"/>
-        </w:rPr>
-        <w:annotationRef/>
-      </w:r>
-      <w:r>
-        <w:t>Besser formulieren.</w:t>
-      </w:r>
-    </w:p>
-    <w:p>
-      <w:pPr>
-        <w:pStyle w:val="Kommentartext"/>
-      </w:pPr>
     </w:p>
   </w:comment>
 </w:comments>
@@ -20277,7 +20716,7 @@
           <w:rPr>
             <w:noProof/>
           </w:rPr>
-          <w:t>24</w:t>
+          <w:t>8</w:t>
         </w:r>
         <w:r>
           <w:fldChar w:fldCharType="end"/>
@@ -20321,7 +20760,7 @@
           <w:rPr>
             <w:noProof/>
           </w:rPr>
-          <w:t>23</w:t>
+          <w:t>7</w:t>
         </w:r>
         <w:r>
           <w:fldChar w:fldCharType="end"/>
@@ -21765,7 +22204,7 @@
         <w:rFonts w:ascii="Symbol" w:hAnsi="Symbol" w:hint="default"/>
       </w:rPr>
     </w:lvl>
-    <w:lvl w:ilvl="1" w:tplc="04070003" w:tentative="1">
+    <w:lvl w:ilvl="1" w:tplc="04070003">
       <w:start w:val="1"/>
       <w:numFmt w:val="bullet"/>
       <w:lvlText w:val="o"/>
@@ -27553,7 +27992,7 @@
     <w:name w:val="Medium List 2"/>
     <w:basedOn w:val="NormaleTabelle"/>
     <w:uiPriority w:val="66"/>
-    <w:rsid w:val="00AE551F"/>
+    <w:rsid w:val="009234F6"/>
     <w:pPr>
       <w:spacing w:after="0" w:line="240" w:lineRule="auto"/>
     </w:pPr>
@@ -27581,6 +28020,7 @@
     <w:tblStylePr w:type="firstRow">
       <w:rPr>
         <w:rFonts w:ascii="Corbel" w:hAnsi="Corbel"/>
+        <w:b/>
         <w:sz w:val="24"/>
         <w:szCs w:val="24"/>
       </w:rPr>
@@ -27675,6 +28115,111 @@
         <w:tcBorders>
           <w:top w:val="nil"/>
         </w:tcBorders>
+      </w:tcPr>
+    </w:tblStylePr>
+  </w:style>
+  <w:style w:type="table" w:styleId="HelleSchattierung">
+    <w:name w:val="Light Shading"/>
+    <w:basedOn w:val="NormaleTabelle"/>
+    <w:uiPriority w:val="60"/>
+    <w:rsid w:val="0095116A"/>
+    <w:pPr>
+      <w:spacing w:after="0" w:line="240" w:lineRule="auto"/>
+    </w:pPr>
+    <w:rPr>
+      <w:color w:val="000000" w:themeColor="text1" w:themeShade="BF"/>
+    </w:rPr>
+    <w:tblPr>
+      <w:tblStyleRowBandSize w:val="1"/>
+      <w:tblStyleColBandSize w:val="1"/>
+      <w:tblInd w:w="0" w:type="dxa"/>
+      <w:tblBorders>
+        <w:top w:val="single" w:sz="8" w:space="0" w:color="000000" w:themeColor="text1"/>
+        <w:bottom w:val="single" w:sz="8" w:space="0" w:color="000000" w:themeColor="text1"/>
+      </w:tblBorders>
+      <w:tblCellMar>
+        <w:top w:w="0" w:type="dxa"/>
+        <w:left w:w="108" w:type="dxa"/>
+        <w:bottom w:w="0" w:type="dxa"/>
+        <w:right w:w="108" w:type="dxa"/>
+      </w:tblCellMar>
+    </w:tblPr>
+    <w:tblStylePr w:type="firstRow">
+      <w:pPr>
+        <w:spacing w:before="0" w:after="0" w:line="240" w:lineRule="auto"/>
+      </w:pPr>
+      <w:rPr>
+        <w:rFonts w:ascii="Corbel" w:hAnsi="Corbel"/>
+        <w:b/>
+        <w:bCs/>
+        <w:sz w:val="24"/>
+      </w:rPr>
+      <w:tblPr/>
+      <w:tcPr>
+        <w:tcBorders>
+          <w:top w:val="single" w:sz="8" w:space="0" w:color="000000" w:themeColor="text1"/>
+          <w:left w:val="nil"/>
+          <w:bottom w:val="single" w:sz="8" w:space="0" w:color="000000" w:themeColor="text1"/>
+          <w:right w:val="nil"/>
+          <w:insideH w:val="nil"/>
+          <w:insideV w:val="nil"/>
+        </w:tcBorders>
+      </w:tcPr>
+    </w:tblStylePr>
+    <w:tblStylePr w:type="lastRow">
+      <w:pPr>
+        <w:spacing w:before="0" w:after="0" w:line="240" w:lineRule="auto"/>
+      </w:pPr>
+      <w:rPr>
+        <w:b/>
+        <w:bCs/>
+      </w:rPr>
+      <w:tblPr/>
+      <w:tcPr>
+        <w:tcBorders>
+          <w:top w:val="single" w:sz="8" w:space="0" w:color="000000" w:themeColor="text1"/>
+          <w:left w:val="nil"/>
+          <w:bottom w:val="single" w:sz="8" w:space="0" w:color="000000" w:themeColor="text1"/>
+          <w:right w:val="nil"/>
+          <w:insideH w:val="nil"/>
+          <w:insideV w:val="nil"/>
+        </w:tcBorders>
+      </w:tcPr>
+    </w:tblStylePr>
+    <w:tblStylePr w:type="firstCol">
+      <w:rPr>
+        <w:b/>
+        <w:bCs/>
+      </w:rPr>
+    </w:tblStylePr>
+    <w:tblStylePr w:type="lastCol">
+      <w:rPr>
+        <w:b/>
+        <w:bCs/>
+      </w:rPr>
+    </w:tblStylePr>
+    <w:tblStylePr w:type="band1Vert">
+      <w:tblPr/>
+      <w:tcPr>
+        <w:tcBorders>
+          <w:left w:val="nil"/>
+          <w:right w:val="nil"/>
+          <w:insideH w:val="nil"/>
+          <w:insideV w:val="nil"/>
+        </w:tcBorders>
+        <w:shd w:val="clear" w:color="auto" w:fill="C0C0C0" w:themeFill="text1" w:themeFillTint="3F"/>
+      </w:tcPr>
+    </w:tblStylePr>
+    <w:tblStylePr w:type="band1Horz">
+      <w:tblPr/>
+      <w:tcPr>
+        <w:tcBorders>
+          <w:left w:val="nil"/>
+          <w:right w:val="nil"/>
+          <w:insideH w:val="nil"/>
+          <w:insideV w:val="nil"/>
+        </w:tcBorders>
+        <w:shd w:val="clear" w:color="auto" w:fill="C0C0C0" w:themeFill="text1" w:themeFillTint="3F"/>
       </w:tcPr>
     </w:tblStylePr>
   </w:style>
@@ -28951,7 +29496,7 @@
     <w:name w:val="Medium List 2"/>
     <w:basedOn w:val="NormaleTabelle"/>
     <w:uiPriority w:val="66"/>
-    <w:rsid w:val="00AE551F"/>
+    <w:rsid w:val="009234F6"/>
     <w:pPr>
       <w:spacing w:after="0" w:line="240" w:lineRule="auto"/>
     </w:pPr>
@@ -28979,6 +29524,7 @@
     <w:tblStylePr w:type="firstRow">
       <w:rPr>
         <w:rFonts w:ascii="Corbel" w:hAnsi="Corbel"/>
+        <w:b/>
         <w:sz w:val="24"/>
         <w:szCs w:val="24"/>
       </w:rPr>
@@ -29073,6 +29619,111 @@
         <w:tcBorders>
           <w:top w:val="nil"/>
         </w:tcBorders>
+      </w:tcPr>
+    </w:tblStylePr>
+  </w:style>
+  <w:style w:type="table" w:styleId="HelleSchattierung">
+    <w:name w:val="Light Shading"/>
+    <w:basedOn w:val="NormaleTabelle"/>
+    <w:uiPriority w:val="60"/>
+    <w:rsid w:val="0095116A"/>
+    <w:pPr>
+      <w:spacing w:after="0" w:line="240" w:lineRule="auto"/>
+    </w:pPr>
+    <w:rPr>
+      <w:color w:val="000000" w:themeColor="text1" w:themeShade="BF"/>
+    </w:rPr>
+    <w:tblPr>
+      <w:tblStyleRowBandSize w:val="1"/>
+      <w:tblStyleColBandSize w:val="1"/>
+      <w:tblInd w:w="0" w:type="dxa"/>
+      <w:tblBorders>
+        <w:top w:val="single" w:sz="8" w:space="0" w:color="000000" w:themeColor="text1"/>
+        <w:bottom w:val="single" w:sz="8" w:space="0" w:color="000000" w:themeColor="text1"/>
+      </w:tblBorders>
+      <w:tblCellMar>
+        <w:top w:w="0" w:type="dxa"/>
+        <w:left w:w="108" w:type="dxa"/>
+        <w:bottom w:w="0" w:type="dxa"/>
+        <w:right w:w="108" w:type="dxa"/>
+      </w:tblCellMar>
+    </w:tblPr>
+    <w:tblStylePr w:type="firstRow">
+      <w:pPr>
+        <w:spacing w:before="0" w:after="0" w:line="240" w:lineRule="auto"/>
+      </w:pPr>
+      <w:rPr>
+        <w:rFonts w:ascii="Corbel" w:hAnsi="Corbel"/>
+        <w:b/>
+        <w:bCs/>
+        <w:sz w:val="24"/>
+      </w:rPr>
+      <w:tblPr/>
+      <w:tcPr>
+        <w:tcBorders>
+          <w:top w:val="single" w:sz="8" w:space="0" w:color="000000" w:themeColor="text1"/>
+          <w:left w:val="nil"/>
+          <w:bottom w:val="single" w:sz="8" w:space="0" w:color="000000" w:themeColor="text1"/>
+          <w:right w:val="nil"/>
+          <w:insideH w:val="nil"/>
+          <w:insideV w:val="nil"/>
+        </w:tcBorders>
+      </w:tcPr>
+    </w:tblStylePr>
+    <w:tblStylePr w:type="lastRow">
+      <w:pPr>
+        <w:spacing w:before="0" w:after="0" w:line="240" w:lineRule="auto"/>
+      </w:pPr>
+      <w:rPr>
+        <w:b/>
+        <w:bCs/>
+      </w:rPr>
+      <w:tblPr/>
+      <w:tcPr>
+        <w:tcBorders>
+          <w:top w:val="single" w:sz="8" w:space="0" w:color="000000" w:themeColor="text1"/>
+          <w:left w:val="nil"/>
+          <w:bottom w:val="single" w:sz="8" w:space="0" w:color="000000" w:themeColor="text1"/>
+          <w:right w:val="nil"/>
+          <w:insideH w:val="nil"/>
+          <w:insideV w:val="nil"/>
+        </w:tcBorders>
+      </w:tcPr>
+    </w:tblStylePr>
+    <w:tblStylePr w:type="firstCol">
+      <w:rPr>
+        <w:b/>
+        <w:bCs/>
+      </w:rPr>
+    </w:tblStylePr>
+    <w:tblStylePr w:type="lastCol">
+      <w:rPr>
+        <w:b/>
+        <w:bCs/>
+      </w:rPr>
+    </w:tblStylePr>
+    <w:tblStylePr w:type="band1Vert">
+      <w:tblPr/>
+      <w:tcPr>
+        <w:tcBorders>
+          <w:left w:val="nil"/>
+          <w:right w:val="nil"/>
+          <w:insideH w:val="nil"/>
+          <w:insideV w:val="nil"/>
+        </w:tcBorders>
+        <w:shd w:val="clear" w:color="auto" w:fill="C0C0C0" w:themeFill="text1" w:themeFillTint="3F"/>
+      </w:tcPr>
+    </w:tblStylePr>
+    <w:tblStylePr w:type="band1Horz">
+      <w:tblPr/>
+      <w:tcPr>
+        <w:tcBorders>
+          <w:left w:val="nil"/>
+          <w:right w:val="nil"/>
+          <w:insideH w:val="nil"/>
+          <w:insideV w:val="nil"/>
+        </w:tcBorders>
+        <w:shd w:val="clear" w:color="auto" w:fill="C0C0C0" w:themeFill="text1" w:themeFillTint="3F"/>
       </w:tcPr>
     </w:tblStylePr>
   </w:style>
@@ -30129,37 +30780,37 @@
     </dgm:pt>
   </dgm:ptLst>
   <dgm:cxnLst>
-    <dgm:cxn modelId="{03FA33A0-BDD9-4BFE-A413-5197344F2FA5}" type="presOf" srcId="{8056E5A0-E8FA-454D-B427-7A16B65C6711}" destId="{267F1077-A0BE-4F6A-A18F-A745B28E8BF3}" srcOrd="0" destOrd="0" presId="urn:microsoft.com/office/officeart/2005/8/layout/cycle1"/>
-    <dgm:cxn modelId="{FF8A0552-D09E-4C9D-98FC-6CD11F989A38}" type="presOf" srcId="{C6F7374C-FFC2-4396-B50C-4622FFAC711C}" destId="{E226B249-1392-4EE7-ACC2-00EB84AB2948}" srcOrd="0" destOrd="0" presId="urn:microsoft.com/office/officeart/2005/8/layout/cycle1"/>
-    <dgm:cxn modelId="{1DE09346-A7EE-4236-8E94-7695BF8AE309}" type="presOf" srcId="{E7366139-2E93-4E6B-999D-EAC4D31D9442}" destId="{BA141A2B-EFCD-406E-9F7A-165081E8E2FA}" srcOrd="0" destOrd="0" presId="urn:microsoft.com/office/officeart/2005/8/layout/cycle1"/>
+    <dgm:cxn modelId="{D44BA003-29CF-4516-AC03-5595C63D497B}" type="presOf" srcId="{C6F7374C-FFC2-4396-B50C-4622FFAC711C}" destId="{E226B249-1392-4EE7-ACC2-00EB84AB2948}" srcOrd="0" destOrd="0" presId="urn:microsoft.com/office/officeart/2005/8/layout/cycle1"/>
     <dgm:cxn modelId="{F86B7884-593C-434B-AE61-75768AA6DB28}" srcId="{9EEEDAC5-4E1C-4603-9334-9F084C187352}" destId="{96628D2C-7EAB-4274-9837-8BDC1B87D12C}" srcOrd="1" destOrd="0" parTransId="{C22FAF56-931C-4581-BF1B-3F6A8449AAE4}" sibTransId="{DDA921E5-18F1-436D-AF1F-1C5A65A5B14D}"/>
     <dgm:cxn modelId="{3CFE2921-DE23-4DD0-B2A3-511BC89CD467}" srcId="{9EEEDAC5-4E1C-4603-9334-9F084C187352}" destId="{E7366139-2E93-4E6B-999D-EAC4D31D9442}" srcOrd="2" destOrd="0" parTransId="{E1A36387-F97D-43EB-9F35-9236BD1CA5BB}" sibTransId="{317BF9F5-A087-4F47-AC75-C17C296C7A75}"/>
     <dgm:cxn modelId="{F579E5E5-964F-411A-AE19-E5079239C188}" srcId="{9EEEDAC5-4E1C-4603-9334-9F084C187352}" destId="{D46D1C8F-874D-4D90-B484-D6B99FFD66AD}" srcOrd="3" destOrd="0" parTransId="{6D004B49-5E1B-4397-889C-718E7E375B18}" sibTransId="{8056E5A0-E8FA-454D-B427-7A16B65C6711}"/>
-    <dgm:cxn modelId="{DE5BFCFE-C92A-49D0-AC52-B8212668E744}" type="presOf" srcId="{DDA921E5-18F1-436D-AF1F-1C5A65A5B14D}" destId="{98E4E2C3-7BBD-46E1-9A48-23348DF1BE49}" srcOrd="0" destOrd="0" presId="urn:microsoft.com/office/officeart/2005/8/layout/cycle1"/>
     <dgm:cxn modelId="{96866E7E-BC9A-4371-921D-9FA5D26D494D}" srcId="{9EEEDAC5-4E1C-4603-9334-9F084C187352}" destId="{F67AE151-64A6-4306-992F-E380237442EC}" srcOrd="0" destOrd="0" parTransId="{F111D6FC-39EC-49F3-916A-1F6FEFAF4ED6}" sibTransId="{C6F7374C-FFC2-4396-B50C-4622FFAC711C}"/>
-    <dgm:cxn modelId="{0210B0C5-E9D1-4954-8B2C-CF1667BEF40F}" type="presOf" srcId="{96628D2C-7EAB-4274-9837-8BDC1B87D12C}" destId="{80BCFAE1-1161-4D0D-92C3-9CEB34B8EE0D}" srcOrd="0" destOrd="0" presId="urn:microsoft.com/office/officeart/2005/8/layout/cycle1"/>
-    <dgm:cxn modelId="{02676CEF-BD99-4DB2-BB7F-D61BB7F3F87C}" type="presOf" srcId="{D46D1C8F-874D-4D90-B484-D6B99FFD66AD}" destId="{374C348C-09AA-4A70-9D84-BC58E0EA63B1}" srcOrd="0" destOrd="0" presId="urn:microsoft.com/office/officeart/2005/8/layout/cycle1"/>
-    <dgm:cxn modelId="{B8FC4852-768F-40E4-9AFE-213E9DE18B75}" type="presOf" srcId="{9EEEDAC5-4E1C-4603-9334-9F084C187352}" destId="{078045A0-F657-4EBE-8D23-B0F976E3CE34}" srcOrd="0" destOrd="0" presId="urn:microsoft.com/office/officeart/2005/8/layout/cycle1"/>
-    <dgm:cxn modelId="{A67E3FA8-BB15-4423-8392-369D0E5311E8}" type="presOf" srcId="{317BF9F5-A087-4F47-AC75-C17C296C7A75}" destId="{37ACC3FE-496A-4E50-A5DC-20988C058B0C}" srcOrd="0" destOrd="0" presId="urn:microsoft.com/office/officeart/2005/8/layout/cycle1"/>
-    <dgm:cxn modelId="{BFB48FE5-E068-44C9-A1BE-FC4E1ABBD70B}" type="presOf" srcId="{F67AE151-64A6-4306-992F-E380237442EC}" destId="{EE66156B-3253-463E-8770-08B381EBFE88}" srcOrd="0" destOrd="0" presId="urn:microsoft.com/office/officeart/2005/8/layout/cycle1"/>
-    <dgm:cxn modelId="{DAD3F019-000F-41A2-A32C-B19ABE8F4FFD}" type="presParOf" srcId="{078045A0-F657-4EBE-8D23-B0F976E3CE34}" destId="{80B15AFE-3F34-430D-AD39-4E80EF6556F5}" srcOrd="0" destOrd="0" presId="urn:microsoft.com/office/officeart/2005/8/layout/cycle1"/>
-    <dgm:cxn modelId="{712F8E27-7E58-4862-BFCC-FF5A7B4BE49B}" type="presParOf" srcId="{078045A0-F657-4EBE-8D23-B0F976E3CE34}" destId="{EE66156B-3253-463E-8770-08B381EBFE88}" srcOrd="1" destOrd="0" presId="urn:microsoft.com/office/officeart/2005/8/layout/cycle1"/>
-    <dgm:cxn modelId="{8DC14151-DD2D-488E-879C-F0CE6AAED2AA}" type="presParOf" srcId="{078045A0-F657-4EBE-8D23-B0F976E3CE34}" destId="{E226B249-1392-4EE7-ACC2-00EB84AB2948}" srcOrd="2" destOrd="0" presId="urn:microsoft.com/office/officeart/2005/8/layout/cycle1"/>
-    <dgm:cxn modelId="{94618D0E-0C12-401D-82F8-768FED39C145}" type="presParOf" srcId="{078045A0-F657-4EBE-8D23-B0F976E3CE34}" destId="{5D6E78C9-5B7D-49EB-91D8-2B5414DB650E}" srcOrd="3" destOrd="0" presId="urn:microsoft.com/office/officeart/2005/8/layout/cycle1"/>
-    <dgm:cxn modelId="{7EA36B2A-592B-4433-A4A3-199B348DA378}" type="presParOf" srcId="{078045A0-F657-4EBE-8D23-B0F976E3CE34}" destId="{80BCFAE1-1161-4D0D-92C3-9CEB34B8EE0D}" srcOrd="4" destOrd="0" presId="urn:microsoft.com/office/officeart/2005/8/layout/cycle1"/>
-    <dgm:cxn modelId="{3ED6A2D8-614A-4A93-920A-6BBE4012C382}" type="presParOf" srcId="{078045A0-F657-4EBE-8D23-B0F976E3CE34}" destId="{98E4E2C3-7BBD-46E1-9A48-23348DF1BE49}" srcOrd="5" destOrd="0" presId="urn:microsoft.com/office/officeart/2005/8/layout/cycle1"/>
-    <dgm:cxn modelId="{32A95C30-5D9A-46FD-868E-8CED32BAEC6D}" type="presParOf" srcId="{078045A0-F657-4EBE-8D23-B0F976E3CE34}" destId="{8EF16F83-7E48-4FEB-BA9A-4264F189B7E4}" srcOrd="6" destOrd="0" presId="urn:microsoft.com/office/officeart/2005/8/layout/cycle1"/>
-    <dgm:cxn modelId="{D40C273C-2200-479C-95C4-06E9C7BD11CD}" type="presParOf" srcId="{078045A0-F657-4EBE-8D23-B0F976E3CE34}" destId="{BA141A2B-EFCD-406E-9F7A-165081E8E2FA}" srcOrd="7" destOrd="0" presId="urn:microsoft.com/office/officeart/2005/8/layout/cycle1"/>
-    <dgm:cxn modelId="{957CB439-A53E-451F-83EE-7DAD51027879}" type="presParOf" srcId="{078045A0-F657-4EBE-8D23-B0F976E3CE34}" destId="{37ACC3FE-496A-4E50-A5DC-20988C058B0C}" srcOrd="8" destOrd="0" presId="urn:microsoft.com/office/officeart/2005/8/layout/cycle1"/>
-    <dgm:cxn modelId="{A4ACE846-8F40-49E8-BEC0-C2F8651765BF}" type="presParOf" srcId="{078045A0-F657-4EBE-8D23-B0F976E3CE34}" destId="{A9884342-55E8-4A80-B97B-8A44978F129B}" srcOrd="9" destOrd="0" presId="urn:microsoft.com/office/officeart/2005/8/layout/cycle1"/>
-    <dgm:cxn modelId="{0B9C9AD4-D7E5-4E9E-82AA-83D6374946A0}" type="presParOf" srcId="{078045A0-F657-4EBE-8D23-B0F976E3CE34}" destId="{374C348C-09AA-4A70-9D84-BC58E0EA63B1}" srcOrd="10" destOrd="0" presId="urn:microsoft.com/office/officeart/2005/8/layout/cycle1"/>
-    <dgm:cxn modelId="{8033EBB6-F7C4-4D05-807E-B9E0F5EE0B2E}" type="presParOf" srcId="{078045A0-F657-4EBE-8D23-B0F976E3CE34}" destId="{267F1077-A0BE-4F6A-A18F-A745B28E8BF3}" srcOrd="11" destOrd="0" presId="urn:microsoft.com/office/officeart/2005/8/layout/cycle1"/>
+    <dgm:cxn modelId="{B84712A8-48D3-4C15-81B8-7F95910251B4}" type="presOf" srcId="{D46D1C8F-874D-4D90-B484-D6B99FFD66AD}" destId="{374C348C-09AA-4A70-9D84-BC58E0EA63B1}" srcOrd="0" destOrd="0" presId="urn:microsoft.com/office/officeart/2005/8/layout/cycle1"/>
+    <dgm:cxn modelId="{4C0CA965-2EDB-4508-9C47-3882440569BC}" type="presOf" srcId="{317BF9F5-A087-4F47-AC75-C17C296C7A75}" destId="{37ACC3FE-496A-4E50-A5DC-20988C058B0C}" srcOrd="0" destOrd="0" presId="urn:microsoft.com/office/officeart/2005/8/layout/cycle1"/>
+    <dgm:cxn modelId="{2BDADCE9-CADE-4B10-8003-11A8B46C2FC2}" type="presOf" srcId="{9EEEDAC5-4E1C-4603-9334-9F084C187352}" destId="{078045A0-F657-4EBE-8D23-B0F976E3CE34}" srcOrd="0" destOrd="0" presId="urn:microsoft.com/office/officeart/2005/8/layout/cycle1"/>
+    <dgm:cxn modelId="{8E7221D3-D9B4-45F2-80DD-7D314DC3872A}" type="presOf" srcId="{F67AE151-64A6-4306-992F-E380237442EC}" destId="{EE66156B-3253-463E-8770-08B381EBFE88}" srcOrd="0" destOrd="0" presId="urn:microsoft.com/office/officeart/2005/8/layout/cycle1"/>
+    <dgm:cxn modelId="{0E5BE844-BA71-4B57-AEA6-A8748002263C}" type="presOf" srcId="{8056E5A0-E8FA-454D-B427-7A16B65C6711}" destId="{267F1077-A0BE-4F6A-A18F-A745B28E8BF3}" srcOrd="0" destOrd="0" presId="urn:microsoft.com/office/officeart/2005/8/layout/cycle1"/>
+    <dgm:cxn modelId="{B08AA30B-EA95-46B1-9874-D75475FD9383}" type="presOf" srcId="{E7366139-2E93-4E6B-999D-EAC4D31D9442}" destId="{BA141A2B-EFCD-406E-9F7A-165081E8E2FA}" srcOrd="0" destOrd="0" presId="urn:microsoft.com/office/officeart/2005/8/layout/cycle1"/>
+    <dgm:cxn modelId="{BD65D265-10B3-4CAD-9CA6-4A09DBA1E966}" type="presOf" srcId="{96628D2C-7EAB-4274-9837-8BDC1B87D12C}" destId="{80BCFAE1-1161-4D0D-92C3-9CEB34B8EE0D}" srcOrd="0" destOrd="0" presId="urn:microsoft.com/office/officeart/2005/8/layout/cycle1"/>
+    <dgm:cxn modelId="{85636482-EAB9-4DD4-912F-69F46291FB8D}" type="presOf" srcId="{DDA921E5-18F1-436D-AF1F-1C5A65A5B14D}" destId="{98E4E2C3-7BBD-46E1-9A48-23348DF1BE49}" srcOrd="0" destOrd="0" presId="urn:microsoft.com/office/officeart/2005/8/layout/cycle1"/>
+    <dgm:cxn modelId="{D5B686EC-C548-46E3-B8BC-3C1428EE7427}" type="presParOf" srcId="{078045A0-F657-4EBE-8D23-B0F976E3CE34}" destId="{80B15AFE-3F34-430D-AD39-4E80EF6556F5}" srcOrd="0" destOrd="0" presId="urn:microsoft.com/office/officeart/2005/8/layout/cycle1"/>
+    <dgm:cxn modelId="{4A5F267E-CFE5-4FF5-952B-42C2D4DC05F4}" type="presParOf" srcId="{078045A0-F657-4EBE-8D23-B0F976E3CE34}" destId="{EE66156B-3253-463E-8770-08B381EBFE88}" srcOrd="1" destOrd="0" presId="urn:microsoft.com/office/officeart/2005/8/layout/cycle1"/>
+    <dgm:cxn modelId="{317FE7D0-A576-4448-B3DE-DD5C7A15598E}" type="presParOf" srcId="{078045A0-F657-4EBE-8D23-B0F976E3CE34}" destId="{E226B249-1392-4EE7-ACC2-00EB84AB2948}" srcOrd="2" destOrd="0" presId="urn:microsoft.com/office/officeart/2005/8/layout/cycle1"/>
+    <dgm:cxn modelId="{CC698B1E-A547-42F2-B6E6-F13774EC1FE7}" type="presParOf" srcId="{078045A0-F657-4EBE-8D23-B0F976E3CE34}" destId="{5D6E78C9-5B7D-49EB-91D8-2B5414DB650E}" srcOrd="3" destOrd="0" presId="urn:microsoft.com/office/officeart/2005/8/layout/cycle1"/>
+    <dgm:cxn modelId="{CDEE194F-0AA9-4CD2-B41E-90962FD7CD1B}" type="presParOf" srcId="{078045A0-F657-4EBE-8D23-B0F976E3CE34}" destId="{80BCFAE1-1161-4D0D-92C3-9CEB34B8EE0D}" srcOrd="4" destOrd="0" presId="urn:microsoft.com/office/officeart/2005/8/layout/cycle1"/>
+    <dgm:cxn modelId="{94E5E1CB-3EA5-4160-AF08-370AB7D22EBA}" type="presParOf" srcId="{078045A0-F657-4EBE-8D23-B0F976E3CE34}" destId="{98E4E2C3-7BBD-46E1-9A48-23348DF1BE49}" srcOrd="5" destOrd="0" presId="urn:microsoft.com/office/officeart/2005/8/layout/cycle1"/>
+    <dgm:cxn modelId="{89A90C01-67BD-4E6B-A4E9-709992ADB04F}" type="presParOf" srcId="{078045A0-F657-4EBE-8D23-B0F976E3CE34}" destId="{8EF16F83-7E48-4FEB-BA9A-4264F189B7E4}" srcOrd="6" destOrd="0" presId="urn:microsoft.com/office/officeart/2005/8/layout/cycle1"/>
+    <dgm:cxn modelId="{E8CE92A8-B500-4C5B-8D9F-3E5544CB7770}" type="presParOf" srcId="{078045A0-F657-4EBE-8D23-B0F976E3CE34}" destId="{BA141A2B-EFCD-406E-9F7A-165081E8E2FA}" srcOrd="7" destOrd="0" presId="urn:microsoft.com/office/officeart/2005/8/layout/cycle1"/>
+    <dgm:cxn modelId="{E9164709-F438-4C65-A38C-518493F5800D}" type="presParOf" srcId="{078045A0-F657-4EBE-8D23-B0F976E3CE34}" destId="{37ACC3FE-496A-4E50-A5DC-20988C058B0C}" srcOrd="8" destOrd="0" presId="urn:microsoft.com/office/officeart/2005/8/layout/cycle1"/>
+    <dgm:cxn modelId="{572A12BA-D06F-46A3-BD32-6398C7A57D44}" type="presParOf" srcId="{078045A0-F657-4EBE-8D23-B0F976E3CE34}" destId="{A9884342-55E8-4A80-B97B-8A44978F129B}" srcOrd="9" destOrd="0" presId="urn:microsoft.com/office/officeart/2005/8/layout/cycle1"/>
+    <dgm:cxn modelId="{1D28E5B8-2651-438C-BE65-4F07B96D3E27}" type="presParOf" srcId="{078045A0-F657-4EBE-8D23-B0F976E3CE34}" destId="{374C348C-09AA-4A70-9D84-BC58E0EA63B1}" srcOrd="10" destOrd="0" presId="urn:microsoft.com/office/officeart/2005/8/layout/cycle1"/>
+    <dgm:cxn modelId="{FCCAECDC-3E36-452E-B2B0-EF64002FEA4C}" type="presParOf" srcId="{078045A0-F657-4EBE-8D23-B0F976E3CE34}" destId="{267F1077-A0BE-4F6A-A18F-A745B28E8BF3}" srcOrd="11" destOrd="0" presId="urn:microsoft.com/office/officeart/2005/8/layout/cycle1"/>
   </dgm:cxnLst>
   <dgm:bg/>
   <dgm:whole/>
   <dgm:extLst>
     <a:ext uri="http://schemas.microsoft.com/office/drawing/2008/diagram">
-      <dsp:dataModelExt xmlns:dsp="http://schemas.microsoft.com/office/drawing/2008/diagram" relId="rId15" minVer="http://schemas.openxmlformats.org/drawingml/2006/diagram"/>
+      <dsp:dataModelExt xmlns:dsp="http://schemas.microsoft.com/office/drawing/2008/diagram" relId="rId14" minVer="http://schemas.openxmlformats.org/drawingml/2006/diagram"/>
     </a:ext>
   </dgm:extLst>
 </dgm:dataModel>
@@ -32162,7 +32813,7 @@
 </file>
 
 <file path=customXml/itemProps1.xml><?xml version="1.0" encoding="utf-8"?>
-<ds:datastoreItem xmlns:ds="http://schemas.openxmlformats.org/officeDocument/2006/customXml" ds:itemID="{2A3F1FFB-8F2D-4AA8-B511-0C33385EE2D0}">
+<ds:datastoreItem xmlns:ds="http://schemas.openxmlformats.org/officeDocument/2006/customXml" ds:itemID="{2FC88D08-9BED-4F6B-BC64-053CACE4685E}">
   <ds:schemaRefs>
     <ds:schemaRef ds:uri="http://schemas.openxmlformats.org/officeDocument/2006/bibliography"/>
   </ds:schemaRefs>

--- a/_WIP/Tobias/Documentation/Voodoo_GDD.docx
+++ b/_WIP/Tobias/Documentation/Voodoo_GDD.docx
@@ -3048,14 +3048,14 @@
     </w:p>
     <w:tbl>
       <w:tblPr>
-        <w:tblStyle w:val="MittlereSchattierung1"/>
+        <w:tblStyle w:val="FarbigeListe"/>
         <w:tblW w:w="0" w:type="auto"/>
         <w:tblLook w:val="04A0" w:firstRow="1" w:lastRow="0" w:firstColumn="1" w:lastColumn="0" w:noHBand="0" w:noVBand="1"/>
       </w:tblPr>
       <w:tblGrid>
         <w:gridCol w:w="1242"/>
-        <w:gridCol w:w="1692"/>
-        <w:gridCol w:w="6213"/>
+        <w:gridCol w:w="1693"/>
+        <w:gridCol w:w="6212"/>
       </w:tblGrid>
       <w:tr>
         <w:trPr>
@@ -3182,9 +3182,6 @@
         </w:tc>
       </w:tr>
       <w:tr>
-        <w:trPr>
-          <w:cnfStyle w:val="000000010000" w:firstRow="0" w:lastRow="0" w:firstColumn="0" w:lastColumn="0" w:oddVBand="0" w:evenVBand="0" w:oddHBand="0" w:evenHBand="1" w:firstRowFirstColumn="0" w:firstRowLastColumn="0" w:lastRowFirstColumn="0" w:lastRowLastColumn="0"/>
-        </w:trPr>
         <w:tc>
           <w:tcPr>
             <w:cnfStyle w:val="001000000000" w:firstRow="0" w:lastRow="0" w:firstColumn="1" w:lastColumn="0" w:oddVBand="0" w:evenVBand="0" w:oddHBand="0" w:evenHBand="0" w:firstRowFirstColumn="0" w:firstRowLastColumn="0" w:lastRowFirstColumn="0" w:lastRowLastColumn="0"/>
@@ -3210,7 +3207,7 @@
           </w:tcPr>
           <w:p>
             <w:pPr>
-              <w:cnfStyle w:val="000000010000" w:firstRow="0" w:lastRow="0" w:firstColumn="0" w:lastColumn="0" w:oddVBand="0" w:evenVBand="0" w:oddHBand="0" w:evenHBand="1" w:firstRowFirstColumn="0" w:firstRowLastColumn="0" w:lastRowFirstColumn="0" w:lastRowLastColumn="0"/>
+              <w:cnfStyle w:val="000000000000" w:firstRow="0" w:lastRow="0" w:firstColumn="0" w:lastColumn="0" w:oddVBand="0" w:evenVBand="0" w:oddHBand="0" w:evenHBand="0" w:firstRowFirstColumn="0" w:firstRowLastColumn="0" w:lastRowFirstColumn="0" w:lastRowLastColumn="0"/>
               <w:rPr>
                 <w:lang w:val="en-GB"/>
               </w:rPr>
@@ -3229,7 +3226,7 @@
           </w:tcPr>
           <w:p>
             <w:pPr>
-              <w:cnfStyle w:val="000000010000" w:firstRow="0" w:lastRow="0" w:firstColumn="0" w:lastColumn="0" w:oddVBand="0" w:evenVBand="0" w:oddHBand="0" w:evenHBand="1" w:firstRowFirstColumn="0" w:firstRowLastColumn="0" w:lastRowFirstColumn="0" w:lastRowLastColumn="0"/>
+              <w:cnfStyle w:val="000000000000" w:firstRow="0" w:lastRow="0" w:firstColumn="0" w:lastColumn="0" w:oddVBand="0" w:evenVBand="0" w:oddHBand="0" w:evenHBand="0" w:firstRowFirstColumn="0" w:firstRowLastColumn="0" w:lastRowFirstColumn="0" w:lastRowLastColumn="0"/>
               <w:rPr>
                 <w:lang w:val="en-GB"/>
               </w:rPr>
@@ -3330,9 +3327,6 @@
         </w:tc>
       </w:tr>
       <w:tr>
-        <w:trPr>
-          <w:cnfStyle w:val="000000010000" w:firstRow="0" w:lastRow="0" w:firstColumn="0" w:lastColumn="0" w:oddVBand="0" w:evenVBand="0" w:oddHBand="0" w:evenHBand="1" w:firstRowFirstColumn="0" w:firstRowLastColumn="0" w:lastRowFirstColumn="0" w:lastRowLastColumn="0"/>
-        </w:trPr>
         <w:tc>
           <w:tcPr>
             <w:cnfStyle w:val="001000000000" w:firstRow="0" w:lastRow="0" w:firstColumn="1" w:lastColumn="0" w:oddVBand="0" w:evenVBand="0" w:oddHBand="0" w:evenHBand="0" w:firstRowFirstColumn="0" w:firstRowLastColumn="0" w:lastRowFirstColumn="0" w:lastRowLastColumn="0"/>
@@ -3358,7 +3352,7 @@
           </w:tcPr>
           <w:p>
             <w:pPr>
-              <w:cnfStyle w:val="000000010000" w:firstRow="0" w:lastRow="0" w:firstColumn="0" w:lastColumn="0" w:oddVBand="0" w:evenVBand="0" w:oddHBand="0" w:evenHBand="1" w:firstRowFirstColumn="0" w:firstRowLastColumn="0" w:lastRowFirstColumn="0" w:lastRowLastColumn="0"/>
+              <w:cnfStyle w:val="000000000000" w:firstRow="0" w:lastRow="0" w:firstColumn="0" w:lastColumn="0" w:oddVBand="0" w:evenVBand="0" w:oddHBand="0" w:evenHBand="0" w:firstRowFirstColumn="0" w:firstRowLastColumn="0" w:lastRowFirstColumn="0" w:lastRowLastColumn="0"/>
               <w:rPr>
                 <w:lang w:val="en-GB"/>
               </w:rPr>
@@ -3377,7 +3371,7 @@
           </w:tcPr>
           <w:p>
             <w:pPr>
-              <w:cnfStyle w:val="000000010000" w:firstRow="0" w:lastRow="0" w:firstColumn="0" w:lastColumn="0" w:oddVBand="0" w:evenVBand="0" w:oddHBand="0" w:evenHBand="1" w:firstRowFirstColumn="0" w:firstRowLastColumn="0" w:lastRowFirstColumn="0" w:lastRowLastColumn="0"/>
+              <w:cnfStyle w:val="000000000000" w:firstRow="0" w:lastRow="0" w:firstColumn="0" w:lastColumn="0" w:oddVBand="0" w:evenVBand="0" w:oddHBand="0" w:evenHBand="0" w:firstRowFirstColumn="0" w:firstRowLastColumn="0" w:lastRowFirstColumn="0" w:lastRowLastColumn="0"/>
               <w:rPr>
                 <w:lang w:val="en-GB"/>
               </w:rPr>
@@ -3392,7 +3386,19 @@
               <w:rPr>
                 <w:lang w:val="en-GB"/>
               </w:rPr>
-              <w:t xml:space="preserve"> (Voodoopowers)</w:t>
+              <w:t xml:space="preserve"> (Voodoo</w:t>
+            </w:r>
+            <w:r>
+              <w:rPr>
+                <w:lang w:val="en-GB"/>
+              </w:rPr>
+              <w:t>-</w:t>
+            </w:r>
+            <w:r>
+              <w:rPr>
+                <w:lang w:val="en-GB"/>
+              </w:rPr>
+              <w:t>powers)</w:t>
             </w:r>
           </w:p>
         </w:tc>
@@ -3460,9 +3466,6 @@
         </w:tc>
       </w:tr>
       <w:tr>
-        <w:trPr>
-          <w:cnfStyle w:val="000000010000" w:firstRow="0" w:lastRow="0" w:firstColumn="0" w:lastColumn="0" w:oddVBand="0" w:evenVBand="0" w:oddHBand="0" w:evenHBand="1" w:firstRowFirstColumn="0" w:firstRowLastColumn="0" w:lastRowFirstColumn="0" w:lastRowLastColumn="0"/>
-        </w:trPr>
         <w:tc>
           <w:tcPr>
             <w:cnfStyle w:val="001000000000" w:firstRow="0" w:lastRow="0" w:firstColumn="1" w:lastColumn="0" w:oddVBand="0" w:evenVBand="0" w:oddHBand="0" w:evenHBand="0" w:firstRowFirstColumn="0" w:firstRowLastColumn="0" w:lastRowFirstColumn="0" w:lastRowLastColumn="0"/>
@@ -3488,7 +3491,7 @@
           </w:tcPr>
           <w:p>
             <w:pPr>
-              <w:cnfStyle w:val="000000010000" w:firstRow="0" w:lastRow="0" w:firstColumn="0" w:lastColumn="0" w:oddVBand="0" w:evenVBand="0" w:oddHBand="0" w:evenHBand="1" w:firstRowFirstColumn="0" w:firstRowLastColumn="0" w:lastRowFirstColumn="0" w:lastRowLastColumn="0"/>
+              <w:cnfStyle w:val="000000000000" w:firstRow="0" w:lastRow="0" w:firstColumn="0" w:lastColumn="0" w:oddVBand="0" w:evenVBand="0" w:oddHBand="0" w:evenHBand="0" w:firstRowFirstColumn="0" w:firstRowLastColumn="0" w:lastRowFirstColumn="0" w:lastRowLastColumn="0"/>
               <w:rPr>
                 <w:lang w:val="en-GB"/>
               </w:rPr>
@@ -3507,7 +3510,7 @@
           </w:tcPr>
           <w:p>
             <w:pPr>
-              <w:cnfStyle w:val="000000010000" w:firstRow="0" w:lastRow="0" w:firstColumn="0" w:lastColumn="0" w:oddVBand="0" w:evenVBand="0" w:oddHBand="0" w:evenHBand="1" w:firstRowFirstColumn="0" w:firstRowLastColumn="0" w:lastRowFirstColumn="0" w:lastRowLastColumn="0"/>
+              <w:cnfStyle w:val="000000000000" w:firstRow="0" w:lastRow="0" w:firstColumn="0" w:lastColumn="0" w:oddVBand="0" w:evenVBand="0" w:oddHBand="0" w:evenHBand="0" w:firstRowFirstColumn="0" w:firstRowLastColumn="0" w:lastRowFirstColumn="0" w:lastRowLastColumn="0"/>
               <w:rPr>
                 <w:lang w:val="en-GB"/>
               </w:rPr>
@@ -3539,7 +3542,7 @@
           </w:p>
           <w:p>
             <w:pPr>
-              <w:cnfStyle w:val="000000010000" w:firstRow="0" w:lastRow="0" w:firstColumn="0" w:lastColumn="0" w:oddVBand="0" w:evenVBand="0" w:oddHBand="0" w:evenHBand="1" w:firstRowFirstColumn="0" w:firstRowLastColumn="0" w:lastRowFirstColumn="0" w:lastRowLastColumn="0"/>
+              <w:cnfStyle w:val="000000000000" w:firstRow="0" w:lastRow="0" w:firstColumn="0" w:lastColumn="0" w:oddVBand="0" w:evenVBand="0" w:oddHBand="0" w:evenHBand="0" w:firstRowFirstColumn="0" w:firstRowLastColumn="0" w:lastRowFirstColumn="0" w:lastRowLastColumn="0"/>
               <w:rPr>
                 <w:lang w:val="en-GB"/>
               </w:rPr>
@@ -3650,9 +3653,6 @@
         </w:tc>
       </w:tr>
       <w:tr>
-        <w:trPr>
-          <w:cnfStyle w:val="000000010000" w:firstRow="0" w:lastRow="0" w:firstColumn="0" w:lastColumn="0" w:oddVBand="0" w:evenVBand="0" w:oddHBand="0" w:evenHBand="1" w:firstRowFirstColumn="0" w:firstRowLastColumn="0" w:lastRowFirstColumn="0" w:lastRowLastColumn="0"/>
-        </w:trPr>
         <w:tc>
           <w:tcPr>
             <w:cnfStyle w:val="001000000000" w:firstRow="0" w:lastRow="0" w:firstColumn="1" w:lastColumn="0" w:oddVBand="0" w:evenVBand="0" w:oddHBand="0" w:evenHBand="0" w:firstRowFirstColumn="0" w:firstRowLastColumn="0" w:lastRowFirstColumn="0" w:lastRowLastColumn="0"/>
@@ -3678,7 +3678,7 @@
           </w:tcPr>
           <w:p>
             <w:pPr>
-              <w:cnfStyle w:val="000000010000" w:firstRow="0" w:lastRow="0" w:firstColumn="0" w:lastColumn="0" w:oddVBand="0" w:evenVBand="0" w:oddHBand="0" w:evenHBand="1" w:firstRowFirstColumn="0" w:firstRowLastColumn="0" w:lastRowFirstColumn="0" w:lastRowLastColumn="0"/>
+              <w:cnfStyle w:val="000000000000" w:firstRow="0" w:lastRow="0" w:firstColumn="0" w:lastColumn="0" w:oddVBand="0" w:evenVBand="0" w:oddHBand="0" w:evenHBand="0" w:firstRowFirstColumn="0" w:firstRowLastColumn="0" w:lastRowFirstColumn="0" w:lastRowLastColumn="0"/>
               <w:rPr>
                 <w:lang w:val="en-GB"/>
               </w:rPr>
@@ -3697,7 +3697,7 @@
           </w:tcPr>
           <w:p>
             <w:pPr>
-              <w:cnfStyle w:val="000000010000" w:firstRow="0" w:lastRow="0" w:firstColumn="0" w:lastColumn="0" w:oddVBand="0" w:evenVBand="0" w:oddHBand="0" w:evenHBand="1" w:firstRowFirstColumn="0" w:firstRowLastColumn="0" w:lastRowFirstColumn="0" w:lastRowLastColumn="0"/>
+              <w:cnfStyle w:val="000000000000" w:firstRow="0" w:lastRow="0" w:firstColumn="0" w:lastColumn="0" w:oddVBand="0" w:evenVBand="0" w:oddHBand="0" w:evenHBand="0" w:firstRowFirstColumn="0" w:firstRowLastColumn="0" w:lastRowFirstColumn="0" w:lastRowLastColumn="0"/>
               <w:rPr>
                 <w:lang w:val="en-GB"/>
               </w:rPr>
@@ -3808,8 +3808,6 @@
               </w:rPr>
               <w:t>l</w:t>
             </w:r>
-            <w:bookmarkStart w:id="2" w:name="_GoBack"/>
-            <w:bookmarkEnd w:id="2"/>
             <w:r>
               <w:rPr>
                 <w:lang w:val="en-GB"/>
@@ -3820,9 +3818,6 @@
         </w:tc>
       </w:tr>
       <w:tr>
-        <w:trPr>
-          <w:cnfStyle w:val="000000010000" w:firstRow="0" w:lastRow="0" w:firstColumn="0" w:lastColumn="0" w:oddVBand="0" w:evenVBand="0" w:oddHBand="0" w:evenHBand="1" w:firstRowFirstColumn="0" w:firstRowLastColumn="0" w:lastRowFirstColumn="0" w:lastRowLastColumn="0"/>
-        </w:trPr>
         <w:tc>
           <w:tcPr>
             <w:cnfStyle w:val="001000000000" w:firstRow="0" w:lastRow="0" w:firstColumn="1" w:lastColumn="0" w:oddVBand="0" w:evenVBand="0" w:oddHBand="0" w:evenHBand="0" w:firstRowFirstColumn="0" w:firstRowLastColumn="0" w:lastRowFirstColumn="0" w:lastRowLastColumn="0"/>
@@ -3848,7 +3843,7 @@
           </w:tcPr>
           <w:p>
             <w:pPr>
-              <w:cnfStyle w:val="000000010000" w:firstRow="0" w:lastRow="0" w:firstColumn="0" w:lastColumn="0" w:oddVBand="0" w:evenVBand="0" w:oddHBand="0" w:evenHBand="1" w:firstRowFirstColumn="0" w:firstRowLastColumn="0" w:lastRowFirstColumn="0" w:lastRowLastColumn="0"/>
+              <w:cnfStyle w:val="000000000000" w:firstRow="0" w:lastRow="0" w:firstColumn="0" w:lastColumn="0" w:oddVBand="0" w:evenVBand="0" w:oddHBand="0" w:evenHBand="0" w:firstRowFirstColumn="0" w:firstRowLastColumn="0" w:lastRowFirstColumn="0" w:lastRowLastColumn="0"/>
               <w:rPr>
                 <w:lang w:val="en-GB"/>
               </w:rPr>
@@ -3867,7 +3862,7 @@
           </w:tcPr>
           <w:p>
             <w:pPr>
-              <w:cnfStyle w:val="000000010000" w:firstRow="0" w:lastRow="0" w:firstColumn="0" w:lastColumn="0" w:oddVBand="0" w:evenVBand="0" w:oddHBand="0" w:evenHBand="1" w:firstRowFirstColumn="0" w:firstRowLastColumn="0" w:lastRowFirstColumn="0" w:lastRowLastColumn="0"/>
+              <w:cnfStyle w:val="000000000000" w:firstRow="0" w:lastRow="0" w:firstColumn="0" w:lastColumn="0" w:oddVBand="0" w:evenVBand="0" w:oddHBand="0" w:evenHBand="0" w:firstRowFirstColumn="0" w:firstRowLastColumn="0" w:lastRowFirstColumn="0" w:lastRowLastColumn="0"/>
               <w:rPr>
                 <w:lang w:val="en-GB"/>
               </w:rPr>
@@ -3958,9 +3953,6 @@
         </w:tc>
       </w:tr>
       <w:tr>
-        <w:trPr>
-          <w:cnfStyle w:val="000000010000" w:firstRow="0" w:lastRow="0" w:firstColumn="0" w:lastColumn="0" w:oddVBand="0" w:evenVBand="0" w:oddHBand="0" w:evenHBand="1" w:firstRowFirstColumn="0" w:firstRowLastColumn="0" w:lastRowFirstColumn="0" w:lastRowLastColumn="0"/>
-        </w:trPr>
         <w:tc>
           <w:tcPr>
             <w:cnfStyle w:val="001000000000" w:firstRow="0" w:lastRow="0" w:firstColumn="1" w:lastColumn="0" w:oddVBand="0" w:evenVBand="0" w:oddHBand="0" w:evenHBand="0" w:firstRowFirstColumn="0" w:firstRowLastColumn="0" w:lastRowFirstColumn="0" w:lastRowLastColumn="0"/>
@@ -3986,7 +3978,7 @@
           </w:tcPr>
           <w:p>
             <w:pPr>
-              <w:cnfStyle w:val="000000010000" w:firstRow="0" w:lastRow="0" w:firstColumn="0" w:lastColumn="0" w:oddVBand="0" w:evenVBand="0" w:oddHBand="0" w:evenHBand="1" w:firstRowFirstColumn="0" w:firstRowLastColumn="0" w:lastRowFirstColumn="0" w:lastRowLastColumn="0"/>
+              <w:cnfStyle w:val="000000000000" w:firstRow="0" w:lastRow="0" w:firstColumn="0" w:lastColumn="0" w:oddVBand="0" w:evenVBand="0" w:oddHBand="0" w:evenHBand="0" w:firstRowFirstColumn="0" w:firstRowLastColumn="0" w:lastRowFirstColumn="0" w:lastRowLastColumn="0"/>
               <w:rPr>
                 <w:lang w:val="en-GB"/>
               </w:rPr>
@@ -4005,7 +3997,7 @@
           </w:tcPr>
           <w:p>
             <w:pPr>
-              <w:cnfStyle w:val="000000010000" w:firstRow="0" w:lastRow="0" w:firstColumn="0" w:lastColumn="0" w:oddVBand="0" w:evenVBand="0" w:oddHBand="0" w:evenHBand="1" w:firstRowFirstColumn="0" w:firstRowLastColumn="0" w:lastRowFirstColumn="0" w:lastRowLastColumn="0"/>
+              <w:cnfStyle w:val="000000000000" w:firstRow="0" w:lastRow="0" w:firstColumn="0" w:lastColumn="0" w:oddVBand="0" w:evenVBand="0" w:oddHBand="0" w:evenHBand="0" w:firstRowFirstColumn="0" w:firstRowLastColumn="0" w:lastRowFirstColumn="0" w:lastRowLastColumn="0"/>
               <w:rPr>
                 <w:lang w:val="en-GB"/>
               </w:rPr>
@@ -4019,7 +4011,7 @@
           </w:p>
           <w:p>
             <w:pPr>
-              <w:cnfStyle w:val="000000010000" w:firstRow="0" w:lastRow="0" w:firstColumn="0" w:lastColumn="0" w:oddVBand="0" w:evenVBand="0" w:oddHBand="0" w:evenHBand="1" w:firstRowFirstColumn="0" w:firstRowLastColumn="0" w:lastRowFirstColumn="0" w:lastRowLastColumn="0"/>
+              <w:cnfStyle w:val="000000000000" w:firstRow="0" w:lastRow="0" w:firstColumn="0" w:lastColumn="0" w:oddVBand="0" w:evenVBand="0" w:oddHBand="0" w:evenHBand="0" w:firstRowFirstColumn="0" w:firstRowLastColumn="0" w:lastRowFirstColumn="0" w:lastRowLastColumn="0"/>
               <w:rPr>
                 <w:lang w:val="en-GB"/>
               </w:rPr>
@@ -4030,6 +4022,70 @@
               </w:rPr>
               <w:t>Menus updated</w:t>
             </w:r>
+          </w:p>
+        </w:tc>
+      </w:tr>
+      <w:tr>
+        <w:trPr>
+          <w:cnfStyle w:val="000000100000" w:firstRow="0" w:lastRow="0" w:firstColumn="0" w:lastColumn="0" w:oddVBand="0" w:evenVBand="0" w:oddHBand="1" w:evenHBand="0" w:firstRowFirstColumn="0" w:firstRowLastColumn="0" w:lastRowFirstColumn="0" w:lastRowLastColumn="0"/>
+        </w:trPr>
+        <w:tc>
+          <w:tcPr>
+            <w:cnfStyle w:val="001000000000" w:firstRow="0" w:lastRow="0" w:firstColumn="1" w:lastColumn="0" w:oddVBand="0" w:evenVBand="0" w:oddHBand="0" w:evenHBand="0" w:firstRowFirstColumn="0" w:firstRowLastColumn="0" w:lastRowFirstColumn="0" w:lastRowLastColumn="0"/>
+            <w:tcW w:w="1242" w:type="dxa"/>
+          </w:tcPr>
+          <w:p>
+            <w:pPr>
+              <w:rPr>
+                <w:lang w:val="en-GB"/>
+              </w:rPr>
+            </w:pPr>
+            <w:r>
+              <w:rPr>
+                <w:lang w:val="en-GB"/>
+              </w:rPr>
+              <w:t>03.07.2018</w:t>
+            </w:r>
+          </w:p>
+        </w:tc>
+        <w:tc>
+          <w:tcPr>
+            <w:tcW w:w="1701" w:type="dxa"/>
+          </w:tcPr>
+          <w:p>
+            <w:pPr>
+              <w:cnfStyle w:val="000000100000" w:firstRow="0" w:lastRow="0" w:firstColumn="0" w:lastColumn="0" w:oddVBand="0" w:evenVBand="0" w:oddHBand="1" w:evenHBand="0" w:firstRowFirstColumn="0" w:firstRowLastColumn="0" w:lastRowFirstColumn="0" w:lastRowLastColumn="0"/>
+              <w:rPr>
+                <w:lang w:val="en-GB"/>
+              </w:rPr>
+            </w:pPr>
+            <w:r>
+              <w:rPr>
+                <w:lang w:val="en-GB"/>
+              </w:rPr>
+              <w:t>Tobias Schuster</w:t>
+            </w:r>
+          </w:p>
+        </w:tc>
+        <w:tc>
+          <w:tcPr>
+            <w:tcW w:w="6269" w:type="dxa"/>
+          </w:tcPr>
+          <w:p>
+            <w:pPr>
+              <w:cnfStyle w:val="000000100000" w:firstRow="0" w:lastRow="0" w:firstColumn="0" w:lastColumn="0" w:oddVBand="0" w:evenVBand="0" w:oddHBand="1" w:evenHBand="0" w:firstRowFirstColumn="0" w:firstRowLastColumn="0" w:lastRowFirstColumn="0" w:lastRowLastColumn="0"/>
+              <w:rPr>
+                <w:lang w:val="en-GB"/>
+              </w:rPr>
+            </w:pPr>
+            <w:r>
+              <w:rPr>
+                <w:lang w:val="en-GB"/>
+              </w:rPr>
+              <w:t>Edge cases updated</w:t>
+            </w:r>
+            <w:bookmarkStart w:id="2" w:name="_GoBack"/>
+            <w:bookmarkEnd w:id="2"/>
           </w:p>
         </w:tc>
       </w:tr>
@@ -4286,7 +4342,7 @@
           <w:lang w:eastAsia="de-DE"/>
         </w:rPr>
         <w:drawing>
-          <wp:inline distT="0" distB="0" distL="0" distR="0" wp14:anchorId="1B4CB979" wp14:editId="69740975">
+          <wp:inline distT="0" distB="0" distL="0" distR="0" wp14:anchorId="6F1ACEC5" wp14:editId="727B4FB4">
             <wp:extent cx="5486400" cy="3200400"/>
             <wp:effectExtent l="0" t="0" r="0" b="0"/>
             <wp:docPr id="5" name="Diagramm 5"/>
@@ -5062,7 +5118,7 @@
     </w:p>
     <w:tbl>
       <w:tblPr>
-        <w:tblStyle w:val="MittlereSchattierung2-Akzent5"/>
+        <w:tblStyle w:val="FarbigeListe"/>
         <w:tblW w:w="0" w:type="auto"/>
         <w:tblLook w:val="04A0" w:firstRow="1" w:lastRow="0" w:firstColumn="1" w:lastColumn="0" w:noHBand="0" w:noVBand="1"/>
       </w:tblPr>
@@ -5077,7 +5133,7 @@
         </w:trPr>
         <w:tc>
           <w:tcPr>
-            <w:cnfStyle w:val="001000000100" w:firstRow="0" w:lastRow="0" w:firstColumn="1" w:lastColumn="0" w:oddVBand="0" w:evenVBand="0" w:oddHBand="0" w:evenHBand="0" w:firstRowFirstColumn="1" w:firstRowLastColumn="0" w:lastRowFirstColumn="0" w:lastRowLastColumn="0"/>
+            <w:cnfStyle w:val="001000000000" w:firstRow="0" w:lastRow="0" w:firstColumn="1" w:lastColumn="0" w:oddVBand="0" w:evenVBand="0" w:oddHBand="0" w:evenHBand="0" w:firstRowFirstColumn="0" w:firstRowLastColumn="0" w:lastRowFirstColumn="0" w:lastRowLastColumn="0"/>
             <w:tcW w:w="2093" w:type="dxa"/>
           </w:tcPr>
           <w:p>
@@ -5459,7 +5515,7 @@
         <mc:AlternateContent>
           <mc:Choice Requires="wpg">
             <w:drawing>
-              <wp:anchor distT="0" distB="0" distL="114300" distR="114300" simplePos="0" relativeHeight="251661312" behindDoc="0" locked="0" layoutInCell="1" allowOverlap="1" wp14:anchorId="239BB7AE" wp14:editId="27E25073">
+              <wp:anchor distT="0" distB="0" distL="114300" distR="114300" simplePos="0" relativeHeight="251661312" behindDoc="0" locked="0" layoutInCell="1" allowOverlap="1" wp14:anchorId="7FAD9B35" wp14:editId="422832F8">
                 <wp:simplePos x="0" y="0"/>
                 <wp:positionH relativeFrom="column">
                   <wp:posOffset>2548255</wp:posOffset>
@@ -5552,14 +5608,27 @@
                               <w:r>
                                 <w:t xml:space="preserve">Figure </w:t>
                               </w:r>
-                              <w:fldSimple w:instr=" SEQ Figure \* ARABIC ">
-                                <w:r>
-                                  <w:rPr>
-                                    <w:noProof/>
-                                  </w:rPr>
-                                  <w:t>1</w:t>
-                                </w:r>
-                              </w:fldSimple>
+                              <w:r>
+                                <w:fldChar w:fldCharType="begin"/>
+                              </w:r>
+                              <w:r>
+                                <w:instrText xml:space="preserve"> SEQ Figure \* ARABIC </w:instrText>
+                              </w:r>
+                              <w:r>
+                                <w:fldChar w:fldCharType="separate"/>
+                              </w:r>
+                              <w:r>
+                                <w:rPr>
+                                  <w:noProof/>
+                                </w:rPr>
+                                <w:t>1</w:t>
+                              </w:r>
+                              <w:r>
+                                <w:rPr>
+                                  <w:noProof/>
+                                </w:rPr>
+                                <w:fldChar w:fldCharType="end"/>
+                              </w:r>
                               <w:r>
                                 <w:t xml:space="preserve"> - Climbing</w:t>
                               </w:r>
@@ -5623,22 +5692,30 @@
                             <w:noProof/>
                           </w:rPr>
                         </w:pPr>
-                        <w:proofErr w:type="spellStart"/>
                         <w:r>
-                          <w:t>Figure</w:t>
+                          <w:t xml:space="preserve">Figure </w:t>
                         </w:r>
-                        <w:proofErr w:type="spellEnd"/>
                         <w:r>
-                          <w:t xml:space="preserve"> </w:t>
+                          <w:fldChar w:fldCharType="begin"/>
                         </w:r>
-                        <w:fldSimple w:instr=" SEQ Figure \* ARABIC ">
-                          <w:r>
-                            <w:rPr>
-                              <w:noProof/>
-                            </w:rPr>
-                            <w:t>1</w:t>
-                          </w:r>
-                        </w:fldSimple>
+                        <w:r>
+                          <w:instrText xml:space="preserve"> SEQ Figure \* ARABIC </w:instrText>
+                        </w:r>
+                        <w:r>
+                          <w:fldChar w:fldCharType="separate"/>
+                        </w:r>
+                        <w:r>
+                          <w:rPr>
+                            <w:noProof/>
+                          </w:rPr>
+                          <w:t>1</w:t>
+                        </w:r>
+                        <w:r>
+                          <w:rPr>
+                            <w:noProof/>
+                          </w:rPr>
+                          <w:fldChar w:fldCharType="end"/>
+                        </w:r>
                         <w:r>
                           <w:t xml:space="preserve"> - Climbing</w:t>
                         </w:r>
@@ -6148,7 +6225,7 @@
     </w:p>
     <w:tbl>
       <w:tblPr>
-        <w:tblStyle w:val="Tabellenraster"/>
+        <w:tblStyle w:val="FarbigeListe"/>
         <w:tblW w:w="0" w:type="auto"/>
         <w:tblLook w:val="04A0" w:firstRow="1" w:lastRow="0" w:firstColumn="1" w:lastColumn="0" w:noHBand="0" w:noVBand="1"/>
       </w:tblPr>
@@ -6158,20 +6235,24 @@
         <w:gridCol w:w="3758"/>
       </w:tblGrid>
       <w:tr>
+        <w:trPr>
+          <w:cnfStyle w:val="100000000000" w:firstRow="1" w:lastRow="0" w:firstColumn="0" w:lastColumn="0" w:oddVBand="0" w:evenVBand="0" w:oddHBand="0" w:evenHBand="0" w:firstRowFirstColumn="0" w:firstRowLastColumn="0" w:lastRowFirstColumn="0" w:lastRowLastColumn="0"/>
+        </w:trPr>
         <w:tc>
           <w:tcPr>
+            <w:cnfStyle w:val="001000000000" w:firstRow="0" w:lastRow="0" w:firstColumn="1" w:lastColumn="0" w:oddVBand="0" w:evenVBand="0" w:oddHBand="0" w:evenHBand="0" w:firstRowFirstColumn="0" w:firstRowLastColumn="0" w:lastRowFirstColumn="0" w:lastRowLastColumn="0"/>
             <w:tcW w:w="1631" w:type="dxa"/>
           </w:tcPr>
           <w:p>
             <w:pPr>
               <w:rPr>
-                <w:b/>
+                <w:b w:val="0"/>
                 <w:lang w:val="en-GB"/>
               </w:rPr>
             </w:pPr>
             <w:r>
               <w:rPr>
-                <w:b/>
+                <w:b w:val="0"/>
                 <w:lang w:val="en-GB"/>
               </w:rPr>
               <w:t>Action</w:t>
@@ -6184,14 +6265,15 @@
           </w:tcPr>
           <w:p>
             <w:pPr>
-              <w:rPr>
-                <w:b/>
+              <w:cnfStyle w:val="100000000000" w:firstRow="1" w:lastRow="0" w:firstColumn="0" w:lastColumn="0" w:oddVBand="0" w:evenVBand="0" w:oddHBand="0" w:evenHBand="0" w:firstRowFirstColumn="0" w:firstRowLastColumn="0" w:lastRowFirstColumn="0" w:lastRowLastColumn="0"/>
+              <w:rPr>
+                <w:b w:val="0"/>
                 <w:lang w:val="en-GB"/>
               </w:rPr>
             </w:pPr>
             <w:r>
               <w:rPr>
-                <w:b/>
+                <w:b w:val="0"/>
                 <w:lang w:val="en-GB"/>
               </w:rPr>
               <w:t>Signs</w:t>
@@ -6204,14 +6286,15 @@
           </w:tcPr>
           <w:p>
             <w:pPr>
-              <w:rPr>
-                <w:b/>
+              <w:cnfStyle w:val="100000000000" w:firstRow="1" w:lastRow="0" w:firstColumn="0" w:lastColumn="0" w:oddVBand="0" w:evenVBand="0" w:oddHBand="0" w:evenHBand="0" w:firstRowFirstColumn="0" w:firstRowLastColumn="0" w:lastRowFirstColumn="0" w:lastRowLastColumn="0"/>
+              <w:rPr>
+                <w:b w:val="0"/>
                 <w:lang w:val="en-GB"/>
               </w:rPr>
             </w:pPr>
             <w:r>
               <w:rPr>
-                <w:b/>
+                <w:b w:val="0"/>
                 <w:lang w:val="en-GB"/>
               </w:rPr>
               <w:t>Feedback</w:t>
@@ -6220,8 +6303,12 @@
         </w:tc>
       </w:tr>
       <w:tr>
+        <w:trPr>
+          <w:cnfStyle w:val="000000100000" w:firstRow="0" w:lastRow="0" w:firstColumn="0" w:lastColumn="0" w:oddVBand="0" w:evenVBand="0" w:oddHBand="1" w:evenHBand="0" w:firstRowFirstColumn="0" w:firstRowLastColumn="0" w:lastRowFirstColumn="0" w:lastRowLastColumn="0"/>
+        </w:trPr>
         <w:tc>
           <w:tcPr>
+            <w:cnfStyle w:val="001000000000" w:firstRow="0" w:lastRow="0" w:firstColumn="1" w:lastColumn="0" w:oddVBand="0" w:evenVBand="0" w:oddHBand="0" w:evenHBand="0" w:firstRowFirstColumn="0" w:firstRowLastColumn="0" w:lastRowFirstColumn="0" w:lastRowLastColumn="0"/>
             <w:tcW w:w="1631" w:type="dxa"/>
           </w:tcPr>
           <w:p>
@@ -6244,6 +6331,7 @@
           </w:tcPr>
           <w:p>
             <w:pPr>
+              <w:cnfStyle w:val="000000100000" w:firstRow="0" w:lastRow="0" w:firstColumn="0" w:lastColumn="0" w:oddVBand="0" w:evenVBand="0" w:oddHBand="1" w:evenHBand="0" w:firstRowFirstColumn="0" w:firstRowLastColumn="0" w:lastRowFirstColumn="0" w:lastRowLastColumn="0"/>
               <w:rPr>
                 <w:lang w:val="en-GB"/>
               </w:rPr>
@@ -6268,6 +6356,7 @@
                 <w:numId w:val="50"/>
               </w:numPr>
               <w:ind w:left="459"/>
+              <w:cnfStyle w:val="000000100000" w:firstRow="0" w:lastRow="0" w:firstColumn="0" w:lastColumn="0" w:oddVBand="0" w:evenVBand="0" w:oddHBand="1" w:evenHBand="0" w:firstRowFirstColumn="0" w:firstRowLastColumn="0" w:lastRowFirstColumn="0" w:lastRowLastColumn="0"/>
               <w:rPr>
                 <w:lang w:val="en-GB"/>
               </w:rPr>
@@ -6293,6 +6382,7 @@
                 <w:numId w:val="50"/>
               </w:numPr>
               <w:ind w:left="459"/>
+              <w:cnfStyle w:val="000000100000" w:firstRow="0" w:lastRow="0" w:firstColumn="0" w:lastColumn="0" w:oddVBand="0" w:evenVBand="0" w:oddHBand="1" w:evenHBand="0" w:firstRowFirstColumn="0" w:firstRowLastColumn="0" w:lastRowFirstColumn="0" w:lastRowLastColumn="0"/>
               <w:rPr>
                 <w:lang w:val="en-GB"/>
               </w:rPr>
@@ -6321,6 +6411,7 @@
       <w:tr>
         <w:tc>
           <w:tcPr>
+            <w:cnfStyle w:val="001000000000" w:firstRow="0" w:lastRow="0" w:firstColumn="1" w:lastColumn="0" w:oddVBand="0" w:evenVBand="0" w:oddHBand="0" w:evenHBand="0" w:firstRowFirstColumn="0" w:firstRowLastColumn="0" w:lastRowFirstColumn="0" w:lastRowLastColumn="0"/>
             <w:tcW w:w="1631" w:type="dxa"/>
           </w:tcPr>
           <w:p>
@@ -6343,6 +6434,7 @@
           </w:tcPr>
           <w:p>
             <w:pPr>
+              <w:cnfStyle w:val="000000000000" w:firstRow="0" w:lastRow="0" w:firstColumn="0" w:lastColumn="0" w:oddVBand="0" w:evenVBand="0" w:oddHBand="0" w:evenHBand="0" w:firstRowFirstColumn="0" w:firstRowLastColumn="0" w:lastRowFirstColumn="0" w:lastRowLastColumn="0"/>
               <w:rPr>
                 <w:lang w:val="en-GB"/>
               </w:rPr>
@@ -6367,6 +6459,7 @@
                 <w:numId w:val="50"/>
               </w:numPr>
               <w:ind w:left="459"/>
+              <w:cnfStyle w:val="000000000000" w:firstRow="0" w:lastRow="0" w:firstColumn="0" w:lastColumn="0" w:oddVBand="0" w:evenVBand="0" w:oddHBand="0" w:evenHBand="0" w:firstRowFirstColumn="0" w:firstRowLastColumn="0" w:lastRowFirstColumn="0" w:lastRowLastColumn="0"/>
               <w:rPr>
                 <w:lang w:val="en-GB"/>
               </w:rPr>
@@ -6386,6 +6479,7 @@
                 <w:numId w:val="50"/>
               </w:numPr>
               <w:ind w:left="459"/>
+              <w:cnfStyle w:val="000000000000" w:firstRow="0" w:lastRow="0" w:firstColumn="0" w:lastColumn="0" w:oddVBand="0" w:evenVBand="0" w:oddHBand="0" w:evenHBand="0" w:firstRowFirstColumn="0" w:firstRowLastColumn="0" w:lastRowFirstColumn="0" w:lastRowLastColumn="0"/>
               <w:rPr>
                 <w:lang w:val="en-GB"/>
               </w:rPr>
@@ -6400,8 +6494,12 @@
         </w:tc>
       </w:tr>
       <w:tr>
+        <w:trPr>
+          <w:cnfStyle w:val="000000100000" w:firstRow="0" w:lastRow="0" w:firstColumn="0" w:lastColumn="0" w:oddVBand="0" w:evenVBand="0" w:oddHBand="1" w:evenHBand="0" w:firstRowFirstColumn="0" w:firstRowLastColumn="0" w:lastRowFirstColumn="0" w:lastRowLastColumn="0"/>
+        </w:trPr>
         <w:tc>
           <w:tcPr>
+            <w:cnfStyle w:val="001000000000" w:firstRow="0" w:lastRow="0" w:firstColumn="1" w:lastColumn="0" w:oddVBand="0" w:evenVBand="0" w:oddHBand="0" w:evenHBand="0" w:firstRowFirstColumn="0" w:firstRowLastColumn="0" w:lastRowFirstColumn="0" w:lastRowLastColumn="0"/>
             <w:tcW w:w="1631" w:type="dxa"/>
           </w:tcPr>
           <w:p>
@@ -6424,6 +6522,7 @@
           </w:tcPr>
           <w:p>
             <w:pPr>
+              <w:cnfStyle w:val="000000100000" w:firstRow="0" w:lastRow="0" w:firstColumn="0" w:lastColumn="0" w:oddVBand="0" w:evenVBand="0" w:oddHBand="1" w:evenHBand="0" w:firstRowFirstColumn="0" w:firstRowLastColumn="0" w:lastRowFirstColumn="0" w:lastRowLastColumn="0"/>
               <w:rPr>
                 <w:lang w:val="en-GB"/>
               </w:rPr>
@@ -6448,6 +6547,7 @@
                 <w:numId w:val="50"/>
               </w:numPr>
               <w:ind w:left="459"/>
+              <w:cnfStyle w:val="000000100000" w:firstRow="0" w:lastRow="0" w:firstColumn="0" w:lastColumn="0" w:oddVBand="0" w:evenVBand="0" w:oddHBand="1" w:evenHBand="0" w:firstRowFirstColumn="0" w:firstRowLastColumn="0" w:lastRowFirstColumn="0" w:lastRowLastColumn="0"/>
               <w:rPr>
                 <w:lang w:val="en-GB"/>
               </w:rPr>
@@ -6467,6 +6567,7 @@
                 <w:numId w:val="50"/>
               </w:numPr>
               <w:ind w:left="459"/>
+              <w:cnfStyle w:val="000000100000" w:firstRow="0" w:lastRow="0" w:firstColumn="0" w:lastColumn="0" w:oddVBand="0" w:evenVBand="0" w:oddHBand="1" w:evenHBand="0" w:firstRowFirstColumn="0" w:firstRowLastColumn="0" w:lastRowFirstColumn="0" w:lastRowLastColumn="0"/>
               <w:rPr>
                 <w:lang w:val="en-GB"/>
               </w:rPr>
@@ -6486,6 +6587,7 @@
                 <w:numId w:val="50"/>
               </w:numPr>
               <w:ind w:left="459"/>
+              <w:cnfStyle w:val="000000100000" w:firstRow="0" w:lastRow="0" w:firstColumn="0" w:lastColumn="0" w:oddVBand="0" w:evenVBand="0" w:oddHBand="1" w:evenHBand="0" w:firstRowFirstColumn="0" w:firstRowLastColumn="0" w:lastRowFirstColumn="0" w:lastRowLastColumn="0"/>
               <w:rPr>
                 <w:lang w:val="en-GB"/>
               </w:rPr>
@@ -6502,6 +6604,7 @@
       <w:tr>
         <w:tc>
           <w:tcPr>
+            <w:cnfStyle w:val="001000000000" w:firstRow="0" w:lastRow="0" w:firstColumn="1" w:lastColumn="0" w:oddVBand="0" w:evenVBand="0" w:oddHBand="0" w:evenHBand="0" w:firstRowFirstColumn="0" w:firstRowLastColumn="0" w:lastRowFirstColumn="0" w:lastRowLastColumn="0"/>
             <w:tcW w:w="1631" w:type="dxa"/>
           </w:tcPr>
           <w:p>
@@ -6530,6 +6633,7 @@
                 <w:numId w:val="50"/>
               </w:numPr>
               <w:ind w:left="459"/>
+              <w:cnfStyle w:val="000000000000" w:firstRow="0" w:lastRow="0" w:firstColumn="0" w:lastColumn="0" w:oddVBand="0" w:evenVBand="0" w:oddHBand="0" w:evenHBand="0" w:firstRowFirstColumn="0" w:firstRowLastColumn="0" w:lastRowFirstColumn="0" w:lastRowLastColumn="0"/>
               <w:rPr>
                 <w:lang w:val="en-GB"/>
               </w:rPr>
@@ -6554,6 +6658,7 @@
                 <w:numId w:val="50"/>
               </w:numPr>
               <w:ind w:left="459"/>
+              <w:cnfStyle w:val="000000000000" w:firstRow="0" w:lastRow="0" w:firstColumn="0" w:lastColumn="0" w:oddVBand="0" w:evenVBand="0" w:oddHBand="0" w:evenHBand="0" w:firstRowFirstColumn="0" w:firstRowLastColumn="0" w:lastRowFirstColumn="0" w:lastRowLastColumn="0"/>
               <w:rPr>
                 <w:lang w:val="en-GB"/>
               </w:rPr>
@@ -7190,7 +7295,7 @@
     </w:p>
     <w:tbl>
       <w:tblPr>
-        <w:tblStyle w:val="MittlereSchattierung2-Akzent5"/>
+        <w:tblStyle w:val="FarbigeListe"/>
         <w:tblW w:w="0" w:type="auto"/>
         <w:tblLook w:val="04A0" w:firstRow="1" w:lastRow="0" w:firstColumn="1" w:lastColumn="0" w:noHBand="0" w:noVBand="1"/>
       </w:tblPr>
@@ -7205,7 +7310,7 @@
         </w:trPr>
         <w:tc>
           <w:tcPr>
-            <w:cnfStyle w:val="001000000100" w:firstRow="0" w:lastRow="0" w:firstColumn="1" w:lastColumn="0" w:oddVBand="0" w:evenVBand="0" w:oddHBand="0" w:evenHBand="0" w:firstRowFirstColumn="1" w:firstRowLastColumn="0" w:lastRowFirstColumn="0" w:lastRowLastColumn="0"/>
+            <w:cnfStyle w:val="001000000000" w:firstRow="0" w:lastRow="0" w:firstColumn="1" w:lastColumn="0" w:oddVBand="0" w:evenVBand="0" w:oddHBand="0" w:evenHBand="0" w:firstRowFirstColumn="0" w:firstRowLastColumn="0" w:lastRowFirstColumn="0" w:lastRowLastColumn="0"/>
             <w:tcW w:w="2093" w:type="dxa"/>
           </w:tcPr>
           <w:p>
@@ -8025,6 +8130,14 @@
     <w:p>
       <w:pPr>
         <w:rPr>
+          <w:i/>
+          <w:lang w:val="en-GB"/>
+        </w:rPr>
+      </w:pPr>
+    </w:p>
+    <w:p>
+      <w:pPr>
+        <w:rPr>
           <w:b/>
           <w:i/>
           <w:lang w:val="en-GB"/>
@@ -8036,6 +8149,7 @@
           <w:i/>
           <w:lang w:val="en-GB"/>
         </w:rPr>
+        <w:lastRenderedPageBreak/>
         <w:t>Carry Doll</w:t>
       </w:r>
       <w:r>
@@ -8080,7 +8194,6 @@
           <w:i/>
           <w:lang w:val="en-GB"/>
         </w:rPr>
-        <w:lastRenderedPageBreak/>
         <w:t xml:space="preserve">As the </w:t>
       </w:r>
       <w:r>
@@ -8389,7 +8502,7 @@
     </w:p>
     <w:tbl>
       <w:tblPr>
-        <w:tblStyle w:val="Tabellenraster"/>
+        <w:tblStyle w:val="FarbigeListe"/>
         <w:tblW w:w="0" w:type="auto"/>
         <w:tblLook w:val="04A0" w:firstRow="1" w:lastRow="0" w:firstColumn="1" w:lastColumn="0" w:noHBand="0" w:noVBand="1"/>
       </w:tblPr>
@@ -8399,20 +8512,24 @@
         <w:gridCol w:w="3758"/>
       </w:tblGrid>
       <w:tr>
+        <w:trPr>
+          <w:cnfStyle w:val="100000000000" w:firstRow="1" w:lastRow="0" w:firstColumn="0" w:lastColumn="0" w:oddVBand="0" w:evenVBand="0" w:oddHBand="0" w:evenHBand="0" w:firstRowFirstColumn="0" w:firstRowLastColumn="0" w:lastRowFirstColumn="0" w:lastRowLastColumn="0"/>
+        </w:trPr>
         <w:tc>
           <w:tcPr>
+            <w:cnfStyle w:val="001000000000" w:firstRow="0" w:lastRow="0" w:firstColumn="1" w:lastColumn="0" w:oddVBand="0" w:evenVBand="0" w:oddHBand="0" w:evenHBand="0" w:firstRowFirstColumn="0" w:firstRowLastColumn="0" w:lastRowFirstColumn="0" w:lastRowLastColumn="0"/>
             <w:tcW w:w="1631" w:type="dxa"/>
           </w:tcPr>
           <w:p>
             <w:pPr>
               <w:rPr>
-                <w:b/>
+                <w:b w:val="0"/>
                 <w:lang w:val="en-GB"/>
               </w:rPr>
             </w:pPr>
             <w:r>
               <w:rPr>
-                <w:b/>
+                <w:b w:val="0"/>
                 <w:lang w:val="en-GB"/>
               </w:rPr>
               <w:t>Action</w:t>
@@ -8425,14 +8542,15 @@
           </w:tcPr>
           <w:p>
             <w:pPr>
-              <w:rPr>
-                <w:b/>
+              <w:cnfStyle w:val="100000000000" w:firstRow="1" w:lastRow="0" w:firstColumn="0" w:lastColumn="0" w:oddVBand="0" w:evenVBand="0" w:oddHBand="0" w:evenHBand="0" w:firstRowFirstColumn="0" w:firstRowLastColumn="0" w:lastRowFirstColumn="0" w:lastRowLastColumn="0"/>
+              <w:rPr>
+                <w:b w:val="0"/>
                 <w:lang w:val="en-GB"/>
               </w:rPr>
             </w:pPr>
             <w:r>
               <w:rPr>
-                <w:b/>
+                <w:b w:val="0"/>
                 <w:lang w:val="en-GB"/>
               </w:rPr>
               <w:t>Signs</w:t>
@@ -8445,14 +8563,15 @@
           </w:tcPr>
           <w:p>
             <w:pPr>
-              <w:rPr>
-                <w:b/>
+              <w:cnfStyle w:val="100000000000" w:firstRow="1" w:lastRow="0" w:firstColumn="0" w:lastColumn="0" w:oddVBand="0" w:evenVBand="0" w:oddHBand="0" w:evenHBand="0" w:firstRowFirstColumn="0" w:firstRowLastColumn="0" w:lastRowFirstColumn="0" w:lastRowLastColumn="0"/>
+              <w:rPr>
+                <w:b w:val="0"/>
                 <w:lang w:val="en-GB"/>
               </w:rPr>
             </w:pPr>
             <w:r>
               <w:rPr>
-                <w:b/>
+                <w:b w:val="0"/>
                 <w:lang w:val="en-GB"/>
               </w:rPr>
               <w:t>Feedback</w:t>
@@ -8461,8 +8580,12 @@
         </w:tc>
       </w:tr>
       <w:tr>
+        <w:trPr>
+          <w:cnfStyle w:val="000000100000" w:firstRow="0" w:lastRow="0" w:firstColumn="0" w:lastColumn="0" w:oddVBand="0" w:evenVBand="0" w:oddHBand="1" w:evenHBand="0" w:firstRowFirstColumn="0" w:firstRowLastColumn="0" w:lastRowFirstColumn="0" w:lastRowLastColumn="0"/>
+        </w:trPr>
         <w:tc>
           <w:tcPr>
+            <w:cnfStyle w:val="001000000000" w:firstRow="0" w:lastRow="0" w:firstColumn="1" w:lastColumn="0" w:oddVBand="0" w:evenVBand="0" w:oddHBand="0" w:evenHBand="0" w:firstRowFirstColumn="0" w:firstRowLastColumn="0" w:lastRowFirstColumn="0" w:lastRowLastColumn="0"/>
             <w:tcW w:w="1631" w:type="dxa"/>
           </w:tcPr>
           <w:p>
@@ -8485,6 +8608,7 @@
           </w:tcPr>
           <w:p>
             <w:pPr>
+              <w:cnfStyle w:val="000000100000" w:firstRow="0" w:lastRow="0" w:firstColumn="0" w:lastColumn="0" w:oddVBand="0" w:evenVBand="0" w:oddHBand="1" w:evenHBand="0" w:firstRowFirstColumn="0" w:firstRowLastColumn="0" w:lastRowFirstColumn="0" w:lastRowLastColumn="0"/>
               <w:rPr>
                 <w:lang w:val="en-GB"/>
               </w:rPr>
@@ -8509,6 +8633,7 @@
                 <w:numId w:val="50"/>
               </w:numPr>
               <w:ind w:left="459"/>
+              <w:cnfStyle w:val="000000100000" w:firstRow="0" w:lastRow="0" w:firstColumn="0" w:lastColumn="0" w:oddVBand="0" w:evenVBand="0" w:oddHBand="1" w:evenHBand="0" w:firstRowFirstColumn="0" w:firstRowLastColumn="0" w:lastRowFirstColumn="0" w:lastRowLastColumn="0"/>
               <w:rPr>
                 <w:lang w:val="en-GB"/>
               </w:rPr>
@@ -8534,6 +8659,7 @@
                 <w:numId w:val="50"/>
               </w:numPr>
               <w:ind w:left="459"/>
+              <w:cnfStyle w:val="000000100000" w:firstRow="0" w:lastRow="0" w:firstColumn="0" w:lastColumn="0" w:oddVBand="0" w:evenVBand="0" w:oddHBand="1" w:evenHBand="0" w:firstRowFirstColumn="0" w:firstRowLastColumn="0" w:lastRowFirstColumn="0" w:lastRowLastColumn="0"/>
               <w:rPr>
                 <w:lang w:val="en-GB"/>
               </w:rPr>
@@ -8550,6 +8676,7 @@
       <w:tr>
         <w:tc>
           <w:tcPr>
+            <w:cnfStyle w:val="001000000000" w:firstRow="0" w:lastRow="0" w:firstColumn="1" w:lastColumn="0" w:oddVBand="0" w:evenVBand="0" w:oddHBand="0" w:evenHBand="0" w:firstRowFirstColumn="0" w:firstRowLastColumn="0" w:lastRowFirstColumn="0" w:lastRowLastColumn="0"/>
             <w:tcW w:w="1631" w:type="dxa"/>
           </w:tcPr>
           <w:p>
@@ -8578,6 +8705,7 @@
                 <w:numId w:val="50"/>
               </w:numPr>
               <w:ind w:left="459"/>
+              <w:cnfStyle w:val="000000000000" w:firstRow="0" w:lastRow="0" w:firstColumn="0" w:lastColumn="0" w:oddVBand="0" w:evenVBand="0" w:oddHBand="0" w:evenHBand="0" w:firstRowFirstColumn="0" w:firstRowLastColumn="0" w:lastRowFirstColumn="0" w:lastRowLastColumn="0"/>
               <w:rPr>
                 <w:lang w:val="en-GB"/>
               </w:rPr>
@@ -8602,6 +8730,7 @@
                 <w:numId w:val="50"/>
               </w:numPr>
               <w:ind w:left="459"/>
+              <w:cnfStyle w:val="000000000000" w:firstRow="0" w:lastRow="0" w:firstColumn="0" w:lastColumn="0" w:oddVBand="0" w:evenVBand="0" w:oddHBand="0" w:evenHBand="0" w:firstRowFirstColumn="0" w:firstRowLastColumn="0" w:lastRowFirstColumn="0" w:lastRowLastColumn="0"/>
               <w:rPr>
                 <w:lang w:val="en-GB"/>
               </w:rPr>
@@ -8621,6 +8750,7 @@
                 <w:numId w:val="50"/>
               </w:numPr>
               <w:ind w:left="459"/>
+              <w:cnfStyle w:val="000000000000" w:firstRow="0" w:lastRow="0" w:firstColumn="0" w:lastColumn="0" w:oddVBand="0" w:evenVBand="0" w:oddHBand="0" w:evenHBand="0" w:firstRowFirstColumn="0" w:firstRowLastColumn="0" w:lastRowFirstColumn="0" w:lastRowLastColumn="0"/>
               <w:rPr>
                 <w:lang w:val="en-GB"/>
               </w:rPr>
@@ -8635,8 +8765,12 @@
         </w:tc>
       </w:tr>
       <w:tr>
+        <w:trPr>
+          <w:cnfStyle w:val="000000100000" w:firstRow="0" w:lastRow="0" w:firstColumn="0" w:lastColumn="0" w:oddVBand="0" w:evenVBand="0" w:oddHBand="1" w:evenHBand="0" w:firstRowFirstColumn="0" w:firstRowLastColumn="0" w:lastRowFirstColumn="0" w:lastRowLastColumn="0"/>
+        </w:trPr>
         <w:tc>
           <w:tcPr>
+            <w:cnfStyle w:val="001000000000" w:firstRow="0" w:lastRow="0" w:firstColumn="1" w:lastColumn="0" w:oddVBand="0" w:evenVBand="0" w:oddHBand="0" w:evenHBand="0" w:firstRowFirstColumn="0" w:firstRowLastColumn="0" w:lastRowFirstColumn="0" w:lastRowLastColumn="0"/>
             <w:tcW w:w="1631" w:type="dxa"/>
           </w:tcPr>
           <w:p>
@@ -8659,6 +8793,7 @@
           </w:tcPr>
           <w:p>
             <w:pPr>
+              <w:cnfStyle w:val="000000100000" w:firstRow="0" w:lastRow="0" w:firstColumn="0" w:lastColumn="0" w:oddVBand="0" w:evenVBand="0" w:oddHBand="1" w:evenHBand="0" w:firstRowFirstColumn="0" w:firstRowLastColumn="0" w:lastRowFirstColumn="0" w:lastRowLastColumn="0"/>
               <w:rPr>
                 <w:lang w:val="en-GB"/>
               </w:rPr>
@@ -8683,6 +8818,7 @@
                 <w:numId w:val="50"/>
               </w:numPr>
               <w:ind w:left="459"/>
+              <w:cnfStyle w:val="000000100000" w:firstRow="0" w:lastRow="0" w:firstColumn="0" w:lastColumn="0" w:oddVBand="0" w:evenVBand="0" w:oddHBand="1" w:evenHBand="0" w:firstRowFirstColumn="0" w:firstRowLastColumn="0" w:lastRowFirstColumn="0" w:lastRowLastColumn="0"/>
               <w:rPr>
                 <w:lang w:val="en-GB"/>
               </w:rPr>
@@ -8702,6 +8838,7 @@
                 <w:numId w:val="50"/>
               </w:numPr>
               <w:ind w:left="459"/>
+              <w:cnfStyle w:val="000000100000" w:firstRow="0" w:lastRow="0" w:firstColumn="0" w:lastColumn="0" w:oddVBand="0" w:evenVBand="0" w:oddHBand="1" w:evenHBand="0" w:firstRowFirstColumn="0" w:firstRowLastColumn="0" w:lastRowFirstColumn="0" w:lastRowLastColumn="0"/>
               <w:rPr>
                 <w:lang w:val="en-GB"/>
               </w:rPr>
@@ -8721,6 +8858,7 @@
                 <w:numId w:val="50"/>
               </w:numPr>
               <w:ind w:left="459"/>
+              <w:cnfStyle w:val="000000100000" w:firstRow="0" w:lastRow="0" w:firstColumn="0" w:lastColumn="0" w:oddVBand="0" w:evenVBand="0" w:oddHBand="1" w:evenHBand="0" w:firstRowFirstColumn="0" w:firstRowLastColumn="0" w:lastRowFirstColumn="0" w:lastRowLastColumn="0"/>
               <w:rPr>
                 <w:lang w:val="en-GB"/>
               </w:rPr>
@@ -8753,7 +8891,7 @@
     </w:p>
     <w:tbl>
       <w:tblPr>
-        <w:tblStyle w:val="Tabellenraster"/>
+        <w:tblStyle w:val="FarbigeListe"/>
         <w:tblW w:w="0" w:type="auto"/>
         <w:tblLook w:val="04A0" w:firstRow="1" w:lastRow="0" w:firstColumn="1" w:lastColumn="0" w:noHBand="0" w:noVBand="1"/>
       </w:tblPr>
@@ -8763,20 +8901,24 @@
         <w:gridCol w:w="3758"/>
       </w:tblGrid>
       <w:tr>
+        <w:trPr>
+          <w:cnfStyle w:val="100000000000" w:firstRow="1" w:lastRow="0" w:firstColumn="0" w:lastColumn="0" w:oddVBand="0" w:evenVBand="0" w:oddHBand="0" w:evenHBand="0" w:firstRowFirstColumn="0" w:firstRowLastColumn="0" w:lastRowFirstColumn="0" w:lastRowLastColumn="0"/>
+        </w:trPr>
         <w:tc>
           <w:tcPr>
+            <w:cnfStyle w:val="001000000000" w:firstRow="0" w:lastRow="0" w:firstColumn="1" w:lastColumn="0" w:oddVBand="0" w:evenVBand="0" w:oddHBand="0" w:evenHBand="0" w:firstRowFirstColumn="0" w:firstRowLastColumn="0" w:lastRowFirstColumn="0" w:lastRowLastColumn="0"/>
             <w:tcW w:w="1631" w:type="dxa"/>
           </w:tcPr>
           <w:p>
             <w:pPr>
               <w:rPr>
-                <w:b/>
+                <w:b w:val="0"/>
                 <w:lang w:val="en-GB"/>
               </w:rPr>
             </w:pPr>
             <w:r>
               <w:rPr>
-                <w:b/>
+                <w:b w:val="0"/>
                 <w:lang w:val="en-GB"/>
               </w:rPr>
               <w:t>Action</w:t>
@@ -8789,14 +8931,15 @@
           </w:tcPr>
           <w:p>
             <w:pPr>
-              <w:rPr>
-                <w:b/>
+              <w:cnfStyle w:val="100000000000" w:firstRow="1" w:lastRow="0" w:firstColumn="0" w:lastColumn="0" w:oddVBand="0" w:evenVBand="0" w:oddHBand="0" w:evenHBand="0" w:firstRowFirstColumn="0" w:firstRowLastColumn="0" w:lastRowFirstColumn="0" w:lastRowLastColumn="0"/>
+              <w:rPr>
+                <w:b w:val="0"/>
                 <w:lang w:val="en-GB"/>
               </w:rPr>
             </w:pPr>
             <w:r>
               <w:rPr>
-                <w:b/>
+                <w:b w:val="0"/>
                 <w:lang w:val="en-GB"/>
               </w:rPr>
               <w:t>Signs</w:t>
@@ -8809,14 +8952,15 @@
           </w:tcPr>
           <w:p>
             <w:pPr>
-              <w:rPr>
-                <w:b/>
+              <w:cnfStyle w:val="100000000000" w:firstRow="1" w:lastRow="0" w:firstColumn="0" w:lastColumn="0" w:oddVBand="0" w:evenVBand="0" w:oddHBand="0" w:evenHBand="0" w:firstRowFirstColumn="0" w:firstRowLastColumn="0" w:lastRowFirstColumn="0" w:lastRowLastColumn="0"/>
+              <w:rPr>
+                <w:b w:val="0"/>
                 <w:lang w:val="en-GB"/>
               </w:rPr>
             </w:pPr>
             <w:r>
               <w:rPr>
-                <w:b/>
+                <w:b w:val="0"/>
                 <w:lang w:val="en-GB"/>
               </w:rPr>
               <w:t>Feedback</w:t>
@@ -8825,8 +8969,12 @@
         </w:tc>
       </w:tr>
       <w:tr>
+        <w:trPr>
+          <w:cnfStyle w:val="000000100000" w:firstRow="0" w:lastRow="0" w:firstColumn="0" w:lastColumn="0" w:oddVBand="0" w:evenVBand="0" w:oddHBand="1" w:evenHBand="0" w:firstRowFirstColumn="0" w:firstRowLastColumn="0" w:lastRowFirstColumn="0" w:lastRowLastColumn="0"/>
+        </w:trPr>
         <w:tc>
           <w:tcPr>
+            <w:cnfStyle w:val="001000000000" w:firstRow="0" w:lastRow="0" w:firstColumn="1" w:lastColumn="0" w:oddVBand="0" w:evenVBand="0" w:oddHBand="0" w:evenHBand="0" w:firstRowFirstColumn="0" w:firstRowLastColumn="0" w:lastRowFirstColumn="0" w:lastRowLastColumn="0"/>
             <w:tcW w:w="1631" w:type="dxa"/>
           </w:tcPr>
           <w:p>
@@ -8849,6 +8997,7 @@
           </w:tcPr>
           <w:p>
             <w:pPr>
+              <w:cnfStyle w:val="000000100000" w:firstRow="0" w:lastRow="0" w:firstColumn="0" w:lastColumn="0" w:oddVBand="0" w:evenVBand="0" w:oddHBand="1" w:evenHBand="0" w:firstRowFirstColumn="0" w:firstRowLastColumn="0" w:lastRowFirstColumn="0" w:lastRowLastColumn="0"/>
               <w:rPr>
                 <w:lang w:val="en-GB"/>
               </w:rPr>
@@ -8873,6 +9022,7 @@
                 <w:numId w:val="50"/>
               </w:numPr>
               <w:ind w:left="459"/>
+              <w:cnfStyle w:val="000000100000" w:firstRow="0" w:lastRow="0" w:firstColumn="0" w:lastColumn="0" w:oddVBand="0" w:evenVBand="0" w:oddHBand="1" w:evenHBand="0" w:firstRowFirstColumn="0" w:firstRowLastColumn="0" w:lastRowFirstColumn="0" w:lastRowLastColumn="0"/>
               <w:rPr>
                 <w:lang w:val="en-GB"/>
               </w:rPr>
@@ -8892,6 +9042,7 @@
                 <w:numId w:val="50"/>
               </w:numPr>
               <w:ind w:left="459"/>
+              <w:cnfStyle w:val="000000100000" w:firstRow="0" w:lastRow="0" w:firstColumn="0" w:lastColumn="0" w:oddVBand="0" w:evenVBand="0" w:oddHBand="1" w:evenHBand="0" w:firstRowFirstColumn="0" w:firstRowLastColumn="0" w:lastRowFirstColumn="0" w:lastRowLastColumn="0"/>
               <w:rPr>
                 <w:lang w:val="en-GB"/>
               </w:rPr>
@@ -8908,6 +9059,7 @@
       <w:tr>
         <w:tc>
           <w:tcPr>
+            <w:cnfStyle w:val="001000000000" w:firstRow="0" w:lastRow="0" w:firstColumn="1" w:lastColumn="0" w:oddVBand="0" w:evenVBand="0" w:oddHBand="0" w:evenHBand="0" w:firstRowFirstColumn="0" w:firstRowLastColumn="0" w:lastRowFirstColumn="0" w:lastRowLastColumn="0"/>
             <w:tcW w:w="1631" w:type="dxa"/>
           </w:tcPr>
           <w:p>
@@ -8936,6 +9088,7 @@
                 <w:numId w:val="50"/>
               </w:numPr>
               <w:ind w:left="459"/>
+              <w:cnfStyle w:val="000000000000" w:firstRow="0" w:lastRow="0" w:firstColumn="0" w:lastColumn="0" w:oddVBand="0" w:evenVBand="0" w:oddHBand="0" w:evenHBand="0" w:firstRowFirstColumn="0" w:firstRowLastColumn="0" w:lastRowFirstColumn="0" w:lastRowLastColumn="0"/>
               <w:rPr>
                 <w:lang w:val="en-GB"/>
               </w:rPr>
@@ -8960,6 +9113,7 @@
                 <w:numId w:val="50"/>
               </w:numPr>
               <w:ind w:left="459"/>
+              <w:cnfStyle w:val="000000000000" w:firstRow="0" w:lastRow="0" w:firstColumn="0" w:lastColumn="0" w:oddVBand="0" w:evenVBand="0" w:oddHBand="0" w:evenHBand="0" w:firstRowFirstColumn="0" w:firstRowLastColumn="0" w:lastRowFirstColumn="0" w:lastRowLastColumn="0"/>
               <w:rPr>
                 <w:lang w:val="en-GB"/>
               </w:rPr>
@@ -8979,6 +9133,7 @@
                 <w:numId w:val="50"/>
               </w:numPr>
               <w:ind w:left="459"/>
+              <w:cnfStyle w:val="000000000000" w:firstRow="0" w:lastRow="0" w:firstColumn="0" w:lastColumn="0" w:oddVBand="0" w:evenVBand="0" w:oddHBand="0" w:evenHBand="0" w:firstRowFirstColumn="0" w:firstRowLastColumn="0" w:lastRowFirstColumn="0" w:lastRowLastColumn="0"/>
               <w:rPr>
                 <w:lang w:val="en-GB"/>
               </w:rPr>
@@ -8993,8 +9148,12 @@
         </w:tc>
       </w:tr>
       <w:tr>
+        <w:trPr>
+          <w:cnfStyle w:val="000000100000" w:firstRow="0" w:lastRow="0" w:firstColumn="0" w:lastColumn="0" w:oddVBand="0" w:evenVBand="0" w:oddHBand="1" w:evenHBand="0" w:firstRowFirstColumn="0" w:firstRowLastColumn="0" w:lastRowFirstColumn="0" w:lastRowLastColumn="0"/>
+        </w:trPr>
         <w:tc>
           <w:tcPr>
+            <w:cnfStyle w:val="001000000000" w:firstRow="0" w:lastRow="0" w:firstColumn="1" w:lastColumn="0" w:oddVBand="0" w:evenVBand="0" w:oddHBand="0" w:evenHBand="0" w:firstRowFirstColumn="0" w:firstRowLastColumn="0" w:lastRowFirstColumn="0" w:lastRowLastColumn="0"/>
             <w:tcW w:w="1631" w:type="dxa"/>
           </w:tcPr>
           <w:p>
@@ -9017,6 +9176,7 @@
           </w:tcPr>
           <w:p>
             <w:pPr>
+              <w:cnfStyle w:val="000000100000" w:firstRow="0" w:lastRow="0" w:firstColumn="0" w:lastColumn="0" w:oddVBand="0" w:evenVBand="0" w:oddHBand="1" w:evenHBand="0" w:firstRowFirstColumn="0" w:firstRowLastColumn="0" w:lastRowFirstColumn="0" w:lastRowLastColumn="0"/>
               <w:rPr>
                 <w:lang w:val="en-GB"/>
               </w:rPr>
@@ -9041,6 +9201,7 @@
                 <w:numId w:val="50"/>
               </w:numPr>
               <w:ind w:left="459"/>
+              <w:cnfStyle w:val="000000100000" w:firstRow="0" w:lastRow="0" w:firstColumn="0" w:lastColumn="0" w:oddVBand="0" w:evenVBand="0" w:oddHBand="1" w:evenHBand="0" w:firstRowFirstColumn="0" w:firstRowLastColumn="0" w:lastRowFirstColumn="0" w:lastRowLastColumn="0"/>
               <w:rPr>
                 <w:lang w:val="en-GB"/>
               </w:rPr>
@@ -9057,6 +9218,7 @@
       <w:tr>
         <w:tc>
           <w:tcPr>
+            <w:cnfStyle w:val="001000000000" w:firstRow="0" w:lastRow="0" w:firstColumn="1" w:lastColumn="0" w:oddVBand="0" w:evenVBand="0" w:oddHBand="0" w:evenHBand="0" w:firstRowFirstColumn="0" w:firstRowLastColumn="0" w:lastRowFirstColumn="0" w:lastRowLastColumn="0"/>
             <w:tcW w:w="1631" w:type="dxa"/>
           </w:tcPr>
           <w:p>
@@ -9085,6 +9247,7 @@
                 <w:numId w:val="50"/>
               </w:numPr>
               <w:ind w:left="459"/>
+              <w:cnfStyle w:val="000000000000" w:firstRow="0" w:lastRow="0" w:firstColumn="0" w:lastColumn="0" w:oddVBand="0" w:evenVBand="0" w:oddHBand="0" w:evenHBand="0" w:firstRowFirstColumn="0" w:firstRowLastColumn="0" w:lastRowFirstColumn="0" w:lastRowLastColumn="0"/>
               <w:rPr>
                 <w:lang w:val="en-GB"/>
               </w:rPr>
@@ -9109,6 +9272,7 @@
                 <w:numId w:val="50"/>
               </w:numPr>
               <w:ind w:left="459"/>
+              <w:cnfStyle w:val="000000000000" w:firstRow="0" w:lastRow="0" w:firstColumn="0" w:lastColumn="0" w:oddVBand="0" w:evenVBand="0" w:oddHBand="0" w:evenHBand="0" w:firstRowFirstColumn="0" w:firstRowLastColumn="0" w:lastRowFirstColumn="0" w:lastRowLastColumn="0"/>
               <w:rPr>
                 <w:lang w:val="en-GB"/>
               </w:rPr>
@@ -9128,6 +9292,7 @@
                 <w:numId w:val="50"/>
               </w:numPr>
               <w:ind w:left="459"/>
+              <w:cnfStyle w:val="000000000000" w:firstRow="0" w:lastRow="0" w:firstColumn="0" w:lastColumn="0" w:oddVBand="0" w:evenVBand="0" w:oddHBand="0" w:evenHBand="0" w:firstRowFirstColumn="0" w:firstRowLastColumn="0" w:lastRowFirstColumn="0" w:lastRowLastColumn="0"/>
               <w:rPr>
                 <w:lang w:val="en-GB"/>
               </w:rPr>
@@ -9147,6 +9312,7 @@
                 <w:numId w:val="50"/>
               </w:numPr>
               <w:ind w:left="459"/>
+              <w:cnfStyle w:val="000000000000" w:firstRow="0" w:lastRow="0" w:firstColumn="0" w:lastColumn="0" w:oddVBand="0" w:evenVBand="0" w:oddHBand="0" w:evenHBand="0" w:firstRowFirstColumn="0" w:firstRowLastColumn="0" w:lastRowFirstColumn="0" w:lastRowLastColumn="0"/>
               <w:rPr>
                 <w:lang w:val="en-GB"/>
               </w:rPr>
@@ -9161,8 +9327,12 @@
         </w:tc>
       </w:tr>
       <w:tr>
+        <w:trPr>
+          <w:cnfStyle w:val="000000100000" w:firstRow="0" w:lastRow="0" w:firstColumn="0" w:lastColumn="0" w:oddVBand="0" w:evenVBand="0" w:oddHBand="1" w:evenHBand="0" w:firstRowFirstColumn="0" w:firstRowLastColumn="0" w:lastRowFirstColumn="0" w:lastRowLastColumn="0"/>
+        </w:trPr>
         <w:tc>
           <w:tcPr>
+            <w:cnfStyle w:val="001000000000" w:firstRow="0" w:lastRow="0" w:firstColumn="1" w:lastColumn="0" w:oddVBand="0" w:evenVBand="0" w:oddHBand="0" w:evenHBand="0" w:firstRowFirstColumn="0" w:firstRowLastColumn="0" w:lastRowFirstColumn="0" w:lastRowLastColumn="0"/>
             <w:tcW w:w="1631" w:type="dxa"/>
           </w:tcPr>
           <w:p>
@@ -9185,10 +9355,17 @@
           </w:tcPr>
           <w:p>
             <w:pPr>
+              <w:cnfStyle w:val="000000100000" w:firstRow="0" w:lastRow="0" w:firstColumn="0" w:lastColumn="0" w:oddVBand="0" w:evenVBand="0" w:oddHBand="1" w:evenHBand="0" w:firstRowFirstColumn="0" w:firstRowLastColumn="0" w:lastRowFirstColumn="0" w:lastRowLastColumn="0"/>
               <w:rPr>
                 <w:lang w:val="en-GB"/>
               </w:rPr>
             </w:pPr>
+            <w:r>
+              <w:rPr>
+                <w:lang w:val="en-GB"/>
+              </w:rPr>
+              <w:t>N/A</w:t>
+            </w:r>
           </w:p>
         </w:tc>
         <w:tc>
@@ -9197,10 +9374,23 @@
           </w:tcPr>
           <w:p>
             <w:pPr>
+              <w:pStyle w:val="Listenabsatz"/>
+              <w:numPr>
+                <w:ilvl w:val="0"/>
+                <w:numId w:val="50"/>
+              </w:numPr>
+              <w:ind w:left="459"/>
+              <w:cnfStyle w:val="000000100000" w:firstRow="0" w:lastRow="0" w:firstColumn="0" w:lastColumn="0" w:oddVBand="0" w:evenVBand="0" w:oddHBand="1" w:evenHBand="0" w:firstRowFirstColumn="0" w:firstRowLastColumn="0" w:lastRowFirstColumn="0" w:lastRowLastColumn="0"/>
               <w:rPr>
                 <w:lang w:val="en-GB"/>
               </w:rPr>
             </w:pPr>
+            <w:r>
+              <w:rPr>
+                <w:lang w:val="en-GB"/>
+              </w:rPr>
+              <w:t>Pick-up animation</w:t>
+            </w:r>
           </w:p>
         </w:tc>
       </w:tr>
@@ -9212,35 +9402,141 @@
           <w:lang w:val="en-GB"/>
         </w:rPr>
       </w:pPr>
-      <w:commentRangeStart w:id="12"/>
       <w:r>
         <w:rPr>
           <w:lang w:val="en-GB"/>
         </w:rPr>
         <w:t>Edge Cases</w:t>
       </w:r>
-      <w:commentRangeEnd w:id="12"/>
-      <w:r>
-        <w:rPr>
-          <w:rStyle w:val="Kommentarzeichen"/>
-          <w:rFonts w:eastAsiaTheme="minorHAnsi" w:cstheme="minorBidi"/>
-          <w:b w:val="0"/>
-        </w:rPr>
-        <w:commentReference w:id="12"/>
-      </w:r>
-    </w:p>
-    <w:p>
-      <w:pPr>
-        <w:rPr>
-          <w:lang w:val="en-GB"/>
-        </w:rPr>
-      </w:pPr>
-      <w:r>
-        <w:rPr>
-          <w:highlight w:val="yellow"/>
-          <w:lang w:val="en-GB"/>
-        </w:rPr>
-        <w:t>TBD</w:t>
+    </w:p>
+    <w:p>
+      <w:pPr>
+        <w:pStyle w:val="Listenabsatz"/>
+        <w:numPr>
+          <w:ilvl w:val="0"/>
+          <w:numId w:val="53"/>
+        </w:numPr>
+        <w:rPr>
+          <w:lang w:val="en-GB"/>
+        </w:rPr>
+      </w:pPr>
+      <w:r>
+        <w:rPr>
+          <w:u w:val="single"/>
+          <w:lang w:val="en-GB"/>
+        </w:rPr>
+        <w:t>Problem</w:t>
+      </w:r>
+      <w:r>
+        <w:rPr>
+          <w:lang w:val="en-GB"/>
+        </w:rPr>
+        <w:t xml:space="preserve">: </w:t>
+      </w:r>
+      <w:r>
+        <w:rPr>
+          <w:lang w:val="en-GB"/>
+        </w:rPr>
+        <w:t xml:space="preserve">When a puzzle consists of several guards, the player </w:t>
+      </w:r>
+      <w:r>
+        <w:rPr>
+          <w:lang w:val="en-GB"/>
+        </w:rPr>
+        <w:t xml:space="preserve">could </w:t>
+      </w:r>
+      <w:r>
+        <w:rPr>
+          <w:lang w:val="en-GB"/>
+        </w:rPr>
+        <w:t xml:space="preserve">just </w:t>
+      </w:r>
+      <w:r>
+        <w:rPr>
+          <w:lang w:val="en-GB"/>
+        </w:rPr>
+        <w:t>open the door using the first available guard he possesses</w:t>
+      </w:r>
+      <w:r>
+        <w:rPr>
+          <w:lang w:val="en-GB"/>
+        </w:rPr>
+        <w:t>.</w:t>
+      </w:r>
+      <w:r>
+        <w:rPr>
+          <w:lang w:val="en-GB"/>
+        </w:rPr>
+        <w:br/>
+      </w:r>
+      <w:r>
+        <w:rPr>
+          <w:u w:val="single"/>
+          <w:lang w:val="en-GB"/>
+        </w:rPr>
+        <w:t>Solution</w:t>
+      </w:r>
+      <w:r>
+        <w:rPr>
+          <w:lang w:val="en-GB"/>
+        </w:rPr>
+        <w:t xml:space="preserve">: </w:t>
+      </w:r>
+      <w:r>
+        <w:rPr>
+          <w:lang w:val="en-GB"/>
+        </w:rPr>
+        <w:t xml:space="preserve">Some can only be opened by a specific guard who has the </w:t>
+      </w:r>
+      <w:r>
+        <w:rPr>
+          <w:b/>
+          <w:lang w:val="en-GB"/>
+        </w:rPr>
+        <w:t>keys to that door</w:t>
+      </w:r>
+      <w:r>
+        <w:rPr>
+          <w:lang w:val="en-GB"/>
+        </w:rPr>
+        <w:t>.</w:t>
+      </w:r>
+      <w:r>
+        <w:rPr>
+          <w:lang w:val="en-GB"/>
+        </w:rPr>
+        <w:br/>
+      </w:r>
+      <w:r>
+        <w:rPr>
+          <w:lang w:val="en-GB"/>
+        </w:rPr>
+        <w:t xml:space="preserve">Additionally the </w:t>
+      </w:r>
+      <w:r>
+        <w:rPr>
+          <w:b/>
+          <w:lang w:val="en-GB"/>
+        </w:rPr>
+        <w:t>guard interaction</w:t>
+      </w:r>
+      <w:r>
+        <w:rPr>
+          <w:lang w:val="en-GB"/>
+        </w:rPr>
+        <w:t xml:space="preserve"> mechanic hinders the player to pass </w:t>
+      </w:r>
+      <w:r>
+        <w:rPr>
+          <w:lang w:val="en-GB"/>
+        </w:rPr>
+        <w:t>other guards while possessing</w:t>
+      </w:r>
+      <w:r>
+        <w:rPr>
+          <w:lang w:val="en-GB"/>
+        </w:rPr>
+        <w:t>.</w:t>
       </w:r>
     </w:p>
     <w:p>
@@ -9263,9 +9559,9 @@
           <w:lang w:val="en-GB"/>
         </w:rPr>
       </w:pPr>
-      <w:bookmarkStart w:id="13" w:name="_Toc514759383"/>
-      <w:bookmarkStart w:id="14" w:name="_Ref517876697"/>
-      <w:commentRangeStart w:id="15"/>
+      <w:bookmarkStart w:id="12" w:name="_Toc514759383"/>
+      <w:bookmarkStart w:id="13" w:name="_Ref517876697"/>
+      <w:commentRangeStart w:id="14"/>
       <w:r>
         <w:rPr>
           <w:lang w:val="en-GB"/>
@@ -9285,8 +9581,8 @@
         </w:rPr>
         <w:t>Energy</w:t>
       </w:r>
-      <w:bookmarkEnd w:id="13"/>
-      <w:commentRangeEnd w:id="15"/>
+      <w:bookmarkEnd w:id="12"/>
+      <w:commentRangeEnd w:id="14"/>
       <w:r>
         <w:rPr>
           <w:rStyle w:val="Kommentarzeichen"/>
@@ -9294,9 +9590,9 @@
           <w:b w:val="0"/>
           <w:bCs w:val="0"/>
         </w:rPr>
-        <w:commentReference w:id="15"/>
-      </w:r>
-      <w:bookmarkEnd w:id="14"/>
+        <w:commentReference w:id="14"/>
+      </w:r>
+      <w:bookmarkEnd w:id="13"/>
     </w:p>
     <w:p>
       <w:pPr>
@@ -9434,6 +9730,12 @@
         </w:rPr>
         <w:t xml:space="preserve"> the PC has</w:t>
       </w:r>
+      <w:r>
+        <w:rPr>
+          <w:lang w:val="en-GB"/>
+        </w:rPr>
+        <w:t xml:space="preserve"> before dying</w:t>
+      </w:r>
     </w:p>
     <w:p>
       <w:pPr>
@@ -9476,25 +9778,37 @@
         </w:rPr>
         <w:t xml:space="preserve">spirit </w:t>
       </w:r>
-      <w:commentRangeStart w:id="16"/>
       <w:r>
         <w:rPr>
           <w:lang w:val="en-GB"/>
         </w:rPr>
         <w:t>energy</w:t>
       </w:r>
-      <w:commentRangeEnd w:id="16"/>
-      <w:r>
-        <w:rPr>
-          <w:rStyle w:val="Kommentarzeichen"/>
-        </w:rPr>
-        <w:commentReference w:id="16"/>
-      </w:r>
       <w:r>
         <w:rPr>
           <w:lang w:val="en-GB"/>
         </w:rPr>
         <w:t xml:space="preserve"> is steadily decreasing</w:t>
+      </w:r>
+    </w:p>
+    <w:p>
+      <w:pPr>
+        <w:pStyle w:val="Listenabsatz"/>
+        <w:numPr>
+          <w:ilvl w:val="1"/>
+          <w:numId w:val="6"/>
+        </w:numPr>
+        <w:rPr>
+          <w:b/>
+          <w:lang w:val="en-GB"/>
+        </w:rPr>
+      </w:pPr>
+      <w:r>
+        <w:rPr>
+          <w:b/>
+          <w:lang w:val="en-GB"/>
+        </w:rPr>
+        <w:t>1 point per second</w:t>
       </w:r>
     </w:p>
     <w:p>
@@ -9518,27 +9832,27 @@
         <w:rPr>
           <w:lang w:val="en-GB"/>
         </w:rPr>
-        <w:t xml:space="preserve"> seen by a guard accelerates the </w:t>
-      </w:r>
-      <w:commentRangeStart w:id="17"/>
-      <w:r>
-        <w:rPr>
-          <w:lang w:val="en-GB"/>
-        </w:rPr>
-        <w:t xml:space="preserve">rate </w:t>
-      </w:r>
-      <w:commentRangeEnd w:id="17"/>
-      <w:r>
-        <w:rPr>
-          <w:rStyle w:val="Kommentarzeichen"/>
-        </w:rPr>
-        <w:commentReference w:id="17"/>
-      </w:r>
-      <w:r>
-        <w:rPr>
-          <w:lang w:val="en-GB"/>
-        </w:rPr>
-        <w:t>of energy loss</w:t>
+        <w:t xml:space="preserve"> seen by a guard accelerates the rate of energy loss</w:t>
+      </w:r>
+    </w:p>
+    <w:p>
+      <w:pPr>
+        <w:pStyle w:val="Listenabsatz"/>
+        <w:numPr>
+          <w:ilvl w:val="1"/>
+          <w:numId w:val="6"/>
+        </w:numPr>
+        <w:rPr>
+          <w:b/>
+          <w:lang w:val="en-GB"/>
+        </w:rPr>
+      </w:pPr>
+      <w:r>
+        <w:rPr>
+          <w:b/>
+          <w:lang w:val="en-GB"/>
+        </w:rPr>
+        <w:t>3 points per second</w:t>
       </w:r>
     </w:p>
     <w:p>
@@ -9552,7 +9866,6 @@
           <w:lang w:val="en-GB"/>
         </w:rPr>
       </w:pPr>
-      <w:commentRangeStart w:id="18"/>
       <w:r>
         <w:rPr>
           <w:lang w:val="en-GB"/>
@@ -9569,7 +9882,7 @@
         <w:rPr>
           <w:lang w:val="en-GB"/>
         </w:rPr>
-        <w:t xml:space="preserve">is refilled </w:t>
+        <w:t>is refilled</w:t>
       </w:r>
       <w:r>
         <w:rPr>
@@ -9632,13 +9945,6 @@
           <w:lang w:val="en-GB"/>
         </w:rPr>
         <w:t xml:space="preserve"> the fetish</w:t>
-      </w:r>
-      <w:commentRangeEnd w:id="18"/>
-      <w:r>
-        <w:rPr>
-          <w:rStyle w:val="Kommentarzeichen"/>
-        </w:rPr>
-        <w:commentReference w:id="18"/>
       </w:r>
     </w:p>
     <w:p>
@@ -9744,21 +10050,12 @@
         </w:rPr>
         <w:t xml:space="preserve"> a certain </w:t>
       </w:r>
-      <w:commentRangeStart w:id="19"/>
       <w:r>
         <w:rPr>
           <w:b/>
           <w:lang w:val="en-GB"/>
         </w:rPr>
-        <w:t>amount of time</w:t>
-      </w:r>
-      <w:commentRangeEnd w:id="19"/>
-      <w:r>
-        <w:rPr>
-          <w:rStyle w:val="Kommentarzeichen"/>
-          <w:b/>
-        </w:rPr>
-        <w:commentReference w:id="19"/>
+        <w:t>15 seconds</w:t>
       </w:r>
     </w:p>
     <w:p>
@@ -9863,14 +10160,1113 @@
           <w:lang w:val="en-GB"/>
         </w:rPr>
       </w:pPr>
-      <w:commentRangeStart w:id="20"/>
       <w:r>
         <w:rPr>
           <w:lang w:val="en-GB"/>
         </w:rPr>
         <w:t>Edge Cases</w:t>
       </w:r>
-      <w:commentRangeEnd w:id="20"/>
+    </w:p>
+    <w:p>
+      <w:pPr>
+        <w:pStyle w:val="Listenabsatz"/>
+        <w:numPr>
+          <w:ilvl w:val="0"/>
+          <w:numId w:val="57"/>
+        </w:numPr>
+        <w:rPr>
+          <w:lang w:val="en-GB"/>
+        </w:rPr>
+      </w:pPr>
+      <w:r>
+        <w:rPr>
+          <w:u w:val="single"/>
+          <w:lang w:val="en-GB"/>
+        </w:rPr>
+        <w:t>Problem</w:t>
+      </w:r>
+      <w:r>
+        <w:rPr>
+          <w:lang w:val="en-GB"/>
+        </w:rPr>
+        <w:t xml:space="preserve">: </w:t>
+      </w:r>
+      <w:r>
+        <w:rPr>
+          <w:lang w:val="en-GB"/>
+        </w:rPr>
+        <w:t>The player is not pressured by the game.</w:t>
+      </w:r>
+      <w:r>
+        <w:rPr>
+          <w:lang w:val="en-GB"/>
+        </w:rPr>
+        <w:br/>
+      </w:r>
+      <w:r>
+        <w:rPr>
+          <w:u w:val="single"/>
+          <w:lang w:val="en-GB"/>
+        </w:rPr>
+        <w:t>Solution</w:t>
+      </w:r>
+      <w:r>
+        <w:rPr>
+          <w:lang w:val="en-GB"/>
+        </w:rPr>
+        <w:t xml:space="preserve">: </w:t>
+      </w:r>
+      <w:r>
+        <w:rPr>
+          <w:lang w:val="en-GB"/>
+        </w:rPr>
+        <w:t>Spirit energy</w:t>
+      </w:r>
+      <w:r>
+        <w:rPr>
+          <w:lang w:val="en-GB"/>
+        </w:rPr>
+        <w:t xml:space="preserve"> mechanic.</w:t>
+      </w:r>
+    </w:p>
+    <w:p>
+      <w:pPr>
+        <w:pStyle w:val="Listenabsatz"/>
+        <w:numPr>
+          <w:ilvl w:val="0"/>
+          <w:numId w:val="57"/>
+        </w:numPr>
+        <w:rPr>
+          <w:lang w:val="en-GB"/>
+        </w:rPr>
+      </w:pPr>
+      <w:r>
+        <w:rPr>
+          <w:u w:val="single"/>
+          <w:lang w:val="en-GB"/>
+        </w:rPr>
+        <w:t>Problem</w:t>
+      </w:r>
+      <w:r>
+        <w:rPr>
+          <w:lang w:val="en-GB"/>
+        </w:rPr>
+        <w:t xml:space="preserve">: Not every puzzle requires the same amount of spirit energy. In later </w:t>
+      </w:r>
+      <w:r>
+        <w:rPr>
+          <w:lang w:val="en-GB"/>
+        </w:rPr>
+        <w:t>levels, the player needs more time to complete puzzles</w:t>
+      </w:r>
+      <w:r>
+        <w:rPr>
+          <w:lang w:val="en-GB"/>
+        </w:rPr>
+        <w:t>.</w:t>
+      </w:r>
+      <w:r>
+        <w:rPr>
+          <w:lang w:val="en-GB"/>
+        </w:rPr>
+        <w:br/>
+      </w:r>
+      <w:r>
+        <w:rPr>
+          <w:u w:val="single"/>
+          <w:lang w:val="en-GB"/>
+        </w:rPr>
+        <w:t>Solution</w:t>
+      </w:r>
+      <w:r>
+        <w:rPr>
+          <w:lang w:val="en-GB"/>
+        </w:rPr>
+        <w:t xml:space="preserve">: The player gains spirit energy after </w:t>
+      </w:r>
+      <w:r>
+        <w:rPr>
+          <w:lang w:val="en-GB"/>
+        </w:rPr>
+        <w:t>completing the QTE</w:t>
+      </w:r>
+      <w:r>
+        <w:rPr>
+          <w:lang w:val="en-GB"/>
+        </w:rPr>
+        <w:t xml:space="preserve"> (</w:t>
+      </w:r>
+      <w:r>
+        <w:rPr>
+          <w:lang w:val="en-GB"/>
+        </w:rPr>
+        <w:t xml:space="preserve">see </w:t>
+      </w:r>
+      <w:r>
+        <w:rPr>
+          <w:lang w:val="en-GB"/>
+        </w:rPr>
+        <w:t>‘</w:t>
+      </w:r>
+      <w:r>
+        <w:rPr>
+          <w:i/>
+          <w:lang w:val="en-GB"/>
+        </w:rPr>
+        <w:fldChar w:fldCharType="begin"/>
+      </w:r>
+      <w:r>
+        <w:rPr>
+          <w:i/>
+          <w:lang w:val="en-GB"/>
+        </w:rPr>
+        <w:instrText xml:space="preserve"> REF _Ref517877328 \h </w:instrText>
+      </w:r>
+      <w:r>
+        <w:rPr>
+          <w:i/>
+          <w:lang w:val="en-GB"/>
+        </w:rPr>
+      </w:r>
+      <w:r>
+        <w:rPr>
+          <w:i/>
+          <w:lang w:val="en-GB"/>
+        </w:rPr>
+        <w:instrText xml:space="preserve"> \* MERGEFORMAT </w:instrText>
+      </w:r>
+      <w:r>
+        <w:rPr>
+          <w:i/>
+          <w:lang w:val="en-GB"/>
+        </w:rPr>
+        <w:fldChar w:fldCharType="separate"/>
+      </w:r>
+      <w:r>
+        <w:rPr>
+          <w:i/>
+          <w:lang w:val="en-GB"/>
+        </w:rPr>
+        <w:t>Possession</w:t>
+      </w:r>
+      <w:r>
+        <w:rPr>
+          <w:i/>
+          <w:lang w:val="en-GB"/>
+        </w:rPr>
+        <w:fldChar w:fldCharType="end"/>
+      </w:r>
+      <w:r>
+        <w:rPr>
+          <w:lang w:val="en-GB"/>
+        </w:rPr>
+        <w:t>‘</w:t>
+      </w:r>
+      <w:r>
+        <w:rPr>
+          <w:lang w:val="en-GB"/>
+        </w:rPr>
+        <w:t>)</w:t>
+      </w:r>
+      <w:r>
+        <w:rPr>
+          <w:lang w:val="en-GB"/>
+        </w:rPr>
+        <w:t>.</w:t>
+      </w:r>
+    </w:p>
+    <w:p>
+      <w:pPr>
+        <w:rPr>
+          <w:highlight w:val="yellow"/>
+          <w:lang w:val="en-GB"/>
+        </w:rPr>
+      </w:pPr>
+      <w:r>
+        <w:rPr>
+          <w:highlight w:val="yellow"/>
+          <w:lang w:val="en-GB"/>
+        </w:rPr>
+        <w:br w:type="page"/>
+      </w:r>
+    </w:p>
+    <w:p>
+      <w:pPr>
+        <w:pStyle w:val="berschrift3"/>
+        <w:rPr>
+          <w:lang w:val="en-GB"/>
+        </w:rPr>
+      </w:pPr>
+      <w:bookmarkStart w:id="15" w:name="_Toc514759384"/>
+      <w:r>
+        <w:rPr>
+          <w:lang w:val="en-GB"/>
+        </w:rPr>
+        <w:lastRenderedPageBreak/>
+        <w:t>Fetishes</w:t>
+      </w:r>
+      <w:bookmarkEnd w:id="15"/>
+    </w:p>
+    <w:p>
+      <w:pPr>
+        <w:pStyle w:val="berschrift4"/>
+        <w:rPr>
+          <w:lang w:val="en-GB"/>
+        </w:rPr>
+      </w:pPr>
+      <w:bookmarkStart w:id="16" w:name="_Ref514752116"/>
+      <w:r>
+        <w:rPr>
+          <w:lang w:val="en-GB"/>
+        </w:rPr>
+        <w:t>Totem-Fetish</w:t>
+      </w:r>
+      <w:bookmarkEnd w:id="16"/>
+    </w:p>
+    <w:p>
+      <w:pPr>
+        <w:pStyle w:val="Listenabsatz"/>
+        <w:numPr>
+          <w:ilvl w:val="0"/>
+          <w:numId w:val="9"/>
+        </w:numPr>
+        <w:rPr>
+          <w:lang w:val="en-GB"/>
+        </w:rPr>
+      </w:pPr>
+      <w:r>
+        <w:rPr>
+          <w:lang w:val="en-GB"/>
+        </w:rPr>
+        <w:t>Unlock</w:t>
+      </w:r>
+      <w:r>
+        <w:rPr>
+          <w:lang w:val="en-GB"/>
+        </w:rPr>
+        <w:t>s</w:t>
+      </w:r>
+      <w:r>
+        <w:rPr>
+          <w:lang w:val="en-GB"/>
+        </w:rPr>
+        <w:t xml:space="preserve"> voodoo</w:t>
+      </w:r>
+      <w:r>
+        <w:rPr>
+          <w:lang w:val="en-GB"/>
+        </w:rPr>
+        <w:t>-</w:t>
+      </w:r>
+      <w:r>
+        <w:rPr>
+          <w:lang w:val="en-GB"/>
+        </w:rPr>
+        <w:t>powers</w:t>
+      </w:r>
+      <w:r>
+        <w:rPr>
+          <w:lang w:val="en-GB"/>
+        </w:rPr>
+        <w:t xml:space="preserve"> or enables the player to use a voodoo</w:t>
+      </w:r>
+      <w:r>
+        <w:rPr>
+          <w:lang w:val="en-GB"/>
+        </w:rPr>
+        <w:t>-</w:t>
+      </w:r>
+      <w:r>
+        <w:rPr>
+          <w:lang w:val="en-GB"/>
+        </w:rPr>
+        <w:t>power</w:t>
+      </w:r>
+    </w:p>
+    <w:p>
+      <w:pPr>
+        <w:pStyle w:val="Listenabsatz"/>
+        <w:numPr>
+          <w:ilvl w:val="0"/>
+          <w:numId w:val="9"/>
+        </w:numPr>
+        <w:rPr>
+          <w:lang w:val="en-GB"/>
+        </w:rPr>
+      </w:pPr>
+      <w:r>
+        <w:rPr>
+          <w:lang w:val="en-GB"/>
+        </w:rPr>
+        <w:t xml:space="preserve">Always needs an item </w:t>
+      </w:r>
+      <w:r>
+        <w:rPr>
+          <w:lang w:val="en-GB"/>
+        </w:rPr>
+        <w:t xml:space="preserve">to be activated </w:t>
+      </w:r>
+      <w:r>
+        <w:rPr>
+          <w:lang w:val="en-GB"/>
+        </w:rPr>
+        <w:t>(</w:t>
+      </w:r>
+      <w:r>
+        <w:rPr>
+          <w:i/>
+          <w:lang w:val="en-GB"/>
+        </w:rPr>
+        <w:t>OFFERING</w:t>
+      </w:r>
+      <w:r>
+        <w:rPr>
+          <w:lang w:val="en-GB"/>
+        </w:rPr>
+        <w:t>)</w:t>
+      </w:r>
+    </w:p>
+    <w:p>
+      <w:pPr>
+        <w:pStyle w:val="Listenabsatz"/>
+        <w:numPr>
+          <w:ilvl w:val="0"/>
+          <w:numId w:val="9"/>
+        </w:numPr>
+        <w:rPr>
+          <w:lang w:val="en-GB"/>
+        </w:rPr>
+      </w:pPr>
+      <w:r>
+        <w:rPr>
+          <w:lang w:val="en-GB"/>
+        </w:rPr>
+        <w:t>At least one is placed per level</w:t>
+      </w:r>
+    </w:p>
+    <w:p>
+      <w:pPr>
+        <w:pStyle w:val="Listenabsatz"/>
+        <w:numPr>
+          <w:ilvl w:val="0"/>
+          <w:numId w:val="9"/>
+        </w:numPr>
+        <w:rPr>
+          <w:lang w:val="en-GB"/>
+        </w:rPr>
+      </w:pPr>
+      <w:r>
+        <w:rPr>
+          <w:lang w:val="en-GB"/>
+        </w:rPr>
+        <w:t xml:space="preserve">The player </w:t>
+      </w:r>
+      <w:r>
+        <w:rPr>
+          <w:lang w:val="en-GB"/>
+        </w:rPr>
+        <w:t xml:space="preserve">must </w:t>
+      </w:r>
+      <w:r>
+        <w:rPr>
+          <w:lang w:val="en-GB"/>
+        </w:rPr>
+        <w:t>be in range (</w:t>
+      </w:r>
+      <w:r>
+        <w:rPr>
+          <w:b/>
+          <w:lang w:val="en-GB"/>
+        </w:rPr>
+        <w:t>10cm</w:t>
+      </w:r>
+      <w:r>
+        <w:rPr>
+          <w:lang w:val="en-GB"/>
+        </w:rPr>
+        <w:t xml:space="preserve">) to be able to interact with the </w:t>
+      </w:r>
+      <w:r>
+        <w:rPr>
+          <w:lang w:val="en-GB"/>
+        </w:rPr>
+        <w:t>fetish</w:t>
+      </w:r>
+    </w:p>
+    <w:p>
+      <w:pPr>
+        <w:rPr>
+          <w:lang w:val="en-GB"/>
+        </w:rPr>
+      </w:pPr>
+      <w:r>
+        <w:rPr>
+          <w:lang w:val="en-GB"/>
+        </w:rPr>
+        <w:t>There are</w:t>
+      </w:r>
+      <w:r>
+        <w:rPr>
+          <w:lang w:val="en-GB"/>
+        </w:rPr>
+        <w:t xml:space="preserve"> </w:t>
+      </w:r>
+      <w:r>
+        <w:rPr>
+          <w:u w:val="single"/>
+          <w:lang w:val="en-GB"/>
+        </w:rPr>
+        <w:t>t</w:t>
+      </w:r>
+      <w:r>
+        <w:rPr>
+          <w:u w:val="single"/>
+          <w:lang w:val="en-GB"/>
+        </w:rPr>
+        <w:t>hree</w:t>
+      </w:r>
+      <w:r>
+        <w:rPr>
+          <w:u w:val="single"/>
+          <w:lang w:val="en-GB"/>
+        </w:rPr>
+        <w:t xml:space="preserve"> types</w:t>
+      </w:r>
+      <w:r>
+        <w:rPr>
+          <w:lang w:val="en-GB"/>
+        </w:rPr>
+        <w:t>, distinguished by the veve (symbol)</w:t>
+      </w:r>
+      <w:r>
+        <w:rPr>
+          <w:lang w:val="en-GB"/>
+        </w:rPr>
+        <w:t xml:space="preserve"> and the colo</w:t>
+      </w:r>
+      <w:r>
+        <w:rPr>
+          <w:lang w:val="en-GB"/>
+        </w:rPr>
+        <w:t>u</w:t>
+      </w:r>
+      <w:r>
+        <w:rPr>
+          <w:lang w:val="en-GB"/>
+        </w:rPr>
+        <w:t>r</w:t>
+      </w:r>
+      <w:r>
+        <w:rPr>
+          <w:lang w:val="en-GB"/>
+        </w:rPr>
+        <w:t xml:space="preserve"> of the respective loa spirit</w:t>
+      </w:r>
+      <w:r>
+        <w:rPr>
+          <w:lang w:val="en-GB"/>
+        </w:rPr>
+        <w:t>:</w:t>
+      </w:r>
+    </w:p>
+    <w:p>
+      <w:pPr>
+        <w:rPr>
+          <w:lang w:val="en-GB"/>
+        </w:rPr>
+      </w:pPr>
+      <w:r>
+        <w:rPr>
+          <w:b/>
+          <w:lang w:val="en-GB"/>
+        </w:rPr>
+        <w:t>Ghede Doubye</w:t>
+      </w:r>
+      <w:r>
+        <w:rPr>
+          <w:lang w:val="en-GB"/>
+        </w:rPr>
+        <w:t xml:space="preserve"> – </w:t>
+      </w:r>
+      <w:r>
+        <w:rPr>
+          <w:lang w:val="en-GB"/>
+        </w:rPr>
+        <w:t>Clairvoyance</w:t>
+      </w:r>
+      <w:r>
+        <w:rPr>
+          <w:lang w:val="en-GB"/>
+        </w:rPr>
+        <w:t>:</w:t>
+      </w:r>
+    </w:p>
+    <w:p>
+      <w:pPr>
+        <w:pStyle w:val="Listenabsatz"/>
+        <w:numPr>
+          <w:ilvl w:val="0"/>
+          <w:numId w:val="10"/>
+        </w:numPr>
+        <w:rPr>
+          <w:lang w:val="en-GB"/>
+        </w:rPr>
+      </w:pPr>
+      <w:r>
+        <w:rPr>
+          <w:b/>
+          <w:lang w:val="en-GB"/>
+        </w:rPr>
+        <w:t>[BG-Info]</w:t>
+      </w:r>
+      <w:r>
+        <w:rPr>
+          <w:lang w:val="en-GB"/>
+        </w:rPr>
+        <w:t xml:space="preserve"> </w:t>
+      </w:r>
+      <w:r>
+        <w:rPr>
+          <w:lang w:val="en-GB"/>
+        </w:rPr>
+        <w:t>Is said to gift people with clairvoyance</w:t>
+      </w:r>
+    </w:p>
+    <w:p>
+      <w:pPr>
+        <w:pStyle w:val="Listenabsatz"/>
+        <w:numPr>
+          <w:ilvl w:val="0"/>
+          <w:numId w:val="10"/>
+        </w:numPr>
+        <w:rPr>
+          <w:lang w:val="en-GB"/>
+        </w:rPr>
+      </w:pPr>
+      <w:r>
+        <w:rPr>
+          <w:lang w:val="en-GB"/>
+        </w:rPr>
+        <w:t>Enables the player to u</w:t>
+      </w:r>
+      <w:r>
+        <w:rPr>
+          <w:lang w:val="en-GB"/>
+        </w:rPr>
+        <w:t>se clairvoyance in return of a button eye</w:t>
+      </w:r>
+    </w:p>
+    <w:p>
+      <w:pPr>
+        <w:pStyle w:val="Listenabsatz"/>
+        <w:numPr>
+          <w:ilvl w:val="0"/>
+          <w:numId w:val="10"/>
+        </w:numPr>
+        <w:rPr>
+          <w:lang w:val="en-GB"/>
+        </w:rPr>
+      </w:pPr>
+      <w:r>
+        <w:rPr>
+          <w:lang w:val="en-GB"/>
+        </w:rPr>
+        <w:t>Represented by the colo</w:t>
+      </w:r>
+      <w:r>
+        <w:rPr>
+          <w:lang w:val="en-GB"/>
+        </w:rPr>
+        <w:t>u</w:t>
+      </w:r>
+      <w:r>
+        <w:rPr>
+          <w:lang w:val="en-GB"/>
+        </w:rPr>
+        <w:t xml:space="preserve">r </w:t>
+      </w:r>
+      <w:r>
+        <w:rPr>
+          <w:b/>
+          <w:lang w:val="en-GB"/>
+        </w:rPr>
+        <w:t>green</w:t>
+      </w:r>
+      <w:r>
+        <w:rPr>
+          <w:lang w:val="en-GB"/>
+        </w:rPr>
+        <w:t xml:space="preserve"> and </w:t>
+      </w:r>
+      <w:r>
+        <w:rPr>
+          <w:b/>
+          <w:lang w:val="en-GB"/>
+        </w:rPr>
+        <w:t>eyes</w:t>
+      </w:r>
+    </w:p>
+    <w:p>
+      <w:pPr>
+        <w:rPr>
+          <w:lang w:val="en-GB"/>
+        </w:rPr>
+      </w:pPr>
+      <w:r>
+        <w:rPr>
+          <w:b/>
+          <w:lang w:val="en-GB"/>
+        </w:rPr>
+        <w:t>Damballah</w:t>
+      </w:r>
+      <w:r>
+        <w:rPr>
+          <w:lang w:val="en-GB"/>
+        </w:rPr>
+        <w:t xml:space="preserve"> – </w:t>
+      </w:r>
+      <w:r>
+        <w:rPr>
+          <w:lang w:val="en-GB"/>
+        </w:rPr>
+        <w:t>Possession:</w:t>
+      </w:r>
+    </w:p>
+    <w:p>
+      <w:pPr>
+        <w:pStyle w:val="Listenabsatz"/>
+        <w:numPr>
+          <w:ilvl w:val="0"/>
+          <w:numId w:val="11"/>
+        </w:numPr>
+        <w:rPr>
+          <w:lang w:val="en-GB"/>
+        </w:rPr>
+      </w:pPr>
+      <w:r>
+        <w:rPr>
+          <w:b/>
+          <w:lang w:val="en-GB"/>
+        </w:rPr>
+        <w:t>[BG-Info]</w:t>
+      </w:r>
+      <w:r>
+        <w:rPr>
+          <w:lang w:val="en-GB"/>
+        </w:rPr>
+        <w:t xml:space="preserve"> </w:t>
+      </w:r>
+      <w:r>
+        <w:rPr>
+          <w:lang w:val="en-GB"/>
+        </w:rPr>
+        <w:t>Creator of life</w:t>
+      </w:r>
+      <w:r>
+        <w:rPr>
+          <w:lang w:val="en-GB"/>
+        </w:rPr>
+        <w:t xml:space="preserve">; </w:t>
+      </w:r>
+      <w:r>
+        <w:rPr>
+          <w:lang w:val="en-GB"/>
+        </w:rPr>
+        <w:t>ruler of mind, intellect and cosmic equilibrium</w:t>
+      </w:r>
+    </w:p>
+    <w:p>
+      <w:pPr>
+        <w:pStyle w:val="Listenabsatz"/>
+        <w:numPr>
+          <w:ilvl w:val="0"/>
+          <w:numId w:val="11"/>
+        </w:numPr>
+        <w:rPr>
+          <w:lang w:val="en-GB"/>
+        </w:rPr>
+      </w:pPr>
+      <w:r>
+        <w:rPr>
+          <w:b/>
+          <w:lang w:val="en-GB"/>
+        </w:rPr>
+        <w:t>[BG-Info]</w:t>
+      </w:r>
+      <w:r>
+        <w:rPr>
+          <w:lang w:val="en-GB"/>
+        </w:rPr>
+        <w:t xml:space="preserve"> Makes hissing sounds when speaking and is hard to understand</w:t>
+      </w:r>
+    </w:p>
+    <w:p>
+      <w:pPr>
+        <w:pStyle w:val="Listenabsatz"/>
+        <w:numPr>
+          <w:ilvl w:val="0"/>
+          <w:numId w:val="11"/>
+        </w:numPr>
+        <w:rPr>
+          <w:lang w:val="en-GB"/>
+        </w:rPr>
+      </w:pPr>
+      <w:r>
+        <w:rPr>
+          <w:lang w:val="en-GB"/>
+        </w:rPr>
+        <w:t>Enables the player to possess a specific human</w:t>
+      </w:r>
+      <w:r>
+        <w:rPr>
+          <w:lang w:val="en-GB"/>
+        </w:rPr>
+        <w:t xml:space="preserve"> (guard)</w:t>
+      </w:r>
+    </w:p>
+    <w:p>
+      <w:pPr>
+        <w:pStyle w:val="Listenabsatz"/>
+        <w:numPr>
+          <w:ilvl w:val="0"/>
+          <w:numId w:val="11"/>
+        </w:numPr>
+        <w:rPr>
+          <w:lang w:val="en-GB"/>
+        </w:rPr>
+      </w:pPr>
+      <w:r>
+        <w:rPr>
+          <w:lang w:val="en-GB"/>
+        </w:rPr>
+        <w:t xml:space="preserve">Expects a </w:t>
+      </w:r>
+      <w:r>
+        <w:rPr>
+          <w:lang w:val="en-GB"/>
+        </w:rPr>
+        <w:t xml:space="preserve">personal object or </w:t>
+      </w:r>
+      <w:r>
+        <w:rPr>
+          <w:lang w:val="en-GB"/>
+        </w:rPr>
+        <w:t xml:space="preserve">part of that human in return </w:t>
+      </w:r>
+      <w:r>
+        <w:rPr>
+          <w:lang w:val="en-GB"/>
+        </w:rPr>
+        <w:t>(</w:t>
+      </w:r>
+      <w:r>
+        <w:rPr>
+          <w:i/>
+          <w:lang w:val="en-GB"/>
+        </w:rPr>
+        <w:t>OFFERING</w:t>
+      </w:r>
+      <w:r>
+        <w:rPr>
+          <w:lang w:val="en-GB"/>
+        </w:rPr>
+        <w:t>)</w:t>
+      </w:r>
+    </w:p>
+    <w:p>
+      <w:pPr>
+        <w:pStyle w:val="Listenabsatz"/>
+        <w:numPr>
+          <w:ilvl w:val="0"/>
+          <w:numId w:val="11"/>
+        </w:numPr>
+        <w:rPr>
+          <w:lang w:val="en-GB"/>
+        </w:rPr>
+      </w:pPr>
+      <w:r>
+        <w:rPr>
+          <w:lang w:val="en-GB"/>
+        </w:rPr>
+        <w:t xml:space="preserve">Represented by </w:t>
+      </w:r>
+      <w:r>
+        <w:rPr>
+          <w:lang w:val="en-GB"/>
+        </w:rPr>
+        <w:t xml:space="preserve">the </w:t>
+      </w:r>
+      <w:r>
+        <w:rPr>
+          <w:lang w:val="en-GB"/>
+        </w:rPr>
+        <w:t>colo</w:t>
+      </w:r>
+      <w:r>
+        <w:rPr>
+          <w:lang w:val="en-GB"/>
+        </w:rPr>
+        <w:t>u</w:t>
+      </w:r>
+      <w:r>
+        <w:rPr>
+          <w:lang w:val="en-GB"/>
+        </w:rPr>
+        <w:t xml:space="preserve">r </w:t>
+      </w:r>
+      <w:r>
+        <w:rPr>
+          <w:b/>
+          <w:lang w:val="en-GB"/>
+        </w:rPr>
+        <w:t>white</w:t>
+      </w:r>
+      <w:r>
+        <w:rPr>
+          <w:lang w:val="en-GB"/>
+        </w:rPr>
+        <w:t xml:space="preserve"> and </w:t>
+      </w:r>
+      <w:r>
+        <w:rPr>
+          <w:b/>
+          <w:lang w:val="en-GB"/>
+        </w:rPr>
+        <w:t>snakes</w:t>
+      </w:r>
+    </w:p>
+    <w:p>
+      <w:pPr>
+        <w:rPr>
+          <w:i/>
+          <w:lang w:val="en-GB"/>
+        </w:rPr>
+      </w:pPr>
+      <w:commentRangeStart w:id="17"/>
+      <w:r>
+        <w:rPr>
+          <w:b/>
+          <w:i/>
+          <w:lang w:val="en-GB"/>
+        </w:rPr>
+        <w:t>Kalfu</w:t>
+      </w:r>
+      <w:r>
+        <w:rPr>
+          <w:i/>
+          <w:lang w:val="en-GB"/>
+        </w:rPr>
+        <w:t xml:space="preserve"> – </w:t>
+      </w:r>
+      <w:r>
+        <w:rPr>
+          <w:i/>
+          <w:lang w:val="en-GB"/>
+        </w:rPr>
+        <w:t>Incineration (</w:t>
+      </w:r>
+      <w:r>
+        <w:rPr>
+          <w:i/>
+          <w:lang w:val="en-GB"/>
+        </w:rPr>
+        <w:t>NTH</w:t>
+      </w:r>
+      <w:r>
+        <w:rPr>
+          <w:i/>
+          <w:lang w:val="en-GB"/>
+        </w:rPr>
+        <w:t>):</w:t>
+      </w:r>
+      <w:commentRangeEnd w:id="17"/>
+      <w:r>
+        <w:rPr>
+          <w:rStyle w:val="Kommentarzeichen"/>
+        </w:rPr>
+        <w:commentReference w:id="17"/>
+      </w:r>
+    </w:p>
+    <w:p>
+      <w:pPr>
+        <w:pStyle w:val="Listenabsatz"/>
+        <w:numPr>
+          <w:ilvl w:val="0"/>
+          <w:numId w:val="12"/>
+        </w:numPr>
+        <w:rPr>
+          <w:i/>
+          <w:lang w:val="en-GB"/>
+        </w:rPr>
+      </w:pPr>
+      <w:r>
+        <w:rPr>
+          <w:b/>
+          <w:i/>
+          <w:lang w:val="en-GB"/>
+        </w:rPr>
+        <w:t>[BG-Info]</w:t>
+      </w:r>
+      <w:r>
+        <w:rPr>
+          <w:i/>
+          <w:lang w:val="en-GB"/>
+        </w:rPr>
+        <w:t xml:space="preserve"> </w:t>
+      </w:r>
+      <w:r>
+        <w:rPr>
+          <w:i/>
+          <w:lang w:val="en-GB"/>
+        </w:rPr>
+        <w:t>Controls evil forces and allows the crossing of bad luck, deliberate destruction, misfortune and injustice from the spirit world</w:t>
+      </w:r>
+    </w:p>
+    <w:p>
+      <w:pPr>
+        <w:pStyle w:val="Listenabsatz"/>
+        <w:numPr>
+          <w:ilvl w:val="0"/>
+          <w:numId w:val="12"/>
+        </w:numPr>
+        <w:rPr>
+          <w:i/>
+          <w:lang w:val="en-GB"/>
+        </w:rPr>
+      </w:pPr>
+      <w:r>
+        <w:rPr>
+          <w:i/>
+          <w:lang w:val="en-GB"/>
+        </w:rPr>
+        <w:t>Enables the player to tra</w:t>
+      </w:r>
+      <w:r>
+        <w:rPr>
+          <w:i/>
+          <w:lang w:val="en-GB"/>
+        </w:rPr>
+        <w:t>nsfer damage to a specific human (guard</w:t>
+      </w:r>
+    </w:p>
+    <w:p>
+      <w:pPr>
+        <w:pStyle w:val="Listenabsatz"/>
+        <w:numPr>
+          <w:ilvl w:val="0"/>
+          <w:numId w:val="12"/>
+        </w:numPr>
+        <w:rPr>
+          <w:i/>
+          <w:lang w:val="en-GB"/>
+        </w:rPr>
+      </w:pPr>
+      <w:r>
+        <w:rPr>
+          <w:i/>
+          <w:lang w:val="en-GB"/>
+        </w:rPr>
+        <w:t xml:space="preserve">Expects a personal object or part of that human in return </w:t>
+      </w:r>
+      <w:r>
+        <w:rPr>
+          <w:i/>
+          <w:lang w:val="en-GB"/>
+        </w:rPr>
+        <w:t>(OFFERING)</w:t>
+      </w:r>
+    </w:p>
+    <w:p>
+      <w:pPr>
+        <w:pStyle w:val="Listenabsatz"/>
+        <w:numPr>
+          <w:ilvl w:val="0"/>
+          <w:numId w:val="12"/>
+        </w:numPr>
+        <w:rPr>
+          <w:lang w:val="en-GB"/>
+        </w:rPr>
+      </w:pPr>
+      <w:r>
+        <w:rPr>
+          <w:i/>
+          <w:lang w:val="en-GB"/>
+        </w:rPr>
+        <w:t xml:space="preserve">Represented by </w:t>
+      </w:r>
+      <w:r>
+        <w:rPr>
+          <w:i/>
+          <w:lang w:val="en-GB"/>
+        </w:rPr>
+        <w:t xml:space="preserve">the </w:t>
+      </w:r>
+      <w:r>
+        <w:rPr>
+          <w:i/>
+          <w:lang w:val="en-GB"/>
+        </w:rPr>
+        <w:t>colo</w:t>
+      </w:r>
+      <w:r>
+        <w:rPr>
+          <w:i/>
+          <w:lang w:val="en-GB"/>
+        </w:rPr>
+        <w:t>u</w:t>
+      </w:r>
+      <w:r>
+        <w:rPr>
+          <w:i/>
+          <w:lang w:val="en-GB"/>
+        </w:rPr>
+        <w:t xml:space="preserve">r </w:t>
+      </w:r>
+      <w:r>
+        <w:rPr>
+          <w:b/>
+          <w:i/>
+          <w:lang w:val="en-GB"/>
+        </w:rPr>
+        <w:t>red</w:t>
+      </w:r>
+      <w:r>
+        <w:rPr>
+          <w:i/>
+          <w:lang w:val="en-GB"/>
+        </w:rPr>
+        <w:t xml:space="preserve"> and the </w:t>
+      </w:r>
+      <w:r>
+        <w:rPr>
+          <w:b/>
+          <w:i/>
+          <w:lang w:val="en-GB"/>
+        </w:rPr>
+        <w:t>moon</w:t>
+      </w:r>
+    </w:p>
+    <w:p>
+      <w:pPr>
+        <w:pStyle w:val="berschrift4"/>
+        <w:rPr>
+          <w:lang w:val="en-GB"/>
+        </w:rPr>
+      </w:pPr>
+      <w:r>
+        <w:rPr>
+          <w:lang w:val="en-GB"/>
+        </w:rPr>
+        <w:t xml:space="preserve">Voodoo </w:t>
+      </w:r>
+      <w:commentRangeStart w:id="18"/>
+      <w:r>
+        <w:rPr>
+          <w:lang w:val="en-GB"/>
+        </w:rPr>
+        <w:t>Mask</w:t>
+      </w:r>
+      <w:commentRangeEnd w:id="18"/>
       <w:r>
         <w:rPr>
           <w:rStyle w:val="Kommentarzeichen"/>
@@ -9880,34 +11276,114 @@
           <w:i w:val="0"/>
           <w:iCs w:val="0"/>
         </w:rPr>
-        <w:commentReference w:id="20"/>
-      </w:r>
-    </w:p>
-    <w:p>
-      <w:pPr>
-        <w:rPr>
-          <w:highlight w:val="yellow"/>
-          <w:lang w:val="en-GB"/>
-        </w:rPr>
-      </w:pPr>
-      <w:r>
-        <w:rPr>
-          <w:highlight w:val="yellow"/>
-          <w:lang w:val="en-GB"/>
-        </w:rPr>
-        <w:t>TBD</w:t>
-      </w:r>
-    </w:p>
-    <w:p>
-      <w:pPr>
-        <w:rPr>
-          <w:highlight w:val="yellow"/>
-          <w:lang w:val="en-GB"/>
-        </w:rPr>
-      </w:pPr>
-      <w:r>
-        <w:rPr>
-          <w:highlight w:val="yellow"/>
+        <w:commentReference w:id="18"/>
+      </w:r>
+    </w:p>
+    <w:p>
+      <w:pPr>
+        <w:pStyle w:val="Listenabsatz"/>
+        <w:numPr>
+          <w:ilvl w:val="0"/>
+          <w:numId w:val="13"/>
+        </w:numPr>
+        <w:rPr>
+          <w:lang w:val="en-GB"/>
+        </w:rPr>
+      </w:pPr>
+      <w:r>
+        <w:rPr>
+          <w:lang w:val="en-GB"/>
+        </w:rPr>
+        <w:t>At least one is placed per level</w:t>
+      </w:r>
+    </w:p>
+    <w:p>
+      <w:pPr>
+        <w:pStyle w:val="Listenabsatz"/>
+        <w:numPr>
+          <w:ilvl w:val="0"/>
+          <w:numId w:val="13"/>
+        </w:numPr>
+        <w:rPr>
+          <w:lang w:val="en-GB"/>
+        </w:rPr>
+      </w:pPr>
+      <w:r>
+        <w:rPr>
+          <w:lang w:val="en-GB"/>
+        </w:rPr>
+        <w:t>Can be used by the player to get an overview of the level and identify where objectives are located (</w:t>
+      </w:r>
+      <w:r>
+        <w:rPr>
+          <w:i/>
+          <w:lang w:val="en-GB"/>
+        </w:rPr>
+        <w:t>CLAIRVOYANCE</w:t>
+      </w:r>
+      <w:r>
+        <w:rPr>
+          <w:lang w:val="en-GB"/>
+        </w:rPr>
+        <w:t>)</w:t>
+      </w:r>
+    </w:p>
+    <w:p>
+      <w:pPr>
+        <w:pStyle w:val="Listenabsatz"/>
+        <w:numPr>
+          <w:ilvl w:val="0"/>
+          <w:numId w:val="13"/>
+        </w:numPr>
+        <w:rPr>
+          <w:lang w:val="en-GB"/>
+        </w:rPr>
+      </w:pPr>
+      <w:r>
+        <w:rPr>
+          <w:lang w:val="en-GB"/>
+        </w:rPr>
+        <w:t xml:space="preserve">It is possible to switch between </w:t>
+      </w:r>
+      <w:r>
+        <w:rPr>
+          <w:lang w:val="en-GB"/>
+        </w:rPr>
+        <w:t>the masks</w:t>
+      </w:r>
+      <w:r>
+        <w:rPr>
+          <w:lang w:val="en-GB"/>
+        </w:rPr>
+        <w:t xml:space="preserve">, if more than one </w:t>
+      </w:r>
+      <w:r>
+        <w:rPr>
+          <w:lang w:val="en-GB"/>
+        </w:rPr>
+        <w:t>is</w:t>
+      </w:r>
+      <w:r>
+        <w:rPr>
+          <w:lang w:val="en-GB"/>
+        </w:rPr>
+        <w:t xml:space="preserve"> present</w:t>
+      </w:r>
+      <w:r>
+        <w:rPr>
+          <w:lang w:val="en-GB"/>
+        </w:rPr>
+        <w:t xml:space="preserve"> in the same level</w:t>
+      </w:r>
+    </w:p>
+    <w:p>
+      <w:pPr>
+        <w:rPr>
+          <w:lang w:val="en-GB"/>
+        </w:rPr>
+      </w:pPr>
+      <w:r>
+        <w:rPr>
           <w:lang w:val="en-GB"/>
         </w:rPr>
         <w:br w:type="page"/>
@@ -9920,15 +11396,27 @@
           <w:lang w:val="en-GB"/>
         </w:rPr>
       </w:pPr>
-      <w:bookmarkStart w:id="21" w:name="_Toc514759384"/>
+      <w:bookmarkStart w:id="19" w:name="_Toc514759385"/>
       <w:r>
         <w:rPr>
           <w:lang w:val="en-GB"/>
         </w:rPr>
         <w:lastRenderedPageBreak/>
-        <w:t>Fetishes</w:t>
-      </w:r>
-      <w:bookmarkEnd w:id="21"/>
+        <w:t>Voodoo</w:t>
+      </w:r>
+      <w:r>
+        <w:rPr>
+          <w:lang w:val="en-GB"/>
+        </w:rPr>
+        <w:t>-</w:t>
+      </w:r>
+      <w:r>
+        <w:rPr>
+          <w:lang w:val="en-GB"/>
+        </w:rPr>
+        <w:t>powers</w:t>
+      </w:r>
+      <w:bookmarkEnd w:id="19"/>
     </w:p>
     <w:p>
       <w:pPr>
@@ -9937,14 +11425,26 @@
           <w:lang w:val="en-GB"/>
         </w:rPr>
       </w:pPr>
-      <w:bookmarkStart w:id="22" w:name="_Ref514752116"/>
-      <w:r>
-        <w:rPr>
-          <w:lang w:val="en-GB"/>
-        </w:rPr>
-        <w:t>Totem-Fetish</w:t>
-      </w:r>
-      <w:bookmarkEnd w:id="22"/>
+      <w:r>
+        <w:rPr>
+          <w:lang w:val="en-GB"/>
+        </w:rPr>
+        <w:t>Clairvoyance</w:t>
+      </w:r>
+    </w:p>
+    <w:p>
+      <w:pPr>
+        <w:pStyle w:val="berschrift5"/>
+        <w:rPr>
+          <w:lang w:val="en-GB"/>
+        </w:rPr>
+      </w:pPr>
+      <w:r>
+        <w:rPr>
+          <w:lang w:val="en-GB"/>
+        </w:rPr>
+        <w:t>Goal/Purpose</w:t>
+      </w:r>
     </w:p>
     <w:p>
       <w:pPr>
@@ -9961,49 +11461,21 @@
         <w:rPr>
           <w:lang w:val="en-GB"/>
         </w:rPr>
-        <w:t>Unlock</w:t>
-      </w:r>
-      <w:r>
-        <w:rPr>
-          <w:lang w:val="en-GB"/>
-        </w:rPr>
-        <w:t>s</w:t>
-      </w:r>
-      <w:r>
-        <w:rPr>
-          <w:lang w:val="en-GB"/>
-        </w:rPr>
-        <w:t xml:space="preserve"> voodoo</w:t>
-      </w:r>
-      <w:r>
-        <w:rPr>
-          <w:lang w:val="en-GB"/>
-        </w:rPr>
-        <w:t>-</w:t>
-      </w:r>
-      <w:r>
-        <w:rPr>
-          <w:lang w:val="en-GB"/>
-        </w:rPr>
-        <w:t>powers</w:t>
-      </w:r>
-      <w:r>
-        <w:rPr>
-          <w:lang w:val="en-GB"/>
-        </w:rPr>
-        <w:t xml:space="preserve"> or enables the player to use a voodoo</w:t>
-      </w:r>
-      <w:r>
-        <w:rPr>
-          <w:lang w:val="en-GB"/>
-        </w:rPr>
-        <w:t>-</w:t>
-      </w:r>
-      <w:r>
-        <w:rPr>
-          <w:lang w:val="en-GB"/>
-        </w:rPr>
-        <w:t>power</w:t>
+        <w:t>The player needs to know where the objectives are located and how to get there</w:t>
+      </w:r>
+    </w:p>
+    <w:p>
+      <w:pPr>
+        <w:pStyle w:val="berschrift5"/>
+        <w:rPr>
+          <w:lang w:val="en-GB"/>
+        </w:rPr>
+      </w:pPr>
+      <w:r>
+        <w:rPr>
+          <w:lang w:val="en-GB"/>
+        </w:rPr>
+        <w:t>Description</w:t>
       </w:r>
     </w:p>
     <w:p>
@@ -10021,32 +11493,14 @@
         <w:rPr>
           <w:lang w:val="en-GB"/>
         </w:rPr>
-        <w:t xml:space="preserve">Always needs an item </w:t>
-      </w:r>
-      <w:r>
-        <w:rPr>
-          <w:lang w:val="en-GB"/>
-        </w:rPr>
-        <w:t xml:space="preserve">to be activated </w:t>
-      </w:r>
-      <w:r>
-        <w:rPr>
-          <w:lang w:val="en-GB"/>
-        </w:rPr>
-        <w:t>(</w:t>
-      </w:r>
-      <w:r>
-        <w:rPr>
-          <w:i/>
-          <w:lang w:val="en-GB"/>
-        </w:rPr>
-        <w:t>OFFERING</w:t>
-      </w:r>
-      <w:r>
-        <w:rPr>
-          <w:lang w:val="en-GB"/>
-        </w:rPr>
-        <w:t>)</w:t>
+        <w:t xml:space="preserve">Can be activated </w:t>
+      </w:r>
+      <w:r>
+        <w:rPr>
+          <w:b/>
+          <w:lang w:val="en-GB"/>
+        </w:rPr>
+        <w:t>anytime</w:t>
       </w:r>
     </w:p>
     <w:p>
@@ -10064,7 +11518,19 @@
         <w:rPr>
           <w:lang w:val="en-GB"/>
         </w:rPr>
-        <w:t>At least one is placed per level</w:t>
+        <w:t xml:space="preserve">There </w:t>
+      </w:r>
+      <w:r>
+        <w:rPr>
+          <w:lang w:val="en-GB"/>
+        </w:rPr>
+        <w:t>is</w:t>
+      </w:r>
+      <w:r>
+        <w:rPr>
+          <w:lang w:val="en-GB"/>
+        </w:rPr>
+        <w:t xml:space="preserve"> at least one mask per level</w:t>
       </w:r>
     </w:p>
     <w:p>
@@ -10082,891 +11548,19 @@
         <w:rPr>
           <w:lang w:val="en-GB"/>
         </w:rPr>
-        <w:t xml:space="preserve">The player </w:t>
-      </w:r>
-      <w:r>
-        <w:rPr>
-          <w:lang w:val="en-GB"/>
-        </w:rPr>
-        <w:t xml:space="preserve">must </w:t>
-      </w:r>
-      <w:r>
-        <w:rPr>
-          <w:lang w:val="en-GB"/>
-        </w:rPr>
-        <w:t>be in range (</w:t>
-      </w:r>
-      <w:r>
-        <w:rPr>
-          <w:b/>
-          <w:lang w:val="en-GB"/>
-        </w:rPr>
-        <w:t>10cm</w:t>
-      </w:r>
-      <w:r>
-        <w:rPr>
-          <w:lang w:val="en-GB"/>
-        </w:rPr>
-        <w:t xml:space="preserve">) to be able to interact with the </w:t>
-      </w:r>
-      <w:r>
-        <w:rPr>
-          <w:lang w:val="en-GB"/>
-        </w:rPr>
-        <w:t>fetish</w:t>
-      </w:r>
-    </w:p>
-    <w:p>
-      <w:pPr>
-        <w:rPr>
-          <w:lang w:val="en-GB"/>
-        </w:rPr>
-      </w:pPr>
-      <w:r>
-        <w:rPr>
-          <w:lang w:val="en-GB"/>
-        </w:rPr>
-        <w:t>There are</w:t>
-      </w:r>
-      <w:r>
-        <w:rPr>
-          <w:lang w:val="en-GB"/>
-        </w:rPr>
-        <w:t xml:space="preserve"> </w:t>
-      </w:r>
-      <w:r>
-        <w:rPr>
-          <w:u w:val="single"/>
-          <w:lang w:val="en-GB"/>
-        </w:rPr>
-        <w:t>t</w:t>
-      </w:r>
-      <w:r>
-        <w:rPr>
-          <w:u w:val="single"/>
-          <w:lang w:val="en-GB"/>
-        </w:rPr>
-        <w:t>hree</w:t>
-      </w:r>
-      <w:r>
-        <w:rPr>
-          <w:u w:val="single"/>
-          <w:lang w:val="en-GB"/>
-        </w:rPr>
-        <w:t xml:space="preserve"> types</w:t>
-      </w:r>
-      <w:r>
-        <w:rPr>
-          <w:lang w:val="en-GB"/>
-        </w:rPr>
-        <w:t>, distinguished by the veve (symbol)</w:t>
-      </w:r>
-      <w:r>
-        <w:rPr>
-          <w:lang w:val="en-GB"/>
-        </w:rPr>
-        <w:t xml:space="preserve"> and the colo</w:t>
-      </w:r>
-      <w:r>
-        <w:rPr>
-          <w:lang w:val="en-GB"/>
-        </w:rPr>
-        <w:t>u</w:t>
-      </w:r>
-      <w:r>
-        <w:rPr>
-          <w:lang w:val="en-GB"/>
-        </w:rPr>
-        <w:t>r</w:t>
-      </w:r>
-      <w:r>
-        <w:rPr>
-          <w:lang w:val="en-GB"/>
-        </w:rPr>
-        <w:t xml:space="preserve"> of the respective loa spirit</w:t>
-      </w:r>
-      <w:r>
-        <w:rPr>
-          <w:lang w:val="en-GB"/>
-        </w:rPr>
-        <w:t>:</w:t>
-      </w:r>
-    </w:p>
-    <w:p>
-      <w:pPr>
-        <w:rPr>
-          <w:lang w:val="en-GB"/>
-        </w:rPr>
-      </w:pPr>
-      <w:r>
-        <w:rPr>
-          <w:b/>
-          <w:lang w:val="en-GB"/>
-        </w:rPr>
-        <w:t>Ghede Doubye</w:t>
-      </w:r>
-      <w:r>
-        <w:rPr>
-          <w:lang w:val="en-GB"/>
-        </w:rPr>
-        <w:t xml:space="preserve"> – </w:t>
-      </w:r>
-      <w:r>
-        <w:rPr>
-          <w:lang w:val="en-GB"/>
-        </w:rPr>
-        <w:t>Clairvoyance</w:t>
-      </w:r>
-      <w:r>
-        <w:rPr>
-          <w:lang w:val="en-GB"/>
-        </w:rPr>
-        <w:t>:</w:t>
-      </w:r>
-    </w:p>
-    <w:p>
-      <w:pPr>
-        <w:pStyle w:val="Listenabsatz"/>
-        <w:numPr>
-          <w:ilvl w:val="0"/>
-          <w:numId w:val="10"/>
-        </w:numPr>
-        <w:rPr>
-          <w:lang w:val="en-GB"/>
-        </w:rPr>
-      </w:pPr>
-      <w:r>
-        <w:rPr>
-          <w:b/>
-          <w:lang w:val="en-GB"/>
-        </w:rPr>
-        <w:t>[BG-Info]</w:t>
-      </w:r>
-      <w:r>
-        <w:rPr>
-          <w:lang w:val="en-GB"/>
-        </w:rPr>
-        <w:t xml:space="preserve"> </w:t>
-      </w:r>
-      <w:r>
-        <w:rPr>
-          <w:lang w:val="en-GB"/>
-        </w:rPr>
-        <w:t>Is said to gift people with clairvoyance</w:t>
-      </w:r>
-    </w:p>
-    <w:p>
-      <w:pPr>
-        <w:pStyle w:val="Listenabsatz"/>
-        <w:numPr>
-          <w:ilvl w:val="0"/>
-          <w:numId w:val="10"/>
-        </w:numPr>
-        <w:rPr>
-          <w:lang w:val="en-GB"/>
-        </w:rPr>
-      </w:pPr>
-      <w:r>
-        <w:rPr>
-          <w:lang w:val="en-GB"/>
-        </w:rPr>
-        <w:t>Enables the player to u</w:t>
-      </w:r>
-      <w:r>
-        <w:rPr>
-          <w:lang w:val="en-GB"/>
-        </w:rPr>
-        <w:t>se clairvoyance in return of a button eye</w:t>
-      </w:r>
-    </w:p>
-    <w:p>
-      <w:pPr>
-        <w:pStyle w:val="Listenabsatz"/>
-        <w:numPr>
-          <w:ilvl w:val="0"/>
-          <w:numId w:val="10"/>
-        </w:numPr>
-        <w:rPr>
-          <w:lang w:val="en-GB"/>
-        </w:rPr>
-      </w:pPr>
-      <w:r>
-        <w:rPr>
-          <w:lang w:val="en-GB"/>
-        </w:rPr>
-        <w:t>Represented by the colo</w:t>
-      </w:r>
-      <w:r>
-        <w:rPr>
-          <w:lang w:val="en-GB"/>
-        </w:rPr>
-        <w:t>u</w:t>
-      </w:r>
-      <w:r>
-        <w:rPr>
-          <w:lang w:val="en-GB"/>
-        </w:rPr>
-        <w:t xml:space="preserve">r </w:t>
-      </w:r>
-      <w:r>
-        <w:rPr>
-          <w:b/>
-          <w:lang w:val="en-GB"/>
-        </w:rPr>
-        <w:t>green</w:t>
-      </w:r>
-      <w:r>
-        <w:rPr>
-          <w:lang w:val="en-GB"/>
-        </w:rPr>
-        <w:t xml:space="preserve"> and </w:t>
-      </w:r>
-      <w:r>
-        <w:rPr>
-          <w:b/>
-          <w:lang w:val="en-GB"/>
-        </w:rPr>
-        <w:t>eyes</w:t>
-      </w:r>
-    </w:p>
-    <w:p>
-      <w:pPr>
-        <w:rPr>
-          <w:lang w:val="en-GB"/>
-        </w:rPr>
-      </w:pPr>
-      <w:r>
-        <w:rPr>
-          <w:b/>
-          <w:lang w:val="en-GB"/>
-        </w:rPr>
-        <w:t>Damballah</w:t>
-      </w:r>
-      <w:r>
-        <w:rPr>
-          <w:lang w:val="en-GB"/>
-        </w:rPr>
-        <w:t xml:space="preserve"> – </w:t>
-      </w:r>
-      <w:r>
-        <w:rPr>
-          <w:lang w:val="en-GB"/>
-        </w:rPr>
-        <w:t>Possession:</w:t>
-      </w:r>
-    </w:p>
-    <w:p>
-      <w:pPr>
-        <w:pStyle w:val="Listenabsatz"/>
-        <w:numPr>
-          <w:ilvl w:val="0"/>
-          <w:numId w:val="11"/>
-        </w:numPr>
-        <w:rPr>
-          <w:lang w:val="en-GB"/>
-        </w:rPr>
-      </w:pPr>
-      <w:r>
-        <w:rPr>
-          <w:b/>
-          <w:lang w:val="en-GB"/>
-        </w:rPr>
-        <w:t>[BG-Info]</w:t>
-      </w:r>
-      <w:r>
-        <w:rPr>
-          <w:lang w:val="en-GB"/>
-        </w:rPr>
-        <w:t xml:space="preserve"> </w:t>
-      </w:r>
-      <w:r>
-        <w:rPr>
-          <w:lang w:val="en-GB"/>
-        </w:rPr>
-        <w:t>Creator of life</w:t>
-      </w:r>
-      <w:r>
-        <w:rPr>
-          <w:lang w:val="en-GB"/>
-        </w:rPr>
-        <w:t xml:space="preserve">; </w:t>
-      </w:r>
-      <w:r>
-        <w:rPr>
-          <w:lang w:val="en-GB"/>
-        </w:rPr>
-        <w:t>ruler of mind, intellect and cosmic equilibrium</w:t>
-      </w:r>
-    </w:p>
-    <w:p>
-      <w:pPr>
-        <w:pStyle w:val="Listenabsatz"/>
-        <w:numPr>
-          <w:ilvl w:val="0"/>
-          <w:numId w:val="11"/>
-        </w:numPr>
-        <w:rPr>
-          <w:lang w:val="en-GB"/>
-        </w:rPr>
-      </w:pPr>
-      <w:r>
-        <w:rPr>
-          <w:b/>
-          <w:lang w:val="en-GB"/>
-        </w:rPr>
-        <w:t>[BG-Info]</w:t>
-      </w:r>
-      <w:r>
-        <w:rPr>
-          <w:lang w:val="en-GB"/>
-        </w:rPr>
-        <w:t xml:space="preserve"> Makes hissing sounds when speaking and is hard to understand</w:t>
-      </w:r>
-    </w:p>
-    <w:p>
-      <w:pPr>
-        <w:pStyle w:val="Listenabsatz"/>
-        <w:numPr>
-          <w:ilvl w:val="0"/>
-          <w:numId w:val="11"/>
-        </w:numPr>
-        <w:rPr>
-          <w:lang w:val="en-GB"/>
-        </w:rPr>
-      </w:pPr>
-      <w:r>
-        <w:rPr>
-          <w:lang w:val="en-GB"/>
-        </w:rPr>
-        <w:t>Enables the player to possess a specific human</w:t>
-      </w:r>
-      <w:r>
-        <w:rPr>
-          <w:lang w:val="en-GB"/>
-        </w:rPr>
-        <w:t xml:space="preserve"> (guard)</w:t>
-      </w:r>
-    </w:p>
-    <w:p>
-      <w:pPr>
-        <w:pStyle w:val="Listenabsatz"/>
-        <w:numPr>
-          <w:ilvl w:val="0"/>
-          <w:numId w:val="11"/>
-        </w:numPr>
-        <w:rPr>
-          <w:lang w:val="en-GB"/>
-        </w:rPr>
-      </w:pPr>
-      <w:r>
-        <w:rPr>
-          <w:lang w:val="en-GB"/>
-        </w:rPr>
-        <w:t xml:space="preserve">Expects a </w:t>
-      </w:r>
-      <w:r>
-        <w:rPr>
-          <w:lang w:val="en-GB"/>
-        </w:rPr>
-        <w:t xml:space="preserve">personal object or </w:t>
-      </w:r>
-      <w:r>
-        <w:rPr>
-          <w:lang w:val="en-GB"/>
-        </w:rPr>
-        <w:t xml:space="preserve">part of that human in return </w:t>
-      </w:r>
-      <w:r>
-        <w:rPr>
-          <w:lang w:val="en-GB"/>
-        </w:rPr>
-        <w:t>(</w:t>
-      </w:r>
-      <w:r>
-        <w:rPr>
-          <w:i/>
-          <w:lang w:val="en-GB"/>
-        </w:rPr>
-        <w:t>OFFERING</w:t>
-      </w:r>
-      <w:r>
-        <w:rPr>
-          <w:lang w:val="en-GB"/>
-        </w:rPr>
-        <w:t>)</w:t>
-      </w:r>
-    </w:p>
-    <w:p>
-      <w:pPr>
-        <w:pStyle w:val="Listenabsatz"/>
-        <w:numPr>
-          <w:ilvl w:val="0"/>
-          <w:numId w:val="11"/>
-        </w:numPr>
-        <w:rPr>
-          <w:lang w:val="en-GB"/>
-        </w:rPr>
-      </w:pPr>
-      <w:r>
-        <w:rPr>
-          <w:lang w:val="en-GB"/>
-        </w:rPr>
-        <w:t xml:space="preserve">Represented by </w:t>
-      </w:r>
-      <w:r>
-        <w:rPr>
-          <w:lang w:val="en-GB"/>
-        </w:rPr>
-        <w:t xml:space="preserve">the </w:t>
-      </w:r>
-      <w:r>
-        <w:rPr>
-          <w:lang w:val="en-GB"/>
-        </w:rPr>
-        <w:t>colo</w:t>
-      </w:r>
-      <w:r>
-        <w:rPr>
-          <w:lang w:val="en-GB"/>
-        </w:rPr>
-        <w:t>u</w:t>
-      </w:r>
-      <w:r>
-        <w:rPr>
-          <w:lang w:val="en-GB"/>
-        </w:rPr>
-        <w:t xml:space="preserve">r </w:t>
-      </w:r>
-      <w:r>
-        <w:rPr>
-          <w:b/>
-          <w:lang w:val="en-GB"/>
-        </w:rPr>
-        <w:t>white</w:t>
-      </w:r>
-      <w:r>
-        <w:rPr>
-          <w:lang w:val="en-GB"/>
-        </w:rPr>
-        <w:t xml:space="preserve"> and </w:t>
-      </w:r>
-      <w:r>
-        <w:rPr>
-          <w:b/>
-          <w:lang w:val="en-GB"/>
-        </w:rPr>
-        <w:t>snakes</w:t>
-      </w:r>
-    </w:p>
-    <w:p>
-      <w:pPr>
-        <w:rPr>
-          <w:i/>
-          <w:lang w:val="en-GB"/>
-        </w:rPr>
-      </w:pPr>
-      <w:commentRangeStart w:id="23"/>
-      <w:r>
-        <w:rPr>
-          <w:b/>
-          <w:i/>
-          <w:lang w:val="en-GB"/>
-        </w:rPr>
-        <w:t>Kalfu</w:t>
-      </w:r>
-      <w:r>
-        <w:rPr>
-          <w:i/>
-          <w:lang w:val="en-GB"/>
-        </w:rPr>
-        <w:t xml:space="preserve"> – </w:t>
-      </w:r>
-      <w:r>
-        <w:rPr>
-          <w:i/>
-          <w:lang w:val="en-GB"/>
-        </w:rPr>
-        <w:t>Incineration (</w:t>
-      </w:r>
-      <w:r>
-        <w:rPr>
-          <w:i/>
-          <w:lang w:val="en-GB"/>
-        </w:rPr>
-        <w:t>NTH</w:t>
-      </w:r>
-      <w:r>
-        <w:rPr>
-          <w:i/>
-          <w:lang w:val="en-GB"/>
-        </w:rPr>
-        <w:t>):</w:t>
-      </w:r>
-      <w:commentRangeEnd w:id="23"/>
-      <w:r>
-        <w:rPr>
-          <w:rStyle w:val="Kommentarzeichen"/>
-        </w:rPr>
-        <w:commentReference w:id="23"/>
-      </w:r>
-    </w:p>
-    <w:p>
-      <w:pPr>
-        <w:pStyle w:val="Listenabsatz"/>
-        <w:numPr>
-          <w:ilvl w:val="0"/>
-          <w:numId w:val="12"/>
-        </w:numPr>
-        <w:rPr>
-          <w:i/>
-          <w:lang w:val="en-GB"/>
-        </w:rPr>
-      </w:pPr>
-      <w:r>
-        <w:rPr>
-          <w:b/>
-          <w:i/>
-          <w:lang w:val="en-GB"/>
-        </w:rPr>
-        <w:t>[BG-Info]</w:t>
-      </w:r>
-      <w:r>
-        <w:rPr>
-          <w:i/>
-          <w:lang w:val="en-GB"/>
-        </w:rPr>
-        <w:t xml:space="preserve"> </w:t>
-      </w:r>
-      <w:r>
-        <w:rPr>
-          <w:i/>
-          <w:lang w:val="en-GB"/>
-        </w:rPr>
-        <w:t>Controls evil forces and allows the crossing of bad luck, deliberate destruction, misfortune and injustice from the spirit world</w:t>
-      </w:r>
-    </w:p>
-    <w:p>
-      <w:pPr>
-        <w:pStyle w:val="Listenabsatz"/>
-        <w:numPr>
-          <w:ilvl w:val="0"/>
-          <w:numId w:val="12"/>
-        </w:numPr>
-        <w:rPr>
-          <w:i/>
-          <w:lang w:val="en-GB"/>
-        </w:rPr>
-      </w:pPr>
-      <w:r>
-        <w:rPr>
-          <w:i/>
-          <w:lang w:val="en-GB"/>
-        </w:rPr>
-        <w:t>Enables the player to tra</w:t>
-      </w:r>
-      <w:r>
-        <w:rPr>
-          <w:i/>
-          <w:lang w:val="en-GB"/>
-        </w:rPr>
-        <w:t>nsfer damage to a specific human (guard</w:t>
-      </w:r>
-    </w:p>
-    <w:p>
-      <w:pPr>
-        <w:pStyle w:val="Listenabsatz"/>
-        <w:numPr>
-          <w:ilvl w:val="0"/>
-          <w:numId w:val="12"/>
-        </w:numPr>
-        <w:rPr>
-          <w:i/>
-          <w:lang w:val="en-GB"/>
-        </w:rPr>
-      </w:pPr>
-      <w:r>
-        <w:rPr>
-          <w:i/>
-          <w:lang w:val="en-GB"/>
-        </w:rPr>
-        <w:t xml:space="preserve">Expects a personal object or part of that human in return </w:t>
-      </w:r>
-      <w:r>
-        <w:rPr>
-          <w:i/>
-          <w:lang w:val="en-GB"/>
-        </w:rPr>
-        <w:t>(OFFERING)</w:t>
-      </w:r>
-    </w:p>
-    <w:p>
-      <w:pPr>
-        <w:pStyle w:val="Listenabsatz"/>
-        <w:numPr>
-          <w:ilvl w:val="0"/>
-          <w:numId w:val="12"/>
-        </w:numPr>
-        <w:rPr>
-          <w:lang w:val="en-GB"/>
-        </w:rPr>
-      </w:pPr>
-      <w:r>
-        <w:rPr>
-          <w:i/>
-          <w:lang w:val="en-GB"/>
-        </w:rPr>
-        <w:t xml:space="preserve">Represented by </w:t>
-      </w:r>
-      <w:r>
-        <w:rPr>
-          <w:i/>
-          <w:lang w:val="en-GB"/>
-        </w:rPr>
-        <w:t xml:space="preserve">the </w:t>
-      </w:r>
-      <w:r>
-        <w:rPr>
-          <w:i/>
-          <w:lang w:val="en-GB"/>
-        </w:rPr>
-        <w:t>colo</w:t>
-      </w:r>
-      <w:r>
-        <w:rPr>
-          <w:i/>
-          <w:lang w:val="en-GB"/>
-        </w:rPr>
-        <w:t>u</w:t>
-      </w:r>
-      <w:r>
-        <w:rPr>
-          <w:i/>
-          <w:lang w:val="en-GB"/>
-        </w:rPr>
-        <w:t xml:space="preserve">r </w:t>
-      </w:r>
-      <w:r>
-        <w:rPr>
-          <w:b/>
-          <w:i/>
-          <w:lang w:val="en-GB"/>
-        </w:rPr>
-        <w:t>red</w:t>
-      </w:r>
-      <w:r>
-        <w:rPr>
-          <w:i/>
-          <w:lang w:val="en-GB"/>
-        </w:rPr>
-        <w:t xml:space="preserve"> and the </w:t>
-      </w:r>
-      <w:r>
-        <w:rPr>
-          <w:b/>
-          <w:i/>
-          <w:lang w:val="en-GB"/>
-        </w:rPr>
-        <w:t>moon</w:t>
-      </w:r>
-    </w:p>
-    <w:p>
-      <w:pPr>
-        <w:pStyle w:val="berschrift4"/>
-        <w:rPr>
-          <w:lang w:val="en-GB"/>
-        </w:rPr>
-      </w:pPr>
-      <w:r>
-        <w:rPr>
-          <w:lang w:val="en-GB"/>
-        </w:rPr>
-        <w:t xml:space="preserve">Voodoo </w:t>
-      </w:r>
-      <w:commentRangeStart w:id="24"/>
-      <w:r>
-        <w:rPr>
-          <w:lang w:val="en-GB"/>
-        </w:rPr>
-        <w:t>Mask</w:t>
-      </w:r>
-      <w:commentRangeEnd w:id="24"/>
-      <w:r>
-        <w:rPr>
-          <w:rStyle w:val="Kommentarzeichen"/>
-          <w:rFonts w:asciiTheme="minorHAnsi" w:eastAsiaTheme="minorHAnsi" w:hAnsiTheme="minorHAnsi" w:cstheme="minorBidi"/>
-          <w:b w:val="0"/>
-          <w:bCs w:val="0"/>
-          <w:i w:val="0"/>
-          <w:iCs w:val="0"/>
-        </w:rPr>
-        <w:commentReference w:id="24"/>
-      </w:r>
-    </w:p>
-    <w:p>
-      <w:pPr>
-        <w:pStyle w:val="Listenabsatz"/>
-        <w:numPr>
-          <w:ilvl w:val="0"/>
-          <w:numId w:val="13"/>
-        </w:numPr>
-        <w:rPr>
-          <w:lang w:val="en-GB"/>
-        </w:rPr>
-      </w:pPr>
-      <w:r>
-        <w:rPr>
-          <w:lang w:val="en-GB"/>
-        </w:rPr>
-        <w:t>At least one is placed per level</w:t>
-      </w:r>
-    </w:p>
-    <w:p>
-      <w:pPr>
-        <w:pStyle w:val="Listenabsatz"/>
-        <w:numPr>
-          <w:ilvl w:val="0"/>
-          <w:numId w:val="13"/>
-        </w:numPr>
-        <w:rPr>
-          <w:lang w:val="en-GB"/>
-        </w:rPr>
-      </w:pPr>
-      <w:r>
-        <w:rPr>
-          <w:lang w:val="en-GB"/>
-        </w:rPr>
-        <w:t>Can be used by the player to get an overview of the level and identify where objectives are located (</w:t>
-      </w:r>
-      <w:r>
-        <w:rPr>
-          <w:i/>
-          <w:lang w:val="en-GB"/>
-        </w:rPr>
-        <w:t>CLAIRVOYANCE</w:t>
-      </w:r>
-      <w:r>
-        <w:rPr>
-          <w:lang w:val="en-GB"/>
-        </w:rPr>
-        <w:t>)</w:t>
-      </w:r>
-    </w:p>
-    <w:p>
-      <w:pPr>
-        <w:pStyle w:val="Listenabsatz"/>
-        <w:numPr>
-          <w:ilvl w:val="0"/>
-          <w:numId w:val="13"/>
-        </w:numPr>
-        <w:rPr>
-          <w:lang w:val="en-GB"/>
-        </w:rPr>
-      </w:pPr>
-      <w:r>
-        <w:rPr>
-          <w:lang w:val="en-GB"/>
-        </w:rPr>
-        <w:t xml:space="preserve">It is possible to switch between </w:t>
-      </w:r>
-      <w:r>
-        <w:rPr>
-          <w:lang w:val="en-GB"/>
-        </w:rPr>
-        <w:t>the masks</w:t>
-      </w:r>
-      <w:r>
-        <w:rPr>
-          <w:lang w:val="en-GB"/>
-        </w:rPr>
-        <w:t xml:space="preserve">, if more than one </w:t>
-      </w:r>
-      <w:r>
-        <w:rPr>
-          <w:lang w:val="en-GB"/>
-        </w:rPr>
-        <w:t>is</w:t>
+        <w:t xml:space="preserve">It is possible to switch between the masks in a certain level, if </w:t>
+      </w:r>
+      <w:r>
+        <w:rPr>
+          <w:lang w:val="en-GB"/>
+        </w:rPr>
+        <w:t>several are</w:t>
       </w:r>
       <w:r>
         <w:rPr>
           <w:lang w:val="en-GB"/>
         </w:rPr>
         <w:t xml:space="preserve"> present</w:t>
-      </w:r>
-      <w:r>
-        <w:rPr>
-          <w:lang w:val="en-GB"/>
-        </w:rPr>
-        <w:t xml:space="preserve"> in the same level</w:t>
-      </w:r>
-    </w:p>
-    <w:p>
-      <w:pPr>
-        <w:rPr>
-          <w:lang w:val="en-GB"/>
-        </w:rPr>
-      </w:pPr>
-      <w:r>
-        <w:rPr>
-          <w:lang w:val="en-GB"/>
-        </w:rPr>
-        <w:br w:type="page"/>
-      </w:r>
-    </w:p>
-    <w:p>
-      <w:pPr>
-        <w:pStyle w:val="berschrift3"/>
-        <w:rPr>
-          <w:lang w:val="en-GB"/>
-        </w:rPr>
-      </w:pPr>
-      <w:bookmarkStart w:id="25" w:name="_Toc514759385"/>
-      <w:r>
-        <w:rPr>
-          <w:lang w:val="en-GB"/>
-        </w:rPr>
-        <w:lastRenderedPageBreak/>
-        <w:t>Voodoo</w:t>
-      </w:r>
-      <w:r>
-        <w:rPr>
-          <w:lang w:val="en-GB"/>
-        </w:rPr>
-        <w:t>-</w:t>
-      </w:r>
-      <w:r>
-        <w:rPr>
-          <w:lang w:val="en-GB"/>
-        </w:rPr>
-        <w:t>powers</w:t>
-      </w:r>
-      <w:bookmarkEnd w:id="25"/>
-    </w:p>
-    <w:p>
-      <w:pPr>
-        <w:pStyle w:val="berschrift4"/>
-        <w:rPr>
-          <w:lang w:val="en-GB"/>
-        </w:rPr>
-      </w:pPr>
-      <w:r>
-        <w:rPr>
-          <w:lang w:val="en-GB"/>
-        </w:rPr>
-        <w:t>Clairvoyance</w:t>
-      </w:r>
-    </w:p>
-    <w:p>
-      <w:pPr>
-        <w:pStyle w:val="berschrift5"/>
-        <w:rPr>
-          <w:lang w:val="en-GB"/>
-        </w:rPr>
-      </w:pPr>
-      <w:r>
-        <w:rPr>
-          <w:lang w:val="en-GB"/>
-        </w:rPr>
-        <w:t>Goal/Purpose</w:t>
       </w:r>
     </w:p>
     <w:p>
@@ -10984,21 +11578,118 @@
         <w:rPr>
           <w:lang w:val="en-GB"/>
         </w:rPr>
-        <w:t>The player needs to know where the objectives are located and how to get there</w:t>
-      </w:r>
-    </w:p>
-    <w:p>
-      <w:pPr>
-        <w:pStyle w:val="berschrift5"/>
-        <w:rPr>
-          <w:lang w:val="en-GB"/>
-        </w:rPr>
-      </w:pPr>
-      <w:r>
-        <w:rPr>
-          <w:lang w:val="en-GB"/>
-        </w:rPr>
-        <w:t>Description</w:t>
+        <w:t xml:space="preserve">The player takes the perspective of a </w:t>
+      </w:r>
+      <w:r>
+        <w:rPr>
+          <w:lang w:val="en-GB"/>
+        </w:rPr>
+        <w:t xml:space="preserve">voodoo </w:t>
+      </w:r>
+      <w:r>
+        <w:rPr>
+          <w:lang w:val="en-GB"/>
+        </w:rPr>
+        <w:t>mask on the wall</w:t>
+      </w:r>
+    </w:p>
+    <w:p>
+      <w:pPr>
+        <w:pStyle w:val="Listenabsatz"/>
+        <w:numPr>
+          <w:ilvl w:val="1"/>
+          <w:numId w:val="9"/>
+        </w:numPr>
+        <w:rPr>
+          <w:lang w:val="en-GB"/>
+        </w:rPr>
+      </w:pPr>
+      <w:r>
+        <w:rPr>
+          <w:lang w:val="en-GB"/>
+        </w:rPr>
+        <w:t xml:space="preserve">The field of view of the voodoo mask is </w:t>
+      </w:r>
+      <w:r>
+        <w:rPr>
+          <w:b/>
+          <w:lang w:val="en-GB"/>
+        </w:rPr>
+        <w:t>90°</w:t>
+      </w:r>
+    </w:p>
+    <w:p>
+      <w:pPr>
+        <w:pStyle w:val="Listenabsatz"/>
+        <w:numPr>
+          <w:ilvl w:val="1"/>
+          <w:numId w:val="9"/>
+        </w:numPr>
+        <w:rPr>
+          <w:lang w:val="en-GB"/>
+        </w:rPr>
+      </w:pPr>
+      <w:r>
+        <w:rPr>
+          <w:lang w:val="en-GB"/>
+        </w:rPr>
+        <w:t>He can look around to observe the room</w:t>
+      </w:r>
+    </w:p>
+    <w:p>
+      <w:pPr>
+        <w:pStyle w:val="Listenabsatz"/>
+        <w:numPr>
+          <w:ilvl w:val="2"/>
+          <w:numId w:val="9"/>
+        </w:numPr>
+        <w:rPr>
+          <w:lang w:val="en-GB"/>
+        </w:rPr>
+      </w:pPr>
+      <w:r>
+        <w:rPr>
+          <w:lang w:val="en-GB"/>
+        </w:rPr>
+        <w:t>The angle in which the player can look aroun</w:t>
+      </w:r>
+      <w:r>
+        <w:rPr>
+          <w:lang w:val="en-GB"/>
+        </w:rPr>
+        <w:t>d must be adjustable for each specific mask</w:t>
+      </w:r>
+      <w:r>
+        <w:rPr>
+          <w:lang w:val="en-GB"/>
+        </w:rPr>
+        <w:t xml:space="preserve"> in a </w:t>
+      </w:r>
+      <w:r>
+        <w:rPr>
+          <w:b/>
+          <w:lang w:val="en-GB"/>
+        </w:rPr>
+        <w:t>vertical</w:t>
+      </w:r>
+      <w:r>
+        <w:rPr>
+          <w:lang w:val="en-GB"/>
+        </w:rPr>
+        <w:t xml:space="preserve"> and </w:t>
+      </w:r>
+      <w:r>
+        <w:rPr>
+          <w:b/>
+          <w:lang w:val="en-GB"/>
+        </w:rPr>
+        <w:t>horizontal</w:t>
+      </w:r>
+      <w:r>
+        <w:rPr>
+          <w:lang w:val="en-GB"/>
+        </w:rPr>
+        <w:t xml:space="preserve"> angle</w:t>
       </w:r>
     </w:p>
     <w:p>
@@ -11016,14 +11707,967 @@
         <w:rPr>
           <w:lang w:val="en-GB"/>
         </w:rPr>
-        <w:t xml:space="preserve">Can be activated </w:t>
+        <w:t>The player does not control the voodoo</w:t>
+      </w:r>
+      <w:r>
+        <w:rPr>
+          <w:lang w:val="en-GB"/>
+        </w:rPr>
+        <w:t xml:space="preserve"> </w:t>
+      </w:r>
+      <w:r>
+        <w:rPr>
+          <w:lang w:val="en-GB"/>
+        </w:rPr>
+        <w:t xml:space="preserve">doll while </w:t>
+      </w:r>
+      <w:r>
+        <w:rPr>
+          <w:lang w:val="en-GB"/>
+        </w:rPr>
+        <w:t>using</w:t>
+      </w:r>
+      <w:r>
+        <w:rPr>
+          <w:lang w:val="en-GB"/>
+        </w:rPr>
+        <w:t xml:space="preserve"> clairvoyance</w:t>
+      </w:r>
+      <w:r>
+        <w:rPr>
+          <w:lang w:val="en-GB"/>
+        </w:rPr>
+        <w:t xml:space="preserve"> (the doll is idling)</w:t>
+      </w:r>
+    </w:p>
+    <w:p>
+      <w:pPr>
+        <w:pStyle w:val="berschrift5"/>
+        <w:rPr>
+          <w:lang w:val="en-GB"/>
+        </w:rPr>
+      </w:pPr>
+      <w:r>
+        <w:rPr>
+          <w:lang w:val="en-GB"/>
+        </w:rPr>
+        <w:t>Signs &amp; Feedback</w:t>
+      </w:r>
+    </w:p>
+    <w:p>
+      <w:pPr>
+        <w:pStyle w:val="Listenabsatz"/>
+        <w:numPr>
+          <w:ilvl w:val="0"/>
+          <w:numId w:val="17"/>
+        </w:numPr>
+        <w:rPr>
+          <w:lang w:val="en-GB"/>
+        </w:rPr>
+      </w:pPr>
+      <w:r>
+        <w:rPr>
+          <w:lang w:val="en-GB"/>
+        </w:rPr>
+        <w:t xml:space="preserve">The screen </w:t>
+      </w:r>
+      <w:r>
+        <w:rPr>
+          <w:lang w:val="en-GB"/>
+        </w:rPr>
+        <w:t>has</w:t>
+      </w:r>
+      <w:r>
+        <w:rPr>
+          <w:lang w:val="en-GB"/>
+        </w:rPr>
+        <w:t xml:space="preserve"> a </w:t>
       </w:r>
       <w:r>
         <w:rPr>
           <w:b/>
           <w:lang w:val="en-GB"/>
         </w:rPr>
-        <w:t>anytime</w:t>
+        <w:t xml:space="preserve">foggy </w:t>
+      </w:r>
+      <w:r>
+        <w:rPr>
+          <w:b/>
+          <w:lang w:val="en-GB"/>
+        </w:rPr>
+        <w:t>effect</w:t>
+      </w:r>
+      <w:r>
+        <w:rPr>
+          <w:lang w:val="en-GB"/>
+        </w:rPr>
+        <w:t xml:space="preserve"> on the borders</w:t>
+      </w:r>
+    </w:p>
+    <w:p>
+      <w:pPr>
+        <w:pStyle w:val="Listenabsatz"/>
+        <w:numPr>
+          <w:ilvl w:val="0"/>
+          <w:numId w:val="17"/>
+        </w:numPr>
+        <w:rPr>
+          <w:lang w:val="en-GB"/>
+        </w:rPr>
+      </w:pPr>
+      <w:r>
+        <w:rPr>
+          <w:lang w:val="en-GB"/>
+        </w:rPr>
+        <w:t xml:space="preserve">While using clairvoyance the player hears a </w:t>
+      </w:r>
+      <w:r>
+        <w:rPr>
+          <w:b/>
+          <w:lang w:val="en-GB"/>
+        </w:rPr>
+        <w:t>faint mumbling</w:t>
+      </w:r>
+    </w:p>
+    <w:p>
+      <w:pPr>
+        <w:pStyle w:val="Listenabsatz"/>
+        <w:numPr>
+          <w:ilvl w:val="0"/>
+          <w:numId w:val="17"/>
+        </w:numPr>
+        <w:rPr>
+          <w:lang w:val="en-GB"/>
+        </w:rPr>
+      </w:pPr>
+      <w:r>
+        <w:rPr>
+          <w:b/>
+          <w:lang w:val="en-GB"/>
+        </w:rPr>
+        <w:t>Small arrows</w:t>
+      </w:r>
+      <w:r>
+        <w:rPr>
+          <w:lang w:val="en-GB"/>
+        </w:rPr>
+        <w:t xml:space="preserve"> on the side of the screen indicate if there is more than one mask in a room</w:t>
+      </w:r>
+    </w:p>
+    <w:p>
+      <w:pPr>
+        <w:pStyle w:val="Listenabsatz"/>
+        <w:numPr>
+          <w:ilvl w:val="0"/>
+          <w:numId w:val="17"/>
+        </w:numPr>
+        <w:rPr>
+          <w:lang w:val="en-GB"/>
+        </w:rPr>
+      </w:pPr>
+      <w:r>
+        <w:rPr>
+          <w:lang w:val="en-GB"/>
+        </w:rPr>
+        <w:t xml:space="preserve">Objects like fetishes and </w:t>
+      </w:r>
+      <w:r>
+        <w:rPr>
+          <w:lang w:val="en-GB"/>
+        </w:rPr>
+        <w:t>control item</w:t>
+      </w:r>
+      <w:r>
+        <w:rPr>
+          <w:lang w:val="en-GB"/>
+        </w:rPr>
+        <w:t xml:space="preserve">s have </w:t>
+      </w:r>
+      <w:r>
+        <w:rPr>
+          <w:b/>
+          <w:lang w:val="en-GB"/>
+        </w:rPr>
+        <w:t>glowing outlines</w:t>
+      </w:r>
+    </w:p>
+    <w:p>
+      <w:pPr>
+        <w:pStyle w:val="Listenabsatz"/>
+        <w:numPr>
+          <w:ilvl w:val="0"/>
+          <w:numId w:val="17"/>
+        </w:numPr>
+        <w:rPr>
+          <w:lang w:val="en-GB"/>
+        </w:rPr>
+      </w:pPr>
+      <w:r>
+        <w:rPr>
+          <w:lang w:val="en-GB"/>
+        </w:rPr>
+        <w:t xml:space="preserve">The player sees slowly </w:t>
+      </w:r>
+      <w:r>
+        <w:rPr>
+          <w:b/>
+          <w:lang w:val="en-GB"/>
+        </w:rPr>
+        <w:t xml:space="preserve">fainting footsteps </w:t>
+      </w:r>
+      <w:r>
+        <w:rPr>
+          <w:lang w:val="en-GB"/>
+        </w:rPr>
+        <w:t>behind the guard, indicating the path he is walking</w:t>
+      </w:r>
+    </w:p>
+    <w:p>
+      <w:pPr>
+        <w:pStyle w:val="berschrift5"/>
+        <w:rPr>
+          <w:lang w:val="en-GB"/>
+        </w:rPr>
+      </w:pPr>
+      <w:r>
+        <w:rPr>
+          <w:lang w:val="en-GB"/>
+        </w:rPr>
+        <w:t>Edge Cases</w:t>
+      </w:r>
+    </w:p>
+    <w:p>
+      <w:pPr>
+        <w:pStyle w:val="Listenabsatz"/>
+        <w:numPr>
+          <w:ilvl w:val="0"/>
+          <w:numId w:val="31"/>
+        </w:numPr>
+        <w:rPr>
+          <w:lang w:val="en-GB"/>
+        </w:rPr>
+      </w:pPr>
+      <w:r>
+        <w:rPr>
+          <w:u w:val="single"/>
+          <w:lang w:val="en-GB"/>
+        </w:rPr>
+        <w:t>Problem</w:t>
+      </w:r>
+      <w:r>
+        <w:rPr>
+          <w:lang w:val="en-GB"/>
+        </w:rPr>
+        <w:t>: The player has no way of seeing where objectives are located</w:t>
+      </w:r>
+      <w:r>
+        <w:rPr>
+          <w:lang w:val="en-GB"/>
+        </w:rPr>
+        <w:t>.</w:t>
+      </w:r>
+      <w:r>
+        <w:rPr>
+          <w:lang w:val="en-GB"/>
+        </w:rPr>
+        <w:br/>
+      </w:r>
+      <w:r>
+        <w:rPr>
+          <w:u w:val="single"/>
+          <w:lang w:val="en-GB"/>
+        </w:rPr>
+        <w:t>Solution</w:t>
+      </w:r>
+      <w:r>
+        <w:rPr>
+          <w:lang w:val="en-GB"/>
+        </w:rPr>
+        <w:t>: Clairvoyance mechanic</w:t>
+      </w:r>
+      <w:r>
+        <w:rPr>
+          <w:lang w:val="en-GB"/>
+        </w:rPr>
+        <w:t>.</w:t>
+      </w:r>
+    </w:p>
+    <w:p>
+      <w:pPr>
+        <w:pStyle w:val="Listenabsatz"/>
+        <w:numPr>
+          <w:ilvl w:val="0"/>
+          <w:numId w:val="31"/>
+        </w:numPr>
+        <w:rPr>
+          <w:lang w:val="en-GB"/>
+        </w:rPr>
+      </w:pPr>
+      <w:r>
+        <w:rPr>
+          <w:u w:val="single"/>
+          <w:lang w:val="en-GB"/>
+        </w:rPr>
+        <w:t>Problem</w:t>
+      </w:r>
+      <w:r>
+        <w:rPr>
+          <w:lang w:val="en-GB"/>
+        </w:rPr>
+        <w:t xml:space="preserve">: </w:t>
+      </w:r>
+      <w:r>
+        <w:rPr>
+          <w:lang w:val="en-GB"/>
+        </w:rPr>
+        <w:t>The player cannot get a</w:t>
+      </w:r>
+      <w:r>
+        <w:rPr>
+          <w:lang w:val="en-GB"/>
+        </w:rPr>
+        <w:t xml:space="preserve"> good overview of the level with only one mask</w:t>
+      </w:r>
+      <w:r>
+        <w:rPr>
+          <w:lang w:val="en-GB"/>
+        </w:rPr>
+        <w:t>.</w:t>
+      </w:r>
+      <w:r>
+        <w:rPr>
+          <w:lang w:val="en-GB"/>
+        </w:rPr>
+        <w:br/>
+      </w:r>
+      <w:r>
+        <w:rPr>
+          <w:u w:val="single"/>
+          <w:lang w:val="en-GB"/>
+        </w:rPr>
+        <w:t>Solution</w:t>
+      </w:r>
+      <w:r>
+        <w:rPr>
+          <w:lang w:val="en-GB"/>
+        </w:rPr>
+        <w:t xml:space="preserve">: </w:t>
+      </w:r>
+      <w:r>
+        <w:rPr>
+          <w:lang w:val="en-GB"/>
+        </w:rPr>
+        <w:t>If necessary there will be more than one mask in a level, allowing the player to switch between perspectives and getting a better overall overview.</w:t>
+      </w:r>
+    </w:p>
+    <w:p>
+      <w:pPr>
+        <w:rPr>
+          <w:highlight w:val="yellow"/>
+          <w:lang w:val="en-GB"/>
+        </w:rPr>
+      </w:pPr>
+      <w:r>
+        <w:rPr>
+          <w:highlight w:val="yellow"/>
+          <w:lang w:val="en-GB"/>
+        </w:rPr>
+        <w:br w:type="page"/>
+      </w:r>
+    </w:p>
+    <w:p>
+      <w:pPr>
+        <w:pStyle w:val="berschrift4"/>
+        <w:rPr>
+          <w:lang w:val="en-GB"/>
+        </w:rPr>
+      </w:pPr>
+      <w:r>
+        <w:rPr>
+          <w:lang w:val="en-GB"/>
+        </w:rPr>
+        <w:lastRenderedPageBreak/>
+        <w:t>Offering</w:t>
+      </w:r>
+    </w:p>
+    <w:p>
+      <w:pPr>
+        <w:pStyle w:val="berschrift5"/>
+        <w:rPr>
+          <w:lang w:val="en-GB"/>
+        </w:rPr>
+      </w:pPr>
+      <w:r>
+        <w:rPr>
+          <w:lang w:val="en-GB"/>
+        </w:rPr>
+        <w:t>Goal/Purpose</w:t>
+      </w:r>
+    </w:p>
+    <w:p>
+      <w:pPr>
+        <w:pStyle w:val="Listenabsatz"/>
+        <w:numPr>
+          <w:ilvl w:val="0"/>
+          <w:numId w:val="16"/>
+        </w:numPr>
+        <w:rPr>
+          <w:lang w:val="en-GB"/>
+        </w:rPr>
+      </w:pPr>
+      <w:r>
+        <w:rPr>
+          <w:lang w:val="en-GB"/>
+        </w:rPr>
+        <w:t xml:space="preserve">Before the PC can use possession or clairvoyance, he must bring the </w:t>
+      </w:r>
+      <w:r>
+        <w:rPr>
+          <w:lang w:val="en-GB"/>
+        </w:rPr>
+        <w:t>fetish an appropriate offering</w:t>
+      </w:r>
+    </w:p>
+    <w:p>
+      <w:pPr>
+        <w:pStyle w:val="berschrift5"/>
+        <w:rPr>
+          <w:lang w:val="en-GB"/>
+        </w:rPr>
+      </w:pPr>
+      <w:r>
+        <w:rPr>
+          <w:lang w:val="en-GB"/>
+        </w:rPr>
+        <w:t>Description</w:t>
+      </w:r>
+    </w:p>
+    <w:p>
+      <w:pPr>
+        <w:pStyle w:val="Listenabsatz"/>
+        <w:numPr>
+          <w:ilvl w:val="0"/>
+          <w:numId w:val="18"/>
+        </w:numPr>
+        <w:rPr>
+          <w:lang w:val="en-GB"/>
+        </w:rPr>
+      </w:pPr>
+      <w:r>
+        <w:rPr>
+          <w:lang w:val="en-GB"/>
+        </w:rPr>
+        <w:t>The PC can interact with the fetish in two ways:</w:t>
+      </w:r>
+    </w:p>
+    <w:p>
+      <w:pPr>
+        <w:pStyle w:val="Listenabsatz"/>
+        <w:numPr>
+          <w:ilvl w:val="1"/>
+          <w:numId w:val="18"/>
+        </w:numPr>
+        <w:rPr>
+          <w:lang w:val="en-GB"/>
+        </w:rPr>
+      </w:pPr>
+      <w:r>
+        <w:rPr>
+          <w:lang w:val="en-GB"/>
+        </w:rPr>
+        <w:t>Without offering: the player is “told” what the fetish wants</w:t>
+      </w:r>
+    </w:p>
+    <w:p>
+      <w:pPr>
+        <w:pStyle w:val="Listenabsatz"/>
+        <w:numPr>
+          <w:ilvl w:val="1"/>
+          <w:numId w:val="18"/>
+        </w:numPr>
+        <w:rPr>
+          <w:lang w:val="en-GB"/>
+        </w:rPr>
+      </w:pPr>
+      <w:r>
+        <w:rPr>
+          <w:lang w:val="en-GB"/>
+        </w:rPr>
+        <w:t>With</w:t>
+      </w:r>
+      <w:r>
+        <w:rPr>
+          <w:lang w:val="en-GB"/>
+        </w:rPr>
+        <w:t xml:space="preserve"> offering: the player gives the offering to </w:t>
+      </w:r>
+      <w:r>
+        <w:rPr>
+          <w:lang w:val="en-GB"/>
+        </w:rPr>
+        <w:t>the fetish and activates his voodoo powers</w:t>
+      </w:r>
+      <w:r>
+        <w:rPr>
+          <w:lang w:val="en-GB"/>
+        </w:rPr>
+        <w:t>, either possession or incineration</w:t>
+      </w:r>
+    </w:p>
+    <w:p>
+      <w:pPr>
+        <w:pStyle w:val="Listenabsatz"/>
+        <w:numPr>
+          <w:ilvl w:val="0"/>
+          <w:numId w:val="18"/>
+        </w:numPr>
+        <w:rPr>
+          <w:lang w:val="en-GB"/>
+        </w:rPr>
+      </w:pPr>
+      <w:r>
+        <w:rPr>
+          <w:lang w:val="en-GB"/>
+        </w:rPr>
+        <w:t>An offering</w:t>
+      </w:r>
+      <w:r>
+        <w:rPr>
+          <w:lang w:val="en-GB"/>
+        </w:rPr>
+        <w:t>/</w:t>
+      </w:r>
+      <w:r>
+        <w:rPr>
+          <w:lang w:val="en-GB"/>
+        </w:rPr>
+        <w:t>control item</w:t>
+      </w:r>
+      <w:r>
+        <w:rPr>
+          <w:lang w:val="en-GB"/>
+        </w:rPr>
+        <w:t xml:space="preserve"> </w:t>
+      </w:r>
+      <w:r>
+        <w:rPr>
+          <w:lang w:val="en-GB"/>
+        </w:rPr>
+        <w:t xml:space="preserve">is either a </w:t>
+      </w:r>
+      <w:r>
+        <w:rPr>
+          <w:b/>
+          <w:lang w:val="en-GB"/>
+        </w:rPr>
+        <w:t>personal item</w:t>
+      </w:r>
+      <w:r>
+        <w:rPr>
+          <w:lang w:val="en-GB"/>
+        </w:rPr>
+        <w:t xml:space="preserve"> (</w:t>
+      </w:r>
+      <w:r>
+        <w:rPr>
+          <w:lang w:val="en-GB"/>
+        </w:rPr>
+        <w:t xml:space="preserve">e.g. </w:t>
+      </w:r>
+      <w:r>
+        <w:rPr>
+          <w:lang w:val="en-GB"/>
+        </w:rPr>
+        <w:t>pocket watch</w:t>
+      </w:r>
+      <w:r>
+        <w:rPr>
+          <w:lang w:val="en-GB"/>
+        </w:rPr>
+        <w:t>)</w:t>
+      </w:r>
+      <w:r>
+        <w:rPr>
+          <w:lang w:val="en-GB"/>
+        </w:rPr>
+        <w:t xml:space="preserve"> or </w:t>
+      </w:r>
+      <w:r>
+        <w:rPr>
+          <w:b/>
+          <w:lang w:val="en-GB"/>
+        </w:rPr>
+        <w:t>part of a human</w:t>
+      </w:r>
+      <w:r>
+        <w:rPr>
+          <w:lang w:val="en-GB"/>
+        </w:rPr>
+        <w:t xml:space="preserve"> (</w:t>
+      </w:r>
+      <w:r>
+        <w:rPr>
+          <w:lang w:val="en-GB"/>
+        </w:rPr>
+        <w:t xml:space="preserve">e.g. </w:t>
+      </w:r>
+      <w:r>
+        <w:rPr>
+          <w:lang w:val="en-GB"/>
+        </w:rPr>
+        <w:t>strand of hair)</w:t>
+      </w:r>
+    </w:p>
+    <w:p>
+      <w:pPr>
+        <w:pStyle w:val="berschrift5"/>
+        <w:rPr>
+          <w:lang w:val="en-GB"/>
+        </w:rPr>
+      </w:pPr>
+      <w:r>
+        <w:rPr>
+          <w:lang w:val="en-GB"/>
+        </w:rPr>
+        <w:t>Signs &amp; Feedback</w:t>
+      </w:r>
+    </w:p>
+    <w:p>
+      <w:pPr>
+        <w:pStyle w:val="Listenabsatz"/>
+        <w:numPr>
+          <w:ilvl w:val="0"/>
+          <w:numId w:val="51"/>
+        </w:numPr>
+        <w:rPr>
+          <w:lang w:val="en-GB"/>
+        </w:rPr>
+      </w:pPr>
+      <w:r>
+        <w:rPr>
+          <w:lang w:val="en-GB"/>
+        </w:rPr>
+        <w:t xml:space="preserve">An </w:t>
+      </w:r>
+      <w:r>
+        <w:rPr>
+          <w:b/>
+          <w:lang w:val="en-GB"/>
+        </w:rPr>
+        <w:t>icon</w:t>
+      </w:r>
+      <w:r>
+        <w:rPr>
+          <w:lang w:val="en-GB"/>
+        </w:rPr>
+        <w:t xml:space="preserve"> on the screen indicates whether or not the player </w:t>
+      </w:r>
+      <w:r>
+        <w:rPr>
+          <w:b/>
+          <w:lang w:val="en-GB"/>
+        </w:rPr>
+        <w:t>holds the control item</w:t>
+      </w:r>
+    </w:p>
+    <w:p>
+      <w:pPr>
+        <w:pStyle w:val="Listenabsatz"/>
+        <w:numPr>
+          <w:ilvl w:val="0"/>
+          <w:numId w:val="51"/>
+        </w:numPr>
+        <w:rPr>
+          <w:lang w:val="en-GB"/>
+        </w:rPr>
+      </w:pPr>
+      <w:r>
+        <w:rPr>
+          <w:lang w:val="en-GB"/>
+        </w:rPr>
+        <w:t>A</w:t>
+      </w:r>
+      <w:r>
+        <w:rPr>
+          <w:b/>
+          <w:lang w:val="en-GB"/>
+        </w:rPr>
+        <w:t xml:space="preserve"> sign</w:t>
+      </w:r>
+      <w:r>
+        <w:rPr>
+          <w:lang w:val="en-GB"/>
+        </w:rPr>
+        <w:t xml:space="preserve"> indicates what item the </w:t>
+      </w:r>
+      <w:r>
+        <w:rPr>
+          <w:lang w:val="en-GB"/>
+        </w:rPr>
+        <w:t>fetish expects</w:t>
+      </w:r>
+    </w:p>
+    <w:p>
+      <w:pPr>
+        <w:pStyle w:val="Listenabsatz"/>
+        <w:numPr>
+          <w:ilvl w:val="0"/>
+          <w:numId w:val="51"/>
+        </w:numPr>
+        <w:rPr>
+          <w:lang w:val="en-GB"/>
+        </w:rPr>
+      </w:pPr>
+      <w:r>
+        <w:rPr>
+          <w:lang w:val="en-GB"/>
+        </w:rPr>
+        <w:t xml:space="preserve">The fetish will </w:t>
+      </w:r>
+      <w:r>
+        <w:rPr>
+          <w:b/>
+          <w:lang w:val="en-GB"/>
+        </w:rPr>
+        <w:t>glow</w:t>
+      </w:r>
+      <w:r>
+        <w:rPr>
+          <w:lang w:val="en-GB"/>
+        </w:rPr>
+        <w:t xml:space="preserve"> in its respective </w:t>
+      </w:r>
+      <w:r>
+        <w:rPr>
+          <w:b/>
+          <w:lang w:val="en-GB"/>
+        </w:rPr>
+        <w:t>loa colour</w:t>
+      </w:r>
+    </w:p>
+    <w:p>
+      <w:pPr>
+        <w:pStyle w:val="Listenabsatz"/>
+        <w:numPr>
+          <w:ilvl w:val="0"/>
+          <w:numId w:val="19"/>
+        </w:numPr>
+        <w:rPr>
+          <w:lang w:val="en-GB"/>
+        </w:rPr>
+      </w:pPr>
+      <w:r>
+        <w:rPr>
+          <w:lang w:val="en-GB"/>
+        </w:rPr>
+        <w:t xml:space="preserve">After giving the offering to the fetish, the player will hear a </w:t>
+      </w:r>
+      <w:r>
+        <w:rPr>
+          <w:b/>
+          <w:lang w:val="en-GB"/>
+        </w:rPr>
+        <w:t>confirmation sound</w:t>
+      </w:r>
+      <w:r>
+        <w:rPr>
+          <w:lang w:val="en-GB"/>
+        </w:rPr>
+        <w:t xml:space="preserve"> from </w:t>
+      </w:r>
+      <w:r>
+        <w:rPr>
+          <w:lang w:val="en-GB"/>
+        </w:rPr>
+        <w:t>it</w:t>
+      </w:r>
+    </w:p>
+    <w:p>
+      <w:pPr>
+        <w:pStyle w:val="Listenabsatz"/>
+        <w:numPr>
+          <w:ilvl w:val="1"/>
+          <w:numId w:val="19"/>
+        </w:numPr>
+        <w:rPr>
+          <w:lang w:val="en-GB"/>
+        </w:rPr>
+      </w:pPr>
+      <w:r>
+        <w:rPr>
+          <w:b/>
+          <w:lang w:val="en-GB"/>
+        </w:rPr>
+        <w:t>Incineration</w:t>
+      </w:r>
+      <w:r>
+        <w:rPr>
+          <w:lang w:val="en-GB"/>
+        </w:rPr>
+        <w:t xml:space="preserve"> fetishes respond with the sound of an </w:t>
+      </w:r>
+      <w:r>
+        <w:rPr>
+          <w:b/>
+          <w:lang w:val="en-GB"/>
+        </w:rPr>
+        <w:t>igniting flame</w:t>
+      </w:r>
+    </w:p>
+    <w:p>
+      <w:pPr>
+        <w:pStyle w:val="Listenabsatz"/>
+        <w:numPr>
+          <w:ilvl w:val="1"/>
+          <w:numId w:val="19"/>
+        </w:numPr>
+        <w:rPr>
+          <w:lang w:val="en-GB"/>
+        </w:rPr>
+      </w:pPr>
+      <w:r>
+        <w:rPr>
+          <w:b/>
+          <w:lang w:val="en-GB"/>
+        </w:rPr>
+        <w:t>Possession</w:t>
+      </w:r>
+      <w:r>
+        <w:rPr>
+          <w:lang w:val="en-GB"/>
+        </w:rPr>
+        <w:t xml:space="preserve"> fetishes respond with</w:t>
+      </w:r>
+      <w:r>
+        <w:rPr>
+          <w:lang w:val="en-GB"/>
+        </w:rPr>
+        <w:t xml:space="preserve"> the sound of </w:t>
+      </w:r>
+      <w:r>
+        <w:rPr>
+          <w:b/>
+          <w:lang w:val="en-GB"/>
+        </w:rPr>
+        <w:t>deep,</w:t>
+      </w:r>
+      <w:r>
+        <w:rPr>
+          <w:lang w:val="en-GB"/>
+        </w:rPr>
+        <w:t xml:space="preserve"> </w:t>
+      </w:r>
+      <w:r>
+        <w:rPr>
+          <w:b/>
+          <w:lang w:val="en-GB"/>
+        </w:rPr>
+        <w:t>mumbling laughter</w:t>
+      </w:r>
+    </w:p>
+    <w:p>
+      <w:pPr>
+        <w:pStyle w:val="Listenabsatz"/>
+        <w:numPr>
+          <w:ilvl w:val="1"/>
+          <w:numId w:val="19"/>
+        </w:numPr>
+        <w:rPr>
+          <w:lang w:val="en-GB"/>
+        </w:rPr>
+      </w:pPr>
+      <w:r>
+        <w:rPr>
+          <w:b/>
+          <w:lang w:val="en-GB"/>
+        </w:rPr>
+        <w:t>Clairvoyance</w:t>
+      </w:r>
+      <w:r>
+        <w:rPr>
+          <w:lang w:val="en-GB"/>
+        </w:rPr>
+        <w:t xml:space="preserve"> fetishes respond with the sound of </w:t>
+      </w:r>
+      <w:r>
+        <w:rPr>
+          <w:b/>
+          <w:lang w:val="en-GB"/>
+        </w:rPr>
+        <w:t>water drops</w:t>
+      </w:r>
+    </w:p>
+    <w:p>
+      <w:pPr>
+        <w:pStyle w:val="berschrift5"/>
+        <w:rPr>
+          <w:lang w:val="en-GB"/>
+        </w:rPr>
+      </w:pPr>
+      <w:r>
+        <w:rPr>
+          <w:lang w:val="en-GB"/>
+        </w:rPr>
+        <w:t>Edge Cases</w:t>
+      </w:r>
+    </w:p>
+    <w:p>
+      <w:pPr>
+        <w:rPr>
+          <w:lang w:val="en-GB"/>
+        </w:rPr>
+      </w:pPr>
+      <w:r>
+        <w:rPr>
+          <w:lang w:val="en-GB"/>
+        </w:rPr>
+        <w:t>N/A</w:t>
+      </w:r>
+    </w:p>
+    <w:p>
+      <w:pPr>
+        <w:rPr>
+          <w:highlight w:val="yellow"/>
+          <w:lang w:val="en-GB"/>
+        </w:rPr>
+      </w:pPr>
+      <w:r>
+        <w:rPr>
+          <w:highlight w:val="yellow"/>
+          <w:lang w:val="en-GB"/>
+        </w:rPr>
+        <w:br w:type="page"/>
+      </w:r>
+    </w:p>
+    <w:p>
+      <w:pPr>
+        <w:pStyle w:val="berschrift4"/>
+        <w:rPr>
+          <w:lang w:val="en-GB"/>
+        </w:rPr>
+      </w:pPr>
+      <w:bookmarkStart w:id="20" w:name="_Ref517877328"/>
+      <w:r>
+        <w:rPr>
+          <w:lang w:val="en-GB"/>
+        </w:rPr>
+        <w:lastRenderedPageBreak/>
+        <w:t>Possession</w:t>
+      </w:r>
+      <w:bookmarkEnd w:id="20"/>
+    </w:p>
+    <w:p>
+      <w:pPr>
+        <w:pStyle w:val="berschrift5"/>
+        <w:rPr>
+          <w:lang w:val="en-GB"/>
+        </w:rPr>
+      </w:pPr>
+      <w:r>
+        <w:rPr>
+          <w:lang w:val="en-GB"/>
+        </w:rPr>
+        <w:t>Goal</w:t>
       </w:r>
     </w:p>
     <w:p>
@@ -11041,19 +12685,45 @@
         <w:rPr>
           <w:lang w:val="en-GB"/>
         </w:rPr>
-        <w:t xml:space="preserve">There </w:t>
-      </w:r>
-      <w:r>
-        <w:rPr>
-          <w:lang w:val="en-GB"/>
-        </w:rPr>
-        <w:t>is</w:t>
-      </w:r>
-      <w:r>
-        <w:rPr>
-          <w:lang w:val="en-GB"/>
-        </w:rPr>
-        <w:t xml:space="preserve"> at least one mask per level</w:t>
+        <w:t>The player must have a way to open doors (MH) or to push large objects</w:t>
+      </w:r>
+      <w:r>
+        <w:rPr>
+          <w:lang w:val="en-GB"/>
+        </w:rPr>
+        <w:t xml:space="preserve"> </w:t>
+      </w:r>
+      <w:r>
+        <w:rPr>
+          <w:lang w:val="en-GB"/>
+        </w:rPr>
+        <w:t>(</w:t>
+      </w:r>
+      <w:r>
+        <w:rPr>
+          <w:lang w:val="en-GB"/>
+        </w:rPr>
+        <w:t>NTH</w:t>
+      </w:r>
+      <w:r>
+        <w:rPr>
+          <w:lang w:val="en-GB"/>
+        </w:rPr>
+        <w:t>)</w:t>
+      </w:r>
+    </w:p>
+    <w:p>
+      <w:pPr>
+        <w:pStyle w:val="berschrift5"/>
+        <w:rPr>
+          <w:lang w:val="en-GB"/>
+        </w:rPr>
+      </w:pPr>
+      <w:r>
+        <w:rPr>
+          <w:lang w:val="en-GB"/>
+        </w:rPr>
+        <w:t>Description</w:t>
       </w:r>
     </w:p>
     <w:p>
@@ -11071,19 +12741,7 @@
         <w:rPr>
           <w:lang w:val="en-GB"/>
         </w:rPr>
-        <w:t xml:space="preserve">It is possible to switch between the masks in a certain level, if </w:t>
-      </w:r>
-      <w:r>
-        <w:rPr>
-          <w:lang w:val="en-GB"/>
-        </w:rPr>
-        <w:t>several are</w:t>
-      </w:r>
-      <w:r>
-        <w:rPr>
-          <w:lang w:val="en-GB"/>
-        </w:rPr>
-        <w:t xml:space="preserve"> present</w:t>
+        <w:t>Requires a possession fetish</w:t>
       </w:r>
     </w:p>
     <w:p>
@@ -11101,19 +12759,25 @@
         <w:rPr>
           <w:lang w:val="en-GB"/>
         </w:rPr>
-        <w:t xml:space="preserve">The player takes the perspective of a </w:t>
-      </w:r>
-      <w:r>
-        <w:rPr>
-          <w:lang w:val="en-GB"/>
-        </w:rPr>
-        <w:t xml:space="preserve">voodoo </w:t>
-      </w:r>
-      <w:r>
-        <w:rPr>
-          <w:lang w:val="en-GB"/>
-        </w:rPr>
-        <w:t>mask on the wall</w:t>
+        <w:t xml:space="preserve">The guard that the control item belongs to </w:t>
+      </w:r>
+      <w:r>
+        <w:rPr>
+          <w:lang w:val="en-GB"/>
+        </w:rPr>
+        <w:t>is</w:t>
+      </w:r>
+      <w:r>
+        <w:rPr>
+          <w:lang w:val="en-GB"/>
+        </w:rPr>
+        <w:t xml:space="preserve"> possessed after a quick-time-event was completed by the player</w:t>
+      </w:r>
+      <w:r>
+        <w:rPr>
+          <w:lang w:val="en-GB"/>
+        </w:rPr>
+        <w:t>:</w:t>
       </w:r>
     </w:p>
     <w:p>
@@ -11131,14 +12795,20 @@
         <w:rPr>
           <w:lang w:val="en-GB"/>
         </w:rPr>
-        <w:t xml:space="preserve">The field of view of the voodoo mask is </w:t>
+        <w:t xml:space="preserve">The QTE must convey the feeling of </w:t>
       </w:r>
       <w:r>
         <w:rPr>
           <w:b/>
           <w:lang w:val="en-GB"/>
         </w:rPr>
-        <w:t>90°</w:t>
+        <w:t>breaking through</w:t>
+      </w:r>
+      <w:r>
+        <w:rPr>
+          <w:lang w:val="en-GB"/>
+        </w:rPr>
+        <w:t xml:space="preserve"> the mental barrier of the guard</w:t>
       </w:r>
     </w:p>
     <w:p>
@@ -11156,7 +12826,180 @@
         <w:rPr>
           <w:lang w:val="en-GB"/>
         </w:rPr>
-        <w:t>He can look around to observe the room</w:t>
+        <w:t>The player has to press a button repeatedly</w:t>
+      </w:r>
+    </w:p>
+    <w:p>
+      <w:pPr>
+        <w:pStyle w:val="Listenabsatz"/>
+        <w:numPr>
+          <w:ilvl w:val="1"/>
+          <w:numId w:val="9"/>
+        </w:numPr>
+        <w:rPr>
+          <w:lang w:val="en-GB"/>
+        </w:rPr>
+      </w:pPr>
+      <w:r>
+        <w:rPr>
+          <w:lang w:val="en-GB"/>
+        </w:rPr>
+        <w:t>This will move the two indicators (left and right)</w:t>
+      </w:r>
+      <w:r>
+        <w:rPr>
+          <w:lang w:val="en-GB"/>
+        </w:rPr>
+        <w:t xml:space="preserve"> </w:t>
+      </w:r>
+      <w:r>
+        <w:rPr>
+          <w:lang w:val="en-GB"/>
+        </w:rPr>
+        <w:t>to</w:t>
+      </w:r>
+      <w:r>
+        <w:rPr>
+          <w:lang w:val="en-GB"/>
+        </w:rPr>
+        <w:t xml:space="preserve"> the middle</w:t>
+      </w:r>
+      <w:r>
+        <w:rPr>
+          <w:lang w:val="en-GB"/>
+        </w:rPr>
+        <w:t xml:space="preserve"> (see ‘</w:t>
+      </w:r>
+      <w:r>
+        <w:rPr>
+          <w:i/>
+          <w:lang w:val="en-GB"/>
+        </w:rPr>
+        <w:fldChar w:fldCharType="begin"/>
+      </w:r>
+      <w:r>
+        <w:rPr>
+          <w:i/>
+          <w:lang w:val="en-GB"/>
+        </w:rPr>
+        <w:instrText xml:space="preserve"> REF _Ref514752396 \h </w:instrText>
+      </w:r>
+      <w:r>
+        <w:rPr>
+          <w:i/>
+          <w:lang w:val="en-GB"/>
+        </w:rPr>
+        <w:instrText xml:space="preserve"> \* MERGEFORMAT </w:instrText>
+      </w:r>
+      <w:r>
+        <w:rPr>
+          <w:i/>
+          <w:lang w:val="en-GB"/>
+        </w:rPr>
+      </w:r>
+      <w:r>
+        <w:rPr>
+          <w:i/>
+          <w:lang w:val="en-GB"/>
+        </w:rPr>
+        <w:fldChar w:fldCharType="separate"/>
+      </w:r>
+      <w:r>
+        <w:rPr>
+          <w:i/>
+          <w:lang w:val="en-GB"/>
+        </w:rPr>
+        <w:t xml:space="preserve">Figure </w:t>
+      </w:r>
+      <w:r>
+        <w:rPr>
+          <w:i/>
+          <w:noProof/>
+          <w:lang w:val="en-GB"/>
+        </w:rPr>
+        <w:t>2</w:t>
+      </w:r>
+      <w:r>
+        <w:rPr>
+          <w:i/>
+          <w:lang w:val="en-GB"/>
+        </w:rPr>
+        <w:fldChar w:fldCharType="end"/>
+      </w:r>
+      <w:r>
+        <w:rPr>
+          <w:lang w:val="en-GB"/>
+        </w:rPr>
+        <w:t>’)</w:t>
+      </w:r>
+    </w:p>
+    <w:p>
+      <w:pPr>
+        <w:pStyle w:val="Listenabsatz"/>
+        <w:numPr>
+          <w:ilvl w:val="1"/>
+          <w:numId w:val="9"/>
+        </w:numPr>
+        <w:rPr>
+          <w:lang w:val="en-GB"/>
+        </w:rPr>
+      </w:pPr>
+      <w:r>
+        <w:rPr>
+          <w:lang w:val="en-GB"/>
+        </w:rPr>
+        <w:t>The indicators will move to the border, when the button is not pressed</w:t>
+      </w:r>
+    </w:p>
+    <w:p>
+      <w:pPr>
+        <w:pStyle w:val="Listenabsatz"/>
+        <w:numPr>
+          <w:ilvl w:val="1"/>
+          <w:numId w:val="9"/>
+        </w:numPr>
+        <w:rPr>
+          <w:lang w:val="en-GB"/>
+        </w:rPr>
+      </w:pPr>
+      <w:commentRangeStart w:id="21"/>
+      <w:r>
+        <w:rPr>
+          <w:lang w:val="en-GB"/>
+        </w:rPr>
+        <w:t>This will be increasingly difficult with each encountered guard</w:t>
+      </w:r>
+      <w:commentRangeEnd w:id="21"/>
+      <w:r>
+        <w:rPr>
+          <w:rStyle w:val="Kommentarzeichen"/>
+        </w:rPr>
+        <w:commentReference w:id="21"/>
+      </w:r>
+    </w:p>
+    <w:p>
+      <w:pPr>
+        <w:pStyle w:val="Listenabsatz"/>
+        <w:numPr>
+          <w:ilvl w:val="1"/>
+          <w:numId w:val="9"/>
+        </w:numPr>
+        <w:rPr>
+          <w:lang w:val="en-GB"/>
+        </w:rPr>
+      </w:pPr>
+      <w:r>
+        <w:rPr>
+          <w:lang w:val="en-GB"/>
+        </w:rPr>
+        <w:t xml:space="preserve">The QTE stops after </w:t>
+      </w:r>
+      <w:r>
+        <w:rPr>
+          <w:b/>
+          <w:lang w:val="en-GB"/>
+        </w:rPr>
+        <w:t>5 seconds</w:t>
       </w:r>
     </w:p>
     <w:p>
@@ -11174,52 +13017,14 @@
         <w:rPr>
           <w:lang w:val="en-GB"/>
         </w:rPr>
-        <w:t>The angle in which the player can look aroun</w:t>
-      </w:r>
-      <w:r>
-        <w:rPr>
-          <w:lang w:val="en-GB"/>
-        </w:rPr>
-        <w:t>d must be adjustable for each specific mask</w:t>
-      </w:r>
-      <w:r>
-        <w:rPr>
-          <w:lang w:val="en-GB"/>
-        </w:rPr>
-        <w:t xml:space="preserve"> in a </w:t>
-      </w:r>
-      <w:r>
-        <w:rPr>
-          <w:b/>
-          <w:lang w:val="en-GB"/>
-        </w:rPr>
-        <w:t>vertical</w:t>
-      </w:r>
-      <w:r>
-        <w:rPr>
-          <w:lang w:val="en-GB"/>
-        </w:rPr>
-        <w:t xml:space="preserve"> and </w:t>
-      </w:r>
-      <w:r>
-        <w:rPr>
-          <w:b/>
-          <w:lang w:val="en-GB"/>
-        </w:rPr>
-        <w:t>horizontal</w:t>
-      </w:r>
-      <w:r>
-        <w:rPr>
-          <w:lang w:val="en-GB"/>
-        </w:rPr>
-        <w:t xml:space="preserve"> angle</w:t>
+        <w:t>This counts as a failure</w:t>
       </w:r>
     </w:p>
     <w:p>
       <w:pPr>
         <w:pStyle w:val="Listenabsatz"/>
         <w:numPr>
-          <w:ilvl w:val="0"/>
+          <w:ilvl w:val="2"/>
           <w:numId w:val="9"/>
         </w:numPr>
         <w:rPr>
@@ -11230,940 +13035,14 @@
         <w:rPr>
           <w:lang w:val="en-GB"/>
         </w:rPr>
-        <w:t>The player does not control the voodoo</w:t>
-      </w:r>
-      <w:r>
-        <w:rPr>
-          <w:lang w:val="en-GB"/>
-        </w:rPr>
-        <w:t xml:space="preserve"> </w:t>
-      </w:r>
-      <w:r>
-        <w:rPr>
-          <w:lang w:val="en-GB"/>
-        </w:rPr>
-        <w:t xml:space="preserve">doll while </w:t>
-      </w:r>
-      <w:r>
-        <w:rPr>
-          <w:lang w:val="en-GB"/>
-        </w:rPr>
-        <w:t>using</w:t>
-      </w:r>
-      <w:r>
-        <w:rPr>
-          <w:lang w:val="en-GB"/>
-        </w:rPr>
-        <w:t xml:space="preserve"> clairvoyance</w:t>
-      </w:r>
-      <w:r>
-        <w:rPr>
-          <w:lang w:val="en-GB"/>
-        </w:rPr>
-        <w:t xml:space="preserve"> (the doll is idling)</w:t>
-      </w:r>
-    </w:p>
-    <w:p>
-      <w:pPr>
-        <w:pStyle w:val="berschrift5"/>
-        <w:rPr>
-          <w:lang w:val="en-GB"/>
-        </w:rPr>
-      </w:pPr>
-      <w:r>
-        <w:rPr>
-          <w:lang w:val="en-GB"/>
-        </w:rPr>
-        <w:t>Signs &amp; Feedback</w:t>
+        <w:t>The player can try again</w:t>
       </w:r>
     </w:p>
     <w:p>
       <w:pPr>
         <w:pStyle w:val="Listenabsatz"/>
         <w:numPr>
-          <w:ilvl w:val="0"/>
-          <w:numId w:val="17"/>
-        </w:numPr>
-        <w:rPr>
-          <w:lang w:val="en-GB"/>
-        </w:rPr>
-      </w:pPr>
-      <w:r>
-        <w:rPr>
-          <w:lang w:val="en-GB"/>
-        </w:rPr>
-        <w:t xml:space="preserve">The screen </w:t>
-      </w:r>
-      <w:r>
-        <w:rPr>
-          <w:lang w:val="en-GB"/>
-        </w:rPr>
-        <w:t>has</w:t>
-      </w:r>
-      <w:r>
-        <w:rPr>
-          <w:lang w:val="en-GB"/>
-        </w:rPr>
-        <w:t xml:space="preserve"> a </w:t>
-      </w:r>
-      <w:r>
-        <w:rPr>
-          <w:b/>
-          <w:lang w:val="en-GB"/>
-        </w:rPr>
-        <w:t xml:space="preserve">foggy </w:t>
-      </w:r>
-      <w:r>
-        <w:rPr>
-          <w:b/>
-          <w:lang w:val="en-GB"/>
-        </w:rPr>
-        <w:t>effect</w:t>
-      </w:r>
-      <w:r>
-        <w:rPr>
-          <w:lang w:val="en-GB"/>
-        </w:rPr>
-        <w:t xml:space="preserve"> on the borders</w:t>
-      </w:r>
-    </w:p>
-    <w:p>
-      <w:pPr>
-        <w:pStyle w:val="Listenabsatz"/>
-        <w:numPr>
-          <w:ilvl w:val="0"/>
-          <w:numId w:val="17"/>
-        </w:numPr>
-        <w:rPr>
-          <w:lang w:val="en-GB"/>
-        </w:rPr>
-      </w:pPr>
-      <w:r>
-        <w:rPr>
-          <w:lang w:val="en-GB"/>
-        </w:rPr>
-        <w:t xml:space="preserve">While using clairvoyance the player hears a </w:t>
-      </w:r>
-      <w:r>
-        <w:rPr>
-          <w:b/>
-          <w:lang w:val="en-GB"/>
-        </w:rPr>
-        <w:t>faint mumbling</w:t>
-      </w:r>
-    </w:p>
-    <w:p>
-      <w:pPr>
-        <w:pStyle w:val="Listenabsatz"/>
-        <w:numPr>
-          <w:ilvl w:val="0"/>
-          <w:numId w:val="17"/>
-        </w:numPr>
-        <w:rPr>
-          <w:lang w:val="en-GB"/>
-        </w:rPr>
-      </w:pPr>
-      <w:r>
-        <w:rPr>
-          <w:b/>
-          <w:lang w:val="en-GB"/>
-        </w:rPr>
-        <w:t>Small arrows</w:t>
-      </w:r>
-      <w:r>
-        <w:rPr>
-          <w:lang w:val="en-GB"/>
-        </w:rPr>
-        <w:t xml:space="preserve"> on the side of the screen indicate if there is more than one mask in a room</w:t>
-      </w:r>
-    </w:p>
-    <w:p>
-      <w:pPr>
-        <w:pStyle w:val="Listenabsatz"/>
-        <w:numPr>
-          <w:ilvl w:val="0"/>
-          <w:numId w:val="17"/>
-        </w:numPr>
-        <w:rPr>
-          <w:lang w:val="en-GB"/>
-        </w:rPr>
-      </w:pPr>
-      <w:r>
-        <w:rPr>
-          <w:lang w:val="en-GB"/>
-        </w:rPr>
-        <w:t xml:space="preserve">Objects like fetishes and </w:t>
-      </w:r>
-      <w:r>
-        <w:rPr>
-          <w:lang w:val="en-GB"/>
-        </w:rPr>
-        <w:t>control item</w:t>
-      </w:r>
-      <w:r>
-        <w:rPr>
-          <w:lang w:val="en-GB"/>
-        </w:rPr>
-        <w:t xml:space="preserve">s have </w:t>
-      </w:r>
-      <w:r>
-        <w:rPr>
-          <w:b/>
-          <w:lang w:val="en-GB"/>
-        </w:rPr>
-        <w:t>glowing outlines</w:t>
-      </w:r>
-    </w:p>
-    <w:p>
-      <w:pPr>
-        <w:pStyle w:val="Listenabsatz"/>
-        <w:numPr>
-          <w:ilvl w:val="0"/>
-          <w:numId w:val="17"/>
-        </w:numPr>
-        <w:rPr>
-          <w:lang w:val="en-GB"/>
-        </w:rPr>
-      </w:pPr>
-      <w:r>
-        <w:rPr>
-          <w:lang w:val="en-GB"/>
-        </w:rPr>
-        <w:t xml:space="preserve">The player sees slowly </w:t>
-      </w:r>
-      <w:r>
-        <w:rPr>
-          <w:b/>
-          <w:lang w:val="en-GB"/>
-        </w:rPr>
-        <w:t xml:space="preserve">fainting footsteps </w:t>
-      </w:r>
-      <w:r>
-        <w:rPr>
-          <w:lang w:val="en-GB"/>
-        </w:rPr>
-        <w:t>behind the guard, indicating the path he is walking</w:t>
-      </w:r>
-    </w:p>
-    <w:p>
-      <w:pPr>
-        <w:pStyle w:val="berschrift5"/>
-        <w:rPr>
-          <w:lang w:val="en-GB"/>
-        </w:rPr>
-      </w:pPr>
-      <w:commentRangeStart w:id="26"/>
-      <w:r>
-        <w:rPr>
-          <w:lang w:val="en-GB"/>
-        </w:rPr>
-        <w:t>Edge Cases</w:t>
-      </w:r>
-      <w:commentRangeEnd w:id="26"/>
-      <w:r>
-        <w:rPr>
-          <w:rStyle w:val="Kommentarzeichen"/>
-          <w:rFonts w:eastAsiaTheme="minorHAnsi" w:cstheme="minorBidi"/>
-          <w:b w:val="0"/>
-        </w:rPr>
-        <w:commentReference w:id="26"/>
-      </w:r>
-    </w:p>
-    <w:p>
-      <w:pPr>
-        <w:pStyle w:val="Listenabsatz"/>
-        <w:numPr>
-          <w:ilvl w:val="0"/>
-          <w:numId w:val="31"/>
-        </w:numPr>
-        <w:rPr>
-          <w:lang w:val="en-GB"/>
-        </w:rPr>
-      </w:pPr>
-      <w:r>
-        <w:rPr>
-          <w:u w:val="single"/>
-          <w:lang w:val="en-GB"/>
-        </w:rPr>
-        <w:t>Problem</w:t>
-      </w:r>
-      <w:r>
-        <w:rPr>
-          <w:lang w:val="en-GB"/>
-        </w:rPr>
-        <w:t xml:space="preserve">: </w:t>
-      </w:r>
-      <w:r>
-        <w:rPr>
-          <w:lang w:val="en-GB"/>
-        </w:rPr>
-        <w:t>The player cannot get a</w:t>
-      </w:r>
-      <w:r>
-        <w:rPr>
-          <w:lang w:val="en-GB"/>
-        </w:rPr>
-        <w:t xml:space="preserve"> good overview of the level with only one mask</w:t>
-      </w:r>
-      <w:r>
-        <w:rPr>
-          <w:lang w:val="en-GB"/>
-        </w:rPr>
-        <w:t>.</w:t>
-      </w:r>
-      <w:r>
-        <w:rPr>
-          <w:lang w:val="en-GB"/>
-        </w:rPr>
-        <w:br/>
-      </w:r>
-      <w:r>
-        <w:rPr>
-          <w:u w:val="single"/>
-          <w:lang w:val="en-GB"/>
-        </w:rPr>
-        <w:t>Solution</w:t>
-      </w:r>
-      <w:r>
-        <w:rPr>
-          <w:lang w:val="en-GB"/>
-        </w:rPr>
-        <w:t xml:space="preserve">: </w:t>
-      </w:r>
-      <w:r>
-        <w:rPr>
-          <w:lang w:val="en-GB"/>
-        </w:rPr>
-        <w:t>If necessary there will be more than one mask in a level, allowing the player to switch between perspectives and getting a better overall overview.</w:t>
-      </w:r>
-    </w:p>
-    <w:p>
-      <w:pPr>
-        <w:rPr>
-          <w:highlight w:val="yellow"/>
-          <w:lang w:val="en-GB"/>
-        </w:rPr>
-      </w:pPr>
-      <w:r>
-        <w:rPr>
-          <w:highlight w:val="yellow"/>
-          <w:lang w:val="en-GB"/>
-        </w:rPr>
-        <w:br w:type="page"/>
-      </w:r>
-    </w:p>
-    <w:p>
-      <w:pPr>
-        <w:pStyle w:val="berschrift4"/>
-        <w:rPr>
-          <w:lang w:val="en-GB"/>
-        </w:rPr>
-      </w:pPr>
-      <w:r>
-        <w:rPr>
-          <w:lang w:val="en-GB"/>
-        </w:rPr>
-        <w:lastRenderedPageBreak/>
-        <w:t>Offering</w:t>
-      </w:r>
-    </w:p>
-    <w:p>
-      <w:pPr>
-        <w:pStyle w:val="berschrift5"/>
-        <w:rPr>
-          <w:lang w:val="en-GB"/>
-        </w:rPr>
-      </w:pPr>
-      <w:r>
-        <w:rPr>
-          <w:lang w:val="en-GB"/>
-        </w:rPr>
-        <w:t>Goal/Purpose</w:t>
-      </w:r>
-    </w:p>
-    <w:p>
-      <w:pPr>
-        <w:pStyle w:val="Listenabsatz"/>
-        <w:numPr>
-          <w:ilvl w:val="0"/>
-          <w:numId w:val="16"/>
-        </w:numPr>
-        <w:rPr>
-          <w:lang w:val="en-GB"/>
-        </w:rPr>
-      </w:pPr>
-      <w:r>
-        <w:rPr>
-          <w:lang w:val="en-GB"/>
-        </w:rPr>
-        <w:t xml:space="preserve">Before the PC can use possession or clairvoyance, he must bring the </w:t>
-      </w:r>
-      <w:r>
-        <w:rPr>
-          <w:lang w:val="en-GB"/>
-        </w:rPr>
-        <w:t>fetish an appropriate offering</w:t>
-      </w:r>
-    </w:p>
-    <w:p>
-      <w:pPr>
-        <w:pStyle w:val="berschrift5"/>
-        <w:rPr>
-          <w:lang w:val="en-GB"/>
-        </w:rPr>
-      </w:pPr>
-      <w:r>
-        <w:rPr>
-          <w:lang w:val="en-GB"/>
-        </w:rPr>
-        <w:t>Description</w:t>
-      </w:r>
-    </w:p>
-    <w:p>
-      <w:pPr>
-        <w:pStyle w:val="Listenabsatz"/>
-        <w:numPr>
-          <w:ilvl w:val="0"/>
-          <w:numId w:val="18"/>
-        </w:numPr>
-        <w:rPr>
-          <w:lang w:val="en-GB"/>
-        </w:rPr>
-      </w:pPr>
-      <w:r>
-        <w:rPr>
-          <w:lang w:val="en-GB"/>
-        </w:rPr>
-        <w:t>The PC can interact with the fetish in two ways:</w:t>
-      </w:r>
-    </w:p>
-    <w:p>
-      <w:pPr>
-        <w:pStyle w:val="Listenabsatz"/>
-        <w:numPr>
-          <w:ilvl w:val="1"/>
-          <w:numId w:val="18"/>
-        </w:numPr>
-        <w:rPr>
-          <w:lang w:val="en-GB"/>
-        </w:rPr>
-      </w:pPr>
-      <w:r>
-        <w:rPr>
-          <w:lang w:val="en-GB"/>
-        </w:rPr>
-        <w:t>Without offering: the player is “told” what the fetish wants</w:t>
-      </w:r>
-    </w:p>
-    <w:p>
-      <w:pPr>
-        <w:pStyle w:val="Listenabsatz"/>
-        <w:numPr>
-          <w:ilvl w:val="1"/>
-          <w:numId w:val="18"/>
-        </w:numPr>
-        <w:rPr>
-          <w:lang w:val="en-GB"/>
-        </w:rPr>
-      </w:pPr>
-      <w:r>
-        <w:rPr>
-          <w:lang w:val="en-GB"/>
-        </w:rPr>
-        <w:t>With</w:t>
-      </w:r>
-      <w:r>
-        <w:rPr>
-          <w:lang w:val="en-GB"/>
-        </w:rPr>
-        <w:t xml:space="preserve"> offering: the player gives the offering to </w:t>
-      </w:r>
-      <w:r>
-        <w:rPr>
-          <w:lang w:val="en-GB"/>
-        </w:rPr>
-        <w:t>the fetish and activates his voodoo powers</w:t>
-      </w:r>
-      <w:r>
-        <w:rPr>
-          <w:lang w:val="en-GB"/>
-        </w:rPr>
-        <w:t>, either possession or incineration</w:t>
-      </w:r>
-    </w:p>
-    <w:p>
-      <w:pPr>
-        <w:pStyle w:val="Listenabsatz"/>
-        <w:numPr>
-          <w:ilvl w:val="0"/>
-          <w:numId w:val="18"/>
-        </w:numPr>
-        <w:rPr>
-          <w:lang w:val="en-GB"/>
-        </w:rPr>
-      </w:pPr>
-      <w:r>
-        <w:rPr>
-          <w:lang w:val="en-GB"/>
-        </w:rPr>
-        <w:t>An offering</w:t>
-      </w:r>
-      <w:r>
-        <w:rPr>
-          <w:lang w:val="en-GB"/>
-        </w:rPr>
-        <w:t>/</w:t>
-      </w:r>
-      <w:r>
-        <w:rPr>
-          <w:lang w:val="en-GB"/>
-        </w:rPr>
-        <w:t>control item</w:t>
-      </w:r>
-      <w:r>
-        <w:rPr>
-          <w:lang w:val="en-GB"/>
-        </w:rPr>
-        <w:t xml:space="preserve"> </w:t>
-      </w:r>
-      <w:r>
-        <w:rPr>
-          <w:lang w:val="en-GB"/>
-        </w:rPr>
-        <w:t xml:space="preserve">is either a </w:t>
-      </w:r>
-      <w:r>
-        <w:rPr>
-          <w:b/>
-          <w:lang w:val="en-GB"/>
-        </w:rPr>
-        <w:t>personal item</w:t>
-      </w:r>
-      <w:r>
-        <w:rPr>
-          <w:lang w:val="en-GB"/>
-        </w:rPr>
-        <w:t xml:space="preserve"> (</w:t>
-      </w:r>
-      <w:r>
-        <w:rPr>
-          <w:lang w:val="en-GB"/>
-        </w:rPr>
-        <w:t xml:space="preserve">e.g. </w:t>
-      </w:r>
-      <w:r>
-        <w:rPr>
-          <w:lang w:val="en-GB"/>
-        </w:rPr>
-        <w:t>pocket watch</w:t>
-      </w:r>
-      <w:r>
-        <w:rPr>
-          <w:lang w:val="en-GB"/>
-        </w:rPr>
-        <w:t>)</w:t>
-      </w:r>
-      <w:r>
-        <w:rPr>
-          <w:lang w:val="en-GB"/>
-        </w:rPr>
-        <w:t xml:space="preserve"> or </w:t>
-      </w:r>
-      <w:r>
-        <w:rPr>
-          <w:b/>
-          <w:lang w:val="en-GB"/>
-        </w:rPr>
-        <w:t>part of a human</w:t>
-      </w:r>
-      <w:r>
-        <w:rPr>
-          <w:lang w:val="en-GB"/>
-        </w:rPr>
-        <w:t xml:space="preserve"> (</w:t>
-      </w:r>
-      <w:r>
-        <w:rPr>
-          <w:lang w:val="en-GB"/>
-        </w:rPr>
-        <w:t xml:space="preserve">e.g. </w:t>
-      </w:r>
-      <w:r>
-        <w:rPr>
-          <w:lang w:val="en-GB"/>
-        </w:rPr>
-        <w:t>strand of hair)</w:t>
-      </w:r>
-    </w:p>
-    <w:p>
-      <w:pPr>
-        <w:pStyle w:val="berschrift5"/>
-        <w:rPr>
-          <w:lang w:val="en-GB"/>
-        </w:rPr>
-      </w:pPr>
-      <w:r>
-        <w:rPr>
-          <w:lang w:val="en-GB"/>
-        </w:rPr>
-        <w:t>Signs &amp; Feedback</w:t>
-      </w:r>
-    </w:p>
-    <w:p>
-      <w:pPr>
-        <w:pStyle w:val="Listenabsatz"/>
-        <w:numPr>
-          <w:ilvl w:val="0"/>
-          <w:numId w:val="51"/>
-        </w:numPr>
-        <w:rPr>
-          <w:lang w:val="en-GB"/>
-        </w:rPr>
-      </w:pPr>
-      <w:r>
-        <w:rPr>
-          <w:lang w:val="en-GB"/>
-        </w:rPr>
-        <w:t xml:space="preserve">An </w:t>
-      </w:r>
-      <w:r>
-        <w:rPr>
-          <w:b/>
-          <w:lang w:val="en-GB"/>
-        </w:rPr>
-        <w:t>icon</w:t>
-      </w:r>
-      <w:r>
-        <w:rPr>
-          <w:lang w:val="en-GB"/>
-        </w:rPr>
-        <w:t xml:space="preserve"> on the screen indicates whether or not the player </w:t>
-      </w:r>
-      <w:r>
-        <w:rPr>
-          <w:b/>
-          <w:lang w:val="en-GB"/>
-        </w:rPr>
-        <w:t>holds the control item</w:t>
-      </w:r>
-    </w:p>
-    <w:p>
-      <w:pPr>
-        <w:pStyle w:val="Listenabsatz"/>
-        <w:numPr>
-          <w:ilvl w:val="0"/>
-          <w:numId w:val="51"/>
-        </w:numPr>
-        <w:rPr>
-          <w:lang w:val="en-GB"/>
-        </w:rPr>
-      </w:pPr>
-      <w:r>
-        <w:rPr>
-          <w:lang w:val="en-GB"/>
-        </w:rPr>
-        <w:t>A</w:t>
-      </w:r>
-      <w:r>
-        <w:rPr>
-          <w:b/>
-          <w:lang w:val="en-GB"/>
-        </w:rPr>
-        <w:t xml:space="preserve"> sign</w:t>
-      </w:r>
-      <w:r>
-        <w:rPr>
-          <w:lang w:val="en-GB"/>
-        </w:rPr>
-        <w:t xml:space="preserve"> indicates what item the </w:t>
-      </w:r>
-      <w:r>
-        <w:rPr>
-          <w:lang w:val="en-GB"/>
-        </w:rPr>
-        <w:t>fetish expects</w:t>
-      </w:r>
-    </w:p>
-    <w:p>
-      <w:pPr>
-        <w:pStyle w:val="Listenabsatz"/>
-        <w:numPr>
-          <w:ilvl w:val="0"/>
-          <w:numId w:val="51"/>
-        </w:numPr>
-        <w:rPr>
-          <w:lang w:val="en-GB"/>
-        </w:rPr>
-      </w:pPr>
-      <w:r>
-        <w:rPr>
-          <w:lang w:val="en-GB"/>
-        </w:rPr>
-        <w:t xml:space="preserve">The fetish will </w:t>
-      </w:r>
-      <w:r>
-        <w:rPr>
-          <w:b/>
-          <w:lang w:val="en-GB"/>
-        </w:rPr>
-        <w:t>glow</w:t>
-      </w:r>
-      <w:r>
-        <w:rPr>
-          <w:lang w:val="en-GB"/>
-        </w:rPr>
-        <w:t xml:space="preserve"> in its respective </w:t>
-      </w:r>
-      <w:r>
-        <w:rPr>
-          <w:b/>
-          <w:lang w:val="en-GB"/>
-        </w:rPr>
-        <w:t>loa colour</w:t>
-      </w:r>
-    </w:p>
-    <w:p>
-      <w:pPr>
-        <w:pStyle w:val="Listenabsatz"/>
-        <w:numPr>
-          <w:ilvl w:val="0"/>
-          <w:numId w:val="19"/>
-        </w:numPr>
-        <w:rPr>
-          <w:lang w:val="en-GB"/>
-        </w:rPr>
-      </w:pPr>
-      <w:r>
-        <w:rPr>
-          <w:lang w:val="en-GB"/>
-        </w:rPr>
-        <w:t xml:space="preserve">After giving the offering to the fetish, the player will hear a </w:t>
-      </w:r>
-      <w:r>
-        <w:rPr>
-          <w:b/>
-          <w:lang w:val="en-GB"/>
-        </w:rPr>
-        <w:t>confirmation sound</w:t>
-      </w:r>
-      <w:r>
-        <w:rPr>
-          <w:lang w:val="en-GB"/>
-        </w:rPr>
-        <w:t xml:space="preserve"> from </w:t>
-      </w:r>
-      <w:r>
-        <w:rPr>
-          <w:lang w:val="en-GB"/>
-        </w:rPr>
-        <w:t>it</w:t>
-      </w:r>
-    </w:p>
-    <w:p>
-      <w:pPr>
-        <w:pStyle w:val="Listenabsatz"/>
-        <w:numPr>
-          <w:ilvl w:val="1"/>
-          <w:numId w:val="19"/>
-        </w:numPr>
-        <w:rPr>
-          <w:lang w:val="en-GB"/>
-        </w:rPr>
-      </w:pPr>
-      <w:r>
-        <w:rPr>
-          <w:b/>
-          <w:lang w:val="en-GB"/>
-        </w:rPr>
-        <w:t>Incineration</w:t>
-      </w:r>
-      <w:r>
-        <w:rPr>
-          <w:lang w:val="en-GB"/>
-        </w:rPr>
-        <w:t xml:space="preserve"> fetishes respond with the sound of an </w:t>
-      </w:r>
-      <w:r>
-        <w:rPr>
-          <w:b/>
-          <w:lang w:val="en-GB"/>
-        </w:rPr>
-        <w:t>igniting flame</w:t>
-      </w:r>
-    </w:p>
-    <w:p>
-      <w:pPr>
-        <w:pStyle w:val="Listenabsatz"/>
-        <w:numPr>
-          <w:ilvl w:val="1"/>
-          <w:numId w:val="19"/>
-        </w:numPr>
-        <w:rPr>
-          <w:lang w:val="en-GB"/>
-        </w:rPr>
-      </w:pPr>
-      <w:r>
-        <w:rPr>
-          <w:b/>
-          <w:lang w:val="en-GB"/>
-        </w:rPr>
-        <w:t>Possession</w:t>
-      </w:r>
-      <w:r>
-        <w:rPr>
-          <w:lang w:val="en-GB"/>
-        </w:rPr>
-        <w:t xml:space="preserve"> fetishes respond with</w:t>
-      </w:r>
-      <w:r>
-        <w:rPr>
-          <w:lang w:val="en-GB"/>
-        </w:rPr>
-        <w:t xml:space="preserve"> the sound of </w:t>
-      </w:r>
-      <w:r>
-        <w:rPr>
-          <w:b/>
-          <w:lang w:val="en-GB"/>
-        </w:rPr>
-        <w:t>deep,</w:t>
-      </w:r>
-      <w:r>
-        <w:rPr>
-          <w:lang w:val="en-GB"/>
-        </w:rPr>
-        <w:t xml:space="preserve"> </w:t>
-      </w:r>
-      <w:r>
-        <w:rPr>
-          <w:b/>
-          <w:lang w:val="en-GB"/>
-        </w:rPr>
-        <w:t>mumbling laughter</w:t>
-      </w:r>
-    </w:p>
-    <w:p>
-      <w:pPr>
-        <w:pStyle w:val="Listenabsatz"/>
-        <w:numPr>
-          <w:ilvl w:val="1"/>
-          <w:numId w:val="19"/>
-        </w:numPr>
-        <w:rPr>
-          <w:lang w:val="en-GB"/>
-        </w:rPr>
-      </w:pPr>
-      <w:r>
-        <w:rPr>
-          <w:b/>
-          <w:lang w:val="en-GB"/>
-        </w:rPr>
-        <w:t>Clairvoyance</w:t>
-      </w:r>
-      <w:r>
-        <w:rPr>
-          <w:lang w:val="en-GB"/>
-        </w:rPr>
-        <w:t xml:space="preserve"> fetishes respond with the sound of </w:t>
-      </w:r>
-      <w:r>
-        <w:rPr>
-          <w:b/>
-          <w:lang w:val="en-GB"/>
-        </w:rPr>
-        <w:t>water drops</w:t>
-      </w:r>
-    </w:p>
-    <w:p>
-      <w:pPr>
-        <w:pStyle w:val="berschrift5"/>
-        <w:rPr>
-          <w:lang w:val="en-GB"/>
-        </w:rPr>
-      </w:pPr>
-      <w:commentRangeStart w:id="27"/>
-      <w:r>
-        <w:rPr>
-          <w:lang w:val="en-GB"/>
-        </w:rPr>
-        <w:t>Edge Cases</w:t>
-      </w:r>
-      <w:commentRangeEnd w:id="27"/>
-      <w:r>
-        <w:rPr>
-          <w:rStyle w:val="Kommentarzeichen"/>
-          <w:rFonts w:eastAsiaTheme="minorHAnsi" w:cstheme="minorBidi"/>
-          <w:b w:val="0"/>
-        </w:rPr>
-        <w:commentReference w:id="27"/>
-      </w:r>
-    </w:p>
-    <w:p>
-      <w:pPr>
-        <w:rPr>
-          <w:highlight w:val="yellow"/>
-          <w:lang w:val="en-GB"/>
-        </w:rPr>
-      </w:pPr>
-      <w:r>
-        <w:rPr>
-          <w:highlight w:val="yellow"/>
-          <w:lang w:val="en-GB"/>
-        </w:rPr>
-        <w:t>TBD</w:t>
-      </w:r>
-    </w:p>
-    <w:p>
-      <w:pPr>
-        <w:rPr>
-          <w:highlight w:val="yellow"/>
-          <w:lang w:val="en-GB"/>
-        </w:rPr>
-      </w:pPr>
-      <w:r>
-        <w:rPr>
-          <w:highlight w:val="yellow"/>
-          <w:lang w:val="en-GB"/>
-        </w:rPr>
-        <w:br w:type="page"/>
-      </w:r>
-    </w:p>
-    <w:p>
-      <w:pPr>
-        <w:pStyle w:val="berschrift4"/>
-        <w:rPr>
-          <w:lang w:val="en-GB"/>
-        </w:rPr>
-      </w:pPr>
-      <w:bookmarkStart w:id="28" w:name="_Ref517877328"/>
-      <w:r>
-        <w:rPr>
-          <w:lang w:val="en-GB"/>
-        </w:rPr>
-        <w:lastRenderedPageBreak/>
-        <w:t>Possession</w:t>
-      </w:r>
-      <w:bookmarkEnd w:id="28"/>
-    </w:p>
-    <w:p>
-      <w:pPr>
-        <w:pStyle w:val="berschrift5"/>
-        <w:rPr>
-          <w:lang w:val="en-GB"/>
-        </w:rPr>
-      </w:pPr>
-      <w:r>
-        <w:rPr>
-          <w:lang w:val="en-GB"/>
-        </w:rPr>
-        <w:t>Goal</w:t>
-      </w:r>
-    </w:p>
-    <w:p>
-      <w:pPr>
-        <w:pStyle w:val="Listenabsatz"/>
-        <w:numPr>
-          <w:ilvl w:val="0"/>
+          <w:ilvl w:val="2"/>
           <w:numId w:val="9"/>
         </w:numPr>
         <w:rPr>
@@ -12174,99 +13053,7 @@
         <w:rPr>
           <w:lang w:val="en-GB"/>
         </w:rPr>
-        <w:t>The player must have a way to open doors (MH) or to push large objects</w:t>
-      </w:r>
-      <w:r>
-        <w:rPr>
-          <w:lang w:val="en-GB"/>
-        </w:rPr>
-        <w:t xml:space="preserve"> </w:t>
-      </w:r>
-      <w:r>
-        <w:rPr>
-          <w:lang w:val="en-GB"/>
-        </w:rPr>
-        <w:t>(</w:t>
-      </w:r>
-      <w:r>
-        <w:rPr>
-          <w:lang w:val="en-GB"/>
-        </w:rPr>
-        <w:t>NTH</w:t>
-      </w:r>
-      <w:r>
-        <w:rPr>
-          <w:lang w:val="en-GB"/>
-        </w:rPr>
-        <w:t>)</w:t>
-      </w:r>
-    </w:p>
-    <w:p>
-      <w:pPr>
-        <w:pStyle w:val="berschrift5"/>
-        <w:rPr>
-          <w:lang w:val="en-GB"/>
-        </w:rPr>
-      </w:pPr>
-      <w:r>
-        <w:rPr>
-          <w:lang w:val="en-GB"/>
-        </w:rPr>
-        <w:t>Description</w:t>
-      </w:r>
-    </w:p>
-    <w:p>
-      <w:pPr>
-        <w:pStyle w:val="Listenabsatz"/>
-        <w:numPr>
-          <w:ilvl w:val="0"/>
-          <w:numId w:val="9"/>
-        </w:numPr>
-        <w:rPr>
-          <w:lang w:val="en-GB"/>
-        </w:rPr>
-      </w:pPr>
-      <w:r>
-        <w:rPr>
-          <w:lang w:val="en-GB"/>
-        </w:rPr>
-        <w:t>Requires a possession fetish</w:t>
-      </w:r>
-    </w:p>
-    <w:p>
-      <w:pPr>
-        <w:pStyle w:val="Listenabsatz"/>
-        <w:numPr>
-          <w:ilvl w:val="0"/>
-          <w:numId w:val="9"/>
-        </w:numPr>
-        <w:rPr>
-          <w:lang w:val="en-GB"/>
-        </w:rPr>
-      </w:pPr>
-      <w:r>
-        <w:rPr>
-          <w:lang w:val="en-GB"/>
-        </w:rPr>
-        <w:t xml:space="preserve">The guard that the control item belongs to </w:t>
-      </w:r>
-      <w:r>
-        <w:rPr>
-          <w:lang w:val="en-GB"/>
-        </w:rPr>
-        <w:t>is</w:t>
-      </w:r>
-      <w:r>
-        <w:rPr>
-          <w:lang w:val="en-GB"/>
-        </w:rPr>
-        <w:t xml:space="preserve"> possessed after a quick-time-event was completed by the player</w:t>
-      </w:r>
-      <w:r>
-        <w:rPr>
-          <w:lang w:val="en-GB"/>
-        </w:rPr>
-        <w:t>:</w:t>
+        <w:t>On each try the QTE will become easier to complete</w:t>
       </w:r>
     </w:p>
     <w:p>
@@ -12284,27 +13071,21 @@
         <w:rPr>
           <w:lang w:val="en-GB"/>
         </w:rPr>
-        <w:t xml:space="preserve">The QTE must convey the feeling of </w:t>
+        <w:t xml:space="preserve">After completing, the player will be rewarded with </w:t>
       </w:r>
       <w:r>
         <w:rPr>
           <w:b/>
           <w:lang w:val="en-GB"/>
         </w:rPr>
-        <w:t>breaking through</w:t>
-      </w:r>
-      <w:r>
-        <w:rPr>
-          <w:lang w:val="en-GB"/>
-        </w:rPr>
-        <w:t xml:space="preserve"> the mental barrier of the guard</w:t>
+        <w:t>additional spirit energy maximum</w:t>
       </w:r>
     </w:p>
     <w:p>
       <w:pPr>
         <w:pStyle w:val="Listenabsatz"/>
         <w:numPr>
-          <w:ilvl w:val="1"/>
+          <w:ilvl w:val="2"/>
           <w:numId w:val="9"/>
         </w:numPr>
         <w:rPr>
@@ -12315,14 +13096,27 @@
         <w:rPr>
           <w:lang w:val="en-GB"/>
         </w:rPr>
-        <w:t>The player has to press a button repeatedly</w:t>
+        <w:t xml:space="preserve">Completing it on the first try results in </w:t>
+      </w:r>
+      <w:r>
+        <w:rPr>
+          <w:b/>
+          <w:lang w:val="en-GB"/>
+        </w:rPr>
+        <w:t>20 seconds</w:t>
+      </w:r>
+      <w:r>
+        <w:rPr>
+          <w:lang w:val="en-GB"/>
+        </w:rPr>
+        <w:t xml:space="preserve"> additional energy</w:t>
       </w:r>
     </w:p>
     <w:p>
       <w:pPr>
         <w:pStyle w:val="Listenabsatz"/>
         <w:numPr>
-          <w:ilvl w:val="1"/>
+          <w:ilvl w:val="2"/>
           <w:numId w:val="9"/>
         </w:numPr>
         <w:rPr>
@@ -12333,100 +13127,46 @@
         <w:rPr>
           <w:lang w:val="en-GB"/>
         </w:rPr>
-        <w:t>This will move the two indicators (left and right)</w:t>
-      </w:r>
-      <w:r>
-        <w:rPr>
-          <w:lang w:val="en-GB"/>
-        </w:rPr>
-        <w:t xml:space="preserve"> </w:t>
-      </w:r>
-      <w:r>
-        <w:rPr>
-          <w:lang w:val="en-GB"/>
-        </w:rPr>
-        <w:t>to</w:t>
-      </w:r>
-      <w:r>
-        <w:rPr>
-          <w:lang w:val="en-GB"/>
-        </w:rPr>
-        <w:t xml:space="preserve"> the middle</w:t>
-      </w:r>
-      <w:r>
-        <w:rPr>
-          <w:lang w:val="en-GB"/>
-        </w:rPr>
-        <w:t xml:space="preserve"> (see ‘</w:t>
-      </w:r>
-      <w:r>
-        <w:rPr>
-          <w:i/>
-          <w:lang w:val="en-GB"/>
-        </w:rPr>
-        <w:fldChar w:fldCharType="begin"/>
-      </w:r>
-      <w:r>
-        <w:rPr>
-          <w:i/>
-          <w:lang w:val="en-GB"/>
-        </w:rPr>
-        <w:instrText xml:space="preserve"> REF _Ref514752396 \h </w:instrText>
-      </w:r>
-      <w:r>
-        <w:rPr>
-          <w:i/>
-          <w:lang w:val="en-GB"/>
-        </w:rPr>
-        <w:instrText xml:space="preserve"> \* MERGEFORMAT </w:instrText>
-      </w:r>
-      <w:r>
-        <w:rPr>
-          <w:i/>
-          <w:lang w:val="en-GB"/>
-        </w:rPr>
-      </w:r>
-      <w:r>
-        <w:rPr>
-          <w:i/>
-          <w:lang w:val="en-GB"/>
-        </w:rPr>
-        <w:fldChar w:fldCharType="separate"/>
-      </w:r>
-      <w:r>
-        <w:rPr>
-          <w:i/>
-          <w:lang w:val="en-GB"/>
-        </w:rPr>
-        <w:t xml:space="preserve">Figure </w:t>
-      </w:r>
-      <w:r>
-        <w:rPr>
-          <w:i/>
-          <w:noProof/>
-          <w:lang w:val="en-GB"/>
-        </w:rPr>
-        <w:t>2</w:t>
-      </w:r>
-      <w:r>
-        <w:rPr>
-          <w:i/>
-          <w:lang w:val="en-GB"/>
-        </w:rPr>
-        <w:fldChar w:fldCharType="end"/>
-      </w:r>
-      <w:r>
-        <w:rPr>
-          <w:lang w:val="en-GB"/>
-        </w:rPr>
-        <w:t>’)</w:t>
+        <w:t xml:space="preserve">Completing it on the </w:t>
+      </w:r>
+      <w:r>
+        <w:rPr>
+          <w:lang w:val="en-GB"/>
+        </w:rPr>
+        <w:t>second</w:t>
+      </w:r>
+      <w:r>
+        <w:rPr>
+          <w:lang w:val="en-GB"/>
+        </w:rPr>
+        <w:t xml:space="preserve"> try results in </w:t>
+      </w:r>
+      <w:r>
+        <w:rPr>
+          <w:b/>
+          <w:lang w:val="en-GB"/>
+        </w:rPr>
+        <w:t>15</w:t>
+      </w:r>
+      <w:r>
+        <w:rPr>
+          <w:b/>
+          <w:lang w:val="en-GB"/>
+        </w:rPr>
+        <w:t xml:space="preserve"> seconds</w:t>
+      </w:r>
+      <w:r>
+        <w:rPr>
+          <w:lang w:val="en-GB"/>
+        </w:rPr>
+        <w:t xml:space="preserve"> additional energy</w:t>
       </w:r>
     </w:p>
     <w:p>
       <w:pPr>
         <w:pStyle w:val="Listenabsatz"/>
         <w:numPr>
-          <w:ilvl w:val="1"/>
+          <w:ilvl w:val="2"/>
           <w:numId w:val="9"/>
         </w:numPr>
         <w:rPr>
@@ -12437,142 +13177,89 @@
         <w:rPr>
           <w:lang w:val="en-GB"/>
         </w:rPr>
-        <w:t>The indicators will move to the border, when the button is not pressed</w:t>
+        <w:t xml:space="preserve">Completing it on the </w:t>
+      </w:r>
+      <w:r>
+        <w:rPr>
+          <w:lang w:val="en-GB"/>
+        </w:rPr>
+        <w:t>third</w:t>
+      </w:r>
+      <w:r>
+        <w:rPr>
+          <w:lang w:val="en-GB"/>
+        </w:rPr>
+        <w:t xml:space="preserve"> try results in </w:t>
+      </w:r>
+      <w:r>
+        <w:rPr>
+          <w:b/>
+          <w:lang w:val="en-GB"/>
+        </w:rPr>
+        <w:t>1</w:t>
+      </w:r>
+      <w:r>
+        <w:rPr>
+          <w:b/>
+          <w:lang w:val="en-GB"/>
+        </w:rPr>
+        <w:t>0 seconds</w:t>
+      </w:r>
+      <w:r>
+        <w:rPr>
+          <w:lang w:val="en-GB"/>
+        </w:rPr>
+        <w:t xml:space="preserve"> additional energy</w:t>
       </w:r>
     </w:p>
     <w:p>
       <w:pPr>
         <w:pStyle w:val="Listenabsatz"/>
         <w:numPr>
-          <w:ilvl w:val="1"/>
+          <w:ilvl w:val="2"/>
           <w:numId w:val="9"/>
         </w:numPr>
         <w:rPr>
           <w:lang w:val="en-GB"/>
         </w:rPr>
       </w:pPr>
-      <w:commentRangeStart w:id="29"/>
-      <w:r>
-        <w:rPr>
-          <w:lang w:val="en-GB"/>
-        </w:rPr>
-        <w:t>This will be increasingly difficult with each encountered guard</w:t>
-      </w:r>
-      <w:commentRangeEnd w:id="29"/>
-      <w:r>
-        <w:rPr>
-          <w:rStyle w:val="Kommentarzeichen"/>
-        </w:rPr>
-        <w:commentReference w:id="29"/>
-      </w:r>
-    </w:p>
-    <w:p>
-      <w:pPr>
-        <w:pStyle w:val="Listenabsatz"/>
-        <w:numPr>
-          <w:ilvl w:val="1"/>
-          <w:numId w:val="9"/>
-        </w:numPr>
-        <w:rPr>
-          <w:lang w:val="en-GB"/>
-        </w:rPr>
-      </w:pPr>
-      <w:commentRangeStart w:id="30"/>
-      <w:r>
-        <w:rPr>
-          <w:lang w:val="en-GB"/>
-        </w:rPr>
-        <w:t>W</w:t>
-      </w:r>
-      <w:r>
-        <w:rPr>
-          <w:lang w:val="en-GB"/>
-        </w:rPr>
-        <w:t xml:space="preserve">hen the QTE is completed in </w:t>
+      <w:r>
+        <w:rPr>
+          <w:lang w:val="en-GB"/>
+        </w:rPr>
+        <w:t xml:space="preserve">Completing it on </w:t>
+      </w:r>
+      <w:r>
+        <w:rPr>
+          <w:lang w:val="en-GB"/>
+        </w:rPr>
+        <w:t xml:space="preserve">every following </w:t>
+      </w:r>
+      <w:r>
+        <w:rPr>
+          <w:lang w:val="en-GB"/>
+        </w:rPr>
+        <w:t xml:space="preserve">try results in </w:t>
       </w:r>
       <w:r>
         <w:rPr>
           <w:b/>
           <w:lang w:val="en-GB"/>
         </w:rPr>
-        <w:t>perfect</w:t>
-      </w:r>
-      <w:r>
-        <w:rPr>
-          <w:lang w:val="en-GB"/>
-        </w:rPr>
-        <w:t xml:space="preserve"> </w:t>
+        <w:t>5</w:t>
       </w:r>
       <w:r>
         <w:rPr>
           <w:b/>
           <w:lang w:val="en-GB"/>
         </w:rPr>
-        <w:t>time</w:t>
-      </w:r>
-      <w:r>
-        <w:rPr>
-          <w:lang w:val="en-GB"/>
-        </w:rPr>
-        <w:t xml:space="preserve"> (</w:t>
-      </w:r>
-      <w:r>
-        <w:rPr>
-          <w:lang w:val="en-GB"/>
-        </w:rPr>
-        <w:t xml:space="preserve">amount of time </w:t>
-      </w:r>
-      <w:r>
-        <w:rPr>
-          <w:lang w:val="en-GB"/>
-        </w:rPr>
-        <w:t>specific to each encounter)</w:t>
-      </w:r>
-      <w:r>
-        <w:rPr>
-          <w:lang w:val="en-GB"/>
-        </w:rPr>
-        <w:t xml:space="preserve"> the </w:t>
-      </w:r>
-      <w:commentRangeEnd w:id="30"/>
-      <w:r>
-        <w:rPr>
-          <w:rStyle w:val="Kommentarzeichen"/>
-        </w:rPr>
-        <w:commentReference w:id="30"/>
-      </w:r>
-      <w:r>
-        <w:rPr>
-          <w:lang w:val="en-GB"/>
-        </w:rPr>
-        <w:t xml:space="preserve">player will be rewarded </w:t>
-      </w:r>
-      <w:r>
-        <w:rPr>
-          <w:lang w:val="en-GB"/>
-        </w:rPr>
-        <w:t xml:space="preserve">with </w:t>
-      </w:r>
-      <w:r>
-        <w:rPr>
-          <w:b/>
-          <w:lang w:val="en-GB"/>
-        </w:rPr>
-        <w:t>higher max</w:t>
-      </w:r>
-      <w:r>
-        <w:rPr>
-          <w:b/>
-          <w:lang w:val="en-GB"/>
-        </w:rPr>
-        <w:t xml:space="preserve">imum </w:t>
-      </w:r>
-      <w:r>
-        <w:rPr>
-          <w:b/>
-          <w:lang w:val="en-GB"/>
-        </w:rPr>
-        <w:t>spirit energy</w:t>
+        <w:t xml:space="preserve"> seconds</w:t>
+      </w:r>
+      <w:r>
+        <w:rPr>
+          <w:lang w:val="en-GB"/>
+        </w:rPr>
+        <w:t xml:space="preserve"> additional energy</w:t>
       </w:r>
     </w:p>
     <w:p>
@@ -12589,7 +13276,7 @@
           <w:lang w:eastAsia="de-DE"/>
         </w:rPr>
         <w:drawing>
-          <wp:inline distT="0" distB="0" distL="0" distR="0" wp14:anchorId="30351522" wp14:editId="7F788C85">
+          <wp:inline distT="0" distB="0" distL="0" distR="0" wp14:anchorId="1B383188" wp14:editId="55D0F54A">
             <wp:extent cx="2340000" cy="1303554"/>
             <wp:effectExtent l="19050" t="19050" r="22225" b="11430"/>
             <wp:docPr id="7" name="Grafik 7" descr="Ãhnliches Foto"/>
@@ -12647,7 +13334,7 @@
           <w:lang w:eastAsia="de-DE"/>
         </w:rPr>
         <w:drawing>
-          <wp:inline distT="0" distB="0" distL="0" distR="0" wp14:anchorId="4EB3BBFB" wp14:editId="603F7B27">
+          <wp:inline distT="0" distB="0" distL="0" distR="0" wp14:anchorId="4C5EEB47" wp14:editId="7074E300">
             <wp:extent cx="2315798" cy="1303200"/>
             <wp:effectExtent l="19050" t="19050" r="27940" b="11430"/>
             <wp:docPr id="6" name="Grafik 6" descr="Bildergebnis fÃ¼r telltale walking dead qte"/>
@@ -12708,9 +13395,9 @@
           <w:lang w:val="en-GB"/>
         </w:rPr>
       </w:pPr>
-      <w:bookmarkStart w:id="31" w:name="_Ref514752396"/>
-      <w:bookmarkStart w:id="32" w:name="_Toc514759410"/>
-      <w:bookmarkStart w:id="33" w:name="_Ref518028567"/>
+      <w:bookmarkStart w:id="22" w:name="_Ref514752396"/>
+      <w:bookmarkStart w:id="23" w:name="_Toc514759410"/>
+      <w:bookmarkStart w:id="24" w:name="_Ref518028567"/>
       <w:r>
         <w:rPr>
           <w:lang w:val="en-GB"/>
@@ -12739,7 +13426,7 @@
       <w:r>
         <w:fldChar w:fldCharType="end"/>
       </w:r>
-      <w:bookmarkEnd w:id="31"/>
+      <w:bookmarkEnd w:id="22"/>
       <w:r>
         <w:rPr>
           <w:lang w:val="en-GB"/>
@@ -12758,8 +13445,8 @@
         </w:rPr>
         <w:t xml:space="preserve"> reference</w:t>
       </w:r>
-      <w:bookmarkEnd w:id="32"/>
-      <w:bookmarkEnd w:id="33"/>
+      <w:bookmarkEnd w:id="23"/>
+      <w:bookmarkEnd w:id="24"/>
     </w:p>
     <w:p>
       <w:pPr>
@@ -13055,6 +13742,13 @@
     </w:p>
     <w:p>
       <w:pPr>
+        <w:rPr>
+          <w:lang w:val="en-GB"/>
+        </w:rPr>
+      </w:pPr>
+    </w:p>
+    <w:p>
+      <w:pPr>
         <w:pStyle w:val="berschrift5"/>
         <w:rPr>
           <w:lang w:val="en-GB"/>
@@ -13064,6 +13758,7 @@
         <w:rPr>
           <w:lang w:val="en-GB"/>
         </w:rPr>
+        <w:lastRenderedPageBreak/>
         <w:t>Signs &amp; Feedback</w:t>
       </w:r>
     </w:p>
@@ -13279,34 +13974,16 @@
     </w:p>
     <w:p>
       <w:pPr>
-        <w:rPr>
-          <w:lang w:val="en-GB"/>
-        </w:rPr>
-      </w:pPr>
-    </w:p>
-    <w:p>
-      <w:pPr>
         <w:pStyle w:val="berschrift5"/>
         <w:rPr>
           <w:lang w:val="en-GB"/>
         </w:rPr>
       </w:pPr>
-      <w:commentRangeStart w:id="34"/>
-      <w:r>
-        <w:rPr>
-          <w:lang w:val="en-GB"/>
-        </w:rPr>
-        <w:lastRenderedPageBreak/>
+      <w:r>
+        <w:rPr>
+          <w:lang w:val="en-GB"/>
+        </w:rPr>
         <w:t>Edge Cases</w:t>
-      </w:r>
-      <w:commentRangeEnd w:id="34"/>
-      <w:r>
-        <w:rPr>
-          <w:rStyle w:val="Kommentarzeichen"/>
-          <w:rFonts w:eastAsiaTheme="minorHAnsi" w:cstheme="minorBidi"/>
-          <w:b w:val="0"/>
-        </w:rPr>
-        <w:commentReference w:id="34"/>
       </w:r>
     </w:p>
     <w:p>
@@ -13314,17 +13991,14 @@
         <w:pStyle w:val="Listenabsatz"/>
         <w:numPr>
           <w:ilvl w:val="0"/>
-          <w:numId w:val="34"/>
+          <w:numId w:val="55"/>
         </w:numPr>
         <w:rPr>
           <w:lang w:val="en-GB"/>
         </w:rPr>
       </w:pPr>
-      <w:commentRangeStart w:id="35"/>
-      <w:r>
-        <w:rPr>
-          <w:b/>
-          <w:i/>
+      <w:r>
+        <w:rPr>
           <w:u w:val="single"/>
           <w:lang w:val="en-GB"/>
         </w:rPr>
@@ -13332,32 +14006,36 @@
       </w:r>
       <w:r>
         <w:rPr>
-          <w:b/>
-          <w:i/>
           <w:lang w:val="en-GB"/>
         </w:rPr>
         <w:t xml:space="preserve">: </w:t>
       </w:r>
       <w:r>
         <w:rPr>
-          <w:b/>
-          <w:i/>
-          <w:lang w:val="en-GB"/>
-        </w:rPr>
-        <w:t>The player is not able to finish the quick time event.</w:t>
-      </w:r>
-      <w:r>
-        <w:rPr>
-          <w:b/>
-          <w:i/>
+          <w:lang w:val="en-GB"/>
+        </w:rPr>
+        <w:t>The player is not able to finish the quick time event</w:t>
+      </w:r>
+      <w:r>
+        <w:rPr>
+          <w:lang w:val="en-GB"/>
+        </w:rPr>
+        <w:t xml:space="preserve"> due to the difficulty</w:t>
+      </w:r>
+      <w:r>
+        <w:rPr>
+          <w:lang w:val="en-GB"/>
+        </w:rPr>
+        <w:t>.</w:t>
+      </w:r>
+      <w:r>
+        <w:rPr>
           <w:lang w:val="en-GB"/>
         </w:rPr>
         <w:br/>
       </w:r>
       <w:r>
         <w:rPr>
-          <w:b/>
-          <w:i/>
           <w:u w:val="single"/>
           <w:lang w:val="en-GB"/>
         </w:rPr>
@@ -13365,34 +14043,33 @@
       </w:r>
       <w:r>
         <w:rPr>
-          <w:b/>
-          <w:i/>
           <w:lang w:val="en-GB"/>
         </w:rPr>
         <w:t xml:space="preserve">: </w:t>
       </w:r>
       <w:r>
         <w:rPr>
-          <w:b/>
-          <w:i/>
-          <w:lang w:val="en-GB"/>
-        </w:rPr>
-        <w:t>You can quit the quick time event by p</w:t>
-      </w:r>
-      <w:r>
-        <w:rPr>
-          <w:b/>
-          <w:i/>
-          <w:lang w:val="en-GB"/>
-        </w:rPr>
-        <w:t>ressing ‘cancel’ (see controls).</w:t>
-      </w:r>
-      <w:commentRangeEnd w:id="35"/>
-      <w:r>
-        <w:rPr>
-          <w:rStyle w:val="Kommentarzeichen"/>
-        </w:rPr>
-        <w:commentReference w:id="35"/>
+          <w:lang w:val="en-GB"/>
+        </w:rPr>
+        <w:t>After 5 seconds the QTE end</w:t>
+      </w:r>
+      <w:r>
+        <w:rPr>
+          <w:lang w:val="en-GB"/>
+        </w:rPr>
+        <w:t>s</w:t>
+      </w:r>
+      <w:r>
+        <w:rPr>
+          <w:lang w:val="en-GB"/>
+        </w:rPr>
+        <w:t xml:space="preserve"> and the player can try again with decreased difficulty</w:t>
+      </w:r>
+      <w:r>
+        <w:rPr>
+          <w:lang w:val="en-GB"/>
+        </w:rPr>
+        <w:t>.</w:t>
       </w:r>
     </w:p>
     <w:p>
@@ -14065,7 +14742,6 @@
           <w:lang w:val="en-GB"/>
         </w:rPr>
       </w:pPr>
-      <w:commentRangeStart w:id="36"/>
       <w:r>
         <w:rPr>
           <w:i/>
@@ -14073,30 +14749,67 @@
         </w:rPr>
         <w:t>Edge Cases</w:t>
       </w:r>
-      <w:commentRangeEnd w:id="36"/>
-      <w:r>
-        <w:rPr>
-          <w:rStyle w:val="Kommentarzeichen"/>
-          <w:rFonts w:eastAsiaTheme="minorHAnsi" w:cstheme="minorBidi"/>
-          <w:b w:val="0"/>
-        </w:rPr>
-        <w:commentReference w:id="36"/>
-      </w:r>
-    </w:p>
-    <w:p>
-      <w:pPr>
-        <w:rPr>
-          <w:i/>
-          <w:lang w:val="en-GB"/>
-        </w:rPr>
-      </w:pPr>
-      <w:r>
-        <w:rPr>
-          <w:i/>
-          <w:highlight w:val="yellow"/>
-          <w:lang w:val="en-GB"/>
-        </w:rPr>
-        <w:t>TBD</w:t>
+    </w:p>
+    <w:p>
+      <w:pPr>
+        <w:pStyle w:val="Listenabsatz"/>
+        <w:numPr>
+          <w:ilvl w:val="0"/>
+          <w:numId w:val="56"/>
+        </w:numPr>
+        <w:rPr>
+          <w:lang w:val="en-GB"/>
+        </w:rPr>
+      </w:pPr>
+      <w:r>
+        <w:rPr>
+          <w:u w:val="single"/>
+          <w:lang w:val="en-GB"/>
+        </w:rPr>
+        <w:t>Problem</w:t>
+      </w:r>
+      <w:r>
+        <w:rPr>
+          <w:lang w:val="en-GB"/>
+        </w:rPr>
+        <w:t xml:space="preserve">: </w:t>
+      </w:r>
+      <w:r>
+        <w:rPr>
+          <w:lang w:val="en-GB"/>
+        </w:rPr>
+        <w:t>The player might not be able to identify the focused guard.</w:t>
+      </w:r>
+      <w:r>
+        <w:rPr>
+          <w:lang w:val="en-GB"/>
+        </w:rPr>
+        <w:br/>
+      </w:r>
+      <w:r>
+        <w:rPr>
+          <w:u w:val="single"/>
+          <w:lang w:val="en-GB"/>
+        </w:rPr>
+        <w:t>Solution</w:t>
+      </w:r>
+      <w:r>
+        <w:rPr>
+          <w:lang w:val="en-GB"/>
+        </w:rPr>
+        <w:t xml:space="preserve">: </w:t>
+      </w:r>
+      <w:r>
+        <w:rPr>
+          <w:lang w:val="en-GB"/>
+        </w:rPr>
+        <w:t>The guard will have highlighted outlines</w:t>
+      </w:r>
+      <w:r>
+        <w:rPr>
+          <w:lang w:val="en-GB"/>
+        </w:rPr>
+        <w:t>.</w:t>
       </w:r>
     </w:p>
     <w:p>
@@ -14119,7 +14832,7 @@
           <w:lang w:val="en-GB"/>
         </w:rPr>
       </w:pPr>
-      <w:bookmarkStart w:id="37" w:name="_Toc514759386"/>
+      <w:bookmarkStart w:id="25" w:name="_Toc514759386"/>
       <w:r>
         <w:rPr>
           <w:lang w:val="en-GB"/>
@@ -14133,7 +14846,7 @@
         </w:rPr>
         <w:t xml:space="preserve"> &amp; Ideas</w:t>
       </w:r>
-      <w:bookmarkEnd w:id="37"/>
+      <w:bookmarkEnd w:id="25"/>
     </w:p>
     <w:p>
       <w:pPr>
@@ -14150,13 +14863,13 @@
         <w:rPr>
           <w:lang w:val="en-GB"/>
         </w:rPr>
-        <w:t xml:space="preserve">Collectibles </w:t>
-      </w:r>
-      <w:r>
-        <w:rPr>
-          <w:lang w:val="en-GB"/>
-        </w:rPr>
-        <w:t>(to refill the spirit energy)</w:t>
+        <w:t xml:space="preserve">(collectable) </w:t>
+      </w:r>
+      <w:r>
+        <w:rPr>
+          <w:lang w:val="en-GB"/>
+        </w:rPr>
+        <w:t>Skins</w:t>
       </w:r>
     </w:p>
     <w:p>
@@ -14174,30 +14887,6 @@
         <w:rPr>
           <w:lang w:val="en-GB"/>
         </w:rPr>
-        <w:t xml:space="preserve">(collectable) </w:t>
-      </w:r>
-      <w:r>
-        <w:rPr>
-          <w:lang w:val="en-GB"/>
-        </w:rPr>
-        <w:t>Skins</w:t>
-      </w:r>
-    </w:p>
-    <w:p>
-      <w:pPr>
-        <w:pStyle w:val="Listenabsatz"/>
-        <w:numPr>
-          <w:ilvl w:val="0"/>
-          <w:numId w:val="20"/>
-        </w:numPr>
-        <w:rPr>
-          <w:lang w:val="en-GB"/>
-        </w:rPr>
-      </w:pPr>
-      <w:r>
-        <w:rPr>
-          <w:lang w:val="en-GB"/>
-        </w:rPr>
         <w:t xml:space="preserve">Guards and Dr. Ziegler have their </w:t>
       </w:r>
       <w:r>
@@ -14239,7 +14928,7 @@
           <w:lang w:val="en-GB"/>
         </w:rPr>
       </w:pPr>
-      <w:bookmarkStart w:id="38" w:name="_Toc514759387"/>
+      <w:bookmarkStart w:id="26" w:name="_Toc514759387"/>
       <w:r>
         <w:rPr>
           <w:lang w:val="en-GB"/>
@@ -14247,7 +14936,7 @@
         <w:lastRenderedPageBreak/>
         <w:t>Controls</w:t>
       </w:r>
-      <w:bookmarkEnd w:id="38"/>
+      <w:bookmarkEnd w:id="26"/>
     </w:p>
     <w:p>
       <w:pPr>
@@ -14293,18 +14982,18 @@
           <w:lang w:val="en-GB"/>
         </w:rPr>
       </w:pPr>
-      <w:bookmarkStart w:id="39" w:name="_Toc514759388"/>
+      <w:bookmarkStart w:id="27" w:name="_Toc514759388"/>
       <w:r>
         <w:rPr>
           <w:lang w:val="en-GB"/>
         </w:rPr>
         <w:t>Characters</w:t>
       </w:r>
-      <w:bookmarkEnd w:id="39"/>
+      <w:bookmarkEnd w:id="27"/>
     </w:p>
     <w:tbl>
       <w:tblPr>
-        <w:tblStyle w:val="MittlereSchattierung2-Akzent5"/>
+        <w:tblStyle w:val="FarbigeListe"/>
         <w:tblW w:w="0" w:type="auto"/>
         <w:tblLook w:val="04A0" w:firstRow="1" w:lastRow="0" w:firstColumn="1" w:lastColumn="0" w:noHBand="0" w:noVBand="1"/>
       </w:tblPr>
@@ -14318,7 +15007,7 @@
         </w:trPr>
         <w:tc>
           <w:tcPr>
-            <w:cnfStyle w:val="001000000100" w:firstRow="0" w:lastRow="0" w:firstColumn="1" w:lastColumn="0" w:oddVBand="0" w:evenVBand="0" w:oddHBand="0" w:evenHBand="0" w:firstRowFirstColumn="1" w:firstRowLastColumn="0" w:lastRowFirstColumn="0" w:lastRowLastColumn="0"/>
+            <w:cnfStyle w:val="001000000000" w:firstRow="0" w:lastRow="0" w:firstColumn="1" w:lastColumn="0" w:oddVBand="0" w:evenVBand="0" w:oddHBand="0" w:evenHBand="0" w:firstRowFirstColumn="0" w:firstRowLastColumn="0" w:lastRowFirstColumn="0" w:lastRowLastColumn="0"/>
             <w:tcW w:w="2660" w:type="dxa"/>
           </w:tcPr>
           <w:p>
@@ -14364,6 +15053,9 @@
             <w:cnfStyle w:val="001000000000" w:firstRow="0" w:lastRow="0" w:firstColumn="1" w:lastColumn="0" w:oddVBand="0" w:evenVBand="0" w:oddHBand="0" w:evenHBand="0" w:firstRowFirstColumn="0" w:firstRowLastColumn="0" w:lastRowFirstColumn="0" w:lastRowLastColumn="0"/>
             <w:tcW w:w="9071" w:type="dxa"/>
             <w:gridSpan w:val="2"/>
+            <w:tcBorders>
+              <w:bottom w:val="single" w:sz="8" w:space="0" w:color="auto"/>
+            </w:tcBorders>
           </w:tcPr>
           <w:p>
             <w:pPr>
@@ -14385,6 +15077,9 @@
           <w:tcPr>
             <w:cnfStyle w:val="001000000000" w:firstRow="0" w:lastRow="0" w:firstColumn="1" w:lastColumn="0" w:oddVBand="0" w:evenVBand="0" w:oddHBand="0" w:evenHBand="0" w:firstRowFirstColumn="0" w:firstRowLastColumn="0" w:lastRowFirstColumn="0" w:lastRowLastColumn="0"/>
             <w:tcW w:w="2660" w:type="dxa"/>
+            <w:tcBorders>
+              <w:top w:val="single" w:sz="8" w:space="0" w:color="auto"/>
+            </w:tcBorders>
           </w:tcPr>
           <w:p>
             <w:pPr>
@@ -14406,6 +15101,9 @@
         <w:tc>
           <w:tcPr>
             <w:tcW w:w="6411" w:type="dxa"/>
+            <w:tcBorders>
+              <w:top w:val="single" w:sz="8" w:space="0" w:color="auto"/>
+            </w:tcBorders>
           </w:tcPr>
           <w:p>
             <w:pPr>
@@ -14628,7 +15326,7 @@
             <w:cnfStyle w:val="001000000000" w:firstRow="0" w:lastRow="0" w:firstColumn="1" w:lastColumn="0" w:oddVBand="0" w:evenVBand="0" w:oddHBand="0" w:evenHBand="0" w:firstRowFirstColumn="0" w:firstRowLastColumn="0" w:lastRowFirstColumn="0" w:lastRowLastColumn="0"/>
             <w:tcW w:w="2660" w:type="dxa"/>
             <w:tcBorders>
-              <w:bottom w:val="single" w:sz="18" w:space="0" w:color="000000" w:themeColor="text1"/>
+              <w:bottom w:val="single" w:sz="4" w:space="0" w:color="auto"/>
             </w:tcBorders>
           </w:tcPr>
           <w:p>
@@ -14649,7 +15347,7 @@
           <w:tcPr>
             <w:tcW w:w="6411" w:type="dxa"/>
             <w:tcBorders>
-              <w:bottom w:val="single" w:sz="18" w:space="0" w:color="000000" w:themeColor="text1"/>
+              <w:bottom w:val="single" w:sz="4" w:space="0" w:color="auto"/>
             </w:tcBorders>
           </w:tcPr>
           <w:p>
@@ -14675,7 +15373,8 @@
             <w:tcW w:w="9071" w:type="dxa"/>
             <w:gridSpan w:val="2"/>
             <w:tcBorders>
-              <w:top w:val="single" w:sz="18" w:space="0" w:color="000000" w:themeColor="text1"/>
+              <w:top w:val="single" w:sz="4" w:space="0" w:color="auto"/>
+              <w:bottom w:val="single" w:sz="8" w:space="0" w:color="auto"/>
             </w:tcBorders>
           </w:tcPr>
           <w:p>
@@ -14701,6 +15400,9 @@
           <w:tcPr>
             <w:cnfStyle w:val="001000000000" w:firstRow="0" w:lastRow="0" w:firstColumn="1" w:lastColumn="0" w:oddVBand="0" w:evenVBand="0" w:oddHBand="0" w:evenHBand="0" w:firstRowFirstColumn="0" w:firstRowLastColumn="0" w:lastRowFirstColumn="0" w:lastRowLastColumn="0"/>
             <w:tcW w:w="2660" w:type="dxa"/>
+            <w:tcBorders>
+              <w:top w:val="single" w:sz="8" w:space="0" w:color="auto"/>
+            </w:tcBorders>
           </w:tcPr>
           <w:p>
             <w:pPr>
@@ -14722,6 +15424,9 @@
         <w:tc>
           <w:tcPr>
             <w:tcW w:w="6411" w:type="dxa"/>
+            <w:tcBorders>
+              <w:top w:val="single" w:sz="8" w:space="0" w:color="auto"/>
+            </w:tcBorders>
           </w:tcPr>
           <w:p>
             <w:pPr>
@@ -14891,7 +15596,7 @@
     </w:p>
     <w:tbl>
       <w:tblPr>
-        <w:tblStyle w:val="MittlereSchattierung2-Akzent5"/>
+        <w:tblStyle w:val="FarbigeListe"/>
         <w:tblW w:w="0" w:type="auto"/>
         <w:tblLook w:val="04A0" w:firstRow="1" w:lastRow="0" w:firstColumn="1" w:lastColumn="0" w:noHBand="0" w:noVBand="1"/>
       </w:tblPr>
@@ -14905,7 +15610,7 @@
         </w:trPr>
         <w:tc>
           <w:tcPr>
-            <w:cnfStyle w:val="001000000100" w:firstRow="0" w:lastRow="0" w:firstColumn="1" w:lastColumn="0" w:oddVBand="0" w:evenVBand="0" w:oddHBand="0" w:evenHBand="0" w:firstRowFirstColumn="1" w:firstRowLastColumn="0" w:lastRowFirstColumn="0" w:lastRowLastColumn="0"/>
+            <w:cnfStyle w:val="001000000000" w:firstRow="0" w:lastRow="0" w:firstColumn="1" w:lastColumn="0" w:oddVBand="0" w:evenVBand="0" w:oddHBand="0" w:evenHBand="0" w:firstRowFirstColumn="0" w:firstRowLastColumn="0" w:lastRowFirstColumn="0" w:lastRowLastColumn="0"/>
             <w:tcW w:w="2660" w:type="dxa"/>
           </w:tcPr>
           <w:p>
@@ -15069,53 +15774,7 @@
               <w:rPr>
                 <w:lang w:val="en-GB"/>
               </w:rPr>
-              <w:t>D-pad right</w:t>
-            </w:r>
-          </w:p>
-        </w:tc>
-      </w:tr>
-      <w:tr>
-        <w:tc>
-          <w:tcPr>
-            <w:cnfStyle w:val="001000000000" w:firstRow="0" w:lastRow="0" w:firstColumn="1" w:lastColumn="0" w:oddVBand="0" w:evenVBand="0" w:oddHBand="0" w:evenHBand="0" w:firstRowFirstColumn="0" w:firstRowLastColumn="0" w:lastRowFirstColumn="0" w:lastRowLastColumn="0"/>
-            <w:tcW w:w="2660" w:type="dxa"/>
-          </w:tcPr>
-          <w:p>
-            <w:pPr>
-              <w:rPr>
-                <w:lang w:val="en-GB"/>
-              </w:rPr>
-            </w:pPr>
-            <w:r>
-              <w:rPr>
-                <w:lang w:val="en-GB"/>
-              </w:rPr>
-              <w:t xml:space="preserve">Switch </w:t>
-            </w:r>
-            <w:r>
-              <w:rPr>
-                <w:lang w:val="en-GB"/>
-              </w:rPr>
-              <w:t>to previous Mask</w:t>
-            </w:r>
-          </w:p>
-        </w:tc>
-        <w:tc>
-          <w:tcPr>
-            <w:tcW w:w="6411" w:type="dxa"/>
-          </w:tcPr>
-          <w:p>
-            <w:pPr>
-              <w:cnfStyle w:val="000000000000" w:firstRow="0" w:lastRow="0" w:firstColumn="0" w:lastColumn="0" w:oddVBand="0" w:evenVBand="0" w:oddHBand="0" w:evenHBand="0" w:firstRowFirstColumn="0" w:firstRowLastColumn="0" w:lastRowFirstColumn="0" w:lastRowLastColumn="0"/>
-              <w:rPr>
-                <w:lang w:val="en-GB"/>
-              </w:rPr>
-            </w:pPr>
-            <w:r>
-              <w:rPr>
-                <w:lang w:val="en-GB"/>
-              </w:rPr>
-              <w:t>D-Pad left</w:t>
+              <w:t>[Y]</w:t>
             </w:r>
           </w:p>
         </w:tc>
@@ -15128,7 +15787,7 @@
           <w:lang w:val="en-GB"/>
         </w:rPr>
       </w:pPr>
-      <w:bookmarkStart w:id="40" w:name="_Toc514759392"/>
+      <w:bookmarkStart w:id="28" w:name="_Toc514759392"/>
       <w:r>
         <w:rPr>
           <w:lang w:val="en-GB"/>
@@ -15162,7 +15821,7 @@
     </w:p>
     <w:tbl>
       <w:tblPr>
-        <w:tblStyle w:val="MittlereSchattierung2-Akzent5"/>
+        <w:tblStyle w:val="FarbigeListe"/>
         <w:tblW w:w="0" w:type="auto"/>
         <w:tblLook w:val="04A0" w:firstRow="1" w:lastRow="0" w:firstColumn="1" w:lastColumn="0" w:noHBand="0" w:noVBand="1"/>
       </w:tblPr>
@@ -15176,7 +15835,7 @@
         </w:trPr>
         <w:tc>
           <w:tcPr>
-            <w:cnfStyle w:val="001000000100" w:firstRow="0" w:lastRow="0" w:firstColumn="1" w:lastColumn="0" w:oddVBand="0" w:evenVBand="0" w:oddHBand="0" w:evenHBand="0" w:firstRowFirstColumn="1" w:firstRowLastColumn="0" w:lastRowFirstColumn="0" w:lastRowLastColumn="0"/>
+            <w:cnfStyle w:val="001000000000" w:firstRow="0" w:lastRow="0" w:firstColumn="1" w:lastColumn="0" w:oddVBand="0" w:evenVBand="0" w:oddHBand="0" w:evenHBand="0" w:firstRowFirstColumn="0" w:firstRowLastColumn="0" w:lastRowFirstColumn="0" w:lastRowLastColumn="0"/>
             <w:tcW w:w="2660" w:type="dxa"/>
           </w:tcPr>
           <w:p>
@@ -15262,7 +15921,7 @@
           </w:p>
         </w:tc>
       </w:tr>
-      <w:bookmarkEnd w:id="40"/>
+      <w:bookmarkEnd w:id="28"/>
     </w:tbl>
     <w:p>
       <w:pPr>
@@ -15291,7 +15950,7 @@
           <w:lang w:val="en-GB"/>
         </w:rPr>
       </w:pPr>
-      <w:bookmarkStart w:id="41" w:name="_Toc514759393"/>
+      <w:bookmarkStart w:id="29" w:name="_Toc514759393"/>
       <w:r>
         <w:rPr>
           <w:lang w:val="en-GB"/>
@@ -15299,7 +15958,7 @@
         <w:lastRenderedPageBreak/>
         <w:t>HUDs/Menus</w:t>
       </w:r>
-      <w:bookmarkEnd w:id="41"/>
+      <w:bookmarkEnd w:id="29"/>
     </w:p>
     <w:p>
       <w:pPr>
@@ -15308,14 +15967,14 @@
           <w:lang w:val="en-GB"/>
         </w:rPr>
       </w:pPr>
-      <w:bookmarkStart w:id="42" w:name="_Toc514759394"/>
+      <w:bookmarkStart w:id="30" w:name="_Toc514759394"/>
       <w:r>
         <w:rPr>
           <w:lang w:val="en-GB"/>
         </w:rPr>
         <w:t>Menus</w:t>
       </w:r>
-      <w:bookmarkEnd w:id="42"/>
+      <w:bookmarkEnd w:id="30"/>
     </w:p>
     <w:p>
       <w:pPr>
@@ -15570,14 +16229,14 @@
           <w:lang w:val="en-GB"/>
         </w:rPr>
       </w:pPr>
-      <w:bookmarkStart w:id="43" w:name="_Toc514759396"/>
+      <w:bookmarkStart w:id="31" w:name="_Toc514759396"/>
       <w:r>
         <w:rPr>
           <w:lang w:val="en-GB"/>
         </w:rPr>
         <w:t>Scaling and Proportions</w:t>
       </w:r>
-      <w:bookmarkEnd w:id="43"/>
+      <w:bookmarkEnd w:id="31"/>
     </w:p>
     <w:p>
       <w:pPr>
@@ -15707,14 +16366,14 @@
           <w:lang w:val="en-GB"/>
         </w:rPr>
       </w:pPr>
-      <w:bookmarkStart w:id="44" w:name="_Toc514759397"/>
+      <w:bookmarkStart w:id="32" w:name="_Toc514759397"/>
       <w:r>
         <w:rPr>
           <w:lang w:val="en-GB"/>
         </w:rPr>
         <w:t>Camera</w:t>
       </w:r>
-      <w:bookmarkEnd w:id="44"/>
+      <w:bookmarkEnd w:id="32"/>
     </w:p>
     <w:p>
       <w:pPr>
@@ -16200,7 +16859,7 @@
           <w:lang w:val="en-GB"/>
         </w:rPr>
       </w:pPr>
-      <w:bookmarkStart w:id="45" w:name="_Toc514759398"/>
+      <w:bookmarkStart w:id="33" w:name="_Toc514759398"/>
       <w:r>
         <w:rPr>
           <w:lang w:val="en-GB"/>
@@ -16214,7 +16873,7 @@
         </w:rPr>
         <w:t>/Perspectives</w:t>
       </w:r>
-      <w:bookmarkEnd w:id="45"/>
+      <w:bookmarkEnd w:id="33"/>
     </w:p>
     <w:p>
       <w:pPr>
@@ -16383,14 +17042,14 @@
           <w:lang w:val="en-GB"/>
         </w:rPr>
       </w:pPr>
-      <w:bookmarkStart w:id="46" w:name="_Toc514759395"/>
+      <w:bookmarkStart w:id="34" w:name="_Toc514759395"/>
       <w:r>
         <w:rPr>
           <w:lang w:val="en-GB"/>
         </w:rPr>
         <w:t>UI</w:t>
       </w:r>
-      <w:bookmarkEnd w:id="46"/>
+      <w:bookmarkEnd w:id="34"/>
       <w:r>
         <w:rPr>
           <w:lang w:val="en-GB"/>
@@ -16692,7 +17351,7 @@
           <w:lang w:val="en-GB"/>
         </w:rPr>
       </w:pPr>
-      <w:bookmarkStart w:id="47" w:name="_Toc514759399"/>
+      <w:bookmarkStart w:id="35" w:name="_Toc514759399"/>
       <w:r>
         <w:rPr>
           <w:lang w:val="en-GB"/>
@@ -16700,7 +17359,7 @@
         <w:lastRenderedPageBreak/>
         <w:t>Level Design</w:t>
       </w:r>
-      <w:bookmarkEnd w:id="47"/>
+      <w:bookmarkEnd w:id="35"/>
     </w:p>
     <w:p>
       <w:pPr>
@@ -16712,7 +17371,7 @@
           <w:lang w:eastAsia="de-DE"/>
         </w:rPr>
         <w:drawing>
-          <wp:inline distT="0" distB="0" distL="0" distR="0" wp14:anchorId="7E646161" wp14:editId="6BF8BAC0">
+          <wp:inline distT="0" distB="0" distL="0" distR="0" wp14:anchorId="4F355988" wp14:editId="4CB88ADA">
             <wp:extent cx="5652000" cy="3492077"/>
             <wp:effectExtent l="19050" t="19050" r="25400" b="13335"/>
             <wp:docPr id="9" name="Grafik 9"/>
@@ -16810,7 +17469,7 @@
           <w:lang w:val="en-GB"/>
         </w:rPr>
       </w:pPr>
-      <w:bookmarkStart w:id="48" w:name="_Toc514759400"/>
+      <w:bookmarkStart w:id="36" w:name="_Toc514759400"/>
       <w:r>
         <w:rPr>
           <w:lang w:val="en-GB"/>
@@ -16823,7 +17482,7 @@
         </w:rPr>
         <w:t xml:space="preserve"> – Awakening</w:t>
       </w:r>
-      <w:bookmarkEnd w:id="48"/>
+      <w:bookmarkEnd w:id="36"/>
     </w:p>
     <w:p>
       <w:pPr>
@@ -16960,7 +17619,7 @@
           <w:lang w:val="en-GB"/>
         </w:rPr>
       </w:pPr>
-      <w:bookmarkStart w:id="49" w:name="_Toc514759401"/>
+      <w:bookmarkStart w:id="37" w:name="_Toc514759401"/>
       <w:r>
         <w:rPr>
           <w:lang w:val="en-GB"/>
@@ -16988,7 +17647,7 @@
         </w:rPr>
         <w:t xml:space="preserve"> – The </w:t>
       </w:r>
-      <w:bookmarkEnd w:id="49"/>
+      <w:bookmarkEnd w:id="37"/>
       <w:r>
         <w:rPr>
           <w:lang w:val="en-GB"/>
@@ -17170,14 +17829,14 @@
           <w:lang w:val="en-GB"/>
         </w:rPr>
       </w:pPr>
-      <w:bookmarkStart w:id="50" w:name="_Toc514759402"/>
+      <w:bookmarkStart w:id="38" w:name="_Toc514759402"/>
       <w:r>
         <w:rPr>
           <w:lang w:val="en-GB"/>
         </w:rPr>
         <w:t>Layout</w:t>
       </w:r>
-      <w:bookmarkEnd w:id="50"/>
+      <w:bookmarkEnd w:id="38"/>
     </w:p>
     <w:p>
       <w:pPr>
@@ -17189,7 +17848,7 @@
           <w:lang w:eastAsia="de-DE"/>
         </w:rPr>
         <w:drawing>
-          <wp:inline distT="0" distB="0" distL="0" distR="0" wp14:anchorId="402142F9" wp14:editId="57132199">
+          <wp:inline distT="0" distB="0" distL="0" distR="0" wp14:anchorId="5EB39BDE" wp14:editId="2B6F8936">
             <wp:extent cx="5652000" cy="5153314"/>
             <wp:effectExtent l="19050" t="19050" r="25400" b="9525"/>
             <wp:docPr id="8" name="Grafik 8"/>
@@ -17245,7 +17904,7 @@
           <w:lang w:val="en-GB"/>
         </w:rPr>
       </w:pPr>
-      <w:bookmarkStart w:id="51" w:name="_Toc514759411"/>
+      <w:bookmarkStart w:id="39" w:name="_Toc514759411"/>
       <w:r>
         <w:rPr>
           <w:lang w:val="en-GB"/>
@@ -17280,7 +17939,7 @@
         </w:rPr>
         <w:t xml:space="preserve"> – Level 1 layout</w:t>
       </w:r>
-      <w:bookmarkEnd w:id="51"/>
+      <w:bookmarkEnd w:id="39"/>
     </w:p>
     <w:p>
       <w:pPr>
@@ -17302,7 +17961,7 @@
           <w:lang w:val="en-GB"/>
         </w:rPr>
       </w:pPr>
-      <w:bookmarkStart w:id="52" w:name="_Toc514759403"/>
+      <w:bookmarkStart w:id="40" w:name="_Toc514759403"/>
       <w:r>
         <w:rPr>
           <w:lang w:val="en-GB"/>
@@ -17310,7 +17969,7 @@
         <w:lastRenderedPageBreak/>
         <w:t>Player Paths</w:t>
       </w:r>
-      <w:bookmarkEnd w:id="52"/>
+      <w:bookmarkEnd w:id="40"/>
     </w:p>
     <w:p>
       <w:pPr>
@@ -17451,7 +18110,7 @@
                 <w:lang w:eastAsia="de-DE"/>
               </w:rPr>
               <w:drawing>
-                <wp:inline distT="0" distB="0" distL="0" distR="0" wp14:anchorId="13FCCDF1" wp14:editId="6475447B">
+                <wp:inline distT="0" distB="0" distL="0" distR="0" wp14:anchorId="70EFB63B" wp14:editId="372ED891">
                   <wp:extent cx="1800000" cy="1999127"/>
                   <wp:effectExtent l="0" t="0" r="0" b="1270"/>
                   <wp:docPr id="1" name="Grafik 1"/>
@@ -17671,7 +18330,7 @@
                 <w:lang w:eastAsia="de-DE"/>
               </w:rPr>
               <w:drawing>
-                <wp:inline distT="0" distB="0" distL="0" distR="0" wp14:anchorId="01D109CA" wp14:editId="4B713B76">
+                <wp:inline distT="0" distB="0" distL="0" distR="0" wp14:anchorId="1B36F225" wp14:editId="25F42326">
                   <wp:extent cx="1800000" cy="1999097"/>
                   <wp:effectExtent l="0" t="0" r="0" b="1270"/>
                   <wp:docPr id="2" name="Grafik 2"/>
@@ -17899,7 +18558,7 @@
                 <w:lang w:eastAsia="de-DE"/>
               </w:rPr>
               <w:drawing>
-                <wp:inline distT="0" distB="0" distL="0" distR="0" wp14:anchorId="5202F6BC" wp14:editId="56C0651C">
+                <wp:inline distT="0" distB="0" distL="0" distR="0" wp14:anchorId="21F53B01" wp14:editId="57E552CE">
                   <wp:extent cx="1800000" cy="1999127"/>
                   <wp:effectExtent l="0" t="0" r="0" b="1270"/>
                   <wp:docPr id="3" name="Grafik 3"/>
@@ -18020,7 +18679,7 @@
                 <w:lang w:eastAsia="de-DE"/>
               </w:rPr>
               <w:drawing>
-                <wp:inline distT="0" distB="0" distL="0" distR="0" wp14:anchorId="2DF3C2B5" wp14:editId="7B8163EE">
+                <wp:inline distT="0" distB="0" distL="0" distR="0" wp14:anchorId="13A68094" wp14:editId="759F7C23">
                   <wp:extent cx="1800000" cy="1999097"/>
                   <wp:effectExtent l="0" t="0" r="0" b="1270"/>
                   <wp:docPr id="4" name="Grafik 4"/>
@@ -18215,7 +18874,7 @@
           <w:lang w:val="en-GB"/>
         </w:rPr>
       </w:pPr>
-      <w:bookmarkStart w:id="53" w:name="_Toc514759404"/>
+      <w:bookmarkStart w:id="41" w:name="_Toc514759404"/>
       <w:r>
         <w:rPr>
           <w:lang w:val="en-GB"/>
@@ -18229,7 +18888,7 @@
         </w:rPr>
         <w:t>The Laboratory</w:t>
       </w:r>
-      <w:bookmarkEnd w:id="53"/>
+      <w:bookmarkEnd w:id="41"/>
     </w:p>
     <w:p>
       <w:pPr>
@@ -18425,7 +19084,7 @@
           <w:lang w:eastAsia="de-DE"/>
         </w:rPr>
         <w:drawing>
-          <wp:inline distT="0" distB="0" distL="0" distR="0" wp14:anchorId="2DE39AEC" wp14:editId="0FBB1426">
+          <wp:inline distT="0" distB="0" distL="0" distR="0" wp14:anchorId="026A4AC5" wp14:editId="42C32B60">
             <wp:extent cx="5652000" cy="4246436"/>
             <wp:effectExtent l="19050" t="19050" r="25400" b="20955"/>
             <wp:docPr id="15" name="Grafik 15"/>
@@ -18641,7 +19300,7 @@
                 <w:lang w:eastAsia="de-DE"/>
               </w:rPr>
               <w:drawing>
-                <wp:inline distT="0" distB="0" distL="0" distR="0" wp14:anchorId="1700A310" wp14:editId="0E7C6B91">
+                <wp:inline distT="0" distB="0" distL="0" distR="0" wp14:anchorId="5463EA7A" wp14:editId="18272AAE">
                   <wp:extent cx="2520000" cy="2000537"/>
                   <wp:effectExtent l="0" t="0" r="0" b="0"/>
                   <wp:docPr id="16" name="Grafik 16"/>
@@ -18852,7 +19511,7 @@
                 <w:lang w:eastAsia="de-DE"/>
               </w:rPr>
               <w:drawing>
-                <wp:inline distT="0" distB="0" distL="0" distR="0" wp14:anchorId="5637497B" wp14:editId="220AC92E">
+                <wp:inline distT="0" distB="0" distL="0" distR="0" wp14:anchorId="319D1F51" wp14:editId="73C7328D">
                   <wp:extent cx="2520000" cy="2000537"/>
                   <wp:effectExtent l="0" t="0" r="0" b="0"/>
                   <wp:docPr id="17" name="Grafik 17"/>
@@ -19042,7 +19701,7 @@
                 <w:lang w:eastAsia="de-DE"/>
               </w:rPr>
               <w:drawing>
-                <wp:inline distT="0" distB="0" distL="0" distR="0" wp14:anchorId="12D4A6DB" wp14:editId="0311DB6E">
+                <wp:inline distT="0" distB="0" distL="0" distR="0" wp14:anchorId="3BEB3A0B" wp14:editId="4A1E8459">
                   <wp:extent cx="2520000" cy="2000538"/>
                   <wp:effectExtent l="0" t="0" r="0" b="0"/>
                   <wp:docPr id="18" name="Grafik 18"/>
@@ -19158,7 +19817,7 @@
                 <w:lang w:eastAsia="de-DE"/>
               </w:rPr>
               <w:drawing>
-                <wp:inline distT="0" distB="0" distL="0" distR="0" wp14:anchorId="5F1BC375" wp14:editId="472637B2">
+                <wp:inline distT="0" distB="0" distL="0" distR="0" wp14:anchorId="0FC827B2" wp14:editId="0CA79795">
                   <wp:extent cx="2520000" cy="2000537"/>
                   <wp:effectExtent l="0" t="0" r="0" b="0"/>
                   <wp:docPr id="19" name="Grafik 19"/>
@@ -19337,7 +19996,7 @@
               </w:rPr>
               <w:lastRenderedPageBreak/>
               <w:drawing>
-                <wp:inline distT="0" distB="0" distL="0" distR="0" wp14:anchorId="2033907E" wp14:editId="753AE9AB">
+                <wp:inline distT="0" distB="0" distL="0" distR="0" wp14:anchorId="146EE049" wp14:editId="7C9F09FC">
                   <wp:extent cx="2520000" cy="2000537"/>
                   <wp:effectExtent l="0" t="0" r="0" b="0"/>
                   <wp:docPr id="20" name="Grafik 20"/>
@@ -19453,7 +20112,7 @@
                 <w:lang w:eastAsia="de-DE"/>
               </w:rPr>
               <w:drawing>
-                <wp:inline distT="0" distB="0" distL="0" distR="0" wp14:anchorId="7023324A" wp14:editId="114D33C0">
+                <wp:inline distT="0" distB="0" distL="0" distR="0" wp14:anchorId="7C4F14F6" wp14:editId="00E40A7F">
                   <wp:extent cx="2520000" cy="2000537"/>
                   <wp:effectExtent l="0" t="0" r="0" b="0"/>
                   <wp:docPr id="21" name="Grafik 21"/>
@@ -19579,7 +20238,7 @@
                 <w:lang w:eastAsia="de-DE"/>
               </w:rPr>
               <w:drawing>
-                <wp:inline distT="0" distB="0" distL="0" distR="0" wp14:anchorId="59C711C2" wp14:editId="4501247B">
+                <wp:inline distT="0" distB="0" distL="0" distR="0" wp14:anchorId="4773579E" wp14:editId="2EF52C0E">
                   <wp:extent cx="2520000" cy="2000537"/>
                   <wp:effectExtent l="0" t="0" r="0" b="0"/>
                   <wp:docPr id="22" name="Grafik 22"/>
@@ -19695,7 +20354,7 @@
                 <w:lang w:eastAsia="de-DE"/>
               </w:rPr>
               <w:drawing>
-                <wp:inline distT="0" distB="0" distL="0" distR="0" wp14:anchorId="57E156D4" wp14:editId="7ACCDC2D">
+                <wp:inline distT="0" distB="0" distL="0" distR="0" wp14:anchorId="0EA7EA5C" wp14:editId="5AD673A8">
                   <wp:extent cx="2520000" cy="2000537"/>
                   <wp:effectExtent l="0" t="0" r="0" b="0"/>
                   <wp:docPr id="23" name="Grafik 23"/>
@@ -19847,8 +20506,8 @@
           <w:lang w:val="en-GB"/>
         </w:rPr>
       </w:pPr>
-      <w:bookmarkStart w:id="54" w:name="_Ref513643507"/>
-      <w:bookmarkStart w:id="55" w:name="_Toc514759405"/>
+      <w:bookmarkStart w:id="42" w:name="_Ref513643507"/>
+      <w:bookmarkStart w:id="43" w:name="_Toc514759405"/>
       <w:r>
         <w:rPr>
           <w:lang w:val="en-GB"/>
@@ -19862,8 +20521,8 @@
         </w:rPr>
         <w:t>eeded</w:t>
       </w:r>
-      <w:bookmarkEnd w:id="54"/>
-      <w:bookmarkEnd w:id="55"/>
+      <w:bookmarkEnd w:id="42"/>
+      <w:bookmarkEnd w:id="43"/>
     </w:p>
     <w:p>
       <w:pPr>
@@ -19970,14 +20629,14 @@
           <w:lang w:val="en-GB"/>
         </w:rPr>
       </w:pPr>
-      <w:bookmarkStart w:id="56" w:name="_Toc514759406"/>
+      <w:bookmarkStart w:id="44" w:name="_Toc514759406"/>
       <w:r>
         <w:rPr>
           <w:lang w:val="en-GB"/>
         </w:rPr>
         <w:t>Level 1</w:t>
       </w:r>
-      <w:bookmarkEnd w:id="56"/>
+      <w:bookmarkEnd w:id="44"/>
     </w:p>
     <w:p>
       <w:pPr>
@@ -20936,7 +21595,7 @@
           <w:lang w:val="en-GB"/>
         </w:rPr>
       </w:pPr>
-      <w:bookmarkStart w:id="57" w:name="_Toc514759407"/>
+      <w:bookmarkStart w:id="45" w:name="_Toc514759407"/>
       <w:r>
         <w:rPr>
           <w:lang w:val="en-GB"/>
@@ -20944,7 +21603,7 @@
         <w:lastRenderedPageBreak/>
         <w:t>Glossary</w:t>
       </w:r>
-      <w:bookmarkEnd w:id="57"/>
+      <w:bookmarkEnd w:id="45"/>
     </w:p>
     <w:p>
       <w:pPr>
@@ -20953,14 +21612,14 @@
           <w:lang w:val="en-GB"/>
         </w:rPr>
       </w:pPr>
-      <w:bookmarkStart w:id="58" w:name="_Toc514759408"/>
+      <w:bookmarkStart w:id="46" w:name="_Toc514759408"/>
       <w:r>
         <w:rPr>
           <w:lang w:val="en-GB"/>
         </w:rPr>
         <w:t>Index</w:t>
       </w:r>
-      <w:bookmarkEnd w:id="58"/>
+      <w:bookmarkEnd w:id="46"/>
     </w:p>
     <w:tbl>
       <w:tblPr>
@@ -21598,14 +22257,14 @@
           <w:lang w:val="en-GB"/>
         </w:rPr>
       </w:pPr>
-      <w:bookmarkStart w:id="59" w:name="_Toc514759409"/>
+      <w:bookmarkStart w:id="47" w:name="_Toc514759409"/>
       <w:r>
         <w:rPr>
           <w:lang w:val="en-GB"/>
         </w:rPr>
         <w:t>List of Figures</w:t>
       </w:r>
-      <w:bookmarkEnd w:id="59"/>
+      <w:bookmarkEnd w:id="47"/>
     </w:p>
     <w:p>
       <w:pPr>
@@ -21830,7 +22489,7 @@
       </w:r>
     </w:p>
   </w:comment>
-  <w:comment w:id="12" w:author="Tobias Schuster" w:date="2018-06-27T15:50:00Z" w:initials="TS">
+  <w:comment w:id="14" w:author="Tobias Schuster" w:date="2018-06-21T13:32:00Z" w:initials="TS">
     <w:p>
       <w:pPr>
         <w:pStyle w:val="Kommentartext"/>
@@ -21842,11 +22501,11 @@
         <w:annotationRef/>
       </w:r>
       <w:r>
-        <w:t>Überarbeiten!</w:t>
+        <w:t>Wie viel bei Spielbeginn?</w:t>
       </w:r>
     </w:p>
   </w:comment>
-  <w:comment w:id="15" w:author="Tobias Schuster" w:date="2018-06-21T13:32:00Z" w:initials="TS">
+  <w:comment w:id="17" w:author="Tobias Schuster" w:date="2018-06-27T14:02:00Z" w:initials="TS">
     <w:p>
       <w:pPr>
         <w:pStyle w:val="Kommentartext"/>
@@ -21857,12 +22516,25 @@
         </w:rPr>
         <w:annotationRef/>
       </w:r>
-      <w:r>
-        <w:t>Wie viel bei Spielbeginn?</w:t>
+    </w:p>
+    <w:p>
+      <w:pPr>
+        <w:pStyle w:val="Kommentartext"/>
+      </w:pPr>
+      <w:r>
+        <w:t>Fetisch mit jeweiliger Mechanik verknüpfen?</w:t>
+      </w:r>
+    </w:p>
+    <w:p>
+      <w:pPr>
+        <w:pStyle w:val="Kommentartext"/>
+      </w:pPr>
+      <w:r>
+        <w:t>!!Umstrukurieren!!</w:t>
       </w:r>
     </w:p>
   </w:comment>
-  <w:comment w:id="16" w:author="Tobias Schuster" w:date="2018-06-21T13:33:00Z" w:initials="TS">
+  <w:comment w:id="18" w:author="Tobias Schuster" w:date="2018-06-27T14:00:00Z" w:initials="TS">
     <w:p>
       <w:pPr>
         <w:pStyle w:val="Kommentartext"/>
@@ -21874,11 +22546,32 @@
         <w:annotationRef/>
       </w:r>
       <w:r>
-        <w:t>Wie ist der Faktor?</w:t>
+        <w:t>Ausgangspunkt für Clairvoyance</w:t>
+      </w:r>
+    </w:p>
+    <w:p>
+      <w:pPr>
+        <w:pStyle w:val="Kommentartext"/>
+      </w:pPr>
+    </w:p>
+    <w:p>
+      <w:pPr>
+        <w:pStyle w:val="Kommentartext"/>
+      </w:pPr>
+      <w:r>
+        <w:t>Ggbf mit Clairvoyance verknüpfen</w:t>
+      </w:r>
+    </w:p>
+    <w:p>
+      <w:pPr>
+        <w:pStyle w:val="Kommentartext"/>
+      </w:pPr>
+      <w:r>
+        <w:t>!!Umstrukturieren!!</w:t>
       </w:r>
     </w:p>
   </w:comment>
-  <w:comment w:id="17" w:author="Tobias Schuster" w:date="2018-06-27T12:31:00Z" w:initials="TS">
+  <w:comment w:id="21" w:author="Tobias Schuster" w:date="2018-07-02T12:22:00Z" w:initials="TS">
     <w:p>
       <w:pPr>
         <w:pStyle w:val="Kommentartext"/>
@@ -21890,233 +22583,7 @@
         <w:annotationRef/>
       </w:r>
       <w:r>
-        <w:t>Rate?</w:t>
-      </w:r>
-    </w:p>
-  </w:comment>
-  <w:comment w:id="18" w:author="Tobias Schuster" w:date="2018-06-27T12:33:00Z" w:initials="TS">
-    <w:p>
-      <w:pPr>
-        <w:pStyle w:val="Kommentartext"/>
-      </w:pPr>
-      <w:r>
-        <w:rPr>
-          <w:rStyle w:val="Kommentarzeichen"/>
-        </w:rPr>
-        <w:annotationRef/>
-      </w:r>
-      <w:r>
-        <w:t>Range?</w:t>
-      </w:r>
-    </w:p>
-  </w:comment>
-  <w:comment w:id="19" w:author="Tobias Schuster" w:date="2018-07-02T16:29:00Z" w:initials="TS">
-    <w:p>
-      <w:pPr>
-        <w:pStyle w:val="Kommentartext"/>
-      </w:pPr>
-      <w:r>
-        <w:rPr>
-          <w:rStyle w:val="Kommentarzeichen"/>
-        </w:rPr>
-        <w:annotationRef/>
-      </w:r>
-      <w:r>
-        <w:t>Welche Menge</w:t>
-      </w:r>
-    </w:p>
-  </w:comment>
-  <w:comment w:id="20" w:author="Tobias Schuster" w:date="2018-06-27T14:18:00Z" w:initials="TS">
-    <w:p>
-      <w:pPr>
-        <w:pStyle w:val="Kommentartext"/>
-      </w:pPr>
-      <w:r>
-        <w:rPr>
-          <w:rStyle w:val="Kommentarzeichen"/>
-        </w:rPr>
-        <w:annotationRef/>
-      </w:r>
-      <w:r>
-        <w:t>Überarbeiten</w:t>
-      </w:r>
-    </w:p>
-  </w:comment>
-  <w:comment w:id="23" w:author="Tobias Schuster" w:date="2018-06-27T14:02:00Z" w:initials="TS">
-    <w:p>
-      <w:pPr>
-        <w:pStyle w:val="Kommentartext"/>
-      </w:pPr>
-      <w:r>
-        <w:rPr>
-          <w:rStyle w:val="Kommentarzeichen"/>
-        </w:rPr>
-        <w:annotationRef/>
-      </w:r>
-    </w:p>
-    <w:p>
-      <w:pPr>
-        <w:pStyle w:val="Kommentartext"/>
-      </w:pPr>
-      <w:r>
-        <w:t>Fetisch mit jeweiliger Mechanik verknüpfen?</w:t>
-      </w:r>
-    </w:p>
-    <w:p>
-      <w:pPr>
-        <w:pStyle w:val="Kommentartext"/>
-      </w:pPr>
-      <w:r>
-        <w:t>!!Umstrukurieren!!</w:t>
-      </w:r>
-    </w:p>
-  </w:comment>
-  <w:comment w:id="24" w:author="Tobias Schuster" w:date="2018-06-27T14:00:00Z" w:initials="TS">
-    <w:p>
-      <w:pPr>
-        <w:pStyle w:val="Kommentartext"/>
-      </w:pPr>
-      <w:r>
-        <w:rPr>
-          <w:rStyle w:val="Kommentarzeichen"/>
-        </w:rPr>
-        <w:annotationRef/>
-      </w:r>
-      <w:r>
-        <w:t>Ausgangspunkt für Clairvoyance</w:t>
-      </w:r>
-    </w:p>
-    <w:p>
-      <w:pPr>
-        <w:pStyle w:val="Kommentartext"/>
-      </w:pPr>
-    </w:p>
-    <w:p>
-      <w:pPr>
-        <w:pStyle w:val="Kommentartext"/>
-      </w:pPr>
-      <w:r>
-        <w:t>Ggbf mit Clairvoyance verknüpfen</w:t>
-      </w:r>
-    </w:p>
-    <w:p>
-      <w:pPr>
-        <w:pStyle w:val="Kommentartext"/>
-      </w:pPr>
-      <w:r>
-        <w:t>!!Umstrukturieren!!</w:t>
-      </w:r>
-    </w:p>
-  </w:comment>
-  <w:comment w:id="26" w:author="Tobias Schuster" w:date="2018-06-27T14:07:00Z" w:initials="TS">
-    <w:p>
-      <w:pPr>
-        <w:pStyle w:val="Kommentartext"/>
-      </w:pPr>
-      <w:r>
-        <w:rPr>
-          <w:rStyle w:val="Kommentarzeichen"/>
-        </w:rPr>
-        <w:annotationRef/>
-      </w:r>
-      <w:r>
-        <w:t>Überarbeiten</w:t>
-      </w:r>
-    </w:p>
-  </w:comment>
-  <w:comment w:id="27" w:author="Tobias Schuster" w:date="2018-06-27T14:12:00Z" w:initials="TS">
-    <w:p>
-      <w:pPr>
-        <w:pStyle w:val="Kommentartext"/>
-      </w:pPr>
-      <w:r>
-        <w:rPr>
-          <w:rStyle w:val="Kommentarzeichen"/>
-        </w:rPr>
-        <w:annotationRef/>
-      </w:r>
-      <w:r>
-        <w:t>Überarbeiten</w:t>
-      </w:r>
-    </w:p>
-  </w:comment>
-  <w:comment w:id="29" w:author="Tobias Schuster" w:date="2018-07-02T12:22:00Z" w:initials="TS">
-    <w:p>
-      <w:pPr>
-        <w:pStyle w:val="Kommentartext"/>
-      </w:pPr>
-      <w:r>
-        <w:rPr>
-          <w:rStyle w:val="Kommentarzeichen"/>
-        </w:rPr>
-        <w:annotationRef/>
-      </w:r>
-      <w:r>
         <w:t>Atomare Parameter Tabelle</w:t>
-      </w:r>
-    </w:p>
-  </w:comment>
-  <w:comment w:id="30" w:author="Tobias Schuster" w:date="2018-07-02T12:22:00Z" w:initials="TS">
-    <w:p>
-      <w:pPr>
-        <w:pStyle w:val="Kommentartext"/>
-      </w:pPr>
-      <w:r>
-        <w:rPr>
-          <w:rStyle w:val="Kommentarzeichen"/>
-        </w:rPr>
-        <w:annotationRef/>
-      </w:r>
-      <w:r>
-        <w:t>Braucht Feedback</w:t>
-      </w:r>
-    </w:p>
-  </w:comment>
-  <w:comment w:id="34" w:author="Tobias Schuster" w:date="2018-06-27T14:16:00Z" w:initials="TS">
-    <w:p>
-      <w:pPr>
-        <w:pStyle w:val="Kommentartext"/>
-      </w:pPr>
-      <w:r>
-        <w:rPr>
-          <w:rStyle w:val="Kommentarzeichen"/>
-        </w:rPr>
-        <w:annotationRef/>
-      </w:r>
-      <w:r>
-        <w:t>Überarbeiten</w:t>
-      </w:r>
-    </w:p>
-  </w:comment>
-  <w:comment w:id="35" w:author="Tobias Schuster" w:date="2018-06-21T13:28:00Z" w:initials="TS">
-    <w:p>
-      <w:pPr>
-        <w:pStyle w:val="Kommentartext"/>
-      </w:pPr>
-      <w:r>
-        <w:rPr>
-          <w:rStyle w:val="Kommentarzeichen"/>
-        </w:rPr>
-        <w:annotationRef/>
-      </w:r>
-      <w:r>
-        <w:t>überdenken</w:t>
-      </w:r>
-    </w:p>
-  </w:comment>
-  <w:comment w:id="36" w:author="Tobias Schuster" w:date="2018-06-27T14:20:00Z" w:initials="TS">
-    <w:p>
-      <w:pPr>
-        <w:pStyle w:val="Kommentartext"/>
-      </w:pPr>
-      <w:r>
-        <w:rPr>
-          <w:rStyle w:val="Kommentarzeichen"/>
-        </w:rPr>
-        <w:annotationRef/>
-      </w:r>
-      <w:r>
-        <w:t>Überarbeiten</w:t>
       </w:r>
     </w:p>
   </w:comment>
@@ -22158,7 +22625,6 @@
         <w:docPartUnique/>
       </w:docPartObj>
     </w:sdtPr>
-    <w:sdtEndPr/>
     <w:sdtContent>
       <w:p>
         <w:pPr>
@@ -22198,7 +22664,6 @@
         <w:docPartUnique/>
       </w:docPartObj>
     </w:sdtPr>
-    <w:sdtEndPr/>
     <w:sdtContent>
       <w:p>
         <w:pPr>
@@ -22221,7 +22686,7 @@
           <w:rPr>
             <w:noProof/>
           </w:rPr>
-          <w:t>5</w:t>
+          <w:t>3</w:t>
         </w:r>
         <w:r>
           <w:fldChar w:fldCharType="end"/>
@@ -22229,6 +22694,8 @@
       </w:p>
     </w:sdtContent>
   </w:sdt>
+  <w:bookmarkStart w:id="48" w:name="_Toc518381611" w:displacedByCustomXml="prev"/>
+  <w:bookmarkEnd w:id="48" w:displacedByCustomXml="prev"/>
 </w:ftr>
 </file>
 
@@ -22733,6 +23200,92 @@
     </w:lvl>
   </w:abstractNum>
   <w:abstractNum w:abstractNumId="2">
+    <w:nsid w:val="021517F0"/>
+    <w:multiLevelType w:val="hybridMultilevel"/>
+    <w:tmpl w:val="6962458E"/>
+    <w:lvl w:ilvl="0" w:tplc="0407000F">
+      <w:start w:val="1"/>
+      <w:numFmt w:val="decimal"/>
+      <w:lvlText w:val="%1."/>
+      <w:lvlJc w:val="left"/>
+      <w:pPr>
+        <w:ind w:left="720" w:hanging="360"/>
+      </w:pPr>
+    </w:lvl>
+    <w:lvl w:ilvl="1" w:tplc="04070019" w:tentative="1">
+      <w:start w:val="1"/>
+      <w:numFmt w:val="lowerLetter"/>
+      <w:lvlText w:val="%2."/>
+      <w:lvlJc w:val="left"/>
+      <w:pPr>
+        <w:ind w:left="1440" w:hanging="360"/>
+      </w:pPr>
+    </w:lvl>
+    <w:lvl w:ilvl="2" w:tplc="0407001B" w:tentative="1">
+      <w:start w:val="1"/>
+      <w:numFmt w:val="lowerRoman"/>
+      <w:lvlText w:val="%3."/>
+      <w:lvlJc w:val="right"/>
+      <w:pPr>
+        <w:ind w:left="2160" w:hanging="180"/>
+      </w:pPr>
+    </w:lvl>
+    <w:lvl w:ilvl="3" w:tplc="0407000F" w:tentative="1">
+      <w:start w:val="1"/>
+      <w:numFmt w:val="decimal"/>
+      <w:lvlText w:val="%4."/>
+      <w:lvlJc w:val="left"/>
+      <w:pPr>
+        <w:ind w:left="2880" w:hanging="360"/>
+      </w:pPr>
+    </w:lvl>
+    <w:lvl w:ilvl="4" w:tplc="04070019" w:tentative="1">
+      <w:start w:val="1"/>
+      <w:numFmt w:val="lowerLetter"/>
+      <w:lvlText w:val="%5."/>
+      <w:lvlJc w:val="left"/>
+      <w:pPr>
+        <w:ind w:left="3600" w:hanging="360"/>
+      </w:pPr>
+    </w:lvl>
+    <w:lvl w:ilvl="5" w:tplc="0407001B" w:tentative="1">
+      <w:start w:val="1"/>
+      <w:numFmt w:val="lowerRoman"/>
+      <w:lvlText w:val="%6."/>
+      <w:lvlJc w:val="right"/>
+      <w:pPr>
+        <w:ind w:left="4320" w:hanging="180"/>
+      </w:pPr>
+    </w:lvl>
+    <w:lvl w:ilvl="6" w:tplc="0407000F" w:tentative="1">
+      <w:start w:val="1"/>
+      <w:numFmt w:val="decimal"/>
+      <w:lvlText w:val="%7."/>
+      <w:lvlJc w:val="left"/>
+      <w:pPr>
+        <w:ind w:left="5040" w:hanging="360"/>
+      </w:pPr>
+    </w:lvl>
+    <w:lvl w:ilvl="7" w:tplc="04070019" w:tentative="1">
+      <w:start w:val="1"/>
+      <w:numFmt w:val="lowerLetter"/>
+      <w:lvlText w:val="%8."/>
+      <w:lvlJc w:val="left"/>
+      <w:pPr>
+        <w:ind w:left="5760" w:hanging="360"/>
+      </w:pPr>
+    </w:lvl>
+    <w:lvl w:ilvl="8" w:tplc="0407001B" w:tentative="1">
+      <w:start w:val="1"/>
+      <w:numFmt w:val="lowerRoman"/>
+      <w:lvlText w:val="%9."/>
+      <w:lvlJc w:val="right"/>
+      <w:pPr>
+        <w:ind w:left="6480" w:hanging="180"/>
+      </w:pPr>
+    </w:lvl>
+  </w:abstractNum>
+  <w:abstractNum w:abstractNumId="3">
     <w:nsid w:val="056D453C"/>
     <w:multiLevelType w:val="hybridMultilevel"/>
     <w:tmpl w:val="B8704A76"/>
@@ -22845,7 +23398,7 @@
       </w:rPr>
     </w:lvl>
   </w:abstractNum>
-  <w:abstractNum w:abstractNumId="3">
+  <w:abstractNum w:abstractNumId="4">
     <w:nsid w:val="07295278"/>
     <w:multiLevelType w:val="hybridMultilevel"/>
     <w:tmpl w:val="0744402E"/>
@@ -22958,7 +23511,93 @@
       </w:rPr>
     </w:lvl>
   </w:abstractNum>
-  <w:abstractNum w:abstractNumId="4">
+  <w:abstractNum w:abstractNumId="5">
+    <w:nsid w:val="0AB332D4"/>
+    <w:multiLevelType w:val="hybridMultilevel"/>
+    <w:tmpl w:val="6962458E"/>
+    <w:lvl w:ilvl="0" w:tplc="0407000F">
+      <w:start w:val="1"/>
+      <w:numFmt w:val="decimal"/>
+      <w:lvlText w:val="%1."/>
+      <w:lvlJc w:val="left"/>
+      <w:pPr>
+        <w:ind w:left="720" w:hanging="360"/>
+      </w:pPr>
+    </w:lvl>
+    <w:lvl w:ilvl="1" w:tplc="04070019" w:tentative="1">
+      <w:start w:val="1"/>
+      <w:numFmt w:val="lowerLetter"/>
+      <w:lvlText w:val="%2."/>
+      <w:lvlJc w:val="left"/>
+      <w:pPr>
+        <w:ind w:left="1440" w:hanging="360"/>
+      </w:pPr>
+    </w:lvl>
+    <w:lvl w:ilvl="2" w:tplc="0407001B" w:tentative="1">
+      <w:start w:val="1"/>
+      <w:numFmt w:val="lowerRoman"/>
+      <w:lvlText w:val="%3."/>
+      <w:lvlJc w:val="right"/>
+      <w:pPr>
+        <w:ind w:left="2160" w:hanging="180"/>
+      </w:pPr>
+    </w:lvl>
+    <w:lvl w:ilvl="3" w:tplc="0407000F" w:tentative="1">
+      <w:start w:val="1"/>
+      <w:numFmt w:val="decimal"/>
+      <w:lvlText w:val="%4."/>
+      <w:lvlJc w:val="left"/>
+      <w:pPr>
+        <w:ind w:left="2880" w:hanging="360"/>
+      </w:pPr>
+    </w:lvl>
+    <w:lvl w:ilvl="4" w:tplc="04070019" w:tentative="1">
+      <w:start w:val="1"/>
+      <w:numFmt w:val="lowerLetter"/>
+      <w:lvlText w:val="%5."/>
+      <w:lvlJc w:val="left"/>
+      <w:pPr>
+        <w:ind w:left="3600" w:hanging="360"/>
+      </w:pPr>
+    </w:lvl>
+    <w:lvl w:ilvl="5" w:tplc="0407001B" w:tentative="1">
+      <w:start w:val="1"/>
+      <w:numFmt w:val="lowerRoman"/>
+      <w:lvlText w:val="%6."/>
+      <w:lvlJc w:val="right"/>
+      <w:pPr>
+        <w:ind w:left="4320" w:hanging="180"/>
+      </w:pPr>
+    </w:lvl>
+    <w:lvl w:ilvl="6" w:tplc="0407000F" w:tentative="1">
+      <w:start w:val="1"/>
+      <w:numFmt w:val="decimal"/>
+      <w:lvlText w:val="%7."/>
+      <w:lvlJc w:val="left"/>
+      <w:pPr>
+        <w:ind w:left="5040" w:hanging="360"/>
+      </w:pPr>
+    </w:lvl>
+    <w:lvl w:ilvl="7" w:tplc="04070019" w:tentative="1">
+      <w:start w:val="1"/>
+      <w:numFmt w:val="lowerLetter"/>
+      <w:lvlText w:val="%8."/>
+      <w:lvlJc w:val="left"/>
+      <w:pPr>
+        <w:ind w:left="5760" w:hanging="360"/>
+      </w:pPr>
+    </w:lvl>
+    <w:lvl w:ilvl="8" w:tplc="0407001B" w:tentative="1">
+      <w:start w:val="1"/>
+      <w:numFmt w:val="lowerRoman"/>
+      <w:lvlText w:val="%9."/>
+      <w:lvlJc w:val="right"/>
+      <w:pPr>
+        <w:ind w:left="6480" w:hanging="180"/>
+      </w:pPr>
+    </w:lvl>
+  </w:abstractNum>
+  <w:abstractNum w:abstractNumId="6">
     <w:nsid w:val="0B270895"/>
     <w:multiLevelType w:val="hybridMultilevel"/>
     <w:tmpl w:val="EE12ED0C"/>
@@ -23071,7 +23710,7 @@
       </w:rPr>
     </w:lvl>
   </w:abstractNum>
-  <w:abstractNum w:abstractNumId="5">
+  <w:abstractNum w:abstractNumId="7">
     <w:nsid w:val="10A94E00"/>
     <w:multiLevelType w:val="hybridMultilevel"/>
     <w:tmpl w:val="40767E64"/>
@@ -23184,7 +23823,7 @@
       </w:rPr>
     </w:lvl>
   </w:abstractNum>
-  <w:abstractNum w:abstractNumId="6">
+  <w:abstractNum w:abstractNumId="8">
     <w:nsid w:val="11761E45"/>
     <w:multiLevelType w:val="hybridMultilevel"/>
     <w:tmpl w:val="E5F0D724"/>
@@ -23297,7 +23936,7 @@
       </w:rPr>
     </w:lvl>
   </w:abstractNum>
-  <w:abstractNum w:abstractNumId="7">
+  <w:abstractNum w:abstractNumId="9">
     <w:nsid w:val="11B20818"/>
     <w:multiLevelType w:val="hybridMultilevel"/>
     <w:tmpl w:val="4754CED6"/>
@@ -23410,7 +24049,7 @@
       </w:rPr>
     </w:lvl>
   </w:abstractNum>
-  <w:abstractNum w:abstractNumId="8">
+  <w:abstractNum w:abstractNumId="10">
     <w:nsid w:val="139321CD"/>
     <w:multiLevelType w:val="hybridMultilevel"/>
     <w:tmpl w:val="CDBE865E"/>
@@ -23523,7 +24162,93 @@
       </w:rPr>
     </w:lvl>
   </w:abstractNum>
-  <w:abstractNum w:abstractNumId="9">
+  <w:abstractNum w:abstractNumId="11">
+    <w:nsid w:val="13FB346F"/>
+    <w:multiLevelType w:val="hybridMultilevel"/>
+    <w:tmpl w:val="6962458E"/>
+    <w:lvl w:ilvl="0" w:tplc="0407000F">
+      <w:start w:val="1"/>
+      <w:numFmt w:val="decimal"/>
+      <w:lvlText w:val="%1."/>
+      <w:lvlJc w:val="left"/>
+      <w:pPr>
+        <w:ind w:left="720" w:hanging="360"/>
+      </w:pPr>
+    </w:lvl>
+    <w:lvl w:ilvl="1" w:tplc="04070019" w:tentative="1">
+      <w:start w:val="1"/>
+      <w:numFmt w:val="lowerLetter"/>
+      <w:lvlText w:val="%2."/>
+      <w:lvlJc w:val="left"/>
+      <w:pPr>
+        <w:ind w:left="1440" w:hanging="360"/>
+      </w:pPr>
+    </w:lvl>
+    <w:lvl w:ilvl="2" w:tplc="0407001B" w:tentative="1">
+      <w:start w:val="1"/>
+      <w:numFmt w:val="lowerRoman"/>
+      <w:lvlText w:val="%3."/>
+      <w:lvlJc w:val="right"/>
+      <w:pPr>
+        <w:ind w:left="2160" w:hanging="180"/>
+      </w:pPr>
+    </w:lvl>
+    <w:lvl w:ilvl="3" w:tplc="0407000F" w:tentative="1">
+      <w:start w:val="1"/>
+      <w:numFmt w:val="decimal"/>
+      <w:lvlText w:val="%4."/>
+      <w:lvlJc w:val="left"/>
+      <w:pPr>
+        <w:ind w:left="2880" w:hanging="360"/>
+      </w:pPr>
+    </w:lvl>
+    <w:lvl w:ilvl="4" w:tplc="04070019" w:tentative="1">
+      <w:start w:val="1"/>
+      <w:numFmt w:val="lowerLetter"/>
+      <w:lvlText w:val="%5."/>
+      <w:lvlJc w:val="left"/>
+      <w:pPr>
+        <w:ind w:left="3600" w:hanging="360"/>
+      </w:pPr>
+    </w:lvl>
+    <w:lvl w:ilvl="5" w:tplc="0407001B" w:tentative="1">
+      <w:start w:val="1"/>
+      <w:numFmt w:val="lowerRoman"/>
+      <w:lvlText w:val="%6."/>
+      <w:lvlJc w:val="right"/>
+      <w:pPr>
+        <w:ind w:left="4320" w:hanging="180"/>
+      </w:pPr>
+    </w:lvl>
+    <w:lvl w:ilvl="6" w:tplc="0407000F" w:tentative="1">
+      <w:start w:val="1"/>
+      <w:numFmt w:val="decimal"/>
+      <w:lvlText w:val="%7."/>
+      <w:lvlJc w:val="left"/>
+      <w:pPr>
+        <w:ind w:left="5040" w:hanging="360"/>
+      </w:pPr>
+    </w:lvl>
+    <w:lvl w:ilvl="7" w:tplc="04070019" w:tentative="1">
+      <w:start w:val="1"/>
+      <w:numFmt w:val="lowerLetter"/>
+      <w:lvlText w:val="%8."/>
+      <w:lvlJc w:val="left"/>
+      <w:pPr>
+        <w:ind w:left="5760" w:hanging="360"/>
+      </w:pPr>
+    </w:lvl>
+    <w:lvl w:ilvl="8" w:tplc="0407001B" w:tentative="1">
+      <w:start w:val="1"/>
+      <w:numFmt w:val="lowerRoman"/>
+      <w:lvlText w:val="%9."/>
+      <w:lvlJc w:val="right"/>
+      <w:pPr>
+        <w:ind w:left="6480" w:hanging="180"/>
+      </w:pPr>
+    </w:lvl>
+  </w:abstractNum>
+  <w:abstractNum w:abstractNumId="12">
     <w:nsid w:val="1682389F"/>
     <w:multiLevelType w:val="hybridMultilevel"/>
     <w:tmpl w:val="F6720710"/>
@@ -23636,7 +24361,7 @@
       </w:rPr>
     </w:lvl>
   </w:abstractNum>
-  <w:abstractNum w:abstractNumId="10">
+  <w:abstractNum w:abstractNumId="13">
     <w:nsid w:val="16E75BE6"/>
     <w:multiLevelType w:val="hybridMultilevel"/>
     <w:tmpl w:val="C010B1CA"/>
@@ -23749,7 +24474,7 @@
       </w:rPr>
     </w:lvl>
   </w:abstractNum>
-  <w:abstractNum w:abstractNumId="11">
+  <w:abstractNum w:abstractNumId="14">
     <w:nsid w:val="18326C18"/>
     <w:multiLevelType w:val="hybridMultilevel"/>
     <w:tmpl w:val="33C80D84"/>
@@ -23862,7 +24587,7 @@
       </w:rPr>
     </w:lvl>
   </w:abstractNum>
-  <w:abstractNum w:abstractNumId="12">
+  <w:abstractNum w:abstractNumId="15">
     <w:nsid w:val="1C8F4F83"/>
     <w:multiLevelType w:val="hybridMultilevel"/>
     <w:tmpl w:val="38B4AF76"/>
@@ -23975,7 +24700,7 @@
       </w:rPr>
     </w:lvl>
   </w:abstractNum>
-  <w:abstractNum w:abstractNumId="13">
+  <w:abstractNum w:abstractNumId="16">
     <w:nsid w:val="1C9A7383"/>
     <w:multiLevelType w:val="hybridMultilevel"/>
     <w:tmpl w:val="758884C2"/>
@@ -24088,7 +24813,7 @@
       </w:rPr>
     </w:lvl>
   </w:abstractNum>
-  <w:abstractNum w:abstractNumId="14">
+  <w:abstractNum w:abstractNumId="17">
     <w:nsid w:val="224D2AEA"/>
     <w:multiLevelType w:val="hybridMultilevel"/>
     <w:tmpl w:val="3196B990"/>
@@ -24201,7 +24926,7 @@
       </w:rPr>
     </w:lvl>
   </w:abstractNum>
-  <w:abstractNum w:abstractNumId="15">
+  <w:abstractNum w:abstractNumId="18">
     <w:nsid w:val="24091685"/>
     <w:multiLevelType w:val="hybridMultilevel"/>
     <w:tmpl w:val="3DFC73BA"/>
@@ -24314,7 +25039,7 @@
       </w:rPr>
     </w:lvl>
   </w:abstractNum>
-  <w:abstractNum w:abstractNumId="16">
+  <w:abstractNum w:abstractNumId="19">
     <w:nsid w:val="24A05916"/>
     <w:multiLevelType w:val="hybridMultilevel"/>
     <w:tmpl w:val="D7429612"/>
@@ -24427,7 +25152,7 @@
       </w:rPr>
     </w:lvl>
   </w:abstractNum>
-  <w:abstractNum w:abstractNumId="17">
+  <w:abstractNum w:abstractNumId="20">
     <w:nsid w:val="26B0767B"/>
     <w:multiLevelType w:val="hybridMultilevel"/>
     <w:tmpl w:val="FC608CDA"/>
@@ -24540,7 +25265,7 @@
       </w:rPr>
     </w:lvl>
   </w:abstractNum>
-  <w:abstractNum w:abstractNumId="18">
+  <w:abstractNum w:abstractNumId="21">
     <w:nsid w:val="29042FB1"/>
     <w:multiLevelType w:val="hybridMultilevel"/>
     <w:tmpl w:val="897A8468"/>
@@ -24653,7 +25378,7 @@
       </w:rPr>
     </w:lvl>
   </w:abstractNum>
-  <w:abstractNum w:abstractNumId="19">
+  <w:abstractNum w:abstractNumId="22">
     <w:nsid w:val="2AE0115C"/>
     <w:multiLevelType w:val="hybridMultilevel"/>
     <w:tmpl w:val="3D58C438"/>
@@ -24766,7 +25491,7 @@
       </w:rPr>
     </w:lvl>
   </w:abstractNum>
-  <w:abstractNum w:abstractNumId="20">
+  <w:abstractNum w:abstractNumId="23">
     <w:nsid w:val="306E3B16"/>
     <w:multiLevelType w:val="hybridMultilevel"/>
     <w:tmpl w:val="070A897A"/>
@@ -24879,7 +25604,7 @@
       </w:rPr>
     </w:lvl>
   </w:abstractNum>
-  <w:abstractNum w:abstractNumId="21">
+  <w:abstractNum w:abstractNumId="24">
     <w:nsid w:val="33627B70"/>
     <w:multiLevelType w:val="hybridMultilevel"/>
     <w:tmpl w:val="AF48E31C"/>
@@ -24992,7 +25717,7 @@
       </w:rPr>
     </w:lvl>
   </w:abstractNum>
-  <w:abstractNum w:abstractNumId="22">
+  <w:abstractNum w:abstractNumId="25">
     <w:nsid w:val="37A034C7"/>
     <w:multiLevelType w:val="hybridMultilevel"/>
     <w:tmpl w:val="D262A994"/>
@@ -25105,7 +25830,7 @@
       </w:rPr>
     </w:lvl>
   </w:abstractNum>
-  <w:abstractNum w:abstractNumId="23">
+  <w:abstractNum w:abstractNumId="26">
     <w:nsid w:val="393F74DB"/>
     <w:multiLevelType w:val="hybridMultilevel"/>
     <w:tmpl w:val="8C2CFBD6"/>
@@ -25218,7 +25943,7 @@
       </w:rPr>
     </w:lvl>
   </w:abstractNum>
-  <w:abstractNum w:abstractNumId="24">
+  <w:abstractNum w:abstractNumId="27">
     <w:nsid w:val="3E9E039C"/>
     <w:multiLevelType w:val="hybridMultilevel"/>
     <w:tmpl w:val="4F501440"/>
@@ -25331,7 +26056,7 @@
       </w:rPr>
     </w:lvl>
   </w:abstractNum>
-  <w:abstractNum w:abstractNumId="25">
+  <w:abstractNum w:abstractNumId="28">
     <w:nsid w:val="452133BE"/>
     <w:multiLevelType w:val="hybridMultilevel"/>
     <w:tmpl w:val="CAA6B93C"/>
@@ -25371,7 +26096,7 @@
         <w:rFonts w:ascii="Wingdings" w:hAnsi="Wingdings" w:hint="default"/>
       </w:rPr>
     </w:lvl>
-    <w:lvl w:ilvl="3" w:tplc="04070001" w:tentative="1">
+    <w:lvl w:ilvl="3" w:tplc="04070001">
       <w:start w:val="1"/>
       <w:numFmt w:val="bullet"/>
       <w:lvlText w:val=""/>
@@ -25444,7 +26169,7 @@
       </w:rPr>
     </w:lvl>
   </w:abstractNum>
-  <w:abstractNum w:abstractNumId="26">
+  <w:abstractNum w:abstractNumId="29">
     <w:nsid w:val="4538352C"/>
     <w:multiLevelType w:val="hybridMultilevel"/>
     <w:tmpl w:val="38DA6D0E"/>
@@ -25557,7 +26282,7 @@
       </w:rPr>
     </w:lvl>
   </w:abstractNum>
-  <w:abstractNum w:abstractNumId="27">
+  <w:abstractNum w:abstractNumId="30">
     <w:nsid w:val="47E02C4A"/>
     <w:multiLevelType w:val="hybridMultilevel"/>
     <w:tmpl w:val="9E84AE62"/>
@@ -25670,7 +26395,7 @@
       </w:rPr>
     </w:lvl>
   </w:abstractNum>
-  <w:abstractNum w:abstractNumId="28">
+  <w:abstractNum w:abstractNumId="31">
     <w:nsid w:val="4A057459"/>
     <w:multiLevelType w:val="hybridMultilevel"/>
     <w:tmpl w:val="74764D84"/>
@@ -25783,7 +26508,7 @@
       </w:rPr>
     </w:lvl>
   </w:abstractNum>
-  <w:abstractNum w:abstractNumId="29">
+  <w:abstractNum w:abstractNumId="32">
     <w:nsid w:val="4BC056E4"/>
     <w:multiLevelType w:val="hybridMultilevel"/>
     <w:tmpl w:val="467EE4F8"/>
@@ -25896,7 +26621,7 @@
       </w:rPr>
     </w:lvl>
   </w:abstractNum>
-  <w:abstractNum w:abstractNumId="30">
+  <w:abstractNum w:abstractNumId="33">
     <w:nsid w:val="4C466990"/>
     <w:multiLevelType w:val="hybridMultilevel"/>
     <w:tmpl w:val="2D52055E"/>
@@ -26009,7 +26734,7 @@
       </w:rPr>
     </w:lvl>
   </w:abstractNum>
-  <w:abstractNum w:abstractNumId="31">
+  <w:abstractNum w:abstractNumId="34">
     <w:nsid w:val="52793F2E"/>
     <w:multiLevelType w:val="hybridMultilevel"/>
     <w:tmpl w:val="10061C2C"/>
@@ -26122,7 +26847,7 @@
       </w:rPr>
     </w:lvl>
   </w:abstractNum>
-  <w:abstractNum w:abstractNumId="32">
+  <w:abstractNum w:abstractNumId="35">
     <w:nsid w:val="53DE426E"/>
     <w:multiLevelType w:val="hybridMultilevel"/>
     <w:tmpl w:val="8396924A"/>
@@ -26235,7 +26960,7 @@
       </w:rPr>
     </w:lvl>
   </w:abstractNum>
-  <w:abstractNum w:abstractNumId="33">
+  <w:abstractNum w:abstractNumId="36">
     <w:nsid w:val="5532397C"/>
     <w:multiLevelType w:val="hybridMultilevel"/>
     <w:tmpl w:val="B6767286"/>
@@ -26348,7 +27073,7 @@
       </w:rPr>
     </w:lvl>
   </w:abstractNum>
-  <w:abstractNum w:abstractNumId="34">
+  <w:abstractNum w:abstractNumId="37">
     <w:nsid w:val="55D507F5"/>
     <w:multiLevelType w:val="hybridMultilevel"/>
     <w:tmpl w:val="49246D0E"/>
@@ -26437,7 +27162,7 @@
       </w:pPr>
     </w:lvl>
   </w:abstractNum>
-  <w:abstractNum w:abstractNumId="35">
+  <w:abstractNum w:abstractNumId="38">
     <w:nsid w:val="5888344A"/>
     <w:multiLevelType w:val="hybridMultilevel"/>
     <w:tmpl w:val="A5681578"/>
@@ -26550,7 +27275,7 @@
       </w:rPr>
     </w:lvl>
   </w:abstractNum>
-  <w:abstractNum w:abstractNumId="36">
+  <w:abstractNum w:abstractNumId="39">
     <w:nsid w:val="5E510847"/>
     <w:multiLevelType w:val="hybridMultilevel"/>
     <w:tmpl w:val="5BC0482E"/>
@@ -26663,7 +27388,7 @@
       </w:rPr>
     </w:lvl>
   </w:abstractNum>
-  <w:abstractNum w:abstractNumId="37">
+  <w:abstractNum w:abstractNumId="40">
     <w:nsid w:val="5F7846F7"/>
     <w:multiLevelType w:val="hybridMultilevel"/>
     <w:tmpl w:val="5DE6DC86"/>
@@ -26776,7 +27501,7 @@
       </w:rPr>
     </w:lvl>
   </w:abstractNum>
-  <w:abstractNum w:abstractNumId="38">
+  <w:abstractNum w:abstractNumId="41">
     <w:nsid w:val="60695CC8"/>
     <w:multiLevelType w:val="hybridMultilevel"/>
     <w:tmpl w:val="474C9244"/>
@@ -26889,7 +27614,7 @@
       </w:rPr>
     </w:lvl>
   </w:abstractNum>
-  <w:abstractNum w:abstractNumId="39">
+  <w:abstractNum w:abstractNumId="42">
     <w:nsid w:val="611950CD"/>
     <w:multiLevelType w:val="hybridMultilevel"/>
     <w:tmpl w:val="06869A9C"/>
@@ -27002,7 +27727,7 @@
       </w:rPr>
     </w:lvl>
   </w:abstractNum>
-  <w:abstractNum w:abstractNumId="40">
+  <w:abstractNum w:abstractNumId="43">
     <w:nsid w:val="63C019D5"/>
     <w:multiLevelType w:val="hybridMultilevel"/>
     <w:tmpl w:val="8B0EFDAA"/>
@@ -27115,7 +27840,7 @@
       </w:rPr>
     </w:lvl>
   </w:abstractNum>
-  <w:abstractNum w:abstractNumId="41">
+  <w:abstractNum w:abstractNumId="44">
     <w:nsid w:val="68804A85"/>
     <w:multiLevelType w:val="hybridMultilevel"/>
     <w:tmpl w:val="08642094"/>
@@ -27228,7 +27953,7 @@
       </w:rPr>
     </w:lvl>
   </w:abstractNum>
-  <w:abstractNum w:abstractNumId="42">
+  <w:abstractNum w:abstractNumId="45">
     <w:nsid w:val="698D03BC"/>
     <w:multiLevelType w:val="hybridMultilevel"/>
     <w:tmpl w:val="F7147BE4"/>
@@ -27341,7 +28066,93 @@
       </w:rPr>
     </w:lvl>
   </w:abstractNum>
-  <w:abstractNum w:abstractNumId="43">
+  <w:abstractNum w:abstractNumId="46">
+    <w:nsid w:val="6CB8116F"/>
+    <w:multiLevelType w:val="hybridMultilevel"/>
+    <w:tmpl w:val="6962458E"/>
+    <w:lvl w:ilvl="0" w:tplc="0407000F">
+      <w:start w:val="1"/>
+      <w:numFmt w:val="decimal"/>
+      <w:lvlText w:val="%1."/>
+      <w:lvlJc w:val="left"/>
+      <w:pPr>
+        <w:ind w:left="720" w:hanging="360"/>
+      </w:pPr>
+    </w:lvl>
+    <w:lvl w:ilvl="1" w:tplc="04070019" w:tentative="1">
+      <w:start w:val="1"/>
+      <w:numFmt w:val="lowerLetter"/>
+      <w:lvlText w:val="%2."/>
+      <w:lvlJc w:val="left"/>
+      <w:pPr>
+        <w:ind w:left="1440" w:hanging="360"/>
+      </w:pPr>
+    </w:lvl>
+    <w:lvl w:ilvl="2" w:tplc="0407001B" w:tentative="1">
+      <w:start w:val="1"/>
+      <w:numFmt w:val="lowerRoman"/>
+      <w:lvlText w:val="%3."/>
+      <w:lvlJc w:val="right"/>
+      <w:pPr>
+        <w:ind w:left="2160" w:hanging="180"/>
+      </w:pPr>
+    </w:lvl>
+    <w:lvl w:ilvl="3" w:tplc="0407000F" w:tentative="1">
+      <w:start w:val="1"/>
+      <w:numFmt w:val="decimal"/>
+      <w:lvlText w:val="%4."/>
+      <w:lvlJc w:val="left"/>
+      <w:pPr>
+        <w:ind w:left="2880" w:hanging="360"/>
+      </w:pPr>
+    </w:lvl>
+    <w:lvl w:ilvl="4" w:tplc="04070019" w:tentative="1">
+      <w:start w:val="1"/>
+      <w:numFmt w:val="lowerLetter"/>
+      <w:lvlText w:val="%5."/>
+      <w:lvlJc w:val="left"/>
+      <w:pPr>
+        <w:ind w:left="3600" w:hanging="360"/>
+      </w:pPr>
+    </w:lvl>
+    <w:lvl w:ilvl="5" w:tplc="0407001B" w:tentative="1">
+      <w:start w:val="1"/>
+      <w:numFmt w:val="lowerRoman"/>
+      <w:lvlText w:val="%6."/>
+      <w:lvlJc w:val="right"/>
+      <w:pPr>
+        <w:ind w:left="4320" w:hanging="180"/>
+      </w:pPr>
+    </w:lvl>
+    <w:lvl w:ilvl="6" w:tplc="0407000F" w:tentative="1">
+      <w:start w:val="1"/>
+      <w:numFmt w:val="decimal"/>
+      <w:lvlText w:val="%7."/>
+      <w:lvlJc w:val="left"/>
+      <w:pPr>
+        <w:ind w:left="5040" w:hanging="360"/>
+      </w:pPr>
+    </w:lvl>
+    <w:lvl w:ilvl="7" w:tplc="04070019" w:tentative="1">
+      <w:start w:val="1"/>
+      <w:numFmt w:val="lowerLetter"/>
+      <w:lvlText w:val="%8."/>
+      <w:lvlJc w:val="left"/>
+      <w:pPr>
+        <w:ind w:left="5760" w:hanging="360"/>
+      </w:pPr>
+    </w:lvl>
+    <w:lvl w:ilvl="8" w:tplc="0407001B" w:tentative="1">
+      <w:start w:val="1"/>
+      <w:numFmt w:val="lowerRoman"/>
+      <w:lvlText w:val="%9."/>
+      <w:lvlJc w:val="right"/>
+      <w:pPr>
+        <w:ind w:left="6480" w:hanging="180"/>
+      </w:pPr>
+    </w:lvl>
+  </w:abstractNum>
+  <w:abstractNum w:abstractNumId="47">
     <w:nsid w:val="6CBB20E4"/>
     <w:multiLevelType w:val="hybridMultilevel"/>
     <w:tmpl w:val="BE9C1838"/>
@@ -27454,7 +28265,7 @@
       </w:rPr>
     </w:lvl>
   </w:abstractNum>
-  <w:abstractNum w:abstractNumId="44">
+  <w:abstractNum w:abstractNumId="48">
     <w:nsid w:val="7302687E"/>
     <w:multiLevelType w:val="hybridMultilevel"/>
     <w:tmpl w:val="DF4271F6"/>
@@ -27567,7 +28378,7 @@
       </w:rPr>
     </w:lvl>
   </w:abstractNum>
-  <w:abstractNum w:abstractNumId="45">
+  <w:abstractNum w:abstractNumId="49">
     <w:nsid w:val="74F93A6D"/>
     <w:multiLevelType w:val="hybridMultilevel"/>
     <w:tmpl w:val="2880FAD0"/>
@@ -27680,7 +28491,7 @@
       </w:rPr>
     </w:lvl>
   </w:abstractNum>
-  <w:abstractNum w:abstractNumId="46">
+  <w:abstractNum w:abstractNumId="50">
     <w:nsid w:val="75520C96"/>
     <w:multiLevelType w:val="hybridMultilevel"/>
     <w:tmpl w:val="0E2C13C6"/>
@@ -27793,7 +28604,7 @@
       </w:rPr>
     </w:lvl>
   </w:abstractNum>
-  <w:abstractNum w:abstractNumId="47">
+  <w:abstractNum w:abstractNumId="51">
     <w:nsid w:val="77363366"/>
     <w:multiLevelType w:val="hybridMultilevel"/>
     <w:tmpl w:val="2EBA0F26"/>
@@ -27906,7 +28717,7 @@
       </w:rPr>
     </w:lvl>
   </w:abstractNum>
-  <w:abstractNum w:abstractNumId="48">
+  <w:abstractNum w:abstractNumId="52">
     <w:nsid w:val="78924C1F"/>
     <w:multiLevelType w:val="hybridMultilevel"/>
     <w:tmpl w:val="F3FA4866"/>
@@ -28019,7 +28830,7 @@
       </w:rPr>
     </w:lvl>
   </w:abstractNum>
-  <w:abstractNum w:abstractNumId="49">
+  <w:abstractNum w:abstractNumId="53">
     <w:nsid w:val="79365AD4"/>
     <w:multiLevelType w:val="hybridMultilevel"/>
     <w:tmpl w:val="8DA0BFDC"/>
@@ -28132,7 +28943,7 @@
       </w:rPr>
     </w:lvl>
   </w:abstractNum>
-  <w:abstractNum w:abstractNumId="50">
+  <w:abstractNum w:abstractNumId="54">
     <w:nsid w:val="797A0CA1"/>
     <w:multiLevelType w:val="hybridMultilevel"/>
     <w:tmpl w:val="528AD0C2"/>
@@ -28245,7 +29056,93 @@
       </w:rPr>
     </w:lvl>
   </w:abstractNum>
-  <w:abstractNum w:abstractNumId="51">
+  <w:abstractNum w:abstractNumId="55">
+    <w:nsid w:val="7E096F8C"/>
+    <w:multiLevelType w:val="hybridMultilevel"/>
+    <w:tmpl w:val="6962458E"/>
+    <w:lvl w:ilvl="0" w:tplc="0407000F">
+      <w:start w:val="1"/>
+      <w:numFmt w:val="decimal"/>
+      <w:lvlText w:val="%1."/>
+      <w:lvlJc w:val="left"/>
+      <w:pPr>
+        <w:ind w:left="720" w:hanging="360"/>
+      </w:pPr>
+    </w:lvl>
+    <w:lvl w:ilvl="1" w:tplc="04070019" w:tentative="1">
+      <w:start w:val="1"/>
+      <w:numFmt w:val="lowerLetter"/>
+      <w:lvlText w:val="%2."/>
+      <w:lvlJc w:val="left"/>
+      <w:pPr>
+        <w:ind w:left="1440" w:hanging="360"/>
+      </w:pPr>
+    </w:lvl>
+    <w:lvl w:ilvl="2" w:tplc="0407001B" w:tentative="1">
+      <w:start w:val="1"/>
+      <w:numFmt w:val="lowerRoman"/>
+      <w:lvlText w:val="%3."/>
+      <w:lvlJc w:val="right"/>
+      <w:pPr>
+        <w:ind w:left="2160" w:hanging="180"/>
+      </w:pPr>
+    </w:lvl>
+    <w:lvl w:ilvl="3" w:tplc="0407000F" w:tentative="1">
+      <w:start w:val="1"/>
+      <w:numFmt w:val="decimal"/>
+      <w:lvlText w:val="%4."/>
+      <w:lvlJc w:val="left"/>
+      <w:pPr>
+        <w:ind w:left="2880" w:hanging="360"/>
+      </w:pPr>
+    </w:lvl>
+    <w:lvl w:ilvl="4" w:tplc="04070019" w:tentative="1">
+      <w:start w:val="1"/>
+      <w:numFmt w:val="lowerLetter"/>
+      <w:lvlText w:val="%5."/>
+      <w:lvlJc w:val="left"/>
+      <w:pPr>
+        <w:ind w:left="3600" w:hanging="360"/>
+      </w:pPr>
+    </w:lvl>
+    <w:lvl w:ilvl="5" w:tplc="0407001B" w:tentative="1">
+      <w:start w:val="1"/>
+      <w:numFmt w:val="lowerRoman"/>
+      <w:lvlText w:val="%6."/>
+      <w:lvlJc w:val="right"/>
+      <w:pPr>
+        <w:ind w:left="4320" w:hanging="180"/>
+      </w:pPr>
+    </w:lvl>
+    <w:lvl w:ilvl="6" w:tplc="0407000F" w:tentative="1">
+      <w:start w:val="1"/>
+      <w:numFmt w:val="decimal"/>
+      <w:lvlText w:val="%7."/>
+      <w:lvlJc w:val="left"/>
+      <w:pPr>
+        <w:ind w:left="5040" w:hanging="360"/>
+      </w:pPr>
+    </w:lvl>
+    <w:lvl w:ilvl="7" w:tplc="04070019" w:tentative="1">
+      <w:start w:val="1"/>
+      <w:numFmt w:val="lowerLetter"/>
+      <w:lvlText w:val="%8."/>
+      <w:lvlJc w:val="left"/>
+      <w:pPr>
+        <w:ind w:left="5760" w:hanging="360"/>
+      </w:pPr>
+    </w:lvl>
+    <w:lvl w:ilvl="8" w:tplc="0407001B" w:tentative="1">
+      <w:start w:val="1"/>
+      <w:numFmt w:val="lowerRoman"/>
+      <w:lvlText w:val="%9."/>
+      <w:lvlJc w:val="right"/>
+      <w:pPr>
+        <w:ind w:left="6480" w:hanging="180"/>
+      </w:pPr>
+    </w:lvl>
+  </w:abstractNum>
+  <w:abstractNum w:abstractNumId="56">
     <w:nsid w:val="7FAC32F1"/>
     <w:multiLevelType w:val="hybridMultilevel"/>
     <w:tmpl w:val="702602E6"/>
@@ -28359,160 +29256,175 @@
     </w:lvl>
   </w:abstractNum>
   <w:num w:numId="1">
-    <w:abstractNumId w:val="13"/>
+    <w:abstractNumId w:val="16"/>
   </w:num>
   <w:num w:numId="2">
-    <w:abstractNumId w:val="15"/>
+    <w:abstractNumId w:val="18"/>
   </w:num>
   <w:num w:numId="3">
-    <w:abstractNumId w:val="8"/>
+    <w:abstractNumId w:val="10"/>
   </w:num>
   <w:num w:numId="4">
-    <w:abstractNumId w:val="43"/>
+    <w:abstractNumId w:val="47"/>
   </w:num>
   <w:num w:numId="5">
-    <w:abstractNumId w:val="11"/>
+    <w:abstractNumId w:val="14"/>
   </w:num>
   <w:num w:numId="6">
+    <w:abstractNumId w:val="4"/>
+  </w:num>
+  <w:num w:numId="7">
     <w:abstractNumId w:val="3"/>
   </w:num>
-  <w:num w:numId="7">
-    <w:abstractNumId w:val="2"/>
-  </w:num>
   <w:num w:numId="8">
-    <w:abstractNumId w:val="42"/>
+    <w:abstractNumId w:val="45"/>
   </w:num>
   <w:num w:numId="9">
-    <w:abstractNumId w:val="25"/>
+    <w:abstractNumId w:val="28"/>
   </w:num>
   <w:num w:numId="10">
-    <w:abstractNumId w:val="38"/>
+    <w:abstractNumId w:val="41"/>
   </w:num>
   <w:num w:numId="11">
-    <w:abstractNumId w:val="19"/>
+    <w:abstractNumId w:val="22"/>
   </w:num>
   <w:num w:numId="12">
     <w:abstractNumId w:val="1"/>
   </w:num>
   <w:num w:numId="13">
-    <w:abstractNumId w:val="12"/>
+    <w:abstractNumId w:val="15"/>
   </w:num>
   <w:num w:numId="14">
-    <w:abstractNumId w:val="51"/>
+    <w:abstractNumId w:val="56"/>
   </w:num>
   <w:num w:numId="15">
+    <w:abstractNumId w:val="20"/>
+  </w:num>
+  <w:num w:numId="16">
     <w:abstractNumId w:val="17"/>
   </w:num>
-  <w:num w:numId="16">
-    <w:abstractNumId w:val="14"/>
-  </w:num>
   <w:num w:numId="17">
-    <w:abstractNumId w:val="50"/>
+    <w:abstractNumId w:val="54"/>
   </w:num>
   <w:num w:numId="18">
-    <w:abstractNumId w:val="44"/>
+    <w:abstractNumId w:val="48"/>
   </w:num>
   <w:num w:numId="19">
+    <w:abstractNumId w:val="24"/>
+  </w:num>
+  <w:num w:numId="20">
+    <w:abstractNumId w:val="27"/>
+  </w:num>
+  <w:num w:numId="21">
     <w:abstractNumId w:val="21"/>
   </w:num>
-  <w:num w:numId="20">
-    <w:abstractNumId w:val="24"/>
+  <w:num w:numId="22">
+    <w:abstractNumId w:val="53"/>
   </w:num>
-  <w:num w:numId="21">
-    <w:abstractNumId w:val="18"/>
+  <w:num w:numId="23">
+    <w:abstractNumId w:val="52"/>
   </w:num>
-  <w:num w:numId="22">
+  <w:num w:numId="24">
+    <w:abstractNumId w:val="29"/>
+  </w:num>
+  <w:num w:numId="25">
+    <w:abstractNumId w:val="30"/>
+  </w:num>
+  <w:num w:numId="26">
+    <w:abstractNumId w:val="8"/>
+  </w:num>
+  <w:num w:numId="27">
+    <w:abstractNumId w:val="7"/>
+  </w:num>
+  <w:num w:numId="28">
+    <w:abstractNumId w:val="39"/>
+  </w:num>
+  <w:num w:numId="29">
     <w:abstractNumId w:val="49"/>
   </w:num>
-  <w:num w:numId="23">
-    <w:abstractNumId w:val="48"/>
-  </w:num>
-  <w:num w:numId="24">
-    <w:abstractNumId w:val="26"/>
-  </w:num>
-  <w:num w:numId="25">
-    <w:abstractNumId w:val="27"/>
-  </w:num>
-  <w:num w:numId="26">
-    <w:abstractNumId w:val="6"/>
-  </w:num>
-  <w:num w:numId="27">
-    <w:abstractNumId w:val="5"/>
-  </w:num>
-  <w:num w:numId="28">
-    <w:abstractNumId w:val="36"/>
-  </w:num>
-  <w:num w:numId="29">
-    <w:abstractNumId w:val="45"/>
-  </w:num>
   <w:num w:numId="30">
-    <w:abstractNumId w:val="30"/>
+    <w:abstractNumId w:val="33"/>
   </w:num>
   <w:num w:numId="31">
+    <w:abstractNumId w:val="37"/>
+  </w:num>
+  <w:num w:numId="32">
     <w:abstractNumId w:val="34"/>
   </w:num>
-  <w:num w:numId="32">
-    <w:abstractNumId w:val="31"/>
-  </w:num>
   <w:num w:numId="33">
-    <w:abstractNumId w:val="40"/>
+    <w:abstractNumId w:val="43"/>
   </w:num>
   <w:num w:numId="34">
     <w:abstractNumId w:val="0"/>
   </w:num>
   <w:num w:numId="35">
-    <w:abstractNumId w:val="39"/>
+    <w:abstractNumId w:val="42"/>
   </w:num>
   <w:num w:numId="36">
-    <w:abstractNumId w:val="47"/>
+    <w:abstractNumId w:val="51"/>
   </w:num>
   <w:num w:numId="37">
+    <w:abstractNumId w:val="12"/>
+  </w:num>
+  <w:num w:numId="38">
+    <w:abstractNumId w:val="50"/>
+  </w:num>
+  <w:num w:numId="39">
+    <w:abstractNumId w:val="25"/>
+  </w:num>
+  <w:num w:numId="40">
+    <w:abstractNumId w:val="13"/>
+  </w:num>
+  <w:num w:numId="41">
+    <w:abstractNumId w:val="31"/>
+  </w:num>
+  <w:num w:numId="42">
+    <w:abstractNumId w:val="35"/>
+  </w:num>
+  <w:num w:numId="43">
+    <w:abstractNumId w:val="36"/>
+  </w:num>
+  <w:num w:numId="44">
+    <w:abstractNumId w:val="38"/>
+  </w:num>
+  <w:num w:numId="45">
+    <w:abstractNumId w:val="40"/>
+  </w:num>
+  <w:num w:numId="46">
+    <w:abstractNumId w:val="6"/>
+  </w:num>
+  <w:num w:numId="47">
+    <w:abstractNumId w:val="19"/>
+  </w:num>
+  <w:num w:numId="48">
+    <w:abstractNumId w:val="23"/>
+  </w:num>
+  <w:num w:numId="49">
+    <w:abstractNumId w:val="26"/>
+  </w:num>
+  <w:num w:numId="50">
+    <w:abstractNumId w:val="44"/>
+  </w:num>
+  <w:num w:numId="51">
+    <w:abstractNumId w:val="32"/>
+  </w:num>
+  <w:num w:numId="52">
     <w:abstractNumId w:val="9"/>
   </w:num>
-  <w:num w:numId="38">
+  <w:num w:numId="53">
+    <w:abstractNumId w:val="11"/>
+  </w:num>
+  <w:num w:numId="54">
+    <w:abstractNumId w:val="55"/>
+  </w:num>
+  <w:num w:numId="55">
+    <w:abstractNumId w:val="5"/>
+  </w:num>
+  <w:num w:numId="56">
+    <w:abstractNumId w:val="2"/>
+  </w:num>
+  <w:num w:numId="57">
     <w:abstractNumId w:val="46"/>
-  </w:num>
-  <w:num w:numId="39">
-    <w:abstractNumId w:val="22"/>
-  </w:num>
-  <w:num w:numId="40">
-    <w:abstractNumId w:val="10"/>
-  </w:num>
-  <w:num w:numId="41">
-    <w:abstractNumId w:val="28"/>
-  </w:num>
-  <w:num w:numId="42">
-    <w:abstractNumId w:val="32"/>
-  </w:num>
-  <w:num w:numId="43">
-    <w:abstractNumId w:val="33"/>
-  </w:num>
-  <w:num w:numId="44">
-    <w:abstractNumId w:val="35"/>
-  </w:num>
-  <w:num w:numId="45">
-    <w:abstractNumId w:val="37"/>
-  </w:num>
-  <w:num w:numId="46">
-    <w:abstractNumId w:val="4"/>
-  </w:num>
-  <w:num w:numId="47">
-    <w:abstractNumId w:val="16"/>
-  </w:num>
-  <w:num w:numId="48">
-    <w:abstractNumId w:val="20"/>
-  </w:num>
-  <w:num w:numId="49">
-    <w:abstractNumId w:val="23"/>
-  </w:num>
-  <w:num w:numId="50">
-    <w:abstractNumId w:val="41"/>
-  </w:num>
-  <w:num w:numId="51">
-    <w:abstractNumId w:val="29"/>
-  </w:num>
-  <w:num w:numId="52">
-    <w:abstractNumId w:val="7"/>
   </w:num>
   <w:numIdMacAtCleanup w:val="49"/>
 </w:numbering>
@@ -30044,6 +30956,185 @@
       <w:lang w:val="en-GB"/>
     </w:rPr>
   </w:style>
+  <w:style w:type="paragraph" w:styleId="berarbeitung">
+    <w:name w:val="Revision"/>
+    <w:hidden/>
+    <w:uiPriority w:val="99"/>
+    <w:semiHidden/>
+    <w:rsid w:val="00E4268B"/>
+    <w:pPr>
+      <w:spacing w:after="0" w:line="240" w:lineRule="auto"/>
+    </w:pPr>
+  </w:style>
+  <w:style w:type="table" w:styleId="FarbigeListe">
+    <w:name w:val="Colorful List"/>
+    <w:basedOn w:val="NormaleTabelle"/>
+    <w:uiPriority w:val="72"/>
+    <w:rsid w:val="00DD61A8"/>
+    <w:pPr>
+      <w:spacing w:after="0" w:line="240" w:lineRule="auto"/>
+    </w:pPr>
+    <w:rPr>
+      <w:color w:val="000000" w:themeColor="text1"/>
+    </w:rPr>
+    <w:tblPr>
+      <w:tblStyleRowBandSize w:val="1"/>
+      <w:tblStyleColBandSize w:val="1"/>
+      <w:tblInd w:w="0" w:type="dxa"/>
+      <w:tblCellMar>
+        <w:top w:w="0" w:type="dxa"/>
+        <w:left w:w="108" w:type="dxa"/>
+        <w:bottom w:w="0" w:type="dxa"/>
+        <w:right w:w="108" w:type="dxa"/>
+      </w:tblCellMar>
+    </w:tblPr>
+    <w:tcPr>
+      <w:shd w:val="clear" w:color="auto" w:fill="E6E6E6" w:themeFill="text1" w:themeFillTint="19"/>
+    </w:tcPr>
+    <w:tblStylePr w:type="firstRow">
+      <w:rPr>
+        <w:b/>
+        <w:bCs/>
+        <w:color w:val="FFFFFF" w:themeColor="background1"/>
+      </w:rPr>
+      <w:tblPr/>
+      <w:tcPr>
+        <w:shd w:val="clear" w:color="auto" w:fill="1F497D" w:themeFill="text2"/>
+      </w:tcPr>
+    </w:tblStylePr>
+    <w:tblStylePr w:type="lastRow">
+      <w:rPr>
+        <w:b/>
+        <w:bCs/>
+        <w:color w:val="9E3A38" w:themeColor="accent2" w:themeShade="CC"/>
+      </w:rPr>
+      <w:tblPr/>
+      <w:tcPr>
+        <w:tcBorders>
+          <w:top w:val="single" w:sz="12" w:space="0" w:color="000000" w:themeColor="text1"/>
+        </w:tcBorders>
+        <w:shd w:val="clear" w:color="auto" w:fill="FFFFFF" w:themeFill="background1"/>
+      </w:tcPr>
+    </w:tblStylePr>
+    <w:tblStylePr w:type="firstCol">
+      <w:rPr>
+        <w:b/>
+        <w:bCs/>
+      </w:rPr>
+    </w:tblStylePr>
+    <w:tblStylePr w:type="lastCol">
+      <w:rPr>
+        <w:b/>
+        <w:bCs/>
+      </w:rPr>
+    </w:tblStylePr>
+    <w:tblStylePr w:type="band1Vert">
+      <w:tblPr/>
+      <w:tcPr>
+        <w:tcBorders>
+          <w:top w:val="nil"/>
+          <w:left w:val="nil"/>
+          <w:bottom w:val="nil"/>
+          <w:right w:val="nil"/>
+          <w:insideH w:val="nil"/>
+          <w:insideV w:val="nil"/>
+        </w:tcBorders>
+        <w:shd w:val="clear" w:color="auto" w:fill="C0C0C0" w:themeFill="text1" w:themeFillTint="3F"/>
+      </w:tcPr>
+    </w:tblStylePr>
+    <w:tblStylePr w:type="band1Horz">
+      <w:tblPr/>
+      <w:tcPr>
+        <w:shd w:val="clear" w:color="auto" w:fill="CCCCCC" w:themeFill="text1" w:themeFillTint="33"/>
+      </w:tcPr>
+    </w:tblStylePr>
+  </w:style>
+  <w:style w:type="table" w:styleId="FarbigeListe-Akzent1">
+    <w:name w:val="Colorful List Accent 1"/>
+    <w:basedOn w:val="NormaleTabelle"/>
+    <w:uiPriority w:val="72"/>
+    <w:rsid w:val="00DD61A8"/>
+    <w:pPr>
+      <w:spacing w:after="0" w:line="240" w:lineRule="auto"/>
+    </w:pPr>
+    <w:rPr>
+      <w:color w:val="000000" w:themeColor="text1"/>
+    </w:rPr>
+    <w:tblPr>
+      <w:tblStyleRowBandSize w:val="1"/>
+      <w:tblStyleColBandSize w:val="1"/>
+      <w:tblInd w:w="0" w:type="dxa"/>
+      <w:tblCellMar>
+        <w:top w:w="0" w:type="dxa"/>
+        <w:left w:w="108" w:type="dxa"/>
+        <w:bottom w:w="0" w:type="dxa"/>
+        <w:right w:w="108" w:type="dxa"/>
+      </w:tblCellMar>
+    </w:tblPr>
+    <w:tcPr>
+      <w:shd w:val="clear" w:color="auto" w:fill="EDF2F8" w:themeFill="accent1" w:themeFillTint="19"/>
+    </w:tcPr>
+    <w:tblStylePr w:type="firstRow">
+      <w:rPr>
+        <w:b/>
+        <w:bCs/>
+        <w:color w:val="FFFFFF" w:themeColor="background1"/>
+      </w:rPr>
+      <w:tblPr/>
+      <w:tcPr>
+        <w:tcBorders>
+          <w:bottom w:val="single" w:sz="12" w:space="0" w:color="FFFFFF" w:themeColor="background1"/>
+        </w:tcBorders>
+        <w:shd w:val="clear" w:color="auto" w:fill="9E3A38" w:themeFill="accent2" w:themeFillShade="CC"/>
+      </w:tcPr>
+    </w:tblStylePr>
+    <w:tblStylePr w:type="lastRow">
+      <w:rPr>
+        <w:b/>
+        <w:bCs/>
+        <w:color w:val="9E3A38" w:themeColor="accent2" w:themeShade="CC"/>
+      </w:rPr>
+      <w:tblPr/>
+      <w:tcPr>
+        <w:tcBorders>
+          <w:top w:val="single" w:sz="12" w:space="0" w:color="000000" w:themeColor="text1"/>
+        </w:tcBorders>
+        <w:shd w:val="clear" w:color="auto" w:fill="FFFFFF" w:themeFill="background1"/>
+      </w:tcPr>
+    </w:tblStylePr>
+    <w:tblStylePr w:type="firstCol">
+      <w:rPr>
+        <w:b/>
+        <w:bCs/>
+      </w:rPr>
+    </w:tblStylePr>
+    <w:tblStylePr w:type="lastCol">
+      <w:rPr>
+        <w:b/>
+        <w:bCs/>
+      </w:rPr>
+    </w:tblStylePr>
+    <w:tblStylePr w:type="band1Vert">
+      <w:tblPr/>
+      <w:tcPr>
+        <w:tcBorders>
+          <w:top w:val="nil"/>
+          <w:left w:val="nil"/>
+          <w:bottom w:val="nil"/>
+          <w:right w:val="nil"/>
+          <w:insideH w:val="nil"/>
+          <w:insideV w:val="nil"/>
+        </w:tcBorders>
+        <w:shd w:val="clear" w:color="auto" w:fill="D3DFEE" w:themeFill="accent1" w:themeFillTint="3F"/>
+      </w:tcPr>
+    </w:tblStylePr>
+    <w:tblStylePr w:type="band1Horz">
+      <w:tblPr/>
+      <w:tcPr>
+        <w:shd w:val="clear" w:color="auto" w:fill="DBE5F1" w:themeFill="accent1" w:themeFillTint="33"/>
+      </w:tcPr>
+    </w:tblStylePr>
+  </w:style>
 </w:styles>
 </file>
 
@@ -31572,6 +32663,185 @@
       <w:b/>
       <w:lang w:val="en-GB"/>
     </w:rPr>
+  </w:style>
+  <w:style w:type="paragraph" w:styleId="berarbeitung">
+    <w:name w:val="Revision"/>
+    <w:hidden/>
+    <w:uiPriority w:val="99"/>
+    <w:semiHidden/>
+    <w:rsid w:val="00E4268B"/>
+    <w:pPr>
+      <w:spacing w:after="0" w:line="240" w:lineRule="auto"/>
+    </w:pPr>
+  </w:style>
+  <w:style w:type="table" w:styleId="FarbigeListe">
+    <w:name w:val="Colorful List"/>
+    <w:basedOn w:val="NormaleTabelle"/>
+    <w:uiPriority w:val="72"/>
+    <w:rsid w:val="00DD61A8"/>
+    <w:pPr>
+      <w:spacing w:after="0" w:line="240" w:lineRule="auto"/>
+    </w:pPr>
+    <w:rPr>
+      <w:color w:val="000000" w:themeColor="text1"/>
+    </w:rPr>
+    <w:tblPr>
+      <w:tblStyleRowBandSize w:val="1"/>
+      <w:tblStyleColBandSize w:val="1"/>
+      <w:tblInd w:w="0" w:type="dxa"/>
+      <w:tblCellMar>
+        <w:top w:w="0" w:type="dxa"/>
+        <w:left w:w="108" w:type="dxa"/>
+        <w:bottom w:w="0" w:type="dxa"/>
+        <w:right w:w="108" w:type="dxa"/>
+      </w:tblCellMar>
+    </w:tblPr>
+    <w:tcPr>
+      <w:shd w:val="clear" w:color="auto" w:fill="E6E6E6" w:themeFill="text1" w:themeFillTint="19"/>
+    </w:tcPr>
+    <w:tblStylePr w:type="firstRow">
+      <w:rPr>
+        <w:b/>
+        <w:bCs/>
+        <w:color w:val="FFFFFF" w:themeColor="background1"/>
+      </w:rPr>
+      <w:tblPr/>
+      <w:tcPr>
+        <w:shd w:val="clear" w:color="auto" w:fill="1F497D" w:themeFill="text2"/>
+      </w:tcPr>
+    </w:tblStylePr>
+    <w:tblStylePr w:type="lastRow">
+      <w:rPr>
+        <w:b/>
+        <w:bCs/>
+        <w:color w:val="9E3A38" w:themeColor="accent2" w:themeShade="CC"/>
+      </w:rPr>
+      <w:tblPr/>
+      <w:tcPr>
+        <w:tcBorders>
+          <w:top w:val="single" w:sz="12" w:space="0" w:color="000000" w:themeColor="text1"/>
+        </w:tcBorders>
+        <w:shd w:val="clear" w:color="auto" w:fill="FFFFFF" w:themeFill="background1"/>
+      </w:tcPr>
+    </w:tblStylePr>
+    <w:tblStylePr w:type="firstCol">
+      <w:rPr>
+        <w:b/>
+        <w:bCs/>
+      </w:rPr>
+    </w:tblStylePr>
+    <w:tblStylePr w:type="lastCol">
+      <w:rPr>
+        <w:b/>
+        <w:bCs/>
+      </w:rPr>
+    </w:tblStylePr>
+    <w:tblStylePr w:type="band1Vert">
+      <w:tblPr/>
+      <w:tcPr>
+        <w:tcBorders>
+          <w:top w:val="nil"/>
+          <w:left w:val="nil"/>
+          <w:bottom w:val="nil"/>
+          <w:right w:val="nil"/>
+          <w:insideH w:val="nil"/>
+          <w:insideV w:val="nil"/>
+        </w:tcBorders>
+        <w:shd w:val="clear" w:color="auto" w:fill="C0C0C0" w:themeFill="text1" w:themeFillTint="3F"/>
+      </w:tcPr>
+    </w:tblStylePr>
+    <w:tblStylePr w:type="band1Horz">
+      <w:tblPr/>
+      <w:tcPr>
+        <w:shd w:val="clear" w:color="auto" w:fill="CCCCCC" w:themeFill="text1" w:themeFillTint="33"/>
+      </w:tcPr>
+    </w:tblStylePr>
+  </w:style>
+  <w:style w:type="table" w:styleId="FarbigeListe-Akzent1">
+    <w:name w:val="Colorful List Accent 1"/>
+    <w:basedOn w:val="NormaleTabelle"/>
+    <w:uiPriority w:val="72"/>
+    <w:rsid w:val="00DD61A8"/>
+    <w:pPr>
+      <w:spacing w:after="0" w:line="240" w:lineRule="auto"/>
+    </w:pPr>
+    <w:rPr>
+      <w:color w:val="000000" w:themeColor="text1"/>
+    </w:rPr>
+    <w:tblPr>
+      <w:tblStyleRowBandSize w:val="1"/>
+      <w:tblStyleColBandSize w:val="1"/>
+      <w:tblInd w:w="0" w:type="dxa"/>
+      <w:tblCellMar>
+        <w:top w:w="0" w:type="dxa"/>
+        <w:left w:w="108" w:type="dxa"/>
+        <w:bottom w:w="0" w:type="dxa"/>
+        <w:right w:w="108" w:type="dxa"/>
+      </w:tblCellMar>
+    </w:tblPr>
+    <w:tcPr>
+      <w:shd w:val="clear" w:color="auto" w:fill="EDF2F8" w:themeFill="accent1" w:themeFillTint="19"/>
+    </w:tcPr>
+    <w:tblStylePr w:type="firstRow">
+      <w:rPr>
+        <w:b/>
+        <w:bCs/>
+        <w:color w:val="FFFFFF" w:themeColor="background1"/>
+      </w:rPr>
+      <w:tblPr/>
+      <w:tcPr>
+        <w:tcBorders>
+          <w:bottom w:val="single" w:sz="12" w:space="0" w:color="FFFFFF" w:themeColor="background1"/>
+        </w:tcBorders>
+        <w:shd w:val="clear" w:color="auto" w:fill="9E3A38" w:themeFill="accent2" w:themeFillShade="CC"/>
+      </w:tcPr>
+    </w:tblStylePr>
+    <w:tblStylePr w:type="lastRow">
+      <w:rPr>
+        <w:b/>
+        <w:bCs/>
+        <w:color w:val="9E3A38" w:themeColor="accent2" w:themeShade="CC"/>
+      </w:rPr>
+      <w:tblPr/>
+      <w:tcPr>
+        <w:tcBorders>
+          <w:top w:val="single" w:sz="12" w:space="0" w:color="000000" w:themeColor="text1"/>
+        </w:tcBorders>
+        <w:shd w:val="clear" w:color="auto" w:fill="FFFFFF" w:themeFill="background1"/>
+      </w:tcPr>
+    </w:tblStylePr>
+    <w:tblStylePr w:type="firstCol">
+      <w:rPr>
+        <w:b/>
+        <w:bCs/>
+      </w:rPr>
+    </w:tblStylePr>
+    <w:tblStylePr w:type="lastCol">
+      <w:rPr>
+        <w:b/>
+        <w:bCs/>
+      </w:rPr>
+    </w:tblStylePr>
+    <w:tblStylePr w:type="band1Vert">
+      <w:tblPr/>
+      <w:tcPr>
+        <w:tcBorders>
+          <w:top w:val="nil"/>
+          <w:left w:val="nil"/>
+          <w:bottom w:val="nil"/>
+          <w:right w:val="nil"/>
+          <w:insideH w:val="nil"/>
+          <w:insideV w:val="nil"/>
+        </w:tcBorders>
+        <w:shd w:val="clear" w:color="auto" w:fill="D3DFEE" w:themeFill="accent1" w:themeFillTint="3F"/>
+      </w:tcPr>
+    </w:tblStylePr>
+    <w:tblStylePr w:type="band1Horz">
+      <w:tblPr/>
+      <w:tcPr>
+        <w:shd w:val="clear" w:color="auto" w:fill="DBE5F1" w:themeFill="accent1" w:themeFillTint="33"/>
+      </w:tcPr>
+    </w:tblStylePr>
   </w:style>
 </w:styles>
 </file>
@@ -32626,31 +33896,31 @@
     </dgm:pt>
   </dgm:ptLst>
   <dgm:cxnLst>
-    <dgm:cxn modelId="{B2520D5A-BEA7-4688-9DD2-88872898824B}" type="presOf" srcId="{96628D2C-7EAB-4274-9837-8BDC1B87D12C}" destId="{80BCFAE1-1161-4D0D-92C3-9CEB34B8EE0D}" srcOrd="0" destOrd="0" presId="urn:microsoft.com/office/officeart/2005/8/layout/cycle1"/>
+    <dgm:cxn modelId="{18182C37-8CF4-4B6F-BDEC-0C4F3B30F183}" type="presOf" srcId="{DDA921E5-18F1-436D-AF1F-1C5A65A5B14D}" destId="{98E4E2C3-7BBD-46E1-9A48-23348DF1BE49}" srcOrd="0" destOrd="0" presId="urn:microsoft.com/office/officeart/2005/8/layout/cycle1"/>
     <dgm:cxn modelId="{F86B7884-593C-434B-AE61-75768AA6DB28}" srcId="{9EEEDAC5-4E1C-4603-9334-9F084C187352}" destId="{96628D2C-7EAB-4274-9837-8BDC1B87D12C}" srcOrd="1" destOrd="0" parTransId="{C22FAF56-931C-4581-BF1B-3F6A8449AAE4}" sibTransId="{DDA921E5-18F1-436D-AF1F-1C5A65A5B14D}"/>
     <dgm:cxn modelId="{3CFE2921-DE23-4DD0-B2A3-511BC89CD467}" srcId="{9EEEDAC5-4E1C-4603-9334-9F084C187352}" destId="{E7366139-2E93-4E6B-999D-EAC4D31D9442}" srcOrd="2" destOrd="0" parTransId="{E1A36387-F97D-43EB-9F35-9236BD1CA5BB}" sibTransId="{317BF9F5-A087-4F47-AC75-C17C296C7A75}"/>
+    <dgm:cxn modelId="{421CC635-21B4-4D1C-BEE0-D897D71B7488}" type="presOf" srcId="{F67AE151-64A6-4306-992F-E380237442EC}" destId="{EE66156B-3253-463E-8770-08B381EBFE88}" srcOrd="0" destOrd="0" presId="urn:microsoft.com/office/officeart/2005/8/layout/cycle1"/>
     <dgm:cxn modelId="{F579E5E5-964F-411A-AE19-E5079239C188}" srcId="{9EEEDAC5-4E1C-4603-9334-9F084C187352}" destId="{D46D1C8F-874D-4D90-B484-D6B99FFD66AD}" srcOrd="3" destOrd="0" parTransId="{6D004B49-5E1B-4397-889C-718E7E375B18}" sibTransId="{8056E5A0-E8FA-454D-B427-7A16B65C6711}"/>
     <dgm:cxn modelId="{96866E7E-BC9A-4371-921D-9FA5D26D494D}" srcId="{9EEEDAC5-4E1C-4603-9334-9F084C187352}" destId="{F67AE151-64A6-4306-992F-E380237442EC}" srcOrd="0" destOrd="0" parTransId="{F111D6FC-39EC-49F3-916A-1F6FEFAF4ED6}" sibTransId="{C6F7374C-FFC2-4396-B50C-4622FFAC711C}"/>
-    <dgm:cxn modelId="{037BDC4E-F856-4C0E-BEDD-EF1B5E91A84A}" type="presOf" srcId="{D46D1C8F-874D-4D90-B484-D6B99FFD66AD}" destId="{374C348C-09AA-4A70-9D84-BC58E0EA63B1}" srcOrd="0" destOrd="0" presId="urn:microsoft.com/office/officeart/2005/8/layout/cycle1"/>
-    <dgm:cxn modelId="{A02FFB74-6B83-4054-B4B7-BE7109C5A28B}" type="presOf" srcId="{E7366139-2E93-4E6B-999D-EAC4D31D9442}" destId="{BA141A2B-EFCD-406E-9F7A-165081E8E2FA}" srcOrd="0" destOrd="0" presId="urn:microsoft.com/office/officeart/2005/8/layout/cycle1"/>
-    <dgm:cxn modelId="{4C2D8854-E520-417F-8D56-0C96DA0FAA13}" type="presOf" srcId="{C6F7374C-FFC2-4396-B50C-4622FFAC711C}" destId="{E226B249-1392-4EE7-ACC2-00EB84AB2948}" srcOrd="0" destOrd="0" presId="urn:microsoft.com/office/officeart/2005/8/layout/cycle1"/>
-    <dgm:cxn modelId="{A7C207DC-8807-4D48-8E8D-4D9C761087FD}" type="presOf" srcId="{8056E5A0-E8FA-454D-B427-7A16B65C6711}" destId="{267F1077-A0BE-4F6A-A18F-A745B28E8BF3}" srcOrd="0" destOrd="0" presId="urn:microsoft.com/office/officeart/2005/8/layout/cycle1"/>
-    <dgm:cxn modelId="{4A374C00-33C1-43AF-91BE-28A96C5DB55E}" type="presOf" srcId="{DDA921E5-18F1-436D-AF1F-1C5A65A5B14D}" destId="{98E4E2C3-7BBD-46E1-9A48-23348DF1BE49}" srcOrd="0" destOrd="0" presId="urn:microsoft.com/office/officeart/2005/8/layout/cycle1"/>
-    <dgm:cxn modelId="{F9AC39FD-1A55-4825-B67E-F0279CB6E30E}" type="presOf" srcId="{9EEEDAC5-4E1C-4603-9334-9F084C187352}" destId="{078045A0-F657-4EBE-8D23-B0F976E3CE34}" srcOrd="0" destOrd="0" presId="urn:microsoft.com/office/officeart/2005/8/layout/cycle1"/>
-    <dgm:cxn modelId="{2A04B578-EAD7-418A-A40A-AB7D73FD07A7}" type="presOf" srcId="{317BF9F5-A087-4F47-AC75-C17C296C7A75}" destId="{37ACC3FE-496A-4E50-A5DC-20988C058B0C}" srcOrd="0" destOrd="0" presId="urn:microsoft.com/office/officeart/2005/8/layout/cycle1"/>
-    <dgm:cxn modelId="{CEC56297-F9DC-4007-A510-3F7DF183047A}" type="presOf" srcId="{F67AE151-64A6-4306-992F-E380237442EC}" destId="{EE66156B-3253-463E-8770-08B381EBFE88}" srcOrd="0" destOrd="0" presId="urn:microsoft.com/office/officeart/2005/8/layout/cycle1"/>
-    <dgm:cxn modelId="{29B9B0EE-C4E2-4E93-BA9E-59DFF0B6500F}" type="presParOf" srcId="{078045A0-F657-4EBE-8D23-B0F976E3CE34}" destId="{80B15AFE-3F34-430D-AD39-4E80EF6556F5}" srcOrd="0" destOrd="0" presId="urn:microsoft.com/office/officeart/2005/8/layout/cycle1"/>
-    <dgm:cxn modelId="{47F9600C-D63D-47B1-A2C1-F756F43446BD}" type="presParOf" srcId="{078045A0-F657-4EBE-8D23-B0F976E3CE34}" destId="{EE66156B-3253-463E-8770-08B381EBFE88}" srcOrd="1" destOrd="0" presId="urn:microsoft.com/office/officeart/2005/8/layout/cycle1"/>
-    <dgm:cxn modelId="{D7ED751A-C76A-49AA-ADB1-3C6A1F3106C2}" type="presParOf" srcId="{078045A0-F657-4EBE-8D23-B0F976E3CE34}" destId="{E226B249-1392-4EE7-ACC2-00EB84AB2948}" srcOrd="2" destOrd="0" presId="urn:microsoft.com/office/officeart/2005/8/layout/cycle1"/>
-    <dgm:cxn modelId="{8124AD9C-C53D-467A-B991-D4970C64540D}" type="presParOf" srcId="{078045A0-F657-4EBE-8D23-B0F976E3CE34}" destId="{5D6E78C9-5B7D-49EB-91D8-2B5414DB650E}" srcOrd="3" destOrd="0" presId="urn:microsoft.com/office/officeart/2005/8/layout/cycle1"/>
-    <dgm:cxn modelId="{0D7D9747-0C57-4006-B6BA-CE6D2257F9F1}" type="presParOf" srcId="{078045A0-F657-4EBE-8D23-B0F976E3CE34}" destId="{80BCFAE1-1161-4D0D-92C3-9CEB34B8EE0D}" srcOrd="4" destOrd="0" presId="urn:microsoft.com/office/officeart/2005/8/layout/cycle1"/>
-    <dgm:cxn modelId="{0A74FEDA-252C-47B3-B4F7-6B30A932F370}" type="presParOf" srcId="{078045A0-F657-4EBE-8D23-B0F976E3CE34}" destId="{98E4E2C3-7BBD-46E1-9A48-23348DF1BE49}" srcOrd="5" destOrd="0" presId="urn:microsoft.com/office/officeart/2005/8/layout/cycle1"/>
-    <dgm:cxn modelId="{A66BA551-1334-4737-AA74-1D386E1E9E7F}" type="presParOf" srcId="{078045A0-F657-4EBE-8D23-B0F976E3CE34}" destId="{8EF16F83-7E48-4FEB-BA9A-4264F189B7E4}" srcOrd="6" destOrd="0" presId="urn:microsoft.com/office/officeart/2005/8/layout/cycle1"/>
-    <dgm:cxn modelId="{E0AD2773-3AFF-4388-BCBA-1C7387228194}" type="presParOf" srcId="{078045A0-F657-4EBE-8D23-B0F976E3CE34}" destId="{BA141A2B-EFCD-406E-9F7A-165081E8E2FA}" srcOrd="7" destOrd="0" presId="urn:microsoft.com/office/officeart/2005/8/layout/cycle1"/>
-    <dgm:cxn modelId="{31BF0FD4-2ABE-4C21-80A0-E411A0CE2BB5}" type="presParOf" srcId="{078045A0-F657-4EBE-8D23-B0F976E3CE34}" destId="{37ACC3FE-496A-4E50-A5DC-20988C058B0C}" srcOrd="8" destOrd="0" presId="urn:microsoft.com/office/officeart/2005/8/layout/cycle1"/>
-    <dgm:cxn modelId="{A454F4F3-5808-431C-A8B3-4EB276C8428B}" type="presParOf" srcId="{078045A0-F657-4EBE-8D23-B0F976E3CE34}" destId="{A9884342-55E8-4A80-B97B-8A44978F129B}" srcOrd="9" destOrd="0" presId="urn:microsoft.com/office/officeart/2005/8/layout/cycle1"/>
-    <dgm:cxn modelId="{FB10F02B-D382-48BB-A295-60C3BC8C2158}" type="presParOf" srcId="{078045A0-F657-4EBE-8D23-B0F976E3CE34}" destId="{374C348C-09AA-4A70-9D84-BC58E0EA63B1}" srcOrd="10" destOrd="0" presId="urn:microsoft.com/office/officeart/2005/8/layout/cycle1"/>
-    <dgm:cxn modelId="{45033390-9FF7-42A5-B677-C1D8240A7A8E}" type="presParOf" srcId="{078045A0-F657-4EBE-8D23-B0F976E3CE34}" destId="{267F1077-A0BE-4F6A-A18F-A745B28E8BF3}" srcOrd="11" destOrd="0" presId="urn:microsoft.com/office/officeart/2005/8/layout/cycle1"/>
+    <dgm:cxn modelId="{7EAD7331-9164-4BCB-BD31-F6D99A0FD00B}" type="presOf" srcId="{9EEEDAC5-4E1C-4603-9334-9F084C187352}" destId="{078045A0-F657-4EBE-8D23-B0F976E3CE34}" srcOrd="0" destOrd="0" presId="urn:microsoft.com/office/officeart/2005/8/layout/cycle1"/>
+    <dgm:cxn modelId="{FE164903-A971-46DB-A900-119167B2A8A7}" type="presOf" srcId="{8056E5A0-E8FA-454D-B427-7A16B65C6711}" destId="{267F1077-A0BE-4F6A-A18F-A745B28E8BF3}" srcOrd="0" destOrd="0" presId="urn:microsoft.com/office/officeart/2005/8/layout/cycle1"/>
+    <dgm:cxn modelId="{8884E68E-BAC7-484C-A5B7-18600AD1322F}" type="presOf" srcId="{317BF9F5-A087-4F47-AC75-C17C296C7A75}" destId="{37ACC3FE-496A-4E50-A5DC-20988C058B0C}" srcOrd="0" destOrd="0" presId="urn:microsoft.com/office/officeart/2005/8/layout/cycle1"/>
+    <dgm:cxn modelId="{B1F548B0-B70C-4A1C-8CF7-80A028818797}" type="presOf" srcId="{D46D1C8F-874D-4D90-B484-D6B99FFD66AD}" destId="{374C348C-09AA-4A70-9D84-BC58E0EA63B1}" srcOrd="0" destOrd="0" presId="urn:microsoft.com/office/officeart/2005/8/layout/cycle1"/>
+    <dgm:cxn modelId="{F4954740-3CCE-4D62-8FCB-9F364BEF03E1}" type="presOf" srcId="{96628D2C-7EAB-4274-9837-8BDC1B87D12C}" destId="{80BCFAE1-1161-4D0D-92C3-9CEB34B8EE0D}" srcOrd="0" destOrd="0" presId="urn:microsoft.com/office/officeart/2005/8/layout/cycle1"/>
+    <dgm:cxn modelId="{8E250EE7-1E2C-4C7D-9370-4E5B04D03E40}" type="presOf" srcId="{C6F7374C-FFC2-4396-B50C-4622FFAC711C}" destId="{E226B249-1392-4EE7-ACC2-00EB84AB2948}" srcOrd="0" destOrd="0" presId="urn:microsoft.com/office/officeart/2005/8/layout/cycle1"/>
+    <dgm:cxn modelId="{EC8B1779-2A11-492E-B3A0-689F8D3034F6}" type="presOf" srcId="{E7366139-2E93-4E6B-999D-EAC4D31D9442}" destId="{BA141A2B-EFCD-406E-9F7A-165081E8E2FA}" srcOrd="0" destOrd="0" presId="urn:microsoft.com/office/officeart/2005/8/layout/cycle1"/>
+    <dgm:cxn modelId="{CEE43608-4BAE-45D0-AC31-B968ED456D98}" type="presParOf" srcId="{078045A0-F657-4EBE-8D23-B0F976E3CE34}" destId="{80B15AFE-3F34-430D-AD39-4E80EF6556F5}" srcOrd="0" destOrd="0" presId="urn:microsoft.com/office/officeart/2005/8/layout/cycle1"/>
+    <dgm:cxn modelId="{B241C528-731A-4835-821B-862EC22C450B}" type="presParOf" srcId="{078045A0-F657-4EBE-8D23-B0F976E3CE34}" destId="{EE66156B-3253-463E-8770-08B381EBFE88}" srcOrd="1" destOrd="0" presId="urn:microsoft.com/office/officeart/2005/8/layout/cycle1"/>
+    <dgm:cxn modelId="{305EA84D-2669-4D33-8819-7FFF4A48195B}" type="presParOf" srcId="{078045A0-F657-4EBE-8D23-B0F976E3CE34}" destId="{E226B249-1392-4EE7-ACC2-00EB84AB2948}" srcOrd="2" destOrd="0" presId="urn:microsoft.com/office/officeart/2005/8/layout/cycle1"/>
+    <dgm:cxn modelId="{D848877B-2849-473C-8CAB-3E8CF1AFDB3A}" type="presParOf" srcId="{078045A0-F657-4EBE-8D23-B0F976E3CE34}" destId="{5D6E78C9-5B7D-49EB-91D8-2B5414DB650E}" srcOrd="3" destOrd="0" presId="urn:microsoft.com/office/officeart/2005/8/layout/cycle1"/>
+    <dgm:cxn modelId="{D996EB90-B225-479B-B9F7-F523710CEA7E}" type="presParOf" srcId="{078045A0-F657-4EBE-8D23-B0F976E3CE34}" destId="{80BCFAE1-1161-4D0D-92C3-9CEB34B8EE0D}" srcOrd="4" destOrd="0" presId="urn:microsoft.com/office/officeart/2005/8/layout/cycle1"/>
+    <dgm:cxn modelId="{4CE112A6-02BA-43EA-B231-7A07B3905251}" type="presParOf" srcId="{078045A0-F657-4EBE-8D23-B0F976E3CE34}" destId="{98E4E2C3-7BBD-46E1-9A48-23348DF1BE49}" srcOrd="5" destOrd="0" presId="urn:microsoft.com/office/officeart/2005/8/layout/cycle1"/>
+    <dgm:cxn modelId="{8EC67B2E-21BC-44BE-84EE-EF54CE8A0E63}" type="presParOf" srcId="{078045A0-F657-4EBE-8D23-B0F976E3CE34}" destId="{8EF16F83-7E48-4FEB-BA9A-4264F189B7E4}" srcOrd="6" destOrd="0" presId="urn:microsoft.com/office/officeart/2005/8/layout/cycle1"/>
+    <dgm:cxn modelId="{15E685DD-F02C-47B8-9EB8-E5E589F1AC79}" type="presParOf" srcId="{078045A0-F657-4EBE-8D23-B0F976E3CE34}" destId="{BA141A2B-EFCD-406E-9F7A-165081E8E2FA}" srcOrd="7" destOrd="0" presId="urn:microsoft.com/office/officeart/2005/8/layout/cycle1"/>
+    <dgm:cxn modelId="{F5A1CCB6-4CE3-4564-BA5D-7C183686E8A9}" type="presParOf" srcId="{078045A0-F657-4EBE-8D23-B0F976E3CE34}" destId="{37ACC3FE-496A-4E50-A5DC-20988C058B0C}" srcOrd="8" destOrd="0" presId="urn:microsoft.com/office/officeart/2005/8/layout/cycle1"/>
+    <dgm:cxn modelId="{9D5ED6F7-1AD7-4DB5-B710-D5BB9AC363FB}" type="presParOf" srcId="{078045A0-F657-4EBE-8D23-B0F976E3CE34}" destId="{A9884342-55E8-4A80-B97B-8A44978F129B}" srcOrd="9" destOrd="0" presId="urn:microsoft.com/office/officeart/2005/8/layout/cycle1"/>
+    <dgm:cxn modelId="{0FD9620E-FD7A-42D1-A2B6-7960A1B1B63F}" type="presParOf" srcId="{078045A0-F657-4EBE-8D23-B0F976E3CE34}" destId="{374C348C-09AA-4A70-9D84-BC58E0EA63B1}" srcOrd="10" destOrd="0" presId="urn:microsoft.com/office/officeart/2005/8/layout/cycle1"/>
+    <dgm:cxn modelId="{7620C376-6EB2-4F95-ABE8-74DEE7178CB0}" type="presParOf" srcId="{078045A0-F657-4EBE-8D23-B0F976E3CE34}" destId="{267F1077-A0BE-4F6A-A18F-A745B28E8BF3}" srcOrd="11" destOrd="0" presId="urn:microsoft.com/office/officeart/2005/8/layout/cycle1"/>
   </dgm:cxnLst>
   <dgm:bg/>
   <dgm:whole/>
@@ -34659,7 +35929,7 @@
 </file>
 
 <file path=customXml/itemProps1.xml><?xml version="1.0" encoding="utf-8"?>
-<ds:datastoreItem xmlns:ds="http://schemas.openxmlformats.org/officeDocument/2006/customXml" ds:itemID="{4BAEFD1B-30B1-4A3D-8C06-292C50C9A94A}">
+<ds:datastoreItem xmlns:ds="http://schemas.openxmlformats.org/officeDocument/2006/customXml" ds:itemID="{3181E67D-4B48-4708-A39B-BBD4C3B488FC}">
   <ds:schemaRefs>
     <ds:schemaRef ds:uri="http://schemas.openxmlformats.org/officeDocument/2006/bibliography"/>
   </ds:schemaRefs>

--- a/_WIP/Tobias/Documentation/Voodoo_GDD.docx
+++ b/_WIP/Tobias/Documentation/Voodoo_GDD.docx
@@ -4084,8 +4084,6 @@
               </w:rPr>
               <w:t>Edge cases updated</w:t>
             </w:r>
-            <w:bookmarkStart w:id="2" w:name="_GoBack"/>
-            <w:bookmarkEnd w:id="2"/>
           </w:p>
         </w:tc>
       </w:tr>
@@ -4110,7 +4108,7 @@
           <w:lang w:val="en-GB"/>
         </w:rPr>
       </w:pPr>
-      <w:bookmarkStart w:id="3" w:name="_Toc514759374"/>
+      <w:bookmarkStart w:id="2" w:name="_Toc514759374"/>
       <w:r>
         <w:rPr>
           <w:lang w:val="en-GB"/>
@@ -4118,7 +4116,7 @@
         <w:lastRenderedPageBreak/>
         <w:t>Vision Statement</w:t>
       </w:r>
-      <w:bookmarkEnd w:id="3"/>
+      <w:bookmarkEnd w:id="2"/>
     </w:p>
     <w:p>
       <w:pPr>
@@ -4244,7 +4242,7 @@
           <w:lang w:val="en-GB"/>
         </w:rPr>
       </w:pPr>
-      <w:bookmarkStart w:id="4" w:name="_Toc514759375"/>
+      <w:bookmarkStart w:id="3" w:name="_Toc514759375"/>
       <w:r>
         <w:rPr>
           <w:lang w:val="en-GB"/>
@@ -4257,7 +4255,7 @@
         </w:rPr>
         <w:t xml:space="preserve"> &amp; Setting</w:t>
       </w:r>
-      <w:bookmarkEnd w:id="4"/>
+      <w:bookmarkEnd w:id="3"/>
     </w:p>
     <w:p>
       <w:pPr>
@@ -4272,6 +4270,7 @@
         <w:t xml:space="preserve">For a detailed story see </w:t>
       </w:r>
       <w:hyperlink r:id="rId9" w:history="1">
+        <w:proofErr w:type="spellStart"/>
         <w:r>
           <w:rPr>
             <w:rStyle w:val="Hyperlink"/>
@@ -4282,6 +4281,7 @@
           </w:rPr>
           <w:t>Voodoo_StoryDocument</w:t>
         </w:r>
+        <w:proofErr w:type="spellEnd"/>
       </w:hyperlink>
       <w:r>
         <w:rPr>
@@ -4307,28 +4307,30 @@
       <w:pPr>
         <w:pStyle w:val="berschrift1"/>
       </w:pPr>
-      <w:bookmarkStart w:id="5" w:name="_Toc514759379"/>
+      <w:bookmarkStart w:id="4" w:name="_Toc514759379"/>
+      <w:proofErr w:type="spellStart"/>
       <w:r>
         <w:lastRenderedPageBreak/>
         <w:t>Gameplay</w:t>
       </w:r>
+      <w:bookmarkEnd w:id="4"/>
+      <w:proofErr w:type="spellEnd"/>
+    </w:p>
+    <w:p>
+      <w:pPr>
+        <w:pStyle w:val="berschrift2"/>
+        <w:rPr>
+          <w:lang w:val="en-GB"/>
+        </w:rPr>
+      </w:pPr>
+      <w:bookmarkStart w:id="5" w:name="_Toc514759380"/>
+      <w:r>
+        <w:rPr>
+          <w:lang w:val="en-GB"/>
+        </w:rPr>
+        <w:t>Core Game Loop</w:t>
+      </w:r>
       <w:bookmarkEnd w:id="5"/>
-    </w:p>
-    <w:p>
-      <w:pPr>
-        <w:pStyle w:val="berschrift2"/>
-        <w:rPr>
-          <w:lang w:val="en-GB"/>
-        </w:rPr>
-      </w:pPr>
-      <w:bookmarkStart w:id="6" w:name="_Toc514759380"/>
-      <w:r>
-        <w:rPr>
-          <w:lang w:val="en-GB"/>
-        </w:rPr>
-        <w:t>Core Game Loop</w:t>
-      </w:r>
-      <w:bookmarkEnd w:id="6"/>
     </w:p>
     <w:p>
       <w:pPr>
@@ -4342,7 +4344,7 @@
           <w:lang w:eastAsia="de-DE"/>
         </w:rPr>
         <w:drawing>
-          <wp:inline distT="0" distB="0" distL="0" distR="0" wp14:anchorId="6F1ACEC5" wp14:editId="727B4FB4">
+          <wp:inline distT="0" distB="0" distL="0" distR="0" wp14:anchorId="418DB700" wp14:editId="74B264B9">
             <wp:extent cx="5486400" cy="3200400"/>
             <wp:effectExtent l="0" t="0" r="0" b="0"/>
             <wp:docPr id="5" name="Diagramm 5"/>
@@ -4433,7 +4435,27 @@
         <w:rPr>
           <w:lang w:val="en-GB"/>
         </w:rPr>
-        <w:t xml:space="preserve"> (fetish and </w:t>
+        <w:t xml:space="preserve"> (</w:t>
+      </w:r>
+      <w:commentRangeStart w:id="6"/>
+      <w:r>
+        <w:rPr>
+          <w:lang w:val="en-GB"/>
+        </w:rPr>
+        <w:t xml:space="preserve">fetish </w:t>
+      </w:r>
+      <w:commentRangeEnd w:id="6"/>
+      <w:r>
+        <w:rPr>
+          <w:rStyle w:val="Kommentarzeichen"/>
+        </w:rPr>
+        <w:commentReference w:id="6"/>
+      </w:r>
+      <w:r>
+        <w:rPr>
+          <w:lang w:val="en-GB"/>
+        </w:rPr>
+        <w:t xml:space="preserve">and </w:t>
       </w:r>
       <w:r>
         <w:rPr>
@@ -5341,7 +5363,19 @@
               <w:rPr>
                 <w:lang w:val="en-GB"/>
               </w:rPr>
-              <w:t>Climbing</w:t>
+              <w:t xml:space="preserve">Open </w:t>
+            </w:r>
+            <w:r>
+              <w:rPr>
+                <w:lang w:val="en-GB"/>
+              </w:rPr>
+              <w:t>d</w:t>
+            </w:r>
+            <w:r>
+              <w:rPr>
+                <w:lang w:val="en-GB"/>
+              </w:rPr>
+              <w:t>rawers</w:t>
             </w:r>
           </w:p>
         </w:tc>
@@ -5360,7 +5394,7 @@
               <w:rPr>
                 <w:lang w:val="en-GB"/>
               </w:rPr>
-              <w:t>Reach higher positions</w:t>
+              <w:t>Create steps</w:t>
             </w:r>
           </w:p>
         </w:tc>
@@ -5384,77 +5418,6 @@
           </w:p>
         </w:tc>
       </w:tr>
-      <w:tr>
-        <w:tc>
-          <w:tcPr>
-            <w:cnfStyle w:val="001000000000" w:firstRow="0" w:lastRow="0" w:firstColumn="1" w:lastColumn="0" w:oddVBand="0" w:evenVBand="0" w:oddHBand="0" w:evenHBand="0" w:firstRowFirstColumn="0" w:firstRowLastColumn="0" w:lastRowFirstColumn="0" w:lastRowLastColumn="0"/>
-            <w:tcW w:w="2093" w:type="dxa"/>
-          </w:tcPr>
-          <w:p>
-            <w:pPr>
-              <w:rPr>
-                <w:lang w:val="en-GB"/>
-              </w:rPr>
-            </w:pPr>
-            <w:r>
-              <w:rPr>
-                <w:lang w:val="en-GB"/>
-              </w:rPr>
-              <w:t xml:space="preserve">Open </w:t>
-            </w:r>
-            <w:r>
-              <w:rPr>
-                <w:lang w:val="en-GB"/>
-              </w:rPr>
-              <w:t>d</w:t>
-            </w:r>
-            <w:r>
-              <w:rPr>
-                <w:lang w:val="en-GB"/>
-              </w:rPr>
-              <w:t>rawers</w:t>
-            </w:r>
-          </w:p>
-        </w:tc>
-        <w:tc>
-          <w:tcPr>
-            <w:tcW w:w="5103" w:type="dxa"/>
-          </w:tcPr>
-          <w:p>
-            <w:pPr>
-              <w:cnfStyle w:val="000000000000" w:firstRow="0" w:lastRow="0" w:firstColumn="0" w:lastColumn="0" w:oddVBand="0" w:evenVBand="0" w:oddHBand="0" w:evenHBand="0" w:firstRowFirstColumn="0" w:firstRowLastColumn="0" w:lastRowFirstColumn="0" w:lastRowLastColumn="0"/>
-              <w:rPr>
-                <w:lang w:val="en-GB"/>
-              </w:rPr>
-            </w:pPr>
-            <w:r>
-              <w:rPr>
-                <w:lang w:val="en-GB"/>
-              </w:rPr>
-              <w:t>Create steps</w:t>
-            </w:r>
-          </w:p>
-        </w:tc>
-        <w:tc>
-          <w:tcPr>
-            <w:tcW w:w="1875" w:type="dxa"/>
-          </w:tcPr>
-          <w:p>
-            <w:pPr>
-              <w:cnfStyle w:val="000000000000" w:firstRow="0" w:lastRow="0" w:firstColumn="0" w:lastColumn="0" w:oddVBand="0" w:evenVBand="0" w:oddHBand="0" w:evenHBand="0" w:firstRowFirstColumn="0" w:firstRowLastColumn="0" w:lastRowFirstColumn="0" w:lastRowLastColumn="0"/>
-              <w:rPr>
-                <w:lang w:val="en-GB"/>
-              </w:rPr>
-            </w:pPr>
-            <w:r>
-              <w:rPr>
-                <w:lang w:val="en-GB"/>
-              </w:rPr>
-              <w:t>SH</w:t>
-            </w:r>
-          </w:p>
-        </w:tc>
-      </w:tr>
     </w:tbl>
     <w:p>
       <w:pPr>
@@ -5485,47 +5448,31 @@
       </w:pPr>
       <w:r>
         <w:rPr>
-          <w:lang w:val="en-GB"/>
-        </w:rPr>
-        <w:t>The PC</w:t>
-      </w:r>
-      <w:r>
-        <w:rPr>
-          <w:lang w:val="en-GB"/>
-        </w:rPr>
-        <w:t xml:space="preserve"> is able to move in all directions</w:t>
-      </w:r>
-    </w:p>
-    <w:p>
-      <w:pPr>
-        <w:pStyle w:val="Listenabsatz"/>
-        <w:numPr>
-          <w:ilvl w:val="0"/>
-          <w:numId w:val="26"/>
-        </w:numPr>
-        <w:rPr>
-          <w:lang w:val="en-GB"/>
-        </w:rPr>
-      </w:pPr>
-      <w:r>
-        <w:rPr>
           <w:noProof/>
           <w:lang w:eastAsia="de-DE"/>
         </w:rPr>
         <mc:AlternateContent>
           <mc:Choice Requires="wpg">
             <w:drawing>
-              <wp:anchor distT="0" distB="0" distL="114300" distR="114300" simplePos="0" relativeHeight="251661312" behindDoc="0" locked="0" layoutInCell="1" allowOverlap="1" wp14:anchorId="7FAD9B35" wp14:editId="422832F8">
+              <wp:anchor distT="0" distB="0" distL="114300" distR="114300" simplePos="0" relativeHeight="251661312" behindDoc="1" locked="0" layoutInCell="1" allowOverlap="1" wp14:anchorId="7ACEF25B" wp14:editId="703495A6">
                 <wp:simplePos x="0" y="0"/>
                 <wp:positionH relativeFrom="column">
-                  <wp:posOffset>2548255</wp:posOffset>
+                  <wp:posOffset>2559050</wp:posOffset>
                 </wp:positionH>
                 <wp:positionV relativeFrom="paragraph">
-                  <wp:posOffset>213372</wp:posOffset>
+                  <wp:posOffset>116840</wp:posOffset>
                 </wp:positionV>
                 <wp:extent cx="3057525" cy="1438275"/>
                 <wp:effectExtent l="19050" t="19050" r="28575" b="9525"/>
-                <wp:wrapNone/>
+                <wp:wrapTight wrapText="bothSides">
+                  <wp:wrapPolygon edited="0">
+                    <wp:start x="-135" y="-286"/>
+                    <wp:lineTo x="-135" y="21457"/>
+                    <wp:lineTo x="21667" y="21457"/>
+                    <wp:lineTo x="21667" y="-286"/>
+                    <wp:lineTo x="-135" y="-286"/>
+                  </wp:wrapPolygon>
+                </wp:wrapTight>
                 <wp:docPr id="24" name="Gruppieren 24"/>
                 <wp:cNvGraphicFramePr/>
                 <a:graphic xmlns:a="http://schemas.openxmlformats.org/drawingml/2006/main">
@@ -5605,8 +5552,13 @@
                                   <w:noProof/>
                                 </w:rPr>
                               </w:pPr>
+                              <w:proofErr w:type="spellStart"/>
                               <w:r>
-                                <w:t xml:space="preserve">Figure </w:t>
+                                <w:t>Figure</w:t>
+                              </w:r>
+                              <w:proofErr w:type="spellEnd"/>
+                              <w:r>
+                                <w:t xml:space="preserve"> </w:t>
                               </w:r>
                               <w:r>
                                 <w:fldChar w:fldCharType="begin"/>
@@ -5630,8 +5582,27 @@
                                 <w:fldChar w:fldCharType="end"/>
                               </w:r>
                               <w:r>
-                                <w:t xml:space="preserve"> - Climbing</w:t>
+                                <w:t xml:space="preserve"> </w:t>
                               </w:r>
+                              <w:r>
+                                <w:t>–</w:t>
+                              </w:r>
+                              <w:r>
+                                <w:t xml:space="preserve"> </w:t>
+                              </w:r>
+                              <w:proofErr w:type="spellStart"/>
+                              <w:r>
+                                <w:t>Jumping</w:t>
+                              </w:r>
+                              <w:proofErr w:type="spellEnd"/>
+                              <w:r>
+                                <w:t xml:space="preserve"> on high </w:t>
+                              </w:r>
+                              <w:proofErr w:type="spellStart"/>
+                              <w:r>
+                                <w:t>edges</w:t>
+                              </w:r>
+                              <w:proofErr w:type="spellEnd"/>
                             </w:p>
                           </w:txbxContent>
                         </wps:txbx>
@@ -5645,6 +5616,9 @@
                     </wpg:wgp>
                   </a:graphicData>
                 </a:graphic>
+                <wp14:sizeRelH relativeFrom="margin">
+                  <wp14:pctWidth>0</wp14:pctWidth>
+                </wp14:sizeRelH>
                 <wp14:sizeRelV relativeFrom="margin">
                   <wp14:pctHeight>0</wp14:pctHeight>
                 </wp14:sizeRelV>
@@ -5653,7 +5627,7 @@
           </mc:Choice>
           <mc:Fallback>
             <w:pict>
-              <v:group id="Gruppieren 24" o:spid="_x0000_s1026" style="position:absolute;left:0;text-align:left;margin-left:200.65pt;margin-top:16.8pt;width:240.75pt;height:113.25pt;z-index:251661312;mso-height-relative:margin" coordsize="30575,14382" o:gfxdata="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">
+              <v:group id="Gruppieren 24" o:spid="_x0000_s1026" style="position:absolute;left:0;text-align:left;margin-left:201.5pt;margin-top:9.2pt;width:240.75pt;height:113.25pt;z-index:-251655168;mso-width-relative:margin;mso-height-relative:margin" coordsize="30575,14382" o:gfxdata="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">
                 <v:shapetype id="_x0000_t75" coordsize="21600,21600" o:spt="75" o:preferrelative="t" path="m@4@5l@4@11@9@11@9@5xe" filled="f" stroked="f">
                   <v:stroke joinstyle="miter"/>
                   <v:formulas>
@@ -5695,34 +5669,31 @@
                         <w:r>
                           <w:t xml:space="preserve">Figure </w:t>
                         </w:r>
+                        <w:fldSimple w:instr=" SEQ Figure \* ARABIC ">
+                          <w:r>
+                            <w:rPr>
+                              <w:noProof/>
+                            </w:rPr>
+                            <w:t>1</w:t>
+                          </w:r>
+                        </w:fldSimple>
                         <w:r>
-                          <w:fldChar w:fldCharType="begin"/>
+                          <w:t xml:space="preserve"> </w:t>
                         </w:r>
                         <w:r>
-                          <w:instrText xml:space="preserve"> SEQ Figure \* ARABIC </w:instrText>
+                          <w:t>–</w:t>
                         </w:r>
                         <w:r>
-                          <w:fldChar w:fldCharType="separate"/>
+                          <w:t xml:space="preserve"> </w:t>
                         </w:r>
                         <w:r>
-                          <w:rPr>
-                            <w:noProof/>
-                          </w:rPr>
-                          <w:t>1</w:t>
-                        </w:r>
-                        <w:r>
-                          <w:rPr>
-                            <w:noProof/>
-                          </w:rPr>
-                          <w:fldChar w:fldCharType="end"/>
-                        </w:r>
-                        <w:r>
-                          <w:t xml:space="preserve"> - Climbing</w:t>
+                          <w:t>Jumping on high edges</w:t>
                         </w:r>
                       </w:p>
                     </w:txbxContent>
                   </v:textbox>
                 </v:shape>
+                <w10:wrap type="tight"/>
               </v:group>
             </w:pict>
           </mc:Fallback>
@@ -5732,48 +5703,13 @@
         <w:rPr>
           <w:lang w:val="en-GB"/>
         </w:rPr>
-        <w:t>Its</w:t>
-      </w:r>
-      <w:r>
-        <w:rPr>
-          <w:lang w:val="en-GB"/>
-        </w:rPr>
-        <w:t xml:space="preserve"> movement speed is</w:t>
-      </w:r>
-      <w:r>
-        <w:rPr>
-          <w:lang w:val="en-GB"/>
-        </w:rPr>
-        <w:t xml:space="preserve"> </w:t>
-      </w:r>
-      <w:r>
-        <w:rPr>
-          <w:b/>
-          <w:lang w:val="en-GB"/>
-        </w:rPr>
-        <w:t>1</w:t>
-      </w:r>
-      <w:r>
-        <w:rPr>
-          <w:b/>
-          <w:lang w:val="en-GB"/>
-        </w:rPr>
-        <w:t>5cm/s</w:t>
-      </w:r>
-    </w:p>
-    <w:p>
-      <w:pPr>
-        <w:rPr>
-          <w:b/>
-          <w:lang w:val="en-GB"/>
-        </w:rPr>
-      </w:pPr>
-      <w:r>
-        <w:rPr>
-          <w:b/>
-          <w:lang w:val="en-GB"/>
-        </w:rPr>
-        <w:t>Jumping</w:t>
+        <w:t>The PC</w:t>
+      </w:r>
+      <w:r>
+        <w:rPr>
+          <w:lang w:val="en-GB"/>
+        </w:rPr>
+        <w:t xml:space="preserve"> is able to move in all directions</w:t>
       </w:r>
     </w:p>
     <w:p>
@@ -5791,13 +5727,48 @@
         <w:rPr>
           <w:lang w:val="en-GB"/>
         </w:rPr>
-        <w:t>The PC</w:t>
-      </w:r>
-      <w:r>
-        <w:rPr>
-          <w:lang w:val="en-GB"/>
-        </w:rPr>
-        <w:t xml:space="preserve"> is able to jump</w:t>
+        <w:t>Its</w:t>
+      </w:r>
+      <w:r>
+        <w:rPr>
+          <w:lang w:val="en-GB"/>
+        </w:rPr>
+        <w:t xml:space="preserve"> movement speed is</w:t>
+      </w:r>
+      <w:r>
+        <w:rPr>
+          <w:lang w:val="en-GB"/>
+        </w:rPr>
+        <w:t xml:space="preserve"> </w:t>
+      </w:r>
+      <w:r>
+        <w:rPr>
+          <w:b/>
+          <w:lang w:val="en-GB"/>
+        </w:rPr>
+        <w:t>1</w:t>
+      </w:r>
+      <w:r>
+        <w:rPr>
+          <w:b/>
+          <w:lang w:val="en-GB"/>
+        </w:rPr>
+        <w:t>5cm/s</w:t>
+      </w:r>
+    </w:p>
+    <w:p>
+      <w:pPr>
+        <w:rPr>
+          <w:b/>
+          <w:lang w:val="en-GB"/>
+        </w:rPr>
+      </w:pPr>
+      <w:r>
+        <w:rPr>
+          <w:b/>
+          <w:lang w:val="en-GB"/>
+        </w:rPr>
+        <w:t>Jumping</w:t>
       </w:r>
     </w:p>
     <w:p>
@@ -5815,26 +5786,13 @@
         <w:rPr>
           <w:lang w:val="en-GB"/>
         </w:rPr>
-        <w:t xml:space="preserve">The </w:t>
-      </w:r>
-      <w:r>
-        <w:rPr>
-          <w:lang w:val="en-GB"/>
-        </w:rPr>
-        <w:t xml:space="preserve">max </w:t>
-      </w:r>
-      <w:r>
-        <w:rPr>
-          <w:lang w:val="en-GB"/>
-        </w:rPr>
-        <w:t xml:space="preserve">jump height is at </w:t>
-      </w:r>
-      <w:r>
-        <w:rPr>
-          <w:b/>
-          <w:lang w:val="en-GB"/>
-        </w:rPr>
-        <w:t>10cm</w:t>
+        <w:t>The PC</w:t>
+      </w:r>
+      <w:r>
+        <w:rPr>
+          <w:lang w:val="en-GB"/>
+        </w:rPr>
+        <w:t xml:space="preserve"> is able to jump</w:t>
       </w:r>
     </w:p>
     <w:p>
@@ -5864,35 +5822,14 @@
         <w:rPr>
           <w:lang w:val="en-GB"/>
         </w:rPr>
-        <w:t xml:space="preserve">jump width </w:t>
-      </w:r>
-      <w:r>
-        <w:rPr>
-          <w:lang w:val="en-GB"/>
-        </w:rPr>
-        <w:t xml:space="preserve">is at </w:t>
+        <w:t xml:space="preserve">jump height is at </w:t>
       </w:r>
       <w:r>
         <w:rPr>
           <w:b/>
           <w:lang w:val="en-GB"/>
         </w:rPr>
-        <w:t>45cm</w:t>
-      </w:r>
-    </w:p>
-    <w:p>
-      <w:pPr>
-        <w:rPr>
-          <w:b/>
-          <w:lang w:val="en-GB"/>
-        </w:rPr>
-      </w:pPr>
-      <w:r>
-        <w:rPr>
-          <w:b/>
-          <w:lang w:val="en-GB"/>
-        </w:rPr>
-        <w:t>Climbing</w:t>
+        <w:t>10cm</w:t>
       </w:r>
     </w:p>
     <w:p>
@@ -5910,19 +5847,32 @@
         <w:rPr>
           <w:lang w:val="en-GB"/>
         </w:rPr>
-        <w:t>The PC</w:t>
-      </w:r>
-      <w:r>
-        <w:rPr>
-          <w:lang w:val="en-GB"/>
-        </w:rPr>
-        <w:t xml:space="preserve"> climbs edges after jumping</w:t>
-      </w:r>
-      <w:r>
-        <w:rPr>
-          <w:lang w:val="en-GB"/>
-        </w:rPr>
-        <w:t xml:space="preserve"> on them</w:t>
+        <w:t xml:space="preserve">The </w:t>
+      </w:r>
+      <w:r>
+        <w:rPr>
+          <w:lang w:val="en-GB"/>
+        </w:rPr>
+        <w:t xml:space="preserve">max </w:t>
+      </w:r>
+      <w:r>
+        <w:rPr>
+          <w:lang w:val="en-GB"/>
+        </w:rPr>
+        <w:t xml:space="preserve">jump width </w:t>
+      </w:r>
+      <w:r>
+        <w:rPr>
+          <w:lang w:val="en-GB"/>
+        </w:rPr>
+        <w:t xml:space="preserve">is at </w:t>
+      </w:r>
+      <w:r>
+        <w:rPr>
+          <w:b/>
+          <w:lang w:val="en-GB"/>
+        </w:rPr>
+        <w:t>45cm</w:t>
       </w:r>
     </w:p>
     <w:p>
@@ -5976,6 +5926,25 @@
         <w:rPr>
           <w:lang w:val="en-GB"/>
         </w:rPr>
+        <w:t xml:space="preserve"> (</w:t>
+      </w:r>
+      <w:r>
+        <w:rPr>
+          <w:b/>
+          <w:lang w:val="en-GB"/>
+        </w:rPr>
+        <w:t>higher than 30cm</w:t>
+      </w:r>
+      <w:r>
+        <w:rPr>
+          <w:lang w:val="en-GB"/>
+        </w:rPr>
+        <w:t>)</w:t>
+      </w:r>
+      <w:r>
+        <w:rPr>
+          <w:lang w:val="en-GB"/>
+        </w:rPr>
         <w:t>,</w:t>
       </w:r>
       <w:r>
@@ -6074,19 +6043,14 @@
     </w:p>
     <w:p>
       <w:pPr>
-        <w:pStyle w:val="Listenabsatz"/>
-        <w:numPr>
-          <w:ilvl w:val="0"/>
-          <w:numId w:val="50"/>
-        </w:numPr>
-        <w:spacing w:after="0" w:line="240" w:lineRule="auto"/>
-        <w:ind w:left="459"/>
-        <w:rPr>
-          <w:lang w:val="en-GB"/>
-        </w:rPr>
-      </w:pPr>
-      <w:r>
-        <w:rPr>
+        <w:rPr>
+          <w:b/>
+          <w:lang w:val="en-GB"/>
+        </w:rPr>
+      </w:pPr>
+      <w:r>
+        <w:rPr>
+          <w:b/>
           <w:lang w:val="en-GB"/>
         </w:rPr>
         <w:t>Open Drawers</w:t>
@@ -6488,7 +6452,67 @@
               <w:rPr>
                 <w:lang w:val="en-GB"/>
               </w:rPr>
+              <w:t>Climb-animation</w:t>
+            </w:r>
+          </w:p>
+          <w:p>
+            <w:pPr>
+              <w:pStyle w:val="Listenabsatz"/>
+              <w:numPr>
+                <w:ilvl w:val="0"/>
+                <w:numId w:val="50"/>
+              </w:numPr>
+              <w:ind w:left="459"/>
+              <w:cnfStyle w:val="000000000000" w:firstRow="0" w:lastRow="0" w:firstColumn="0" w:lastColumn="0" w:oddVBand="0" w:evenVBand="0" w:oddHBand="0" w:evenHBand="0" w:firstRowFirstColumn="0" w:firstRowLastColumn="0" w:lastRowFirstColumn="0" w:lastRowLastColumn="0"/>
+              <w:rPr>
+                <w:lang w:val="en-GB"/>
+              </w:rPr>
+            </w:pPr>
+            <w:r>
+              <w:rPr>
+                <w:lang w:val="en-GB"/>
+              </w:rPr>
+              <w:t>Pull-up-animation</w:t>
+            </w:r>
+          </w:p>
+          <w:p>
+            <w:pPr>
+              <w:pStyle w:val="Listenabsatz"/>
+              <w:numPr>
+                <w:ilvl w:val="0"/>
+                <w:numId w:val="50"/>
+              </w:numPr>
+              <w:ind w:left="459"/>
+              <w:cnfStyle w:val="000000000000" w:firstRow="0" w:lastRow="0" w:firstColumn="0" w:lastColumn="0" w:oddVBand="0" w:evenVBand="0" w:oddHBand="0" w:evenHBand="0" w:firstRowFirstColumn="0" w:firstRowLastColumn="0" w:lastRowFirstColumn="0" w:lastRowLastColumn="0"/>
+              <w:rPr>
+                <w:lang w:val="en-GB"/>
+              </w:rPr>
+            </w:pPr>
+            <w:r>
+              <w:rPr>
+                <w:lang w:val="en-GB"/>
+              </w:rPr>
               <w:t>Sound of impact (fabric on ground)</w:t>
+            </w:r>
+          </w:p>
+          <w:p>
+            <w:pPr>
+              <w:pStyle w:val="Listenabsatz"/>
+              <w:numPr>
+                <w:ilvl w:val="0"/>
+                <w:numId w:val="50"/>
+              </w:numPr>
+              <w:ind w:left="459"/>
+              <w:cnfStyle w:val="000000000000" w:firstRow="0" w:lastRow="0" w:firstColumn="0" w:lastColumn="0" w:oddVBand="0" w:evenVBand="0" w:oddHBand="0" w:evenHBand="0" w:firstRowFirstColumn="0" w:firstRowLastColumn="0" w:lastRowFirstColumn="0" w:lastRowLastColumn="0"/>
+              <w:rPr>
+                <w:lang w:val="en-GB"/>
+              </w:rPr>
+            </w:pPr>
+            <w:r>
+              <w:rPr>
+                <w:lang w:val="en-GB"/>
+              </w:rPr>
+              <w:t>Moaning sounds</w:t>
             </w:r>
           </w:p>
         </w:tc>
@@ -6512,26 +6536,7 @@
               <w:rPr>
                 <w:lang w:val="en-GB"/>
               </w:rPr>
-              <w:t>Climbing</w:t>
-            </w:r>
-          </w:p>
-        </w:tc>
-        <w:tc>
-          <w:tcPr>
-            <w:tcW w:w="3758" w:type="dxa"/>
-          </w:tcPr>
-          <w:p>
-            <w:pPr>
-              <w:cnfStyle w:val="000000100000" w:firstRow="0" w:lastRow="0" w:firstColumn="0" w:lastColumn="0" w:oddVBand="0" w:evenVBand="0" w:oddHBand="1" w:evenHBand="0" w:firstRowFirstColumn="0" w:firstRowLastColumn="0" w:lastRowFirstColumn="0" w:lastRowLastColumn="0"/>
-              <w:rPr>
-                <w:lang w:val="en-GB"/>
-              </w:rPr>
-            </w:pPr>
-            <w:r>
-              <w:rPr>
-                <w:lang w:val="en-GB"/>
-              </w:rPr>
-              <w:t>N/A</w:t>
+              <w:t>Open drawers</w:t>
             </w:r>
           </w:p>
         </w:tc>
@@ -6556,92 +6561,6 @@
               <w:rPr>
                 <w:lang w:val="en-GB"/>
               </w:rPr>
-              <w:t>Climb-animation</w:t>
-            </w:r>
-          </w:p>
-          <w:p>
-            <w:pPr>
-              <w:pStyle w:val="Listenabsatz"/>
-              <w:numPr>
-                <w:ilvl w:val="0"/>
-                <w:numId w:val="50"/>
-              </w:numPr>
-              <w:ind w:left="459"/>
-              <w:cnfStyle w:val="000000100000" w:firstRow="0" w:lastRow="0" w:firstColumn="0" w:lastColumn="0" w:oddVBand="0" w:evenVBand="0" w:oddHBand="1" w:evenHBand="0" w:firstRowFirstColumn="0" w:firstRowLastColumn="0" w:lastRowFirstColumn="0" w:lastRowLastColumn="0"/>
-              <w:rPr>
-                <w:lang w:val="en-GB"/>
-              </w:rPr>
-            </w:pPr>
-            <w:r>
-              <w:rPr>
-                <w:lang w:val="en-GB"/>
-              </w:rPr>
-              <w:t>Sound of impact (fabric on wood)</w:t>
-            </w:r>
-          </w:p>
-          <w:p>
-            <w:pPr>
-              <w:pStyle w:val="Listenabsatz"/>
-              <w:numPr>
-                <w:ilvl w:val="0"/>
-                <w:numId w:val="50"/>
-              </w:numPr>
-              <w:ind w:left="459"/>
-              <w:cnfStyle w:val="000000100000" w:firstRow="0" w:lastRow="0" w:firstColumn="0" w:lastColumn="0" w:oddVBand="0" w:evenVBand="0" w:oddHBand="1" w:evenHBand="0" w:firstRowFirstColumn="0" w:firstRowLastColumn="0" w:lastRowFirstColumn="0" w:lastRowLastColumn="0"/>
-              <w:rPr>
-                <w:lang w:val="en-GB"/>
-              </w:rPr>
-            </w:pPr>
-            <w:r>
-              <w:rPr>
-                <w:lang w:val="en-GB"/>
-              </w:rPr>
-              <w:t>Moaning sounds</w:t>
-            </w:r>
-          </w:p>
-        </w:tc>
-      </w:tr>
-      <w:tr>
-        <w:tc>
-          <w:tcPr>
-            <w:cnfStyle w:val="001000000000" w:firstRow="0" w:lastRow="0" w:firstColumn="1" w:lastColumn="0" w:oddVBand="0" w:evenVBand="0" w:oddHBand="0" w:evenHBand="0" w:firstRowFirstColumn="0" w:firstRowLastColumn="0" w:lastRowFirstColumn="0" w:lastRowLastColumn="0"/>
-            <w:tcW w:w="1631" w:type="dxa"/>
-          </w:tcPr>
-          <w:p>
-            <w:pPr>
-              <w:rPr>
-                <w:lang w:val="en-GB"/>
-              </w:rPr>
-            </w:pPr>
-            <w:r>
-              <w:rPr>
-                <w:lang w:val="en-GB"/>
-              </w:rPr>
-              <w:t>Open drawers</w:t>
-            </w:r>
-          </w:p>
-        </w:tc>
-        <w:tc>
-          <w:tcPr>
-            <w:tcW w:w="3758" w:type="dxa"/>
-          </w:tcPr>
-          <w:p>
-            <w:pPr>
-              <w:pStyle w:val="Listenabsatz"/>
-              <w:numPr>
-                <w:ilvl w:val="0"/>
-                <w:numId w:val="50"/>
-              </w:numPr>
-              <w:ind w:left="459"/>
-              <w:cnfStyle w:val="000000000000" w:firstRow="0" w:lastRow="0" w:firstColumn="0" w:lastColumn="0" w:oddVBand="0" w:evenVBand="0" w:oddHBand="0" w:evenHBand="0" w:firstRowFirstColumn="0" w:firstRowLastColumn="0" w:lastRowFirstColumn="0" w:lastRowLastColumn="0"/>
-              <w:rPr>
-                <w:lang w:val="en-GB"/>
-              </w:rPr>
-            </w:pPr>
-            <w:r>
-              <w:rPr>
-                <w:lang w:val="en-GB"/>
-              </w:rPr>
               <w:t>Coloured outlines when in range</w:t>
             </w:r>
           </w:p>
@@ -6658,7 +6577,7 @@
                 <w:numId w:val="50"/>
               </w:numPr>
               <w:ind w:left="459"/>
-              <w:cnfStyle w:val="000000000000" w:firstRow="0" w:lastRow="0" w:firstColumn="0" w:lastColumn="0" w:oddVBand="0" w:evenVBand="0" w:oddHBand="0" w:evenHBand="0" w:firstRowFirstColumn="0" w:firstRowLastColumn="0" w:lastRowFirstColumn="0" w:lastRowLastColumn="0"/>
+              <w:cnfStyle w:val="000000100000" w:firstRow="0" w:lastRow="0" w:firstColumn="0" w:lastColumn="0" w:oddVBand="0" w:evenVBand="0" w:oddHBand="1" w:evenHBand="0" w:firstRowFirstColumn="0" w:firstRowLastColumn="0" w:lastRowFirstColumn="0" w:lastRowLastColumn="0"/>
               <w:rPr>
                 <w:lang w:val="en-GB"/>
               </w:rPr>
@@ -6679,6 +6598,19 @@
           <w:lang w:val="en-GB"/>
         </w:rPr>
       </w:pPr>
+    </w:p>
+    <w:p>
+      <w:pPr>
+        <w:rPr>
+          <w:lang w:val="en-GB"/>
+        </w:rPr>
+      </w:pPr>
+      <w:r>
+        <w:rPr>
+          <w:lang w:val="en-GB"/>
+        </w:rPr>
+        <w:br w:type="page"/>
+      </w:r>
     </w:p>
     <w:p>
       <w:pPr>
@@ -8699,12 +8631,6 @@
           </w:tcPr>
           <w:p>
             <w:pPr>
-              <w:pStyle w:val="Listenabsatz"/>
-              <w:numPr>
-                <w:ilvl w:val="0"/>
-                <w:numId w:val="50"/>
-              </w:numPr>
-              <w:ind w:left="459"/>
               <w:cnfStyle w:val="000000000000" w:firstRow="0" w:lastRow="0" w:firstColumn="0" w:lastColumn="0" w:oddVBand="0" w:evenVBand="0" w:oddHBand="0" w:evenHBand="0" w:firstRowFirstColumn="0" w:firstRowLastColumn="0" w:lastRowFirstColumn="0" w:lastRowLastColumn="0"/>
               <w:rPr>
                 <w:lang w:val="en-GB"/>
@@ -8714,7 +8640,7 @@
               <w:rPr>
                 <w:lang w:val="en-GB"/>
               </w:rPr>
-              <w:t>Lights flickering</w:t>
+              <w:t>N/A</w:t>
             </w:r>
           </w:p>
         </w:tc>
@@ -8868,6 +8794,103 @@
                 <w:lang w:val="en-GB"/>
               </w:rPr>
               <w:t>Gamepad will vibrate slightly</w:t>
+            </w:r>
+          </w:p>
+        </w:tc>
+      </w:tr>
+      <w:tr>
+        <w:tc>
+          <w:tcPr>
+            <w:cnfStyle w:val="001000000000" w:firstRow="0" w:lastRow="0" w:firstColumn="1" w:lastColumn="0" w:oddVBand="0" w:evenVBand="0" w:oddHBand="0" w:evenHBand="0" w:firstRowFirstColumn="0" w:firstRowLastColumn="0" w:lastRowFirstColumn="0" w:lastRowLastColumn="0"/>
+            <w:tcW w:w="1631" w:type="dxa"/>
+          </w:tcPr>
+          <w:p>
+            <w:pPr>
+              <w:rPr>
+                <w:lang w:val="en-GB"/>
+              </w:rPr>
+            </w:pPr>
+            <w:r>
+              <w:rPr>
+                <w:lang w:val="en-GB"/>
+              </w:rPr>
+              <w:t>Field of view</w:t>
+            </w:r>
+          </w:p>
+        </w:tc>
+        <w:tc>
+          <w:tcPr>
+            <w:tcW w:w="3758" w:type="dxa"/>
+          </w:tcPr>
+          <w:p>
+            <w:pPr>
+              <w:cnfStyle w:val="000000000000" w:firstRow="0" w:lastRow="0" w:firstColumn="0" w:lastColumn="0" w:oddVBand="0" w:evenVBand="0" w:oddHBand="0" w:evenHBand="0" w:firstRowFirstColumn="0" w:firstRowLastColumn="0" w:lastRowFirstColumn="0" w:lastRowLastColumn="0"/>
+              <w:rPr>
+                <w:lang w:val="en-GB"/>
+              </w:rPr>
+            </w:pPr>
+            <w:r>
+              <w:rPr>
+                <w:lang w:val="en-GB"/>
+              </w:rPr>
+              <w:t>N/A</w:t>
+            </w:r>
+          </w:p>
+        </w:tc>
+        <w:tc>
+          <w:tcPr>
+            <w:tcW w:w="3758" w:type="dxa"/>
+          </w:tcPr>
+          <w:p>
+            <w:pPr>
+              <w:pStyle w:val="Listenabsatz"/>
+              <w:numPr>
+                <w:ilvl w:val="0"/>
+                <w:numId w:val="50"/>
+              </w:numPr>
+              <w:ind w:left="459"/>
+              <w:cnfStyle w:val="000000000000" w:firstRow="0" w:lastRow="0" w:firstColumn="0" w:lastColumn="0" w:oddVBand="0" w:evenVBand="0" w:oddHBand="0" w:evenHBand="0" w:firstRowFirstColumn="0" w:firstRowLastColumn="0" w:lastRowFirstColumn="0" w:lastRowLastColumn="0"/>
+              <w:rPr>
+                <w:lang w:val="en-GB"/>
+              </w:rPr>
+            </w:pPr>
+            <w:r>
+              <w:rPr>
+                <w:lang w:val="en-GB"/>
+              </w:rPr>
+              <w:t xml:space="preserve">The </w:t>
+            </w:r>
+            <w:r>
+              <w:rPr>
+                <w:lang w:val="en-GB"/>
+              </w:rPr>
+              <w:t>edge of the cone is highlighted</w:t>
+            </w:r>
+            <w:r>
+              <w:rPr>
+                <w:lang w:val="en-GB"/>
+              </w:rPr>
+              <w:t xml:space="preserve"> by a glowing line on the ground</w:t>
+            </w:r>
+          </w:p>
+          <w:p>
+            <w:pPr>
+              <w:pStyle w:val="Listenabsatz"/>
+              <w:numPr>
+                <w:ilvl w:val="0"/>
+                <w:numId w:val="50"/>
+              </w:numPr>
+              <w:ind w:left="459"/>
+              <w:cnfStyle w:val="000000000000" w:firstRow="0" w:lastRow="0" w:firstColumn="0" w:lastColumn="0" w:oddVBand="0" w:evenVBand="0" w:oddHBand="0" w:evenHBand="0" w:firstRowFirstColumn="0" w:firstRowLastColumn="0" w:lastRowFirstColumn="0" w:lastRowLastColumn="0"/>
+              <w:rPr>
+                <w:lang w:val="en-GB"/>
+              </w:rPr>
+            </w:pPr>
+            <w:r>
+              <w:rPr>
+                <w:lang w:val="en-GB"/>
+              </w:rPr>
+              <w:t>The line will be visible on objects that overlap with the cone</w:t>
             </w:r>
           </w:p>
         </w:tc>
@@ -9541,19 +9564,6 @@
     </w:p>
     <w:p>
       <w:pPr>
-        <w:rPr>
-          <w:lang w:val="en-GB"/>
-        </w:rPr>
-      </w:pPr>
-      <w:r>
-        <w:rPr>
-          <w:lang w:val="en-GB"/>
-        </w:rPr>
-        <w:br w:type="page"/>
-      </w:r>
-    </w:p>
-    <w:p>
-      <w:pPr>
         <w:pStyle w:val="berschrift3"/>
         <w:rPr>
           <w:lang w:val="en-GB"/>
@@ -9826,50 +9836,6 @@
         <w:rPr>
           <w:lang w:val="en-GB"/>
         </w:rPr>
-        <w:t>Being</w:t>
-      </w:r>
-      <w:r>
-        <w:rPr>
-          <w:lang w:val="en-GB"/>
-        </w:rPr>
-        <w:t xml:space="preserve"> seen by a guard accelerates the rate of energy loss</w:t>
-      </w:r>
-    </w:p>
-    <w:p>
-      <w:pPr>
-        <w:pStyle w:val="Listenabsatz"/>
-        <w:numPr>
-          <w:ilvl w:val="1"/>
-          <w:numId w:val="6"/>
-        </w:numPr>
-        <w:rPr>
-          <w:b/>
-          <w:lang w:val="en-GB"/>
-        </w:rPr>
-      </w:pPr>
-      <w:r>
-        <w:rPr>
-          <w:b/>
-          <w:lang w:val="en-GB"/>
-        </w:rPr>
-        <w:t>3 points per second</w:t>
-      </w:r>
-    </w:p>
-    <w:p>
-      <w:pPr>
-        <w:pStyle w:val="Listenabsatz"/>
-        <w:numPr>
-          <w:ilvl w:val="0"/>
-          <w:numId w:val="6"/>
-        </w:numPr>
-        <w:rPr>
-          <w:lang w:val="en-GB"/>
-        </w:rPr>
-      </w:pPr>
-      <w:r>
-        <w:rPr>
-          <w:lang w:val="en-GB"/>
-        </w:rPr>
         <w:t>S</w:t>
       </w:r>
       <w:r>
@@ -10327,13 +10293,13 @@
           <w:i/>
           <w:lang w:val="en-GB"/>
         </w:rPr>
+        <w:instrText xml:space="preserve"> \* MERGEFORMAT </w:instrText>
       </w:r>
       <w:r>
         <w:rPr>
           <w:i/>
           <w:lang w:val="en-GB"/>
         </w:rPr>
-        <w:instrText xml:space="preserve"> \* MERGEFORMAT </w:instrText>
       </w:r>
       <w:r>
         <w:rPr>
@@ -10571,7 +10537,14 @@
         <w:rPr>
           <w:lang w:val="en-GB"/>
         </w:rPr>
-        <w:t>be in range (</w:t>
+        <w:t xml:space="preserve">be in </w:t>
+      </w:r>
+      <w:commentRangeStart w:id="17"/>
+      <w:r>
+        <w:rPr>
+          <w:lang w:val="en-GB"/>
+        </w:rPr>
+        <w:t>range (</w:t>
       </w:r>
       <w:r>
         <w:rPr>
@@ -10579,6 +10552,13 @@
           <w:lang w:val="en-GB"/>
         </w:rPr>
         <w:t>10cm</w:t>
+      </w:r>
+      <w:commentRangeEnd w:id="17"/>
+      <w:r>
+        <w:rPr>
+          <w:rStyle w:val="Kommentarzeichen"/>
+        </w:rPr>
+        <w:commentReference w:id="17"/>
       </w:r>
       <w:r>
         <w:rPr>
@@ -11042,7 +11022,7 @@
           <w:lang w:val="en-GB"/>
         </w:rPr>
       </w:pPr>
-      <w:commentRangeStart w:id="17"/>
+      <w:commentRangeStart w:id="18"/>
       <w:r>
         <w:rPr>
           <w:b/>
@@ -11079,12 +11059,12 @@
         </w:rPr>
         <w:t>):</w:t>
       </w:r>
-      <w:commentRangeEnd w:id="17"/>
+      <w:commentRangeEnd w:id="18"/>
       <w:r>
         <w:rPr>
           <w:rStyle w:val="Kommentarzeichen"/>
         </w:rPr>
-        <w:commentReference w:id="17"/>
+        <w:commentReference w:id="18"/>
       </w:r>
     </w:p>
     <w:p>
@@ -11259,14 +11239,14 @@
         </w:rPr>
         <w:t xml:space="preserve">Voodoo </w:t>
       </w:r>
-      <w:commentRangeStart w:id="18"/>
+      <w:commentRangeStart w:id="19"/>
       <w:r>
         <w:rPr>
           <w:lang w:val="en-GB"/>
         </w:rPr>
         <w:t>Mask</w:t>
       </w:r>
-      <w:commentRangeEnd w:id="18"/>
+      <w:commentRangeEnd w:id="19"/>
       <w:r>
         <w:rPr>
           <w:rStyle w:val="Kommentarzeichen"/>
@@ -11276,7 +11256,7 @@
           <w:i w:val="0"/>
           <w:iCs w:val="0"/>
         </w:rPr>
-        <w:commentReference w:id="18"/>
+        <w:commentReference w:id="19"/>
       </w:r>
     </w:p>
     <w:p>
@@ -11396,7 +11376,7 @@
           <w:lang w:val="en-GB"/>
         </w:rPr>
       </w:pPr>
-      <w:bookmarkStart w:id="19" w:name="_Toc514759385"/>
+      <w:bookmarkStart w:id="20" w:name="_Toc514759385"/>
       <w:r>
         <w:rPr>
           <w:lang w:val="en-GB"/>
@@ -11416,7 +11396,7 @@
         </w:rPr>
         <w:t>powers</w:t>
       </w:r>
-      <w:bookmarkEnd w:id="19"/>
+      <w:bookmarkEnd w:id="20"/>
     </w:p>
     <w:p>
       <w:pPr>
@@ -12646,7 +12626,7 @@
           <w:lang w:val="en-GB"/>
         </w:rPr>
       </w:pPr>
-      <w:bookmarkStart w:id="20" w:name="_Ref517877328"/>
+      <w:bookmarkStart w:id="21" w:name="_Ref517877328"/>
       <w:r>
         <w:rPr>
           <w:lang w:val="en-GB"/>
@@ -12654,7 +12634,7 @@
         <w:lastRenderedPageBreak/>
         <w:t>Possession</w:t>
       </w:r>
-      <w:bookmarkEnd w:id="20"/>
+      <w:bookmarkEnd w:id="21"/>
     </w:p>
     <w:p>
       <w:pPr>
@@ -12962,19 +12942,19 @@
           <w:lang w:val="en-GB"/>
         </w:rPr>
       </w:pPr>
-      <w:commentRangeStart w:id="21"/>
+      <w:commentRangeStart w:id="22"/>
       <w:r>
         <w:rPr>
           <w:lang w:val="en-GB"/>
         </w:rPr>
         <w:t>This will be increasingly difficult with each encountered guard</w:t>
       </w:r>
-      <w:commentRangeEnd w:id="21"/>
+      <w:commentRangeEnd w:id="22"/>
       <w:r>
         <w:rPr>
           <w:rStyle w:val="Kommentarzeichen"/>
         </w:rPr>
-        <w:commentReference w:id="21"/>
+        <w:commentReference w:id="22"/>
       </w:r>
     </w:p>
     <w:p>
@@ -13127,19 +13107,7 @@
         <w:rPr>
           <w:lang w:val="en-GB"/>
         </w:rPr>
-        <w:t xml:space="preserve">Completing it on the </w:t>
-      </w:r>
-      <w:r>
-        <w:rPr>
-          <w:lang w:val="en-GB"/>
-        </w:rPr>
-        <w:t>second</w:t>
-      </w:r>
-      <w:r>
-        <w:rPr>
-          <w:lang w:val="en-GB"/>
-        </w:rPr>
-        <w:t xml:space="preserve"> try results in </w:t>
+        <w:t xml:space="preserve">Completing it on the second try results in </w:t>
       </w:r>
       <w:r>
         <w:rPr>
@@ -13177,19 +13145,7 @@
         <w:rPr>
           <w:lang w:val="en-GB"/>
         </w:rPr>
-        <w:t xml:space="preserve">Completing it on the </w:t>
-      </w:r>
-      <w:r>
-        <w:rPr>
-          <w:lang w:val="en-GB"/>
-        </w:rPr>
-        <w:t>third</w:t>
-      </w:r>
-      <w:r>
-        <w:rPr>
-          <w:lang w:val="en-GB"/>
-        </w:rPr>
-        <w:t xml:space="preserve"> try results in </w:t>
+        <w:t xml:space="preserve">Completing it on the third try results in </w:t>
       </w:r>
       <w:r>
         <w:rPr>
@@ -13246,14 +13202,7 @@
           <w:b/>
           <w:lang w:val="en-GB"/>
         </w:rPr>
-        <w:t>5</w:t>
-      </w:r>
-      <w:r>
-        <w:rPr>
-          <w:b/>
-          <w:lang w:val="en-GB"/>
-        </w:rPr>
-        <w:t xml:space="preserve"> seconds</w:t>
+        <w:t>5 seconds</w:t>
       </w:r>
       <w:r>
         <w:rPr>
@@ -13276,7 +13225,7 @@
           <w:lang w:eastAsia="de-DE"/>
         </w:rPr>
         <w:drawing>
-          <wp:inline distT="0" distB="0" distL="0" distR="0" wp14:anchorId="1B383188" wp14:editId="55D0F54A">
+          <wp:inline distT="0" distB="0" distL="0" distR="0" wp14:anchorId="2C5E069B" wp14:editId="2E30212E">
             <wp:extent cx="2340000" cy="1303554"/>
             <wp:effectExtent l="19050" t="19050" r="22225" b="11430"/>
             <wp:docPr id="7" name="Grafik 7" descr="Ãhnliches Foto"/>
@@ -13334,7 +13283,7 @@
           <w:lang w:eastAsia="de-DE"/>
         </w:rPr>
         <w:drawing>
-          <wp:inline distT="0" distB="0" distL="0" distR="0" wp14:anchorId="4C5EEB47" wp14:editId="7074E300">
+          <wp:inline distT="0" distB="0" distL="0" distR="0" wp14:anchorId="0775B662" wp14:editId="49E28AD1">
             <wp:extent cx="2315798" cy="1303200"/>
             <wp:effectExtent l="19050" t="19050" r="27940" b="11430"/>
             <wp:docPr id="6" name="Grafik 6" descr="Bildergebnis fÃ¼r telltale walking dead qte"/>
@@ -13395,9 +13344,9 @@
           <w:lang w:val="en-GB"/>
         </w:rPr>
       </w:pPr>
-      <w:bookmarkStart w:id="22" w:name="_Ref514752396"/>
-      <w:bookmarkStart w:id="23" w:name="_Toc514759410"/>
-      <w:bookmarkStart w:id="24" w:name="_Ref518028567"/>
+      <w:bookmarkStart w:id="23" w:name="_Ref514752396"/>
+      <w:bookmarkStart w:id="24" w:name="_Toc514759410"/>
+      <w:bookmarkStart w:id="25" w:name="_Ref518028567"/>
       <w:r>
         <w:rPr>
           <w:lang w:val="en-GB"/>
@@ -13426,7 +13375,7 @@
       <w:r>
         <w:fldChar w:fldCharType="end"/>
       </w:r>
-      <w:bookmarkEnd w:id="22"/>
+      <w:bookmarkEnd w:id="23"/>
       <w:r>
         <w:rPr>
           <w:lang w:val="en-GB"/>
@@ -13445,8 +13394,8 @@
         </w:rPr>
         <w:t xml:space="preserve"> reference</w:t>
       </w:r>
-      <w:bookmarkEnd w:id="23"/>
       <w:bookmarkEnd w:id="24"/>
+      <w:bookmarkEnd w:id="25"/>
     </w:p>
     <w:p>
       <w:pPr>
@@ -14832,7 +14781,8 @@
           <w:lang w:val="en-GB"/>
         </w:rPr>
       </w:pPr>
-      <w:bookmarkStart w:id="25" w:name="_Toc514759386"/>
+      <w:bookmarkStart w:id="26" w:name="_Toc514759386"/>
+      <w:bookmarkStart w:id="27" w:name="_GoBack"/>
       <w:r>
         <w:rPr>
           <w:lang w:val="en-GB"/>
@@ -14846,7 +14796,7 @@
         </w:rPr>
         <w:t xml:space="preserve"> &amp; Ideas</w:t>
       </w:r>
-      <w:bookmarkEnd w:id="25"/>
+      <w:bookmarkEnd w:id="26"/>
     </w:p>
     <w:p>
       <w:pPr>
@@ -14928,7 +14878,8 @@
           <w:lang w:val="en-GB"/>
         </w:rPr>
       </w:pPr>
-      <w:bookmarkStart w:id="26" w:name="_Toc514759387"/>
+      <w:bookmarkStart w:id="28" w:name="_Toc514759387"/>
+      <w:bookmarkEnd w:id="27"/>
       <w:r>
         <w:rPr>
           <w:lang w:val="en-GB"/>
@@ -14936,7 +14887,7 @@
         <w:lastRenderedPageBreak/>
         <w:t>Controls</w:t>
       </w:r>
-      <w:bookmarkEnd w:id="26"/>
+      <w:bookmarkEnd w:id="28"/>
     </w:p>
     <w:p>
       <w:pPr>
@@ -14982,14 +14933,14 @@
           <w:lang w:val="en-GB"/>
         </w:rPr>
       </w:pPr>
-      <w:bookmarkStart w:id="27" w:name="_Toc514759388"/>
+      <w:bookmarkStart w:id="29" w:name="_Toc514759388"/>
       <w:r>
         <w:rPr>
           <w:lang w:val="en-GB"/>
         </w:rPr>
         <w:t>Characters</w:t>
       </w:r>
-      <w:bookmarkEnd w:id="27"/>
+      <w:bookmarkEnd w:id="29"/>
     </w:p>
     <w:tbl>
       <w:tblPr>
@@ -15787,7 +15738,7 @@
           <w:lang w:val="en-GB"/>
         </w:rPr>
       </w:pPr>
-      <w:bookmarkStart w:id="28" w:name="_Toc514759392"/>
+      <w:bookmarkStart w:id="30" w:name="_Toc514759392"/>
       <w:r>
         <w:rPr>
           <w:lang w:val="en-GB"/>
@@ -15921,7 +15872,7 @@
           </w:p>
         </w:tc>
       </w:tr>
-      <w:bookmarkEnd w:id="28"/>
+      <w:bookmarkEnd w:id="30"/>
     </w:tbl>
     <w:p>
       <w:pPr>
@@ -15950,7 +15901,7 @@
           <w:lang w:val="en-GB"/>
         </w:rPr>
       </w:pPr>
-      <w:bookmarkStart w:id="29" w:name="_Toc514759393"/>
+      <w:bookmarkStart w:id="31" w:name="_Toc514759393"/>
       <w:r>
         <w:rPr>
           <w:lang w:val="en-GB"/>
@@ -15958,7 +15909,7 @@
         <w:lastRenderedPageBreak/>
         <w:t>HUDs/Menus</w:t>
       </w:r>
-      <w:bookmarkEnd w:id="29"/>
+      <w:bookmarkEnd w:id="31"/>
     </w:p>
     <w:p>
       <w:pPr>
@@ -15967,14 +15918,14 @@
           <w:lang w:val="en-GB"/>
         </w:rPr>
       </w:pPr>
-      <w:bookmarkStart w:id="30" w:name="_Toc514759394"/>
+      <w:bookmarkStart w:id="32" w:name="_Toc514759394"/>
       <w:r>
         <w:rPr>
           <w:lang w:val="en-GB"/>
         </w:rPr>
         <w:t>Menus</w:t>
       </w:r>
-      <w:bookmarkEnd w:id="30"/>
+      <w:bookmarkEnd w:id="32"/>
     </w:p>
     <w:p>
       <w:pPr>
@@ -16229,14 +16180,14 @@
           <w:lang w:val="en-GB"/>
         </w:rPr>
       </w:pPr>
-      <w:bookmarkStart w:id="31" w:name="_Toc514759396"/>
+      <w:bookmarkStart w:id="33" w:name="_Toc514759396"/>
       <w:r>
         <w:rPr>
           <w:lang w:val="en-GB"/>
         </w:rPr>
         <w:t>Scaling and Proportions</w:t>
       </w:r>
-      <w:bookmarkEnd w:id="31"/>
+      <w:bookmarkEnd w:id="33"/>
     </w:p>
     <w:p>
       <w:pPr>
@@ -16337,13 +16288,22 @@
           <w:i/>
           <w:lang w:val="en-GB"/>
         </w:rPr>
-        <w:t>Assets Needed</w:t>
-      </w:r>
+        <w:t xml:space="preserve">Assets </w:t>
+      </w:r>
+      <w:proofErr w:type="gramStart"/>
       <w:r>
         <w:rPr>
           <w:i/>
           <w:lang w:val="en-GB"/>
         </w:rPr>
+        <w:t>Needed</w:t>
+      </w:r>
+      <w:proofErr w:type="gramEnd"/>
+      <w:r>
+        <w:rPr>
+          <w:i/>
+          <w:lang w:val="en-GB"/>
+        </w:rPr>
         <w:fldChar w:fldCharType="end"/>
       </w:r>
       <w:r>
@@ -16366,14 +16326,14 @@
           <w:lang w:val="en-GB"/>
         </w:rPr>
       </w:pPr>
-      <w:bookmarkStart w:id="32" w:name="_Toc514759397"/>
+      <w:bookmarkStart w:id="34" w:name="_Toc514759397"/>
       <w:r>
         <w:rPr>
           <w:lang w:val="en-GB"/>
         </w:rPr>
         <w:t>Camera</w:t>
       </w:r>
-      <w:bookmarkEnd w:id="32"/>
+      <w:bookmarkEnd w:id="34"/>
     </w:p>
     <w:p>
       <w:pPr>
@@ -16859,7 +16819,7 @@
           <w:lang w:val="en-GB"/>
         </w:rPr>
       </w:pPr>
-      <w:bookmarkStart w:id="33" w:name="_Toc514759398"/>
+      <w:bookmarkStart w:id="35" w:name="_Toc514759398"/>
       <w:r>
         <w:rPr>
           <w:lang w:val="en-GB"/>
@@ -16873,7 +16833,7 @@
         </w:rPr>
         <w:t>/Perspectives</w:t>
       </w:r>
-      <w:bookmarkEnd w:id="33"/>
+      <w:bookmarkEnd w:id="35"/>
     </w:p>
     <w:p>
       <w:pPr>
@@ -17042,14 +17002,14 @@
           <w:lang w:val="en-GB"/>
         </w:rPr>
       </w:pPr>
-      <w:bookmarkStart w:id="34" w:name="_Toc514759395"/>
+      <w:bookmarkStart w:id="36" w:name="_Toc514759395"/>
       <w:r>
         <w:rPr>
           <w:lang w:val="en-GB"/>
         </w:rPr>
         <w:t>UI</w:t>
       </w:r>
-      <w:bookmarkEnd w:id="34"/>
+      <w:bookmarkEnd w:id="36"/>
       <w:r>
         <w:rPr>
           <w:lang w:val="en-GB"/>
@@ -17351,7 +17311,7 @@
           <w:lang w:val="en-GB"/>
         </w:rPr>
       </w:pPr>
-      <w:bookmarkStart w:id="35" w:name="_Toc514759399"/>
+      <w:bookmarkStart w:id="37" w:name="_Toc514759399"/>
       <w:r>
         <w:rPr>
           <w:lang w:val="en-GB"/>
@@ -17359,7 +17319,7 @@
         <w:lastRenderedPageBreak/>
         <w:t>Level Design</w:t>
       </w:r>
-      <w:bookmarkEnd w:id="35"/>
+      <w:bookmarkEnd w:id="37"/>
     </w:p>
     <w:p>
       <w:pPr>
@@ -17371,7 +17331,7 @@
           <w:lang w:eastAsia="de-DE"/>
         </w:rPr>
         <w:drawing>
-          <wp:inline distT="0" distB="0" distL="0" distR="0" wp14:anchorId="4F355988" wp14:editId="4CB88ADA">
+          <wp:inline distT="0" distB="0" distL="0" distR="0" wp14:anchorId="12F45D21" wp14:editId="43A56F5D">
             <wp:extent cx="5652000" cy="3492077"/>
             <wp:effectExtent l="19050" t="19050" r="25400" b="13335"/>
             <wp:docPr id="9" name="Grafik 9"/>
@@ -17469,7 +17429,7 @@
           <w:lang w:val="en-GB"/>
         </w:rPr>
       </w:pPr>
-      <w:bookmarkStart w:id="36" w:name="_Toc514759400"/>
+      <w:bookmarkStart w:id="38" w:name="_Toc514759400"/>
       <w:r>
         <w:rPr>
           <w:lang w:val="en-GB"/>
@@ -17482,7 +17442,7 @@
         </w:rPr>
         <w:t xml:space="preserve"> – Awakening</w:t>
       </w:r>
-      <w:bookmarkEnd w:id="36"/>
+      <w:bookmarkEnd w:id="38"/>
     </w:p>
     <w:p>
       <w:pPr>
@@ -17619,7 +17579,7 @@
           <w:lang w:val="en-GB"/>
         </w:rPr>
       </w:pPr>
-      <w:bookmarkStart w:id="37" w:name="_Toc514759401"/>
+      <w:bookmarkStart w:id="39" w:name="_Toc514759401"/>
       <w:r>
         <w:rPr>
           <w:lang w:val="en-GB"/>
@@ -17647,7 +17607,7 @@
         </w:rPr>
         <w:t xml:space="preserve"> – The </w:t>
       </w:r>
-      <w:bookmarkEnd w:id="37"/>
+      <w:bookmarkEnd w:id="39"/>
       <w:r>
         <w:rPr>
           <w:lang w:val="en-GB"/>
@@ -17829,14 +17789,14 @@
           <w:lang w:val="en-GB"/>
         </w:rPr>
       </w:pPr>
-      <w:bookmarkStart w:id="38" w:name="_Toc514759402"/>
+      <w:bookmarkStart w:id="40" w:name="_Toc514759402"/>
       <w:r>
         <w:rPr>
           <w:lang w:val="en-GB"/>
         </w:rPr>
         <w:t>Layout</w:t>
       </w:r>
-      <w:bookmarkEnd w:id="38"/>
+      <w:bookmarkEnd w:id="40"/>
     </w:p>
     <w:p>
       <w:pPr>
@@ -17848,7 +17808,7 @@
           <w:lang w:eastAsia="de-DE"/>
         </w:rPr>
         <w:drawing>
-          <wp:inline distT="0" distB="0" distL="0" distR="0" wp14:anchorId="5EB39BDE" wp14:editId="2B6F8936">
+          <wp:inline distT="0" distB="0" distL="0" distR="0" wp14:anchorId="3CAE1B5A" wp14:editId="7E5C19FE">
             <wp:extent cx="5652000" cy="5153314"/>
             <wp:effectExtent l="19050" t="19050" r="25400" b="9525"/>
             <wp:docPr id="8" name="Grafik 8"/>
@@ -17904,7 +17864,7 @@
           <w:lang w:val="en-GB"/>
         </w:rPr>
       </w:pPr>
-      <w:bookmarkStart w:id="39" w:name="_Toc514759411"/>
+      <w:bookmarkStart w:id="41" w:name="_Toc514759411"/>
       <w:r>
         <w:rPr>
           <w:lang w:val="en-GB"/>
@@ -17939,7 +17899,7 @@
         </w:rPr>
         <w:t xml:space="preserve"> – Level 1 layout</w:t>
       </w:r>
-      <w:bookmarkEnd w:id="39"/>
+      <w:bookmarkEnd w:id="41"/>
     </w:p>
     <w:p>
       <w:pPr>
@@ -17961,7 +17921,7 @@
           <w:lang w:val="en-GB"/>
         </w:rPr>
       </w:pPr>
-      <w:bookmarkStart w:id="40" w:name="_Toc514759403"/>
+      <w:bookmarkStart w:id="42" w:name="_Toc514759403"/>
       <w:r>
         <w:rPr>
           <w:lang w:val="en-GB"/>
@@ -17969,7 +17929,7 @@
         <w:lastRenderedPageBreak/>
         <w:t>Player Paths</w:t>
       </w:r>
-      <w:bookmarkEnd w:id="40"/>
+      <w:bookmarkEnd w:id="42"/>
     </w:p>
     <w:p>
       <w:pPr>
@@ -18110,7 +18070,7 @@
                 <w:lang w:eastAsia="de-DE"/>
               </w:rPr>
               <w:drawing>
-                <wp:inline distT="0" distB="0" distL="0" distR="0" wp14:anchorId="70EFB63B" wp14:editId="372ED891">
+                <wp:inline distT="0" distB="0" distL="0" distR="0" wp14:anchorId="2E5E1E5C" wp14:editId="6BBF7747">
                   <wp:extent cx="1800000" cy="1999127"/>
                   <wp:effectExtent l="0" t="0" r="0" b="1270"/>
                   <wp:docPr id="1" name="Grafik 1"/>
@@ -18330,7 +18290,7 @@
                 <w:lang w:eastAsia="de-DE"/>
               </w:rPr>
               <w:drawing>
-                <wp:inline distT="0" distB="0" distL="0" distR="0" wp14:anchorId="1B36F225" wp14:editId="25F42326">
+                <wp:inline distT="0" distB="0" distL="0" distR="0" wp14:anchorId="2B4FC00D" wp14:editId="2D8783DF">
                   <wp:extent cx="1800000" cy="1999097"/>
                   <wp:effectExtent l="0" t="0" r="0" b="1270"/>
                   <wp:docPr id="2" name="Grafik 2"/>
@@ -18558,7 +18518,7 @@
                 <w:lang w:eastAsia="de-DE"/>
               </w:rPr>
               <w:drawing>
-                <wp:inline distT="0" distB="0" distL="0" distR="0" wp14:anchorId="21F53B01" wp14:editId="57E552CE">
+                <wp:inline distT="0" distB="0" distL="0" distR="0" wp14:anchorId="42DAD0FC" wp14:editId="5F903E9E">
                   <wp:extent cx="1800000" cy="1999127"/>
                   <wp:effectExtent l="0" t="0" r="0" b="1270"/>
                   <wp:docPr id="3" name="Grafik 3"/>
@@ -18679,7 +18639,7 @@
                 <w:lang w:eastAsia="de-DE"/>
               </w:rPr>
               <w:drawing>
-                <wp:inline distT="0" distB="0" distL="0" distR="0" wp14:anchorId="13A68094" wp14:editId="759F7C23">
+                <wp:inline distT="0" distB="0" distL="0" distR="0" wp14:anchorId="3BBF22E4" wp14:editId="2EAA6975">
                   <wp:extent cx="1800000" cy="1999097"/>
                   <wp:effectExtent l="0" t="0" r="0" b="1270"/>
                   <wp:docPr id="4" name="Grafik 4"/>
@@ -18874,7 +18834,7 @@
           <w:lang w:val="en-GB"/>
         </w:rPr>
       </w:pPr>
-      <w:bookmarkStart w:id="41" w:name="_Toc514759404"/>
+      <w:bookmarkStart w:id="43" w:name="_Toc514759404"/>
       <w:r>
         <w:rPr>
           <w:lang w:val="en-GB"/>
@@ -18888,7 +18848,7 @@
         </w:rPr>
         <w:t>The Laboratory</w:t>
       </w:r>
-      <w:bookmarkEnd w:id="41"/>
+      <w:bookmarkEnd w:id="43"/>
     </w:p>
     <w:p>
       <w:pPr>
@@ -19084,7 +19044,7 @@
           <w:lang w:eastAsia="de-DE"/>
         </w:rPr>
         <w:drawing>
-          <wp:inline distT="0" distB="0" distL="0" distR="0" wp14:anchorId="026A4AC5" wp14:editId="42C32B60">
+          <wp:inline distT="0" distB="0" distL="0" distR="0" wp14:anchorId="5A9C852B" wp14:editId="41ADB064">
             <wp:extent cx="5652000" cy="4246436"/>
             <wp:effectExtent l="19050" t="19050" r="25400" b="20955"/>
             <wp:docPr id="15" name="Grafik 15"/>
@@ -19300,7 +19260,7 @@
                 <w:lang w:eastAsia="de-DE"/>
               </w:rPr>
               <w:drawing>
-                <wp:inline distT="0" distB="0" distL="0" distR="0" wp14:anchorId="5463EA7A" wp14:editId="18272AAE">
+                <wp:inline distT="0" distB="0" distL="0" distR="0" wp14:anchorId="3F54CA24" wp14:editId="32DB8A71">
                   <wp:extent cx="2520000" cy="2000537"/>
                   <wp:effectExtent l="0" t="0" r="0" b="0"/>
                   <wp:docPr id="16" name="Grafik 16"/>
@@ -19511,7 +19471,7 @@
                 <w:lang w:eastAsia="de-DE"/>
               </w:rPr>
               <w:drawing>
-                <wp:inline distT="0" distB="0" distL="0" distR="0" wp14:anchorId="319D1F51" wp14:editId="73C7328D">
+                <wp:inline distT="0" distB="0" distL="0" distR="0" wp14:anchorId="2B5ACFD8" wp14:editId="55E44D30">
                   <wp:extent cx="2520000" cy="2000537"/>
                   <wp:effectExtent l="0" t="0" r="0" b="0"/>
                   <wp:docPr id="17" name="Grafik 17"/>
@@ -19701,7 +19661,7 @@
                 <w:lang w:eastAsia="de-DE"/>
               </w:rPr>
               <w:drawing>
-                <wp:inline distT="0" distB="0" distL="0" distR="0" wp14:anchorId="3BEB3A0B" wp14:editId="4A1E8459">
+                <wp:inline distT="0" distB="0" distL="0" distR="0" wp14:anchorId="3271FB5C" wp14:editId="59C4D8DA">
                   <wp:extent cx="2520000" cy="2000538"/>
                   <wp:effectExtent l="0" t="0" r="0" b="0"/>
                   <wp:docPr id="18" name="Grafik 18"/>
@@ -19817,7 +19777,7 @@
                 <w:lang w:eastAsia="de-DE"/>
               </w:rPr>
               <w:drawing>
-                <wp:inline distT="0" distB="0" distL="0" distR="0" wp14:anchorId="0FC827B2" wp14:editId="0CA79795">
+                <wp:inline distT="0" distB="0" distL="0" distR="0" wp14:anchorId="6FC01AA1" wp14:editId="37CA80DC">
                   <wp:extent cx="2520000" cy="2000537"/>
                   <wp:effectExtent l="0" t="0" r="0" b="0"/>
                   <wp:docPr id="19" name="Grafik 19"/>
@@ -19996,7 +19956,7 @@
               </w:rPr>
               <w:lastRenderedPageBreak/>
               <w:drawing>
-                <wp:inline distT="0" distB="0" distL="0" distR="0" wp14:anchorId="146EE049" wp14:editId="7C9F09FC">
+                <wp:inline distT="0" distB="0" distL="0" distR="0" wp14:anchorId="6EBE40D3" wp14:editId="13C9D4BE">
                   <wp:extent cx="2520000" cy="2000537"/>
                   <wp:effectExtent l="0" t="0" r="0" b="0"/>
                   <wp:docPr id="20" name="Grafik 20"/>
@@ -20112,7 +20072,7 @@
                 <w:lang w:eastAsia="de-DE"/>
               </w:rPr>
               <w:drawing>
-                <wp:inline distT="0" distB="0" distL="0" distR="0" wp14:anchorId="7C4F14F6" wp14:editId="00E40A7F">
+                <wp:inline distT="0" distB="0" distL="0" distR="0" wp14:anchorId="40F33AB1" wp14:editId="4E1F5E95">
                   <wp:extent cx="2520000" cy="2000537"/>
                   <wp:effectExtent l="0" t="0" r="0" b="0"/>
                   <wp:docPr id="21" name="Grafik 21"/>
@@ -20238,7 +20198,7 @@
                 <w:lang w:eastAsia="de-DE"/>
               </w:rPr>
               <w:drawing>
-                <wp:inline distT="0" distB="0" distL="0" distR="0" wp14:anchorId="4773579E" wp14:editId="2EF52C0E">
+                <wp:inline distT="0" distB="0" distL="0" distR="0" wp14:anchorId="247C6282" wp14:editId="52DBC9AD">
                   <wp:extent cx="2520000" cy="2000537"/>
                   <wp:effectExtent l="0" t="0" r="0" b="0"/>
                   <wp:docPr id="22" name="Grafik 22"/>
@@ -20354,7 +20314,7 @@
                 <w:lang w:eastAsia="de-DE"/>
               </w:rPr>
               <w:drawing>
-                <wp:inline distT="0" distB="0" distL="0" distR="0" wp14:anchorId="0EA7EA5C" wp14:editId="5AD673A8">
+                <wp:inline distT="0" distB="0" distL="0" distR="0" wp14:anchorId="54D4D161" wp14:editId="037166C9">
                   <wp:extent cx="2520000" cy="2000537"/>
                   <wp:effectExtent l="0" t="0" r="0" b="0"/>
                   <wp:docPr id="23" name="Grafik 23"/>
@@ -20506,8 +20466,8 @@
           <w:lang w:val="en-GB"/>
         </w:rPr>
       </w:pPr>
-      <w:bookmarkStart w:id="42" w:name="_Ref513643507"/>
-      <w:bookmarkStart w:id="43" w:name="_Toc514759405"/>
+      <w:bookmarkStart w:id="44" w:name="_Ref513643507"/>
+      <w:bookmarkStart w:id="45" w:name="_Toc514759405"/>
       <w:r>
         <w:rPr>
           <w:lang w:val="en-GB"/>
@@ -20521,8 +20481,8 @@
         </w:rPr>
         <w:t>eeded</w:t>
       </w:r>
-      <w:bookmarkEnd w:id="42"/>
-      <w:bookmarkEnd w:id="43"/>
+      <w:bookmarkEnd w:id="44"/>
+      <w:bookmarkEnd w:id="45"/>
     </w:p>
     <w:p>
       <w:pPr>
@@ -20629,14 +20589,14 @@
           <w:lang w:val="en-GB"/>
         </w:rPr>
       </w:pPr>
-      <w:bookmarkStart w:id="44" w:name="_Toc514759406"/>
+      <w:bookmarkStart w:id="46" w:name="_Toc514759406"/>
       <w:r>
         <w:rPr>
           <w:lang w:val="en-GB"/>
         </w:rPr>
         <w:t>Level 1</w:t>
       </w:r>
-      <w:bookmarkEnd w:id="44"/>
+      <w:bookmarkEnd w:id="46"/>
     </w:p>
     <w:p>
       <w:pPr>
@@ -21595,7 +21555,7 @@
           <w:lang w:val="en-GB"/>
         </w:rPr>
       </w:pPr>
-      <w:bookmarkStart w:id="45" w:name="_Toc514759407"/>
+      <w:bookmarkStart w:id="47" w:name="_Toc514759407"/>
       <w:r>
         <w:rPr>
           <w:lang w:val="en-GB"/>
@@ -21603,7 +21563,7 @@
         <w:lastRenderedPageBreak/>
         <w:t>Glossary</w:t>
       </w:r>
-      <w:bookmarkEnd w:id="45"/>
+      <w:bookmarkEnd w:id="47"/>
     </w:p>
     <w:p>
       <w:pPr>
@@ -21612,14 +21572,14 @@
           <w:lang w:val="en-GB"/>
         </w:rPr>
       </w:pPr>
-      <w:bookmarkStart w:id="46" w:name="_Toc514759408"/>
+      <w:bookmarkStart w:id="48" w:name="_Toc514759408"/>
       <w:r>
         <w:rPr>
           <w:lang w:val="en-GB"/>
         </w:rPr>
         <w:t>Index</w:t>
       </w:r>
-      <w:bookmarkEnd w:id="46"/>
+      <w:bookmarkEnd w:id="48"/>
     </w:p>
     <w:tbl>
       <w:tblPr>
@@ -22257,14 +22217,14 @@
           <w:lang w:val="en-GB"/>
         </w:rPr>
       </w:pPr>
-      <w:bookmarkStart w:id="47" w:name="_Toc514759409"/>
+      <w:bookmarkStart w:id="49" w:name="_Toc514759409"/>
       <w:r>
         <w:rPr>
           <w:lang w:val="en-GB"/>
         </w:rPr>
         <w:t>List of Figures</w:t>
       </w:r>
-      <w:bookmarkEnd w:id="47"/>
+      <w:bookmarkEnd w:id="49"/>
     </w:p>
     <w:p>
       <w:pPr>
@@ -22457,6 +22417,78 @@
 
 <file path=word/comments.xml><?xml version="1.0" encoding="utf-8"?>
 <w:comments xmlns:wpc="http://schemas.microsoft.com/office/word/2010/wordprocessingCanvas" xmlns:mc="http://schemas.openxmlformats.org/markup-compatibility/2006" xmlns:o="urn:schemas-microsoft-com:office:office" xmlns:r="http://schemas.openxmlformats.org/officeDocument/2006/relationships" xmlns:m="http://schemas.openxmlformats.org/officeDocument/2006/math" xmlns:v="urn:schemas-microsoft-com:vml" xmlns:wp14="http://schemas.microsoft.com/office/word/2010/wordprocessingDrawing" xmlns:wp="http://schemas.openxmlformats.org/drawingml/2006/wordprocessingDrawing" xmlns:w10="urn:schemas-microsoft-com:office:word" xmlns:w="http://schemas.openxmlformats.org/wordprocessingml/2006/main" xmlns:w14="http://schemas.microsoft.com/office/word/2010/wordml" xmlns:wpg="http://schemas.microsoft.com/office/word/2010/wordprocessingGroup" xmlns:wpi="http://schemas.microsoft.com/office/word/2010/wordprocessingInk" xmlns:wne="http://schemas.microsoft.com/office/word/2006/wordml" xmlns:wps="http://schemas.microsoft.com/office/word/2010/wordprocessingShape" mc:Ignorable="w14 wp14">
+  <w:comment w:id="6" w:author="Tobias Schuster" w:date="2018-07-05T14:19:00Z" w:initials="TS">
+    <w:p>
+      <w:pPr>
+        <w:pStyle w:val="Kommentartext"/>
+        <w:rPr>
+          <w:lang w:val="en-GB"/>
+        </w:rPr>
+      </w:pPr>
+      <w:r>
+        <w:rPr>
+          <w:rStyle w:val="Kommentarzeichen"/>
+        </w:rPr>
+        <w:annotationRef/>
+      </w:r>
+      <w:r>
+        <w:rPr>
+          <w:lang w:val="en-GB"/>
+        </w:rPr>
+        <w:t xml:space="preserve">Fetish &amp; Control items </w:t>
+      </w:r>
+      <w:proofErr w:type="spellStart"/>
+      <w:r>
+        <w:rPr>
+          <w:lang w:val="en-GB"/>
+        </w:rPr>
+        <w:t>sind</w:t>
+      </w:r>
+      <w:proofErr w:type="spellEnd"/>
+      <w:r>
+        <w:rPr>
+          <w:lang w:val="en-GB"/>
+        </w:rPr>
+        <w:t xml:space="preserve"> </w:t>
+      </w:r>
+      <w:proofErr w:type="spellStart"/>
+      <w:r>
+        <w:rPr>
+          <w:lang w:val="en-GB"/>
+        </w:rPr>
+        <w:t>dauerhaft</w:t>
+      </w:r>
+      <w:proofErr w:type="spellEnd"/>
+      <w:r>
+        <w:rPr>
+          <w:lang w:val="en-GB"/>
+        </w:rPr>
+        <w:t xml:space="preserve"> </w:t>
+      </w:r>
+      <w:proofErr w:type="spellStart"/>
+      <w:r>
+        <w:rPr>
+          <w:lang w:val="en-GB"/>
+        </w:rPr>
+        <w:t>mit</w:t>
+      </w:r>
+      <w:proofErr w:type="spellEnd"/>
+      <w:r>
+        <w:rPr>
+          <w:lang w:val="en-GB"/>
+        </w:rPr>
+        <w:t xml:space="preserve"> Outlines </w:t>
+      </w:r>
+      <w:proofErr w:type="spellStart"/>
+      <w:r>
+        <w:rPr>
+          <w:lang w:val="en-GB"/>
+        </w:rPr>
+        <w:t>gehighlighted</w:t>
+      </w:r>
+      <w:proofErr w:type="spellEnd"/>
+    </w:p>
+  </w:comment>
   <w:comment w:id="8" w:author="Tobias Schuster" w:date="2018-07-02T11:56:00Z" w:initials="TS">
     <w:p>
       <w:pPr>
@@ -22485,7 +22517,15 @@
         <w:annotationRef/>
       </w:r>
       <w:r>
-        <w:t>Einzelne Mechaniken in Mini Game loops aufteilen</w:t>
+        <w:t xml:space="preserve">Einzelne Mechaniken in Mini Game </w:t>
+      </w:r>
+      <w:proofErr w:type="spellStart"/>
+      <w:r>
+        <w:t>loops</w:t>
+      </w:r>
+      <w:proofErr w:type="spellEnd"/>
+      <w:r>
+        <w:t xml:space="preserve"> aufteilen</w:t>
       </w:r>
     </w:p>
   </w:comment>
@@ -22505,7 +22545,7 @@
       </w:r>
     </w:p>
   </w:comment>
-  <w:comment w:id="17" w:author="Tobias Schuster" w:date="2018-06-27T14:02:00Z" w:initials="TS">
+  <w:comment w:id="17" w:author="Tobias Schuster" w:date="2018-07-05T14:35:00Z" w:initials="TS">
     <w:p>
       <w:pPr>
         <w:pStyle w:val="Kommentartext"/>
@@ -22516,12 +22556,31 @@
         </w:rPr>
         <w:annotationRef/>
       </w:r>
-    </w:p>
+      <w:r>
+        <w:t>FEEDBACK</w:t>
+      </w:r>
+      <w:r>
+        <w:t>!!!</w:t>
+      </w:r>
+    </w:p>
+  </w:comment>
+  <w:comment w:id="18" w:author="Tobias Schuster" w:date="2018-06-27T14:02:00Z" w:initials="TS">
     <w:p>
       <w:pPr>
         <w:pStyle w:val="Kommentartext"/>
       </w:pPr>
       <w:r>
+        <w:rPr>
+          <w:rStyle w:val="Kommentarzeichen"/>
+        </w:rPr>
+        <w:annotationRef/>
+      </w:r>
+    </w:p>
+    <w:p>
+      <w:pPr>
+        <w:pStyle w:val="Kommentartext"/>
+      </w:pPr>
+      <w:r>
         <w:t>Fetisch mit jeweiliger Mechanik verknüpfen?</w:t>
       </w:r>
     </w:p>
@@ -22530,11 +22589,19 @@
         <w:pStyle w:val="Kommentartext"/>
       </w:pPr>
       <w:r>
-        <w:t>!!Umstrukurieren!!</w:t>
+        <w:t>!!</w:t>
+      </w:r>
+      <w:proofErr w:type="spellStart"/>
+      <w:r>
+        <w:t>Umstrukurieren</w:t>
+      </w:r>
+      <w:proofErr w:type="spellEnd"/>
+      <w:r>
+        <w:t>!!</w:t>
       </w:r>
     </w:p>
   </w:comment>
-  <w:comment w:id="18" w:author="Tobias Schuster" w:date="2018-06-27T14:00:00Z" w:initials="TS">
+  <w:comment w:id="19" w:author="Tobias Schuster" w:date="2018-06-27T14:00:00Z" w:initials="TS">
     <w:p>
       <w:pPr>
         <w:pStyle w:val="Kommentartext"/>
@@ -22546,8 +22613,13 @@
         <w:annotationRef/>
       </w:r>
       <w:r>
-        <w:t>Ausgangspunkt für Clairvoyance</w:t>
-      </w:r>
+        <w:t xml:space="preserve">Ausgangspunkt für </w:t>
+      </w:r>
+      <w:proofErr w:type="spellStart"/>
+      <w:r>
+        <w:t>Clairvoyance</w:t>
+      </w:r>
+      <w:proofErr w:type="spellEnd"/>
     </w:p>
     <w:p>
       <w:pPr>
@@ -22558,8 +22630,21 @@
       <w:pPr>
         <w:pStyle w:val="Kommentartext"/>
       </w:pPr>
-      <w:r>
-        <w:t>Ggbf mit Clairvoyance verknüpfen</w:t>
+      <w:proofErr w:type="spellStart"/>
+      <w:r>
+        <w:t>Ggbf</w:t>
+      </w:r>
+      <w:proofErr w:type="spellEnd"/>
+      <w:r>
+        <w:t xml:space="preserve"> mit </w:t>
+      </w:r>
+      <w:proofErr w:type="spellStart"/>
+      <w:r>
+        <w:t>Clairvoyance</w:t>
+      </w:r>
+      <w:proofErr w:type="spellEnd"/>
+      <w:r>
+        <w:t xml:space="preserve"> verknüpfen</w:t>
       </w:r>
     </w:p>
     <w:p>
@@ -22571,7 +22656,7 @@
       </w:r>
     </w:p>
   </w:comment>
-  <w:comment w:id="21" w:author="Tobias Schuster" w:date="2018-07-02T12:22:00Z" w:initials="TS">
+  <w:comment w:id="22" w:author="Tobias Schuster" w:date="2018-07-02T12:22:00Z" w:initials="TS">
     <w:p>
       <w:pPr>
         <w:pStyle w:val="Kommentartext"/>
@@ -22625,6 +22710,7 @@
         <w:docPartUnique/>
       </w:docPartObj>
     </w:sdtPr>
+    <w:sdtEndPr/>
     <w:sdtContent>
       <w:p>
         <w:pPr>
@@ -22643,7 +22729,7 @@
           <w:rPr>
             <w:noProof/>
           </w:rPr>
-          <w:t>4</w:t>
+          <w:t>28</w:t>
         </w:r>
         <w:r>
           <w:fldChar w:fldCharType="end"/>
@@ -22664,6 +22750,7 @@
         <w:docPartUnique/>
       </w:docPartObj>
     </w:sdtPr>
+    <w:sdtEndPr/>
     <w:sdtContent>
       <w:p>
         <w:pPr>
@@ -22686,7 +22773,7 @@
           <w:rPr>
             <w:noProof/>
           </w:rPr>
-          <w:t>3</w:t>
+          <w:t>27</w:t>
         </w:r>
         <w:r>
           <w:fldChar w:fldCharType="end"/>
@@ -22694,8 +22781,8 @@
       </w:p>
     </w:sdtContent>
   </w:sdt>
-  <w:bookmarkStart w:id="48" w:name="_Toc518381611" w:displacedByCustomXml="prev"/>
-  <w:bookmarkEnd w:id="48" w:displacedByCustomXml="prev"/>
+  <w:bookmarkStart w:id="50" w:name="_Toc518381611" w:displacedByCustomXml="prev"/>
+  <w:bookmarkEnd w:id="50" w:displacedByCustomXml="prev"/>
 </w:ftr>
 </file>
 
@@ -22717,7 +22804,20 @@
         <w:sz w:val="18"/>
       </w:rPr>
       <w:tab/>
-      <w:t xml:space="preserve">by </w:t>
+    </w:r>
+    <w:proofErr w:type="spellStart"/>
+    <w:r>
+      <w:rPr>
+        <w:sz w:val="18"/>
+      </w:rPr>
+      <w:t>by</w:t>
+    </w:r>
+    <w:proofErr w:type="spellEnd"/>
+    <w:r>
+      <w:rPr>
+        <w:sz w:val="18"/>
+      </w:rPr>
+      <w:t xml:space="preserve"> </w:t>
     </w:r>
     <w:r>
       <w:rPr>
@@ -33896,31 +33996,31 @@
     </dgm:pt>
   </dgm:ptLst>
   <dgm:cxnLst>
-    <dgm:cxn modelId="{18182C37-8CF4-4B6F-BDEC-0C4F3B30F183}" type="presOf" srcId="{DDA921E5-18F1-436D-AF1F-1C5A65A5B14D}" destId="{98E4E2C3-7BBD-46E1-9A48-23348DF1BE49}" srcOrd="0" destOrd="0" presId="urn:microsoft.com/office/officeart/2005/8/layout/cycle1"/>
+    <dgm:cxn modelId="{8585D207-FB3B-4957-972F-291F60CAC0E9}" type="presOf" srcId="{E7366139-2E93-4E6B-999D-EAC4D31D9442}" destId="{BA141A2B-EFCD-406E-9F7A-165081E8E2FA}" srcOrd="0" destOrd="0" presId="urn:microsoft.com/office/officeart/2005/8/layout/cycle1"/>
+    <dgm:cxn modelId="{55787281-4A79-4E0B-A625-0F124995EB96}" type="presOf" srcId="{DDA921E5-18F1-436D-AF1F-1C5A65A5B14D}" destId="{98E4E2C3-7BBD-46E1-9A48-23348DF1BE49}" srcOrd="0" destOrd="0" presId="urn:microsoft.com/office/officeart/2005/8/layout/cycle1"/>
+    <dgm:cxn modelId="{D8170EA4-2587-4E6F-96E9-220BCBD38E29}" type="presOf" srcId="{9EEEDAC5-4E1C-4603-9334-9F084C187352}" destId="{078045A0-F657-4EBE-8D23-B0F976E3CE34}" srcOrd="0" destOrd="0" presId="urn:microsoft.com/office/officeart/2005/8/layout/cycle1"/>
+    <dgm:cxn modelId="{6D0ECDF4-4870-481B-91EA-906B085F5D63}" type="presOf" srcId="{C6F7374C-FFC2-4396-B50C-4622FFAC711C}" destId="{E226B249-1392-4EE7-ACC2-00EB84AB2948}" srcOrd="0" destOrd="0" presId="urn:microsoft.com/office/officeart/2005/8/layout/cycle1"/>
     <dgm:cxn modelId="{F86B7884-593C-434B-AE61-75768AA6DB28}" srcId="{9EEEDAC5-4E1C-4603-9334-9F084C187352}" destId="{96628D2C-7EAB-4274-9837-8BDC1B87D12C}" srcOrd="1" destOrd="0" parTransId="{C22FAF56-931C-4581-BF1B-3F6A8449AAE4}" sibTransId="{DDA921E5-18F1-436D-AF1F-1C5A65A5B14D}"/>
     <dgm:cxn modelId="{3CFE2921-DE23-4DD0-B2A3-511BC89CD467}" srcId="{9EEEDAC5-4E1C-4603-9334-9F084C187352}" destId="{E7366139-2E93-4E6B-999D-EAC4D31D9442}" srcOrd="2" destOrd="0" parTransId="{E1A36387-F97D-43EB-9F35-9236BD1CA5BB}" sibTransId="{317BF9F5-A087-4F47-AC75-C17C296C7A75}"/>
-    <dgm:cxn modelId="{421CC635-21B4-4D1C-BEE0-D897D71B7488}" type="presOf" srcId="{F67AE151-64A6-4306-992F-E380237442EC}" destId="{EE66156B-3253-463E-8770-08B381EBFE88}" srcOrd="0" destOrd="0" presId="urn:microsoft.com/office/officeart/2005/8/layout/cycle1"/>
     <dgm:cxn modelId="{F579E5E5-964F-411A-AE19-E5079239C188}" srcId="{9EEEDAC5-4E1C-4603-9334-9F084C187352}" destId="{D46D1C8F-874D-4D90-B484-D6B99FFD66AD}" srcOrd="3" destOrd="0" parTransId="{6D004B49-5E1B-4397-889C-718E7E375B18}" sibTransId="{8056E5A0-E8FA-454D-B427-7A16B65C6711}"/>
     <dgm:cxn modelId="{96866E7E-BC9A-4371-921D-9FA5D26D494D}" srcId="{9EEEDAC5-4E1C-4603-9334-9F084C187352}" destId="{F67AE151-64A6-4306-992F-E380237442EC}" srcOrd="0" destOrd="0" parTransId="{F111D6FC-39EC-49F3-916A-1F6FEFAF4ED6}" sibTransId="{C6F7374C-FFC2-4396-B50C-4622FFAC711C}"/>
-    <dgm:cxn modelId="{7EAD7331-9164-4BCB-BD31-F6D99A0FD00B}" type="presOf" srcId="{9EEEDAC5-4E1C-4603-9334-9F084C187352}" destId="{078045A0-F657-4EBE-8D23-B0F976E3CE34}" srcOrd="0" destOrd="0" presId="urn:microsoft.com/office/officeart/2005/8/layout/cycle1"/>
-    <dgm:cxn modelId="{FE164903-A971-46DB-A900-119167B2A8A7}" type="presOf" srcId="{8056E5A0-E8FA-454D-B427-7A16B65C6711}" destId="{267F1077-A0BE-4F6A-A18F-A745B28E8BF3}" srcOrd="0" destOrd="0" presId="urn:microsoft.com/office/officeart/2005/8/layout/cycle1"/>
-    <dgm:cxn modelId="{8884E68E-BAC7-484C-A5B7-18600AD1322F}" type="presOf" srcId="{317BF9F5-A087-4F47-AC75-C17C296C7A75}" destId="{37ACC3FE-496A-4E50-A5DC-20988C058B0C}" srcOrd="0" destOrd="0" presId="urn:microsoft.com/office/officeart/2005/8/layout/cycle1"/>
-    <dgm:cxn modelId="{B1F548B0-B70C-4A1C-8CF7-80A028818797}" type="presOf" srcId="{D46D1C8F-874D-4D90-B484-D6B99FFD66AD}" destId="{374C348C-09AA-4A70-9D84-BC58E0EA63B1}" srcOrd="0" destOrd="0" presId="urn:microsoft.com/office/officeart/2005/8/layout/cycle1"/>
-    <dgm:cxn modelId="{F4954740-3CCE-4D62-8FCB-9F364BEF03E1}" type="presOf" srcId="{96628D2C-7EAB-4274-9837-8BDC1B87D12C}" destId="{80BCFAE1-1161-4D0D-92C3-9CEB34B8EE0D}" srcOrd="0" destOrd="0" presId="urn:microsoft.com/office/officeart/2005/8/layout/cycle1"/>
-    <dgm:cxn modelId="{8E250EE7-1E2C-4C7D-9370-4E5B04D03E40}" type="presOf" srcId="{C6F7374C-FFC2-4396-B50C-4622FFAC711C}" destId="{E226B249-1392-4EE7-ACC2-00EB84AB2948}" srcOrd="0" destOrd="0" presId="urn:microsoft.com/office/officeart/2005/8/layout/cycle1"/>
-    <dgm:cxn modelId="{EC8B1779-2A11-492E-B3A0-689F8D3034F6}" type="presOf" srcId="{E7366139-2E93-4E6B-999D-EAC4D31D9442}" destId="{BA141A2B-EFCD-406E-9F7A-165081E8E2FA}" srcOrd="0" destOrd="0" presId="urn:microsoft.com/office/officeart/2005/8/layout/cycle1"/>
-    <dgm:cxn modelId="{CEE43608-4BAE-45D0-AC31-B968ED456D98}" type="presParOf" srcId="{078045A0-F657-4EBE-8D23-B0F976E3CE34}" destId="{80B15AFE-3F34-430D-AD39-4E80EF6556F5}" srcOrd="0" destOrd="0" presId="urn:microsoft.com/office/officeart/2005/8/layout/cycle1"/>
-    <dgm:cxn modelId="{B241C528-731A-4835-821B-862EC22C450B}" type="presParOf" srcId="{078045A0-F657-4EBE-8D23-B0F976E3CE34}" destId="{EE66156B-3253-463E-8770-08B381EBFE88}" srcOrd="1" destOrd="0" presId="urn:microsoft.com/office/officeart/2005/8/layout/cycle1"/>
-    <dgm:cxn modelId="{305EA84D-2669-4D33-8819-7FFF4A48195B}" type="presParOf" srcId="{078045A0-F657-4EBE-8D23-B0F976E3CE34}" destId="{E226B249-1392-4EE7-ACC2-00EB84AB2948}" srcOrd="2" destOrd="0" presId="urn:microsoft.com/office/officeart/2005/8/layout/cycle1"/>
-    <dgm:cxn modelId="{D848877B-2849-473C-8CAB-3E8CF1AFDB3A}" type="presParOf" srcId="{078045A0-F657-4EBE-8D23-B0F976E3CE34}" destId="{5D6E78C9-5B7D-49EB-91D8-2B5414DB650E}" srcOrd="3" destOrd="0" presId="urn:microsoft.com/office/officeart/2005/8/layout/cycle1"/>
-    <dgm:cxn modelId="{D996EB90-B225-479B-B9F7-F523710CEA7E}" type="presParOf" srcId="{078045A0-F657-4EBE-8D23-B0F976E3CE34}" destId="{80BCFAE1-1161-4D0D-92C3-9CEB34B8EE0D}" srcOrd="4" destOrd="0" presId="urn:microsoft.com/office/officeart/2005/8/layout/cycle1"/>
-    <dgm:cxn modelId="{4CE112A6-02BA-43EA-B231-7A07B3905251}" type="presParOf" srcId="{078045A0-F657-4EBE-8D23-B0F976E3CE34}" destId="{98E4E2C3-7BBD-46E1-9A48-23348DF1BE49}" srcOrd="5" destOrd="0" presId="urn:microsoft.com/office/officeart/2005/8/layout/cycle1"/>
-    <dgm:cxn modelId="{8EC67B2E-21BC-44BE-84EE-EF54CE8A0E63}" type="presParOf" srcId="{078045A0-F657-4EBE-8D23-B0F976E3CE34}" destId="{8EF16F83-7E48-4FEB-BA9A-4264F189B7E4}" srcOrd="6" destOrd="0" presId="urn:microsoft.com/office/officeart/2005/8/layout/cycle1"/>
-    <dgm:cxn modelId="{15E685DD-F02C-47B8-9EB8-E5E589F1AC79}" type="presParOf" srcId="{078045A0-F657-4EBE-8D23-B0F976E3CE34}" destId="{BA141A2B-EFCD-406E-9F7A-165081E8E2FA}" srcOrd="7" destOrd="0" presId="urn:microsoft.com/office/officeart/2005/8/layout/cycle1"/>
-    <dgm:cxn modelId="{F5A1CCB6-4CE3-4564-BA5D-7C183686E8A9}" type="presParOf" srcId="{078045A0-F657-4EBE-8D23-B0F976E3CE34}" destId="{37ACC3FE-496A-4E50-A5DC-20988C058B0C}" srcOrd="8" destOrd="0" presId="urn:microsoft.com/office/officeart/2005/8/layout/cycle1"/>
-    <dgm:cxn modelId="{9D5ED6F7-1AD7-4DB5-B710-D5BB9AC363FB}" type="presParOf" srcId="{078045A0-F657-4EBE-8D23-B0F976E3CE34}" destId="{A9884342-55E8-4A80-B97B-8A44978F129B}" srcOrd="9" destOrd="0" presId="urn:microsoft.com/office/officeart/2005/8/layout/cycle1"/>
-    <dgm:cxn modelId="{0FD9620E-FD7A-42D1-A2B6-7960A1B1B63F}" type="presParOf" srcId="{078045A0-F657-4EBE-8D23-B0F976E3CE34}" destId="{374C348C-09AA-4A70-9D84-BC58E0EA63B1}" srcOrd="10" destOrd="0" presId="urn:microsoft.com/office/officeart/2005/8/layout/cycle1"/>
-    <dgm:cxn modelId="{7620C376-6EB2-4F95-ABE8-74DEE7178CB0}" type="presParOf" srcId="{078045A0-F657-4EBE-8D23-B0F976E3CE34}" destId="{267F1077-A0BE-4F6A-A18F-A745B28E8BF3}" srcOrd="11" destOrd="0" presId="urn:microsoft.com/office/officeart/2005/8/layout/cycle1"/>
+    <dgm:cxn modelId="{23F6287C-F9E6-43CA-AEEF-078447262362}" type="presOf" srcId="{D46D1C8F-874D-4D90-B484-D6B99FFD66AD}" destId="{374C348C-09AA-4A70-9D84-BC58E0EA63B1}" srcOrd="0" destOrd="0" presId="urn:microsoft.com/office/officeart/2005/8/layout/cycle1"/>
+    <dgm:cxn modelId="{38329130-5303-4E45-AC8C-F48A26EF9AC6}" type="presOf" srcId="{8056E5A0-E8FA-454D-B427-7A16B65C6711}" destId="{267F1077-A0BE-4F6A-A18F-A745B28E8BF3}" srcOrd="0" destOrd="0" presId="urn:microsoft.com/office/officeart/2005/8/layout/cycle1"/>
+    <dgm:cxn modelId="{55F40F6A-F85F-4807-B926-E65C7E037992}" type="presOf" srcId="{96628D2C-7EAB-4274-9837-8BDC1B87D12C}" destId="{80BCFAE1-1161-4D0D-92C3-9CEB34B8EE0D}" srcOrd="0" destOrd="0" presId="urn:microsoft.com/office/officeart/2005/8/layout/cycle1"/>
+    <dgm:cxn modelId="{52CC16D5-C3AF-4122-9752-3B4F6F930811}" type="presOf" srcId="{F67AE151-64A6-4306-992F-E380237442EC}" destId="{EE66156B-3253-463E-8770-08B381EBFE88}" srcOrd="0" destOrd="0" presId="urn:microsoft.com/office/officeart/2005/8/layout/cycle1"/>
+    <dgm:cxn modelId="{4D11BF6E-B99C-4D8F-9B49-EB4091F86DC8}" type="presOf" srcId="{317BF9F5-A087-4F47-AC75-C17C296C7A75}" destId="{37ACC3FE-496A-4E50-A5DC-20988C058B0C}" srcOrd="0" destOrd="0" presId="urn:microsoft.com/office/officeart/2005/8/layout/cycle1"/>
+    <dgm:cxn modelId="{CDAB3621-2705-4E95-A780-6CAD9B1E65B8}" type="presParOf" srcId="{078045A0-F657-4EBE-8D23-B0F976E3CE34}" destId="{80B15AFE-3F34-430D-AD39-4E80EF6556F5}" srcOrd="0" destOrd="0" presId="urn:microsoft.com/office/officeart/2005/8/layout/cycle1"/>
+    <dgm:cxn modelId="{ECB9C3D9-6F02-45E6-B6FC-48480803C158}" type="presParOf" srcId="{078045A0-F657-4EBE-8D23-B0F976E3CE34}" destId="{EE66156B-3253-463E-8770-08B381EBFE88}" srcOrd="1" destOrd="0" presId="urn:microsoft.com/office/officeart/2005/8/layout/cycle1"/>
+    <dgm:cxn modelId="{8FF1A10D-2D14-4965-BBC7-537555C09672}" type="presParOf" srcId="{078045A0-F657-4EBE-8D23-B0F976E3CE34}" destId="{E226B249-1392-4EE7-ACC2-00EB84AB2948}" srcOrd="2" destOrd="0" presId="urn:microsoft.com/office/officeart/2005/8/layout/cycle1"/>
+    <dgm:cxn modelId="{F8A15DAA-9263-484B-96CB-9C38CD101DC0}" type="presParOf" srcId="{078045A0-F657-4EBE-8D23-B0F976E3CE34}" destId="{5D6E78C9-5B7D-49EB-91D8-2B5414DB650E}" srcOrd="3" destOrd="0" presId="urn:microsoft.com/office/officeart/2005/8/layout/cycle1"/>
+    <dgm:cxn modelId="{6CFA1615-DF49-4A75-BD92-4FB418A0854E}" type="presParOf" srcId="{078045A0-F657-4EBE-8D23-B0F976E3CE34}" destId="{80BCFAE1-1161-4D0D-92C3-9CEB34B8EE0D}" srcOrd="4" destOrd="0" presId="urn:microsoft.com/office/officeart/2005/8/layout/cycle1"/>
+    <dgm:cxn modelId="{CFA68B57-556D-4D8A-B2E7-83972A6D4993}" type="presParOf" srcId="{078045A0-F657-4EBE-8D23-B0F976E3CE34}" destId="{98E4E2C3-7BBD-46E1-9A48-23348DF1BE49}" srcOrd="5" destOrd="0" presId="urn:microsoft.com/office/officeart/2005/8/layout/cycle1"/>
+    <dgm:cxn modelId="{D2E5BD2C-BA7A-49A2-A936-DC09790BD622}" type="presParOf" srcId="{078045A0-F657-4EBE-8D23-B0F976E3CE34}" destId="{8EF16F83-7E48-4FEB-BA9A-4264F189B7E4}" srcOrd="6" destOrd="0" presId="urn:microsoft.com/office/officeart/2005/8/layout/cycle1"/>
+    <dgm:cxn modelId="{9A95E936-09D7-4EFD-8E77-6BFEE5F051ED}" type="presParOf" srcId="{078045A0-F657-4EBE-8D23-B0F976E3CE34}" destId="{BA141A2B-EFCD-406E-9F7A-165081E8E2FA}" srcOrd="7" destOrd="0" presId="urn:microsoft.com/office/officeart/2005/8/layout/cycle1"/>
+    <dgm:cxn modelId="{71191D2B-F88B-4787-AEBE-791FF8FD76E9}" type="presParOf" srcId="{078045A0-F657-4EBE-8D23-B0F976E3CE34}" destId="{37ACC3FE-496A-4E50-A5DC-20988C058B0C}" srcOrd="8" destOrd="0" presId="urn:microsoft.com/office/officeart/2005/8/layout/cycle1"/>
+    <dgm:cxn modelId="{0330E6E5-1FEE-452E-9268-BCE302E53751}" type="presParOf" srcId="{078045A0-F657-4EBE-8D23-B0F976E3CE34}" destId="{A9884342-55E8-4A80-B97B-8A44978F129B}" srcOrd="9" destOrd="0" presId="urn:microsoft.com/office/officeart/2005/8/layout/cycle1"/>
+    <dgm:cxn modelId="{EF235F02-28E0-445B-B3FE-D5879D913CD3}" type="presParOf" srcId="{078045A0-F657-4EBE-8D23-B0F976E3CE34}" destId="{374C348C-09AA-4A70-9D84-BC58E0EA63B1}" srcOrd="10" destOrd="0" presId="urn:microsoft.com/office/officeart/2005/8/layout/cycle1"/>
+    <dgm:cxn modelId="{CDEA415F-8EA6-4BBC-B7AA-D28834828665}" type="presParOf" srcId="{078045A0-F657-4EBE-8D23-B0F976E3CE34}" destId="{267F1077-A0BE-4F6A-A18F-A745B28E8BF3}" srcOrd="11" destOrd="0" presId="urn:microsoft.com/office/officeart/2005/8/layout/cycle1"/>
   </dgm:cxnLst>
   <dgm:bg/>
   <dgm:whole/>
@@ -35929,7 +36029,7 @@
 </file>
 
 <file path=customXml/itemProps1.xml><?xml version="1.0" encoding="utf-8"?>
-<ds:datastoreItem xmlns:ds="http://schemas.openxmlformats.org/officeDocument/2006/customXml" ds:itemID="{3181E67D-4B48-4708-A39B-BBD4C3B488FC}">
+<ds:datastoreItem xmlns:ds="http://schemas.openxmlformats.org/officeDocument/2006/customXml" ds:itemID="{C3818879-EC35-4D50-8880-11C93397051D}">
   <ds:schemaRefs>
     <ds:schemaRef ds:uri="http://schemas.openxmlformats.org/officeDocument/2006/bibliography"/>
   </ds:schemaRefs>

--- a/_WIP/Tobias/Documentation/Voodoo_GDD.docx
+++ b/_WIP/Tobias/Documentation/Voodoo_GDD.docx
@@ -175,19 +175,34 @@
     </w:p>
     <w:p>
       <w:pPr>
-        <w:pStyle w:val="berschrift1"/>
-        <w:rPr>
-          <w:lang w:val="en-GB"/>
-        </w:rPr>
-      </w:pPr>
-      <w:bookmarkStart w:id="0" w:name="_Toc514759372"/>
-      <w:r>
-        <w:rPr>
+        <w:spacing w:after="360"/>
+        <w:rPr>
+          <w:rFonts w:ascii="Corbel" w:hAnsi="Corbel"/>
+          <w:b/>
+          <w:color w:val="1F497D" w:themeColor="text2"/>
+          <w:sz w:val="32"/>
+          <w:lang w:val="en-GB"/>
+        </w:rPr>
+      </w:pPr>
+      <w:r>
+        <w:rPr>
+          <w:rFonts w:ascii="Corbel" w:hAnsi="Corbel"/>
+          <w:b/>
+          <w:color w:val="1F497D" w:themeColor="text2"/>
+          <w:sz w:val="32"/>
           <w:lang w:val="en-GB"/>
         </w:rPr>
         <w:lastRenderedPageBreak/>
         <w:t>Contents</w:t>
       </w:r>
+    </w:p>
+    <w:p>
+      <w:pPr>
+        <w:rPr>
+          <w:lang w:val="en-GB"/>
+        </w:rPr>
+      </w:pPr>
+      <w:bookmarkStart w:id="0" w:name="_GoBack"/>
       <w:bookmarkEnd w:id="0"/>
     </w:p>
     <w:p>
@@ -224,82 +239,7 @@
         </w:rPr>
         <w:fldChar w:fldCharType="separate"/>
       </w:r>
-      <w:hyperlink w:anchor="_Toc514759372" w:history="1">
-        <w:r>
-          <w:rPr>
-            <w:rStyle w:val="Hyperlink"/>
-            <w:noProof/>
-            <w:lang w:val="en-GB"/>
-          </w:rPr>
-          <w:t>Contents</w:t>
-        </w:r>
-        <w:r>
-          <w:rPr>
-            <w:noProof/>
-            <w:webHidden/>
-          </w:rPr>
-          <w:tab/>
-        </w:r>
-        <w:r>
-          <w:rPr>
-            <w:noProof/>
-            <w:webHidden/>
-          </w:rPr>
-          <w:fldChar w:fldCharType="begin"/>
-        </w:r>
-        <w:r>
-          <w:rPr>
-            <w:noProof/>
-            <w:webHidden/>
-          </w:rPr>
-          <w:instrText xml:space="preserve"> PAGEREF _Toc514759372 \h </w:instrText>
-        </w:r>
-        <w:r>
-          <w:rPr>
-            <w:noProof/>
-            <w:webHidden/>
-          </w:rPr>
-        </w:r>
-        <w:r>
-          <w:rPr>
-            <w:noProof/>
-            <w:webHidden/>
-          </w:rPr>
-          <w:fldChar w:fldCharType="separate"/>
-        </w:r>
-        <w:r>
-          <w:rPr>
-            <w:noProof/>
-            <w:webHidden/>
-          </w:rPr>
-          <w:t>2</w:t>
-        </w:r>
-        <w:r>
-          <w:rPr>
-            <w:noProof/>
-            <w:webHidden/>
-          </w:rPr>
-          <w:fldChar w:fldCharType="end"/>
-        </w:r>
-      </w:hyperlink>
-    </w:p>
-    <w:p>
-      <w:pPr>
-        <w:pStyle w:val="Verzeichnis1"/>
-        <w:tabs>
-          <w:tab w:val="right" w:pos="8921"/>
-        </w:tabs>
-        <w:rPr>
-          <w:rFonts w:eastAsiaTheme="minorEastAsia" w:cstheme="minorBidi"/>
-          <w:b w:val="0"/>
-          <w:bCs w:val="0"/>
-          <w:caps w:val="0"/>
-          <w:noProof/>
-          <w:u w:val="none"/>
-          <w:lang w:eastAsia="de-DE"/>
-        </w:rPr>
-      </w:pPr>
-      <w:hyperlink w:anchor="_Toc514759373" w:history="1">
+      <w:hyperlink w:anchor="_Toc518580358" w:history="1">
         <w:r>
           <w:rPr>
             <w:rStyle w:val="Hyperlink"/>
@@ -327,7 +267,7 @@
             <w:noProof/>
             <w:webHidden/>
           </w:rPr>
-          <w:instrText xml:space="preserve"> PAGEREF _Toc514759373 \h </w:instrText>
+          <w:instrText xml:space="preserve"> PAGEREF _Toc518580358 \h </w:instrText>
         </w:r>
         <w:r>
           <w:rPr>
@@ -374,7 +314,7 @@
           <w:lang w:eastAsia="de-DE"/>
         </w:rPr>
       </w:pPr>
-      <w:hyperlink w:anchor="_Toc514759374" w:history="1">
+      <w:hyperlink w:anchor="_Toc518580359" w:history="1">
         <w:r>
           <w:rPr>
             <w:rStyle w:val="Hyperlink"/>
@@ -402,7 +342,7 @@
             <w:noProof/>
             <w:webHidden/>
           </w:rPr>
-          <w:instrText xml:space="preserve"> PAGEREF _Toc514759374 \h </w:instrText>
+          <w:instrText xml:space="preserve"> PAGEREF _Toc518580359 \h </w:instrText>
         </w:r>
         <w:r>
           <w:rPr>
@@ -449,7 +389,7 @@
           <w:lang w:eastAsia="de-DE"/>
         </w:rPr>
       </w:pPr>
-      <w:hyperlink w:anchor="_Toc514759375" w:history="1">
+      <w:hyperlink w:anchor="_Toc518580360" w:history="1">
         <w:r>
           <w:rPr>
             <w:rStyle w:val="Hyperlink"/>
@@ -477,7 +417,7 @@
             <w:noProof/>
             <w:webHidden/>
           </w:rPr>
-          <w:instrText xml:space="preserve"> PAGEREF _Toc514759375 \h </w:instrText>
+          <w:instrText xml:space="preserve"> PAGEREF _Toc518580360 \h </w:instrText>
         </w:r>
         <w:r>
           <w:rPr>
@@ -510,227 +450,6 @@
     </w:p>
     <w:p>
       <w:pPr>
-        <w:pStyle w:val="Verzeichnis2"/>
-        <w:tabs>
-          <w:tab w:val="right" w:pos="8921"/>
-        </w:tabs>
-        <w:rPr>
-          <w:rFonts w:eastAsiaTheme="minorEastAsia" w:cstheme="minorBidi"/>
-          <w:b w:val="0"/>
-          <w:bCs w:val="0"/>
-          <w:smallCaps w:val="0"/>
-          <w:noProof/>
-          <w:lang w:eastAsia="de-DE"/>
-        </w:rPr>
-      </w:pPr>
-      <w:hyperlink w:anchor="_Toc514759376" w:history="1">
-        <w:r>
-          <w:rPr>
-            <w:rStyle w:val="Hyperlink"/>
-            <w:noProof/>
-            <w:lang w:val="en-GB"/>
-          </w:rPr>
-          <w:t>Brief Story Description</w:t>
-        </w:r>
-        <w:r>
-          <w:rPr>
-            <w:noProof/>
-            <w:webHidden/>
-          </w:rPr>
-          <w:tab/>
-        </w:r>
-        <w:r>
-          <w:rPr>
-            <w:noProof/>
-            <w:webHidden/>
-          </w:rPr>
-          <w:fldChar w:fldCharType="begin"/>
-        </w:r>
-        <w:r>
-          <w:rPr>
-            <w:noProof/>
-            <w:webHidden/>
-          </w:rPr>
-          <w:instrText xml:space="preserve"> PAGEREF _Toc514759376 \h </w:instrText>
-        </w:r>
-        <w:r>
-          <w:rPr>
-            <w:noProof/>
-            <w:webHidden/>
-          </w:rPr>
-        </w:r>
-        <w:r>
-          <w:rPr>
-            <w:noProof/>
-            <w:webHidden/>
-          </w:rPr>
-          <w:fldChar w:fldCharType="separate"/>
-        </w:r>
-        <w:r>
-          <w:rPr>
-            <w:noProof/>
-            <w:webHidden/>
-          </w:rPr>
-          <w:t>5</w:t>
-        </w:r>
-        <w:r>
-          <w:rPr>
-            <w:noProof/>
-            <w:webHidden/>
-          </w:rPr>
-          <w:fldChar w:fldCharType="end"/>
-        </w:r>
-      </w:hyperlink>
-    </w:p>
-    <w:p>
-      <w:pPr>
-        <w:pStyle w:val="Verzeichnis2"/>
-        <w:tabs>
-          <w:tab w:val="right" w:pos="8921"/>
-        </w:tabs>
-        <w:rPr>
-          <w:rFonts w:eastAsiaTheme="minorEastAsia" w:cstheme="minorBidi"/>
-          <w:b w:val="0"/>
-          <w:bCs w:val="0"/>
-          <w:smallCaps w:val="0"/>
-          <w:noProof/>
-          <w:lang w:eastAsia="de-DE"/>
-        </w:rPr>
-      </w:pPr>
-      <w:hyperlink w:anchor="_Toc514759377" w:history="1">
-        <w:r>
-          <w:rPr>
-            <w:rStyle w:val="Hyperlink"/>
-            <w:noProof/>
-            <w:lang w:val="en-GB"/>
-          </w:rPr>
-          <w:t>Setting</w:t>
-        </w:r>
-        <w:r>
-          <w:rPr>
-            <w:noProof/>
-            <w:webHidden/>
-          </w:rPr>
-          <w:tab/>
-        </w:r>
-        <w:r>
-          <w:rPr>
-            <w:noProof/>
-            <w:webHidden/>
-          </w:rPr>
-          <w:fldChar w:fldCharType="begin"/>
-        </w:r>
-        <w:r>
-          <w:rPr>
-            <w:noProof/>
-            <w:webHidden/>
-          </w:rPr>
-          <w:instrText xml:space="preserve"> PAGEREF _Toc514759377 \h </w:instrText>
-        </w:r>
-        <w:r>
-          <w:rPr>
-            <w:noProof/>
-            <w:webHidden/>
-          </w:rPr>
-        </w:r>
-        <w:r>
-          <w:rPr>
-            <w:noProof/>
-            <w:webHidden/>
-          </w:rPr>
-          <w:fldChar w:fldCharType="separate"/>
-        </w:r>
-        <w:r>
-          <w:rPr>
-            <w:noProof/>
-            <w:webHidden/>
-          </w:rPr>
-          <w:t>5</w:t>
-        </w:r>
-        <w:r>
-          <w:rPr>
-            <w:noProof/>
-            <w:webHidden/>
-          </w:rPr>
-          <w:fldChar w:fldCharType="end"/>
-        </w:r>
-      </w:hyperlink>
-    </w:p>
-    <w:p>
-      <w:pPr>
-        <w:pStyle w:val="Verzeichnis2"/>
-        <w:tabs>
-          <w:tab w:val="right" w:pos="8921"/>
-        </w:tabs>
-        <w:rPr>
-          <w:rFonts w:eastAsiaTheme="minorEastAsia" w:cstheme="minorBidi"/>
-          <w:b w:val="0"/>
-          <w:bCs w:val="0"/>
-          <w:smallCaps w:val="0"/>
-          <w:noProof/>
-          <w:lang w:eastAsia="de-DE"/>
-        </w:rPr>
-      </w:pPr>
-      <w:hyperlink w:anchor="_Toc514759378" w:history="1">
-        <w:r>
-          <w:rPr>
-            <w:rStyle w:val="Hyperlink"/>
-            <w:noProof/>
-          </w:rPr>
-          <w:t>Background Information</w:t>
-        </w:r>
-        <w:r>
-          <w:rPr>
-            <w:noProof/>
-            <w:webHidden/>
-          </w:rPr>
-          <w:tab/>
-        </w:r>
-        <w:r>
-          <w:rPr>
-            <w:noProof/>
-            <w:webHidden/>
-          </w:rPr>
-          <w:fldChar w:fldCharType="begin"/>
-        </w:r>
-        <w:r>
-          <w:rPr>
-            <w:noProof/>
-            <w:webHidden/>
-          </w:rPr>
-          <w:instrText xml:space="preserve"> PAGEREF _Toc514759378 \h </w:instrText>
-        </w:r>
-        <w:r>
-          <w:rPr>
-            <w:noProof/>
-            <w:webHidden/>
-          </w:rPr>
-        </w:r>
-        <w:r>
-          <w:rPr>
-            <w:noProof/>
-            <w:webHidden/>
-          </w:rPr>
-          <w:fldChar w:fldCharType="separate"/>
-        </w:r>
-        <w:r>
-          <w:rPr>
-            <w:noProof/>
-            <w:webHidden/>
-          </w:rPr>
-          <w:t>5</w:t>
-        </w:r>
-        <w:r>
-          <w:rPr>
-            <w:noProof/>
-            <w:webHidden/>
-          </w:rPr>
-          <w:fldChar w:fldCharType="end"/>
-        </w:r>
-      </w:hyperlink>
-    </w:p>
-    <w:p>
-      <w:pPr>
         <w:pStyle w:val="Verzeichnis1"/>
         <w:tabs>
           <w:tab w:val="right" w:pos="8921"/>
@@ -745,7 +464,7 @@
           <w:lang w:eastAsia="de-DE"/>
         </w:rPr>
       </w:pPr>
-      <w:hyperlink w:anchor="_Toc514759379" w:history="1">
+      <w:hyperlink w:anchor="_Toc518580361" w:history="1">
         <w:r>
           <w:rPr>
             <w:rStyle w:val="Hyperlink"/>
@@ -772,7 +491,7 @@
             <w:noProof/>
             <w:webHidden/>
           </w:rPr>
-          <w:instrText xml:space="preserve"> PAGEREF _Toc514759379 \h </w:instrText>
+          <w:instrText xml:space="preserve"> PAGEREF _Toc518580361 \h </w:instrText>
         </w:r>
         <w:r>
           <w:rPr>
@@ -818,7 +537,7 @@
           <w:lang w:eastAsia="de-DE"/>
         </w:rPr>
       </w:pPr>
-      <w:hyperlink w:anchor="_Toc514759380" w:history="1">
+      <w:hyperlink w:anchor="_Toc518580362" w:history="1">
         <w:r>
           <w:rPr>
             <w:rStyle w:val="Hyperlink"/>
@@ -846,7 +565,7 @@
             <w:noProof/>
             <w:webHidden/>
           </w:rPr>
-          <w:instrText xml:space="preserve"> PAGEREF _Toc514759380 \h </w:instrText>
+          <w:instrText xml:space="preserve"> PAGEREF _Toc518580362 \h </w:instrText>
         </w:r>
         <w:r>
           <w:rPr>
@@ -892,7 +611,7 @@
           <w:lang w:eastAsia="de-DE"/>
         </w:rPr>
       </w:pPr>
-      <w:hyperlink w:anchor="_Toc514759381" w:history="1">
+      <w:hyperlink w:anchor="_Toc518580363" w:history="1">
         <w:r>
           <w:rPr>
             <w:rStyle w:val="Hyperlink"/>
@@ -920,7 +639,7 @@
             <w:noProof/>
             <w:webHidden/>
           </w:rPr>
-          <w:instrText xml:space="preserve"> PAGEREF _Toc514759381 \h </w:instrText>
+          <w:instrText xml:space="preserve"> PAGEREF _Toc518580363 \h </w:instrText>
         </w:r>
         <w:r>
           <w:rPr>
@@ -964,7 +683,7 @@
           <w:lang w:eastAsia="de-DE"/>
         </w:rPr>
       </w:pPr>
-      <w:hyperlink w:anchor="_Toc514759382" w:history="1">
+      <w:hyperlink w:anchor="_Toc518580364" w:history="1">
         <w:r>
           <w:rPr>
             <w:rStyle w:val="Hyperlink"/>
@@ -992,7 +711,7 @@
             <w:noProof/>
             <w:webHidden/>
           </w:rPr>
-          <w:instrText xml:space="preserve"> PAGEREF _Toc514759382 \h </w:instrText>
+          <w:instrText xml:space="preserve"> PAGEREF _Toc518580364 \h </w:instrText>
         </w:r>
         <w:r>
           <w:rPr>
@@ -1036,14 +755,14 @@
           <w:lang w:eastAsia="de-DE"/>
         </w:rPr>
       </w:pPr>
-      <w:hyperlink w:anchor="_Toc514759383" w:history="1">
+      <w:hyperlink w:anchor="_Toc518580365" w:history="1">
         <w:r>
           <w:rPr>
             <w:rStyle w:val="Hyperlink"/>
             <w:noProof/>
             <w:lang w:val="en-GB"/>
           </w:rPr>
-          <w:t>Spirit-Energy (Resource)</w:t>
+          <w:t>Spirit-Energy</w:t>
         </w:r>
         <w:r>
           <w:rPr>
@@ -1064,79 +783,7 @@
             <w:noProof/>
             <w:webHidden/>
           </w:rPr>
-          <w:instrText xml:space="preserve"> PAGEREF _Toc514759383 \h </w:instrText>
-        </w:r>
-        <w:r>
-          <w:rPr>
-            <w:noProof/>
-            <w:webHidden/>
-          </w:rPr>
-        </w:r>
-        <w:r>
-          <w:rPr>
-            <w:noProof/>
-            <w:webHidden/>
-          </w:rPr>
-          <w:fldChar w:fldCharType="separate"/>
-        </w:r>
-        <w:r>
-          <w:rPr>
-            <w:noProof/>
-            <w:webHidden/>
-          </w:rPr>
-          <w:t>9</w:t>
-        </w:r>
-        <w:r>
-          <w:rPr>
-            <w:noProof/>
-            <w:webHidden/>
-          </w:rPr>
-          <w:fldChar w:fldCharType="end"/>
-        </w:r>
-      </w:hyperlink>
-    </w:p>
-    <w:p>
-      <w:pPr>
-        <w:pStyle w:val="Verzeichnis3"/>
-        <w:tabs>
-          <w:tab w:val="right" w:pos="8921"/>
-        </w:tabs>
-        <w:rPr>
-          <w:rFonts w:eastAsiaTheme="minorEastAsia" w:cstheme="minorBidi"/>
-          <w:smallCaps w:val="0"/>
-          <w:noProof/>
-          <w:lang w:eastAsia="de-DE"/>
-        </w:rPr>
-      </w:pPr>
-      <w:hyperlink w:anchor="_Toc514759384" w:history="1">
-        <w:r>
-          <w:rPr>
-            <w:rStyle w:val="Hyperlink"/>
-            <w:noProof/>
-            <w:lang w:val="en-GB"/>
-          </w:rPr>
-          <w:t>Fetishes</w:t>
-        </w:r>
-        <w:r>
-          <w:rPr>
-            <w:noProof/>
-            <w:webHidden/>
-          </w:rPr>
-          <w:tab/>
-        </w:r>
-        <w:r>
-          <w:rPr>
-            <w:noProof/>
-            <w:webHidden/>
-          </w:rPr>
-          <w:fldChar w:fldCharType="begin"/>
-        </w:r>
-        <w:r>
-          <w:rPr>
-            <w:noProof/>
-            <w:webHidden/>
-          </w:rPr>
-          <w:instrText xml:space="preserve"> PAGEREF _Toc514759384 \h </w:instrText>
+          <w:instrText xml:space="preserve"> PAGEREF _Toc518580365 \h </w:instrText>
         </w:r>
         <w:r>
           <w:rPr>
@@ -1180,14 +827,14 @@
           <w:lang w:eastAsia="de-DE"/>
         </w:rPr>
       </w:pPr>
-      <w:hyperlink w:anchor="_Toc514759385" w:history="1">
+      <w:hyperlink w:anchor="_Toc518580366" w:history="1">
         <w:r>
           <w:rPr>
             <w:rStyle w:val="Hyperlink"/>
             <w:noProof/>
             <w:lang w:val="en-GB"/>
           </w:rPr>
-          <w:t>Voodoo-powers</w:t>
+          <w:t>Fetishes</w:t>
         </w:r>
         <w:r>
           <w:rPr>
@@ -1208,7 +855,7 @@
             <w:noProof/>
             <w:webHidden/>
           </w:rPr>
-          <w:instrText xml:space="preserve"> PAGEREF _Toc514759385 \h </w:instrText>
+          <w:instrText xml:space="preserve"> PAGEREF _Toc518580366 \h </w:instrText>
         </w:r>
         <w:r>
           <w:rPr>
@@ -1241,6 +888,78 @@
     </w:p>
     <w:p>
       <w:pPr>
+        <w:pStyle w:val="Verzeichnis3"/>
+        <w:tabs>
+          <w:tab w:val="right" w:pos="8921"/>
+        </w:tabs>
+        <w:rPr>
+          <w:rFonts w:eastAsiaTheme="minorEastAsia" w:cstheme="minorBidi"/>
+          <w:smallCaps w:val="0"/>
+          <w:noProof/>
+          <w:lang w:eastAsia="de-DE"/>
+        </w:rPr>
+      </w:pPr>
+      <w:hyperlink w:anchor="_Toc518580367" w:history="1">
+        <w:r>
+          <w:rPr>
+            <w:rStyle w:val="Hyperlink"/>
+            <w:noProof/>
+            <w:lang w:val="en-GB"/>
+          </w:rPr>
+          <w:t>Voodoo-powers</w:t>
+        </w:r>
+        <w:r>
+          <w:rPr>
+            <w:noProof/>
+            <w:webHidden/>
+          </w:rPr>
+          <w:tab/>
+        </w:r>
+        <w:r>
+          <w:rPr>
+            <w:noProof/>
+            <w:webHidden/>
+          </w:rPr>
+          <w:fldChar w:fldCharType="begin"/>
+        </w:r>
+        <w:r>
+          <w:rPr>
+            <w:noProof/>
+            <w:webHidden/>
+          </w:rPr>
+          <w:instrText xml:space="preserve"> PAGEREF _Toc518580367 \h </w:instrText>
+        </w:r>
+        <w:r>
+          <w:rPr>
+            <w:noProof/>
+            <w:webHidden/>
+          </w:rPr>
+        </w:r>
+        <w:r>
+          <w:rPr>
+            <w:noProof/>
+            <w:webHidden/>
+          </w:rPr>
+          <w:fldChar w:fldCharType="separate"/>
+        </w:r>
+        <w:r>
+          <w:rPr>
+            <w:noProof/>
+            <w:webHidden/>
+          </w:rPr>
+          <w:t>12</w:t>
+        </w:r>
+        <w:r>
+          <w:rPr>
+            <w:noProof/>
+            <w:webHidden/>
+          </w:rPr>
+          <w:fldChar w:fldCharType="end"/>
+        </w:r>
+      </w:hyperlink>
+    </w:p>
+    <w:p>
+      <w:pPr>
         <w:pStyle w:val="Verzeichnis2"/>
         <w:tabs>
           <w:tab w:val="right" w:pos="8921"/>
@@ -1254,7 +973,7 @@
           <w:lang w:eastAsia="de-DE"/>
         </w:rPr>
       </w:pPr>
-      <w:hyperlink w:anchor="_Toc514759386" w:history="1">
+      <w:hyperlink w:anchor="_Toc518580368" w:history="1">
         <w:r>
           <w:rPr>
             <w:rStyle w:val="Hyperlink"/>
@@ -1282,521 +1001,7 @@
             <w:noProof/>
             <w:webHidden/>
           </w:rPr>
-          <w:instrText xml:space="preserve"> PAGEREF _Toc514759386 \h </w:instrText>
-        </w:r>
-        <w:r>
-          <w:rPr>
-            <w:noProof/>
-            <w:webHidden/>
-          </w:rPr>
-        </w:r>
-        <w:r>
-          <w:rPr>
-            <w:noProof/>
-            <w:webHidden/>
-          </w:rPr>
-          <w:fldChar w:fldCharType="separate"/>
-        </w:r>
-        <w:r>
-          <w:rPr>
-            <w:noProof/>
-            <w:webHidden/>
-          </w:rPr>
-          <w:t>15</w:t>
-        </w:r>
-        <w:r>
-          <w:rPr>
-            <w:noProof/>
-            <w:webHidden/>
-          </w:rPr>
-          <w:fldChar w:fldCharType="end"/>
-        </w:r>
-      </w:hyperlink>
-    </w:p>
-    <w:p>
-      <w:pPr>
-        <w:pStyle w:val="Verzeichnis1"/>
-        <w:tabs>
-          <w:tab w:val="right" w:pos="8921"/>
-        </w:tabs>
-        <w:rPr>
-          <w:rFonts w:eastAsiaTheme="minorEastAsia" w:cstheme="minorBidi"/>
-          <w:b w:val="0"/>
-          <w:bCs w:val="0"/>
-          <w:caps w:val="0"/>
-          <w:noProof/>
-          <w:u w:val="none"/>
-          <w:lang w:eastAsia="de-DE"/>
-        </w:rPr>
-      </w:pPr>
-      <w:hyperlink w:anchor="_Toc514759387" w:history="1">
-        <w:r>
-          <w:rPr>
-            <w:rStyle w:val="Hyperlink"/>
-            <w:noProof/>
-            <w:lang w:val="en-GB"/>
-          </w:rPr>
-          <w:t>Controls</w:t>
-        </w:r>
-        <w:r>
-          <w:rPr>
-            <w:noProof/>
-            <w:webHidden/>
-          </w:rPr>
-          <w:tab/>
-        </w:r>
-        <w:r>
-          <w:rPr>
-            <w:noProof/>
-            <w:webHidden/>
-          </w:rPr>
-          <w:fldChar w:fldCharType="begin"/>
-        </w:r>
-        <w:r>
-          <w:rPr>
-            <w:noProof/>
-            <w:webHidden/>
-          </w:rPr>
-          <w:instrText xml:space="preserve"> PAGEREF _Toc514759387 \h </w:instrText>
-        </w:r>
-        <w:r>
-          <w:rPr>
-            <w:noProof/>
-            <w:webHidden/>
-          </w:rPr>
-        </w:r>
-        <w:r>
-          <w:rPr>
-            <w:noProof/>
-            <w:webHidden/>
-          </w:rPr>
-          <w:fldChar w:fldCharType="separate"/>
-        </w:r>
-        <w:r>
-          <w:rPr>
-            <w:noProof/>
-            <w:webHidden/>
-          </w:rPr>
-          <w:t>16</w:t>
-        </w:r>
-        <w:r>
-          <w:rPr>
-            <w:noProof/>
-            <w:webHidden/>
-          </w:rPr>
-          <w:fldChar w:fldCharType="end"/>
-        </w:r>
-      </w:hyperlink>
-    </w:p>
-    <w:p>
-      <w:pPr>
-        <w:pStyle w:val="Verzeichnis2"/>
-        <w:tabs>
-          <w:tab w:val="right" w:pos="8921"/>
-        </w:tabs>
-        <w:rPr>
-          <w:rFonts w:eastAsiaTheme="minorEastAsia" w:cstheme="minorBidi"/>
-          <w:b w:val="0"/>
-          <w:bCs w:val="0"/>
-          <w:smallCaps w:val="0"/>
-          <w:noProof/>
-          <w:lang w:eastAsia="de-DE"/>
-        </w:rPr>
-      </w:pPr>
-      <w:hyperlink w:anchor="_Toc514759388" w:history="1">
-        <w:r>
-          <w:rPr>
-            <w:rStyle w:val="Hyperlink"/>
-            <w:noProof/>
-            <w:lang w:val="en-GB"/>
-          </w:rPr>
-          <w:t>Characters</w:t>
-        </w:r>
-        <w:r>
-          <w:rPr>
-            <w:noProof/>
-            <w:webHidden/>
-          </w:rPr>
-          <w:tab/>
-        </w:r>
-        <w:r>
-          <w:rPr>
-            <w:noProof/>
-            <w:webHidden/>
-          </w:rPr>
-          <w:fldChar w:fldCharType="begin"/>
-        </w:r>
-        <w:r>
-          <w:rPr>
-            <w:noProof/>
-            <w:webHidden/>
-          </w:rPr>
-          <w:instrText xml:space="preserve"> PAGEREF _Toc514759388 \h </w:instrText>
-        </w:r>
-        <w:r>
-          <w:rPr>
-            <w:noProof/>
-            <w:webHidden/>
-          </w:rPr>
-        </w:r>
-        <w:r>
-          <w:rPr>
-            <w:noProof/>
-            <w:webHidden/>
-          </w:rPr>
-          <w:fldChar w:fldCharType="separate"/>
-        </w:r>
-        <w:r>
-          <w:rPr>
-            <w:noProof/>
-            <w:webHidden/>
-          </w:rPr>
-          <w:t>16</w:t>
-        </w:r>
-        <w:r>
-          <w:rPr>
-            <w:noProof/>
-            <w:webHidden/>
-          </w:rPr>
-          <w:fldChar w:fldCharType="end"/>
-        </w:r>
-      </w:hyperlink>
-    </w:p>
-    <w:p>
-      <w:pPr>
-        <w:pStyle w:val="Verzeichnis3"/>
-        <w:tabs>
-          <w:tab w:val="right" w:pos="8921"/>
-        </w:tabs>
-        <w:rPr>
-          <w:rFonts w:eastAsiaTheme="minorEastAsia" w:cstheme="minorBidi"/>
-          <w:smallCaps w:val="0"/>
-          <w:noProof/>
-          <w:lang w:eastAsia="de-DE"/>
-        </w:rPr>
-      </w:pPr>
-      <w:hyperlink w:anchor="_Toc514759389" w:history="1">
-        <w:r>
-          <w:rPr>
-            <w:rStyle w:val="Hyperlink"/>
-            <w:noProof/>
-            <w:lang w:val="en-GB"/>
-          </w:rPr>
-          <w:t>Voodoodoll</w:t>
-        </w:r>
-        <w:r>
-          <w:rPr>
-            <w:noProof/>
-            <w:webHidden/>
-          </w:rPr>
-          <w:tab/>
-        </w:r>
-        <w:r>
-          <w:rPr>
-            <w:noProof/>
-            <w:webHidden/>
-          </w:rPr>
-          <w:fldChar w:fldCharType="begin"/>
-        </w:r>
-        <w:r>
-          <w:rPr>
-            <w:noProof/>
-            <w:webHidden/>
-          </w:rPr>
-          <w:instrText xml:space="preserve"> PAGEREF _Toc514759389 \h </w:instrText>
-        </w:r>
-        <w:r>
-          <w:rPr>
-            <w:noProof/>
-            <w:webHidden/>
-          </w:rPr>
-        </w:r>
-        <w:r>
-          <w:rPr>
-            <w:noProof/>
-            <w:webHidden/>
-          </w:rPr>
-          <w:fldChar w:fldCharType="separate"/>
-        </w:r>
-        <w:r>
-          <w:rPr>
-            <w:noProof/>
-            <w:webHidden/>
-          </w:rPr>
-          <w:t>16</w:t>
-        </w:r>
-        <w:r>
-          <w:rPr>
-            <w:noProof/>
-            <w:webHidden/>
-          </w:rPr>
-          <w:fldChar w:fldCharType="end"/>
-        </w:r>
-      </w:hyperlink>
-    </w:p>
-    <w:p>
-      <w:pPr>
-        <w:pStyle w:val="Verzeichnis2"/>
-        <w:tabs>
-          <w:tab w:val="right" w:pos="8921"/>
-        </w:tabs>
-        <w:rPr>
-          <w:rFonts w:eastAsiaTheme="minorEastAsia" w:cstheme="minorBidi"/>
-          <w:b w:val="0"/>
-          <w:bCs w:val="0"/>
-          <w:smallCaps w:val="0"/>
-          <w:noProof/>
-          <w:lang w:eastAsia="de-DE"/>
-        </w:rPr>
-      </w:pPr>
-      <w:hyperlink w:anchor="_Toc514759390" w:history="1">
-        <w:r>
-          <w:rPr>
-            <w:rStyle w:val="Hyperlink"/>
-            <w:noProof/>
-            <w:lang w:val="en-GB"/>
-          </w:rPr>
-          <w:t>Voodoopowers</w:t>
-        </w:r>
-        <w:r>
-          <w:rPr>
-            <w:noProof/>
-            <w:webHidden/>
-          </w:rPr>
-          <w:tab/>
-        </w:r>
-        <w:r>
-          <w:rPr>
-            <w:noProof/>
-            <w:webHidden/>
-          </w:rPr>
-          <w:fldChar w:fldCharType="begin"/>
-        </w:r>
-        <w:r>
-          <w:rPr>
-            <w:noProof/>
-            <w:webHidden/>
-          </w:rPr>
-          <w:instrText xml:space="preserve"> PAGEREF _Toc514759390 \h </w:instrText>
-        </w:r>
-        <w:r>
-          <w:rPr>
-            <w:noProof/>
-            <w:webHidden/>
-          </w:rPr>
-        </w:r>
-        <w:r>
-          <w:rPr>
-            <w:noProof/>
-            <w:webHidden/>
-          </w:rPr>
-          <w:fldChar w:fldCharType="separate"/>
-        </w:r>
-        <w:r>
-          <w:rPr>
-            <w:noProof/>
-            <w:webHidden/>
-          </w:rPr>
-          <w:t>16</w:t>
-        </w:r>
-        <w:r>
-          <w:rPr>
-            <w:noProof/>
-            <w:webHidden/>
-          </w:rPr>
-          <w:fldChar w:fldCharType="end"/>
-        </w:r>
-      </w:hyperlink>
-    </w:p>
-    <w:p>
-      <w:pPr>
-        <w:pStyle w:val="Verzeichnis3"/>
-        <w:tabs>
-          <w:tab w:val="right" w:pos="8921"/>
-        </w:tabs>
-        <w:rPr>
-          <w:rFonts w:eastAsiaTheme="minorEastAsia" w:cstheme="minorBidi"/>
-          <w:smallCaps w:val="0"/>
-          <w:noProof/>
-          <w:lang w:eastAsia="de-DE"/>
-        </w:rPr>
-      </w:pPr>
-      <w:hyperlink w:anchor="_Toc514759391" w:history="1">
-        <w:r>
-          <w:rPr>
-            <w:rStyle w:val="Hyperlink"/>
-            <w:noProof/>
-            <w:lang w:val="en-GB"/>
-          </w:rPr>
-          <w:t>Clairvoyance</w:t>
-        </w:r>
-        <w:r>
-          <w:rPr>
-            <w:noProof/>
-            <w:webHidden/>
-          </w:rPr>
-          <w:tab/>
-        </w:r>
-        <w:r>
-          <w:rPr>
-            <w:noProof/>
-            <w:webHidden/>
-          </w:rPr>
-          <w:fldChar w:fldCharType="begin"/>
-        </w:r>
-        <w:r>
-          <w:rPr>
-            <w:noProof/>
-            <w:webHidden/>
-          </w:rPr>
-          <w:instrText xml:space="preserve"> PAGEREF _Toc514759391 \h </w:instrText>
-        </w:r>
-        <w:r>
-          <w:rPr>
-            <w:noProof/>
-            <w:webHidden/>
-          </w:rPr>
-        </w:r>
-        <w:r>
-          <w:rPr>
-            <w:noProof/>
-            <w:webHidden/>
-          </w:rPr>
-          <w:fldChar w:fldCharType="separate"/>
-        </w:r>
-        <w:r>
-          <w:rPr>
-            <w:noProof/>
-            <w:webHidden/>
-          </w:rPr>
-          <w:t>16</w:t>
-        </w:r>
-        <w:r>
-          <w:rPr>
-            <w:noProof/>
-            <w:webHidden/>
-          </w:rPr>
-          <w:fldChar w:fldCharType="end"/>
-        </w:r>
-      </w:hyperlink>
-    </w:p>
-    <w:p>
-      <w:pPr>
-        <w:pStyle w:val="Verzeichnis3"/>
-        <w:tabs>
-          <w:tab w:val="right" w:pos="8921"/>
-        </w:tabs>
-        <w:rPr>
-          <w:rFonts w:eastAsiaTheme="minorEastAsia" w:cstheme="minorBidi"/>
-          <w:smallCaps w:val="0"/>
-          <w:noProof/>
-          <w:lang w:eastAsia="de-DE"/>
-        </w:rPr>
-      </w:pPr>
-      <w:hyperlink w:anchor="_Toc514759392" w:history="1">
-        <w:r>
-          <w:rPr>
-            <w:rStyle w:val="Hyperlink"/>
-            <w:noProof/>
-            <w:lang w:val="en-GB"/>
-          </w:rPr>
-          <w:t>Possession</w:t>
-        </w:r>
-        <w:r>
-          <w:rPr>
-            <w:noProof/>
-            <w:webHidden/>
-          </w:rPr>
-          <w:tab/>
-        </w:r>
-        <w:r>
-          <w:rPr>
-            <w:noProof/>
-            <w:webHidden/>
-          </w:rPr>
-          <w:fldChar w:fldCharType="begin"/>
-        </w:r>
-        <w:r>
-          <w:rPr>
-            <w:noProof/>
-            <w:webHidden/>
-          </w:rPr>
-          <w:instrText xml:space="preserve"> PAGEREF _Toc514759392 \h </w:instrText>
-        </w:r>
-        <w:r>
-          <w:rPr>
-            <w:noProof/>
-            <w:webHidden/>
-          </w:rPr>
-        </w:r>
-        <w:r>
-          <w:rPr>
-            <w:noProof/>
-            <w:webHidden/>
-          </w:rPr>
-          <w:fldChar w:fldCharType="separate"/>
-        </w:r>
-        <w:r>
-          <w:rPr>
-            <w:noProof/>
-            <w:webHidden/>
-          </w:rPr>
-          <w:t>16</w:t>
-        </w:r>
-        <w:r>
-          <w:rPr>
-            <w:noProof/>
-            <w:webHidden/>
-          </w:rPr>
-          <w:fldChar w:fldCharType="end"/>
-        </w:r>
-      </w:hyperlink>
-    </w:p>
-    <w:p>
-      <w:pPr>
-        <w:pStyle w:val="Verzeichnis1"/>
-        <w:tabs>
-          <w:tab w:val="right" w:pos="8921"/>
-        </w:tabs>
-        <w:rPr>
-          <w:rFonts w:eastAsiaTheme="minorEastAsia" w:cstheme="minorBidi"/>
-          <w:b w:val="0"/>
-          <w:bCs w:val="0"/>
-          <w:caps w:val="0"/>
-          <w:noProof/>
-          <w:u w:val="none"/>
-          <w:lang w:eastAsia="de-DE"/>
-        </w:rPr>
-      </w:pPr>
-      <w:hyperlink w:anchor="_Toc514759393" w:history="1">
-        <w:r>
-          <w:rPr>
-            <w:rStyle w:val="Hyperlink"/>
-            <w:noProof/>
-            <w:lang w:val="en-GB"/>
-          </w:rPr>
-          <w:t>HUDs/Menus</w:t>
-        </w:r>
-        <w:r>
-          <w:rPr>
-            <w:noProof/>
-            <w:webHidden/>
-          </w:rPr>
-          <w:tab/>
-        </w:r>
-        <w:r>
-          <w:rPr>
-            <w:noProof/>
-            <w:webHidden/>
-          </w:rPr>
-          <w:fldChar w:fldCharType="begin"/>
-        </w:r>
-        <w:r>
-          <w:rPr>
-            <w:noProof/>
-            <w:webHidden/>
-          </w:rPr>
-          <w:instrText xml:space="preserve"> PAGEREF _Toc514759393 \h </w:instrText>
+          <w:instrText xml:space="preserve"> PAGEREF _Toc518580368 \h </w:instrText>
         </w:r>
         <w:r>
           <w:rPr>
@@ -1829,7 +1034,7 @@
     </w:p>
     <w:p>
       <w:pPr>
-        <w:pStyle w:val="Verzeichnis2"/>
+        <w:pStyle w:val="Verzeichnis1"/>
         <w:tabs>
           <w:tab w:val="right" w:pos="8921"/>
         </w:tabs>
@@ -1837,19 +1042,20 @@
           <w:rFonts w:eastAsiaTheme="minorEastAsia" w:cstheme="minorBidi"/>
           <w:b w:val="0"/>
           <w:bCs w:val="0"/>
-          <w:smallCaps w:val="0"/>
+          <w:caps w:val="0"/>
           <w:noProof/>
+          <w:u w:val="none"/>
           <w:lang w:eastAsia="de-DE"/>
         </w:rPr>
       </w:pPr>
-      <w:hyperlink w:anchor="_Toc514759394" w:history="1">
+      <w:hyperlink w:anchor="_Toc518580369" w:history="1">
         <w:r>
           <w:rPr>
             <w:rStyle w:val="Hyperlink"/>
             <w:noProof/>
             <w:lang w:val="en-GB"/>
           </w:rPr>
-          <w:t>Menus</w:t>
+          <w:t>Controls</w:t>
         </w:r>
         <w:r>
           <w:rPr>
@@ -1870,378 +1076,7 @@
             <w:noProof/>
             <w:webHidden/>
           </w:rPr>
-          <w:instrText xml:space="preserve"> PAGEREF _Toc514759394 \h </w:instrText>
-        </w:r>
-        <w:r>
-          <w:rPr>
-            <w:noProof/>
-            <w:webHidden/>
-          </w:rPr>
-        </w:r>
-        <w:r>
-          <w:rPr>
-            <w:noProof/>
-            <w:webHidden/>
-          </w:rPr>
-          <w:fldChar w:fldCharType="separate"/>
-        </w:r>
-        <w:r>
-          <w:rPr>
-            <w:noProof/>
-            <w:webHidden/>
-          </w:rPr>
-          <w:t>17</w:t>
-        </w:r>
-        <w:r>
-          <w:rPr>
-            <w:noProof/>
-            <w:webHidden/>
-          </w:rPr>
-          <w:fldChar w:fldCharType="end"/>
-        </w:r>
-      </w:hyperlink>
-    </w:p>
-    <w:p>
-      <w:pPr>
-        <w:pStyle w:val="Verzeichnis2"/>
-        <w:tabs>
-          <w:tab w:val="right" w:pos="8921"/>
-        </w:tabs>
-        <w:rPr>
-          <w:rFonts w:eastAsiaTheme="minorEastAsia" w:cstheme="minorBidi"/>
-          <w:b w:val="0"/>
-          <w:bCs w:val="0"/>
-          <w:smallCaps w:val="0"/>
-          <w:noProof/>
-          <w:lang w:eastAsia="de-DE"/>
-        </w:rPr>
-      </w:pPr>
-      <w:hyperlink w:anchor="_Toc514759395" w:history="1">
-        <w:r>
-          <w:rPr>
-            <w:rStyle w:val="Hyperlink"/>
-            <w:noProof/>
-            <w:lang w:val="en-GB"/>
-          </w:rPr>
-          <w:t>UI</w:t>
-        </w:r>
-        <w:r>
-          <w:rPr>
-            <w:noProof/>
-            <w:webHidden/>
-          </w:rPr>
-          <w:tab/>
-        </w:r>
-        <w:r>
-          <w:rPr>
-            <w:noProof/>
-            <w:webHidden/>
-          </w:rPr>
-          <w:fldChar w:fldCharType="begin"/>
-        </w:r>
-        <w:r>
-          <w:rPr>
-            <w:noProof/>
-            <w:webHidden/>
-          </w:rPr>
-          <w:instrText xml:space="preserve"> PAGEREF _Toc514759395 \h </w:instrText>
-        </w:r>
-        <w:r>
-          <w:rPr>
-            <w:noProof/>
-            <w:webHidden/>
-          </w:rPr>
-        </w:r>
-        <w:r>
-          <w:rPr>
-            <w:noProof/>
-            <w:webHidden/>
-          </w:rPr>
-          <w:fldChar w:fldCharType="separate"/>
-        </w:r>
-        <w:r>
-          <w:rPr>
-            <w:noProof/>
-            <w:webHidden/>
-          </w:rPr>
-          <w:t>17</w:t>
-        </w:r>
-        <w:r>
-          <w:rPr>
-            <w:noProof/>
-            <w:webHidden/>
-          </w:rPr>
-          <w:fldChar w:fldCharType="end"/>
-        </w:r>
-      </w:hyperlink>
-    </w:p>
-    <w:p>
-      <w:pPr>
-        <w:pStyle w:val="Verzeichnis2"/>
-        <w:tabs>
-          <w:tab w:val="right" w:pos="8921"/>
-        </w:tabs>
-        <w:rPr>
-          <w:rFonts w:eastAsiaTheme="minorEastAsia" w:cstheme="minorBidi"/>
-          <w:b w:val="0"/>
-          <w:bCs w:val="0"/>
-          <w:smallCaps w:val="0"/>
-          <w:noProof/>
-          <w:lang w:eastAsia="de-DE"/>
-        </w:rPr>
-      </w:pPr>
-      <w:hyperlink w:anchor="_Toc514759396" w:history="1">
-        <w:r>
-          <w:rPr>
-            <w:rStyle w:val="Hyperlink"/>
-            <w:noProof/>
-            <w:lang w:val="en-GB"/>
-          </w:rPr>
-          <w:t>Scaling and Proportions</w:t>
-        </w:r>
-        <w:r>
-          <w:rPr>
-            <w:noProof/>
-            <w:webHidden/>
-          </w:rPr>
-          <w:tab/>
-        </w:r>
-        <w:r>
-          <w:rPr>
-            <w:noProof/>
-            <w:webHidden/>
-          </w:rPr>
-          <w:fldChar w:fldCharType="begin"/>
-        </w:r>
-        <w:r>
-          <w:rPr>
-            <w:noProof/>
-            <w:webHidden/>
-          </w:rPr>
-          <w:instrText xml:space="preserve"> PAGEREF _Toc514759396 \h </w:instrText>
-        </w:r>
-        <w:r>
-          <w:rPr>
-            <w:noProof/>
-            <w:webHidden/>
-          </w:rPr>
-        </w:r>
-        <w:r>
-          <w:rPr>
-            <w:noProof/>
-            <w:webHidden/>
-          </w:rPr>
-          <w:fldChar w:fldCharType="separate"/>
-        </w:r>
-        <w:r>
-          <w:rPr>
-            <w:noProof/>
-            <w:webHidden/>
-          </w:rPr>
-          <w:t>17</w:t>
-        </w:r>
-        <w:r>
-          <w:rPr>
-            <w:noProof/>
-            <w:webHidden/>
-          </w:rPr>
-          <w:fldChar w:fldCharType="end"/>
-        </w:r>
-      </w:hyperlink>
-    </w:p>
-    <w:p>
-      <w:pPr>
-        <w:pStyle w:val="Verzeichnis2"/>
-        <w:tabs>
-          <w:tab w:val="right" w:pos="8921"/>
-        </w:tabs>
-        <w:rPr>
-          <w:rFonts w:eastAsiaTheme="minorEastAsia" w:cstheme="minorBidi"/>
-          <w:b w:val="0"/>
-          <w:bCs w:val="0"/>
-          <w:smallCaps w:val="0"/>
-          <w:noProof/>
-          <w:lang w:eastAsia="de-DE"/>
-        </w:rPr>
-      </w:pPr>
-      <w:hyperlink w:anchor="_Toc514759397" w:history="1">
-        <w:r>
-          <w:rPr>
-            <w:rStyle w:val="Hyperlink"/>
-            <w:noProof/>
-            <w:lang w:val="en-GB"/>
-          </w:rPr>
-          <w:t>Camera</w:t>
-        </w:r>
-        <w:r>
-          <w:rPr>
-            <w:noProof/>
-            <w:webHidden/>
-          </w:rPr>
-          <w:tab/>
-        </w:r>
-        <w:r>
-          <w:rPr>
-            <w:noProof/>
-            <w:webHidden/>
-          </w:rPr>
-          <w:fldChar w:fldCharType="begin"/>
-        </w:r>
-        <w:r>
-          <w:rPr>
-            <w:noProof/>
-            <w:webHidden/>
-          </w:rPr>
-          <w:instrText xml:space="preserve"> PAGEREF _Toc514759397 \h </w:instrText>
-        </w:r>
-        <w:r>
-          <w:rPr>
-            <w:noProof/>
-            <w:webHidden/>
-          </w:rPr>
-        </w:r>
-        <w:r>
-          <w:rPr>
-            <w:noProof/>
-            <w:webHidden/>
-          </w:rPr>
-          <w:fldChar w:fldCharType="separate"/>
-        </w:r>
-        <w:r>
-          <w:rPr>
-            <w:noProof/>
-            <w:webHidden/>
-          </w:rPr>
-          <w:t>17</w:t>
-        </w:r>
-        <w:r>
-          <w:rPr>
-            <w:noProof/>
-            <w:webHidden/>
-          </w:rPr>
-          <w:fldChar w:fldCharType="end"/>
-        </w:r>
-      </w:hyperlink>
-    </w:p>
-    <w:p>
-      <w:pPr>
-        <w:pStyle w:val="Verzeichnis2"/>
-        <w:tabs>
-          <w:tab w:val="right" w:pos="8921"/>
-        </w:tabs>
-        <w:rPr>
-          <w:rFonts w:eastAsiaTheme="minorEastAsia" w:cstheme="minorBidi"/>
-          <w:b w:val="0"/>
-          <w:bCs w:val="0"/>
-          <w:smallCaps w:val="0"/>
-          <w:noProof/>
-          <w:lang w:eastAsia="de-DE"/>
-        </w:rPr>
-      </w:pPr>
-      <w:hyperlink w:anchor="_Toc514759398" w:history="1">
-        <w:r>
-          <w:rPr>
-            <w:rStyle w:val="Hyperlink"/>
-            <w:noProof/>
-            <w:lang w:val="en-GB"/>
-          </w:rPr>
-          <w:t>Screens/Perspectives</w:t>
-        </w:r>
-        <w:r>
-          <w:rPr>
-            <w:noProof/>
-            <w:webHidden/>
-          </w:rPr>
-          <w:tab/>
-        </w:r>
-        <w:r>
-          <w:rPr>
-            <w:noProof/>
-            <w:webHidden/>
-          </w:rPr>
-          <w:fldChar w:fldCharType="begin"/>
-        </w:r>
-        <w:r>
-          <w:rPr>
-            <w:noProof/>
-            <w:webHidden/>
-          </w:rPr>
-          <w:instrText xml:space="preserve"> PAGEREF _Toc514759398 \h </w:instrText>
-        </w:r>
-        <w:r>
-          <w:rPr>
-            <w:noProof/>
-            <w:webHidden/>
-          </w:rPr>
-        </w:r>
-        <w:r>
-          <w:rPr>
-            <w:noProof/>
-            <w:webHidden/>
-          </w:rPr>
-          <w:fldChar w:fldCharType="separate"/>
-        </w:r>
-        <w:r>
-          <w:rPr>
-            <w:noProof/>
-            <w:webHidden/>
-          </w:rPr>
-          <w:t>17</w:t>
-        </w:r>
-        <w:r>
-          <w:rPr>
-            <w:noProof/>
-            <w:webHidden/>
-          </w:rPr>
-          <w:fldChar w:fldCharType="end"/>
-        </w:r>
-      </w:hyperlink>
-    </w:p>
-    <w:p>
-      <w:pPr>
-        <w:pStyle w:val="Verzeichnis1"/>
-        <w:tabs>
-          <w:tab w:val="right" w:pos="8921"/>
-        </w:tabs>
-        <w:rPr>
-          <w:rFonts w:eastAsiaTheme="minorEastAsia" w:cstheme="minorBidi"/>
-          <w:b w:val="0"/>
-          <w:bCs w:val="0"/>
-          <w:caps w:val="0"/>
-          <w:noProof/>
-          <w:u w:val="none"/>
-          <w:lang w:eastAsia="de-DE"/>
-        </w:rPr>
-      </w:pPr>
-      <w:hyperlink w:anchor="_Toc514759399" w:history="1">
-        <w:r>
-          <w:rPr>
-            <w:rStyle w:val="Hyperlink"/>
-            <w:noProof/>
-            <w:lang w:val="en-GB"/>
-          </w:rPr>
-          <w:t>Level Design</w:t>
-        </w:r>
-        <w:r>
-          <w:rPr>
-            <w:noProof/>
-            <w:webHidden/>
-          </w:rPr>
-          <w:tab/>
-        </w:r>
-        <w:r>
-          <w:rPr>
-            <w:noProof/>
-            <w:webHidden/>
-          </w:rPr>
-          <w:fldChar w:fldCharType="begin"/>
-        </w:r>
-        <w:r>
-          <w:rPr>
-            <w:noProof/>
-            <w:webHidden/>
-          </w:rPr>
-          <w:instrText xml:space="preserve"> PAGEREF _Toc514759399 \h </w:instrText>
+          <w:instrText xml:space="preserve"> PAGEREF _Toc518580369 \h </w:instrText>
         </w:r>
         <w:r>
           <w:rPr>
@@ -2287,14 +1122,14 @@
           <w:lang w:eastAsia="de-DE"/>
         </w:rPr>
       </w:pPr>
-      <w:hyperlink w:anchor="_Toc514759400" w:history="1">
+      <w:hyperlink w:anchor="_Toc518580370" w:history="1">
         <w:r>
           <w:rPr>
             <w:rStyle w:val="Hyperlink"/>
             <w:noProof/>
             <w:lang w:val="en-GB"/>
           </w:rPr>
-          <w:t>Level 0 – Awakening</w:t>
+          <w:t>Characters</w:t>
         </w:r>
         <w:r>
           <w:rPr>
@@ -2315,7 +1150,7 @@
             <w:noProof/>
             <w:webHidden/>
           </w:rPr>
-          <w:instrText xml:space="preserve"> PAGEREF _Toc514759400 \h </w:instrText>
+          <w:instrText xml:space="preserve"> PAGEREF _Toc518580370 \h </w:instrText>
         </w:r>
         <w:r>
           <w:rPr>
@@ -2361,14 +1196,14 @@
           <w:lang w:eastAsia="de-DE"/>
         </w:rPr>
       </w:pPr>
-      <w:hyperlink w:anchor="_Toc514759401" w:history="1">
+      <w:hyperlink w:anchor="_Toc518580371" w:history="1">
         <w:r>
           <w:rPr>
             <w:rStyle w:val="Hyperlink"/>
             <w:noProof/>
             <w:lang w:val="en-GB"/>
           </w:rPr>
-          <w:t>Level 1 – The Bureau</w:t>
+          <w:t>Clairvoyance</w:t>
         </w:r>
         <w:r>
           <w:rPr>
@@ -2389,7 +1224,7 @@
             <w:noProof/>
             <w:webHidden/>
           </w:rPr>
-          <w:instrText xml:space="preserve"> PAGEREF _Toc514759401 \h </w:instrText>
+          <w:instrText xml:space="preserve"> PAGEREF _Toc518580371 \h </w:instrText>
         </w:r>
         <w:r>
           <w:rPr>
@@ -2422,25 +1257,27 @@
     </w:p>
     <w:p>
       <w:pPr>
-        <w:pStyle w:val="Verzeichnis3"/>
+        <w:pStyle w:val="Verzeichnis2"/>
         <w:tabs>
           <w:tab w:val="right" w:pos="8921"/>
         </w:tabs>
         <w:rPr>
           <w:rFonts w:eastAsiaTheme="minorEastAsia" w:cstheme="minorBidi"/>
+          <w:b w:val="0"/>
+          <w:bCs w:val="0"/>
           <w:smallCaps w:val="0"/>
           <w:noProof/>
           <w:lang w:eastAsia="de-DE"/>
         </w:rPr>
       </w:pPr>
-      <w:hyperlink w:anchor="_Toc514759402" w:history="1">
+      <w:hyperlink w:anchor="_Toc518580372" w:history="1">
         <w:r>
           <w:rPr>
             <w:rStyle w:val="Hyperlink"/>
             <w:noProof/>
             <w:lang w:val="en-GB"/>
           </w:rPr>
-          <w:t>Layout</w:t>
+          <w:t>Quick Time Event</w:t>
         </w:r>
         <w:r>
           <w:rPr>
@@ -2461,7 +1298,7 @@
             <w:noProof/>
             <w:webHidden/>
           </w:rPr>
-          <w:instrText xml:space="preserve"> PAGEREF _Toc514759402 \h </w:instrText>
+          <w:instrText xml:space="preserve"> PAGEREF _Toc518580372 \h </w:instrText>
         </w:r>
         <w:r>
           <w:rPr>
@@ -2494,25 +1331,28 @@
     </w:p>
     <w:p>
       <w:pPr>
-        <w:pStyle w:val="Verzeichnis3"/>
+        <w:pStyle w:val="Verzeichnis1"/>
         <w:tabs>
           <w:tab w:val="right" w:pos="8921"/>
         </w:tabs>
         <w:rPr>
           <w:rFonts w:eastAsiaTheme="minorEastAsia" w:cstheme="minorBidi"/>
-          <w:smallCaps w:val="0"/>
+          <w:b w:val="0"/>
+          <w:bCs w:val="0"/>
+          <w:caps w:val="0"/>
           <w:noProof/>
+          <w:u w:val="none"/>
           <w:lang w:eastAsia="de-DE"/>
         </w:rPr>
       </w:pPr>
-      <w:hyperlink w:anchor="_Toc514759403" w:history="1">
+      <w:hyperlink w:anchor="_Toc518580373" w:history="1">
         <w:r>
           <w:rPr>
             <w:rStyle w:val="Hyperlink"/>
             <w:noProof/>
             <w:lang w:val="en-GB"/>
           </w:rPr>
-          <w:t>Player Paths</w:t>
+          <w:t>HUDs/Menus</w:t>
         </w:r>
         <w:r>
           <w:rPr>
@@ -2533,7 +1373,7 @@
             <w:noProof/>
             <w:webHidden/>
           </w:rPr>
-          <w:instrText xml:space="preserve"> PAGEREF _Toc514759403 \h </w:instrText>
+          <w:instrText xml:space="preserve"> PAGEREF _Toc518580373 \h </w:instrText>
         </w:r>
         <w:r>
           <w:rPr>
@@ -2579,14 +1419,14 @@
           <w:lang w:eastAsia="de-DE"/>
         </w:rPr>
       </w:pPr>
-      <w:hyperlink w:anchor="_Toc514759404" w:history="1">
+      <w:hyperlink w:anchor="_Toc518580374" w:history="1">
         <w:r>
           <w:rPr>
             <w:rStyle w:val="Hyperlink"/>
             <w:noProof/>
             <w:lang w:val="en-GB"/>
           </w:rPr>
-          <w:t>Level 2 – The Laboratory</w:t>
+          <w:t>Menus</w:t>
         </w:r>
         <w:r>
           <w:rPr>
@@ -2607,7 +1447,229 @@
             <w:noProof/>
             <w:webHidden/>
           </w:rPr>
-          <w:instrText xml:space="preserve"> PAGEREF _Toc514759404 \h </w:instrText>
+          <w:instrText xml:space="preserve"> PAGEREF _Toc518580374 \h </w:instrText>
+        </w:r>
+        <w:r>
+          <w:rPr>
+            <w:noProof/>
+            <w:webHidden/>
+          </w:rPr>
+        </w:r>
+        <w:r>
+          <w:rPr>
+            <w:noProof/>
+            <w:webHidden/>
+          </w:rPr>
+          <w:fldChar w:fldCharType="separate"/>
+        </w:r>
+        <w:r>
+          <w:rPr>
+            <w:noProof/>
+            <w:webHidden/>
+          </w:rPr>
+          <w:t>19</w:t>
+        </w:r>
+        <w:r>
+          <w:rPr>
+            <w:noProof/>
+            <w:webHidden/>
+          </w:rPr>
+          <w:fldChar w:fldCharType="end"/>
+        </w:r>
+      </w:hyperlink>
+    </w:p>
+    <w:p>
+      <w:pPr>
+        <w:pStyle w:val="Verzeichnis2"/>
+        <w:tabs>
+          <w:tab w:val="right" w:pos="8921"/>
+        </w:tabs>
+        <w:rPr>
+          <w:rFonts w:eastAsiaTheme="minorEastAsia" w:cstheme="minorBidi"/>
+          <w:b w:val="0"/>
+          <w:bCs w:val="0"/>
+          <w:smallCaps w:val="0"/>
+          <w:noProof/>
+          <w:lang w:eastAsia="de-DE"/>
+        </w:rPr>
+      </w:pPr>
+      <w:hyperlink w:anchor="_Toc518580375" w:history="1">
+        <w:r>
+          <w:rPr>
+            <w:rStyle w:val="Hyperlink"/>
+            <w:noProof/>
+            <w:lang w:val="en-GB"/>
+          </w:rPr>
+          <w:t>Scaling and Proportions</w:t>
+        </w:r>
+        <w:r>
+          <w:rPr>
+            <w:noProof/>
+            <w:webHidden/>
+          </w:rPr>
+          <w:tab/>
+        </w:r>
+        <w:r>
+          <w:rPr>
+            <w:noProof/>
+            <w:webHidden/>
+          </w:rPr>
+          <w:fldChar w:fldCharType="begin"/>
+        </w:r>
+        <w:r>
+          <w:rPr>
+            <w:noProof/>
+            <w:webHidden/>
+          </w:rPr>
+          <w:instrText xml:space="preserve"> PAGEREF _Toc518580375 \h </w:instrText>
+        </w:r>
+        <w:r>
+          <w:rPr>
+            <w:noProof/>
+            <w:webHidden/>
+          </w:rPr>
+        </w:r>
+        <w:r>
+          <w:rPr>
+            <w:noProof/>
+            <w:webHidden/>
+          </w:rPr>
+          <w:fldChar w:fldCharType="separate"/>
+        </w:r>
+        <w:r>
+          <w:rPr>
+            <w:noProof/>
+            <w:webHidden/>
+          </w:rPr>
+          <w:t>19</w:t>
+        </w:r>
+        <w:r>
+          <w:rPr>
+            <w:noProof/>
+            <w:webHidden/>
+          </w:rPr>
+          <w:fldChar w:fldCharType="end"/>
+        </w:r>
+      </w:hyperlink>
+    </w:p>
+    <w:p>
+      <w:pPr>
+        <w:pStyle w:val="Verzeichnis2"/>
+        <w:tabs>
+          <w:tab w:val="right" w:pos="8921"/>
+        </w:tabs>
+        <w:rPr>
+          <w:rFonts w:eastAsiaTheme="minorEastAsia" w:cstheme="minorBidi"/>
+          <w:b w:val="0"/>
+          <w:bCs w:val="0"/>
+          <w:smallCaps w:val="0"/>
+          <w:noProof/>
+          <w:lang w:eastAsia="de-DE"/>
+        </w:rPr>
+      </w:pPr>
+      <w:hyperlink w:anchor="_Toc518580376" w:history="1">
+        <w:r>
+          <w:rPr>
+            <w:rStyle w:val="Hyperlink"/>
+            <w:noProof/>
+            <w:lang w:val="en-GB"/>
+          </w:rPr>
+          <w:t>Camera</w:t>
+        </w:r>
+        <w:r>
+          <w:rPr>
+            <w:noProof/>
+            <w:webHidden/>
+          </w:rPr>
+          <w:tab/>
+        </w:r>
+        <w:r>
+          <w:rPr>
+            <w:noProof/>
+            <w:webHidden/>
+          </w:rPr>
+          <w:fldChar w:fldCharType="begin"/>
+        </w:r>
+        <w:r>
+          <w:rPr>
+            <w:noProof/>
+            <w:webHidden/>
+          </w:rPr>
+          <w:instrText xml:space="preserve"> PAGEREF _Toc518580376 \h </w:instrText>
+        </w:r>
+        <w:r>
+          <w:rPr>
+            <w:noProof/>
+            <w:webHidden/>
+          </w:rPr>
+        </w:r>
+        <w:r>
+          <w:rPr>
+            <w:noProof/>
+            <w:webHidden/>
+          </w:rPr>
+          <w:fldChar w:fldCharType="separate"/>
+        </w:r>
+        <w:r>
+          <w:rPr>
+            <w:noProof/>
+            <w:webHidden/>
+          </w:rPr>
+          <w:t>19</w:t>
+        </w:r>
+        <w:r>
+          <w:rPr>
+            <w:noProof/>
+            <w:webHidden/>
+          </w:rPr>
+          <w:fldChar w:fldCharType="end"/>
+        </w:r>
+      </w:hyperlink>
+    </w:p>
+    <w:p>
+      <w:pPr>
+        <w:pStyle w:val="Verzeichnis2"/>
+        <w:tabs>
+          <w:tab w:val="right" w:pos="8921"/>
+        </w:tabs>
+        <w:rPr>
+          <w:rFonts w:eastAsiaTheme="minorEastAsia" w:cstheme="minorBidi"/>
+          <w:b w:val="0"/>
+          <w:bCs w:val="0"/>
+          <w:smallCaps w:val="0"/>
+          <w:noProof/>
+          <w:lang w:eastAsia="de-DE"/>
+        </w:rPr>
+      </w:pPr>
+      <w:hyperlink w:anchor="_Toc518580377" w:history="1">
+        <w:r>
+          <w:rPr>
+            <w:rStyle w:val="Hyperlink"/>
+            <w:noProof/>
+            <w:lang w:val="en-GB"/>
+          </w:rPr>
+          <w:t>Screens/Perspectives</w:t>
+        </w:r>
+        <w:r>
+          <w:rPr>
+            <w:noProof/>
+            <w:webHidden/>
+          </w:rPr>
+          <w:tab/>
+        </w:r>
+        <w:r>
+          <w:rPr>
+            <w:noProof/>
+            <w:webHidden/>
+          </w:rPr>
+          <w:fldChar w:fldCharType="begin"/>
+        </w:r>
+        <w:r>
+          <w:rPr>
+            <w:noProof/>
+            <w:webHidden/>
+          </w:rPr>
+          <w:instrText xml:space="preserve"> PAGEREF _Toc518580377 \h </w:instrText>
         </w:r>
         <w:r>
           <w:rPr>
@@ -2640,7 +1702,7 @@
     </w:p>
     <w:p>
       <w:pPr>
-        <w:pStyle w:val="Verzeichnis1"/>
+        <w:pStyle w:val="Verzeichnis2"/>
         <w:tabs>
           <w:tab w:val="right" w:pos="8921"/>
         </w:tabs>
@@ -2648,20 +1710,19 @@
           <w:rFonts w:eastAsiaTheme="minorEastAsia" w:cstheme="minorBidi"/>
           <w:b w:val="0"/>
           <w:bCs w:val="0"/>
-          <w:caps w:val="0"/>
+          <w:smallCaps w:val="0"/>
           <w:noProof/>
-          <w:u w:val="none"/>
           <w:lang w:eastAsia="de-DE"/>
         </w:rPr>
       </w:pPr>
-      <w:hyperlink w:anchor="_Toc514759405" w:history="1">
+      <w:hyperlink w:anchor="_Toc518580378" w:history="1">
         <w:r>
           <w:rPr>
             <w:rStyle w:val="Hyperlink"/>
             <w:noProof/>
             <w:lang w:val="en-GB"/>
           </w:rPr>
-          <w:t>Assets Needed</w:t>
+          <w:t>UI Elements</w:t>
         </w:r>
         <w:r>
           <w:rPr>
@@ -2682,7 +1743,82 @@
             <w:noProof/>
             <w:webHidden/>
           </w:rPr>
-          <w:instrText xml:space="preserve"> PAGEREF _Toc514759405 \h </w:instrText>
+          <w:instrText xml:space="preserve"> PAGEREF _Toc518580378 \h </w:instrText>
+        </w:r>
+        <w:r>
+          <w:rPr>
+            <w:noProof/>
+            <w:webHidden/>
+          </w:rPr>
+        </w:r>
+        <w:r>
+          <w:rPr>
+            <w:noProof/>
+            <w:webHidden/>
+          </w:rPr>
+          <w:fldChar w:fldCharType="separate"/>
+        </w:r>
+        <w:r>
+          <w:rPr>
+            <w:noProof/>
+            <w:webHidden/>
+          </w:rPr>
+          <w:t>20</w:t>
+        </w:r>
+        <w:r>
+          <w:rPr>
+            <w:noProof/>
+            <w:webHidden/>
+          </w:rPr>
+          <w:fldChar w:fldCharType="end"/>
+        </w:r>
+      </w:hyperlink>
+    </w:p>
+    <w:p>
+      <w:pPr>
+        <w:pStyle w:val="Verzeichnis1"/>
+        <w:tabs>
+          <w:tab w:val="right" w:pos="8921"/>
+        </w:tabs>
+        <w:rPr>
+          <w:rFonts w:eastAsiaTheme="minorEastAsia" w:cstheme="minorBidi"/>
+          <w:b w:val="0"/>
+          <w:bCs w:val="0"/>
+          <w:caps w:val="0"/>
+          <w:noProof/>
+          <w:u w:val="none"/>
+          <w:lang w:eastAsia="de-DE"/>
+        </w:rPr>
+      </w:pPr>
+      <w:hyperlink w:anchor="_Toc518580379" w:history="1">
+        <w:r>
+          <w:rPr>
+            <w:rStyle w:val="Hyperlink"/>
+            <w:noProof/>
+            <w:lang w:val="en-GB"/>
+          </w:rPr>
+          <w:t>Level Design</w:t>
+        </w:r>
+        <w:r>
+          <w:rPr>
+            <w:noProof/>
+            <w:webHidden/>
+          </w:rPr>
+          <w:tab/>
+        </w:r>
+        <w:r>
+          <w:rPr>
+            <w:noProof/>
+            <w:webHidden/>
+          </w:rPr>
+          <w:fldChar w:fldCharType="begin"/>
+        </w:r>
+        <w:r>
+          <w:rPr>
+            <w:noProof/>
+            <w:webHidden/>
+          </w:rPr>
+          <w:instrText xml:space="preserve"> PAGEREF _Toc518580379 \h </w:instrText>
         </w:r>
         <w:r>
           <w:rPr>
@@ -2728,14 +1864,14 @@
           <w:lang w:eastAsia="de-DE"/>
         </w:rPr>
       </w:pPr>
-      <w:hyperlink w:anchor="_Toc514759406" w:history="1">
+      <w:hyperlink w:anchor="_Toc518580380" w:history="1">
         <w:r>
           <w:rPr>
             <w:rStyle w:val="Hyperlink"/>
             <w:noProof/>
             <w:lang w:val="en-GB"/>
           </w:rPr>
-          <w:t>Level 1</w:t>
+          <w:t>Level 0 – Awakening</w:t>
         </w:r>
         <w:r>
           <w:rPr>
@@ -2756,7 +1892,7 @@
             <w:noProof/>
             <w:webHidden/>
           </w:rPr>
-          <w:instrText xml:space="preserve"> PAGEREF _Toc514759406 \h </w:instrText>
+          <w:instrText xml:space="preserve"> PAGEREF _Toc518580380 \h </w:instrText>
         </w:r>
         <w:r>
           <w:rPr>
@@ -2789,7 +1925,7 @@
     </w:p>
     <w:p>
       <w:pPr>
-        <w:pStyle w:val="Verzeichnis1"/>
+        <w:pStyle w:val="Verzeichnis2"/>
         <w:tabs>
           <w:tab w:val="right" w:pos="8921"/>
         </w:tabs>
@@ -2797,20 +1933,19 @@
           <w:rFonts w:eastAsiaTheme="minorEastAsia" w:cstheme="minorBidi"/>
           <w:b w:val="0"/>
           <w:bCs w:val="0"/>
-          <w:caps w:val="0"/>
+          <w:smallCaps w:val="0"/>
           <w:noProof/>
-          <w:u w:val="none"/>
           <w:lang w:eastAsia="de-DE"/>
         </w:rPr>
       </w:pPr>
-      <w:hyperlink w:anchor="_Toc514759407" w:history="1">
+      <w:hyperlink w:anchor="_Toc518580381" w:history="1">
         <w:r>
           <w:rPr>
             <w:rStyle w:val="Hyperlink"/>
             <w:noProof/>
             <w:lang w:val="en-GB"/>
           </w:rPr>
-          <w:t>Glossary</w:t>
+          <w:t>Level 1 – The Office</w:t>
         </w:r>
         <w:r>
           <w:rPr>
@@ -2831,7 +1966,7 @@
             <w:noProof/>
             <w:webHidden/>
           </w:rPr>
-          <w:instrText xml:space="preserve"> PAGEREF _Toc514759407 \h </w:instrText>
+          <w:instrText xml:space="preserve"> PAGEREF _Toc518580381 \h </w:instrText>
         </w:r>
         <w:r>
           <w:rPr>
@@ -2864,27 +1999,25 @@
     </w:p>
     <w:p>
       <w:pPr>
-        <w:pStyle w:val="Verzeichnis2"/>
+        <w:pStyle w:val="Verzeichnis3"/>
         <w:tabs>
           <w:tab w:val="right" w:pos="8921"/>
         </w:tabs>
         <w:rPr>
           <w:rFonts w:eastAsiaTheme="minorEastAsia" w:cstheme="minorBidi"/>
-          <w:b w:val="0"/>
-          <w:bCs w:val="0"/>
           <w:smallCaps w:val="0"/>
           <w:noProof/>
           <w:lang w:eastAsia="de-DE"/>
         </w:rPr>
       </w:pPr>
-      <w:hyperlink w:anchor="_Toc514759408" w:history="1">
+      <w:hyperlink w:anchor="_Toc518580382" w:history="1">
         <w:r>
           <w:rPr>
             <w:rStyle w:val="Hyperlink"/>
             <w:noProof/>
             <w:lang w:val="en-GB"/>
           </w:rPr>
-          <w:t>Index</w:t>
+          <w:t>Layout</w:t>
         </w:r>
         <w:r>
           <w:rPr>
@@ -2905,7 +2038,7 @@
             <w:noProof/>
             <w:webHidden/>
           </w:rPr>
-          <w:instrText xml:space="preserve"> PAGEREF _Toc514759408 \h </w:instrText>
+          <w:instrText xml:space="preserve"> PAGEREF _Toc518580382 \h </w:instrText>
         </w:r>
         <w:r>
           <w:rPr>
@@ -2938,6 +2071,78 @@
     </w:p>
     <w:p>
       <w:pPr>
+        <w:pStyle w:val="Verzeichnis3"/>
+        <w:tabs>
+          <w:tab w:val="right" w:pos="8921"/>
+        </w:tabs>
+        <w:rPr>
+          <w:rFonts w:eastAsiaTheme="minorEastAsia" w:cstheme="minorBidi"/>
+          <w:smallCaps w:val="0"/>
+          <w:noProof/>
+          <w:lang w:eastAsia="de-DE"/>
+        </w:rPr>
+      </w:pPr>
+      <w:hyperlink w:anchor="_Toc518580383" w:history="1">
+        <w:r>
+          <w:rPr>
+            <w:rStyle w:val="Hyperlink"/>
+            <w:noProof/>
+            <w:lang w:val="en-GB"/>
+          </w:rPr>
+          <w:t>Player Paths</w:t>
+        </w:r>
+        <w:r>
+          <w:rPr>
+            <w:noProof/>
+            <w:webHidden/>
+          </w:rPr>
+          <w:tab/>
+        </w:r>
+        <w:r>
+          <w:rPr>
+            <w:noProof/>
+            <w:webHidden/>
+          </w:rPr>
+          <w:fldChar w:fldCharType="begin"/>
+        </w:r>
+        <w:r>
+          <w:rPr>
+            <w:noProof/>
+            <w:webHidden/>
+          </w:rPr>
+          <w:instrText xml:space="preserve"> PAGEREF _Toc518580383 \h </w:instrText>
+        </w:r>
+        <w:r>
+          <w:rPr>
+            <w:noProof/>
+            <w:webHidden/>
+          </w:rPr>
+        </w:r>
+        <w:r>
+          <w:rPr>
+            <w:noProof/>
+            <w:webHidden/>
+          </w:rPr>
+          <w:fldChar w:fldCharType="separate"/>
+        </w:r>
+        <w:r>
+          <w:rPr>
+            <w:noProof/>
+            <w:webHidden/>
+          </w:rPr>
+          <w:t>23</w:t>
+        </w:r>
+        <w:r>
+          <w:rPr>
+            <w:noProof/>
+            <w:webHidden/>
+          </w:rPr>
+          <w:fldChar w:fldCharType="end"/>
+        </w:r>
+      </w:hyperlink>
+    </w:p>
+    <w:p>
+      <w:pPr>
         <w:pStyle w:val="Verzeichnis2"/>
         <w:tabs>
           <w:tab w:val="right" w:pos="8921"/>
@@ -2951,7 +2156,597 @@
           <w:lang w:eastAsia="de-DE"/>
         </w:rPr>
       </w:pPr>
-      <w:hyperlink w:anchor="_Toc514759409" w:history="1">
+      <w:hyperlink w:anchor="_Toc518580384" w:history="1">
+        <w:r>
+          <w:rPr>
+            <w:rStyle w:val="Hyperlink"/>
+            <w:noProof/>
+            <w:lang w:val="en-GB"/>
+          </w:rPr>
+          <w:t>Level 2 – The Laboratory</w:t>
+        </w:r>
+        <w:r>
+          <w:rPr>
+            <w:noProof/>
+            <w:webHidden/>
+          </w:rPr>
+          <w:tab/>
+        </w:r>
+        <w:r>
+          <w:rPr>
+            <w:noProof/>
+            <w:webHidden/>
+          </w:rPr>
+          <w:fldChar w:fldCharType="begin"/>
+        </w:r>
+        <w:r>
+          <w:rPr>
+            <w:noProof/>
+            <w:webHidden/>
+          </w:rPr>
+          <w:instrText xml:space="preserve"> PAGEREF _Toc518580384 \h </w:instrText>
+        </w:r>
+        <w:r>
+          <w:rPr>
+            <w:noProof/>
+            <w:webHidden/>
+          </w:rPr>
+        </w:r>
+        <w:r>
+          <w:rPr>
+            <w:noProof/>
+            <w:webHidden/>
+          </w:rPr>
+          <w:fldChar w:fldCharType="separate"/>
+        </w:r>
+        <w:r>
+          <w:rPr>
+            <w:noProof/>
+            <w:webHidden/>
+          </w:rPr>
+          <w:t>24</w:t>
+        </w:r>
+        <w:r>
+          <w:rPr>
+            <w:noProof/>
+            <w:webHidden/>
+          </w:rPr>
+          <w:fldChar w:fldCharType="end"/>
+        </w:r>
+      </w:hyperlink>
+    </w:p>
+    <w:p>
+      <w:pPr>
+        <w:pStyle w:val="Verzeichnis3"/>
+        <w:tabs>
+          <w:tab w:val="right" w:pos="8921"/>
+        </w:tabs>
+        <w:rPr>
+          <w:rFonts w:eastAsiaTheme="minorEastAsia" w:cstheme="minorBidi"/>
+          <w:smallCaps w:val="0"/>
+          <w:noProof/>
+          <w:lang w:eastAsia="de-DE"/>
+        </w:rPr>
+      </w:pPr>
+      <w:hyperlink w:anchor="_Toc518580385" w:history="1">
+        <w:r>
+          <w:rPr>
+            <w:rStyle w:val="Hyperlink"/>
+            <w:noProof/>
+            <w:lang w:val="en-GB"/>
+          </w:rPr>
+          <w:t>Layout</w:t>
+        </w:r>
+        <w:r>
+          <w:rPr>
+            <w:noProof/>
+            <w:webHidden/>
+          </w:rPr>
+          <w:tab/>
+        </w:r>
+        <w:r>
+          <w:rPr>
+            <w:noProof/>
+            <w:webHidden/>
+          </w:rPr>
+          <w:fldChar w:fldCharType="begin"/>
+        </w:r>
+        <w:r>
+          <w:rPr>
+            <w:noProof/>
+            <w:webHidden/>
+          </w:rPr>
+          <w:instrText xml:space="preserve"> PAGEREF _Toc518580385 \h </w:instrText>
+        </w:r>
+        <w:r>
+          <w:rPr>
+            <w:noProof/>
+            <w:webHidden/>
+          </w:rPr>
+        </w:r>
+        <w:r>
+          <w:rPr>
+            <w:noProof/>
+            <w:webHidden/>
+          </w:rPr>
+          <w:fldChar w:fldCharType="separate"/>
+        </w:r>
+        <w:r>
+          <w:rPr>
+            <w:noProof/>
+            <w:webHidden/>
+          </w:rPr>
+          <w:t>24</w:t>
+        </w:r>
+        <w:r>
+          <w:rPr>
+            <w:noProof/>
+            <w:webHidden/>
+          </w:rPr>
+          <w:fldChar w:fldCharType="end"/>
+        </w:r>
+      </w:hyperlink>
+    </w:p>
+    <w:p>
+      <w:pPr>
+        <w:pStyle w:val="Verzeichnis3"/>
+        <w:tabs>
+          <w:tab w:val="right" w:pos="8921"/>
+        </w:tabs>
+        <w:rPr>
+          <w:rFonts w:eastAsiaTheme="minorEastAsia" w:cstheme="minorBidi"/>
+          <w:smallCaps w:val="0"/>
+          <w:noProof/>
+          <w:lang w:eastAsia="de-DE"/>
+        </w:rPr>
+      </w:pPr>
+      <w:hyperlink w:anchor="_Toc518580386" w:history="1">
+        <w:r>
+          <w:rPr>
+            <w:rStyle w:val="Hyperlink"/>
+            <w:noProof/>
+            <w:lang w:val="en-GB"/>
+          </w:rPr>
+          <w:t>Player Paths</w:t>
+        </w:r>
+        <w:r>
+          <w:rPr>
+            <w:noProof/>
+            <w:webHidden/>
+          </w:rPr>
+          <w:tab/>
+        </w:r>
+        <w:r>
+          <w:rPr>
+            <w:noProof/>
+            <w:webHidden/>
+          </w:rPr>
+          <w:fldChar w:fldCharType="begin"/>
+        </w:r>
+        <w:r>
+          <w:rPr>
+            <w:noProof/>
+            <w:webHidden/>
+          </w:rPr>
+          <w:instrText xml:space="preserve"> PAGEREF _Toc518580386 \h </w:instrText>
+        </w:r>
+        <w:r>
+          <w:rPr>
+            <w:noProof/>
+            <w:webHidden/>
+          </w:rPr>
+        </w:r>
+        <w:r>
+          <w:rPr>
+            <w:noProof/>
+            <w:webHidden/>
+          </w:rPr>
+          <w:fldChar w:fldCharType="separate"/>
+        </w:r>
+        <w:r>
+          <w:rPr>
+            <w:noProof/>
+            <w:webHidden/>
+          </w:rPr>
+          <w:t>25</w:t>
+        </w:r>
+        <w:r>
+          <w:rPr>
+            <w:noProof/>
+            <w:webHidden/>
+          </w:rPr>
+          <w:fldChar w:fldCharType="end"/>
+        </w:r>
+      </w:hyperlink>
+    </w:p>
+    <w:p>
+      <w:pPr>
+        <w:pStyle w:val="Verzeichnis1"/>
+        <w:tabs>
+          <w:tab w:val="right" w:pos="8921"/>
+        </w:tabs>
+        <w:rPr>
+          <w:rFonts w:eastAsiaTheme="minorEastAsia" w:cstheme="minorBidi"/>
+          <w:b w:val="0"/>
+          <w:bCs w:val="0"/>
+          <w:caps w:val="0"/>
+          <w:noProof/>
+          <w:u w:val="none"/>
+          <w:lang w:eastAsia="de-DE"/>
+        </w:rPr>
+      </w:pPr>
+      <w:hyperlink w:anchor="_Toc518580387" w:history="1">
+        <w:r>
+          <w:rPr>
+            <w:rStyle w:val="Hyperlink"/>
+            <w:noProof/>
+            <w:lang w:val="en-GB"/>
+          </w:rPr>
+          <w:t>Assets Needed</w:t>
+        </w:r>
+        <w:r>
+          <w:rPr>
+            <w:noProof/>
+            <w:webHidden/>
+          </w:rPr>
+          <w:tab/>
+        </w:r>
+        <w:r>
+          <w:rPr>
+            <w:noProof/>
+            <w:webHidden/>
+          </w:rPr>
+          <w:fldChar w:fldCharType="begin"/>
+        </w:r>
+        <w:r>
+          <w:rPr>
+            <w:noProof/>
+            <w:webHidden/>
+          </w:rPr>
+          <w:instrText xml:space="preserve"> PAGEREF _Toc518580387 \h </w:instrText>
+        </w:r>
+        <w:r>
+          <w:rPr>
+            <w:noProof/>
+            <w:webHidden/>
+          </w:rPr>
+        </w:r>
+        <w:r>
+          <w:rPr>
+            <w:noProof/>
+            <w:webHidden/>
+          </w:rPr>
+          <w:fldChar w:fldCharType="separate"/>
+        </w:r>
+        <w:r>
+          <w:rPr>
+            <w:noProof/>
+            <w:webHidden/>
+          </w:rPr>
+          <w:t>27</w:t>
+        </w:r>
+        <w:r>
+          <w:rPr>
+            <w:noProof/>
+            <w:webHidden/>
+          </w:rPr>
+          <w:fldChar w:fldCharType="end"/>
+        </w:r>
+      </w:hyperlink>
+    </w:p>
+    <w:p>
+      <w:pPr>
+        <w:pStyle w:val="Verzeichnis2"/>
+        <w:tabs>
+          <w:tab w:val="right" w:pos="8921"/>
+        </w:tabs>
+        <w:rPr>
+          <w:rFonts w:eastAsiaTheme="minorEastAsia" w:cstheme="minorBidi"/>
+          <w:b w:val="0"/>
+          <w:bCs w:val="0"/>
+          <w:smallCaps w:val="0"/>
+          <w:noProof/>
+          <w:lang w:eastAsia="de-DE"/>
+        </w:rPr>
+      </w:pPr>
+      <w:hyperlink w:anchor="_Toc518580388" w:history="1">
+        <w:r>
+          <w:rPr>
+            <w:rStyle w:val="Hyperlink"/>
+            <w:noProof/>
+            <w:lang w:val="en-GB"/>
+          </w:rPr>
+          <w:t>Level 1</w:t>
+        </w:r>
+        <w:r>
+          <w:rPr>
+            <w:noProof/>
+            <w:webHidden/>
+          </w:rPr>
+          <w:tab/>
+        </w:r>
+        <w:r>
+          <w:rPr>
+            <w:noProof/>
+            <w:webHidden/>
+          </w:rPr>
+          <w:fldChar w:fldCharType="begin"/>
+        </w:r>
+        <w:r>
+          <w:rPr>
+            <w:noProof/>
+            <w:webHidden/>
+          </w:rPr>
+          <w:instrText xml:space="preserve"> PAGEREF _Toc518580388 \h </w:instrText>
+        </w:r>
+        <w:r>
+          <w:rPr>
+            <w:noProof/>
+            <w:webHidden/>
+          </w:rPr>
+        </w:r>
+        <w:r>
+          <w:rPr>
+            <w:noProof/>
+            <w:webHidden/>
+          </w:rPr>
+          <w:fldChar w:fldCharType="separate"/>
+        </w:r>
+        <w:r>
+          <w:rPr>
+            <w:noProof/>
+            <w:webHidden/>
+          </w:rPr>
+          <w:t>27</w:t>
+        </w:r>
+        <w:r>
+          <w:rPr>
+            <w:noProof/>
+            <w:webHidden/>
+          </w:rPr>
+          <w:fldChar w:fldCharType="end"/>
+        </w:r>
+      </w:hyperlink>
+    </w:p>
+    <w:p>
+      <w:pPr>
+        <w:pStyle w:val="Verzeichnis2"/>
+        <w:tabs>
+          <w:tab w:val="right" w:pos="8921"/>
+        </w:tabs>
+        <w:rPr>
+          <w:rFonts w:eastAsiaTheme="minorEastAsia" w:cstheme="minorBidi"/>
+          <w:b w:val="0"/>
+          <w:bCs w:val="0"/>
+          <w:smallCaps w:val="0"/>
+          <w:noProof/>
+          <w:lang w:eastAsia="de-DE"/>
+        </w:rPr>
+      </w:pPr>
+      <w:hyperlink w:anchor="_Toc518580389" w:history="1">
+        <w:r>
+          <w:rPr>
+            <w:rStyle w:val="Hyperlink"/>
+            <w:noProof/>
+            <w:lang w:val="en-GB"/>
+          </w:rPr>
+          <w:t>Level 2</w:t>
+        </w:r>
+        <w:r>
+          <w:rPr>
+            <w:noProof/>
+            <w:webHidden/>
+          </w:rPr>
+          <w:tab/>
+        </w:r>
+        <w:r>
+          <w:rPr>
+            <w:noProof/>
+            <w:webHidden/>
+          </w:rPr>
+          <w:fldChar w:fldCharType="begin"/>
+        </w:r>
+        <w:r>
+          <w:rPr>
+            <w:noProof/>
+            <w:webHidden/>
+          </w:rPr>
+          <w:instrText xml:space="preserve"> PAGEREF _Toc518580389 \h </w:instrText>
+        </w:r>
+        <w:r>
+          <w:rPr>
+            <w:noProof/>
+            <w:webHidden/>
+          </w:rPr>
+        </w:r>
+        <w:r>
+          <w:rPr>
+            <w:noProof/>
+            <w:webHidden/>
+          </w:rPr>
+          <w:fldChar w:fldCharType="separate"/>
+        </w:r>
+        <w:r>
+          <w:rPr>
+            <w:noProof/>
+            <w:webHidden/>
+          </w:rPr>
+          <w:t>27</w:t>
+        </w:r>
+        <w:r>
+          <w:rPr>
+            <w:noProof/>
+            <w:webHidden/>
+          </w:rPr>
+          <w:fldChar w:fldCharType="end"/>
+        </w:r>
+      </w:hyperlink>
+    </w:p>
+    <w:p>
+      <w:pPr>
+        <w:pStyle w:val="Verzeichnis1"/>
+        <w:tabs>
+          <w:tab w:val="right" w:pos="8921"/>
+        </w:tabs>
+        <w:rPr>
+          <w:rFonts w:eastAsiaTheme="minorEastAsia" w:cstheme="minorBidi"/>
+          <w:b w:val="0"/>
+          <w:bCs w:val="0"/>
+          <w:caps w:val="0"/>
+          <w:noProof/>
+          <w:u w:val="none"/>
+          <w:lang w:eastAsia="de-DE"/>
+        </w:rPr>
+      </w:pPr>
+      <w:hyperlink w:anchor="_Toc518580390" w:history="1">
+        <w:r>
+          <w:rPr>
+            <w:rStyle w:val="Hyperlink"/>
+            <w:noProof/>
+            <w:lang w:val="en-GB"/>
+          </w:rPr>
+          <w:t>Glossary</w:t>
+        </w:r>
+        <w:r>
+          <w:rPr>
+            <w:noProof/>
+            <w:webHidden/>
+          </w:rPr>
+          <w:tab/>
+        </w:r>
+        <w:r>
+          <w:rPr>
+            <w:noProof/>
+            <w:webHidden/>
+          </w:rPr>
+          <w:fldChar w:fldCharType="begin"/>
+        </w:r>
+        <w:r>
+          <w:rPr>
+            <w:noProof/>
+            <w:webHidden/>
+          </w:rPr>
+          <w:instrText xml:space="preserve"> PAGEREF _Toc518580390 \h </w:instrText>
+        </w:r>
+        <w:r>
+          <w:rPr>
+            <w:noProof/>
+            <w:webHidden/>
+          </w:rPr>
+        </w:r>
+        <w:r>
+          <w:rPr>
+            <w:noProof/>
+            <w:webHidden/>
+          </w:rPr>
+          <w:fldChar w:fldCharType="separate"/>
+        </w:r>
+        <w:r>
+          <w:rPr>
+            <w:noProof/>
+            <w:webHidden/>
+          </w:rPr>
+          <w:t>28</w:t>
+        </w:r>
+        <w:r>
+          <w:rPr>
+            <w:noProof/>
+            <w:webHidden/>
+          </w:rPr>
+          <w:fldChar w:fldCharType="end"/>
+        </w:r>
+      </w:hyperlink>
+    </w:p>
+    <w:p>
+      <w:pPr>
+        <w:pStyle w:val="Verzeichnis2"/>
+        <w:tabs>
+          <w:tab w:val="right" w:pos="8921"/>
+        </w:tabs>
+        <w:rPr>
+          <w:rFonts w:eastAsiaTheme="minorEastAsia" w:cstheme="minorBidi"/>
+          <w:b w:val="0"/>
+          <w:bCs w:val="0"/>
+          <w:smallCaps w:val="0"/>
+          <w:noProof/>
+          <w:lang w:eastAsia="de-DE"/>
+        </w:rPr>
+      </w:pPr>
+      <w:hyperlink w:anchor="_Toc518580391" w:history="1">
+        <w:r>
+          <w:rPr>
+            <w:rStyle w:val="Hyperlink"/>
+            <w:noProof/>
+            <w:lang w:val="en-GB"/>
+          </w:rPr>
+          <w:t>Index</w:t>
+        </w:r>
+        <w:r>
+          <w:rPr>
+            <w:noProof/>
+            <w:webHidden/>
+          </w:rPr>
+          <w:tab/>
+        </w:r>
+        <w:r>
+          <w:rPr>
+            <w:noProof/>
+            <w:webHidden/>
+          </w:rPr>
+          <w:fldChar w:fldCharType="begin"/>
+        </w:r>
+        <w:r>
+          <w:rPr>
+            <w:noProof/>
+            <w:webHidden/>
+          </w:rPr>
+          <w:instrText xml:space="preserve"> PAGEREF _Toc518580391 \h </w:instrText>
+        </w:r>
+        <w:r>
+          <w:rPr>
+            <w:noProof/>
+            <w:webHidden/>
+          </w:rPr>
+        </w:r>
+        <w:r>
+          <w:rPr>
+            <w:noProof/>
+            <w:webHidden/>
+          </w:rPr>
+          <w:fldChar w:fldCharType="separate"/>
+        </w:r>
+        <w:r>
+          <w:rPr>
+            <w:noProof/>
+            <w:webHidden/>
+          </w:rPr>
+          <w:t>28</w:t>
+        </w:r>
+        <w:r>
+          <w:rPr>
+            <w:noProof/>
+            <w:webHidden/>
+          </w:rPr>
+          <w:fldChar w:fldCharType="end"/>
+        </w:r>
+      </w:hyperlink>
+    </w:p>
+    <w:p>
+      <w:pPr>
+        <w:pStyle w:val="Verzeichnis2"/>
+        <w:tabs>
+          <w:tab w:val="right" w:pos="8921"/>
+        </w:tabs>
+        <w:rPr>
+          <w:rFonts w:eastAsiaTheme="minorEastAsia" w:cstheme="minorBidi"/>
+          <w:b w:val="0"/>
+          <w:bCs w:val="0"/>
+          <w:smallCaps w:val="0"/>
+          <w:noProof/>
+          <w:lang w:eastAsia="de-DE"/>
+        </w:rPr>
+      </w:pPr>
+      <w:hyperlink w:anchor="_Toc518580392" w:history="1">
         <w:r>
           <w:rPr>
             <w:rStyle w:val="Hyperlink"/>
@@ -2979,7 +2774,7 @@
             <w:noProof/>
             <w:webHidden/>
           </w:rPr>
-          <w:instrText xml:space="preserve"> PAGEREF _Toc514759409 \h </w:instrText>
+          <w:instrText xml:space="preserve"> PAGEREF _Toc518580392 \h </w:instrText>
         </w:r>
         <w:r>
           <w:rPr>
@@ -2999,7 +2794,7 @@
             <w:noProof/>
             <w:webHidden/>
           </w:rPr>
-          <w:t>22</w:t>
+          <w:t>28</w:t>
         </w:r>
         <w:r>
           <w:rPr>
@@ -3036,7 +2831,7 @@
           <w:lang w:val="en-GB"/>
         </w:rPr>
       </w:pPr>
-      <w:bookmarkStart w:id="1" w:name="_Toc514759373"/>
+      <w:bookmarkStart w:id="1" w:name="_Toc518580358"/>
       <w:r>
         <w:rPr>
           <w:lang w:val="en-GB"/>
@@ -4108,7 +3903,7 @@
           <w:lang w:val="en-GB"/>
         </w:rPr>
       </w:pPr>
-      <w:bookmarkStart w:id="2" w:name="_Toc514759374"/>
+      <w:bookmarkStart w:id="2" w:name="_Toc518580359"/>
       <w:r>
         <w:rPr>
           <w:lang w:val="en-GB"/>
@@ -4242,7 +4037,7 @@
           <w:lang w:val="en-GB"/>
         </w:rPr>
       </w:pPr>
-      <w:bookmarkStart w:id="3" w:name="_Toc514759375"/>
+      <w:bookmarkStart w:id="3" w:name="_Toc518580360"/>
       <w:r>
         <w:rPr>
           <w:lang w:val="en-GB"/>
@@ -4307,7 +4102,7 @@
       <w:pPr>
         <w:pStyle w:val="berschrift1"/>
       </w:pPr>
-      <w:bookmarkStart w:id="4" w:name="_Toc514759379"/>
+      <w:bookmarkStart w:id="4" w:name="_Toc518580361"/>
       <w:proofErr w:type="spellStart"/>
       <w:r>
         <w:lastRenderedPageBreak/>
@@ -4323,7 +4118,7 @@
           <w:lang w:val="en-GB"/>
         </w:rPr>
       </w:pPr>
-      <w:bookmarkStart w:id="5" w:name="_Toc514759380"/>
+      <w:bookmarkStart w:id="5" w:name="_Toc518580362"/>
       <w:r>
         <w:rPr>
           <w:lang w:val="en-GB"/>
@@ -4969,7 +4764,7 @@
           <w:lang w:val="en-GB"/>
         </w:rPr>
       </w:pPr>
-      <w:bookmarkStart w:id="7" w:name="_Toc514759381"/>
+      <w:bookmarkStart w:id="7" w:name="_Toc518580363"/>
       <w:commentRangeStart w:id="8"/>
       <w:commentRangeStart w:id="9"/>
       <w:r>
@@ -4979,7 +4774,6 @@
         <w:lastRenderedPageBreak/>
         <w:t>Detailed Gameplay Mechanics</w:t>
       </w:r>
-      <w:bookmarkEnd w:id="7"/>
       <w:commentRangeEnd w:id="8"/>
       <w:r>
         <w:rPr>
@@ -5002,6 +4796,7 @@
         </w:rPr>
         <w:commentReference w:id="9"/>
       </w:r>
+      <w:bookmarkEnd w:id="7"/>
     </w:p>
     <w:p>
       <w:pPr>
@@ -5010,7 +4805,7 @@
           <w:lang w:val="en-GB"/>
         </w:rPr>
       </w:pPr>
-      <w:bookmarkStart w:id="10" w:name="_Toc514759382"/>
+      <w:bookmarkStart w:id="10" w:name="_Toc518580364"/>
       <w:r>
         <w:rPr>
           <w:lang w:val="en-GB"/>
@@ -5560,27 +5355,14 @@
                               <w:r>
                                 <w:t xml:space="preserve"> </w:t>
                               </w:r>
-                              <w:r>
-                                <w:fldChar w:fldCharType="begin"/>
-                              </w:r>
-                              <w:r>
-                                <w:instrText xml:space="preserve"> SEQ Figure \* ARABIC </w:instrText>
-                              </w:r>
-                              <w:r>
-                                <w:fldChar w:fldCharType="separate"/>
-                              </w:r>
-                              <w:r>
-                                <w:rPr>
-                                  <w:noProof/>
-                                </w:rPr>
-                                <w:t>1</w:t>
-                              </w:r>
-                              <w:r>
-                                <w:rPr>
-                                  <w:noProof/>
-                                </w:rPr>
-                                <w:fldChar w:fldCharType="end"/>
-                              </w:r>
+                              <w:fldSimple w:instr=" SEQ Figure \* ARABIC ">
+                                <w:r>
+                                  <w:rPr>
+                                    <w:noProof/>
+                                  </w:rPr>
+                                  <w:t>1</w:t>
+                                </w:r>
+                              </w:fldSimple>
                               <w:r>
                                 <w:t xml:space="preserve"> </w:t>
                               </w:r>
@@ -9569,8 +9351,8 @@
           <w:lang w:val="en-GB"/>
         </w:rPr>
       </w:pPr>
-      <w:bookmarkStart w:id="12" w:name="_Toc514759383"/>
-      <w:bookmarkStart w:id="13" w:name="_Ref517876697"/>
+      <w:bookmarkStart w:id="12" w:name="_Ref517876697"/>
+      <w:bookmarkStart w:id="13" w:name="_Toc518580365"/>
       <w:commentRangeStart w:id="14"/>
       <w:r>
         <w:rPr>
@@ -9591,7 +9373,6 @@
         </w:rPr>
         <w:t>Energy</w:t>
       </w:r>
-      <w:bookmarkEnd w:id="12"/>
       <w:commentRangeEnd w:id="14"/>
       <w:r>
         <w:rPr>
@@ -9602,6 +9383,7 @@
         </w:rPr>
         <w:commentReference w:id="14"/>
       </w:r>
+      <w:bookmarkEnd w:id="12"/>
       <w:bookmarkEnd w:id="13"/>
     </w:p>
     <w:p>
@@ -10363,7 +10145,7 @@
           <w:lang w:val="en-GB"/>
         </w:rPr>
       </w:pPr>
-      <w:bookmarkStart w:id="15" w:name="_Toc514759384"/>
+      <w:bookmarkStart w:id="15" w:name="_Toc518580366"/>
       <w:r>
         <w:rPr>
           <w:lang w:val="en-GB"/>
@@ -11376,7 +11158,7 @@
           <w:lang w:val="en-GB"/>
         </w:rPr>
       </w:pPr>
-      <w:bookmarkStart w:id="20" w:name="_Toc514759385"/>
+      <w:bookmarkStart w:id="20" w:name="_Toc518580367"/>
       <w:r>
         <w:rPr>
           <w:lang w:val="en-GB"/>
@@ -14781,8 +14563,7 @@
           <w:lang w:val="en-GB"/>
         </w:rPr>
       </w:pPr>
-      <w:bookmarkStart w:id="26" w:name="_Toc514759386"/>
-      <w:bookmarkStart w:id="27" w:name="_GoBack"/>
+      <w:bookmarkStart w:id="26" w:name="_Toc518580368"/>
       <w:r>
         <w:rPr>
           <w:lang w:val="en-GB"/>
@@ -14878,8 +14659,7 @@
           <w:lang w:val="en-GB"/>
         </w:rPr>
       </w:pPr>
-      <w:bookmarkStart w:id="28" w:name="_Toc514759387"/>
-      <w:bookmarkEnd w:id="27"/>
+      <w:bookmarkStart w:id="27" w:name="_Toc518580369"/>
       <w:r>
         <w:rPr>
           <w:lang w:val="en-GB"/>
@@ -14887,60 +14667,60 @@
         <w:lastRenderedPageBreak/>
         <w:t>Controls</w:t>
       </w:r>
+      <w:bookmarkEnd w:id="27"/>
+    </w:p>
+    <w:p>
+      <w:pPr>
+        <w:rPr>
+          <w:lang w:val="en-GB"/>
+        </w:rPr>
+      </w:pPr>
+      <w:r>
+        <w:rPr>
+          <w:lang w:val="en-GB"/>
+        </w:rPr>
+        <w:t>The game only support</w:t>
+      </w:r>
+      <w:r>
+        <w:rPr>
+          <w:lang w:val="en-GB"/>
+        </w:rPr>
+        <w:t>s</w:t>
+      </w:r>
+      <w:r>
+        <w:rPr>
+          <w:lang w:val="en-GB"/>
+        </w:rPr>
+        <w:t xml:space="preserve"> gamepad controls. Keyboard and mouse </w:t>
+      </w:r>
+      <w:r>
+        <w:rPr>
+          <w:lang w:val="en-GB"/>
+        </w:rPr>
+        <w:t xml:space="preserve">are not </w:t>
+      </w:r>
+      <w:r>
+        <w:rPr>
+          <w:lang w:val="en-GB"/>
+        </w:rPr>
+        <w:t>included.</w:t>
+      </w:r>
+    </w:p>
+    <w:p>
+      <w:pPr>
+        <w:pStyle w:val="berschrift2"/>
+        <w:rPr>
+          <w:lang w:val="en-GB"/>
+        </w:rPr>
+      </w:pPr>
+      <w:bookmarkStart w:id="28" w:name="_Toc518580370"/>
+      <w:r>
+        <w:rPr>
+          <w:lang w:val="en-GB"/>
+        </w:rPr>
+        <w:t>Characters</w:t>
+      </w:r>
       <w:bookmarkEnd w:id="28"/>
-    </w:p>
-    <w:p>
-      <w:pPr>
-        <w:rPr>
-          <w:lang w:val="en-GB"/>
-        </w:rPr>
-      </w:pPr>
-      <w:r>
-        <w:rPr>
-          <w:lang w:val="en-GB"/>
-        </w:rPr>
-        <w:t>The game only support</w:t>
-      </w:r>
-      <w:r>
-        <w:rPr>
-          <w:lang w:val="en-GB"/>
-        </w:rPr>
-        <w:t>s</w:t>
-      </w:r>
-      <w:r>
-        <w:rPr>
-          <w:lang w:val="en-GB"/>
-        </w:rPr>
-        <w:t xml:space="preserve"> gamepad controls. Keyboard and mouse </w:t>
-      </w:r>
-      <w:r>
-        <w:rPr>
-          <w:lang w:val="en-GB"/>
-        </w:rPr>
-        <w:t xml:space="preserve">are not </w:t>
-      </w:r>
-      <w:r>
-        <w:rPr>
-          <w:lang w:val="en-GB"/>
-        </w:rPr>
-        <w:t>included.</w:t>
-      </w:r>
-    </w:p>
-    <w:p>
-      <w:pPr>
-        <w:pStyle w:val="berschrift2"/>
-        <w:rPr>
-          <w:lang w:val="en-GB"/>
-        </w:rPr>
-      </w:pPr>
-      <w:bookmarkStart w:id="29" w:name="_Toc514759388"/>
-      <w:r>
-        <w:rPr>
-          <w:lang w:val="en-GB"/>
-        </w:rPr>
-        <w:t>Characters</w:t>
-      </w:r>
-      <w:bookmarkEnd w:id="29"/>
     </w:p>
     <w:tbl>
       <w:tblPr>
@@ -15538,12 +15318,14 @@
           <w:lang w:val="en-GB"/>
         </w:rPr>
       </w:pPr>
+      <w:bookmarkStart w:id="29" w:name="_Toc518580371"/>
       <w:r>
         <w:rPr>
           <w:lang w:val="en-GB"/>
         </w:rPr>
         <w:t>Clairvoyance</w:t>
       </w:r>
+      <w:bookmarkEnd w:id="29"/>
     </w:p>
     <w:tbl>
       <w:tblPr>
@@ -15738,7 +15520,7 @@
           <w:lang w:val="en-GB"/>
         </w:rPr>
       </w:pPr>
-      <w:bookmarkStart w:id="30" w:name="_Toc514759392"/>
+      <w:bookmarkStart w:id="30" w:name="_Toc518580372"/>
       <w:r>
         <w:rPr>
           <w:lang w:val="en-GB"/>
@@ -15769,6 +15551,7 @@
         </w:rPr>
         <w:t>vent</w:t>
       </w:r>
+      <w:bookmarkEnd w:id="30"/>
     </w:p>
     <w:tbl>
       <w:tblPr>
@@ -15872,7 +15655,6 @@
           </w:p>
         </w:tc>
       </w:tr>
-      <w:bookmarkEnd w:id="30"/>
     </w:tbl>
     <w:p>
       <w:pPr>
@@ -15901,7 +15683,7 @@
           <w:lang w:val="en-GB"/>
         </w:rPr>
       </w:pPr>
-      <w:bookmarkStart w:id="31" w:name="_Toc514759393"/>
+      <w:bookmarkStart w:id="31" w:name="_Toc518580373"/>
       <w:r>
         <w:rPr>
           <w:lang w:val="en-GB"/>
@@ -15918,7 +15700,7 @@
           <w:lang w:val="en-GB"/>
         </w:rPr>
       </w:pPr>
-      <w:bookmarkStart w:id="32" w:name="_Toc514759394"/>
+      <w:bookmarkStart w:id="32" w:name="_Toc518580374"/>
       <w:r>
         <w:rPr>
           <w:lang w:val="en-GB"/>
@@ -16180,7 +15962,7 @@
           <w:lang w:val="en-GB"/>
         </w:rPr>
       </w:pPr>
-      <w:bookmarkStart w:id="33" w:name="_Toc514759396"/>
+      <w:bookmarkStart w:id="33" w:name="_Toc518580375"/>
       <w:r>
         <w:rPr>
           <w:lang w:val="en-GB"/>
@@ -16326,7 +16108,7 @@
           <w:lang w:val="en-GB"/>
         </w:rPr>
       </w:pPr>
-      <w:bookmarkStart w:id="34" w:name="_Toc514759397"/>
+      <w:bookmarkStart w:id="34" w:name="_Toc518580376"/>
       <w:r>
         <w:rPr>
           <w:lang w:val="en-GB"/>
@@ -16819,7 +16601,7 @@
           <w:lang w:val="en-GB"/>
         </w:rPr>
       </w:pPr>
-      <w:bookmarkStart w:id="35" w:name="_Toc514759398"/>
+      <w:bookmarkStart w:id="35" w:name="_Toc518580377"/>
       <w:r>
         <w:rPr>
           <w:lang w:val="en-GB"/>
@@ -17002,20 +16784,14 @@
           <w:lang w:val="en-GB"/>
         </w:rPr>
       </w:pPr>
-      <w:bookmarkStart w:id="36" w:name="_Toc514759395"/>
-      <w:r>
-        <w:rPr>
-          <w:lang w:val="en-GB"/>
-        </w:rPr>
-        <w:t>UI</w:t>
+      <w:bookmarkStart w:id="36" w:name="_Toc518580378"/>
+      <w:r>
+        <w:rPr>
+          <w:lang w:val="en-GB"/>
+        </w:rPr>
+        <w:t>UI Elements</w:t>
       </w:r>
       <w:bookmarkEnd w:id="36"/>
-      <w:r>
-        <w:rPr>
-          <w:lang w:val="en-GB"/>
-        </w:rPr>
-        <w:t xml:space="preserve"> Elements</w:t>
-      </w:r>
     </w:p>
     <w:p>
       <w:pPr>
@@ -17311,7 +17087,7 @@
           <w:lang w:val="en-GB"/>
         </w:rPr>
       </w:pPr>
-      <w:bookmarkStart w:id="37" w:name="_Toc514759399"/>
+      <w:bookmarkStart w:id="37" w:name="_Toc518580379"/>
       <w:r>
         <w:rPr>
           <w:lang w:val="en-GB"/>
@@ -17429,7 +17205,7 @@
           <w:lang w:val="en-GB"/>
         </w:rPr>
       </w:pPr>
-      <w:bookmarkStart w:id="38" w:name="_Toc514759400"/>
+      <w:bookmarkStart w:id="38" w:name="_Toc518580380"/>
       <w:r>
         <w:rPr>
           <w:lang w:val="en-GB"/>
@@ -17579,7 +17355,6 @@
           <w:lang w:val="en-GB"/>
         </w:rPr>
       </w:pPr>
-      <w:bookmarkStart w:id="39" w:name="_Toc514759401"/>
       <w:r>
         <w:rPr>
           <w:lang w:val="en-GB"/>
@@ -17594,6 +17369,7 @@
           <w:lang w:val="en-GB"/>
         </w:rPr>
       </w:pPr>
+      <w:bookmarkStart w:id="39" w:name="_Toc518580381"/>
       <w:r>
         <w:rPr>
           <w:lang w:val="en-GB"/>
@@ -17607,13 +17383,13 @@
         </w:rPr>
         <w:t xml:space="preserve"> – The </w:t>
       </w:r>
+      <w:r>
+        <w:rPr>
+          <w:lang w:val="en-GB"/>
+        </w:rPr>
+        <w:t>Office</w:t>
+      </w:r>
       <w:bookmarkEnd w:id="39"/>
-      <w:r>
-        <w:rPr>
-          <w:lang w:val="en-GB"/>
-        </w:rPr>
-        <w:t>Office</w:t>
-      </w:r>
     </w:p>
     <w:p>
       <w:pPr>
@@ -17789,7 +17565,7 @@
           <w:lang w:val="en-GB"/>
         </w:rPr>
       </w:pPr>
-      <w:bookmarkStart w:id="40" w:name="_Toc514759402"/>
+      <w:bookmarkStart w:id="40" w:name="_Toc518580382"/>
       <w:r>
         <w:rPr>
           <w:lang w:val="en-GB"/>
@@ -17921,7 +17697,7 @@
           <w:lang w:val="en-GB"/>
         </w:rPr>
       </w:pPr>
-      <w:bookmarkStart w:id="42" w:name="_Toc514759403"/>
+      <w:bookmarkStart w:id="42" w:name="_Toc518580383"/>
       <w:r>
         <w:rPr>
           <w:lang w:val="en-GB"/>
@@ -18834,7 +18610,7 @@
           <w:lang w:val="en-GB"/>
         </w:rPr>
       </w:pPr>
-      <w:bookmarkStart w:id="43" w:name="_Toc514759404"/>
+      <w:bookmarkStart w:id="43" w:name="_Toc518580384"/>
       <w:r>
         <w:rPr>
           <w:lang w:val="en-GB"/>
@@ -19027,12 +18803,14 @@
           <w:lang w:val="en-GB"/>
         </w:rPr>
       </w:pPr>
+      <w:bookmarkStart w:id="44" w:name="_Toc518580385"/>
       <w:r>
         <w:rPr>
           <w:lang w:val="en-GB"/>
         </w:rPr>
         <w:t>Layout</w:t>
       </w:r>
+      <w:bookmarkEnd w:id="44"/>
     </w:p>
     <w:p>
       <w:pPr>
@@ -19155,6 +18933,7 @@
           <w:lang w:val="en-GB"/>
         </w:rPr>
       </w:pPr>
+      <w:bookmarkStart w:id="45" w:name="_Toc518580386"/>
       <w:r>
         <w:rPr>
           <w:lang w:val="en-GB"/>
@@ -19162,6 +18941,7 @@
         <w:lastRenderedPageBreak/>
         <w:t>Player Paths</w:t>
       </w:r>
+      <w:bookmarkEnd w:id="45"/>
     </w:p>
     <w:p>
       <w:pPr>
@@ -20466,8 +20246,8 @@
           <w:lang w:val="en-GB"/>
         </w:rPr>
       </w:pPr>
-      <w:bookmarkStart w:id="44" w:name="_Ref513643507"/>
-      <w:bookmarkStart w:id="45" w:name="_Toc514759405"/>
+      <w:bookmarkStart w:id="46" w:name="_Ref513643507"/>
+      <w:bookmarkStart w:id="47" w:name="_Toc518580387"/>
       <w:r>
         <w:rPr>
           <w:lang w:val="en-GB"/>
@@ -20481,8 +20261,8 @@
         </w:rPr>
         <w:t>eeded</w:t>
       </w:r>
-      <w:bookmarkEnd w:id="44"/>
-      <w:bookmarkEnd w:id="45"/>
+      <w:bookmarkEnd w:id="46"/>
+      <w:bookmarkEnd w:id="47"/>
     </w:p>
     <w:p>
       <w:pPr>
@@ -20497,6 +20277,7 @@
         <w:t xml:space="preserve">See </w:t>
       </w:r>
       <w:hyperlink r:id="rId35" w:history="1">
+        <w:proofErr w:type="spellStart"/>
         <w:r>
           <w:rPr>
             <w:rStyle w:val="Hyperlink"/>
@@ -20507,6 +20288,7 @@
           </w:rPr>
           <w:t>AssetListe</w:t>
         </w:r>
+        <w:proofErr w:type="spellEnd"/>
       </w:hyperlink>
       <w:r>
         <w:rPr>
@@ -20589,14 +20371,14 @@
           <w:lang w:val="en-GB"/>
         </w:rPr>
       </w:pPr>
-      <w:bookmarkStart w:id="46" w:name="_Toc514759406"/>
+      <w:bookmarkStart w:id="48" w:name="_Toc518580388"/>
       <w:r>
         <w:rPr>
           <w:lang w:val="en-GB"/>
         </w:rPr>
         <w:t>Level 1</w:t>
       </w:r>
-      <w:bookmarkEnd w:id="46"/>
+      <w:bookmarkEnd w:id="48"/>
     </w:p>
     <w:p>
       <w:pPr>
@@ -21100,12 +20882,14 @@
           <w:lang w:val="en-GB"/>
         </w:rPr>
       </w:pPr>
+      <w:bookmarkStart w:id="49" w:name="_Toc518580389"/>
       <w:r>
         <w:rPr>
           <w:lang w:val="en-GB"/>
         </w:rPr>
         <w:t>Level 2</w:t>
       </w:r>
+      <w:bookmarkEnd w:id="49"/>
     </w:p>
     <w:p>
       <w:pPr>
@@ -21555,7 +21339,7 @@
           <w:lang w:val="en-GB"/>
         </w:rPr>
       </w:pPr>
-      <w:bookmarkStart w:id="47" w:name="_Toc514759407"/>
+      <w:bookmarkStart w:id="50" w:name="_Toc518580390"/>
       <w:r>
         <w:rPr>
           <w:lang w:val="en-GB"/>
@@ -21563,7 +21347,7 @@
         <w:lastRenderedPageBreak/>
         <w:t>Glossary</w:t>
       </w:r>
-      <w:bookmarkEnd w:id="47"/>
+      <w:bookmarkEnd w:id="50"/>
     </w:p>
     <w:p>
       <w:pPr>
@@ -21572,14 +21356,14 @@
           <w:lang w:val="en-GB"/>
         </w:rPr>
       </w:pPr>
-      <w:bookmarkStart w:id="48" w:name="_Toc514759408"/>
+      <w:bookmarkStart w:id="51" w:name="_Toc518580391"/>
       <w:r>
         <w:rPr>
           <w:lang w:val="en-GB"/>
         </w:rPr>
         <w:t>Index</w:t>
       </w:r>
-      <w:bookmarkEnd w:id="48"/>
+      <w:bookmarkEnd w:id="51"/>
     </w:p>
     <w:tbl>
       <w:tblPr>
@@ -22217,14 +22001,14 @@
           <w:lang w:val="en-GB"/>
         </w:rPr>
       </w:pPr>
-      <w:bookmarkStart w:id="49" w:name="_Toc514759409"/>
+      <w:bookmarkStart w:id="52" w:name="_Toc518580392"/>
       <w:r>
         <w:rPr>
           <w:lang w:val="en-GB"/>
         </w:rPr>
         <w:t>List of Figures</w:t>
       </w:r>
-      <w:bookmarkEnd w:id="49"/>
+      <w:bookmarkEnd w:id="52"/>
     </w:p>
     <w:p>
       <w:pPr>
@@ -22729,7 +22513,7 @@
           <w:rPr>
             <w:noProof/>
           </w:rPr>
-          <w:t>28</w:t>
+          <w:t>2</w:t>
         </w:r>
         <w:r>
           <w:fldChar w:fldCharType="end"/>
@@ -22773,7 +22557,7 @@
           <w:rPr>
             <w:noProof/>
           </w:rPr>
-          <w:t>27</w:t>
+          <w:t>3</w:t>
         </w:r>
         <w:r>
           <w:fldChar w:fldCharType="end"/>
@@ -22781,8 +22565,8 @@
       </w:p>
     </w:sdtContent>
   </w:sdt>
-  <w:bookmarkStart w:id="50" w:name="_Toc518381611" w:displacedByCustomXml="prev"/>
-  <w:bookmarkEnd w:id="50" w:displacedByCustomXml="prev"/>
+  <w:bookmarkStart w:id="53" w:name="_Toc518381611" w:displacedByCustomXml="prev"/>
+  <w:bookmarkEnd w:id="53" w:displacedByCustomXml="prev"/>
 </w:ftr>
 </file>
 
@@ -33996,31 +33780,31 @@
     </dgm:pt>
   </dgm:ptLst>
   <dgm:cxnLst>
-    <dgm:cxn modelId="{8585D207-FB3B-4957-972F-291F60CAC0E9}" type="presOf" srcId="{E7366139-2E93-4E6B-999D-EAC4D31D9442}" destId="{BA141A2B-EFCD-406E-9F7A-165081E8E2FA}" srcOrd="0" destOrd="0" presId="urn:microsoft.com/office/officeart/2005/8/layout/cycle1"/>
-    <dgm:cxn modelId="{55787281-4A79-4E0B-A625-0F124995EB96}" type="presOf" srcId="{DDA921E5-18F1-436D-AF1F-1C5A65A5B14D}" destId="{98E4E2C3-7BBD-46E1-9A48-23348DF1BE49}" srcOrd="0" destOrd="0" presId="urn:microsoft.com/office/officeart/2005/8/layout/cycle1"/>
-    <dgm:cxn modelId="{D8170EA4-2587-4E6F-96E9-220BCBD38E29}" type="presOf" srcId="{9EEEDAC5-4E1C-4603-9334-9F084C187352}" destId="{078045A0-F657-4EBE-8D23-B0F976E3CE34}" srcOrd="0" destOrd="0" presId="urn:microsoft.com/office/officeart/2005/8/layout/cycle1"/>
-    <dgm:cxn modelId="{6D0ECDF4-4870-481B-91EA-906B085F5D63}" type="presOf" srcId="{C6F7374C-FFC2-4396-B50C-4622FFAC711C}" destId="{E226B249-1392-4EE7-ACC2-00EB84AB2948}" srcOrd="0" destOrd="0" presId="urn:microsoft.com/office/officeart/2005/8/layout/cycle1"/>
+    <dgm:cxn modelId="{724BB523-0C6C-4FC1-B405-66C6F9E52F6C}" type="presOf" srcId="{9EEEDAC5-4E1C-4603-9334-9F084C187352}" destId="{078045A0-F657-4EBE-8D23-B0F976E3CE34}" srcOrd="0" destOrd="0" presId="urn:microsoft.com/office/officeart/2005/8/layout/cycle1"/>
+    <dgm:cxn modelId="{38F1955B-573D-45F3-A44E-5B8F94355FCD}" type="presOf" srcId="{317BF9F5-A087-4F47-AC75-C17C296C7A75}" destId="{37ACC3FE-496A-4E50-A5DC-20988C058B0C}" srcOrd="0" destOrd="0" presId="urn:microsoft.com/office/officeart/2005/8/layout/cycle1"/>
+    <dgm:cxn modelId="{2FD44C7A-EDE5-481E-8FA2-5E08362F2B7B}" type="presOf" srcId="{DDA921E5-18F1-436D-AF1F-1C5A65A5B14D}" destId="{98E4E2C3-7BBD-46E1-9A48-23348DF1BE49}" srcOrd="0" destOrd="0" presId="urn:microsoft.com/office/officeart/2005/8/layout/cycle1"/>
     <dgm:cxn modelId="{F86B7884-593C-434B-AE61-75768AA6DB28}" srcId="{9EEEDAC5-4E1C-4603-9334-9F084C187352}" destId="{96628D2C-7EAB-4274-9837-8BDC1B87D12C}" srcOrd="1" destOrd="0" parTransId="{C22FAF56-931C-4581-BF1B-3F6A8449AAE4}" sibTransId="{DDA921E5-18F1-436D-AF1F-1C5A65A5B14D}"/>
+    <dgm:cxn modelId="{46577447-D96F-4E09-A60C-AE6D6F9120DE}" type="presOf" srcId="{8056E5A0-E8FA-454D-B427-7A16B65C6711}" destId="{267F1077-A0BE-4F6A-A18F-A745B28E8BF3}" srcOrd="0" destOrd="0" presId="urn:microsoft.com/office/officeart/2005/8/layout/cycle1"/>
     <dgm:cxn modelId="{3CFE2921-DE23-4DD0-B2A3-511BC89CD467}" srcId="{9EEEDAC5-4E1C-4603-9334-9F084C187352}" destId="{E7366139-2E93-4E6B-999D-EAC4D31D9442}" srcOrd="2" destOrd="0" parTransId="{E1A36387-F97D-43EB-9F35-9236BD1CA5BB}" sibTransId="{317BF9F5-A087-4F47-AC75-C17C296C7A75}"/>
     <dgm:cxn modelId="{F579E5E5-964F-411A-AE19-E5079239C188}" srcId="{9EEEDAC5-4E1C-4603-9334-9F084C187352}" destId="{D46D1C8F-874D-4D90-B484-D6B99FFD66AD}" srcOrd="3" destOrd="0" parTransId="{6D004B49-5E1B-4397-889C-718E7E375B18}" sibTransId="{8056E5A0-E8FA-454D-B427-7A16B65C6711}"/>
     <dgm:cxn modelId="{96866E7E-BC9A-4371-921D-9FA5D26D494D}" srcId="{9EEEDAC5-4E1C-4603-9334-9F084C187352}" destId="{F67AE151-64A6-4306-992F-E380237442EC}" srcOrd="0" destOrd="0" parTransId="{F111D6FC-39EC-49F3-916A-1F6FEFAF4ED6}" sibTransId="{C6F7374C-FFC2-4396-B50C-4622FFAC711C}"/>
-    <dgm:cxn modelId="{23F6287C-F9E6-43CA-AEEF-078447262362}" type="presOf" srcId="{D46D1C8F-874D-4D90-B484-D6B99FFD66AD}" destId="{374C348C-09AA-4A70-9D84-BC58E0EA63B1}" srcOrd="0" destOrd="0" presId="urn:microsoft.com/office/officeart/2005/8/layout/cycle1"/>
-    <dgm:cxn modelId="{38329130-5303-4E45-AC8C-F48A26EF9AC6}" type="presOf" srcId="{8056E5A0-E8FA-454D-B427-7A16B65C6711}" destId="{267F1077-A0BE-4F6A-A18F-A745B28E8BF3}" srcOrd="0" destOrd="0" presId="urn:microsoft.com/office/officeart/2005/8/layout/cycle1"/>
-    <dgm:cxn modelId="{55F40F6A-F85F-4807-B926-E65C7E037992}" type="presOf" srcId="{96628D2C-7EAB-4274-9837-8BDC1B87D12C}" destId="{80BCFAE1-1161-4D0D-92C3-9CEB34B8EE0D}" srcOrd="0" destOrd="0" presId="urn:microsoft.com/office/officeart/2005/8/layout/cycle1"/>
-    <dgm:cxn modelId="{52CC16D5-C3AF-4122-9752-3B4F6F930811}" type="presOf" srcId="{F67AE151-64A6-4306-992F-E380237442EC}" destId="{EE66156B-3253-463E-8770-08B381EBFE88}" srcOrd="0" destOrd="0" presId="urn:microsoft.com/office/officeart/2005/8/layout/cycle1"/>
-    <dgm:cxn modelId="{4D11BF6E-B99C-4D8F-9B49-EB4091F86DC8}" type="presOf" srcId="{317BF9F5-A087-4F47-AC75-C17C296C7A75}" destId="{37ACC3FE-496A-4E50-A5DC-20988C058B0C}" srcOrd="0" destOrd="0" presId="urn:microsoft.com/office/officeart/2005/8/layout/cycle1"/>
-    <dgm:cxn modelId="{CDAB3621-2705-4E95-A780-6CAD9B1E65B8}" type="presParOf" srcId="{078045A0-F657-4EBE-8D23-B0F976E3CE34}" destId="{80B15AFE-3F34-430D-AD39-4E80EF6556F5}" srcOrd="0" destOrd="0" presId="urn:microsoft.com/office/officeart/2005/8/layout/cycle1"/>
-    <dgm:cxn modelId="{ECB9C3D9-6F02-45E6-B6FC-48480803C158}" type="presParOf" srcId="{078045A0-F657-4EBE-8D23-B0F976E3CE34}" destId="{EE66156B-3253-463E-8770-08B381EBFE88}" srcOrd="1" destOrd="0" presId="urn:microsoft.com/office/officeart/2005/8/layout/cycle1"/>
-    <dgm:cxn modelId="{8FF1A10D-2D14-4965-BBC7-537555C09672}" type="presParOf" srcId="{078045A0-F657-4EBE-8D23-B0F976E3CE34}" destId="{E226B249-1392-4EE7-ACC2-00EB84AB2948}" srcOrd="2" destOrd="0" presId="urn:microsoft.com/office/officeart/2005/8/layout/cycle1"/>
-    <dgm:cxn modelId="{F8A15DAA-9263-484B-96CB-9C38CD101DC0}" type="presParOf" srcId="{078045A0-F657-4EBE-8D23-B0F976E3CE34}" destId="{5D6E78C9-5B7D-49EB-91D8-2B5414DB650E}" srcOrd="3" destOrd="0" presId="urn:microsoft.com/office/officeart/2005/8/layout/cycle1"/>
-    <dgm:cxn modelId="{6CFA1615-DF49-4A75-BD92-4FB418A0854E}" type="presParOf" srcId="{078045A0-F657-4EBE-8D23-B0F976E3CE34}" destId="{80BCFAE1-1161-4D0D-92C3-9CEB34B8EE0D}" srcOrd="4" destOrd="0" presId="urn:microsoft.com/office/officeart/2005/8/layout/cycle1"/>
-    <dgm:cxn modelId="{CFA68B57-556D-4D8A-B2E7-83972A6D4993}" type="presParOf" srcId="{078045A0-F657-4EBE-8D23-B0F976E3CE34}" destId="{98E4E2C3-7BBD-46E1-9A48-23348DF1BE49}" srcOrd="5" destOrd="0" presId="urn:microsoft.com/office/officeart/2005/8/layout/cycle1"/>
-    <dgm:cxn modelId="{D2E5BD2C-BA7A-49A2-A936-DC09790BD622}" type="presParOf" srcId="{078045A0-F657-4EBE-8D23-B0F976E3CE34}" destId="{8EF16F83-7E48-4FEB-BA9A-4264F189B7E4}" srcOrd="6" destOrd="0" presId="urn:microsoft.com/office/officeart/2005/8/layout/cycle1"/>
-    <dgm:cxn modelId="{9A95E936-09D7-4EFD-8E77-6BFEE5F051ED}" type="presParOf" srcId="{078045A0-F657-4EBE-8D23-B0F976E3CE34}" destId="{BA141A2B-EFCD-406E-9F7A-165081E8E2FA}" srcOrd="7" destOrd="0" presId="urn:microsoft.com/office/officeart/2005/8/layout/cycle1"/>
-    <dgm:cxn modelId="{71191D2B-F88B-4787-AEBE-791FF8FD76E9}" type="presParOf" srcId="{078045A0-F657-4EBE-8D23-B0F976E3CE34}" destId="{37ACC3FE-496A-4E50-A5DC-20988C058B0C}" srcOrd="8" destOrd="0" presId="urn:microsoft.com/office/officeart/2005/8/layout/cycle1"/>
-    <dgm:cxn modelId="{0330E6E5-1FEE-452E-9268-BCE302E53751}" type="presParOf" srcId="{078045A0-F657-4EBE-8D23-B0F976E3CE34}" destId="{A9884342-55E8-4A80-B97B-8A44978F129B}" srcOrd="9" destOrd="0" presId="urn:microsoft.com/office/officeart/2005/8/layout/cycle1"/>
-    <dgm:cxn modelId="{EF235F02-28E0-445B-B3FE-D5879D913CD3}" type="presParOf" srcId="{078045A0-F657-4EBE-8D23-B0F976E3CE34}" destId="{374C348C-09AA-4A70-9D84-BC58E0EA63B1}" srcOrd="10" destOrd="0" presId="urn:microsoft.com/office/officeart/2005/8/layout/cycle1"/>
-    <dgm:cxn modelId="{CDEA415F-8EA6-4BBC-B7AA-D28834828665}" type="presParOf" srcId="{078045A0-F657-4EBE-8D23-B0F976E3CE34}" destId="{267F1077-A0BE-4F6A-A18F-A745B28E8BF3}" srcOrd="11" destOrd="0" presId="urn:microsoft.com/office/officeart/2005/8/layout/cycle1"/>
+    <dgm:cxn modelId="{275A148D-D2B7-40B1-8EEF-EC2DB95DB8BB}" type="presOf" srcId="{96628D2C-7EAB-4274-9837-8BDC1B87D12C}" destId="{80BCFAE1-1161-4D0D-92C3-9CEB34B8EE0D}" srcOrd="0" destOrd="0" presId="urn:microsoft.com/office/officeart/2005/8/layout/cycle1"/>
+    <dgm:cxn modelId="{BDB73C3D-B214-4494-B00E-6ECF6E4F1C5D}" type="presOf" srcId="{F67AE151-64A6-4306-992F-E380237442EC}" destId="{EE66156B-3253-463E-8770-08B381EBFE88}" srcOrd="0" destOrd="0" presId="urn:microsoft.com/office/officeart/2005/8/layout/cycle1"/>
+    <dgm:cxn modelId="{78218C6A-7C36-4A11-BE47-75E9FDCAC53F}" type="presOf" srcId="{C6F7374C-FFC2-4396-B50C-4622FFAC711C}" destId="{E226B249-1392-4EE7-ACC2-00EB84AB2948}" srcOrd="0" destOrd="0" presId="urn:microsoft.com/office/officeart/2005/8/layout/cycle1"/>
+    <dgm:cxn modelId="{7C309E76-F0E8-425B-894A-A03FA356A797}" type="presOf" srcId="{E7366139-2E93-4E6B-999D-EAC4D31D9442}" destId="{BA141A2B-EFCD-406E-9F7A-165081E8E2FA}" srcOrd="0" destOrd="0" presId="urn:microsoft.com/office/officeart/2005/8/layout/cycle1"/>
+    <dgm:cxn modelId="{EAC621EF-20FA-477A-B734-86B9DEF5A97B}" type="presOf" srcId="{D46D1C8F-874D-4D90-B484-D6B99FFD66AD}" destId="{374C348C-09AA-4A70-9D84-BC58E0EA63B1}" srcOrd="0" destOrd="0" presId="urn:microsoft.com/office/officeart/2005/8/layout/cycle1"/>
+    <dgm:cxn modelId="{F653F11F-0121-4D17-9925-CFF172F8B865}" type="presParOf" srcId="{078045A0-F657-4EBE-8D23-B0F976E3CE34}" destId="{80B15AFE-3F34-430D-AD39-4E80EF6556F5}" srcOrd="0" destOrd="0" presId="urn:microsoft.com/office/officeart/2005/8/layout/cycle1"/>
+    <dgm:cxn modelId="{40421EA4-3879-417A-BE92-F1EB12748BB2}" type="presParOf" srcId="{078045A0-F657-4EBE-8D23-B0F976E3CE34}" destId="{EE66156B-3253-463E-8770-08B381EBFE88}" srcOrd="1" destOrd="0" presId="urn:microsoft.com/office/officeart/2005/8/layout/cycle1"/>
+    <dgm:cxn modelId="{B57ED88F-C369-49D0-98A3-16370F0D4EC8}" type="presParOf" srcId="{078045A0-F657-4EBE-8D23-B0F976E3CE34}" destId="{E226B249-1392-4EE7-ACC2-00EB84AB2948}" srcOrd="2" destOrd="0" presId="urn:microsoft.com/office/officeart/2005/8/layout/cycle1"/>
+    <dgm:cxn modelId="{A48E242F-C8C4-4260-85EC-6E4C983CD6AE}" type="presParOf" srcId="{078045A0-F657-4EBE-8D23-B0F976E3CE34}" destId="{5D6E78C9-5B7D-49EB-91D8-2B5414DB650E}" srcOrd="3" destOrd="0" presId="urn:microsoft.com/office/officeart/2005/8/layout/cycle1"/>
+    <dgm:cxn modelId="{2621CD15-76B7-4C42-B208-52E984DBB8C8}" type="presParOf" srcId="{078045A0-F657-4EBE-8D23-B0F976E3CE34}" destId="{80BCFAE1-1161-4D0D-92C3-9CEB34B8EE0D}" srcOrd="4" destOrd="0" presId="urn:microsoft.com/office/officeart/2005/8/layout/cycle1"/>
+    <dgm:cxn modelId="{02D96CE1-C8A0-4AD6-A164-C564D639C222}" type="presParOf" srcId="{078045A0-F657-4EBE-8D23-B0F976E3CE34}" destId="{98E4E2C3-7BBD-46E1-9A48-23348DF1BE49}" srcOrd="5" destOrd="0" presId="urn:microsoft.com/office/officeart/2005/8/layout/cycle1"/>
+    <dgm:cxn modelId="{86FFAFC5-3390-4E42-BB63-C8F8A6E8AA48}" type="presParOf" srcId="{078045A0-F657-4EBE-8D23-B0F976E3CE34}" destId="{8EF16F83-7E48-4FEB-BA9A-4264F189B7E4}" srcOrd="6" destOrd="0" presId="urn:microsoft.com/office/officeart/2005/8/layout/cycle1"/>
+    <dgm:cxn modelId="{C58A9434-57DC-4A62-969F-A408F8FC4E75}" type="presParOf" srcId="{078045A0-F657-4EBE-8D23-B0F976E3CE34}" destId="{BA141A2B-EFCD-406E-9F7A-165081E8E2FA}" srcOrd="7" destOrd="0" presId="urn:microsoft.com/office/officeart/2005/8/layout/cycle1"/>
+    <dgm:cxn modelId="{C413649A-F595-4AE8-8A6D-3AE2266C2E50}" type="presParOf" srcId="{078045A0-F657-4EBE-8D23-B0F976E3CE34}" destId="{37ACC3FE-496A-4E50-A5DC-20988C058B0C}" srcOrd="8" destOrd="0" presId="urn:microsoft.com/office/officeart/2005/8/layout/cycle1"/>
+    <dgm:cxn modelId="{D6BA6741-8A99-495C-8539-5677D5413283}" type="presParOf" srcId="{078045A0-F657-4EBE-8D23-B0F976E3CE34}" destId="{A9884342-55E8-4A80-B97B-8A44978F129B}" srcOrd="9" destOrd="0" presId="urn:microsoft.com/office/officeart/2005/8/layout/cycle1"/>
+    <dgm:cxn modelId="{E0FFBFE8-7EBD-45C0-894A-C95C434E1DB5}" type="presParOf" srcId="{078045A0-F657-4EBE-8D23-B0F976E3CE34}" destId="{374C348C-09AA-4A70-9D84-BC58E0EA63B1}" srcOrd="10" destOrd="0" presId="urn:microsoft.com/office/officeart/2005/8/layout/cycle1"/>
+    <dgm:cxn modelId="{CA2C5BCA-6D6A-47F2-8E7C-8010FD535232}" type="presParOf" srcId="{078045A0-F657-4EBE-8D23-B0F976E3CE34}" destId="{267F1077-A0BE-4F6A-A18F-A745B28E8BF3}" srcOrd="11" destOrd="0" presId="urn:microsoft.com/office/officeart/2005/8/layout/cycle1"/>
   </dgm:cxnLst>
   <dgm:bg/>
   <dgm:whole/>
@@ -36029,7 +35813,7 @@
 </file>
 
 <file path=customXml/itemProps1.xml><?xml version="1.0" encoding="utf-8"?>
-<ds:datastoreItem xmlns:ds="http://schemas.openxmlformats.org/officeDocument/2006/customXml" ds:itemID="{C3818879-EC35-4D50-8880-11C93397051D}">
+<ds:datastoreItem xmlns:ds="http://schemas.openxmlformats.org/officeDocument/2006/customXml" ds:itemID="{CA64B5A2-36EB-4EC7-96C7-D98CE0B707DD}">
   <ds:schemaRefs>
     <ds:schemaRef ds:uri="http://schemas.openxmlformats.org/officeDocument/2006/bibliography"/>
   </ds:schemaRefs>

--- a/_WIP/Tobias/Documentation/Voodoo_GDD.docx
+++ b/_WIP/Tobias/Documentation/Voodoo_GDD.docx
@@ -67,7 +67,7 @@
           <w:sz w:val="160"/>
           <w:lang w:val="en-GB"/>
         </w:rPr>
-        <w:t>Voodoo</w:t>
+        <w:t>Doll 13</w:t>
       </w:r>
     </w:p>
     <w:p>
@@ -88,6 +88,7 @@
           <w:lang w:val="en-GB"/>
         </w:rPr>
       </w:pPr>
+      <w:proofErr w:type="spellStart"/>
       <w:r>
         <w:rPr>
           <w:rFonts w:ascii="Corbel" w:hAnsi="Corbel"/>
@@ -95,8 +96,9 @@
           <w:sz w:val="56"/>
           <w:lang w:val="en-GB"/>
         </w:rPr>
-        <w:t>Gate 2</w:t>
-      </w:r>
+        <w:t>Goldmaster</w:t>
+      </w:r>
+      <w:proofErr w:type="spellEnd"/>
     </w:p>
     <w:p>
       <w:pPr>
@@ -195,15 +197,6 @@
         <w:lastRenderedPageBreak/>
         <w:t>Contents</w:t>
       </w:r>
-    </w:p>
-    <w:p>
-      <w:pPr>
-        <w:rPr>
-          <w:lang w:val="en-GB"/>
-        </w:rPr>
-      </w:pPr>
-      <w:bookmarkStart w:id="0" w:name="_GoBack"/>
-      <w:bookmarkEnd w:id="0"/>
     </w:p>
     <w:p>
       <w:pPr>
@@ -372,6 +365,8 @@
           <w:fldChar w:fldCharType="end"/>
         </w:r>
       </w:hyperlink>
+      <w:bookmarkStart w:id="0" w:name="_GoBack"/>
+      <w:bookmarkEnd w:id="0"/>
     </w:p>
     <w:p>
       <w:pPr>
@@ -5355,14 +5350,27 @@
                               <w:r>
                                 <w:t xml:space="preserve"> </w:t>
                               </w:r>
-                              <w:fldSimple w:instr=" SEQ Figure \* ARABIC ">
-                                <w:r>
-                                  <w:rPr>
-                                    <w:noProof/>
-                                  </w:rPr>
-                                  <w:t>1</w:t>
-                                </w:r>
-                              </w:fldSimple>
+                              <w:r>
+                                <w:fldChar w:fldCharType="begin"/>
+                              </w:r>
+                              <w:r>
+                                <w:instrText xml:space="preserve"> SEQ Figure \* ARABIC </w:instrText>
+                              </w:r>
+                              <w:r>
+                                <w:fldChar w:fldCharType="separate"/>
+                              </w:r>
+                              <w:r>
+                                <w:rPr>
+                                  <w:noProof/>
+                                </w:rPr>
+                                <w:t>1</w:t>
+                              </w:r>
+                              <w:r>
+                                <w:rPr>
+                                  <w:noProof/>
+                                </w:rPr>
+                                <w:fldChar w:fldCharType="end"/>
+                              </w:r>
                               <w:r>
                                 <w:t xml:space="preserve"> </w:t>
                               </w:r>
@@ -5448,17 +5456,35 @@
                             <w:noProof/>
                           </w:rPr>
                         </w:pPr>
+                        <w:proofErr w:type="spellStart"/>
                         <w:r>
-                          <w:t xml:space="preserve">Figure </w:t>
+                          <w:t>Figure</w:t>
                         </w:r>
-                        <w:fldSimple w:instr=" SEQ Figure \* ARABIC ">
-                          <w:r>
-                            <w:rPr>
-                              <w:noProof/>
-                            </w:rPr>
-                            <w:t>1</w:t>
-                          </w:r>
-                        </w:fldSimple>
+                        <w:proofErr w:type="spellEnd"/>
+                        <w:r>
+                          <w:t xml:space="preserve"> </w:t>
+                        </w:r>
+                        <w:r>
+                          <w:fldChar w:fldCharType="begin"/>
+                        </w:r>
+                        <w:r>
+                          <w:instrText xml:space="preserve"> SEQ Figure \* ARABIC </w:instrText>
+                        </w:r>
+                        <w:r>
+                          <w:fldChar w:fldCharType="separate"/>
+                        </w:r>
+                        <w:r>
+                          <w:rPr>
+                            <w:noProof/>
+                          </w:rPr>
+                          <w:t>1</w:t>
+                        </w:r>
+                        <w:r>
+                          <w:rPr>
+                            <w:noProof/>
+                          </w:rPr>
+                          <w:fldChar w:fldCharType="end"/>
+                        </w:r>
                         <w:r>
                           <w:t xml:space="preserve"> </w:t>
                         </w:r>
@@ -5468,9 +5494,19 @@
                         <w:r>
                           <w:t xml:space="preserve"> </w:t>
                         </w:r>
+                        <w:proofErr w:type="spellStart"/>
                         <w:r>
-                          <w:t>Jumping on high edges</w:t>
+                          <w:t>Jumping</w:t>
                         </w:r>
+                        <w:proofErr w:type="spellEnd"/>
+                        <w:r>
+                          <w:t xml:space="preserve"> on high </w:t>
+                        </w:r>
+                        <w:proofErr w:type="spellStart"/>
+                        <w:r>
+                          <w:t>edges</w:t>
+                        </w:r>
+                        <w:proofErr w:type="spellEnd"/>
                       </w:p>
                     </w:txbxContent>
                   </v:textbox>
@@ -22557,7 +22593,7 @@
           <w:rPr>
             <w:noProof/>
           </w:rPr>
-          <w:t>3</w:t>
+          <w:t>27</w:t>
         </w:r>
         <w:r>
           <w:fldChar w:fldCharType="end"/>
@@ -33780,31 +33816,31 @@
     </dgm:pt>
   </dgm:ptLst>
   <dgm:cxnLst>
-    <dgm:cxn modelId="{724BB523-0C6C-4FC1-B405-66C6F9E52F6C}" type="presOf" srcId="{9EEEDAC5-4E1C-4603-9334-9F084C187352}" destId="{078045A0-F657-4EBE-8D23-B0F976E3CE34}" srcOrd="0" destOrd="0" presId="urn:microsoft.com/office/officeart/2005/8/layout/cycle1"/>
-    <dgm:cxn modelId="{38F1955B-573D-45F3-A44E-5B8F94355FCD}" type="presOf" srcId="{317BF9F5-A087-4F47-AC75-C17C296C7A75}" destId="{37ACC3FE-496A-4E50-A5DC-20988C058B0C}" srcOrd="0" destOrd="0" presId="urn:microsoft.com/office/officeart/2005/8/layout/cycle1"/>
-    <dgm:cxn modelId="{2FD44C7A-EDE5-481E-8FA2-5E08362F2B7B}" type="presOf" srcId="{DDA921E5-18F1-436D-AF1F-1C5A65A5B14D}" destId="{98E4E2C3-7BBD-46E1-9A48-23348DF1BE49}" srcOrd="0" destOrd="0" presId="urn:microsoft.com/office/officeart/2005/8/layout/cycle1"/>
+    <dgm:cxn modelId="{D96FC891-8CBF-4090-B520-7B3A5155C308}" type="presOf" srcId="{8056E5A0-E8FA-454D-B427-7A16B65C6711}" destId="{267F1077-A0BE-4F6A-A18F-A745B28E8BF3}" srcOrd="0" destOrd="0" presId="urn:microsoft.com/office/officeart/2005/8/layout/cycle1"/>
+    <dgm:cxn modelId="{01244D6A-58F6-4067-B38A-797B38689AAA}" type="presOf" srcId="{E7366139-2E93-4E6B-999D-EAC4D31D9442}" destId="{BA141A2B-EFCD-406E-9F7A-165081E8E2FA}" srcOrd="0" destOrd="0" presId="urn:microsoft.com/office/officeart/2005/8/layout/cycle1"/>
+    <dgm:cxn modelId="{BB29F877-27AB-4F96-9848-76EE2DECCAE8}" type="presOf" srcId="{C6F7374C-FFC2-4396-B50C-4622FFAC711C}" destId="{E226B249-1392-4EE7-ACC2-00EB84AB2948}" srcOrd="0" destOrd="0" presId="urn:microsoft.com/office/officeart/2005/8/layout/cycle1"/>
     <dgm:cxn modelId="{F86B7884-593C-434B-AE61-75768AA6DB28}" srcId="{9EEEDAC5-4E1C-4603-9334-9F084C187352}" destId="{96628D2C-7EAB-4274-9837-8BDC1B87D12C}" srcOrd="1" destOrd="0" parTransId="{C22FAF56-931C-4581-BF1B-3F6A8449AAE4}" sibTransId="{DDA921E5-18F1-436D-AF1F-1C5A65A5B14D}"/>
-    <dgm:cxn modelId="{46577447-D96F-4E09-A60C-AE6D6F9120DE}" type="presOf" srcId="{8056E5A0-E8FA-454D-B427-7A16B65C6711}" destId="{267F1077-A0BE-4F6A-A18F-A745B28E8BF3}" srcOrd="0" destOrd="0" presId="urn:microsoft.com/office/officeart/2005/8/layout/cycle1"/>
+    <dgm:cxn modelId="{B87E7F4A-5E38-43F2-8467-9C106CDEB654}" type="presOf" srcId="{96628D2C-7EAB-4274-9837-8BDC1B87D12C}" destId="{80BCFAE1-1161-4D0D-92C3-9CEB34B8EE0D}" srcOrd="0" destOrd="0" presId="urn:microsoft.com/office/officeart/2005/8/layout/cycle1"/>
     <dgm:cxn modelId="{3CFE2921-DE23-4DD0-B2A3-511BC89CD467}" srcId="{9EEEDAC5-4E1C-4603-9334-9F084C187352}" destId="{E7366139-2E93-4E6B-999D-EAC4D31D9442}" srcOrd="2" destOrd="0" parTransId="{E1A36387-F97D-43EB-9F35-9236BD1CA5BB}" sibTransId="{317BF9F5-A087-4F47-AC75-C17C296C7A75}"/>
     <dgm:cxn modelId="{F579E5E5-964F-411A-AE19-E5079239C188}" srcId="{9EEEDAC5-4E1C-4603-9334-9F084C187352}" destId="{D46D1C8F-874D-4D90-B484-D6B99FFD66AD}" srcOrd="3" destOrd="0" parTransId="{6D004B49-5E1B-4397-889C-718E7E375B18}" sibTransId="{8056E5A0-E8FA-454D-B427-7A16B65C6711}"/>
     <dgm:cxn modelId="{96866E7E-BC9A-4371-921D-9FA5D26D494D}" srcId="{9EEEDAC5-4E1C-4603-9334-9F084C187352}" destId="{F67AE151-64A6-4306-992F-E380237442EC}" srcOrd="0" destOrd="0" parTransId="{F111D6FC-39EC-49F3-916A-1F6FEFAF4ED6}" sibTransId="{C6F7374C-FFC2-4396-B50C-4622FFAC711C}"/>
-    <dgm:cxn modelId="{275A148D-D2B7-40B1-8EEF-EC2DB95DB8BB}" type="presOf" srcId="{96628D2C-7EAB-4274-9837-8BDC1B87D12C}" destId="{80BCFAE1-1161-4D0D-92C3-9CEB34B8EE0D}" srcOrd="0" destOrd="0" presId="urn:microsoft.com/office/officeart/2005/8/layout/cycle1"/>
-    <dgm:cxn modelId="{BDB73C3D-B214-4494-B00E-6ECF6E4F1C5D}" type="presOf" srcId="{F67AE151-64A6-4306-992F-E380237442EC}" destId="{EE66156B-3253-463E-8770-08B381EBFE88}" srcOrd="0" destOrd="0" presId="urn:microsoft.com/office/officeart/2005/8/layout/cycle1"/>
-    <dgm:cxn modelId="{78218C6A-7C36-4A11-BE47-75E9FDCAC53F}" type="presOf" srcId="{C6F7374C-FFC2-4396-B50C-4622FFAC711C}" destId="{E226B249-1392-4EE7-ACC2-00EB84AB2948}" srcOrd="0" destOrd="0" presId="urn:microsoft.com/office/officeart/2005/8/layout/cycle1"/>
-    <dgm:cxn modelId="{7C309E76-F0E8-425B-894A-A03FA356A797}" type="presOf" srcId="{E7366139-2E93-4E6B-999D-EAC4D31D9442}" destId="{BA141A2B-EFCD-406E-9F7A-165081E8E2FA}" srcOrd="0" destOrd="0" presId="urn:microsoft.com/office/officeart/2005/8/layout/cycle1"/>
-    <dgm:cxn modelId="{EAC621EF-20FA-477A-B734-86B9DEF5A97B}" type="presOf" srcId="{D46D1C8F-874D-4D90-B484-D6B99FFD66AD}" destId="{374C348C-09AA-4A70-9D84-BC58E0EA63B1}" srcOrd="0" destOrd="0" presId="urn:microsoft.com/office/officeart/2005/8/layout/cycle1"/>
-    <dgm:cxn modelId="{F653F11F-0121-4D17-9925-CFF172F8B865}" type="presParOf" srcId="{078045A0-F657-4EBE-8D23-B0F976E3CE34}" destId="{80B15AFE-3F34-430D-AD39-4E80EF6556F5}" srcOrd="0" destOrd="0" presId="urn:microsoft.com/office/officeart/2005/8/layout/cycle1"/>
-    <dgm:cxn modelId="{40421EA4-3879-417A-BE92-F1EB12748BB2}" type="presParOf" srcId="{078045A0-F657-4EBE-8D23-B0F976E3CE34}" destId="{EE66156B-3253-463E-8770-08B381EBFE88}" srcOrd="1" destOrd="0" presId="urn:microsoft.com/office/officeart/2005/8/layout/cycle1"/>
-    <dgm:cxn modelId="{B57ED88F-C369-49D0-98A3-16370F0D4EC8}" type="presParOf" srcId="{078045A0-F657-4EBE-8D23-B0F976E3CE34}" destId="{E226B249-1392-4EE7-ACC2-00EB84AB2948}" srcOrd="2" destOrd="0" presId="urn:microsoft.com/office/officeart/2005/8/layout/cycle1"/>
-    <dgm:cxn modelId="{A48E242F-C8C4-4260-85EC-6E4C983CD6AE}" type="presParOf" srcId="{078045A0-F657-4EBE-8D23-B0F976E3CE34}" destId="{5D6E78C9-5B7D-49EB-91D8-2B5414DB650E}" srcOrd="3" destOrd="0" presId="urn:microsoft.com/office/officeart/2005/8/layout/cycle1"/>
-    <dgm:cxn modelId="{2621CD15-76B7-4C42-B208-52E984DBB8C8}" type="presParOf" srcId="{078045A0-F657-4EBE-8D23-B0F976E3CE34}" destId="{80BCFAE1-1161-4D0D-92C3-9CEB34B8EE0D}" srcOrd="4" destOrd="0" presId="urn:microsoft.com/office/officeart/2005/8/layout/cycle1"/>
-    <dgm:cxn modelId="{02D96CE1-C8A0-4AD6-A164-C564D639C222}" type="presParOf" srcId="{078045A0-F657-4EBE-8D23-B0F976E3CE34}" destId="{98E4E2C3-7BBD-46E1-9A48-23348DF1BE49}" srcOrd="5" destOrd="0" presId="urn:microsoft.com/office/officeart/2005/8/layout/cycle1"/>
-    <dgm:cxn modelId="{86FFAFC5-3390-4E42-BB63-C8F8A6E8AA48}" type="presParOf" srcId="{078045A0-F657-4EBE-8D23-B0F976E3CE34}" destId="{8EF16F83-7E48-4FEB-BA9A-4264F189B7E4}" srcOrd="6" destOrd="0" presId="urn:microsoft.com/office/officeart/2005/8/layout/cycle1"/>
-    <dgm:cxn modelId="{C58A9434-57DC-4A62-969F-A408F8FC4E75}" type="presParOf" srcId="{078045A0-F657-4EBE-8D23-B0F976E3CE34}" destId="{BA141A2B-EFCD-406E-9F7A-165081E8E2FA}" srcOrd="7" destOrd="0" presId="urn:microsoft.com/office/officeart/2005/8/layout/cycle1"/>
-    <dgm:cxn modelId="{C413649A-F595-4AE8-8A6D-3AE2266C2E50}" type="presParOf" srcId="{078045A0-F657-4EBE-8D23-B0F976E3CE34}" destId="{37ACC3FE-496A-4E50-A5DC-20988C058B0C}" srcOrd="8" destOrd="0" presId="urn:microsoft.com/office/officeart/2005/8/layout/cycle1"/>
-    <dgm:cxn modelId="{D6BA6741-8A99-495C-8539-5677D5413283}" type="presParOf" srcId="{078045A0-F657-4EBE-8D23-B0F976E3CE34}" destId="{A9884342-55E8-4A80-B97B-8A44978F129B}" srcOrd="9" destOrd="0" presId="urn:microsoft.com/office/officeart/2005/8/layout/cycle1"/>
-    <dgm:cxn modelId="{E0FFBFE8-7EBD-45C0-894A-C95C434E1DB5}" type="presParOf" srcId="{078045A0-F657-4EBE-8D23-B0F976E3CE34}" destId="{374C348C-09AA-4A70-9D84-BC58E0EA63B1}" srcOrd="10" destOrd="0" presId="urn:microsoft.com/office/officeart/2005/8/layout/cycle1"/>
-    <dgm:cxn modelId="{CA2C5BCA-6D6A-47F2-8E7C-8010FD535232}" type="presParOf" srcId="{078045A0-F657-4EBE-8D23-B0F976E3CE34}" destId="{267F1077-A0BE-4F6A-A18F-A745B28E8BF3}" srcOrd="11" destOrd="0" presId="urn:microsoft.com/office/officeart/2005/8/layout/cycle1"/>
+    <dgm:cxn modelId="{D782E328-9313-493C-ABA5-3ECF9572C9EE}" type="presOf" srcId="{F67AE151-64A6-4306-992F-E380237442EC}" destId="{EE66156B-3253-463E-8770-08B381EBFE88}" srcOrd="0" destOrd="0" presId="urn:microsoft.com/office/officeart/2005/8/layout/cycle1"/>
+    <dgm:cxn modelId="{60306347-3AE0-4512-A37D-1B9B1B51D9A3}" type="presOf" srcId="{9EEEDAC5-4E1C-4603-9334-9F084C187352}" destId="{078045A0-F657-4EBE-8D23-B0F976E3CE34}" srcOrd="0" destOrd="0" presId="urn:microsoft.com/office/officeart/2005/8/layout/cycle1"/>
+    <dgm:cxn modelId="{767A1D9C-55DF-4E9C-8144-E74318AB9646}" type="presOf" srcId="{D46D1C8F-874D-4D90-B484-D6B99FFD66AD}" destId="{374C348C-09AA-4A70-9D84-BC58E0EA63B1}" srcOrd="0" destOrd="0" presId="urn:microsoft.com/office/officeart/2005/8/layout/cycle1"/>
+    <dgm:cxn modelId="{73B85121-9AF3-45E9-9102-7EFDAC8AA24A}" type="presOf" srcId="{317BF9F5-A087-4F47-AC75-C17C296C7A75}" destId="{37ACC3FE-496A-4E50-A5DC-20988C058B0C}" srcOrd="0" destOrd="0" presId="urn:microsoft.com/office/officeart/2005/8/layout/cycle1"/>
+    <dgm:cxn modelId="{C6D0E3A6-07D1-403C-B61C-C3BD2C319DF7}" type="presOf" srcId="{DDA921E5-18F1-436D-AF1F-1C5A65A5B14D}" destId="{98E4E2C3-7BBD-46E1-9A48-23348DF1BE49}" srcOrd="0" destOrd="0" presId="urn:microsoft.com/office/officeart/2005/8/layout/cycle1"/>
+    <dgm:cxn modelId="{EA79CFEF-6C8E-4E1C-BC2F-EAA973409D95}" type="presParOf" srcId="{078045A0-F657-4EBE-8D23-B0F976E3CE34}" destId="{80B15AFE-3F34-430D-AD39-4E80EF6556F5}" srcOrd="0" destOrd="0" presId="urn:microsoft.com/office/officeart/2005/8/layout/cycle1"/>
+    <dgm:cxn modelId="{814C1F20-08D0-438F-B554-7D0898E223A8}" type="presParOf" srcId="{078045A0-F657-4EBE-8D23-B0F976E3CE34}" destId="{EE66156B-3253-463E-8770-08B381EBFE88}" srcOrd="1" destOrd="0" presId="urn:microsoft.com/office/officeart/2005/8/layout/cycle1"/>
+    <dgm:cxn modelId="{9CDA3090-0DFE-45B4-AA8D-D785B48E1A45}" type="presParOf" srcId="{078045A0-F657-4EBE-8D23-B0F976E3CE34}" destId="{E226B249-1392-4EE7-ACC2-00EB84AB2948}" srcOrd="2" destOrd="0" presId="urn:microsoft.com/office/officeart/2005/8/layout/cycle1"/>
+    <dgm:cxn modelId="{A3B3A69E-5970-42A0-AD91-921648AA7F52}" type="presParOf" srcId="{078045A0-F657-4EBE-8D23-B0F976E3CE34}" destId="{5D6E78C9-5B7D-49EB-91D8-2B5414DB650E}" srcOrd="3" destOrd="0" presId="urn:microsoft.com/office/officeart/2005/8/layout/cycle1"/>
+    <dgm:cxn modelId="{C1838DFF-47F9-4AF4-989C-02B34BC79A70}" type="presParOf" srcId="{078045A0-F657-4EBE-8D23-B0F976E3CE34}" destId="{80BCFAE1-1161-4D0D-92C3-9CEB34B8EE0D}" srcOrd="4" destOrd="0" presId="urn:microsoft.com/office/officeart/2005/8/layout/cycle1"/>
+    <dgm:cxn modelId="{BEB743A3-AA96-43E7-9AB1-E41CB4CE57C6}" type="presParOf" srcId="{078045A0-F657-4EBE-8D23-B0F976E3CE34}" destId="{98E4E2C3-7BBD-46E1-9A48-23348DF1BE49}" srcOrd="5" destOrd="0" presId="urn:microsoft.com/office/officeart/2005/8/layout/cycle1"/>
+    <dgm:cxn modelId="{2ED1EDE4-59E6-4E86-B939-E16BD630BF78}" type="presParOf" srcId="{078045A0-F657-4EBE-8D23-B0F976E3CE34}" destId="{8EF16F83-7E48-4FEB-BA9A-4264F189B7E4}" srcOrd="6" destOrd="0" presId="urn:microsoft.com/office/officeart/2005/8/layout/cycle1"/>
+    <dgm:cxn modelId="{27EB701B-69E8-4385-9A8C-4C62A3BBE5B9}" type="presParOf" srcId="{078045A0-F657-4EBE-8D23-B0F976E3CE34}" destId="{BA141A2B-EFCD-406E-9F7A-165081E8E2FA}" srcOrd="7" destOrd="0" presId="urn:microsoft.com/office/officeart/2005/8/layout/cycle1"/>
+    <dgm:cxn modelId="{69391900-8A7B-43C0-AB74-526D4A465C4B}" type="presParOf" srcId="{078045A0-F657-4EBE-8D23-B0F976E3CE34}" destId="{37ACC3FE-496A-4E50-A5DC-20988C058B0C}" srcOrd="8" destOrd="0" presId="urn:microsoft.com/office/officeart/2005/8/layout/cycle1"/>
+    <dgm:cxn modelId="{254D529C-75DE-4E58-95EF-344CD1786163}" type="presParOf" srcId="{078045A0-F657-4EBE-8D23-B0F976E3CE34}" destId="{A9884342-55E8-4A80-B97B-8A44978F129B}" srcOrd="9" destOrd="0" presId="urn:microsoft.com/office/officeart/2005/8/layout/cycle1"/>
+    <dgm:cxn modelId="{65F44915-D4E2-4B6E-8A42-4FB13FD7DBB9}" type="presParOf" srcId="{078045A0-F657-4EBE-8D23-B0F976E3CE34}" destId="{374C348C-09AA-4A70-9D84-BC58E0EA63B1}" srcOrd="10" destOrd="0" presId="urn:microsoft.com/office/officeart/2005/8/layout/cycle1"/>
+    <dgm:cxn modelId="{FD3FE7C3-6836-4AB2-A905-2830A422B6CE}" type="presParOf" srcId="{078045A0-F657-4EBE-8D23-B0F976E3CE34}" destId="{267F1077-A0BE-4F6A-A18F-A745B28E8BF3}" srcOrd="11" destOrd="0" presId="urn:microsoft.com/office/officeart/2005/8/layout/cycle1"/>
   </dgm:cxnLst>
   <dgm:bg/>
   <dgm:whole/>
@@ -35813,7 +35849,7 @@
 </file>
 
 <file path=customXml/itemProps1.xml><?xml version="1.0" encoding="utf-8"?>
-<ds:datastoreItem xmlns:ds="http://schemas.openxmlformats.org/officeDocument/2006/customXml" ds:itemID="{CA64B5A2-36EB-4EC7-96C7-D98CE0B707DD}">
+<ds:datastoreItem xmlns:ds="http://schemas.openxmlformats.org/officeDocument/2006/customXml" ds:itemID="{94B50C5D-EE09-4650-A563-962E121D398B}">
   <ds:schemaRefs>
     <ds:schemaRef ds:uri="http://schemas.openxmlformats.org/officeDocument/2006/bibliography"/>
   </ds:schemaRefs>
